--- a/Lean Eng.docx
+++ b/Lean Eng.docx
@@ -3,48 +3,110 @@
 <w:document xmlns:wpc="http://schemas.microsoft.com/office/word/2010/wordprocessingCanvas" xmlns:mc="http://schemas.openxmlformats.org/markup-compatibility/2006" xmlns:o="urn:schemas-microsoft-com:office:office" xmlns:r="http://schemas.openxmlformats.org/officeDocument/2006/relationships" xmlns:m="http://schemas.openxmlformats.org/officeDocument/2006/math" xmlns:v="urn:schemas-microsoft-com:vml" xmlns:wp14="http://schemas.microsoft.com/office/word/2010/wordprocessingDrawing" xmlns:wp="http://schemas.openxmlformats.org/drawingml/2006/wordprocessingDrawing" xmlns:w10="urn:schemas-microsoft-com:office:word" xmlns:w="http://schemas.openxmlformats.org/wordprocessingml/2006/main" xmlns:w14="http://schemas.microsoft.com/office/word/2010/wordml" xmlns:wpg="http://schemas.microsoft.com/office/word/2010/wordprocessingGroup" xmlns:wpi="http://schemas.microsoft.com/office/word/2010/wordprocessingInk" xmlns:wne="http://schemas.microsoft.com/office/word/2006/wordml" xmlns:wps="http://schemas.microsoft.com/office/word/2010/wordprocessingShape" mc:Ignorable="w14 wp14">
   <w:body>
     <w:p>
-      <w:proofErr w:type="spellStart"/>
-      <w:r>
+      <w:pPr>
+        <w:rPr>
+          <w:rFonts w:ascii="Times New Roman" w:hAnsi="Times New Roman" w:cs="Times New Roman"/>
+          <w:b/>
+          <w:sz w:val="32"/>
+        </w:rPr>
+      </w:pPr>
+      <w:proofErr w:type="spellStart"/>
+      <w:r>
+        <w:rPr>
+          <w:rFonts w:ascii="Times New Roman" w:hAnsi="Times New Roman" w:cs="Times New Roman"/>
+          <w:b/>
+          <w:sz w:val="32"/>
+        </w:rPr>
         <w:t>Học</w:t>
       </w:r>
       <w:proofErr w:type="spellEnd"/>
       <w:r>
-        <w:t xml:space="preserve"> </w:t>
-      </w:r>
-      <w:proofErr w:type="spellStart"/>
-      <w:r>
+        <w:rPr>
+          <w:rFonts w:ascii="Times New Roman" w:hAnsi="Times New Roman" w:cs="Times New Roman"/>
+          <w:b/>
+          <w:sz w:val="32"/>
+        </w:rPr>
+        <w:t xml:space="preserve"> </w:t>
+      </w:r>
+      <w:proofErr w:type="spellStart"/>
+      <w:r>
+        <w:rPr>
+          <w:rFonts w:ascii="Times New Roman" w:hAnsi="Times New Roman" w:cs="Times New Roman"/>
+          <w:b/>
+          <w:sz w:val="32"/>
+        </w:rPr>
         <w:t>Tiếng</w:t>
       </w:r>
       <w:proofErr w:type="spellEnd"/>
       <w:r>
-        <w:t xml:space="preserve"> </w:t>
-      </w:r>
-      <w:proofErr w:type="spellStart"/>
-      <w:r>
+        <w:rPr>
+          <w:rFonts w:ascii="Times New Roman" w:hAnsi="Times New Roman" w:cs="Times New Roman"/>
+          <w:b/>
+          <w:sz w:val="32"/>
+        </w:rPr>
+        <w:t xml:space="preserve"> </w:t>
+      </w:r>
+      <w:proofErr w:type="spellStart"/>
+      <w:r>
+        <w:rPr>
+          <w:rFonts w:ascii="Times New Roman" w:hAnsi="Times New Roman" w:cs="Times New Roman"/>
+          <w:b/>
+          <w:sz w:val="32"/>
+        </w:rPr>
         <w:t>Anh</w:t>
       </w:r>
       <w:proofErr w:type="spellEnd"/>
       <w:r>
-        <w:t xml:space="preserve"> </w:t>
-      </w:r>
-      <w:proofErr w:type="spellStart"/>
-      <w:r>
+        <w:rPr>
+          <w:rFonts w:ascii="Times New Roman" w:hAnsi="Times New Roman" w:cs="Times New Roman"/>
+          <w:b/>
+          <w:sz w:val="32"/>
+        </w:rPr>
+        <w:t xml:space="preserve"> </w:t>
+      </w:r>
+      <w:proofErr w:type="spellStart"/>
+      <w:r>
+        <w:rPr>
+          <w:rFonts w:ascii="Times New Roman" w:hAnsi="Times New Roman" w:cs="Times New Roman"/>
+          <w:b/>
+          <w:sz w:val="32"/>
+        </w:rPr>
         <w:t>cùng</w:t>
       </w:r>
       <w:proofErr w:type="spellEnd"/>
       <w:r>
+        <w:rPr>
+          <w:rFonts w:ascii="Times New Roman" w:hAnsi="Times New Roman" w:cs="Times New Roman"/>
+          <w:b/>
+          <w:sz w:val="32"/>
+        </w:rPr>
         <w:t xml:space="preserve"> Cao </w:t>
       </w:r>
       <w:proofErr w:type="spellStart"/>
       <w:r>
+        <w:rPr>
+          <w:rFonts w:ascii="Times New Roman" w:hAnsi="Times New Roman" w:cs="Times New Roman"/>
+          <w:b/>
+          <w:sz w:val="32"/>
+        </w:rPr>
         <w:t>Đại</w:t>
       </w:r>
       <w:proofErr w:type="spellEnd"/>
       <w:r>
-        <w:t xml:space="preserve"> </w:t>
-      </w:r>
-      <w:proofErr w:type="spellStart"/>
-      <w:r>
+        <w:rPr>
+          <w:rFonts w:ascii="Times New Roman" w:hAnsi="Times New Roman" w:cs="Times New Roman"/>
+          <w:b/>
+          <w:sz w:val="32"/>
+        </w:rPr>
+        <w:t xml:space="preserve"> </w:t>
+      </w:r>
+      <w:proofErr w:type="spellStart"/>
+      <w:r>
+        <w:rPr>
+          <w:rFonts w:ascii="Times New Roman" w:hAnsi="Times New Roman" w:cs="Times New Roman"/>
+          <w:b/>
+          <w:sz w:val="32"/>
+        </w:rPr>
         <w:t>Phúc</w:t>
       </w:r>
       <w:proofErr w:type="spellEnd"/>
@@ -61,119 +123,104 @@
       </w:pPr>
       <w:r>
         <w:rPr>
-          <w:rFonts w:ascii="Calibri" w:hAnsi="Calibri" w:cs="Calibri"/>
-          <w:sz w:val="22"/>
-          <w:szCs w:val="22"/>
+          <w:b/>
+        </w:rPr>
+        <w:t xml:space="preserve">** </w:t>
+      </w:r>
+      <w:r>
+        <w:rPr>
+          <w:b/>
         </w:rPr>
         <w:t xml:space="preserve">1 </w:t>
       </w:r>
       <w:proofErr w:type="spellStart"/>
       <w:r>
         <w:rPr>
-          <w:rFonts w:ascii="Calibri" w:hAnsi="Calibri" w:cs="Calibri"/>
-          <w:sz w:val="22"/>
-          <w:szCs w:val="22"/>
+          <w:b/>
         </w:rPr>
         <w:t>câu</w:t>
       </w:r>
       <w:proofErr w:type="spellEnd"/>
       <w:r>
         <w:rPr>
-          <w:rFonts w:ascii="Calibri" w:hAnsi="Calibri" w:cs="Calibri"/>
-          <w:sz w:val="22"/>
-          <w:szCs w:val="22"/>
-        </w:rPr>
-        <w:t xml:space="preserve"> </w:t>
-      </w:r>
-      <w:proofErr w:type="spellStart"/>
-      <w:r>
-        <w:rPr>
-          <w:rFonts w:ascii="Calibri" w:hAnsi="Calibri" w:cs="Calibri"/>
-          <w:sz w:val="22"/>
-          <w:szCs w:val="22"/>
+          <w:b/>
+        </w:rPr>
+        <w:t xml:space="preserve"> </w:t>
+      </w:r>
+      <w:proofErr w:type="spellStart"/>
+      <w:r>
+        <w:rPr>
+          <w:b/>
         </w:rPr>
         <w:t>trong</w:t>
       </w:r>
       <w:proofErr w:type="spellEnd"/>
       <w:r>
         <w:rPr>
-          <w:rFonts w:ascii="Calibri" w:hAnsi="Calibri" w:cs="Calibri"/>
-          <w:sz w:val="22"/>
-          <w:szCs w:val="22"/>
-        </w:rPr>
-        <w:t xml:space="preserve"> </w:t>
-      </w:r>
-      <w:proofErr w:type="spellStart"/>
-      <w:r>
-        <w:rPr>
-          <w:rFonts w:ascii="Calibri" w:hAnsi="Calibri" w:cs="Calibri"/>
-          <w:sz w:val="22"/>
-          <w:szCs w:val="22"/>
+          <w:b/>
+        </w:rPr>
+        <w:t xml:space="preserve"> </w:t>
+      </w:r>
+      <w:proofErr w:type="spellStart"/>
+      <w:r>
+        <w:rPr>
+          <w:b/>
         </w:rPr>
         <w:t>tiếng</w:t>
       </w:r>
       <w:proofErr w:type="spellEnd"/>
       <w:r>
         <w:rPr>
-          <w:rFonts w:ascii="Calibri" w:hAnsi="Calibri" w:cs="Calibri"/>
-          <w:sz w:val="22"/>
-          <w:szCs w:val="22"/>
-        </w:rPr>
-        <w:t xml:space="preserve"> </w:t>
-      </w:r>
-      <w:proofErr w:type="spellStart"/>
-      <w:r>
-        <w:rPr>
-          <w:rFonts w:ascii="Calibri" w:hAnsi="Calibri" w:cs="Calibri"/>
-          <w:sz w:val="22"/>
-          <w:szCs w:val="22"/>
+          <w:b/>
+        </w:rPr>
+        <w:t xml:space="preserve"> </w:t>
+      </w:r>
+      <w:proofErr w:type="spellStart"/>
+      <w:r>
+        <w:rPr>
+          <w:b/>
         </w:rPr>
         <w:t>anh</w:t>
       </w:r>
       <w:proofErr w:type="spellEnd"/>
       <w:r>
         <w:rPr>
-          <w:rFonts w:ascii="Calibri" w:hAnsi="Calibri" w:cs="Calibri"/>
-          <w:sz w:val="22"/>
-          <w:szCs w:val="22"/>
-        </w:rPr>
-        <w:t xml:space="preserve"> </w:t>
-      </w:r>
-      <w:proofErr w:type="spellStart"/>
-      <w:r>
-        <w:rPr>
-          <w:rFonts w:ascii="Calibri" w:hAnsi="Calibri" w:cs="Calibri"/>
-          <w:sz w:val="22"/>
-          <w:szCs w:val="22"/>
+          <w:b/>
+        </w:rPr>
+        <w:t xml:space="preserve"> </w:t>
+      </w:r>
+      <w:proofErr w:type="spellStart"/>
+      <w:r>
+        <w:rPr>
+          <w:b/>
         </w:rPr>
         <w:t>gồm</w:t>
       </w:r>
       <w:proofErr w:type="spellEnd"/>
       <w:r>
         <w:rPr>
-          <w:rFonts w:ascii="Calibri" w:hAnsi="Calibri" w:cs="Calibri"/>
-          <w:sz w:val="22"/>
-          <w:szCs w:val="22"/>
+          <w:b/>
         </w:rPr>
         <w:t xml:space="preserve"> 2 </w:t>
       </w:r>
       <w:proofErr w:type="spellStart"/>
       <w:r>
         <w:rPr>
-          <w:rFonts w:ascii="Calibri" w:hAnsi="Calibri" w:cs="Calibri"/>
-          <w:sz w:val="22"/>
-          <w:szCs w:val="22"/>
+          <w:b/>
         </w:rPr>
         <w:t>phần</w:t>
       </w:r>
       <w:proofErr w:type="spellEnd"/>
       <w:r>
-        <w:rPr>
-          <w:rFonts w:ascii="Calibri" w:hAnsi="Calibri" w:cs="Calibri"/>
-          <w:sz w:val="22"/>
-          <w:szCs w:val="22"/>
-        </w:rPr>
-        <w:t>: S + V.</w:t>
+        <w:t>:</w:t>
+      </w:r>
+      <w:r>
+        <w:rPr>
+          <w:rFonts w:ascii="Calibri" w:hAnsi="Calibri" w:cs="Calibri"/>
+          <w:sz w:val="22"/>
+          <w:szCs w:val="22"/>
+        </w:rPr>
+        <w:t xml:space="preserve"> S + V.</w:t>
       </w:r>
     </w:p>
     <w:p>
@@ -518,15 +565,20 @@
         <w:pStyle w:val="NormalWeb"/>
         <w:spacing w:before="0" w:beforeAutospacing="0" w:after="0" w:afterAutospacing="0"/>
         <w:rPr>
-          <w:rFonts w:ascii="Calibri" w:hAnsi="Calibri" w:cs="Calibri"/>
-          <w:sz w:val="22"/>
-          <w:szCs w:val="22"/>
-        </w:rPr>
-      </w:pPr>
-      <w:r>
-        <w:rPr>
-          <w:rFonts w:ascii="Calibri" w:hAnsi="Calibri" w:cs="Calibri"/>
-          <w:sz w:val="22"/>
+          <w:b/>
+          <w:szCs w:val="22"/>
+        </w:rPr>
+      </w:pPr>
+      <w:r>
+        <w:rPr>
+          <w:b/>
+          <w:szCs w:val="22"/>
+        </w:rPr>
+        <w:t xml:space="preserve">** </w:t>
+      </w:r>
+      <w:r>
+        <w:rPr>
+          <w:b/>
           <w:szCs w:val="22"/>
         </w:rPr>
         <w:t xml:space="preserve">2 </w:t>
@@ -534,8 +586,7 @@
       <w:proofErr w:type="spellStart"/>
       <w:r>
         <w:rPr>
-          <w:rFonts w:ascii="Calibri" w:hAnsi="Calibri" w:cs="Calibri"/>
-          <w:sz w:val="22"/>
+          <w:b/>
           <w:szCs w:val="22"/>
         </w:rPr>
         <w:t>Ngôi</w:t>
@@ -543,17 +594,15 @@
       <w:proofErr w:type="spellEnd"/>
       <w:r>
         <w:rPr>
-          <w:rFonts w:ascii="Calibri" w:hAnsi="Calibri" w:cs="Calibri"/>
-          <w:sz w:val="22"/>
-          <w:szCs w:val="22"/>
-        </w:rPr>
-        <w:t xml:space="preserve"> </w:t>
-      </w:r>
-      <w:proofErr w:type="spellStart"/>
-      <w:r>
-        <w:rPr>
-          <w:rFonts w:ascii="Calibri" w:hAnsi="Calibri" w:cs="Calibri"/>
-          <w:sz w:val="22"/>
+          <w:b/>
+          <w:szCs w:val="22"/>
+        </w:rPr>
+        <w:t xml:space="preserve"> </w:t>
+      </w:r>
+      <w:proofErr w:type="spellStart"/>
+      <w:r>
+        <w:rPr>
+          <w:b/>
           <w:szCs w:val="22"/>
         </w:rPr>
         <w:t>và</w:t>
@@ -561,17 +610,15 @@
       <w:proofErr w:type="spellEnd"/>
       <w:r>
         <w:rPr>
-          <w:rFonts w:ascii="Calibri" w:hAnsi="Calibri" w:cs="Calibri"/>
-          <w:sz w:val="22"/>
-          <w:szCs w:val="22"/>
-        </w:rPr>
-        <w:t xml:space="preserve"> </w:t>
-      </w:r>
-      <w:proofErr w:type="spellStart"/>
-      <w:r>
-        <w:rPr>
-          <w:rFonts w:ascii="Calibri" w:hAnsi="Calibri" w:cs="Calibri"/>
-          <w:sz w:val="22"/>
+          <w:b/>
+          <w:szCs w:val="22"/>
+        </w:rPr>
+        <w:t xml:space="preserve"> </w:t>
+      </w:r>
+      <w:proofErr w:type="spellStart"/>
+      <w:r>
+        <w:rPr>
+          <w:b/>
           <w:szCs w:val="22"/>
         </w:rPr>
         <w:t>số</w:t>
@@ -579,11 +626,113 @@
       <w:proofErr w:type="spellEnd"/>
       <w:r>
         <w:rPr>
-          <w:rFonts w:ascii="Calibri" w:hAnsi="Calibri" w:cs="Calibri"/>
-          <w:sz w:val="22"/>
+          <w:b/>
           <w:szCs w:val="22"/>
         </w:rPr>
         <w:t>:</w:t>
+      </w:r>
+      <w:r>
+        <w:rPr>
+          <w:b/>
+          <w:szCs w:val="22"/>
+        </w:rPr>
+        <w:t xml:space="preserve"> </w:t>
+      </w:r>
+      <w:proofErr w:type="spellStart"/>
+      <w:r>
+        <w:rPr>
+          <w:b/>
+          <w:szCs w:val="22"/>
+        </w:rPr>
+        <w:t>Dùng</w:t>
+      </w:r>
+      <w:proofErr w:type="spellEnd"/>
+      <w:r>
+        <w:rPr>
+          <w:b/>
+          <w:szCs w:val="22"/>
+        </w:rPr>
+        <w:t xml:space="preserve"> </w:t>
+      </w:r>
+      <w:proofErr w:type="spellStart"/>
+      <w:r>
+        <w:rPr>
+          <w:b/>
+          <w:szCs w:val="22"/>
+        </w:rPr>
+        <w:t>để</w:t>
+      </w:r>
+      <w:proofErr w:type="spellEnd"/>
+      <w:r>
+        <w:rPr>
+          <w:b/>
+          <w:szCs w:val="22"/>
+        </w:rPr>
+        <w:t xml:space="preserve"> </w:t>
+      </w:r>
+      <w:proofErr w:type="spellStart"/>
+      <w:r>
+        <w:rPr>
+          <w:b/>
+          <w:szCs w:val="22"/>
+        </w:rPr>
+        <w:t>phân</w:t>
+      </w:r>
+      <w:proofErr w:type="spellEnd"/>
+      <w:r>
+        <w:rPr>
+          <w:b/>
+          <w:szCs w:val="22"/>
+        </w:rPr>
+        <w:t xml:space="preserve"> </w:t>
+      </w:r>
+      <w:proofErr w:type="spellStart"/>
+      <w:r>
+        <w:rPr>
+          <w:b/>
+          <w:szCs w:val="22"/>
+        </w:rPr>
+        <w:t>biệt</w:t>
+      </w:r>
+      <w:proofErr w:type="spellEnd"/>
+      <w:r>
+        <w:rPr>
+          <w:b/>
+          <w:szCs w:val="22"/>
+        </w:rPr>
+        <w:t xml:space="preserve"> </w:t>
+      </w:r>
+      <w:proofErr w:type="spellStart"/>
+      <w:r>
+        <w:rPr>
+          <w:b/>
+          <w:szCs w:val="22"/>
+        </w:rPr>
+        <w:t>giao</w:t>
+      </w:r>
+      <w:proofErr w:type="spellEnd"/>
+      <w:r>
+        <w:rPr>
+          <w:b/>
+          <w:szCs w:val="22"/>
+        </w:rPr>
+        <w:t xml:space="preserve"> </w:t>
+      </w:r>
+      <w:proofErr w:type="spellStart"/>
+      <w:r>
+        <w:rPr>
+          <w:b/>
+          <w:szCs w:val="22"/>
+        </w:rPr>
+        <w:t>tiếp</w:t>
+      </w:r>
+      <w:proofErr w:type="spellEnd"/>
+      <w:r>
+        <w:rPr>
+          <w:b/>
+          <w:szCs w:val="22"/>
+        </w:rPr>
+        <w:t xml:space="preserve"> </w:t>
       </w:r>
     </w:p>
     <w:p>
@@ -1025,90 +1174,76 @@
         <w:pStyle w:val="NormalWeb"/>
         <w:spacing w:before="0" w:beforeAutospacing="0" w:after="0" w:afterAutospacing="0"/>
         <w:rPr>
-          <w:rFonts w:ascii="Calibri" w:hAnsi="Calibri" w:cs="Calibri"/>
-          <w:sz w:val="22"/>
-          <w:szCs w:val="22"/>
-        </w:rPr>
-      </w:pPr>
-      <w:r>
-        <w:rPr>
-          <w:rFonts w:ascii="Calibri" w:hAnsi="Calibri" w:cs="Calibri"/>
-          <w:sz w:val="22"/>
-          <w:szCs w:val="22"/>
+          <w:b/>
+        </w:rPr>
+      </w:pPr>
+      <w:r>
+        <w:rPr>
+          <w:b/>
+        </w:rPr>
+        <w:t xml:space="preserve">** </w:t>
+      </w:r>
+      <w:r>
+        <w:rPr>
+          <w:b/>
         </w:rPr>
         <w:t xml:space="preserve">3 </w:t>
       </w:r>
       <w:proofErr w:type="spellStart"/>
       <w:r>
         <w:rPr>
-          <w:rFonts w:ascii="Calibri" w:hAnsi="Calibri" w:cs="Calibri"/>
-          <w:sz w:val="22"/>
-          <w:szCs w:val="22"/>
+          <w:b/>
         </w:rPr>
         <w:t>Đại</w:t>
       </w:r>
       <w:proofErr w:type="spellEnd"/>
       <w:r>
         <w:rPr>
-          <w:rFonts w:ascii="Calibri" w:hAnsi="Calibri" w:cs="Calibri"/>
-          <w:sz w:val="22"/>
-          <w:szCs w:val="22"/>
-        </w:rPr>
-        <w:t xml:space="preserve"> </w:t>
-      </w:r>
-      <w:proofErr w:type="spellStart"/>
-      <w:r>
-        <w:rPr>
-          <w:rFonts w:ascii="Calibri" w:hAnsi="Calibri" w:cs="Calibri"/>
-          <w:sz w:val="22"/>
-          <w:szCs w:val="22"/>
+          <w:b/>
+        </w:rPr>
+        <w:t xml:space="preserve"> </w:t>
+      </w:r>
+      <w:proofErr w:type="spellStart"/>
+      <w:r>
+        <w:rPr>
+          <w:b/>
         </w:rPr>
         <w:t>từ</w:t>
       </w:r>
       <w:proofErr w:type="spellEnd"/>
       <w:r>
         <w:rPr>
-          <w:rFonts w:ascii="Calibri" w:hAnsi="Calibri" w:cs="Calibri"/>
-          <w:sz w:val="22"/>
-          <w:szCs w:val="22"/>
-        </w:rPr>
-        <w:t xml:space="preserve"> </w:t>
-      </w:r>
-      <w:proofErr w:type="spellStart"/>
-      <w:r>
-        <w:rPr>
-          <w:rFonts w:ascii="Calibri" w:hAnsi="Calibri" w:cs="Calibri"/>
-          <w:sz w:val="22"/>
-          <w:szCs w:val="22"/>
-        </w:rPr>
-        <w:t>nhân</w:t>
-      </w:r>
-      <w:proofErr w:type="spellEnd"/>
-      <w:r>
-        <w:rPr>
-          <w:rFonts w:ascii="Calibri" w:hAnsi="Calibri" w:cs="Calibri"/>
-          <w:sz w:val="22"/>
-          <w:szCs w:val="22"/>
-        </w:rPr>
-        <w:t xml:space="preserve"> </w:t>
-      </w:r>
-      <w:proofErr w:type="spellStart"/>
-      <w:r>
-        <w:rPr>
-          <w:rFonts w:ascii="Calibri" w:hAnsi="Calibri" w:cs="Calibri"/>
-          <w:sz w:val="22"/>
-          <w:szCs w:val="22"/>
-        </w:rPr>
-        <w:t>xưng</w:t>
-      </w:r>
-      <w:proofErr w:type="spellEnd"/>
-      <w:r>
-        <w:rPr>
-          <w:rFonts w:ascii="Calibri" w:hAnsi="Calibri" w:cs="Calibri"/>
-          <w:sz w:val="22"/>
-          <w:szCs w:val="22"/>
-        </w:rPr>
-        <w:t xml:space="preserve">    :   </w:t>
+          <w:b/>
+        </w:rPr>
+        <w:t xml:space="preserve"> &amp; </w:t>
+      </w:r>
+      <w:proofErr w:type="spellStart"/>
+      <w:r>
+        <w:rPr>
+          <w:b/>
+        </w:rPr>
+        <w:t>Tính</w:t>
+      </w:r>
+      <w:proofErr w:type="spellEnd"/>
+      <w:r>
+        <w:rPr>
+          <w:b/>
+        </w:rPr>
+        <w:t xml:space="preserve"> </w:t>
+      </w:r>
+      <w:proofErr w:type="spellStart"/>
+      <w:r>
+        <w:rPr>
+          <w:b/>
+        </w:rPr>
+        <w:t>từ</w:t>
+      </w:r>
+      <w:proofErr w:type="spellEnd"/>
+      <w:r>
+        <w:rPr>
+          <w:b/>
+        </w:rPr>
+        <w:t xml:space="preserve">:   </w:t>
       </w:r>
     </w:p>
     <w:p>
@@ -1127,7 +1262,23 @@
           <w:sz w:val="22"/>
           <w:szCs w:val="22"/>
         </w:rPr>
-        <w:t xml:space="preserve">   </w:t>
+        <w:t xml:space="preserve">  </w:t>
+      </w:r>
+      <w:r>
+        <w:rPr>
+          <w:rFonts w:ascii="Calibri" w:hAnsi="Calibri" w:cs="Calibri"/>
+          <w:sz w:val="22"/>
+          <w:szCs w:val="22"/>
+        </w:rPr>
+        <w:t xml:space="preserve">      </w:t>
+      </w:r>
+      <w:r>
+        <w:rPr>
+          <w:rFonts w:ascii="Calibri" w:hAnsi="Calibri" w:cs="Calibri"/>
+          <w:sz w:val="22"/>
+          <w:szCs w:val="22"/>
+        </w:rPr>
+        <w:t xml:space="preserve"> </w:t>
       </w:r>
       <w:proofErr w:type="spellStart"/>
       <w:r>
@@ -1246,7 +1397,23 @@
           <w:sz w:val="22"/>
           <w:szCs w:val="22"/>
         </w:rPr>
-        <w:t xml:space="preserve">   </w:t>
+        <w:t xml:space="preserve">  </w:t>
+      </w:r>
+      <w:r>
+        <w:rPr>
+          <w:rFonts w:ascii="Calibri" w:hAnsi="Calibri" w:cs="Calibri"/>
+          <w:sz w:val="22"/>
+          <w:szCs w:val="22"/>
+        </w:rPr>
+        <w:t xml:space="preserve">      </w:t>
+      </w:r>
+      <w:r>
+        <w:rPr>
+          <w:rFonts w:ascii="Calibri" w:hAnsi="Calibri" w:cs="Calibri"/>
+          <w:sz w:val="22"/>
+          <w:szCs w:val="22"/>
+        </w:rPr>
+        <w:t xml:space="preserve"> </w:t>
       </w:r>
       <w:proofErr w:type="spellStart"/>
       <w:r>
@@ -1367,6 +1534,14 @@
         </w:rPr>
         <w:t xml:space="preserve">   </w:t>
       </w:r>
+      <w:r>
+        <w:rPr>
+          <w:rFonts w:ascii="Calibri" w:hAnsi="Calibri" w:cs="Calibri"/>
+          <w:sz w:val="22"/>
+          <w:szCs w:val="22"/>
+        </w:rPr>
+        <w:t xml:space="preserve">      </w:t>
+      </w:r>
       <w:proofErr w:type="spellStart"/>
       <w:r>
         <w:rPr>
@@ -1437,15 +1612,7 @@
           <w:sz w:val="22"/>
           <w:szCs w:val="22"/>
         </w:rPr>
-        <w:t xml:space="preserve">     :   MYSELF YOURSELF/YOURSELVES OURSELVES THEMSELVES HIMSELF HERSLEF </w:t>
-      </w:r>
-      <w:r>
-        <w:rPr>
-          <w:rFonts w:ascii="Calibri" w:hAnsi="Calibri" w:cs="Calibri"/>
-          <w:sz w:val="22"/>
-          <w:szCs w:val="22"/>
-        </w:rPr>
-        <w:t xml:space="preserve">    </w:t>
+        <w:t xml:space="preserve">     :   MYSELF YOURSELF/YOURSELVES OURSELVES THEMSELVES HIMSELF HERSLEF     </w:t>
       </w:r>
     </w:p>
     <w:p>
@@ -1477,206 +1644,4244 @@
           <w:szCs w:val="22"/>
         </w:rPr>
       </w:pPr>
+      <w:r>
+        <w:rPr>
+          <w:rFonts w:ascii="Calibri" w:hAnsi="Calibri" w:cs="Calibri"/>
+          <w:sz w:val="22"/>
+          <w:szCs w:val="22"/>
+        </w:rPr>
+        <w:t xml:space="preserve">  </w:t>
+      </w:r>
+      <w:r>
+        <w:rPr>
+          <w:rFonts w:ascii="Calibri" w:hAnsi="Calibri" w:cs="Calibri"/>
+          <w:sz w:val="22"/>
+          <w:szCs w:val="22"/>
+        </w:rPr>
+        <w:t xml:space="preserve">      </w:t>
+      </w:r>
+      <w:r>
+        <w:rPr>
+          <w:rFonts w:ascii="Calibri" w:hAnsi="Calibri" w:cs="Calibri"/>
+          <w:sz w:val="22"/>
+          <w:szCs w:val="22"/>
+        </w:rPr>
+        <w:t xml:space="preserve"> </w:t>
+      </w:r>
+      <w:proofErr w:type="spellStart"/>
+      <w:r>
+        <w:rPr>
+          <w:rFonts w:ascii="Calibri" w:hAnsi="Calibri" w:cs="Calibri"/>
+          <w:sz w:val="22"/>
+          <w:szCs w:val="22"/>
+        </w:rPr>
+        <w:t>Đại</w:t>
+      </w:r>
+      <w:proofErr w:type="spellEnd"/>
+      <w:r>
+        <w:rPr>
+          <w:rFonts w:ascii="Calibri" w:hAnsi="Calibri" w:cs="Calibri"/>
+          <w:sz w:val="22"/>
+          <w:szCs w:val="22"/>
+        </w:rPr>
+        <w:t xml:space="preserve"> </w:t>
+      </w:r>
+      <w:proofErr w:type="spellStart"/>
+      <w:r>
+        <w:rPr>
+          <w:rFonts w:ascii="Calibri" w:hAnsi="Calibri" w:cs="Calibri"/>
+          <w:sz w:val="22"/>
+          <w:szCs w:val="22"/>
+        </w:rPr>
+        <w:t>từ</w:t>
+      </w:r>
+      <w:proofErr w:type="spellEnd"/>
+      <w:r>
+        <w:rPr>
+          <w:rFonts w:ascii="Calibri" w:hAnsi="Calibri" w:cs="Calibri"/>
+          <w:sz w:val="22"/>
+          <w:szCs w:val="22"/>
+        </w:rPr>
+        <w:t xml:space="preserve"> </w:t>
+      </w:r>
+      <w:proofErr w:type="spellStart"/>
+      <w:r>
+        <w:rPr>
+          <w:rFonts w:ascii="Calibri" w:hAnsi="Calibri" w:cs="Calibri"/>
+          <w:sz w:val="22"/>
+          <w:szCs w:val="22"/>
+        </w:rPr>
+        <w:t>sở</w:t>
+      </w:r>
+      <w:proofErr w:type="spellEnd"/>
+      <w:r>
+        <w:rPr>
+          <w:rFonts w:ascii="Calibri" w:hAnsi="Calibri" w:cs="Calibri"/>
+          <w:sz w:val="22"/>
+          <w:szCs w:val="22"/>
+        </w:rPr>
+        <w:t xml:space="preserve"> </w:t>
+      </w:r>
+      <w:proofErr w:type="spellStart"/>
+      <w:r>
+        <w:rPr>
+          <w:rFonts w:ascii="Calibri" w:hAnsi="Calibri" w:cs="Calibri"/>
+          <w:sz w:val="22"/>
+          <w:szCs w:val="22"/>
+        </w:rPr>
+        <w:t>hữu</w:t>
+      </w:r>
+      <w:proofErr w:type="spellEnd"/>
+      <w:r>
+        <w:rPr>
+          <w:rFonts w:ascii="Calibri" w:hAnsi="Calibri" w:cs="Calibri"/>
+          <w:sz w:val="22"/>
+          <w:szCs w:val="22"/>
+        </w:rPr>
+        <w:t xml:space="preserve">           :   MINE     YOURS OURS THEIRS HIS HERS ITS          </w:t>
+      </w:r>
+    </w:p>
+    <w:p>
+      <w:pPr>
+        <w:pStyle w:val="NormalWeb"/>
+        <w:spacing w:before="0" w:beforeAutospacing="0" w:after="0" w:afterAutospacing="0"/>
+        <w:rPr>
+          <w:rFonts w:ascii="Calibri" w:hAnsi="Calibri" w:cs="Calibri"/>
+          <w:sz w:val="22"/>
+          <w:szCs w:val="22"/>
+        </w:rPr>
+      </w:pPr>
+      <w:r>
+        <w:rPr>
+          <w:rFonts w:ascii="Calibri" w:hAnsi="Calibri" w:cs="Calibri"/>
+          <w:sz w:val="22"/>
+          <w:szCs w:val="22"/>
+        </w:rPr>
+        <w:t xml:space="preserve">   </w:t>
+      </w:r>
+      <w:r>
+        <w:rPr>
+          <w:rFonts w:ascii="Calibri" w:hAnsi="Calibri" w:cs="Calibri"/>
+          <w:sz w:val="22"/>
+          <w:szCs w:val="22"/>
+        </w:rPr>
+        <w:t xml:space="preserve">      </w:t>
+      </w:r>
+      <w:proofErr w:type="spellStart"/>
+      <w:r>
+        <w:rPr>
+          <w:rFonts w:ascii="Calibri" w:hAnsi="Calibri" w:cs="Calibri"/>
+          <w:sz w:val="22"/>
+          <w:szCs w:val="22"/>
+        </w:rPr>
+        <w:t>Tính</w:t>
+      </w:r>
+      <w:proofErr w:type="spellEnd"/>
+      <w:r>
+        <w:rPr>
+          <w:rFonts w:ascii="Calibri" w:hAnsi="Calibri" w:cs="Calibri"/>
+          <w:sz w:val="22"/>
+          <w:szCs w:val="22"/>
+        </w:rPr>
+        <w:t xml:space="preserve"> </w:t>
+      </w:r>
+      <w:proofErr w:type="spellStart"/>
+      <w:r>
+        <w:rPr>
+          <w:rFonts w:ascii="Calibri" w:hAnsi="Calibri" w:cs="Calibri"/>
+          <w:sz w:val="22"/>
+          <w:szCs w:val="22"/>
+        </w:rPr>
+        <w:t>từ</w:t>
+      </w:r>
+      <w:proofErr w:type="spellEnd"/>
+      <w:r>
+        <w:rPr>
+          <w:rFonts w:ascii="Calibri" w:hAnsi="Calibri" w:cs="Calibri"/>
+          <w:sz w:val="22"/>
+          <w:szCs w:val="22"/>
+        </w:rPr>
+        <w:t xml:space="preserve"> </w:t>
+      </w:r>
+      <w:proofErr w:type="spellStart"/>
+      <w:r>
+        <w:rPr>
+          <w:rFonts w:ascii="Calibri" w:hAnsi="Calibri" w:cs="Calibri"/>
+          <w:sz w:val="22"/>
+          <w:szCs w:val="22"/>
+        </w:rPr>
+        <w:t>sở</w:t>
+      </w:r>
+      <w:proofErr w:type="spellEnd"/>
+      <w:r>
+        <w:rPr>
+          <w:rFonts w:ascii="Calibri" w:hAnsi="Calibri" w:cs="Calibri"/>
+          <w:sz w:val="22"/>
+          <w:szCs w:val="22"/>
+        </w:rPr>
+        <w:t xml:space="preserve"> </w:t>
+      </w:r>
+      <w:proofErr w:type="spellStart"/>
+      <w:r>
+        <w:rPr>
+          <w:rFonts w:ascii="Calibri" w:hAnsi="Calibri" w:cs="Calibri"/>
+          <w:sz w:val="22"/>
+          <w:szCs w:val="22"/>
+        </w:rPr>
+        <w:t>hữu</w:t>
+      </w:r>
+      <w:proofErr w:type="spellEnd"/>
+      <w:r>
+        <w:rPr>
+          <w:rFonts w:ascii="Calibri" w:hAnsi="Calibri" w:cs="Calibri"/>
+          <w:sz w:val="22"/>
+          <w:szCs w:val="22"/>
+        </w:rPr>
+        <w:t xml:space="preserve">         :   MY         YOUR    OUR    </w:t>
+      </w:r>
+      <w:proofErr w:type="gramStart"/>
+      <w:r>
+        <w:rPr>
+          <w:rFonts w:ascii="Calibri" w:hAnsi="Calibri" w:cs="Calibri"/>
+          <w:sz w:val="22"/>
+          <w:szCs w:val="22"/>
+        </w:rPr>
+        <w:t>THEIR  HIS</w:t>
+      </w:r>
+      <w:proofErr w:type="gramEnd"/>
+      <w:r>
+        <w:rPr>
+          <w:rFonts w:ascii="Calibri" w:hAnsi="Calibri" w:cs="Calibri"/>
+          <w:sz w:val="22"/>
+          <w:szCs w:val="22"/>
+        </w:rPr>
+        <w:t xml:space="preserve"> HER  ITS</w:t>
+      </w:r>
+    </w:p>
+    <w:p/>
+    <w:p>
+      <w:pPr>
+        <w:rPr>
+          <w:rFonts w:ascii="Times New Roman" w:hAnsi="Times New Roman" w:cs="Times New Roman"/>
+          <w:b/>
+          <w:sz w:val="24"/>
+          <w:szCs w:val="24"/>
+        </w:rPr>
+      </w:pPr>
+      <w:proofErr w:type="gramStart"/>
+      <w:r>
+        <w:rPr>
+          <w:rFonts w:ascii="Times New Roman" w:hAnsi="Times New Roman" w:cs="Times New Roman"/>
+          <w:b/>
+          <w:sz w:val="24"/>
+          <w:szCs w:val="24"/>
+        </w:rPr>
+        <w:t>** 4</w:t>
+      </w:r>
+      <w:r>
+        <w:rPr>
+          <w:rFonts w:ascii="Times New Roman" w:hAnsi="Times New Roman" w:cs="Times New Roman"/>
+          <w:b/>
+          <w:sz w:val="24"/>
+          <w:szCs w:val="24"/>
+        </w:rPr>
+        <w:t xml:space="preserve"> MDQH/TTQH/DTQH.</w:t>
+      </w:r>
+      <w:proofErr w:type="gramEnd"/>
+    </w:p>
+    <w:p/>
+    <w:p>
+      <w:r>
+        <w:t>MD (Clause</w:t>
+      </w:r>
+      <w:proofErr w:type="gramStart"/>
+      <w:r>
+        <w:t xml:space="preserve">) </w:t>
+      </w:r>
+      <w:r>
+        <w:t>:</w:t>
+      </w:r>
+      <w:proofErr w:type="gramEnd"/>
+      <w:r>
+        <w:t xml:space="preserve"> </w:t>
+      </w:r>
+      <w:proofErr w:type="spellStart"/>
+      <w:r>
+        <w:t>gồm</w:t>
+      </w:r>
+      <w:proofErr w:type="spellEnd"/>
+      <w:r>
+        <w:t xml:space="preserve"> </w:t>
+      </w:r>
+      <w:proofErr w:type="spellStart"/>
+      <w:r>
+        <w:t>nhiều</w:t>
+      </w:r>
+      <w:proofErr w:type="spellEnd"/>
+      <w:r>
+        <w:t xml:space="preserve"> </w:t>
+      </w:r>
+      <w:proofErr w:type="spellStart"/>
+      <w:r>
+        <w:t>từ</w:t>
+      </w:r>
+      <w:proofErr w:type="spellEnd"/>
+      <w:r>
+        <w:t xml:space="preserve"> hay </w:t>
+      </w:r>
+      <w:proofErr w:type="spellStart"/>
+      <w:r>
+        <w:t>có</w:t>
+      </w:r>
+      <w:proofErr w:type="spellEnd"/>
+      <w:r>
+        <w:t xml:space="preserve"> </w:t>
+      </w:r>
+      <w:proofErr w:type="spellStart"/>
+      <w:r>
+        <w:t>cấu</w:t>
+      </w:r>
+      <w:proofErr w:type="spellEnd"/>
+      <w:r>
+        <w:t xml:space="preserve"> </w:t>
+      </w:r>
+      <w:proofErr w:type="spellStart"/>
+      <w:r>
+        <w:t>trúc</w:t>
+      </w:r>
+      <w:proofErr w:type="spellEnd"/>
+      <w:r>
+        <w:t xml:space="preserve"> </w:t>
+      </w:r>
+      <w:proofErr w:type="spellStart"/>
+      <w:r>
+        <w:t>của</w:t>
+      </w:r>
+      <w:proofErr w:type="spellEnd"/>
+      <w:r>
+        <w:t xml:space="preserve"> 1 </w:t>
+      </w:r>
+      <w:proofErr w:type="spellStart"/>
+      <w:r>
+        <w:t>câu</w:t>
+      </w:r>
+      <w:proofErr w:type="spellEnd"/>
+      <w:r>
+        <w:t>.</w:t>
+      </w:r>
+      <w:r>
+        <w:t xml:space="preserve"> </w:t>
+      </w:r>
+      <w:proofErr w:type="gramStart"/>
+      <w:r>
+        <w:t xml:space="preserve">( </w:t>
+      </w:r>
+      <w:proofErr w:type="spellStart"/>
+      <w:r>
+        <w:t>có</w:t>
+      </w:r>
+      <w:proofErr w:type="spellEnd"/>
+      <w:proofErr w:type="gramEnd"/>
+      <w:r>
+        <w:t xml:space="preserve"> </w:t>
+      </w:r>
+      <w:proofErr w:type="spellStart"/>
+      <w:r>
+        <w:t>nghĩa</w:t>
+      </w:r>
+      <w:proofErr w:type="spellEnd"/>
+      <w:r>
+        <w:t xml:space="preserve"> </w:t>
+      </w:r>
+      <w:proofErr w:type="spellStart"/>
+      <w:r>
+        <w:t>nó</w:t>
+      </w:r>
+      <w:proofErr w:type="spellEnd"/>
+      <w:r>
+        <w:t xml:space="preserve"> </w:t>
+      </w:r>
+      <w:proofErr w:type="spellStart"/>
+      <w:r>
+        <w:t>có</w:t>
+      </w:r>
+      <w:proofErr w:type="spellEnd"/>
+      <w:r>
+        <w:t xml:space="preserve"> </w:t>
+      </w:r>
+      <w:proofErr w:type="spellStart"/>
+      <w:r>
+        <w:t>thể</w:t>
+      </w:r>
+      <w:proofErr w:type="spellEnd"/>
+      <w:r>
+        <w:t xml:space="preserve"> </w:t>
+      </w:r>
+      <w:proofErr w:type="spellStart"/>
+      <w:r>
+        <w:t>đủ</w:t>
+      </w:r>
+      <w:proofErr w:type="spellEnd"/>
+      <w:r>
+        <w:t xml:space="preserve"> </w:t>
+      </w:r>
+      <w:proofErr w:type="spellStart"/>
+      <w:r>
+        <w:t>cả</w:t>
+      </w:r>
+      <w:proofErr w:type="spellEnd"/>
+      <w:r>
+        <w:t xml:space="preserve"> </w:t>
+      </w:r>
+      <w:proofErr w:type="spellStart"/>
+      <w:r>
+        <w:t>chủ</w:t>
+      </w:r>
+      <w:proofErr w:type="spellEnd"/>
+      <w:r>
+        <w:t xml:space="preserve"> </w:t>
+      </w:r>
+      <w:proofErr w:type="spellStart"/>
+      <w:r>
+        <w:t>ngữ</w:t>
+      </w:r>
+      <w:proofErr w:type="spellEnd"/>
+      <w:r>
+        <w:t xml:space="preserve"> </w:t>
+      </w:r>
+      <w:proofErr w:type="spellStart"/>
+      <w:r>
+        <w:t>và</w:t>
+      </w:r>
+      <w:proofErr w:type="spellEnd"/>
+      <w:r>
+        <w:t xml:space="preserve"> </w:t>
+      </w:r>
+      <w:proofErr w:type="spellStart"/>
+      <w:r>
+        <w:t>vị</w:t>
+      </w:r>
+      <w:proofErr w:type="spellEnd"/>
+      <w:r>
+        <w:t xml:space="preserve"> </w:t>
+      </w:r>
+      <w:proofErr w:type="spellStart"/>
+      <w:r>
+        <w:t>ngữ</w:t>
+      </w:r>
+      <w:proofErr w:type="spellEnd"/>
+      <w:r>
+        <w:t xml:space="preserve"> )</w:t>
+      </w:r>
+    </w:p>
+    <w:p>
+      <w:proofErr w:type="gramStart"/>
+      <w:r>
+        <w:t xml:space="preserve">MDQH </w:t>
+      </w:r>
+      <w:r>
+        <w:t xml:space="preserve"> :</w:t>
+      </w:r>
+      <w:proofErr w:type="gramEnd"/>
+      <w:r>
+        <w:t xml:space="preserve"> </w:t>
+      </w:r>
+      <w:proofErr w:type="spellStart"/>
+      <w:r>
+        <w:t>đứng</w:t>
+      </w:r>
+      <w:proofErr w:type="spellEnd"/>
+      <w:r>
+        <w:t xml:space="preserve"> </w:t>
+      </w:r>
+      <w:proofErr w:type="spellStart"/>
+      <w:r>
+        <w:t>sau</w:t>
+      </w:r>
+      <w:proofErr w:type="spellEnd"/>
+      <w:r>
+        <w:t xml:space="preserve"> 1 </w:t>
+      </w:r>
+      <w:proofErr w:type="spellStart"/>
+      <w:r>
+        <w:t>danh</w:t>
+      </w:r>
+      <w:proofErr w:type="spellEnd"/>
+      <w:r>
+        <w:t xml:space="preserve"> </w:t>
+      </w:r>
+      <w:proofErr w:type="spellStart"/>
+      <w:r>
+        <w:t>từ</w:t>
+      </w:r>
+      <w:proofErr w:type="spellEnd"/>
+      <w:r>
+        <w:t xml:space="preserve"> </w:t>
+      </w:r>
+      <w:proofErr w:type="spellStart"/>
+      <w:r>
+        <w:t>và</w:t>
+      </w:r>
+      <w:proofErr w:type="spellEnd"/>
+      <w:r>
+        <w:t xml:space="preserve"> </w:t>
+      </w:r>
+      <w:proofErr w:type="spellStart"/>
+      <w:r>
+        <w:t>đại</w:t>
+      </w:r>
+      <w:proofErr w:type="spellEnd"/>
+      <w:r>
+        <w:t xml:space="preserve"> </w:t>
+      </w:r>
+      <w:proofErr w:type="spellStart"/>
+      <w:r>
+        <w:t>từ</w:t>
+      </w:r>
+      <w:proofErr w:type="spellEnd"/>
+      <w:r>
+        <w:t xml:space="preserve"> </w:t>
+      </w:r>
+      <w:proofErr w:type="spellStart"/>
+      <w:r>
+        <w:t>để</w:t>
+      </w:r>
+      <w:proofErr w:type="spellEnd"/>
+      <w:r>
+        <w:t xml:space="preserve"> </w:t>
+      </w:r>
+      <w:proofErr w:type="spellStart"/>
+      <w:r>
+        <w:t>bổ</w:t>
+      </w:r>
+      <w:proofErr w:type="spellEnd"/>
+      <w:r>
+        <w:t xml:space="preserve">  </w:t>
+      </w:r>
+      <w:proofErr w:type="spellStart"/>
+      <w:r>
+        <w:t>ngữ</w:t>
+      </w:r>
+      <w:proofErr w:type="spellEnd"/>
+      <w:r>
+        <w:t xml:space="preserve"> </w:t>
+      </w:r>
+      <w:proofErr w:type="spellStart"/>
+      <w:r>
+        <w:t>cho</w:t>
+      </w:r>
+      <w:proofErr w:type="spellEnd"/>
+      <w:r>
+        <w:t xml:space="preserve"> </w:t>
+      </w:r>
+      <w:proofErr w:type="spellStart"/>
+      <w:r>
+        <w:t>danh</w:t>
+      </w:r>
+      <w:proofErr w:type="spellEnd"/>
+      <w:r>
+        <w:t xml:space="preserve"> </w:t>
+      </w:r>
+      <w:proofErr w:type="spellStart"/>
+      <w:r>
+        <w:t>từ</w:t>
+      </w:r>
+      <w:proofErr w:type="spellEnd"/>
+      <w:r>
+        <w:t xml:space="preserve"> </w:t>
+      </w:r>
+      <w:proofErr w:type="spellStart"/>
+      <w:r>
+        <w:t>và</w:t>
+      </w:r>
+      <w:proofErr w:type="spellEnd"/>
+      <w:r>
+        <w:t xml:space="preserve"> </w:t>
+      </w:r>
+      <w:proofErr w:type="spellStart"/>
+      <w:r>
+        <w:t>đại</w:t>
+      </w:r>
+      <w:proofErr w:type="spellEnd"/>
+      <w:r>
+        <w:t xml:space="preserve"> </w:t>
+      </w:r>
+      <w:proofErr w:type="spellStart"/>
+      <w:r>
+        <w:t>từ</w:t>
+      </w:r>
+      <w:proofErr w:type="spellEnd"/>
+      <w:r>
+        <w:t xml:space="preserve"> </w:t>
+      </w:r>
+      <w:proofErr w:type="spellStart"/>
+      <w:r>
+        <w:t>đó</w:t>
+      </w:r>
+      <w:proofErr w:type="spellEnd"/>
+      <w:r>
+        <w:t>.</w:t>
+      </w:r>
+    </w:p>
+    <w:p/>
+    <w:p>
+      <w:r>
+        <w:t xml:space="preserve">MDQH </w:t>
+      </w:r>
+      <w:proofErr w:type="gramStart"/>
+      <w:r>
+        <w:t>o  ----</w:t>
+      </w:r>
+      <w:proofErr w:type="gramEnd"/>
+      <w:r>
+        <w:t xml:space="preserve">    &gt; MDQH </w:t>
+      </w:r>
+      <w:proofErr w:type="spellStart"/>
+      <w:r>
+        <w:t>xác</w:t>
+      </w:r>
+      <w:proofErr w:type="spellEnd"/>
+      <w:r>
+        <w:t xml:space="preserve"> </w:t>
+      </w:r>
+      <w:proofErr w:type="spellStart"/>
+      <w:r>
+        <w:t>định</w:t>
+      </w:r>
+      <w:proofErr w:type="spellEnd"/>
+      <w:r>
+        <w:t xml:space="preserve"> : </w:t>
+      </w:r>
+      <w:r>
+        <w:t xml:space="preserve"> </w:t>
+      </w:r>
+      <w:proofErr w:type="spellStart"/>
+      <w:r>
+        <w:t>đứng</w:t>
+      </w:r>
+      <w:proofErr w:type="spellEnd"/>
+      <w:r>
+        <w:t xml:space="preserve"> </w:t>
+      </w:r>
+      <w:proofErr w:type="spellStart"/>
+      <w:r>
+        <w:t>sau</w:t>
+      </w:r>
+      <w:proofErr w:type="spellEnd"/>
+      <w:r>
+        <w:t xml:space="preserve"> </w:t>
+      </w:r>
+      <w:proofErr w:type="spellStart"/>
+      <w:r>
+        <w:t>danh</w:t>
+      </w:r>
+      <w:proofErr w:type="spellEnd"/>
+      <w:r>
+        <w:t xml:space="preserve"> </w:t>
+      </w:r>
+      <w:proofErr w:type="spellStart"/>
+      <w:r>
+        <w:t>từ</w:t>
+      </w:r>
+      <w:proofErr w:type="spellEnd"/>
+      <w:r>
+        <w:t xml:space="preserve"> </w:t>
+      </w:r>
+      <w:proofErr w:type="spellStart"/>
+      <w:r>
+        <w:t>mà</w:t>
+      </w:r>
+      <w:proofErr w:type="spellEnd"/>
+      <w:r>
+        <w:t xml:space="preserve"> </w:t>
+      </w:r>
+      <w:proofErr w:type="spellStart"/>
+      <w:r>
+        <w:t>nó</w:t>
+      </w:r>
+      <w:proofErr w:type="spellEnd"/>
+      <w:r>
+        <w:t xml:space="preserve"> </w:t>
+      </w:r>
+      <w:proofErr w:type="spellStart"/>
+      <w:r>
+        <w:t>cần</w:t>
+      </w:r>
+      <w:proofErr w:type="spellEnd"/>
+      <w:r>
+        <w:t xml:space="preserve"> </w:t>
+      </w:r>
+      <w:proofErr w:type="spellStart"/>
+      <w:r>
+        <w:t>bổ</w:t>
+      </w:r>
+      <w:proofErr w:type="spellEnd"/>
+      <w:r>
+        <w:t xml:space="preserve"> </w:t>
+      </w:r>
+      <w:proofErr w:type="spellStart"/>
+      <w:r>
+        <w:t>nghĩa</w:t>
+      </w:r>
+      <w:proofErr w:type="spellEnd"/>
+      <w:r>
+        <w:t xml:space="preserve">, </w:t>
+      </w:r>
+      <w:proofErr w:type="spellStart"/>
+      <w:r>
+        <w:t>nếu</w:t>
+      </w:r>
+      <w:proofErr w:type="spellEnd"/>
+      <w:r>
+        <w:t xml:space="preserve"> </w:t>
+      </w:r>
+      <w:proofErr w:type="spellStart"/>
+      <w:r>
+        <w:t>không</w:t>
+      </w:r>
+      <w:proofErr w:type="spellEnd"/>
+      <w:r>
+        <w:t xml:space="preserve"> </w:t>
+      </w:r>
+      <w:proofErr w:type="spellStart"/>
+      <w:r>
+        <w:t>có</w:t>
+      </w:r>
+      <w:proofErr w:type="spellEnd"/>
+      <w:r>
+        <w:t xml:space="preserve"> MDQH (</w:t>
+      </w:r>
+      <w:proofErr w:type="spellStart"/>
+      <w:r>
+        <w:t>xd</w:t>
+      </w:r>
+      <w:proofErr w:type="spellEnd"/>
+      <w:r>
+        <w:t xml:space="preserve">) </w:t>
+      </w:r>
+      <w:proofErr w:type="spellStart"/>
+      <w:r>
+        <w:t>thì</w:t>
+      </w:r>
+      <w:proofErr w:type="spellEnd"/>
+      <w:r>
+        <w:t xml:space="preserve">               …………………………………………………….</w:t>
+      </w:r>
+      <w:r>
+        <w:t xml:space="preserve"> </w:t>
+      </w:r>
+      <w:proofErr w:type="spellStart"/>
+      <w:r>
+        <w:t>câu</w:t>
+      </w:r>
+      <w:proofErr w:type="spellEnd"/>
+      <w:r>
+        <w:t xml:space="preserve"> </w:t>
+      </w:r>
+      <w:proofErr w:type="spellStart"/>
+      <w:r>
+        <w:t>vẫn</w:t>
+      </w:r>
+      <w:proofErr w:type="spellEnd"/>
+      <w:r>
+        <w:t xml:space="preserve"> </w:t>
+      </w:r>
+      <w:proofErr w:type="spellStart"/>
+      <w:r>
+        <w:t>có</w:t>
+      </w:r>
+      <w:proofErr w:type="spellEnd"/>
+      <w:r>
+        <w:t xml:space="preserve"> </w:t>
+      </w:r>
+      <w:proofErr w:type="spellStart"/>
+      <w:r>
+        <w:t>nghĩa</w:t>
+      </w:r>
+      <w:proofErr w:type="spellEnd"/>
+      <w:r>
+        <w:t xml:space="preserve"> ( MDQH (</w:t>
+      </w:r>
+      <w:proofErr w:type="spellStart"/>
+      <w:r>
+        <w:t>xd</w:t>
+      </w:r>
+      <w:proofErr w:type="spellEnd"/>
+      <w:r>
+        <w:t xml:space="preserve">) </w:t>
+      </w:r>
+      <w:proofErr w:type="spellStart"/>
+      <w:r>
+        <w:t>không</w:t>
+      </w:r>
+      <w:proofErr w:type="spellEnd"/>
+      <w:r>
+        <w:t xml:space="preserve"> </w:t>
+      </w:r>
+      <w:proofErr w:type="spellStart"/>
+      <w:r>
+        <w:t>sử</w:t>
+      </w:r>
+      <w:proofErr w:type="spellEnd"/>
+      <w:r>
+        <w:t xml:space="preserve"> </w:t>
+      </w:r>
+      <w:proofErr w:type="spellStart"/>
+      <w:r>
+        <w:t>dụng</w:t>
+      </w:r>
+      <w:proofErr w:type="spellEnd"/>
+      <w:r>
+        <w:t xml:space="preserve"> </w:t>
+      </w:r>
+      <w:proofErr w:type="spellStart"/>
+      <w:r>
+        <w:t>dấu</w:t>
+      </w:r>
+      <w:proofErr w:type="spellEnd"/>
+      <w:r>
+        <w:t xml:space="preserve"> </w:t>
+      </w:r>
+      <w:proofErr w:type="spellStart"/>
+      <w:r>
+        <w:t>phẩy</w:t>
+      </w:r>
+      <w:proofErr w:type="spellEnd"/>
+      <w:r>
+        <w:t xml:space="preserve"> </w:t>
+      </w:r>
+      <w:proofErr w:type="spellStart"/>
+      <w:r>
+        <w:t>để</w:t>
+      </w:r>
+      <w:proofErr w:type="spellEnd"/>
+      <w:r>
+        <w:t xml:space="preserve"> </w:t>
+      </w:r>
+      <w:proofErr w:type="spellStart"/>
+      <w:r>
+        <w:t>cách</w:t>
+      </w:r>
+      <w:proofErr w:type="spellEnd"/>
+      <w:r>
+        <w:t xml:space="preserve"> </w:t>
+      </w:r>
+      <w:proofErr w:type="spellStart"/>
+      <w:r>
+        <w:t>giữa</w:t>
+      </w:r>
+      <w:proofErr w:type="spellEnd"/>
+      <w:r>
+        <w:t xml:space="preserve">                            …………………………………………………….</w:t>
+      </w:r>
+      <w:r>
+        <w:t xml:space="preserve"> </w:t>
+      </w:r>
+      <w:proofErr w:type="spellStart"/>
+      <w:r>
+        <w:t>các</w:t>
+      </w:r>
+      <w:proofErr w:type="spellEnd"/>
+      <w:r>
+        <w:t xml:space="preserve"> </w:t>
+      </w:r>
+      <w:proofErr w:type="spellStart"/>
+      <w:r>
+        <w:t>mệnh</w:t>
+      </w:r>
+      <w:proofErr w:type="spellEnd"/>
+      <w:r>
+        <w:t xml:space="preserve"> </w:t>
+      </w:r>
+      <w:proofErr w:type="spellStart"/>
+      <w:r>
+        <w:t>đề</w:t>
+      </w:r>
+      <w:proofErr w:type="spellEnd"/>
+      <w:r>
+        <w:t xml:space="preserve"> )</w:t>
+      </w:r>
+      <w:r>
+        <w:t xml:space="preserve">                </w:t>
+      </w:r>
+    </w:p>
+    <w:p>
+      <w:r>
+        <w:t xml:space="preserve">             |</w:t>
+      </w:r>
+      <w:r>
+        <w:t xml:space="preserve">                                                                          </w:t>
+      </w:r>
+    </w:p>
+    <w:p>
+      <w:r>
+        <w:t xml:space="preserve">             </w:t>
+      </w:r>
+      <w:proofErr w:type="gramStart"/>
+      <w:r>
+        <w:t>v</w:t>
+      </w:r>
+      <w:proofErr w:type="gramEnd"/>
+      <w:r>
+        <w:t xml:space="preserve">             </w:t>
+      </w:r>
+      <w:r>
+        <w:t xml:space="preserve"> MDQH </w:t>
+      </w:r>
+      <w:proofErr w:type="spellStart"/>
+      <w:r>
+        <w:t>không</w:t>
+      </w:r>
+      <w:proofErr w:type="spellEnd"/>
+      <w:r>
+        <w:t xml:space="preserve"> </w:t>
+      </w:r>
+      <w:proofErr w:type="spellStart"/>
+      <w:r>
+        <w:t>xác</w:t>
+      </w:r>
+      <w:proofErr w:type="spellEnd"/>
+      <w:r>
+        <w:t xml:space="preserve"> </w:t>
+      </w:r>
+      <w:proofErr w:type="spellStart"/>
+      <w:r>
+        <w:t>định</w:t>
+      </w:r>
+      <w:proofErr w:type="spellEnd"/>
+      <w:r>
+        <w:t xml:space="preserve">: </w:t>
+      </w:r>
+      <w:proofErr w:type="spellStart"/>
+      <w:r>
+        <w:t>đứng</w:t>
+      </w:r>
+      <w:proofErr w:type="spellEnd"/>
+      <w:r>
+        <w:t xml:space="preserve"> </w:t>
+      </w:r>
+      <w:proofErr w:type="spellStart"/>
+      <w:r>
+        <w:t>sau</w:t>
+      </w:r>
+      <w:proofErr w:type="spellEnd"/>
+      <w:r>
+        <w:t xml:space="preserve"> </w:t>
+      </w:r>
+      <w:proofErr w:type="spellStart"/>
+      <w:r>
+        <w:t>danh</w:t>
+      </w:r>
+      <w:proofErr w:type="spellEnd"/>
+      <w:r>
+        <w:t xml:space="preserve"> </w:t>
+      </w:r>
+      <w:proofErr w:type="spellStart"/>
+      <w:r>
+        <w:t>từ</w:t>
+      </w:r>
+      <w:proofErr w:type="spellEnd"/>
+      <w:r>
+        <w:t xml:space="preserve"> </w:t>
+      </w:r>
+      <w:proofErr w:type="spellStart"/>
+      <w:r>
+        <w:t>mà</w:t>
+      </w:r>
+      <w:proofErr w:type="spellEnd"/>
+      <w:r>
+        <w:t xml:space="preserve"> </w:t>
+      </w:r>
+      <w:proofErr w:type="spellStart"/>
+      <w:r>
+        <w:t>nó</w:t>
+      </w:r>
+      <w:proofErr w:type="spellEnd"/>
+      <w:r>
+        <w:t xml:space="preserve"> </w:t>
+      </w:r>
+      <w:proofErr w:type="spellStart"/>
+      <w:r>
+        <w:t>cần</w:t>
+      </w:r>
+      <w:proofErr w:type="spellEnd"/>
+      <w:r>
+        <w:t xml:space="preserve"> </w:t>
+      </w:r>
+      <w:proofErr w:type="spellStart"/>
+      <w:r>
+        <w:t>bổ</w:t>
+      </w:r>
+      <w:proofErr w:type="spellEnd"/>
+      <w:r>
+        <w:t xml:space="preserve"> </w:t>
+      </w:r>
+      <w:proofErr w:type="spellStart"/>
+      <w:r>
+        <w:t>nghĩa</w:t>
+      </w:r>
+      <w:proofErr w:type="spellEnd"/>
+      <w:r>
+        <w:t xml:space="preserve">, </w:t>
+      </w:r>
+      <w:proofErr w:type="spellStart"/>
+      <w:r>
+        <w:t>nếu</w:t>
+      </w:r>
+      <w:proofErr w:type="spellEnd"/>
+      <w:r>
+        <w:t xml:space="preserve"> </w:t>
+      </w:r>
+      <w:proofErr w:type="spellStart"/>
+      <w:r>
+        <w:t>không</w:t>
+      </w:r>
+      <w:proofErr w:type="spellEnd"/>
+      <w:r>
+        <w:t xml:space="preserve"> </w:t>
+      </w:r>
+      <w:proofErr w:type="spellStart"/>
+      <w:r>
+        <w:t>có</w:t>
+      </w:r>
+      <w:proofErr w:type="spellEnd"/>
+      <w:r>
+        <w:t xml:space="preserve"> MDQH</w:t>
+      </w:r>
+      <w:r>
+        <w:t xml:space="preserve">  ……………………………………………………. </w:t>
+      </w:r>
+      <w:proofErr w:type="gramStart"/>
+      <w:r>
+        <w:t xml:space="preserve">( </w:t>
+      </w:r>
+      <w:proofErr w:type="spellStart"/>
+      <w:r>
+        <w:t>kxd</w:t>
+      </w:r>
+      <w:proofErr w:type="spellEnd"/>
+      <w:proofErr w:type="gramEnd"/>
+      <w:r>
+        <w:t xml:space="preserve"> ) </w:t>
+      </w:r>
+      <w:proofErr w:type="spellStart"/>
+      <w:r>
+        <w:t>thì</w:t>
+      </w:r>
+      <w:proofErr w:type="spellEnd"/>
+      <w:r>
+        <w:t xml:space="preserve"> </w:t>
+      </w:r>
+      <w:proofErr w:type="spellStart"/>
+      <w:r>
+        <w:t>câu</w:t>
+      </w:r>
+      <w:proofErr w:type="spellEnd"/>
+      <w:r>
+        <w:t xml:space="preserve"> </w:t>
+      </w:r>
+      <w:proofErr w:type="spellStart"/>
+      <w:r>
+        <w:t>không</w:t>
+      </w:r>
+      <w:proofErr w:type="spellEnd"/>
+      <w:r>
+        <w:t xml:space="preserve"> </w:t>
+      </w:r>
+      <w:proofErr w:type="spellStart"/>
+      <w:r>
+        <w:t>rõ</w:t>
+      </w:r>
+      <w:proofErr w:type="spellEnd"/>
+      <w:r>
+        <w:t xml:space="preserve"> </w:t>
+      </w:r>
+      <w:proofErr w:type="spellStart"/>
+      <w:r>
+        <w:t>nghĩa</w:t>
+      </w:r>
+      <w:proofErr w:type="spellEnd"/>
+      <w:r>
+        <w:t xml:space="preserve"> </w:t>
+      </w:r>
+      <w:r>
+        <w:t>( MDQH (</w:t>
+      </w:r>
+      <w:proofErr w:type="spellStart"/>
+      <w:r>
+        <w:t>xd</w:t>
+      </w:r>
+      <w:proofErr w:type="spellEnd"/>
+      <w:r>
+        <w:t xml:space="preserve">) </w:t>
+      </w:r>
+      <w:proofErr w:type="spellStart"/>
+      <w:r>
+        <w:t>sử</w:t>
+      </w:r>
+      <w:proofErr w:type="spellEnd"/>
+      <w:r>
+        <w:t xml:space="preserve"> </w:t>
+      </w:r>
+      <w:proofErr w:type="spellStart"/>
+      <w:r>
+        <w:t>dụng</w:t>
+      </w:r>
+      <w:proofErr w:type="spellEnd"/>
+      <w:r>
+        <w:t xml:space="preserve"> </w:t>
+      </w:r>
+      <w:proofErr w:type="spellStart"/>
+      <w:r>
+        <w:t>dấu</w:t>
+      </w:r>
+      <w:proofErr w:type="spellEnd"/>
+      <w:r>
+        <w:t xml:space="preserve"> </w:t>
+      </w:r>
+      <w:proofErr w:type="spellStart"/>
+      <w:r>
+        <w:t>phẩy</w:t>
+      </w:r>
+      <w:proofErr w:type="spellEnd"/>
+      <w:r>
+        <w:t xml:space="preserve"> </w:t>
+      </w:r>
+      <w:proofErr w:type="spellStart"/>
+      <w:r>
+        <w:t>để</w:t>
+      </w:r>
+      <w:proofErr w:type="spellEnd"/>
+      <w:r>
+        <w:t xml:space="preserve"> </w:t>
+      </w:r>
+      <w:proofErr w:type="spellStart"/>
+      <w:r>
+        <w:t>cách</w:t>
+      </w:r>
+      <w:proofErr w:type="spellEnd"/>
+      <w:r>
+        <w:t xml:space="preserve"> </w:t>
+      </w:r>
+      <w:r>
+        <w:t>…………………………………………………….</w:t>
+      </w:r>
+      <w:r>
+        <w:t xml:space="preserve"> </w:t>
+      </w:r>
+      <w:proofErr w:type="spellStart"/>
+      <w:r>
+        <w:t>giữa</w:t>
+      </w:r>
+      <w:proofErr w:type="spellEnd"/>
+      <w:r>
+        <w:t xml:space="preserve"> </w:t>
+      </w:r>
+      <w:proofErr w:type="spellStart"/>
+      <w:r>
+        <w:t>các</w:t>
+      </w:r>
+      <w:proofErr w:type="spellEnd"/>
+      <w:r>
+        <w:t xml:space="preserve"> </w:t>
+      </w:r>
+      <w:proofErr w:type="spellStart"/>
+      <w:r>
+        <w:t>mệnh</w:t>
+      </w:r>
+      <w:proofErr w:type="spellEnd"/>
+      <w:r>
+        <w:t xml:space="preserve"> </w:t>
+      </w:r>
+      <w:proofErr w:type="spellStart"/>
+      <w:r>
+        <w:t>đề</w:t>
+      </w:r>
+      <w:proofErr w:type="spellEnd"/>
+      <w:r>
+        <w:t xml:space="preserve"> </w:t>
+      </w:r>
+      <w:proofErr w:type="spellStart"/>
+      <w:r>
+        <w:t>và</w:t>
+      </w:r>
+      <w:proofErr w:type="spellEnd"/>
+      <w:r>
+        <w:t xml:space="preserve"> </w:t>
+      </w:r>
+      <w:proofErr w:type="spellStart"/>
+      <w:r>
+        <w:t>không</w:t>
+      </w:r>
+      <w:proofErr w:type="spellEnd"/>
+      <w:r>
+        <w:t xml:space="preserve"> </w:t>
+      </w:r>
+      <w:proofErr w:type="spellStart"/>
+      <w:r>
+        <w:t>được</w:t>
+      </w:r>
+      <w:proofErr w:type="spellEnd"/>
+      <w:r>
+        <w:t xml:space="preserve"> </w:t>
+      </w:r>
+      <w:proofErr w:type="spellStart"/>
+      <w:r>
+        <w:t>sử</w:t>
+      </w:r>
+      <w:proofErr w:type="spellEnd"/>
+      <w:r>
+        <w:t xml:space="preserve"> </w:t>
+      </w:r>
+      <w:proofErr w:type="spellStart"/>
+      <w:r>
+        <w:t>dụng</w:t>
+      </w:r>
+      <w:proofErr w:type="spellEnd"/>
+      <w:r>
+        <w:t xml:space="preserve"> “THAT”</w:t>
+      </w:r>
+      <w:r>
+        <w:t xml:space="preserve"> )</w:t>
+      </w:r>
+      <w:r>
+        <w:t>.</w:t>
+      </w:r>
+    </w:p>
+    <w:p>
+      <w:proofErr w:type="gramStart"/>
+      <w:r>
+        <w:t xml:space="preserve">---- &gt; </w:t>
+      </w:r>
+      <w:proofErr w:type="spellStart"/>
+      <w:r>
+        <w:t>để</w:t>
+      </w:r>
+      <w:proofErr w:type="spellEnd"/>
+      <w:r>
+        <w:t xml:space="preserve"> </w:t>
+      </w:r>
+      <w:proofErr w:type="spellStart"/>
+      <w:r>
+        <w:t>viết</w:t>
+      </w:r>
+      <w:proofErr w:type="spellEnd"/>
+      <w:r>
+        <w:t xml:space="preserve"> MDQH </w:t>
+      </w:r>
+      <w:proofErr w:type="spellStart"/>
+      <w:r>
+        <w:t>cần</w:t>
+      </w:r>
+      <w:proofErr w:type="spellEnd"/>
+      <w:r>
+        <w:t xml:space="preserve"> </w:t>
+      </w:r>
+      <w:proofErr w:type="spellStart"/>
+      <w:r>
+        <w:t>phải</w:t>
+      </w:r>
+      <w:proofErr w:type="spellEnd"/>
+      <w:r>
+        <w:t xml:space="preserve"> </w:t>
+      </w:r>
+      <w:proofErr w:type="spellStart"/>
+      <w:r>
+        <w:t>hiểu</w:t>
+      </w:r>
+      <w:proofErr w:type="spellEnd"/>
+      <w:r>
+        <w:t xml:space="preserve"> </w:t>
+      </w:r>
+      <w:proofErr w:type="spellStart"/>
+      <w:r>
+        <w:t>về</w:t>
+      </w:r>
+      <w:proofErr w:type="spellEnd"/>
+      <w:r>
+        <w:t xml:space="preserve"> DTQH, TTQH.</w:t>
+      </w:r>
+      <w:proofErr w:type="gramEnd"/>
+    </w:p>
+    <w:p>
+      <w:r>
+        <w:t>DTQH:</w:t>
+      </w:r>
+    </w:p>
+    <w:p>
+      <w:r>
+        <w:t xml:space="preserve">      ` WHO: </w:t>
+      </w:r>
+      <w:proofErr w:type="spellStart"/>
+      <w:r>
+        <w:t>Làm</w:t>
+      </w:r>
+      <w:proofErr w:type="spellEnd"/>
+      <w:r>
+        <w:t xml:space="preserve"> </w:t>
+      </w:r>
+      <w:proofErr w:type="spellStart"/>
+      <w:r>
+        <w:t>chủ</w:t>
+      </w:r>
+      <w:proofErr w:type="spellEnd"/>
+      <w:r>
+        <w:t xml:space="preserve"> </w:t>
+      </w:r>
+      <w:proofErr w:type="spellStart"/>
+      <w:r>
+        <w:t>ngữ</w:t>
+      </w:r>
+      <w:proofErr w:type="spellEnd"/>
+      <w:r>
+        <w:t xml:space="preserve">, </w:t>
+      </w:r>
+      <w:proofErr w:type="spellStart"/>
+      <w:r>
+        <w:t>đại</w:t>
+      </w:r>
+      <w:proofErr w:type="spellEnd"/>
+      <w:r>
+        <w:t xml:space="preserve"> </w:t>
+      </w:r>
+      <w:proofErr w:type="spellStart"/>
+      <w:r>
+        <w:t>diện</w:t>
+      </w:r>
+      <w:proofErr w:type="spellEnd"/>
+      <w:r>
+        <w:t xml:space="preserve"> </w:t>
+      </w:r>
+      <w:proofErr w:type="spellStart"/>
+      <w:r>
+        <w:t>cho</w:t>
+      </w:r>
+      <w:proofErr w:type="spellEnd"/>
+      <w:r>
+        <w:t xml:space="preserve"> </w:t>
+      </w:r>
+      <w:proofErr w:type="spellStart"/>
+      <w:r>
+        <w:t>người</w:t>
+      </w:r>
+      <w:proofErr w:type="spellEnd"/>
+      <w:r>
+        <w:t xml:space="preserve"> -</w:t>
+      </w:r>
+      <w:proofErr w:type="gramStart"/>
+      <w:r>
+        <w:t xml:space="preserve">&gt;  </w:t>
+      </w:r>
+      <w:proofErr w:type="spellStart"/>
+      <w:r>
+        <w:t>Làm</w:t>
+      </w:r>
+      <w:proofErr w:type="spellEnd"/>
+      <w:proofErr w:type="gramEnd"/>
+      <w:r>
+        <w:t xml:space="preserve"> </w:t>
+      </w:r>
+      <w:proofErr w:type="spellStart"/>
+      <w:r>
+        <w:t>chủ</w:t>
+      </w:r>
+      <w:proofErr w:type="spellEnd"/>
+      <w:r>
+        <w:t xml:space="preserve"> </w:t>
+      </w:r>
+      <w:proofErr w:type="spellStart"/>
+      <w:r>
+        <w:t>từ</w:t>
+      </w:r>
+      <w:proofErr w:type="spellEnd"/>
+      <w:r>
+        <w:t xml:space="preserve"> </w:t>
+      </w:r>
+      <w:proofErr w:type="spellStart"/>
+      <w:r>
+        <w:t>trong</w:t>
+      </w:r>
+      <w:proofErr w:type="spellEnd"/>
+      <w:r>
+        <w:t xml:space="preserve"> </w:t>
+      </w:r>
+      <w:proofErr w:type="spellStart"/>
+      <w:r>
+        <w:t>mệnh</w:t>
+      </w:r>
+      <w:proofErr w:type="spellEnd"/>
+      <w:r>
+        <w:t xml:space="preserve"> </w:t>
+      </w:r>
+      <w:proofErr w:type="spellStart"/>
+      <w:r>
+        <w:t>đề</w:t>
+      </w:r>
+      <w:proofErr w:type="spellEnd"/>
+      <w:r>
+        <w:t xml:space="preserve"> </w:t>
+      </w:r>
+      <w:proofErr w:type="spellStart"/>
+      <w:r>
+        <w:t>quan</w:t>
+      </w:r>
+      <w:proofErr w:type="spellEnd"/>
+      <w:r>
+        <w:t xml:space="preserve"> </w:t>
+      </w:r>
+      <w:proofErr w:type="spellStart"/>
+      <w:r>
+        <w:t>hệ</w:t>
+      </w:r>
+      <w:proofErr w:type="spellEnd"/>
+    </w:p>
+    <w:p>
+      <w:r>
+        <w:lastRenderedPageBreak/>
+        <w:t>** ….</w:t>
+      </w:r>
+      <w:proofErr w:type="gramStart"/>
+      <w:r>
+        <w:t>N(</w:t>
+      </w:r>
+      <w:proofErr w:type="gramEnd"/>
+      <w:r>
+        <w:t xml:space="preserve"> Person ) + WHO + V + O</w:t>
+      </w:r>
+    </w:p>
+    <w:p>
+      <w:r>
+        <w:t>Ex: The woman who lives next door is a doctor.</w:t>
+      </w:r>
+    </w:p>
+    <w:p/>
+    <w:p>
+      <w:r>
+        <w:t>` WHICH:</w:t>
+      </w:r>
+      <w:r>
+        <w:t xml:space="preserve"> </w:t>
+      </w:r>
+      <w:proofErr w:type="spellStart"/>
+      <w:r>
+        <w:t>làm</w:t>
+      </w:r>
+      <w:proofErr w:type="spellEnd"/>
+      <w:r>
+        <w:t xml:space="preserve"> </w:t>
+      </w:r>
+      <w:proofErr w:type="spellStart"/>
+      <w:r>
+        <w:t>chủ</w:t>
+      </w:r>
+      <w:proofErr w:type="spellEnd"/>
+      <w:r>
+        <w:t xml:space="preserve"> </w:t>
+      </w:r>
+      <w:proofErr w:type="spellStart"/>
+      <w:r>
+        <w:t>ngữ</w:t>
+      </w:r>
+      <w:proofErr w:type="spellEnd"/>
+      <w:r>
+        <w:t xml:space="preserve"> </w:t>
+      </w:r>
+      <w:proofErr w:type="spellStart"/>
+      <w:r>
+        <w:t>hoặc</w:t>
+      </w:r>
+      <w:proofErr w:type="spellEnd"/>
+      <w:r>
+        <w:t xml:space="preserve"> </w:t>
+      </w:r>
+      <w:proofErr w:type="spellStart"/>
+      <w:r>
+        <w:t>tân</w:t>
+      </w:r>
+      <w:proofErr w:type="spellEnd"/>
+      <w:r>
+        <w:t xml:space="preserve"> </w:t>
+      </w:r>
+      <w:proofErr w:type="spellStart"/>
+      <w:r>
+        <w:t>ngữ</w:t>
+      </w:r>
+      <w:proofErr w:type="spellEnd"/>
+      <w:r>
+        <w:t xml:space="preserve"> </w:t>
+      </w:r>
+      <w:proofErr w:type="spellStart"/>
+      <w:r>
+        <w:t>cho</w:t>
+      </w:r>
+      <w:proofErr w:type="spellEnd"/>
+      <w:r>
+        <w:t xml:space="preserve"> </w:t>
+      </w:r>
+      <w:proofErr w:type="spellStart"/>
+      <w:r>
+        <w:t>đồ</w:t>
+      </w:r>
+      <w:proofErr w:type="spellEnd"/>
+      <w:r>
+        <w:t xml:space="preserve"> </w:t>
+      </w:r>
+      <w:proofErr w:type="spellStart"/>
+      <w:r>
+        <w:t>vật</w:t>
+      </w:r>
+      <w:proofErr w:type="spellEnd"/>
+      <w:r>
+        <w:t xml:space="preserve"> hay </w:t>
+      </w:r>
+      <w:proofErr w:type="spellStart"/>
+      <w:r>
+        <w:t>động</w:t>
+      </w:r>
+      <w:proofErr w:type="spellEnd"/>
+      <w:r>
+        <w:t xml:space="preserve"> </w:t>
+      </w:r>
+      <w:proofErr w:type="spellStart"/>
+      <w:r>
+        <w:t>vật</w:t>
+      </w:r>
+      <w:proofErr w:type="spellEnd"/>
+    </w:p>
+    <w:p>
+      <w:r>
+        <w:t>**…</w:t>
+      </w:r>
+      <w:proofErr w:type="gramStart"/>
+      <w:r>
+        <w:t>N(</w:t>
+      </w:r>
+      <w:proofErr w:type="gramEnd"/>
+      <w:r>
+        <w:t xml:space="preserve"> thing ) + WHICH + V + O</w:t>
+      </w:r>
+    </w:p>
+    <w:p>
+      <w:r>
+        <w:t>**..</w:t>
+      </w:r>
+      <w:proofErr w:type="gramStart"/>
+      <w:r>
+        <w:t>N(</w:t>
+      </w:r>
+      <w:proofErr w:type="gramEnd"/>
+      <w:r>
+        <w:t xml:space="preserve"> thing ) + WHICH + S +V</w:t>
+      </w:r>
+    </w:p>
+    <w:p>
+      <w:r>
+        <w:t>The machine which broken down is working again now</w:t>
+      </w:r>
+    </w:p>
+    <w:p>
+      <w:r>
+        <w:t xml:space="preserve"> </w:t>
+      </w:r>
+    </w:p>
+    <w:p>
+      <w:r>
+        <w:t>` WHOSE:</w:t>
+      </w:r>
+      <w:r>
+        <w:t xml:space="preserve"> </w:t>
+      </w:r>
+      <w:proofErr w:type="spellStart"/>
+      <w:r>
+        <w:t>chỉ</w:t>
+      </w:r>
+      <w:proofErr w:type="spellEnd"/>
+      <w:r>
+        <w:t xml:space="preserve"> </w:t>
+      </w:r>
+      <w:proofErr w:type="spellStart"/>
+      <w:r>
+        <w:t>sự</w:t>
+      </w:r>
+      <w:proofErr w:type="spellEnd"/>
+      <w:r>
+        <w:t xml:space="preserve"> </w:t>
+      </w:r>
+      <w:proofErr w:type="spellStart"/>
+      <w:r>
+        <w:t>sở</w:t>
+      </w:r>
+      <w:proofErr w:type="spellEnd"/>
+      <w:r>
+        <w:t xml:space="preserve"> </w:t>
+      </w:r>
+      <w:proofErr w:type="spellStart"/>
+      <w:r>
+        <w:t>hữu</w:t>
+      </w:r>
+      <w:proofErr w:type="spellEnd"/>
+      <w:r>
+        <w:t xml:space="preserve"> </w:t>
+      </w:r>
+      <w:proofErr w:type="spellStart"/>
+      <w:r>
+        <w:t>cho</w:t>
+      </w:r>
+      <w:proofErr w:type="spellEnd"/>
+      <w:r>
+        <w:t xml:space="preserve"> </w:t>
+      </w:r>
+      <w:proofErr w:type="spellStart"/>
+      <w:r>
+        <w:t>người</w:t>
+      </w:r>
+      <w:proofErr w:type="spellEnd"/>
+      <w:r>
+        <w:t xml:space="preserve"> </w:t>
+      </w:r>
+      <w:proofErr w:type="spellStart"/>
+      <w:r>
+        <w:t>và</w:t>
+      </w:r>
+      <w:proofErr w:type="spellEnd"/>
+      <w:r>
+        <w:t xml:space="preserve"> </w:t>
+      </w:r>
+      <w:proofErr w:type="spellStart"/>
+      <w:r>
+        <w:t>vật</w:t>
+      </w:r>
+      <w:proofErr w:type="spellEnd"/>
+      <w:r>
+        <w:t xml:space="preserve">, </w:t>
+      </w:r>
+      <w:proofErr w:type="spellStart"/>
+      <w:r>
+        <w:t>thay</w:t>
+      </w:r>
+      <w:proofErr w:type="spellEnd"/>
+      <w:r>
+        <w:t xml:space="preserve"> </w:t>
+      </w:r>
+      <w:proofErr w:type="spellStart"/>
+      <w:r>
+        <w:t>thế</w:t>
+      </w:r>
+      <w:proofErr w:type="spellEnd"/>
+      <w:r>
+        <w:t xml:space="preserve"> </w:t>
+      </w:r>
+      <w:proofErr w:type="spellStart"/>
+      <w:r>
+        <w:t>cho</w:t>
+      </w:r>
+      <w:proofErr w:type="spellEnd"/>
+      <w:r>
+        <w:t xml:space="preserve"> </w:t>
+      </w:r>
+      <w:proofErr w:type="spellStart"/>
+      <w:r>
+        <w:t>các</w:t>
+      </w:r>
+      <w:proofErr w:type="spellEnd"/>
+      <w:r>
+        <w:t xml:space="preserve"> TTSH </w:t>
+      </w:r>
+      <w:proofErr w:type="spellStart"/>
+      <w:r>
+        <w:t>hoặc</w:t>
+      </w:r>
+      <w:proofErr w:type="spellEnd"/>
+      <w:r>
+        <w:t xml:space="preserve"> </w:t>
+      </w:r>
+      <w:proofErr w:type="spellStart"/>
+      <w:r>
+        <w:t>sở</w:t>
+      </w:r>
+      <w:proofErr w:type="spellEnd"/>
+      <w:r>
+        <w:t xml:space="preserve"> </w:t>
+      </w:r>
+      <w:proofErr w:type="spellStart"/>
+      <w:r>
+        <w:t>hữu</w:t>
+      </w:r>
+      <w:proofErr w:type="spellEnd"/>
+      <w:r>
+        <w:t xml:space="preserve"> </w:t>
+      </w:r>
+      <w:proofErr w:type="spellStart"/>
+      <w:r>
+        <w:t>cách</w:t>
+      </w:r>
+      <w:proofErr w:type="spellEnd"/>
+    </w:p>
+    <w:p>
+      <w:r>
+        <w:t>**…</w:t>
+      </w:r>
+      <w:proofErr w:type="gramStart"/>
+      <w:r>
+        <w:t>N(</w:t>
+      </w:r>
+      <w:proofErr w:type="gramEnd"/>
+      <w:r>
+        <w:t xml:space="preserve"> person, thing ) + WHOSE + N + V….</w:t>
+      </w:r>
+    </w:p>
+    <w:p>
+      <w:r>
+        <w:t>I meet someone whose brother I went to school with.</w:t>
+      </w:r>
+    </w:p>
+    <w:p/>
+    <w:p>
+      <w:r>
+        <w:t>` WHOM:</w:t>
+      </w:r>
+      <w:r>
+        <w:t xml:space="preserve"> </w:t>
+      </w:r>
+      <w:proofErr w:type="spellStart"/>
+      <w:r>
+        <w:t>đại</w:t>
+      </w:r>
+      <w:proofErr w:type="spellEnd"/>
+      <w:r>
+        <w:t xml:space="preserve"> </w:t>
+      </w:r>
+      <w:proofErr w:type="spellStart"/>
+      <w:r>
+        <w:t>diện</w:t>
+      </w:r>
+      <w:proofErr w:type="spellEnd"/>
+      <w:r>
+        <w:t xml:space="preserve"> </w:t>
+      </w:r>
+      <w:proofErr w:type="spellStart"/>
+      <w:r>
+        <w:t>cho</w:t>
+      </w:r>
+      <w:proofErr w:type="spellEnd"/>
+      <w:r>
+        <w:t xml:space="preserve"> </w:t>
+      </w:r>
+      <w:proofErr w:type="spellStart"/>
+      <w:r>
+        <w:t>tân</w:t>
+      </w:r>
+      <w:proofErr w:type="spellEnd"/>
+      <w:r>
+        <w:t xml:space="preserve"> </w:t>
+      </w:r>
+      <w:proofErr w:type="spellStart"/>
+      <w:r>
+        <w:t>ngữ</w:t>
+      </w:r>
+      <w:proofErr w:type="spellEnd"/>
+      <w:r>
+        <w:t xml:space="preserve"> </w:t>
+      </w:r>
+      <w:proofErr w:type="spellStart"/>
+      <w:r>
+        <w:t>chỉ</w:t>
+      </w:r>
+      <w:proofErr w:type="spellEnd"/>
+      <w:r>
+        <w:t xml:space="preserve"> </w:t>
+      </w:r>
+      <w:proofErr w:type="spellStart"/>
+      <w:r>
+        <w:t>người</w:t>
+      </w:r>
+      <w:proofErr w:type="spellEnd"/>
+    </w:p>
+    <w:p>
+      <w:r>
+        <w:t>**…</w:t>
+      </w:r>
+      <w:proofErr w:type="gramStart"/>
+      <w:r>
+        <w:t>N(</w:t>
+      </w:r>
+      <w:proofErr w:type="gramEnd"/>
+      <w:r>
+        <w:t xml:space="preserve"> person ) + WHOM + S + V</w:t>
+      </w:r>
+    </w:p>
+    <w:p>
+      <w:r>
+        <w:t>Ex: George is a person who</w:t>
+      </w:r>
+      <w:r>
+        <w:t>m</w:t>
+      </w:r>
+      <w:r>
+        <w:t xml:space="preserve"> I admire very much</w:t>
+      </w:r>
+    </w:p>
+    <w:p/>
+    <w:p>
+      <w:r>
+        <w:t>` THAT:</w:t>
+      </w:r>
+      <w:r>
+        <w:t xml:space="preserve">    “</w:t>
+      </w:r>
+      <w:proofErr w:type="spellStart"/>
+      <w:r>
+        <w:t>đại</w:t>
+      </w:r>
+      <w:proofErr w:type="spellEnd"/>
+      <w:r>
+        <w:t xml:space="preserve"> </w:t>
+      </w:r>
+      <w:proofErr w:type="spellStart"/>
+      <w:r>
+        <w:t>diện</w:t>
+      </w:r>
+      <w:proofErr w:type="spellEnd"/>
+      <w:r>
+        <w:t xml:space="preserve">” </w:t>
+      </w:r>
+      <w:proofErr w:type="spellStart"/>
+      <w:r>
+        <w:t>cho</w:t>
+      </w:r>
+      <w:proofErr w:type="spellEnd"/>
+      <w:r>
+        <w:t xml:space="preserve"> </w:t>
+      </w:r>
+      <w:proofErr w:type="spellStart"/>
+      <w:r>
+        <w:t>chủ</w:t>
+      </w:r>
+      <w:proofErr w:type="spellEnd"/>
+      <w:r>
+        <w:t xml:space="preserve"> </w:t>
+      </w:r>
+      <w:proofErr w:type="spellStart"/>
+      <w:r>
+        <w:t>ngữ</w:t>
+      </w:r>
+      <w:proofErr w:type="spellEnd"/>
+      <w:r>
+        <w:t xml:space="preserve"> </w:t>
+      </w:r>
+      <w:proofErr w:type="spellStart"/>
+      <w:r>
+        <w:t>chỉ</w:t>
+      </w:r>
+      <w:proofErr w:type="spellEnd"/>
+      <w:r>
+        <w:t xml:space="preserve"> </w:t>
+      </w:r>
+      <w:proofErr w:type="spellStart"/>
+      <w:r>
+        <w:t>người</w:t>
+      </w:r>
+      <w:proofErr w:type="spellEnd"/>
+      <w:r>
+        <w:t xml:space="preserve">, </w:t>
+      </w:r>
+      <w:proofErr w:type="spellStart"/>
+      <w:r>
+        <w:t>vật</w:t>
+      </w:r>
+      <w:proofErr w:type="spellEnd"/>
+      <w:r>
+        <w:t xml:space="preserve"> </w:t>
+      </w:r>
+    </w:p>
+    <w:p>
+      <w:proofErr w:type="spellStart"/>
+      <w:r>
+        <w:t>Để</w:t>
+      </w:r>
+      <w:proofErr w:type="spellEnd"/>
+      <w:r>
+        <w:t xml:space="preserve"> </w:t>
+      </w:r>
+      <w:proofErr w:type="spellStart"/>
+      <w:r>
+        <w:t>sử</w:t>
+      </w:r>
+      <w:proofErr w:type="spellEnd"/>
+      <w:r>
+        <w:t xml:space="preserve"> </w:t>
+      </w:r>
+      <w:proofErr w:type="spellStart"/>
+      <w:r>
+        <w:t>dụng</w:t>
+      </w:r>
+      <w:proofErr w:type="spellEnd"/>
+      <w:r>
+        <w:t xml:space="preserve"> That o -------------------- &gt; MDQH (</w:t>
+      </w:r>
+      <w:proofErr w:type="spellStart"/>
+      <w:r>
+        <w:t>xd</w:t>
+      </w:r>
+      <w:proofErr w:type="spellEnd"/>
+      <w:r>
+        <w:t xml:space="preserve">)    </w:t>
+      </w:r>
+      <w:proofErr w:type="spellStart"/>
+      <w:r>
+        <w:t>có</w:t>
+      </w:r>
+      <w:proofErr w:type="spellEnd"/>
+      <w:r>
+        <w:t xml:space="preserve"> </w:t>
+      </w:r>
+      <w:proofErr w:type="spellStart"/>
+      <w:r>
+        <w:t>thể</w:t>
+      </w:r>
+      <w:proofErr w:type="spellEnd"/>
+      <w:r>
+        <w:t xml:space="preserve"> </w:t>
+      </w:r>
+      <w:proofErr w:type="spellStart"/>
+      <w:r>
+        <w:t>sử</w:t>
+      </w:r>
+      <w:proofErr w:type="spellEnd"/>
+      <w:r>
+        <w:t xml:space="preserve"> </w:t>
+      </w:r>
+      <w:proofErr w:type="spellStart"/>
+      <w:r>
+        <w:t>dụng</w:t>
+      </w:r>
+      <w:proofErr w:type="spellEnd"/>
+      <w:r>
+        <w:t xml:space="preserve"> “that” </w:t>
+      </w:r>
+      <w:proofErr w:type="spellStart"/>
+      <w:r>
+        <w:t>thay</w:t>
+      </w:r>
+      <w:proofErr w:type="spellEnd"/>
+      <w:r>
+        <w:t xml:space="preserve"> </w:t>
+      </w:r>
+      <w:proofErr w:type="spellStart"/>
+      <w:r>
+        <w:t>thế</w:t>
+      </w:r>
+      <w:proofErr w:type="spellEnd"/>
+      <w:r>
+        <w:t xml:space="preserve"> </w:t>
+      </w:r>
+      <w:proofErr w:type="spellStart"/>
+      <w:r>
+        <w:t>cho</w:t>
+      </w:r>
+      <w:proofErr w:type="spellEnd"/>
+      <w:r>
+        <w:t xml:space="preserve"> </w:t>
+      </w:r>
+      <w:proofErr w:type="spellStart"/>
+      <w:r>
+        <w:t>who</w:t>
+      </w:r>
+      <w:proofErr w:type="gramStart"/>
+      <w:r>
+        <w:t>,whom</w:t>
+      </w:r>
+      <w:proofErr w:type="spellEnd"/>
+      <w:proofErr w:type="gramEnd"/>
+      <w:r>
+        <w:t>, which..</w:t>
+      </w:r>
+      <w:r>
+        <w:t xml:space="preserve">  </w:t>
+      </w:r>
+      <w:r>
+        <w:t>………………………………………………………</w:t>
+      </w:r>
+      <w:proofErr w:type="gramStart"/>
+      <w:r>
+        <w:t>.(</w:t>
+      </w:r>
+      <w:proofErr w:type="gramEnd"/>
+      <w:r>
+        <w:t xml:space="preserve"> </w:t>
+      </w:r>
+      <w:proofErr w:type="spellStart"/>
+      <w:r>
+        <w:t>trong</w:t>
+      </w:r>
+      <w:proofErr w:type="spellEnd"/>
+      <w:r>
+        <w:t xml:space="preserve"> </w:t>
+      </w:r>
+      <w:proofErr w:type="spellStart"/>
+      <w:r>
+        <w:t>câu</w:t>
+      </w:r>
+      <w:proofErr w:type="spellEnd"/>
+      <w:r>
+        <w:t xml:space="preserve"> </w:t>
+      </w:r>
+      <w:proofErr w:type="spellStart"/>
+      <w:r>
+        <w:t>này</w:t>
+      </w:r>
+      <w:proofErr w:type="spellEnd"/>
+      <w:r>
+        <w:t xml:space="preserve"> </w:t>
+      </w:r>
+      <w:proofErr w:type="spellStart"/>
+      <w:r>
+        <w:t>có</w:t>
+      </w:r>
+      <w:proofErr w:type="spellEnd"/>
+      <w:r>
+        <w:t xml:space="preserve"> </w:t>
+      </w:r>
+      <w:proofErr w:type="spellStart"/>
+      <w:r>
+        <w:t>thể</w:t>
+      </w:r>
+      <w:proofErr w:type="spellEnd"/>
+      <w:r>
+        <w:t xml:space="preserve"> </w:t>
+      </w:r>
+      <w:proofErr w:type="spellStart"/>
+      <w:r>
+        <w:t>lược</w:t>
+      </w:r>
+      <w:proofErr w:type="spellEnd"/>
+      <w:r>
+        <w:t xml:space="preserve"> </w:t>
+      </w:r>
+      <w:proofErr w:type="spellStart"/>
+      <w:r>
+        <w:t>bỏ</w:t>
+      </w:r>
+      <w:proofErr w:type="spellEnd"/>
+      <w:r>
+        <w:t xml:space="preserve"> </w:t>
+      </w:r>
+      <w:proofErr w:type="spellStart"/>
+      <w:r>
+        <w:t>đại</w:t>
+      </w:r>
+      <w:proofErr w:type="spellEnd"/>
+      <w:r>
+        <w:t xml:space="preserve"> </w:t>
+      </w:r>
+      <w:proofErr w:type="spellStart"/>
+      <w:r>
+        <w:t>từ</w:t>
+      </w:r>
+      <w:proofErr w:type="spellEnd"/>
+      <w:r>
+        <w:t xml:space="preserve"> </w:t>
+      </w:r>
+      <w:proofErr w:type="spellStart"/>
+      <w:r>
+        <w:t>quan</w:t>
+      </w:r>
+      <w:proofErr w:type="spellEnd"/>
+      <w:r>
+        <w:t xml:space="preserve"> </w:t>
+      </w:r>
+      <w:proofErr w:type="spellStart"/>
+      <w:r>
+        <w:t>hệ</w:t>
+      </w:r>
+      <w:proofErr w:type="spellEnd"/>
+      <w:r>
+        <w:t xml:space="preserve"> </w:t>
+      </w:r>
+      <w:proofErr w:type="spellStart"/>
+      <w:r>
+        <w:t>làm</w:t>
+      </w:r>
+      <w:proofErr w:type="spellEnd"/>
+      <w:r>
+        <w:t xml:space="preserve"> </w:t>
+      </w:r>
+      <w:proofErr w:type="spellStart"/>
+      <w:r>
+        <w:t>tân</w:t>
+      </w:r>
+      <w:proofErr w:type="spellEnd"/>
+      <w:r>
+        <w:t xml:space="preserve"> </w:t>
+      </w:r>
+      <w:proofErr w:type="spellStart"/>
+      <w:r>
+        <w:t>ngữ</w:t>
+      </w:r>
+      <w:proofErr w:type="spellEnd"/>
+      <w:r>
+        <w:t xml:space="preserve"> ).</w:t>
+      </w:r>
+      <w:r>
+        <w:t xml:space="preserve">                </w:t>
+      </w:r>
+    </w:p>
+    <w:p>
+      <w:r>
+        <w:t xml:space="preserve">                               |</w:t>
+      </w:r>
+    </w:p>
+    <w:p>
+      <w:r>
+        <w:t xml:space="preserve">                               |</w:t>
+      </w:r>
+    </w:p>
+    <w:p>
+      <w:r>
+        <w:t xml:space="preserve">                               |</w:t>
+      </w:r>
+    </w:p>
+    <w:p>
+      <w:r>
+        <w:t xml:space="preserve">                               V</w:t>
+      </w:r>
+      <w:r>
+        <w:t xml:space="preserve">                                </w:t>
+      </w:r>
+      <w:r>
+        <w:t xml:space="preserve"> MDQH </w:t>
+      </w:r>
+      <w:proofErr w:type="gramStart"/>
+      <w:r>
+        <w:t xml:space="preserve">( </w:t>
+      </w:r>
+      <w:proofErr w:type="spellStart"/>
+      <w:r>
+        <w:t>kxd</w:t>
+      </w:r>
+      <w:proofErr w:type="spellEnd"/>
+      <w:proofErr w:type="gramEnd"/>
+      <w:r>
+        <w:t xml:space="preserve"> )</w:t>
+      </w:r>
+      <w:r>
+        <w:t xml:space="preserve"> </w:t>
+      </w:r>
+      <w:proofErr w:type="spellStart"/>
+      <w:r>
+        <w:t>không</w:t>
+      </w:r>
+      <w:proofErr w:type="spellEnd"/>
+      <w:r>
+        <w:t xml:space="preserve"> </w:t>
+      </w:r>
+      <w:proofErr w:type="spellStart"/>
+      <w:r>
+        <w:t>được</w:t>
+      </w:r>
+      <w:proofErr w:type="spellEnd"/>
+      <w:r>
+        <w:t xml:space="preserve"> </w:t>
+      </w:r>
+      <w:proofErr w:type="spellStart"/>
+      <w:r>
+        <w:t>sử</w:t>
+      </w:r>
+      <w:proofErr w:type="spellEnd"/>
+      <w:r>
+        <w:t xml:space="preserve"> </w:t>
+      </w:r>
+      <w:proofErr w:type="spellStart"/>
+      <w:r>
+        <w:t>dụng</w:t>
+      </w:r>
+      <w:proofErr w:type="spellEnd"/>
+      <w:r>
+        <w:t xml:space="preserve"> “that” </w:t>
+      </w:r>
+      <w:proofErr w:type="spellStart"/>
+      <w:r>
+        <w:t>thay</w:t>
+      </w:r>
+      <w:proofErr w:type="spellEnd"/>
+      <w:r>
+        <w:t xml:space="preserve"> </w:t>
+      </w:r>
+      <w:proofErr w:type="spellStart"/>
+      <w:r>
+        <w:t>thế</w:t>
+      </w:r>
+      <w:proofErr w:type="spellEnd"/>
+      <w:r>
+        <w:t xml:space="preserve"> </w:t>
+      </w:r>
+      <w:proofErr w:type="spellStart"/>
+      <w:r>
+        <w:t>cho</w:t>
+      </w:r>
+      <w:proofErr w:type="spellEnd"/>
+      <w:r>
+        <w:t xml:space="preserve"> who, whom, ………………………………………………………….which. </w:t>
+      </w:r>
+      <w:proofErr w:type="spellStart"/>
+      <w:proofErr w:type="gramStart"/>
+      <w:r>
+        <w:t>và</w:t>
+      </w:r>
+      <w:proofErr w:type="spellEnd"/>
+      <w:proofErr w:type="gramEnd"/>
+      <w:r>
+        <w:t xml:space="preserve"> </w:t>
+      </w:r>
+      <w:proofErr w:type="spellStart"/>
+      <w:r>
+        <w:t>không</w:t>
+      </w:r>
+      <w:proofErr w:type="spellEnd"/>
+      <w:r>
+        <w:t xml:space="preserve"> </w:t>
+      </w:r>
+      <w:proofErr w:type="spellStart"/>
+      <w:r>
+        <w:t>được</w:t>
+      </w:r>
+      <w:proofErr w:type="spellEnd"/>
+      <w:r>
+        <w:t xml:space="preserve"> </w:t>
+      </w:r>
+      <w:proofErr w:type="spellStart"/>
+      <w:r>
+        <w:t>phép</w:t>
+      </w:r>
+      <w:proofErr w:type="spellEnd"/>
+      <w:r>
+        <w:t xml:space="preserve"> </w:t>
+      </w:r>
+      <w:proofErr w:type="spellStart"/>
+      <w:r>
+        <w:t>bỏ</w:t>
+      </w:r>
+      <w:proofErr w:type="spellEnd"/>
+      <w:r>
+        <w:t xml:space="preserve"> </w:t>
+      </w:r>
+      <w:proofErr w:type="spellStart"/>
+      <w:r>
+        <w:t>đại</w:t>
+      </w:r>
+      <w:proofErr w:type="spellEnd"/>
+      <w:r>
+        <w:t xml:space="preserve"> </w:t>
+      </w:r>
+      <w:proofErr w:type="spellStart"/>
+      <w:r>
+        <w:t>từ</w:t>
+      </w:r>
+      <w:proofErr w:type="spellEnd"/>
+      <w:r>
+        <w:t xml:space="preserve"> </w:t>
+      </w:r>
+      <w:proofErr w:type="spellStart"/>
+      <w:r>
+        <w:t>quan</w:t>
+      </w:r>
+      <w:proofErr w:type="spellEnd"/>
+      <w:r>
+        <w:t xml:space="preserve"> </w:t>
+      </w:r>
+      <w:proofErr w:type="spellStart"/>
+      <w:r>
+        <w:t>hệ</w:t>
+      </w:r>
+      <w:proofErr w:type="spellEnd"/>
+      <w:r>
+        <w:t xml:space="preserve"> </w:t>
+      </w:r>
+      <w:proofErr w:type="spellStart"/>
+      <w:r>
+        <w:t>trong</w:t>
+      </w:r>
+      <w:proofErr w:type="spellEnd"/>
+      <w:r>
+        <w:t xml:space="preserve"> </w:t>
+      </w:r>
+      <w:proofErr w:type="spellStart"/>
+      <w:r>
+        <w:t>mệnh</w:t>
+      </w:r>
+      <w:proofErr w:type="spellEnd"/>
+      <w:r>
+        <w:t xml:space="preserve"> </w:t>
+      </w:r>
+      <w:proofErr w:type="spellStart"/>
+      <w:r>
+        <w:t>đề</w:t>
+      </w:r>
+      <w:proofErr w:type="spellEnd"/>
+      <w:r>
+        <w:t xml:space="preserve"> </w:t>
+      </w:r>
+      <w:proofErr w:type="spellStart"/>
+      <w:r>
+        <w:t>này</w:t>
+      </w:r>
+      <w:proofErr w:type="spellEnd"/>
+      <w:r>
+        <w:t>.</w:t>
+      </w:r>
+    </w:p>
+    <w:p>
+      <w:r>
+        <w:t xml:space="preserve">………………………………………………………… </w:t>
+      </w:r>
+    </w:p>
+    <w:p>
+      <w:r>
+        <w:t xml:space="preserve">     </w:t>
+      </w:r>
+    </w:p>
+    <w:p>
+      <w:r>
+        <w:lastRenderedPageBreak/>
+        <w:t xml:space="preserve">Ex:  My father is a doctor. He is fifty years old =&gt; </w:t>
+      </w:r>
+      <w:proofErr w:type="gramStart"/>
+      <w:r>
+        <w:t>My</w:t>
+      </w:r>
+      <w:proofErr w:type="gramEnd"/>
+      <w:r>
+        <w:t xml:space="preserve"> father, who is fifty years old, is a doctor.</w:t>
+      </w:r>
+    </w:p>
+    <w:p>
+      <w:r>
+        <w:t xml:space="preserve">Ex2: </w:t>
+      </w:r>
+      <w:proofErr w:type="spellStart"/>
+      <w:r>
+        <w:t>Mr</w:t>
+      </w:r>
+      <w:proofErr w:type="spellEnd"/>
+      <w:r>
+        <w:t xml:space="preserve"> Brown is a very nice teacher. We studied English with him =&gt; </w:t>
+      </w:r>
+      <w:proofErr w:type="spellStart"/>
+      <w:r>
+        <w:t>Mr</w:t>
+      </w:r>
+      <w:proofErr w:type="spellEnd"/>
+      <w:r>
+        <w:t xml:space="preserve"> Brown, </w:t>
+      </w:r>
+      <w:proofErr w:type="gramStart"/>
+      <w:r>
+        <w:t>who(</w:t>
+      </w:r>
+      <w:proofErr w:type="gramEnd"/>
+      <w:r>
+        <w:t>m) we studied English with him, is a very nice teacher.</w:t>
+      </w:r>
+    </w:p>
+    <w:p>
+      <w:r>
+        <w:t xml:space="preserve">Case </w:t>
+      </w:r>
+      <w:proofErr w:type="spellStart"/>
+      <w:r>
+        <w:t>bắt</w:t>
+      </w:r>
+      <w:proofErr w:type="spellEnd"/>
+      <w:r>
+        <w:t xml:space="preserve"> </w:t>
+      </w:r>
+      <w:proofErr w:type="spellStart"/>
+      <w:r>
+        <w:t>buộc</w:t>
+      </w:r>
+      <w:proofErr w:type="spellEnd"/>
+      <w:r>
+        <w:t xml:space="preserve"> </w:t>
+      </w:r>
+      <w:proofErr w:type="spellStart"/>
+      <w:r>
+        <w:t>dùng</w:t>
+      </w:r>
+      <w:proofErr w:type="spellEnd"/>
+      <w:r>
+        <w:t xml:space="preserve"> </w:t>
+      </w:r>
+      <w:proofErr w:type="gramStart"/>
+      <w:r>
+        <w:t>That</w:t>
+      </w:r>
+      <w:proofErr w:type="gramEnd"/>
+      <w:r>
+        <w:t xml:space="preserve"> </w:t>
+      </w:r>
+      <w:proofErr w:type="spellStart"/>
+      <w:r>
+        <w:t>và</w:t>
+      </w:r>
+      <w:proofErr w:type="spellEnd"/>
+      <w:r>
+        <w:t xml:space="preserve"> </w:t>
+      </w:r>
+      <w:proofErr w:type="spellStart"/>
+      <w:r>
+        <w:t>không</w:t>
+      </w:r>
+      <w:proofErr w:type="spellEnd"/>
+      <w:r>
+        <w:t xml:space="preserve"> </w:t>
+      </w:r>
+      <w:proofErr w:type="spellStart"/>
+      <w:r>
+        <w:t>dùng</w:t>
+      </w:r>
+      <w:proofErr w:type="spellEnd"/>
+      <w:r>
+        <w:t xml:space="preserve"> That.</w:t>
+      </w:r>
+    </w:p>
+    <w:p>
+      <w:proofErr w:type="spellStart"/>
+      <w:r>
+        <w:t>Bắt</w:t>
+      </w:r>
+      <w:proofErr w:type="spellEnd"/>
+      <w:r>
+        <w:t xml:space="preserve"> </w:t>
+      </w:r>
+      <w:proofErr w:type="spellStart"/>
+      <w:r>
+        <w:t>buộc</w:t>
+      </w:r>
+      <w:proofErr w:type="spellEnd"/>
+      <w:r>
+        <w:t xml:space="preserve"> </w:t>
+      </w:r>
+      <w:proofErr w:type="spellStart"/>
+      <w:r>
+        <w:t>dùng</w:t>
+      </w:r>
+      <w:proofErr w:type="spellEnd"/>
+      <w:r>
+        <w:t xml:space="preserve"> That: </w:t>
+      </w:r>
+      <w:proofErr w:type="spellStart"/>
+      <w:r>
+        <w:t>sau</w:t>
+      </w:r>
+      <w:proofErr w:type="spellEnd"/>
+      <w:r>
+        <w:t xml:space="preserve"> 1 </w:t>
+      </w:r>
+      <w:proofErr w:type="spellStart"/>
+      <w:r>
+        <w:t>danh</w:t>
+      </w:r>
+      <w:proofErr w:type="spellEnd"/>
+      <w:r>
+        <w:t xml:space="preserve"> </w:t>
+      </w:r>
+      <w:proofErr w:type="spellStart"/>
+      <w:r>
+        <w:t>từ</w:t>
+      </w:r>
+      <w:proofErr w:type="spellEnd"/>
+      <w:r>
+        <w:t xml:space="preserve"> </w:t>
+      </w:r>
+      <w:proofErr w:type="spellStart"/>
+      <w:r>
+        <w:t>hỗn</w:t>
+      </w:r>
+      <w:proofErr w:type="spellEnd"/>
+      <w:r>
+        <w:t xml:space="preserve"> </w:t>
+      </w:r>
+      <w:proofErr w:type="spellStart"/>
+      <w:r>
+        <w:t>hợp</w:t>
+      </w:r>
+      <w:proofErr w:type="spellEnd"/>
+      <w:r>
+        <w:t xml:space="preserve"> </w:t>
+      </w:r>
+      <w:proofErr w:type="gramStart"/>
+      <w:r>
+        <w:t xml:space="preserve">( </w:t>
+      </w:r>
+      <w:proofErr w:type="spellStart"/>
+      <w:r>
+        <w:t>vừa</w:t>
+      </w:r>
+      <w:proofErr w:type="spellEnd"/>
+      <w:proofErr w:type="gramEnd"/>
+      <w:r>
+        <w:t xml:space="preserve"> </w:t>
+      </w:r>
+      <w:proofErr w:type="spellStart"/>
+      <w:r>
+        <w:t>chỉ</w:t>
+      </w:r>
+      <w:proofErr w:type="spellEnd"/>
+      <w:r>
+        <w:t xml:space="preserve"> </w:t>
+      </w:r>
+      <w:proofErr w:type="spellStart"/>
+      <w:r>
+        <w:t>người</w:t>
+      </w:r>
+      <w:proofErr w:type="spellEnd"/>
+      <w:r>
+        <w:t xml:space="preserve"> </w:t>
+      </w:r>
+      <w:proofErr w:type="spellStart"/>
+      <w:r>
+        <w:t>và</w:t>
+      </w:r>
+      <w:proofErr w:type="spellEnd"/>
+      <w:r>
+        <w:t xml:space="preserve"> </w:t>
+      </w:r>
+      <w:proofErr w:type="spellStart"/>
+      <w:r>
+        <w:t>vật</w:t>
+      </w:r>
+      <w:proofErr w:type="spellEnd"/>
+      <w:r>
+        <w:t xml:space="preserve"> ).</w:t>
+      </w:r>
+    </w:p>
+    <w:p>
+      <w:r>
+        <w:t>Ex: we can see a lot of people and cattle that are going to the field.</w:t>
+      </w:r>
+    </w:p>
+    <w:p>
+      <w:proofErr w:type="spellStart"/>
+      <w:r>
+        <w:t>Sau</w:t>
+      </w:r>
+      <w:proofErr w:type="spellEnd"/>
+      <w:r>
+        <w:t xml:space="preserve"> </w:t>
+      </w:r>
+      <w:proofErr w:type="spellStart"/>
+      <w:r>
+        <w:t>đại</w:t>
+      </w:r>
+      <w:proofErr w:type="spellEnd"/>
+      <w:r>
+        <w:t xml:space="preserve"> </w:t>
+      </w:r>
+      <w:proofErr w:type="spellStart"/>
+      <w:r>
+        <w:t>từ</w:t>
+      </w:r>
+      <w:proofErr w:type="spellEnd"/>
+      <w:r>
+        <w:t xml:space="preserve"> </w:t>
+      </w:r>
+      <w:proofErr w:type="spellStart"/>
+      <w:r>
+        <w:t>bất</w:t>
+      </w:r>
+      <w:proofErr w:type="spellEnd"/>
+      <w:r>
+        <w:t xml:space="preserve"> </w:t>
+      </w:r>
+      <w:proofErr w:type="spellStart"/>
+      <w:r>
+        <w:t>định</w:t>
+      </w:r>
+      <w:proofErr w:type="spellEnd"/>
+      <w:r>
+        <w:t>:</w:t>
+      </w:r>
+    </w:p>
+    <w:p>
+      <w:r>
+        <w:t xml:space="preserve">Ex: I’ll tell you something that is very interesting            </w:t>
+      </w:r>
+    </w:p>
+    <w:p>
+      <w:proofErr w:type="spellStart"/>
+      <w:r>
+        <w:t>Sau</w:t>
+      </w:r>
+      <w:proofErr w:type="spellEnd"/>
+      <w:r>
+        <w:t xml:space="preserve"> </w:t>
+      </w:r>
+      <w:proofErr w:type="spellStart"/>
+      <w:r>
+        <w:t>các</w:t>
+      </w:r>
+      <w:proofErr w:type="spellEnd"/>
+      <w:r>
+        <w:t xml:space="preserve"> </w:t>
+      </w:r>
+      <w:proofErr w:type="spellStart"/>
+      <w:r>
+        <w:t>tính</w:t>
+      </w:r>
+      <w:proofErr w:type="spellEnd"/>
+      <w:r>
+        <w:t xml:space="preserve"> </w:t>
+      </w:r>
+      <w:proofErr w:type="spellStart"/>
+      <w:r>
+        <w:t>từ</w:t>
+      </w:r>
+      <w:proofErr w:type="spellEnd"/>
+      <w:r>
+        <w:t xml:space="preserve"> so </w:t>
+      </w:r>
+      <w:proofErr w:type="spellStart"/>
+      <w:r>
+        <w:t>sánh</w:t>
+      </w:r>
+      <w:proofErr w:type="spellEnd"/>
+      <w:r>
+        <w:t xml:space="preserve"> </w:t>
+      </w:r>
+      <w:proofErr w:type="spellStart"/>
+      <w:r>
+        <w:t>nhất</w:t>
+      </w:r>
+      <w:proofErr w:type="spellEnd"/>
+      <w:r>
+        <w:t xml:space="preserve">, all, every, </w:t>
+      </w:r>
+      <w:proofErr w:type="gramStart"/>
+      <w:r>
+        <w:t>very ,</w:t>
+      </w:r>
+      <w:proofErr w:type="gramEnd"/>
+      <w:r>
+        <w:t xml:space="preserve"> only.</w:t>
+      </w:r>
+    </w:p>
+    <w:p>
+      <w:r>
+        <w:t>Ex: This is the most beautiful dress that I have.</w:t>
+      </w:r>
+    </w:p>
+    <w:p>
+      <w:r>
+        <w:t xml:space="preserve">      </w:t>
+      </w:r>
+      <w:r>
+        <w:t xml:space="preserve">All that is mine is </w:t>
+      </w:r>
+      <w:proofErr w:type="spellStart"/>
+      <w:r>
+        <w:t>your</w:t>
+      </w:r>
+      <w:proofErr w:type="spellEnd"/>
+      <w:r>
+        <w:t xml:space="preserve">.                                                      </w:t>
+      </w:r>
+    </w:p>
+    <w:p>
+      <w:r>
+        <w:t xml:space="preserve">      You are the only person that can help us.</w:t>
+      </w:r>
+    </w:p>
+    <w:p>
+      <w:proofErr w:type="spellStart"/>
+      <w:r>
+        <w:t>Trong</w:t>
+      </w:r>
+      <w:proofErr w:type="spellEnd"/>
+      <w:r>
+        <w:t xml:space="preserve"> </w:t>
+      </w:r>
+      <w:proofErr w:type="spellStart"/>
+      <w:r>
+        <w:t>cấu</w:t>
+      </w:r>
+      <w:proofErr w:type="spellEnd"/>
+      <w:r>
+        <w:t xml:space="preserve"> </w:t>
+      </w:r>
+      <w:proofErr w:type="spellStart"/>
+      <w:r>
+        <w:t>trúc</w:t>
+      </w:r>
+      <w:proofErr w:type="spellEnd"/>
+      <w:r>
+        <w:t xml:space="preserve">: It + be + … + that … </w:t>
+      </w:r>
+      <w:proofErr w:type="gramStart"/>
+      <w:r>
+        <w:t xml:space="preserve">( </w:t>
+      </w:r>
+      <w:proofErr w:type="spellStart"/>
+      <w:r>
+        <w:t>chính</w:t>
+      </w:r>
+      <w:proofErr w:type="spellEnd"/>
+      <w:proofErr w:type="gramEnd"/>
+      <w:r>
+        <w:t xml:space="preserve"> </w:t>
+      </w:r>
+      <w:proofErr w:type="spellStart"/>
+      <w:r>
+        <w:t>là</w:t>
+      </w:r>
+      <w:proofErr w:type="spellEnd"/>
+      <w:r>
+        <w:t xml:space="preserve"> ) </w:t>
+      </w:r>
+    </w:p>
+    <w:p>
+      <w:r>
+        <w:t xml:space="preserve">Ex: it’s my friend that wrote this </w:t>
+      </w:r>
+      <w:proofErr w:type="gramStart"/>
+      <w:r>
+        <w:t>sentence .</w:t>
+      </w:r>
+      <w:proofErr w:type="gramEnd"/>
+    </w:p>
+    <w:p>
+      <w:r>
+        <w:t xml:space="preserve">** </w:t>
+      </w:r>
+      <w:proofErr w:type="spellStart"/>
+      <w:proofErr w:type="gramStart"/>
+      <w:r>
+        <w:t>chú</w:t>
+      </w:r>
+      <w:proofErr w:type="spellEnd"/>
+      <w:proofErr w:type="gramEnd"/>
+      <w:r>
+        <w:t xml:space="preserve"> ý: </w:t>
+      </w:r>
+      <w:proofErr w:type="spellStart"/>
+      <w:r>
+        <w:t>giới</w:t>
+      </w:r>
+      <w:proofErr w:type="spellEnd"/>
+      <w:r>
+        <w:t xml:space="preserve"> </w:t>
+      </w:r>
+      <w:proofErr w:type="spellStart"/>
+      <w:r>
+        <w:t>từ</w:t>
+      </w:r>
+      <w:proofErr w:type="spellEnd"/>
+      <w:r>
+        <w:t xml:space="preserve"> </w:t>
+      </w:r>
+      <w:proofErr w:type="spellStart"/>
+      <w:r>
+        <w:t>chỉ</w:t>
+      </w:r>
+      <w:proofErr w:type="spellEnd"/>
+      <w:r>
+        <w:t xml:space="preserve"> </w:t>
+      </w:r>
+      <w:proofErr w:type="spellStart"/>
+      <w:r>
+        <w:t>được</w:t>
+      </w:r>
+      <w:proofErr w:type="spellEnd"/>
+      <w:r>
+        <w:t xml:space="preserve"> </w:t>
+      </w:r>
+      <w:proofErr w:type="spellStart"/>
+      <w:r>
+        <w:t>phép</w:t>
+      </w:r>
+      <w:proofErr w:type="spellEnd"/>
+      <w:r>
+        <w:t xml:space="preserve"> </w:t>
+      </w:r>
+      <w:proofErr w:type="spellStart"/>
+      <w:r>
+        <w:t>đứng</w:t>
+      </w:r>
+      <w:proofErr w:type="spellEnd"/>
+      <w:r>
+        <w:t xml:space="preserve"> </w:t>
+      </w:r>
+      <w:proofErr w:type="spellStart"/>
+      <w:r>
+        <w:t>trước</w:t>
+      </w:r>
+      <w:proofErr w:type="spellEnd"/>
+      <w:r>
+        <w:t xml:space="preserve"> who </w:t>
+      </w:r>
+      <w:proofErr w:type="spellStart"/>
+      <w:r>
+        <w:t>và</w:t>
+      </w:r>
+      <w:proofErr w:type="spellEnd"/>
+      <w:r>
+        <w:t xml:space="preserve"> which </w:t>
+      </w:r>
+      <w:proofErr w:type="spellStart"/>
+      <w:r>
+        <w:t>không</w:t>
+      </w:r>
+      <w:proofErr w:type="spellEnd"/>
+      <w:r>
+        <w:t xml:space="preserve"> </w:t>
+      </w:r>
+      <w:proofErr w:type="spellStart"/>
+      <w:r>
+        <w:t>đứng</w:t>
+      </w:r>
+      <w:proofErr w:type="spellEnd"/>
+      <w:r>
+        <w:t xml:space="preserve"> </w:t>
+      </w:r>
+      <w:proofErr w:type="spellStart"/>
+      <w:r>
+        <w:t>trước</w:t>
+      </w:r>
+      <w:proofErr w:type="spellEnd"/>
+      <w:r>
+        <w:t xml:space="preserve"> who </w:t>
+      </w:r>
+      <w:proofErr w:type="spellStart"/>
+      <w:r>
+        <w:t>và</w:t>
+      </w:r>
+      <w:proofErr w:type="spellEnd"/>
+      <w:r>
+        <w:t xml:space="preserve"> that</w:t>
+      </w:r>
+    </w:p>
+    <w:p>
+      <w:r>
+        <w:t xml:space="preserve">Ex: </w:t>
+      </w:r>
+      <w:proofErr w:type="spellStart"/>
+      <w:r>
+        <w:t>sai</w:t>
+      </w:r>
+      <w:proofErr w:type="spellEnd"/>
+      <w:r>
+        <w:t xml:space="preserve"> </w:t>
+      </w:r>
+      <w:proofErr w:type="gramStart"/>
+      <w:r>
+        <w:t>“ peter</w:t>
+      </w:r>
+      <w:proofErr w:type="gramEnd"/>
+      <w:r>
+        <w:t>, with who I played tennis on Sunday, was fitter than me “.</w:t>
+      </w:r>
+    </w:p>
+    <w:p>
+      <w:proofErr w:type="spellStart"/>
+      <w:r>
+        <w:t>Trong</w:t>
+      </w:r>
+      <w:proofErr w:type="spellEnd"/>
+      <w:r>
+        <w:t xml:space="preserve"> </w:t>
+      </w:r>
+      <w:proofErr w:type="spellStart"/>
+      <w:r>
+        <w:t>trường</w:t>
+      </w:r>
+      <w:proofErr w:type="spellEnd"/>
+      <w:r>
+        <w:t xml:space="preserve"> </w:t>
+      </w:r>
+      <w:proofErr w:type="spellStart"/>
+      <w:r>
+        <w:t>hợp</w:t>
+      </w:r>
+      <w:proofErr w:type="spellEnd"/>
+      <w:r>
+        <w:t xml:space="preserve"> </w:t>
+      </w:r>
+      <w:proofErr w:type="spellStart"/>
+      <w:proofErr w:type="gramStart"/>
+      <w:r>
+        <w:t>này</w:t>
+      </w:r>
+      <w:proofErr w:type="spellEnd"/>
+      <w:r>
+        <w:t xml:space="preserve">  </w:t>
+      </w:r>
+      <w:proofErr w:type="spellStart"/>
+      <w:r>
+        <w:t>giới</w:t>
+      </w:r>
+      <w:proofErr w:type="spellEnd"/>
+      <w:proofErr w:type="gramEnd"/>
+      <w:r>
+        <w:t xml:space="preserve"> </w:t>
+      </w:r>
+      <w:proofErr w:type="spellStart"/>
+      <w:r>
+        <w:t>từ</w:t>
+      </w:r>
+      <w:proofErr w:type="spellEnd"/>
+      <w:r>
+        <w:t xml:space="preserve"> </w:t>
+      </w:r>
+      <w:proofErr w:type="spellStart"/>
+      <w:r>
+        <w:t>có</w:t>
+      </w:r>
+      <w:proofErr w:type="spellEnd"/>
+      <w:r>
+        <w:t xml:space="preserve"> </w:t>
+      </w:r>
+      <w:proofErr w:type="spellStart"/>
+      <w:r>
+        <w:t>thể</w:t>
+      </w:r>
+      <w:proofErr w:type="spellEnd"/>
+      <w:r>
+        <w:t xml:space="preserve"> </w:t>
+      </w:r>
+      <w:proofErr w:type="spellStart"/>
+      <w:r>
+        <w:t>đứng</w:t>
+      </w:r>
+      <w:proofErr w:type="spellEnd"/>
+      <w:r>
+        <w:t xml:space="preserve"> </w:t>
+      </w:r>
+      <w:proofErr w:type="spellStart"/>
+      <w:r>
+        <w:t>trước</w:t>
+      </w:r>
+      <w:proofErr w:type="spellEnd"/>
+      <w:r>
+        <w:t xml:space="preserve"> </w:t>
+      </w:r>
+      <w:proofErr w:type="spellStart"/>
+      <w:r>
+        <w:t>hoặc</w:t>
+      </w:r>
+      <w:proofErr w:type="spellEnd"/>
+      <w:r>
+        <w:t xml:space="preserve"> </w:t>
+      </w:r>
+      <w:proofErr w:type="spellStart"/>
+      <w:r>
+        <w:t>sau</w:t>
+      </w:r>
+      <w:proofErr w:type="spellEnd"/>
+      <w:r>
+        <w:t>.</w:t>
+      </w:r>
+    </w:p>
+    <w:p>
+      <w:proofErr w:type="spellStart"/>
+      <w:r>
+        <w:t>Mr.Brown</w:t>
+      </w:r>
+      <w:proofErr w:type="spellEnd"/>
+      <w:r>
+        <w:t xml:space="preserve"> is a nice teacher. We studied with him last year.</w:t>
+      </w:r>
+    </w:p>
+    <w:p>
+      <w:pPr>
+        <w:pStyle w:val="ListParagraph"/>
+        <w:numPr>
+          <w:ilvl w:val="0"/>
+          <w:numId w:val="7"/>
+        </w:numPr>
+      </w:pPr>
+      <w:proofErr w:type="spellStart"/>
+      <w:r>
+        <w:t>Mr.Brown</w:t>
+      </w:r>
+      <w:proofErr w:type="spellEnd"/>
+      <w:r>
+        <w:t>, who we studied with last year, is a nice teacher.</w:t>
+      </w:r>
+    </w:p>
+    <w:p/>
+    <w:p>
+      <w:proofErr w:type="spellStart"/>
+      <w:r>
+        <w:t>Trạng</w:t>
+      </w:r>
+      <w:proofErr w:type="spellEnd"/>
+      <w:r>
+        <w:t xml:space="preserve"> </w:t>
+      </w:r>
+      <w:proofErr w:type="spellStart"/>
+      <w:r>
+        <w:t>từ</w:t>
+      </w:r>
+      <w:proofErr w:type="spellEnd"/>
+      <w:r>
+        <w:t xml:space="preserve"> </w:t>
+      </w:r>
+      <w:proofErr w:type="spellStart"/>
+      <w:r>
+        <w:t>quan</w:t>
+      </w:r>
+      <w:proofErr w:type="spellEnd"/>
+      <w:r>
+        <w:t xml:space="preserve"> </w:t>
+      </w:r>
+      <w:proofErr w:type="spellStart"/>
+      <w:r>
+        <w:t>hệ</w:t>
+      </w:r>
+      <w:proofErr w:type="spellEnd"/>
+      <w:r>
+        <w:t>:</w:t>
+      </w:r>
+    </w:p>
+    <w:p>
+      <w:proofErr w:type="spellStart"/>
+      <w:proofErr w:type="gramStart"/>
+      <w:r>
+        <w:t>Trạng</w:t>
+      </w:r>
+      <w:proofErr w:type="spellEnd"/>
+      <w:r>
+        <w:t xml:space="preserve"> </w:t>
+      </w:r>
+      <w:proofErr w:type="spellStart"/>
+      <w:r>
+        <w:t>từ</w:t>
+      </w:r>
+      <w:proofErr w:type="spellEnd"/>
+      <w:r>
+        <w:t xml:space="preserve"> </w:t>
+      </w:r>
+      <w:proofErr w:type="spellStart"/>
+      <w:r>
+        <w:t>quan</w:t>
+      </w:r>
+      <w:proofErr w:type="spellEnd"/>
+      <w:r>
+        <w:t xml:space="preserve"> </w:t>
+      </w:r>
+      <w:proofErr w:type="spellStart"/>
+      <w:r>
+        <w:t>hệ</w:t>
+      </w:r>
+      <w:proofErr w:type="spellEnd"/>
+      <w:r>
+        <w:t xml:space="preserve"> </w:t>
+      </w:r>
+      <w:proofErr w:type="spellStart"/>
+      <w:r>
+        <w:t>có</w:t>
+      </w:r>
+      <w:proofErr w:type="spellEnd"/>
+      <w:r>
+        <w:t xml:space="preserve"> </w:t>
+      </w:r>
+      <w:proofErr w:type="spellStart"/>
+      <w:r>
+        <w:t>thể</w:t>
+      </w:r>
+      <w:proofErr w:type="spellEnd"/>
+      <w:r>
+        <w:t xml:space="preserve"> </w:t>
+      </w:r>
+      <w:proofErr w:type="spellStart"/>
+      <w:r>
+        <w:t>được</w:t>
+      </w:r>
+      <w:proofErr w:type="spellEnd"/>
+      <w:r>
+        <w:t xml:space="preserve"> </w:t>
+      </w:r>
+      <w:proofErr w:type="spellStart"/>
+      <w:r>
+        <w:t>sử</w:t>
+      </w:r>
+      <w:proofErr w:type="spellEnd"/>
+      <w:r>
+        <w:t xml:space="preserve"> </w:t>
+      </w:r>
+      <w:proofErr w:type="spellStart"/>
+      <w:r>
+        <w:t>dụng</w:t>
+      </w:r>
+      <w:proofErr w:type="spellEnd"/>
+      <w:r>
+        <w:t xml:space="preserve"> </w:t>
+      </w:r>
+      <w:proofErr w:type="spellStart"/>
+      <w:r>
+        <w:t>thay</w:t>
+      </w:r>
+      <w:proofErr w:type="spellEnd"/>
+      <w:r>
+        <w:t xml:space="preserve"> </w:t>
+      </w:r>
+      <w:proofErr w:type="spellStart"/>
+      <w:r>
+        <w:t>thế</w:t>
+      </w:r>
+      <w:proofErr w:type="spellEnd"/>
+      <w:r>
+        <w:t xml:space="preserve"> </w:t>
+      </w:r>
+      <w:proofErr w:type="spellStart"/>
+      <w:r>
+        <w:t>cho</w:t>
+      </w:r>
+      <w:proofErr w:type="spellEnd"/>
+      <w:r>
+        <w:t xml:space="preserve"> </w:t>
+      </w:r>
+      <w:proofErr w:type="spellStart"/>
+      <w:r>
+        <w:t>một</w:t>
+      </w:r>
+      <w:proofErr w:type="spellEnd"/>
+      <w:r>
+        <w:t xml:space="preserve"> </w:t>
+      </w:r>
+      <w:proofErr w:type="spellStart"/>
+      <w:r>
+        <w:t>đại</w:t>
+      </w:r>
+      <w:proofErr w:type="spellEnd"/>
+      <w:r>
+        <w:t xml:space="preserve"> </w:t>
+      </w:r>
+      <w:proofErr w:type="spellStart"/>
+      <w:r>
+        <w:t>từ</w:t>
+      </w:r>
+      <w:proofErr w:type="spellEnd"/>
+      <w:r>
+        <w:t xml:space="preserve"> </w:t>
+      </w:r>
+      <w:proofErr w:type="spellStart"/>
+      <w:r>
+        <w:t>quan</w:t>
+      </w:r>
+      <w:proofErr w:type="spellEnd"/>
+      <w:r>
+        <w:t xml:space="preserve"> </w:t>
+      </w:r>
+      <w:proofErr w:type="spellStart"/>
+      <w:r>
+        <w:t>hệ</w:t>
+      </w:r>
+      <w:proofErr w:type="spellEnd"/>
+      <w:r>
+        <w:t xml:space="preserve"> </w:t>
+      </w:r>
+      <w:proofErr w:type="spellStart"/>
+      <w:r>
+        <w:t>và</w:t>
+      </w:r>
+      <w:proofErr w:type="spellEnd"/>
+      <w:r>
+        <w:t xml:space="preserve"> </w:t>
+      </w:r>
+      <w:proofErr w:type="spellStart"/>
+      <w:r>
+        <w:t>giới</w:t>
+      </w:r>
+      <w:proofErr w:type="spellEnd"/>
+      <w:r>
+        <w:t xml:space="preserve"> </w:t>
+      </w:r>
+      <w:proofErr w:type="spellStart"/>
+      <w:r>
+        <w:t>từ</w:t>
+      </w:r>
+      <w:proofErr w:type="spellEnd"/>
+      <w:r>
+        <w:t>.</w:t>
+      </w:r>
+      <w:proofErr w:type="gramEnd"/>
+      <w:r>
+        <w:t xml:space="preserve"> </w:t>
+      </w:r>
+      <w:proofErr w:type="spellStart"/>
+      <w:proofErr w:type="gramStart"/>
+      <w:r>
+        <w:t>làm</w:t>
+      </w:r>
+      <w:proofErr w:type="spellEnd"/>
+      <w:proofErr w:type="gramEnd"/>
+      <w:r>
+        <w:t xml:space="preserve"> </w:t>
+      </w:r>
+      <w:proofErr w:type="spellStart"/>
+      <w:r>
+        <w:t>cho</w:t>
+      </w:r>
+      <w:proofErr w:type="spellEnd"/>
+      <w:r>
+        <w:t xml:space="preserve"> </w:t>
+      </w:r>
+      <w:proofErr w:type="spellStart"/>
+      <w:r>
+        <w:t>câu</w:t>
+      </w:r>
+      <w:proofErr w:type="spellEnd"/>
+      <w:r>
+        <w:t xml:space="preserve"> </w:t>
+      </w:r>
+      <w:proofErr w:type="spellStart"/>
+      <w:r>
+        <w:t>dễ</w:t>
+      </w:r>
+      <w:proofErr w:type="spellEnd"/>
+      <w:r>
+        <w:t xml:space="preserve"> </w:t>
+      </w:r>
+      <w:proofErr w:type="spellStart"/>
+      <w:r>
+        <w:t>hiểu</w:t>
+      </w:r>
+      <w:proofErr w:type="spellEnd"/>
+      <w:r>
+        <w:t xml:space="preserve"> </w:t>
+      </w:r>
+      <w:proofErr w:type="spellStart"/>
+      <w:r>
+        <w:t>hơn</w:t>
+      </w:r>
+      <w:proofErr w:type="spellEnd"/>
+    </w:p>
+    <w:p>
+      <w:r>
+        <w:t xml:space="preserve">When </w:t>
+      </w:r>
+      <w:proofErr w:type="gramStart"/>
+      <w:r>
+        <w:t xml:space="preserve">( </w:t>
+      </w:r>
+      <w:proofErr w:type="spellStart"/>
+      <w:r>
+        <w:t>nghĩa</w:t>
+      </w:r>
+      <w:proofErr w:type="spellEnd"/>
+      <w:proofErr w:type="gramEnd"/>
+      <w:r>
+        <w:t xml:space="preserve"> : in/on which )</w:t>
+      </w:r>
+    </w:p>
+    <w:p>
+      <w:r>
+        <w:t xml:space="preserve">` </w:t>
+      </w:r>
+      <w:proofErr w:type="spellStart"/>
+      <w:r>
+        <w:t>Cách</w:t>
+      </w:r>
+      <w:proofErr w:type="spellEnd"/>
+      <w:r>
+        <w:t xml:space="preserve"> </w:t>
+      </w:r>
+      <w:proofErr w:type="spellStart"/>
+      <w:r>
+        <w:t>dùng</w:t>
+      </w:r>
+      <w:proofErr w:type="spellEnd"/>
+      <w:r>
+        <w:t xml:space="preserve"> </w:t>
+      </w:r>
+      <w:proofErr w:type="gramStart"/>
+      <w:r>
+        <w:t>when :</w:t>
+      </w:r>
+      <w:proofErr w:type="gramEnd"/>
+      <w:r>
+        <w:t xml:space="preserve"> </w:t>
+      </w:r>
+      <w:proofErr w:type="spellStart"/>
+      <w:r>
+        <w:t>đại</w:t>
+      </w:r>
+      <w:proofErr w:type="spellEnd"/>
+      <w:r>
+        <w:t xml:space="preserve"> </w:t>
+      </w:r>
+      <w:proofErr w:type="spellStart"/>
+      <w:r>
+        <w:t>diện</w:t>
+      </w:r>
+      <w:proofErr w:type="spellEnd"/>
+      <w:r>
+        <w:t xml:space="preserve"> </w:t>
+      </w:r>
+      <w:proofErr w:type="spellStart"/>
+      <w:r>
+        <w:t>cho</w:t>
+      </w:r>
+      <w:proofErr w:type="spellEnd"/>
+      <w:r>
+        <w:t xml:space="preserve"> </w:t>
+      </w:r>
+      <w:proofErr w:type="spellStart"/>
+      <w:r>
+        <w:t>cụm</w:t>
+      </w:r>
+      <w:proofErr w:type="spellEnd"/>
+      <w:r>
+        <w:t xml:space="preserve"> </w:t>
+      </w:r>
+      <w:proofErr w:type="spellStart"/>
+      <w:r>
+        <w:t>thời</w:t>
+      </w:r>
+      <w:proofErr w:type="spellEnd"/>
+      <w:r>
+        <w:t xml:space="preserve"> </w:t>
+      </w:r>
+      <w:proofErr w:type="spellStart"/>
+      <w:r>
+        <w:t>gian</w:t>
+      </w:r>
+      <w:proofErr w:type="spellEnd"/>
+      <w:r>
+        <w:t xml:space="preserve"> </w:t>
+      </w:r>
+    </w:p>
+    <w:p>
+      <w:r>
+        <w:t xml:space="preserve">Ex: the day when we met him </w:t>
+      </w:r>
+    </w:p>
+    <w:p>
+      <w:r>
+        <w:lastRenderedPageBreak/>
+        <w:t>Structure:</w:t>
+      </w:r>
+    </w:p>
+    <w:p>
+      <w:r>
+        <w:t>…</w:t>
+      </w:r>
+      <w:proofErr w:type="gramStart"/>
+      <w:r>
+        <w:t>N(</w:t>
+      </w:r>
+      <w:proofErr w:type="gramEnd"/>
+      <w:r>
+        <w:t xml:space="preserve">time ) + WHEN + S + V … </w:t>
+      </w:r>
+      <w:r>
+        <w:t>( WHEN = ON/IN/AT +..(</w:t>
+      </w:r>
+      <w:proofErr w:type="gramStart"/>
+      <w:r>
+        <w:t>this/that</w:t>
+      </w:r>
+      <w:proofErr w:type="gramEnd"/>
+      <w:r>
+        <w:t>) + WHICH… (day/</w:t>
+      </w:r>
+      <w:proofErr w:type="gramStart"/>
+      <w:r>
+        <w:t>time )</w:t>
+      </w:r>
+      <w:proofErr w:type="gramEnd"/>
+    </w:p>
+    <w:p>
+      <w:r>
+        <w:t xml:space="preserve">Ex: Do you still remember the </w:t>
+      </w:r>
+      <w:proofErr w:type="gramStart"/>
+      <w:r>
+        <w:t>day ?</w:t>
+      </w:r>
+      <w:proofErr w:type="gramEnd"/>
+      <w:r>
+        <w:t xml:space="preserve"> We first met on that day.</w:t>
+      </w:r>
+    </w:p>
+    <w:p>
+      <w:r>
+        <w:t>Do you still remember the day when we first met?</w:t>
+      </w:r>
+    </w:p>
+    <w:p>
+      <w:proofErr w:type="spellStart"/>
+      <w:r>
+        <w:t>Thay</w:t>
+      </w:r>
+      <w:proofErr w:type="spellEnd"/>
+      <w:r>
+        <w:t xml:space="preserve"> </w:t>
+      </w:r>
+      <w:proofErr w:type="spellStart"/>
+      <w:r>
+        <w:t>cho</w:t>
+      </w:r>
+      <w:proofErr w:type="spellEnd"/>
+      <w:r>
+        <w:t>: do you still remember the day on which we first met?</w:t>
+      </w:r>
+    </w:p>
+    <w:p>
+      <w:r>
+        <w:t>Ex2: I don’t know the time. She will come back then (then)</w:t>
+      </w:r>
+    </w:p>
+    <w:p>
+      <w:pPr>
+        <w:pStyle w:val="ListParagraph"/>
+        <w:numPr>
+          <w:ilvl w:val="0"/>
+          <w:numId w:val="7"/>
+        </w:numPr>
+      </w:pPr>
+      <w:r>
+        <w:t xml:space="preserve">I don’t </w:t>
+      </w:r>
+      <w:proofErr w:type="gramStart"/>
+      <w:r>
+        <w:t>know  the</w:t>
+      </w:r>
+      <w:proofErr w:type="gramEnd"/>
+      <w:r>
+        <w:t xml:space="preserve"> time when she will come back .</w:t>
+      </w:r>
+    </w:p>
+    <w:p/>
+    <w:p>
+      <w:r>
+        <w:t xml:space="preserve">Where </w:t>
+      </w:r>
+      <w:proofErr w:type="gramStart"/>
+      <w:r>
+        <w:t xml:space="preserve">( </w:t>
+      </w:r>
+      <w:proofErr w:type="spellStart"/>
+      <w:r>
+        <w:t>nghĩa</w:t>
+      </w:r>
+      <w:proofErr w:type="spellEnd"/>
+      <w:proofErr w:type="gramEnd"/>
+      <w:r>
+        <w:t xml:space="preserve"> : in/at which ) </w:t>
+      </w:r>
+    </w:p>
+    <w:p>
+      <w:r>
+        <w:t xml:space="preserve">` </w:t>
+      </w:r>
+      <w:proofErr w:type="spellStart"/>
+      <w:r>
+        <w:t>Cách</w:t>
+      </w:r>
+      <w:proofErr w:type="spellEnd"/>
+      <w:r>
+        <w:t xml:space="preserve"> </w:t>
+      </w:r>
+      <w:proofErr w:type="spellStart"/>
+      <w:r>
+        <w:t>dùng</w:t>
+      </w:r>
+      <w:proofErr w:type="spellEnd"/>
+      <w:r>
+        <w:t xml:space="preserve"> </w:t>
+      </w:r>
+      <w:proofErr w:type="gramStart"/>
+      <w:r>
+        <w:t>where :</w:t>
+      </w:r>
+      <w:proofErr w:type="gramEnd"/>
+      <w:r>
+        <w:t xml:space="preserve"> </w:t>
+      </w:r>
+      <w:proofErr w:type="spellStart"/>
+      <w:r>
+        <w:t>Đại</w:t>
+      </w:r>
+      <w:proofErr w:type="spellEnd"/>
+      <w:r>
+        <w:t xml:space="preserve"> </w:t>
+      </w:r>
+      <w:proofErr w:type="spellStart"/>
+      <w:r>
+        <w:t>diện</w:t>
+      </w:r>
+      <w:proofErr w:type="spellEnd"/>
+      <w:r>
+        <w:t xml:space="preserve"> </w:t>
+      </w:r>
+      <w:proofErr w:type="spellStart"/>
+      <w:r>
+        <w:t>cho</w:t>
+      </w:r>
+      <w:proofErr w:type="spellEnd"/>
+      <w:r>
+        <w:t xml:space="preserve"> </w:t>
+      </w:r>
+      <w:proofErr w:type="spellStart"/>
+      <w:r>
+        <w:t>nơi</w:t>
+      </w:r>
+      <w:proofErr w:type="spellEnd"/>
+      <w:r>
+        <w:t xml:space="preserve"> </w:t>
+      </w:r>
+      <w:proofErr w:type="spellStart"/>
+      <w:r>
+        <w:t>chốn</w:t>
+      </w:r>
+      <w:proofErr w:type="spellEnd"/>
+      <w:r>
+        <w:t xml:space="preserve"> ( </w:t>
+      </w:r>
+      <w:proofErr w:type="spellStart"/>
+      <w:r>
+        <w:t>thay</w:t>
+      </w:r>
+      <w:proofErr w:type="spellEnd"/>
+      <w:r>
+        <w:t xml:space="preserve"> </w:t>
+      </w:r>
+      <w:proofErr w:type="spellStart"/>
+      <w:r>
+        <w:t>thế</w:t>
+      </w:r>
+      <w:proofErr w:type="spellEnd"/>
+      <w:r>
+        <w:t xml:space="preserve"> </w:t>
+      </w:r>
+      <w:proofErr w:type="spellStart"/>
+      <w:r>
+        <w:t>cho</w:t>
+      </w:r>
+      <w:proofErr w:type="spellEnd"/>
+      <w:r>
+        <w:t xml:space="preserve"> </w:t>
+      </w:r>
+      <w:proofErr w:type="spellStart"/>
+      <w:r>
+        <w:t>các</w:t>
+      </w:r>
+      <w:proofErr w:type="spellEnd"/>
+      <w:r>
+        <w:t xml:space="preserve"> </w:t>
+      </w:r>
+      <w:proofErr w:type="spellStart"/>
+      <w:r>
+        <w:t>từ</w:t>
+      </w:r>
+      <w:proofErr w:type="spellEnd"/>
+      <w:r>
+        <w:t>/</w:t>
+      </w:r>
+      <w:proofErr w:type="spellStart"/>
+      <w:r>
+        <w:t>cụm</w:t>
+      </w:r>
+      <w:proofErr w:type="spellEnd"/>
+      <w:r>
+        <w:t xml:space="preserve"> </w:t>
+      </w:r>
+      <w:proofErr w:type="spellStart"/>
+      <w:r>
+        <w:t>từ</w:t>
+      </w:r>
+      <w:proofErr w:type="spellEnd"/>
+      <w:r>
+        <w:t xml:space="preserve"> </w:t>
+      </w:r>
+      <w:proofErr w:type="spellStart"/>
+      <w:r>
+        <w:t>chỉ</w:t>
+      </w:r>
+      <w:proofErr w:type="spellEnd"/>
+      <w:r>
+        <w:t xml:space="preserve"> </w:t>
+      </w:r>
+      <w:proofErr w:type="spellStart"/>
+      <w:r>
+        <w:t>địa</w:t>
+      </w:r>
+      <w:proofErr w:type="spellEnd"/>
+      <w:r>
+        <w:t xml:space="preserve"> </w:t>
+      </w:r>
+      <w:proofErr w:type="spellStart"/>
+      <w:r>
+        <w:t>điểm</w:t>
+      </w:r>
+      <w:proofErr w:type="spellEnd"/>
+      <w:r>
+        <w:t xml:space="preserve">, </w:t>
+      </w:r>
+      <w:proofErr w:type="spellStart"/>
+      <w:r>
+        <w:t>nơi</w:t>
+      </w:r>
+      <w:proofErr w:type="spellEnd"/>
+      <w:r>
+        <w:t xml:space="preserve"> </w:t>
+      </w:r>
+      <w:proofErr w:type="spellStart"/>
+      <w:r>
+        <w:t>chốn</w:t>
+      </w:r>
+      <w:proofErr w:type="spellEnd"/>
+      <w:r>
+        <w:t xml:space="preserve"> ).</w:t>
+      </w:r>
+    </w:p>
+    <w:p>
+      <w:r>
+        <w:t>Ex: the place where we met him</w:t>
+      </w:r>
+    </w:p>
+    <w:p>
+      <w:r>
+        <w:t>Structure:</w:t>
+      </w:r>
+    </w:p>
+    <w:p>
+      <w:r>
+        <w:t>….N (</w:t>
+      </w:r>
+      <w:proofErr w:type="gramStart"/>
+      <w:r>
+        <w:t>place )</w:t>
+      </w:r>
+      <w:proofErr w:type="gramEnd"/>
+      <w:r>
+        <w:t xml:space="preserve"> + WHERE+ S + V … ( Where = ON/IN / AT + .. </w:t>
+      </w:r>
+      <w:proofErr w:type="gramStart"/>
+      <w:r>
+        <w:t>( that</w:t>
+      </w:r>
+      <w:proofErr w:type="gramEnd"/>
+      <w:r>
+        <w:t xml:space="preserve">/this ) + </w:t>
+      </w:r>
+      <w:proofErr w:type="gramStart"/>
+      <w:r>
+        <w:t>which )</w:t>
+      </w:r>
+      <w:proofErr w:type="gramEnd"/>
+      <w:r>
+        <w:t xml:space="preserve">. </w:t>
+      </w:r>
+    </w:p>
+    <w:p>
+      <w:r>
+        <w:t>Ex2: the hotel wasn’t very clean. We stayed at that hotel.</w:t>
+      </w:r>
+    </w:p>
+    <w:p>
+      <w:r>
+        <w:t>The hotel where we stayed wasn’t very clean.</w:t>
+      </w:r>
+    </w:p>
+    <w:p>
+      <w:r>
+        <w:t xml:space="preserve">Ex3: this is my hometown. I was born and grew up here. </w:t>
+      </w:r>
+      <w:proofErr w:type="gramStart"/>
+      <w:r>
+        <w:t>( here</w:t>
+      </w:r>
+      <w:proofErr w:type="gramEnd"/>
+      <w:r>
+        <w:t xml:space="preserve"> )</w:t>
+      </w:r>
+    </w:p>
+    <w:p>
+      <w:r>
+        <w:t>This is my hometown where I was born and grew up.</w:t>
+      </w:r>
+    </w:p>
+    <w:p/>
+    <w:p>
+      <w:r>
+        <w:t xml:space="preserve">Why </w:t>
+      </w:r>
+      <w:proofErr w:type="gramStart"/>
+      <w:r>
+        <w:t xml:space="preserve">( </w:t>
+      </w:r>
+      <w:proofErr w:type="spellStart"/>
+      <w:r>
+        <w:t>nghĩa</w:t>
+      </w:r>
+      <w:proofErr w:type="spellEnd"/>
+      <w:proofErr w:type="gramEnd"/>
+      <w:r>
+        <w:t xml:space="preserve"> : for which )</w:t>
+      </w:r>
+    </w:p>
+    <w:p>
+      <w:r>
+        <w:t xml:space="preserve">` </w:t>
+      </w:r>
+      <w:proofErr w:type="spellStart"/>
+      <w:r>
+        <w:t>Cách</w:t>
+      </w:r>
+      <w:proofErr w:type="spellEnd"/>
+      <w:r>
+        <w:t xml:space="preserve"> </w:t>
+      </w:r>
+      <w:proofErr w:type="spellStart"/>
+      <w:r>
+        <w:t>dùng</w:t>
+      </w:r>
+      <w:proofErr w:type="spellEnd"/>
+      <w:r>
+        <w:t xml:space="preserve"> </w:t>
+      </w:r>
+      <w:proofErr w:type="gramStart"/>
+      <w:r>
+        <w:t>Why :</w:t>
+      </w:r>
+      <w:proofErr w:type="gramEnd"/>
+      <w:r>
+        <w:t xml:space="preserve"> </w:t>
+      </w:r>
+      <w:proofErr w:type="spellStart"/>
+      <w:r>
+        <w:t>Đại</w:t>
+      </w:r>
+      <w:proofErr w:type="spellEnd"/>
+      <w:r>
+        <w:t xml:space="preserve"> </w:t>
+      </w:r>
+      <w:proofErr w:type="spellStart"/>
+      <w:r>
+        <w:t>diện</w:t>
+      </w:r>
+      <w:proofErr w:type="spellEnd"/>
+      <w:r>
+        <w:t xml:space="preserve"> </w:t>
+      </w:r>
+      <w:proofErr w:type="spellStart"/>
+      <w:r>
+        <w:t>cho</w:t>
+      </w:r>
+      <w:proofErr w:type="spellEnd"/>
+      <w:r>
+        <w:t xml:space="preserve"> </w:t>
+      </w:r>
+      <w:r>
+        <w:t xml:space="preserve">MDQH </w:t>
+      </w:r>
+      <w:proofErr w:type="spellStart"/>
+      <w:r>
+        <w:t>chỉ</w:t>
+      </w:r>
+      <w:proofErr w:type="spellEnd"/>
+      <w:r>
+        <w:t xml:space="preserve"> </w:t>
+      </w:r>
+      <w:proofErr w:type="spellStart"/>
+      <w:r>
+        <w:t>lí</w:t>
+      </w:r>
+      <w:proofErr w:type="spellEnd"/>
+      <w:r>
+        <w:t xml:space="preserve"> do</w:t>
+      </w:r>
+      <w:r>
+        <w:t xml:space="preserve"> </w:t>
+      </w:r>
+      <w:proofErr w:type="spellStart"/>
+      <w:r>
+        <w:t>thường</w:t>
+      </w:r>
+      <w:proofErr w:type="spellEnd"/>
+      <w:r>
+        <w:t xml:space="preserve"> </w:t>
+      </w:r>
+      <w:proofErr w:type="spellStart"/>
+      <w:r>
+        <w:t>thay</w:t>
+      </w:r>
+      <w:proofErr w:type="spellEnd"/>
+      <w:r>
+        <w:t xml:space="preserve"> </w:t>
+      </w:r>
+      <w:proofErr w:type="spellStart"/>
+      <w:r>
+        <w:t>cho</w:t>
+      </w:r>
+      <w:proofErr w:type="spellEnd"/>
+      <w:r>
+        <w:t xml:space="preserve"> </w:t>
+      </w:r>
+      <w:proofErr w:type="spellStart"/>
+      <w:r>
+        <w:t>cụm</w:t>
+      </w:r>
+      <w:proofErr w:type="spellEnd"/>
+      <w:r>
+        <w:t xml:space="preserve"> for the reason, for that reason</w:t>
+      </w:r>
+    </w:p>
+    <w:p>
+      <w:r>
+        <w:t>Ex: the reason why we met him</w:t>
+      </w:r>
+    </w:p>
+    <w:p>
+      <w:r>
+        <w:t>Structure:</w:t>
+      </w:r>
+      <w:r>
+        <w:t xml:space="preserve"> </w:t>
+      </w:r>
+    </w:p>
+    <w:p>
+      <w:r>
+        <w:t xml:space="preserve">…. N </w:t>
+      </w:r>
+      <w:proofErr w:type="gramStart"/>
+      <w:r>
+        <w:t>( reason</w:t>
+      </w:r>
+      <w:proofErr w:type="gramEnd"/>
+      <w:r>
+        <w:t xml:space="preserve"> ) + WHY + S + V…</w:t>
+      </w:r>
+    </w:p>
+    <w:p>
+      <w:r>
+        <w:t>Ex2: I don’t know the reason. You didn’t go to school for that reason.</w:t>
+      </w:r>
+    </w:p>
+    <w:p>
+      <w:r>
+        <w:t>I don’t know the reason why you didn’t go to school.</w:t>
+      </w:r>
+    </w:p>
+    <w:p>
+      <w:r>
+        <w:lastRenderedPageBreak/>
+        <w:t xml:space="preserve">….. ** 1 </w:t>
+      </w:r>
+      <w:proofErr w:type="spellStart"/>
+      <w:r>
+        <w:t>Số</w:t>
+      </w:r>
+      <w:proofErr w:type="spellEnd"/>
+      <w:r>
+        <w:t xml:space="preserve"> </w:t>
+      </w:r>
+      <w:proofErr w:type="spellStart"/>
+      <w:r>
+        <w:t>chú</w:t>
+      </w:r>
+      <w:proofErr w:type="spellEnd"/>
+      <w:r>
+        <w:t xml:space="preserve"> ý:</w:t>
+      </w:r>
+    </w:p>
+    <w:p>
+      <w:proofErr w:type="gramStart"/>
+      <w:r>
+        <w:t xml:space="preserve">1, </w:t>
+      </w:r>
+      <w:proofErr w:type="spellStart"/>
+      <w:r>
+        <w:t>có</w:t>
+      </w:r>
+      <w:proofErr w:type="spellEnd"/>
+      <w:r>
+        <w:t xml:space="preserve"> </w:t>
+      </w:r>
+      <w:proofErr w:type="spellStart"/>
+      <w:r>
+        <w:t>thể</w:t>
+      </w:r>
+      <w:proofErr w:type="spellEnd"/>
+      <w:r>
+        <w:t xml:space="preserve"> </w:t>
+      </w:r>
+      <w:proofErr w:type="spellStart"/>
+      <w:r>
+        <w:t>dùng</w:t>
+      </w:r>
+      <w:proofErr w:type="spellEnd"/>
+      <w:r>
+        <w:t xml:space="preserve"> which </w:t>
+      </w:r>
+      <w:proofErr w:type="spellStart"/>
+      <w:r>
+        <w:t>thay</w:t>
+      </w:r>
+      <w:proofErr w:type="spellEnd"/>
+      <w:r>
+        <w:t xml:space="preserve"> </w:t>
+      </w:r>
+      <w:proofErr w:type="spellStart"/>
+      <w:r>
+        <w:t>thế</w:t>
+      </w:r>
+      <w:proofErr w:type="spellEnd"/>
+      <w:r>
+        <w:t xml:space="preserve"> </w:t>
+      </w:r>
+      <w:proofErr w:type="spellStart"/>
+      <w:r>
+        <w:t>cho</w:t>
+      </w:r>
+      <w:proofErr w:type="spellEnd"/>
+      <w:r>
+        <w:t xml:space="preserve"> </w:t>
+      </w:r>
+      <w:proofErr w:type="spellStart"/>
+      <w:r>
+        <w:t>cả</w:t>
+      </w:r>
+      <w:proofErr w:type="spellEnd"/>
+      <w:r>
+        <w:t xml:space="preserve"> </w:t>
+      </w:r>
+      <w:proofErr w:type="spellStart"/>
+      <w:r>
+        <w:t>mệnh</w:t>
+      </w:r>
+      <w:proofErr w:type="spellEnd"/>
+      <w:r>
+        <w:t xml:space="preserve"> </w:t>
+      </w:r>
+      <w:proofErr w:type="spellStart"/>
+      <w:r>
+        <w:t>đề</w:t>
+      </w:r>
+      <w:proofErr w:type="spellEnd"/>
+      <w:r>
+        <w:t xml:space="preserve"> </w:t>
+      </w:r>
+      <w:proofErr w:type="spellStart"/>
+      <w:r>
+        <w:t>đứng</w:t>
+      </w:r>
+      <w:proofErr w:type="spellEnd"/>
+      <w:r>
+        <w:t xml:space="preserve"> </w:t>
+      </w:r>
+      <w:proofErr w:type="spellStart"/>
+      <w:r>
+        <w:t>trước</w:t>
+      </w:r>
+      <w:proofErr w:type="spellEnd"/>
+      <w:r>
+        <w:t>.</w:t>
+      </w:r>
+      <w:proofErr w:type="gramEnd"/>
+    </w:p>
+    <w:p>
+      <w:r>
+        <w:t xml:space="preserve">2, ở </w:t>
+      </w:r>
+      <w:proofErr w:type="spellStart"/>
+      <w:r>
+        <w:t>vị</w:t>
+      </w:r>
+      <w:proofErr w:type="spellEnd"/>
+      <w:r>
+        <w:t xml:space="preserve"> </w:t>
+      </w:r>
+      <w:proofErr w:type="spellStart"/>
+      <w:r>
+        <w:t>trí</w:t>
+      </w:r>
+      <w:proofErr w:type="spellEnd"/>
+      <w:r>
+        <w:t xml:space="preserve"> </w:t>
+      </w:r>
+      <w:proofErr w:type="spellStart"/>
+      <w:r>
+        <w:t>túc</w:t>
+      </w:r>
+      <w:proofErr w:type="spellEnd"/>
+      <w:r>
+        <w:t xml:space="preserve"> </w:t>
+      </w:r>
+      <w:proofErr w:type="spellStart"/>
+      <w:proofErr w:type="gramStart"/>
+      <w:r>
+        <w:t>từ</w:t>
+      </w:r>
+      <w:proofErr w:type="spellEnd"/>
+      <w:r>
+        <w:t xml:space="preserve"> ,</w:t>
+      </w:r>
+      <w:proofErr w:type="gramEnd"/>
+      <w:r>
+        <w:t xml:space="preserve"> who </w:t>
+      </w:r>
+      <w:proofErr w:type="spellStart"/>
+      <w:r>
+        <w:t>có</w:t>
+      </w:r>
+      <w:proofErr w:type="spellEnd"/>
+      <w:r>
+        <w:t xml:space="preserve"> </w:t>
+      </w:r>
+      <w:proofErr w:type="spellStart"/>
+      <w:r>
+        <w:t>thể</w:t>
+      </w:r>
+      <w:proofErr w:type="spellEnd"/>
+      <w:r>
+        <w:t xml:space="preserve"> </w:t>
+      </w:r>
+      <w:proofErr w:type="spellStart"/>
+      <w:r>
+        <w:t>được</w:t>
+      </w:r>
+      <w:proofErr w:type="spellEnd"/>
+      <w:r>
+        <w:t xml:space="preserve"> </w:t>
+      </w:r>
+      <w:proofErr w:type="spellStart"/>
+      <w:r>
+        <w:t>thay</w:t>
+      </w:r>
+      <w:proofErr w:type="spellEnd"/>
+      <w:r>
+        <w:t xml:space="preserve"> </w:t>
+      </w:r>
+      <w:proofErr w:type="spellStart"/>
+      <w:r>
+        <w:t>thế</w:t>
+      </w:r>
+      <w:proofErr w:type="spellEnd"/>
+      <w:r>
+        <w:t xml:space="preserve"> </w:t>
+      </w:r>
+      <w:proofErr w:type="spellStart"/>
+      <w:r>
+        <w:t>bằng</w:t>
+      </w:r>
+      <w:proofErr w:type="spellEnd"/>
+      <w:r>
+        <w:t xml:space="preserve"> who.</w:t>
+      </w:r>
+    </w:p>
+    <w:p>
+      <w:r>
+        <w:t>Ex: I’d like to talk to the man who/whom I met at your birthday party.</w:t>
+      </w:r>
+    </w:p>
+    <w:p>
+      <w:r>
+        <w:t xml:space="preserve">3. </w:t>
+      </w:r>
+      <w:proofErr w:type="spellStart"/>
+      <w:r>
+        <w:t>Trong</w:t>
+      </w:r>
+      <w:proofErr w:type="spellEnd"/>
+      <w:r>
+        <w:t xml:space="preserve"> MDQH (</w:t>
+      </w:r>
+      <w:proofErr w:type="spellStart"/>
+      <w:proofErr w:type="gramStart"/>
+      <w:r>
+        <w:t>xd</w:t>
+      </w:r>
+      <w:proofErr w:type="spellEnd"/>
+      <w:proofErr w:type="gramEnd"/>
+      <w:r>
+        <w:t xml:space="preserve">) </w:t>
+      </w:r>
+      <w:proofErr w:type="spellStart"/>
+      <w:r>
+        <w:t>có</w:t>
+      </w:r>
+      <w:proofErr w:type="spellEnd"/>
+      <w:r>
+        <w:t xml:space="preserve"> </w:t>
+      </w:r>
+      <w:proofErr w:type="spellStart"/>
+      <w:r>
+        <w:t>thể</w:t>
+      </w:r>
+      <w:proofErr w:type="spellEnd"/>
+      <w:r>
+        <w:t xml:space="preserve"> </w:t>
+      </w:r>
+      <w:proofErr w:type="spellStart"/>
+      <w:r>
+        <w:t>bỏ</w:t>
+      </w:r>
+      <w:proofErr w:type="spellEnd"/>
+      <w:r>
+        <w:t xml:space="preserve"> </w:t>
+      </w:r>
+      <w:proofErr w:type="spellStart"/>
+      <w:r>
+        <w:t>các</w:t>
+      </w:r>
+      <w:proofErr w:type="spellEnd"/>
+      <w:r>
+        <w:t xml:space="preserve"> DTQH </w:t>
+      </w:r>
+      <w:proofErr w:type="spellStart"/>
+      <w:r>
+        <w:t>làm</w:t>
+      </w:r>
+      <w:proofErr w:type="spellEnd"/>
+      <w:r>
+        <w:t xml:space="preserve"> </w:t>
+      </w:r>
+      <w:proofErr w:type="spellStart"/>
+      <w:r>
+        <w:t>túc</w:t>
+      </w:r>
+      <w:proofErr w:type="spellEnd"/>
+      <w:r>
+        <w:t xml:space="preserve"> </w:t>
+      </w:r>
+      <w:proofErr w:type="spellStart"/>
+      <w:r>
+        <w:t>từ</w:t>
+      </w:r>
+      <w:proofErr w:type="spellEnd"/>
+      <w:r>
+        <w:t>: whom, which.</w:t>
+      </w:r>
+    </w:p>
+    <w:p>
+      <w:r>
+        <w:t xml:space="preserve">4. </w:t>
+      </w:r>
+      <w:proofErr w:type="spellStart"/>
+      <w:proofErr w:type="gramStart"/>
+      <w:r>
+        <w:t>các</w:t>
+      </w:r>
+      <w:proofErr w:type="spellEnd"/>
+      <w:proofErr w:type="gramEnd"/>
+      <w:r>
+        <w:t xml:space="preserve"> </w:t>
+      </w:r>
+      <w:proofErr w:type="spellStart"/>
+      <w:r>
+        <w:t>cụm</w:t>
+      </w:r>
+      <w:proofErr w:type="spellEnd"/>
+      <w:r>
+        <w:t xml:space="preserve"> </w:t>
+      </w:r>
+      <w:proofErr w:type="spellStart"/>
+      <w:r>
+        <w:t>từ</w:t>
+      </w:r>
+      <w:proofErr w:type="spellEnd"/>
+      <w:r>
+        <w:t xml:space="preserve"> </w:t>
+      </w:r>
+      <w:proofErr w:type="spellStart"/>
+      <w:r>
+        <w:t>chỉ</w:t>
+      </w:r>
+      <w:proofErr w:type="spellEnd"/>
+      <w:r>
+        <w:t xml:space="preserve"> </w:t>
+      </w:r>
+      <w:proofErr w:type="spellStart"/>
+      <w:r>
+        <w:t>số</w:t>
+      </w:r>
+      <w:proofErr w:type="spellEnd"/>
+      <w:r>
+        <w:t xml:space="preserve"> </w:t>
+      </w:r>
+      <w:proofErr w:type="spellStart"/>
+      <w:r>
+        <w:t>lượng</w:t>
+      </w:r>
+      <w:proofErr w:type="spellEnd"/>
+      <w:r>
+        <w:t xml:space="preserve"> some of, both of, all of, many of …. </w:t>
+      </w:r>
+      <w:proofErr w:type="spellStart"/>
+      <w:proofErr w:type="gramStart"/>
+      <w:r>
+        <w:t>Có</w:t>
+      </w:r>
+      <w:proofErr w:type="spellEnd"/>
+      <w:r>
+        <w:t xml:space="preserve"> </w:t>
+      </w:r>
+      <w:proofErr w:type="spellStart"/>
+      <w:r>
+        <w:t>thể</w:t>
+      </w:r>
+      <w:proofErr w:type="spellEnd"/>
+      <w:r>
+        <w:t xml:space="preserve"> </w:t>
+      </w:r>
+      <w:proofErr w:type="spellStart"/>
+      <w:r>
+        <w:t>được</w:t>
+      </w:r>
+      <w:proofErr w:type="spellEnd"/>
+      <w:r>
+        <w:t xml:space="preserve"> </w:t>
+      </w:r>
+      <w:proofErr w:type="spellStart"/>
+      <w:r>
+        <w:t>đứng</w:t>
+      </w:r>
+      <w:proofErr w:type="spellEnd"/>
+      <w:r>
+        <w:t xml:space="preserve"> </w:t>
+      </w:r>
+      <w:proofErr w:type="spellStart"/>
+      <w:r>
+        <w:t>trước</w:t>
+      </w:r>
+      <w:proofErr w:type="spellEnd"/>
+      <w:r>
+        <w:t xml:space="preserve"> whom, which, </w:t>
+      </w:r>
+      <w:proofErr w:type="spellStart"/>
+      <w:r>
+        <w:t>và</w:t>
+      </w:r>
+      <w:proofErr w:type="spellEnd"/>
+      <w:r>
+        <w:t xml:space="preserve"> whose.</w:t>
+      </w:r>
+      <w:proofErr w:type="gramEnd"/>
+    </w:p>
+    <w:p>
+      <w:r>
+        <w:t>Ex: daisy has three bros. all of them are teachers -&gt; daisy has three bros</w:t>
+      </w:r>
       <w:bookmarkStart w:id="0" w:name="_GoBack"/>
       <w:bookmarkEnd w:id="0"/>
-      <w:r>
-        <w:rPr>
-          <w:rFonts w:ascii="Calibri" w:hAnsi="Calibri" w:cs="Calibri"/>
-          <w:sz w:val="22"/>
-          <w:szCs w:val="22"/>
-        </w:rPr>
-        <w:t xml:space="preserve">   </w:t>
-      </w:r>
-      <w:proofErr w:type="spellStart"/>
-      <w:r>
-        <w:rPr>
-          <w:rFonts w:ascii="Calibri" w:hAnsi="Calibri" w:cs="Calibri"/>
-          <w:sz w:val="22"/>
-          <w:szCs w:val="22"/>
-        </w:rPr>
-        <w:t>Đại</w:t>
-      </w:r>
-      <w:proofErr w:type="spellEnd"/>
-      <w:r>
-        <w:rPr>
-          <w:rFonts w:ascii="Calibri" w:hAnsi="Calibri" w:cs="Calibri"/>
-          <w:sz w:val="22"/>
-          <w:szCs w:val="22"/>
-        </w:rPr>
-        <w:t xml:space="preserve"> </w:t>
-      </w:r>
-      <w:proofErr w:type="spellStart"/>
-      <w:r>
-        <w:rPr>
-          <w:rFonts w:ascii="Calibri" w:hAnsi="Calibri" w:cs="Calibri"/>
-          <w:sz w:val="22"/>
-          <w:szCs w:val="22"/>
-        </w:rPr>
-        <w:t>từ</w:t>
-      </w:r>
-      <w:proofErr w:type="spellEnd"/>
-      <w:r>
-        <w:rPr>
-          <w:rFonts w:ascii="Calibri" w:hAnsi="Calibri" w:cs="Calibri"/>
-          <w:sz w:val="22"/>
-          <w:szCs w:val="22"/>
-        </w:rPr>
-        <w:t xml:space="preserve"> </w:t>
-      </w:r>
-      <w:proofErr w:type="spellStart"/>
-      <w:r>
-        <w:rPr>
-          <w:rFonts w:ascii="Calibri" w:hAnsi="Calibri" w:cs="Calibri"/>
-          <w:sz w:val="22"/>
-          <w:szCs w:val="22"/>
-        </w:rPr>
-        <w:t>sở</w:t>
-      </w:r>
-      <w:proofErr w:type="spellEnd"/>
-      <w:r>
-        <w:rPr>
-          <w:rFonts w:ascii="Calibri" w:hAnsi="Calibri" w:cs="Calibri"/>
-          <w:sz w:val="22"/>
-          <w:szCs w:val="22"/>
-        </w:rPr>
-        <w:t xml:space="preserve"> </w:t>
-      </w:r>
-      <w:proofErr w:type="spellStart"/>
-      <w:r>
-        <w:rPr>
-          <w:rFonts w:ascii="Calibri" w:hAnsi="Calibri" w:cs="Calibri"/>
-          <w:sz w:val="22"/>
-          <w:szCs w:val="22"/>
-        </w:rPr>
-        <w:t>hữu</w:t>
-      </w:r>
-      <w:proofErr w:type="spellEnd"/>
-      <w:r>
-        <w:rPr>
-          <w:rFonts w:ascii="Calibri" w:hAnsi="Calibri" w:cs="Calibri"/>
-          <w:sz w:val="22"/>
-          <w:szCs w:val="22"/>
-        </w:rPr>
-        <w:t xml:space="preserve">           :   MINE     YOURS OURS THEIRS HIS HERS ITS          </w:t>
-      </w:r>
-    </w:p>
-    <w:p>
-      <w:pPr>
-        <w:pStyle w:val="NormalWeb"/>
-        <w:spacing w:before="0" w:beforeAutospacing="0" w:after="0" w:afterAutospacing="0"/>
-        <w:rPr>
-          <w:rFonts w:ascii="Calibri" w:hAnsi="Calibri" w:cs="Calibri"/>
-          <w:sz w:val="22"/>
-          <w:szCs w:val="22"/>
-        </w:rPr>
-      </w:pPr>
-      <w:r>
-        <w:rPr>
-          <w:rFonts w:ascii="Calibri" w:hAnsi="Calibri" w:cs="Calibri"/>
-          <w:sz w:val="22"/>
-          <w:szCs w:val="22"/>
-        </w:rPr>
-        <w:t xml:space="preserve">   </w:t>
-      </w:r>
-      <w:proofErr w:type="spellStart"/>
-      <w:r>
-        <w:rPr>
-          <w:rFonts w:ascii="Calibri" w:hAnsi="Calibri" w:cs="Calibri"/>
-          <w:sz w:val="22"/>
-          <w:szCs w:val="22"/>
-        </w:rPr>
-        <w:t>Tính</w:t>
-      </w:r>
-      <w:proofErr w:type="spellEnd"/>
-      <w:r>
-        <w:rPr>
-          <w:rFonts w:ascii="Calibri" w:hAnsi="Calibri" w:cs="Calibri"/>
-          <w:sz w:val="22"/>
-          <w:szCs w:val="22"/>
-        </w:rPr>
-        <w:t xml:space="preserve"> </w:t>
-      </w:r>
-      <w:proofErr w:type="spellStart"/>
-      <w:r>
-        <w:rPr>
-          <w:rFonts w:ascii="Calibri" w:hAnsi="Calibri" w:cs="Calibri"/>
-          <w:sz w:val="22"/>
-          <w:szCs w:val="22"/>
-        </w:rPr>
-        <w:t>từ</w:t>
-      </w:r>
-      <w:proofErr w:type="spellEnd"/>
-      <w:r>
-        <w:rPr>
-          <w:rFonts w:ascii="Calibri" w:hAnsi="Calibri" w:cs="Calibri"/>
-          <w:sz w:val="22"/>
-          <w:szCs w:val="22"/>
-        </w:rPr>
-        <w:t xml:space="preserve"> </w:t>
-      </w:r>
-      <w:proofErr w:type="spellStart"/>
-      <w:r>
-        <w:rPr>
-          <w:rFonts w:ascii="Calibri" w:hAnsi="Calibri" w:cs="Calibri"/>
-          <w:sz w:val="22"/>
-          <w:szCs w:val="22"/>
-        </w:rPr>
-        <w:t>sở</w:t>
-      </w:r>
-      <w:proofErr w:type="spellEnd"/>
-      <w:r>
-        <w:rPr>
-          <w:rFonts w:ascii="Calibri" w:hAnsi="Calibri" w:cs="Calibri"/>
-          <w:sz w:val="22"/>
-          <w:szCs w:val="22"/>
-        </w:rPr>
-        <w:t xml:space="preserve"> </w:t>
-      </w:r>
-      <w:proofErr w:type="spellStart"/>
-      <w:r>
-        <w:rPr>
-          <w:rFonts w:ascii="Calibri" w:hAnsi="Calibri" w:cs="Calibri"/>
-          <w:sz w:val="22"/>
-          <w:szCs w:val="22"/>
-        </w:rPr>
-        <w:t>hữu</w:t>
-      </w:r>
-      <w:proofErr w:type="spellEnd"/>
-      <w:r>
-        <w:rPr>
-          <w:rFonts w:ascii="Calibri" w:hAnsi="Calibri" w:cs="Calibri"/>
-          <w:sz w:val="22"/>
-          <w:szCs w:val="22"/>
-        </w:rPr>
-        <w:t xml:space="preserve">         :   MY         YOUR    OUR    </w:t>
-      </w:r>
       <w:proofErr w:type="gramStart"/>
       <w:r>
-        <w:rPr>
-          <w:rFonts w:ascii="Calibri" w:hAnsi="Calibri" w:cs="Calibri"/>
-          <w:sz w:val="22"/>
-          <w:szCs w:val="22"/>
-        </w:rPr>
-        <w:t>THEIR  HIS</w:t>
+        <w:t>,  all</w:t>
       </w:r>
       <w:proofErr w:type="gramEnd"/>
       <w:r>
-        <w:rPr>
-          <w:rFonts w:ascii="Calibri" w:hAnsi="Calibri" w:cs="Calibri"/>
-          <w:sz w:val="22"/>
-          <w:szCs w:val="22"/>
-        </w:rPr>
-        <w:t xml:space="preserve"> HER  ITS</w:t>
+        <w:t xml:space="preserve"> of whom are teachers.</w:t>
+      </w:r>
+    </w:p>
+    <w:p>
+      <w:r>
+        <w:t>----------------------------------------</w:t>
       </w:r>
     </w:p>
     <w:p/>
-    <w:p>
-      <w:proofErr w:type="gramStart"/>
-      <w:r>
-        <w:t>3 MDQH/TTQH/DTQH.</w:t>
-      </w:r>
-      <w:proofErr w:type="gramEnd"/>
-    </w:p>
     <w:p/>
     <w:p>
       <w:r>
@@ -1802,6 +6007,119 @@
     </w:lvl>
   </w:abstractNum>
   <w:abstractNum w:abstractNumId="1">
+    <w:nsid w:val="1757231D"/>
+    <w:multiLevelType w:val="hybridMultilevel"/>
+    <w:tmpl w:val="28D28866"/>
+    <w:lvl w:ilvl="0" w:tplc="E160C432">
+      <w:start w:val="3"/>
+      <w:numFmt w:val="bullet"/>
+      <w:lvlText w:val=""/>
+      <w:lvlJc w:val="left"/>
+      <w:pPr>
+        <w:ind w:left="720" w:hanging="360"/>
+      </w:pPr>
+      <w:rPr>
+        <w:rFonts w:ascii="Symbol" w:eastAsia="Times New Roman" w:hAnsi="Symbol" w:cs="Calibri" w:hint="default"/>
+      </w:rPr>
+    </w:lvl>
+    <w:lvl w:ilvl="1" w:tplc="04090003" w:tentative="1">
+      <w:start w:val="1"/>
+      <w:numFmt w:val="bullet"/>
+      <w:lvlText w:val="o"/>
+      <w:lvlJc w:val="left"/>
+      <w:pPr>
+        <w:ind w:left="1440" w:hanging="360"/>
+      </w:pPr>
+      <w:rPr>
+        <w:rFonts w:ascii="Courier New" w:hAnsi="Courier New" w:cs="Courier New" w:hint="default"/>
+      </w:rPr>
+    </w:lvl>
+    <w:lvl w:ilvl="2" w:tplc="04090005" w:tentative="1">
+      <w:start w:val="1"/>
+      <w:numFmt w:val="bullet"/>
+      <w:lvlText w:val=""/>
+      <w:lvlJc w:val="left"/>
+      <w:pPr>
+        <w:ind w:left="2160" w:hanging="360"/>
+      </w:pPr>
+      <w:rPr>
+        <w:rFonts w:ascii="Wingdings" w:hAnsi="Wingdings" w:hint="default"/>
+      </w:rPr>
+    </w:lvl>
+    <w:lvl w:ilvl="3" w:tplc="04090001" w:tentative="1">
+      <w:start w:val="1"/>
+      <w:numFmt w:val="bullet"/>
+      <w:lvlText w:val=""/>
+      <w:lvlJc w:val="left"/>
+      <w:pPr>
+        <w:ind w:left="2880" w:hanging="360"/>
+      </w:pPr>
+      <w:rPr>
+        <w:rFonts w:ascii="Symbol" w:hAnsi="Symbol" w:hint="default"/>
+      </w:rPr>
+    </w:lvl>
+    <w:lvl w:ilvl="4" w:tplc="04090003" w:tentative="1">
+      <w:start w:val="1"/>
+      <w:numFmt w:val="bullet"/>
+      <w:lvlText w:val="o"/>
+      <w:lvlJc w:val="left"/>
+      <w:pPr>
+        <w:ind w:left="3600" w:hanging="360"/>
+      </w:pPr>
+      <w:rPr>
+        <w:rFonts w:ascii="Courier New" w:hAnsi="Courier New" w:cs="Courier New" w:hint="default"/>
+      </w:rPr>
+    </w:lvl>
+    <w:lvl w:ilvl="5" w:tplc="04090005" w:tentative="1">
+      <w:start w:val="1"/>
+      <w:numFmt w:val="bullet"/>
+      <w:lvlText w:val=""/>
+      <w:lvlJc w:val="left"/>
+      <w:pPr>
+        <w:ind w:left="4320" w:hanging="360"/>
+      </w:pPr>
+      <w:rPr>
+        <w:rFonts w:ascii="Wingdings" w:hAnsi="Wingdings" w:hint="default"/>
+      </w:rPr>
+    </w:lvl>
+    <w:lvl w:ilvl="6" w:tplc="04090001" w:tentative="1">
+      <w:start w:val="1"/>
+      <w:numFmt w:val="bullet"/>
+      <w:lvlText w:val=""/>
+      <w:lvlJc w:val="left"/>
+      <w:pPr>
+        <w:ind w:left="5040" w:hanging="360"/>
+      </w:pPr>
+      <w:rPr>
+        <w:rFonts w:ascii="Symbol" w:hAnsi="Symbol" w:hint="default"/>
+      </w:rPr>
+    </w:lvl>
+    <w:lvl w:ilvl="7" w:tplc="04090003" w:tentative="1">
+      <w:start w:val="1"/>
+      <w:numFmt w:val="bullet"/>
+      <w:lvlText w:val="o"/>
+      <w:lvlJc w:val="left"/>
+      <w:pPr>
+        <w:ind w:left="5760" w:hanging="360"/>
+      </w:pPr>
+      <w:rPr>
+        <w:rFonts w:ascii="Courier New" w:hAnsi="Courier New" w:cs="Courier New" w:hint="default"/>
+      </w:rPr>
+    </w:lvl>
+    <w:lvl w:ilvl="8" w:tplc="04090005" w:tentative="1">
+      <w:start w:val="1"/>
+      <w:numFmt w:val="bullet"/>
+      <w:lvlText w:val=""/>
+      <w:lvlJc w:val="left"/>
+      <w:pPr>
+        <w:ind w:left="6480" w:hanging="360"/>
+      </w:pPr>
+      <w:rPr>
+        <w:rFonts w:ascii="Wingdings" w:hAnsi="Wingdings" w:hint="default"/>
+      </w:rPr>
+    </w:lvl>
+  </w:abstractNum>
+  <w:abstractNum w:abstractNumId="2">
     <w:nsid w:val="2156166B"/>
     <w:multiLevelType w:val="hybridMultilevel"/>
     <w:tmpl w:val="9828AC5E"/>
@@ -1890,7 +6208,120 @@
       </w:pPr>
     </w:lvl>
   </w:abstractNum>
-  <w:abstractNum w:abstractNumId="2">
+  <w:abstractNum w:abstractNumId="3">
+    <w:nsid w:val="40844B0D"/>
+    <w:multiLevelType w:val="hybridMultilevel"/>
+    <w:tmpl w:val="096480CE"/>
+    <w:lvl w:ilvl="0" w:tplc="68DC35FA">
+      <w:start w:val="3"/>
+      <w:numFmt w:val="bullet"/>
+      <w:lvlText w:val=""/>
+      <w:lvlJc w:val="left"/>
+      <w:pPr>
+        <w:ind w:left="720" w:hanging="360"/>
+      </w:pPr>
+      <w:rPr>
+        <w:rFonts w:ascii="Wingdings" w:eastAsiaTheme="minorHAnsi" w:hAnsi="Wingdings" w:cstheme="minorBidi" w:hint="default"/>
+      </w:rPr>
+    </w:lvl>
+    <w:lvl w:ilvl="1" w:tplc="04090003" w:tentative="1">
+      <w:start w:val="1"/>
+      <w:numFmt w:val="bullet"/>
+      <w:lvlText w:val="o"/>
+      <w:lvlJc w:val="left"/>
+      <w:pPr>
+        <w:ind w:left="1440" w:hanging="360"/>
+      </w:pPr>
+      <w:rPr>
+        <w:rFonts w:ascii="Courier New" w:hAnsi="Courier New" w:cs="Courier New" w:hint="default"/>
+      </w:rPr>
+    </w:lvl>
+    <w:lvl w:ilvl="2" w:tplc="04090005" w:tentative="1">
+      <w:start w:val="1"/>
+      <w:numFmt w:val="bullet"/>
+      <w:lvlText w:val=""/>
+      <w:lvlJc w:val="left"/>
+      <w:pPr>
+        <w:ind w:left="2160" w:hanging="360"/>
+      </w:pPr>
+      <w:rPr>
+        <w:rFonts w:ascii="Wingdings" w:hAnsi="Wingdings" w:hint="default"/>
+      </w:rPr>
+    </w:lvl>
+    <w:lvl w:ilvl="3" w:tplc="04090001" w:tentative="1">
+      <w:start w:val="1"/>
+      <w:numFmt w:val="bullet"/>
+      <w:lvlText w:val=""/>
+      <w:lvlJc w:val="left"/>
+      <w:pPr>
+        <w:ind w:left="2880" w:hanging="360"/>
+      </w:pPr>
+      <w:rPr>
+        <w:rFonts w:ascii="Symbol" w:hAnsi="Symbol" w:hint="default"/>
+      </w:rPr>
+    </w:lvl>
+    <w:lvl w:ilvl="4" w:tplc="04090003" w:tentative="1">
+      <w:start w:val="1"/>
+      <w:numFmt w:val="bullet"/>
+      <w:lvlText w:val="o"/>
+      <w:lvlJc w:val="left"/>
+      <w:pPr>
+        <w:ind w:left="3600" w:hanging="360"/>
+      </w:pPr>
+      <w:rPr>
+        <w:rFonts w:ascii="Courier New" w:hAnsi="Courier New" w:cs="Courier New" w:hint="default"/>
+      </w:rPr>
+    </w:lvl>
+    <w:lvl w:ilvl="5" w:tplc="04090005" w:tentative="1">
+      <w:start w:val="1"/>
+      <w:numFmt w:val="bullet"/>
+      <w:lvlText w:val=""/>
+      <w:lvlJc w:val="left"/>
+      <w:pPr>
+        <w:ind w:left="4320" w:hanging="360"/>
+      </w:pPr>
+      <w:rPr>
+        <w:rFonts w:ascii="Wingdings" w:hAnsi="Wingdings" w:hint="default"/>
+      </w:rPr>
+    </w:lvl>
+    <w:lvl w:ilvl="6" w:tplc="04090001" w:tentative="1">
+      <w:start w:val="1"/>
+      <w:numFmt w:val="bullet"/>
+      <w:lvlText w:val=""/>
+      <w:lvlJc w:val="left"/>
+      <w:pPr>
+        <w:ind w:left="5040" w:hanging="360"/>
+      </w:pPr>
+      <w:rPr>
+        <w:rFonts w:ascii="Symbol" w:hAnsi="Symbol" w:hint="default"/>
+      </w:rPr>
+    </w:lvl>
+    <w:lvl w:ilvl="7" w:tplc="04090003" w:tentative="1">
+      <w:start w:val="1"/>
+      <w:numFmt w:val="bullet"/>
+      <w:lvlText w:val="o"/>
+      <w:lvlJc w:val="left"/>
+      <w:pPr>
+        <w:ind w:left="5760" w:hanging="360"/>
+      </w:pPr>
+      <w:rPr>
+        <w:rFonts w:ascii="Courier New" w:hAnsi="Courier New" w:cs="Courier New" w:hint="default"/>
+      </w:rPr>
+    </w:lvl>
+    <w:lvl w:ilvl="8" w:tplc="04090005" w:tentative="1">
+      <w:start w:val="1"/>
+      <w:numFmt w:val="bullet"/>
+      <w:lvlText w:val=""/>
+      <w:lvlJc w:val="left"/>
+      <w:pPr>
+        <w:ind w:left="6480" w:hanging="360"/>
+      </w:pPr>
+      <w:rPr>
+        <w:rFonts w:ascii="Wingdings" w:hAnsi="Wingdings" w:hint="default"/>
+      </w:rPr>
+    </w:lvl>
+  </w:abstractNum>
+  <w:abstractNum w:abstractNumId="4">
     <w:nsid w:val="5D34577A"/>
     <w:multiLevelType w:val="hybridMultilevel"/>
     <w:tmpl w:val="01DA431E"/>
@@ -1979,7 +6410,120 @@
       </w:pPr>
     </w:lvl>
   </w:abstractNum>
-  <w:abstractNum w:abstractNumId="3">
+  <w:abstractNum w:abstractNumId="5">
+    <w:nsid w:val="7A7D54A6"/>
+    <w:multiLevelType w:val="hybridMultilevel"/>
+    <w:tmpl w:val="2A6025A4"/>
+    <w:lvl w:ilvl="0" w:tplc="64381378">
+      <w:start w:val="3"/>
+      <w:numFmt w:val="bullet"/>
+      <w:lvlText w:val=""/>
+      <w:lvlJc w:val="left"/>
+      <w:pPr>
+        <w:ind w:left="720" w:hanging="360"/>
+      </w:pPr>
+      <w:rPr>
+        <w:rFonts w:ascii="Symbol" w:eastAsia="Times New Roman" w:hAnsi="Symbol" w:cs="Calibri" w:hint="default"/>
+      </w:rPr>
+    </w:lvl>
+    <w:lvl w:ilvl="1" w:tplc="04090003" w:tentative="1">
+      <w:start w:val="1"/>
+      <w:numFmt w:val="bullet"/>
+      <w:lvlText w:val="o"/>
+      <w:lvlJc w:val="left"/>
+      <w:pPr>
+        <w:ind w:left="1440" w:hanging="360"/>
+      </w:pPr>
+      <w:rPr>
+        <w:rFonts w:ascii="Courier New" w:hAnsi="Courier New" w:cs="Courier New" w:hint="default"/>
+      </w:rPr>
+    </w:lvl>
+    <w:lvl w:ilvl="2" w:tplc="04090005" w:tentative="1">
+      <w:start w:val="1"/>
+      <w:numFmt w:val="bullet"/>
+      <w:lvlText w:val=""/>
+      <w:lvlJc w:val="left"/>
+      <w:pPr>
+        <w:ind w:left="2160" w:hanging="360"/>
+      </w:pPr>
+      <w:rPr>
+        <w:rFonts w:ascii="Wingdings" w:hAnsi="Wingdings" w:hint="default"/>
+      </w:rPr>
+    </w:lvl>
+    <w:lvl w:ilvl="3" w:tplc="04090001" w:tentative="1">
+      <w:start w:val="1"/>
+      <w:numFmt w:val="bullet"/>
+      <w:lvlText w:val=""/>
+      <w:lvlJc w:val="left"/>
+      <w:pPr>
+        <w:ind w:left="2880" w:hanging="360"/>
+      </w:pPr>
+      <w:rPr>
+        <w:rFonts w:ascii="Symbol" w:hAnsi="Symbol" w:hint="default"/>
+      </w:rPr>
+    </w:lvl>
+    <w:lvl w:ilvl="4" w:tplc="04090003" w:tentative="1">
+      <w:start w:val="1"/>
+      <w:numFmt w:val="bullet"/>
+      <w:lvlText w:val="o"/>
+      <w:lvlJc w:val="left"/>
+      <w:pPr>
+        <w:ind w:left="3600" w:hanging="360"/>
+      </w:pPr>
+      <w:rPr>
+        <w:rFonts w:ascii="Courier New" w:hAnsi="Courier New" w:cs="Courier New" w:hint="default"/>
+      </w:rPr>
+    </w:lvl>
+    <w:lvl w:ilvl="5" w:tplc="04090005" w:tentative="1">
+      <w:start w:val="1"/>
+      <w:numFmt w:val="bullet"/>
+      <w:lvlText w:val=""/>
+      <w:lvlJc w:val="left"/>
+      <w:pPr>
+        <w:ind w:left="4320" w:hanging="360"/>
+      </w:pPr>
+      <w:rPr>
+        <w:rFonts w:ascii="Wingdings" w:hAnsi="Wingdings" w:hint="default"/>
+      </w:rPr>
+    </w:lvl>
+    <w:lvl w:ilvl="6" w:tplc="04090001" w:tentative="1">
+      <w:start w:val="1"/>
+      <w:numFmt w:val="bullet"/>
+      <w:lvlText w:val=""/>
+      <w:lvlJc w:val="left"/>
+      <w:pPr>
+        <w:ind w:left="5040" w:hanging="360"/>
+      </w:pPr>
+      <w:rPr>
+        <w:rFonts w:ascii="Symbol" w:hAnsi="Symbol" w:hint="default"/>
+      </w:rPr>
+    </w:lvl>
+    <w:lvl w:ilvl="7" w:tplc="04090003" w:tentative="1">
+      <w:start w:val="1"/>
+      <w:numFmt w:val="bullet"/>
+      <w:lvlText w:val="o"/>
+      <w:lvlJc w:val="left"/>
+      <w:pPr>
+        <w:ind w:left="5760" w:hanging="360"/>
+      </w:pPr>
+      <w:rPr>
+        <w:rFonts w:ascii="Courier New" w:hAnsi="Courier New" w:cs="Courier New" w:hint="default"/>
+      </w:rPr>
+    </w:lvl>
+    <w:lvl w:ilvl="8" w:tplc="04090005" w:tentative="1">
+      <w:start w:val="1"/>
+      <w:numFmt w:val="bullet"/>
+      <w:lvlText w:val=""/>
+      <w:lvlJc w:val="left"/>
+      <w:pPr>
+        <w:ind w:left="6480" w:hanging="360"/>
+      </w:pPr>
+      <w:rPr>
+        <w:rFonts w:ascii="Wingdings" w:hAnsi="Wingdings" w:hint="default"/>
+      </w:rPr>
+    </w:lvl>
+  </w:abstractNum>
+  <w:abstractNum w:abstractNumId="6">
     <w:nsid w:val="7EB24635"/>
     <w:multiLevelType w:val="hybridMultilevel"/>
     <w:tmpl w:val="10F4B416"/>
@@ -2069,16 +6613,25 @@
     </w:lvl>
   </w:abstractNum>
   <w:num w:numId="1">
-    <w:abstractNumId w:val="1"/>
+    <w:abstractNumId w:val="2"/>
   </w:num>
   <w:num w:numId="2">
-    <w:abstractNumId w:val="3"/>
+    <w:abstractNumId w:val="6"/>
   </w:num>
   <w:num w:numId="3">
-    <w:abstractNumId w:val="2"/>
+    <w:abstractNumId w:val="4"/>
   </w:num>
   <w:num w:numId="4">
     <w:abstractNumId w:val="0"/>
+  </w:num>
+  <w:num w:numId="5">
+    <w:abstractNumId w:val="1"/>
+  </w:num>
+  <w:num w:numId="6">
+    <w:abstractNumId w:val="5"/>
+  </w:num>
+  <w:num w:numId="7">
+    <w:abstractNumId w:val="3"/>
   </w:num>
 </w:numbering>
 </file>
@@ -2800,4 +7353,16 @@
   <a:objectDefaults/>
   <a:extraClrSchemeLst/>
 </a:theme>
+</file>
+
+<file path=customXml/item1.xml><?xml version="1.0" encoding="utf-8"?>
+<b:Sources xmlns:b="http://schemas.openxmlformats.org/officeDocument/2006/bibliography" xmlns="http://schemas.openxmlformats.org/officeDocument/2006/bibliography" SelectedStyle="\APA.XSL" StyleName="APA"/>
+</file>
+
+<file path=customXml/itemProps1.xml><?xml version="1.0" encoding="utf-8"?>
+<ds:datastoreItem xmlns:ds="http://schemas.openxmlformats.org/officeDocument/2006/customXml" ds:itemID="{A5B41B80-5DE6-4CA0-B02B-1D53EEEBE069}">
+  <ds:schemaRefs>
+    <ds:schemaRef ds:uri="http://schemas.openxmlformats.org/officeDocument/2006/bibliography"/>
+  </ds:schemaRefs>
+</ds:datastoreItem>
 </file>
--- a/Lean Eng.docx
+++ b/Lean Eng.docx
@@ -1858,6 +1858,49 @@
         <w:t xml:space="preserve"> HER  ITS</w:t>
       </w:r>
     </w:p>
+    <w:p>
+      <w:pPr>
+        <w:pStyle w:val="ListParagraph"/>
+      </w:pPr>
+    </w:p>
+    <w:p>
+      <w:pPr>
+        <w:pStyle w:val="ListParagraph"/>
+        <w:numPr>
+          <w:ilvl w:val="0"/>
+          <w:numId w:val="8"/>
+        </w:numPr>
+      </w:pPr>
+      <w:proofErr w:type="spellStart"/>
+      <w:r>
+        <w:t>Đại</w:t>
+      </w:r>
+      <w:proofErr w:type="spellEnd"/>
+      <w:r>
+        <w:t xml:space="preserve"> </w:t>
+      </w:r>
+      <w:proofErr w:type="spellStart"/>
+      <w:r>
+        <w:t>từ</w:t>
+      </w:r>
+      <w:proofErr w:type="spellEnd"/>
+      <w:r>
+        <w:t xml:space="preserve"> </w:t>
+      </w:r>
+      <w:proofErr w:type="spellStart"/>
+      <w:r>
+        <w:t>bất</w:t>
+      </w:r>
+      <w:proofErr w:type="spellEnd"/>
+      <w:r>
+        <w:t xml:space="preserve"> </w:t>
+      </w:r>
+      <w:proofErr w:type="spellStart"/>
+      <w:r>
+        <w:t>định</w:t>
+      </w:r>
+      <w:proofErr w:type="spellEnd"/>
+    </w:p>
     <w:p/>
     <w:p>
       <w:pPr>
@@ -2702,10 +2745,7 @@
       </w:r>
       <w:proofErr w:type="spellEnd"/>
       <w:r>
-        <w:t xml:space="preserve"> </w:t>
-      </w:r>
-      <w:r>
-        <w:t>( MDQH (</w:t>
+        <w:t xml:space="preserve"> ( MDQH (</w:t>
       </w:r>
       <w:proofErr w:type="spellStart"/>
       <w:r>
@@ -2761,13 +2801,7 @@
       </w:r>
       <w:proofErr w:type="spellEnd"/>
       <w:r>
-        <w:t xml:space="preserve"> </w:t>
-      </w:r>
-      <w:r>
-        <w:t>…………………………………………………….</w:t>
-      </w:r>
-      <w:r>
-        <w:t xml:space="preserve"> </w:t>
+        <w:t xml:space="preserve"> ……………………………………………………. </w:t>
       </w:r>
       <w:proofErr w:type="spellStart"/>
       <w:r>
@@ -2839,1110 +2873,1104 @@
       </w:r>
       <w:proofErr w:type="spellEnd"/>
       <w:r>
-        <w:t xml:space="preserve"> “THAT”</w:t>
-      </w:r>
+        <w:t xml:space="preserve"> “THAT” ).</w:t>
+      </w:r>
+    </w:p>
+    <w:p>
+      <w:proofErr w:type="gramStart"/>
+      <w:r>
+        <w:t xml:space="preserve">---- &gt; </w:t>
+      </w:r>
+      <w:proofErr w:type="spellStart"/>
+      <w:r>
+        <w:t>để</w:t>
+      </w:r>
+      <w:proofErr w:type="spellEnd"/>
+      <w:r>
+        <w:t xml:space="preserve"> </w:t>
+      </w:r>
+      <w:proofErr w:type="spellStart"/>
+      <w:r>
+        <w:t>viết</w:t>
+      </w:r>
+      <w:proofErr w:type="spellEnd"/>
+      <w:r>
+        <w:t xml:space="preserve"> MDQH </w:t>
+      </w:r>
+      <w:proofErr w:type="spellStart"/>
+      <w:r>
+        <w:t>cần</w:t>
+      </w:r>
+      <w:proofErr w:type="spellEnd"/>
+      <w:r>
+        <w:t xml:space="preserve"> </w:t>
+      </w:r>
+      <w:proofErr w:type="spellStart"/>
+      <w:r>
+        <w:t>phải</w:t>
+      </w:r>
+      <w:proofErr w:type="spellEnd"/>
+      <w:r>
+        <w:t xml:space="preserve"> </w:t>
+      </w:r>
+      <w:proofErr w:type="spellStart"/>
+      <w:r>
+        <w:t>hiểu</w:t>
+      </w:r>
+      <w:proofErr w:type="spellEnd"/>
+      <w:r>
+        <w:t xml:space="preserve"> </w:t>
+      </w:r>
+      <w:proofErr w:type="spellStart"/>
+      <w:r>
+        <w:t>về</w:t>
+      </w:r>
+      <w:proofErr w:type="spellEnd"/>
+      <w:r>
+        <w:t xml:space="preserve"> DTQH, TTQH.</w:t>
+      </w:r>
+      <w:proofErr w:type="gramEnd"/>
+    </w:p>
+    <w:p>
+      <w:r>
+        <w:t>DTQH:</w:t>
+      </w:r>
+    </w:p>
+    <w:p>
+      <w:r>
+        <w:lastRenderedPageBreak/>
+        <w:t xml:space="preserve">      ` WHO: </w:t>
+      </w:r>
+      <w:proofErr w:type="spellStart"/>
+      <w:r>
+        <w:t>Làm</w:t>
+      </w:r>
+      <w:proofErr w:type="spellEnd"/>
+      <w:r>
+        <w:t xml:space="preserve"> </w:t>
+      </w:r>
+      <w:proofErr w:type="spellStart"/>
+      <w:r>
+        <w:t>chủ</w:t>
+      </w:r>
+      <w:proofErr w:type="spellEnd"/>
+      <w:r>
+        <w:t xml:space="preserve"> </w:t>
+      </w:r>
+      <w:proofErr w:type="spellStart"/>
+      <w:r>
+        <w:t>ngữ</w:t>
+      </w:r>
+      <w:proofErr w:type="spellEnd"/>
+      <w:r>
+        <w:t xml:space="preserve">, </w:t>
+      </w:r>
+      <w:proofErr w:type="spellStart"/>
+      <w:r>
+        <w:t>đại</w:t>
+      </w:r>
+      <w:proofErr w:type="spellEnd"/>
+      <w:r>
+        <w:t xml:space="preserve"> </w:t>
+      </w:r>
+      <w:proofErr w:type="spellStart"/>
+      <w:r>
+        <w:t>diện</w:t>
+      </w:r>
+      <w:proofErr w:type="spellEnd"/>
+      <w:r>
+        <w:t xml:space="preserve"> </w:t>
+      </w:r>
+      <w:proofErr w:type="spellStart"/>
+      <w:r>
+        <w:t>cho</w:t>
+      </w:r>
+      <w:proofErr w:type="spellEnd"/>
+      <w:r>
+        <w:t xml:space="preserve"> </w:t>
+      </w:r>
+      <w:proofErr w:type="spellStart"/>
+      <w:r>
+        <w:t>người</w:t>
+      </w:r>
+      <w:proofErr w:type="spellEnd"/>
+      <w:r>
+        <w:t xml:space="preserve"> -</w:t>
+      </w:r>
+      <w:proofErr w:type="gramStart"/>
+      <w:r>
+        <w:t xml:space="preserve">&gt;  </w:t>
+      </w:r>
+      <w:proofErr w:type="spellStart"/>
+      <w:r>
+        <w:t>Làm</w:t>
+      </w:r>
+      <w:proofErr w:type="spellEnd"/>
+      <w:proofErr w:type="gramEnd"/>
+      <w:r>
+        <w:t xml:space="preserve"> </w:t>
+      </w:r>
+      <w:proofErr w:type="spellStart"/>
+      <w:r>
+        <w:t>chủ</w:t>
+      </w:r>
+      <w:proofErr w:type="spellEnd"/>
+      <w:r>
+        <w:t xml:space="preserve"> </w:t>
+      </w:r>
+      <w:proofErr w:type="spellStart"/>
+      <w:r>
+        <w:t>từ</w:t>
+      </w:r>
+      <w:proofErr w:type="spellEnd"/>
+      <w:r>
+        <w:t xml:space="preserve"> </w:t>
+      </w:r>
+      <w:proofErr w:type="spellStart"/>
+      <w:r>
+        <w:t>trong</w:t>
+      </w:r>
+      <w:proofErr w:type="spellEnd"/>
+      <w:r>
+        <w:t xml:space="preserve"> </w:t>
+      </w:r>
+      <w:proofErr w:type="spellStart"/>
+      <w:r>
+        <w:t>mệnh</w:t>
+      </w:r>
+      <w:proofErr w:type="spellEnd"/>
+      <w:r>
+        <w:t xml:space="preserve"> </w:t>
+      </w:r>
+      <w:proofErr w:type="spellStart"/>
+      <w:r>
+        <w:t>đề</w:t>
+      </w:r>
+      <w:proofErr w:type="spellEnd"/>
+      <w:r>
+        <w:t xml:space="preserve"> </w:t>
+      </w:r>
+      <w:proofErr w:type="spellStart"/>
+      <w:r>
+        <w:t>quan</w:t>
+      </w:r>
+      <w:proofErr w:type="spellEnd"/>
+      <w:r>
+        <w:t xml:space="preserve"> </w:t>
+      </w:r>
+      <w:proofErr w:type="spellStart"/>
+      <w:r>
+        <w:t>hệ</w:t>
+      </w:r>
+      <w:proofErr w:type="spellEnd"/>
+    </w:p>
+    <w:p>
+      <w:r>
+        <w:t>** ….</w:t>
+      </w:r>
+      <w:proofErr w:type="gramStart"/>
+      <w:r>
+        <w:t>N(</w:t>
+      </w:r>
+      <w:proofErr w:type="gramEnd"/>
+      <w:r>
+        <w:t xml:space="preserve"> Person ) + WHO + V + O</w:t>
+      </w:r>
+    </w:p>
+    <w:p>
+      <w:r>
+        <w:t>Ex: The woman who lives next door is a doctor.</w:t>
+      </w:r>
+    </w:p>
+    <w:p/>
+    <w:p>
+      <w:r>
+        <w:t>` WHICH:</w:t>
+      </w:r>
+      <w:r>
+        <w:t xml:space="preserve"> </w:t>
+      </w:r>
+      <w:proofErr w:type="spellStart"/>
+      <w:r>
+        <w:t>làm</w:t>
+      </w:r>
+      <w:proofErr w:type="spellEnd"/>
+      <w:r>
+        <w:t xml:space="preserve"> </w:t>
+      </w:r>
+      <w:proofErr w:type="spellStart"/>
+      <w:r>
+        <w:t>chủ</w:t>
+      </w:r>
+      <w:proofErr w:type="spellEnd"/>
+      <w:r>
+        <w:t xml:space="preserve"> </w:t>
+      </w:r>
+      <w:proofErr w:type="spellStart"/>
+      <w:r>
+        <w:t>ngữ</w:t>
+      </w:r>
+      <w:proofErr w:type="spellEnd"/>
+      <w:r>
+        <w:t xml:space="preserve"> </w:t>
+      </w:r>
+      <w:proofErr w:type="spellStart"/>
+      <w:r>
+        <w:t>hoặc</w:t>
+      </w:r>
+      <w:proofErr w:type="spellEnd"/>
+      <w:r>
+        <w:t xml:space="preserve"> </w:t>
+      </w:r>
+      <w:proofErr w:type="spellStart"/>
+      <w:r>
+        <w:t>tân</w:t>
+      </w:r>
+      <w:proofErr w:type="spellEnd"/>
+      <w:r>
+        <w:t xml:space="preserve"> </w:t>
+      </w:r>
+      <w:proofErr w:type="spellStart"/>
+      <w:r>
+        <w:t>ngữ</w:t>
+      </w:r>
+      <w:proofErr w:type="spellEnd"/>
+      <w:r>
+        <w:t xml:space="preserve"> </w:t>
+      </w:r>
+      <w:proofErr w:type="spellStart"/>
+      <w:r>
+        <w:t>cho</w:t>
+      </w:r>
+      <w:proofErr w:type="spellEnd"/>
+      <w:r>
+        <w:t xml:space="preserve"> </w:t>
+      </w:r>
+      <w:proofErr w:type="spellStart"/>
+      <w:r>
+        <w:t>đồ</w:t>
+      </w:r>
+      <w:proofErr w:type="spellEnd"/>
+      <w:r>
+        <w:t xml:space="preserve"> </w:t>
+      </w:r>
+      <w:proofErr w:type="spellStart"/>
+      <w:r>
+        <w:t>vật</w:t>
+      </w:r>
+      <w:proofErr w:type="spellEnd"/>
+      <w:r>
+        <w:t xml:space="preserve"> hay </w:t>
+      </w:r>
+      <w:proofErr w:type="spellStart"/>
+      <w:r>
+        <w:t>động</w:t>
+      </w:r>
+      <w:proofErr w:type="spellEnd"/>
+      <w:r>
+        <w:t xml:space="preserve"> </w:t>
+      </w:r>
+      <w:proofErr w:type="spellStart"/>
+      <w:r>
+        <w:t>vật</w:t>
+      </w:r>
+      <w:proofErr w:type="spellEnd"/>
+    </w:p>
+    <w:p>
+      <w:r>
+        <w:t>**…</w:t>
+      </w:r>
+      <w:proofErr w:type="gramStart"/>
+      <w:r>
+        <w:t>N(</w:t>
+      </w:r>
+      <w:proofErr w:type="gramEnd"/>
+      <w:r>
+        <w:t xml:space="preserve"> thing ) + WHICH + V + O</w:t>
+      </w:r>
+    </w:p>
+    <w:p>
+      <w:r>
+        <w:t>**..</w:t>
+      </w:r>
+      <w:proofErr w:type="gramStart"/>
+      <w:r>
+        <w:t>N(</w:t>
+      </w:r>
+      <w:proofErr w:type="gramEnd"/>
+      <w:r>
+        <w:t xml:space="preserve"> thing ) + WHICH + S +V</w:t>
+      </w:r>
+    </w:p>
+    <w:p>
+      <w:r>
+        <w:t>The machine which broken down is working again now</w:t>
+      </w:r>
+    </w:p>
+    <w:p>
+      <w:r>
+        <w:t xml:space="preserve"> </w:t>
+      </w:r>
+    </w:p>
+    <w:p>
+      <w:r>
+        <w:t>` WHOSE:</w:t>
+      </w:r>
+      <w:r>
+        <w:t xml:space="preserve"> </w:t>
+      </w:r>
+      <w:proofErr w:type="spellStart"/>
+      <w:r>
+        <w:t>chỉ</w:t>
+      </w:r>
+      <w:proofErr w:type="spellEnd"/>
+      <w:r>
+        <w:t xml:space="preserve"> </w:t>
+      </w:r>
+      <w:proofErr w:type="spellStart"/>
+      <w:r>
+        <w:t>sự</w:t>
+      </w:r>
+      <w:proofErr w:type="spellEnd"/>
+      <w:r>
+        <w:t xml:space="preserve"> </w:t>
+      </w:r>
+      <w:proofErr w:type="spellStart"/>
+      <w:r>
+        <w:t>sở</w:t>
+      </w:r>
+      <w:proofErr w:type="spellEnd"/>
+      <w:r>
+        <w:t xml:space="preserve"> </w:t>
+      </w:r>
+      <w:proofErr w:type="spellStart"/>
+      <w:r>
+        <w:t>hữu</w:t>
+      </w:r>
+      <w:proofErr w:type="spellEnd"/>
+      <w:r>
+        <w:t xml:space="preserve"> </w:t>
+      </w:r>
+      <w:proofErr w:type="spellStart"/>
+      <w:r>
+        <w:t>cho</w:t>
+      </w:r>
+      <w:proofErr w:type="spellEnd"/>
+      <w:r>
+        <w:t xml:space="preserve"> </w:t>
+      </w:r>
+      <w:proofErr w:type="spellStart"/>
+      <w:r>
+        <w:t>người</w:t>
+      </w:r>
+      <w:proofErr w:type="spellEnd"/>
+      <w:r>
+        <w:t xml:space="preserve"> </w:t>
+      </w:r>
+      <w:proofErr w:type="spellStart"/>
+      <w:r>
+        <w:t>và</w:t>
+      </w:r>
+      <w:proofErr w:type="spellEnd"/>
+      <w:r>
+        <w:t xml:space="preserve"> </w:t>
+      </w:r>
+      <w:proofErr w:type="spellStart"/>
+      <w:r>
+        <w:t>vật</w:t>
+      </w:r>
+      <w:proofErr w:type="spellEnd"/>
+      <w:r>
+        <w:t xml:space="preserve">, </w:t>
+      </w:r>
+      <w:proofErr w:type="spellStart"/>
+      <w:r>
+        <w:t>thay</w:t>
+      </w:r>
+      <w:proofErr w:type="spellEnd"/>
+      <w:r>
+        <w:t xml:space="preserve"> </w:t>
+      </w:r>
+      <w:proofErr w:type="spellStart"/>
+      <w:r>
+        <w:t>thế</w:t>
+      </w:r>
+      <w:proofErr w:type="spellEnd"/>
+      <w:r>
+        <w:t xml:space="preserve"> </w:t>
+      </w:r>
+      <w:proofErr w:type="spellStart"/>
+      <w:r>
+        <w:t>cho</w:t>
+      </w:r>
+      <w:proofErr w:type="spellEnd"/>
+      <w:r>
+        <w:t xml:space="preserve"> </w:t>
+      </w:r>
+      <w:proofErr w:type="spellStart"/>
+      <w:r>
+        <w:t>các</w:t>
+      </w:r>
+      <w:proofErr w:type="spellEnd"/>
+      <w:r>
+        <w:t xml:space="preserve"> TTSH </w:t>
+      </w:r>
+      <w:proofErr w:type="spellStart"/>
+      <w:r>
+        <w:t>hoặc</w:t>
+      </w:r>
+      <w:proofErr w:type="spellEnd"/>
+      <w:r>
+        <w:t xml:space="preserve"> </w:t>
+      </w:r>
+      <w:proofErr w:type="spellStart"/>
+      <w:r>
+        <w:t>sở</w:t>
+      </w:r>
+      <w:proofErr w:type="spellEnd"/>
+      <w:r>
+        <w:t xml:space="preserve"> </w:t>
+      </w:r>
+      <w:proofErr w:type="spellStart"/>
+      <w:r>
+        <w:t>hữu</w:t>
+      </w:r>
+      <w:proofErr w:type="spellEnd"/>
+      <w:r>
+        <w:t xml:space="preserve"> </w:t>
+      </w:r>
+      <w:proofErr w:type="spellStart"/>
+      <w:r>
+        <w:t>cách</w:t>
+      </w:r>
+      <w:proofErr w:type="spellEnd"/>
+    </w:p>
+    <w:p>
+      <w:r>
+        <w:t>**…</w:t>
+      </w:r>
+      <w:proofErr w:type="gramStart"/>
+      <w:r>
+        <w:t>N(</w:t>
+      </w:r>
+      <w:proofErr w:type="gramEnd"/>
+      <w:r>
+        <w:t xml:space="preserve"> person, thing ) + WHOSE + N + V….</w:t>
+      </w:r>
+    </w:p>
+    <w:p>
+      <w:r>
+        <w:t>I meet someone whose brother I went to school with.</w:t>
+      </w:r>
+    </w:p>
+    <w:p/>
+    <w:p>
+      <w:r>
+        <w:t>` WHOM:</w:t>
+      </w:r>
+      <w:r>
+        <w:t xml:space="preserve"> </w:t>
+      </w:r>
+      <w:proofErr w:type="spellStart"/>
+      <w:r>
+        <w:t>đại</w:t>
+      </w:r>
+      <w:proofErr w:type="spellEnd"/>
+      <w:r>
+        <w:t xml:space="preserve"> </w:t>
+      </w:r>
+      <w:proofErr w:type="spellStart"/>
+      <w:r>
+        <w:t>diện</w:t>
+      </w:r>
+      <w:proofErr w:type="spellEnd"/>
+      <w:r>
+        <w:t xml:space="preserve"> </w:t>
+      </w:r>
+      <w:proofErr w:type="spellStart"/>
+      <w:r>
+        <w:t>cho</w:t>
+      </w:r>
+      <w:proofErr w:type="spellEnd"/>
+      <w:r>
+        <w:t xml:space="preserve"> </w:t>
+      </w:r>
+      <w:proofErr w:type="spellStart"/>
+      <w:r>
+        <w:t>tân</w:t>
+      </w:r>
+      <w:proofErr w:type="spellEnd"/>
+      <w:r>
+        <w:t xml:space="preserve"> </w:t>
+      </w:r>
+      <w:proofErr w:type="spellStart"/>
+      <w:r>
+        <w:t>ngữ</w:t>
+      </w:r>
+      <w:proofErr w:type="spellEnd"/>
+      <w:r>
+        <w:t xml:space="preserve"> </w:t>
+      </w:r>
+      <w:proofErr w:type="spellStart"/>
+      <w:r>
+        <w:t>chỉ</w:t>
+      </w:r>
+      <w:proofErr w:type="spellEnd"/>
+      <w:r>
+        <w:t xml:space="preserve"> </w:t>
+      </w:r>
+      <w:proofErr w:type="spellStart"/>
+      <w:r>
+        <w:t>người</w:t>
+      </w:r>
+      <w:proofErr w:type="spellEnd"/>
+    </w:p>
+    <w:p>
+      <w:r>
+        <w:t>**…</w:t>
+      </w:r>
+      <w:proofErr w:type="gramStart"/>
+      <w:r>
+        <w:t>N(</w:t>
+      </w:r>
+      <w:proofErr w:type="gramEnd"/>
+      <w:r>
+        <w:t xml:space="preserve"> person ) + WHOM + S + V</w:t>
+      </w:r>
+    </w:p>
+    <w:p>
+      <w:r>
+        <w:t>Ex: George is a person who</w:t>
+      </w:r>
+      <w:r>
+        <w:t>m</w:t>
+      </w:r>
+      <w:r>
+        <w:t xml:space="preserve"> I admire very much</w:t>
+      </w:r>
+    </w:p>
+    <w:p/>
+    <w:p>
+      <w:r>
+        <w:t>` THAT:</w:t>
+      </w:r>
+      <w:r>
+        <w:t xml:space="preserve">    “</w:t>
+      </w:r>
+      <w:proofErr w:type="spellStart"/>
+      <w:r>
+        <w:t>đại</w:t>
+      </w:r>
+      <w:proofErr w:type="spellEnd"/>
+      <w:r>
+        <w:t xml:space="preserve"> </w:t>
+      </w:r>
+      <w:proofErr w:type="spellStart"/>
+      <w:r>
+        <w:t>diện</w:t>
+      </w:r>
+      <w:proofErr w:type="spellEnd"/>
+      <w:r>
+        <w:t xml:space="preserve">” </w:t>
+      </w:r>
+      <w:proofErr w:type="spellStart"/>
+      <w:r>
+        <w:t>cho</w:t>
+      </w:r>
+      <w:proofErr w:type="spellEnd"/>
+      <w:r>
+        <w:t xml:space="preserve"> </w:t>
+      </w:r>
+      <w:proofErr w:type="spellStart"/>
+      <w:r>
+        <w:t>chủ</w:t>
+      </w:r>
+      <w:proofErr w:type="spellEnd"/>
+      <w:r>
+        <w:t xml:space="preserve"> </w:t>
+      </w:r>
+      <w:proofErr w:type="spellStart"/>
+      <w:r>
+        <w:t>ngữ</w:t>
+      </w:r>
+      <w:proofErr w:type="spellEnd"/>
+      <w:r>
+        <w:t xml:space="preserve"> </w:t>
+      </w:r>
+      <w:proofErr w:type="spellStart"/>
+      <w:r>
+        <w:t>chỉ</w:t>
+      </w:r>
+      <w:proofErr w:type="spellEnd"/>
+      <w:r>
+        <w:t xml:space="preserve"> </w:t>
+      </w:r>
+      <w:proofErr w:type="spellStart"/>
+      <w:r>
+        <w:t>người</w:t>
+      </w:r>
+      <w:proofErr w:type="spellEnd"/>
+      <w:r>
+        <w:t xml:space="preserve">, </w:t>
+      </w:r>
+      <w:proofErr w:type="spellStart"/>
+      <w:r>
+        <w:t>vật</w:t>
+      </w:r>
+      <w:proofErr w:type="spellEnd"/>
+      <w:r>
+        <w:t xml:space="preserve"> </w:t>
+      </w:r>
+    </w:p>
+    <w:p>
+      <w:proofErr w:type="spellStart"/>
+      <w:r>
+        <w:t>Để</w:t>
+      </w:r>
+      <w:proofErr w:type="spellEnd"/>
+      <w:r>
+        <w:t xml:space="preserve"> </w:t>
+      </w:r>
+      <w:proofErr w:type="spellStart"/>
+      <w:r>
+        <w:t>sử</w:t>
+      </w:r>
+      <w:proofErr w:type="spellEnd"/>
+      <w:r>
+        <w:t xml:space="preserve"> </w:t>
+      </w:r>
+      <w:proofErr w:type="spellStart"/>
+      <w:r>
+        <w:t>dụng</w:t>
+      </w:r>
+      <w:proofErr w:type="spellEnd"/>
+      <w:r>
+        <w:t xml:space="preserve"> That o -------------------- &gt; MDQH (</w:t>
+      </w:r>
+      <w:proofErr w:type="spellStart"/>
+      <w:r>
+        <w:t>xd</w:t>
+      </w:r>
+      <w:proofErr w:type="spellEnd"/>
+      <w:r>
+        <w:t xml:space="preserve">)    </w:t>
+      </w:r>
+      <w:proofErr w:type="spellStart"/>
+      <w:r>
+        <w:t>có</w:t>
+      </w:r>
+      <w:proofErr w:type="spellEnd"/>
+      <w:r>
+        <w:t xml:space="preserve"> </w:t>
+      </w:r>
+      <w:proofErr w:type="spellStart"/>
+      <w:r>
+        <w:t>thể</w:t>
+      </w:r>
+      <w:proofErr w:type="spellEnd"/>
+      <w:r>
+        <w:t xml:space="preserve"> </w:t>
+      </w:r>
+      <w:proofErr w:type="spellStart"/>
+      <w:r>
+        <w:t>sử</w:t>
+      </w:r>
+      <w:proofErr w:type="spellEnd"/>
+      <w:r>
+        <w:t xml:space="preserve"> </w:t>
+      </w:r>
+      <w:proofErr w:type="spellStart"/>
+      <w:r>
+        <w:t>dụng</w:t>
+      </w:r>
+      <w:proofErr w:type="spellEnd"/>
+      <w:r>
+        <w:t xml:space="preserve"> “that” </w:t>
+      </w:r>
+      <w:proofErr w:type="spellStart"/>
+      <w:r>
+        <w:t>thay</w:t>
+      </w:r>
+      <w:proofErr w:type="spellEnd"/>
+      <w:r>
+        <w:t xml:space="preserve"> </w:t>
+      </w:r>
+      <w:proofErr w:type="spellStart"/>
+      <w:r>
+        <w:t>thế</w:t>
+      </w:r>
+      <w:proofErr w:type="spellEnd"/>
+      <w:r>
+        <w:t xml:space="preserve"> </w:t>
+      </w:r>
+      <w:proofErr w:type="spellStart"/>
+      <w:r>
+        <w:t>cho</w:t>
+      </w:r>
+      <w:proofErr w:type="spellEnd"/>
+      <w:r>
+        <w:t xml:space="preserve"> </w:t>
+      </w:r>
+      <w:proofErr w:type="spellStart"/>
+      <w:r>
+        <w:t>who</w:t>
+      </w:r>
+      <w:proofErr w:type="gramStart"/>
+      <w:r>
+        <w:t>,whom</w:t>
+      </w:r>
+      <w:proofErr w:type="spellEnd"/>
+      <w:proofErr w:type="gramEnd"/>
+      <w:r>
+        <w:t>, which..</w:t>
+      </w:r>
+      <w:r>
+        <w:t xml:space="preserve">  </w:t>
+      </w:r>
+      <w:r>
+        <w:t>………………………………………………………</w:t>
+      </w:r>
+      <w:proofErr w:type="gramStart"/>
+      <w:r>
+        <w:t>.(</w:t>
+      </w:r>
+      <w:proofErr w:type="gramEnd"/>
+      <w:r>
+        <w:t xml:space="preserve"> </w:t>
+      </w:r>
+      <w:proofErr w:type="spellStart"/>
+      <w:r>
+        <w:t>trong</w:t>
+      </w:r>
+      <w:proofErr w:type="spellEnd"/>
+      <w:r>
+        <w:t xml:space="preserve"> </w:t>
+      </w:r>
+      <w:proofErr w:type="spellStart"/>
+      <w:r>
+        <w:t>câu</w:t>
+      </w:r>
+      <w:proofErr w:type="spellEnd"/>
+      <w:r>
+        <w:t xml:space="preserve"> </w:t>
+      </w:r>
+      <w:proofErr w:type="spellStart"/>
+      <w:r>
+        <w:t>này</w:t>
+      </w:r>
+      <w:proofErr w:type="spellEnd"/>
+      <w:r>
+        <w:t xml:space="preserve"> </w:t>
+      </w:r>
+      <w:proofErr w:type="spellStart"/>
+      <w:r>
+        <w:t>có</w:t>
+      </w:r>
+      <w:proofErr w:type="spellEnd"/>
+      <w:r>
+        <w:t xml:space="preserve"> </w:t>
+      </w:r>
+      <w:proofErr w:type="spellStart"/>
+      <w:r>
+        <w:t>thể</w:t>
+      </w:r>
+      <w:proofErr w:type="spellEnd"/>
+      <w:r>
+        <w:t xml:space="preserve"> </w:t>
+      </w:r>
+      <w:proofErr w:type="spellStart"/>
+      <w:r>
+        <w:t>lược</w:t>
+      </w:r>
+      <w:proofErr w:type="spellEnd"/>
+      <w:r>
+        <w:t xml:space="preserve"> </w:t>
+      </w:r>
+      <w:proofErr w:type="spellStart"/>
+      <w:r>
+        <w:t>bỏ</w:t>
+      </w:r>
+      <w:proofErr w:type="spellEnd"/>
+      <w:r>
+        <w:t xml:space="preserve"> </w:t>
+      </w:r>
+      <w:proofErr w:type="spellStart"/>
+      <w:r>
+        <w:t>đại</w:t>
+      </w:r>
+      <w:proofErr w:type="spellEnd"/>
+      <w:r>
+        <w:t xml:space="preserve"> </w:t>
+      </w:r>
+      <w:proofErr w:type="spellStart"/>
+      <w:r>
+        <w:t>từ</w:t>
+      </w:r>
+      <w:proofErr w:type="spellEnd"/>
+      <w:r>
+        <w:t xml:space="preserve"> </w:t>
+      </w:r>
+      <w:proofErr w:type="spellStart"/>
+      <w:r>
+        <w:t>quan</w:t>
+      </w:r>
+      <w:proofErr w:type="spellEnd"/>
+      <w:r>
+        <w:t xml:space="preserve"> </w:t>
+      </w:r>
+      <w:proofErr w:type="spellStart"/>
+      <w:r>
+        <w:t>hệ</w:t>
+      </w:r>
+      <w:proofErr w:type="spellEnd"/>
+      <w:r>
+        <w:t xml:space="preserve"> </w:t>
+      </w:r>
+      <w:proofErr w:type="spellStart"/>
+      <w:r>
+        <w:t>làm</w:t>
+      </w:r>
+      <w:proofErr w:type="spellEnd"/>
+      <w:r>
+        <w:t xml:space="preserve"> </w:t>
+      </w:r>
+      <w:proofErr w:type="spellStart"/>
+      <w:r>
+        <w:t>tân</w:t>
+      </w:r>
+      <w:proofErr w:type="spellEnd"/>
+      <w:r>
+        <w:t xml:space="preserve"> </w:t>
+      </w:r>
+      <w:proofErr w:type="spellStart"/>
+      <w:r>
+        <w:t>ngữ</w:t>
+      </w:r>
+      <w:proofErr w:type="spellEnd"/>
+      <w:r>
+        <w:t xml:space="preserve"> ).</w:t>
+      </w:r>
+      <w:r>
+        <w:t xml:space="preserve">                </w:t>
+      </w:r>
+    </w:p>
+    <w:p>
+      <w:r>
+        <w:t xml:space="preserve">                               |</w:t>
+      </w:r>
+    </w:p>
+    <w:p>
+      <w:r>
+        <w:t xml:space="preserve">                               |</w:t>
+      </w:r>
+    </w:p>
+    <w:p>
+      <w:r>
+        <w:t xml:space="preserve">                               |</w:t>
+      </w:r>
+    </w:p>
+    <w:p>
+      <w:r>
+        <w:t xml:space="preserve">                               V</w:t>
+      </w:r>
+      <w:r>
+        <w:t xml:space="preserve">                                </w:t>
+      </w:r>
+      <w:r>
+        <w:t xml:space="preserve"> MDQH </w:t>
+      </w:r>
+      <w:proofErr w:type="gramStart"/>
+      <w:r>
+        <w:t xml:space="preserve">( </w:t>
+      </w:r>
+      <w:proofErr w:type="spellStart"/>
+      <w:r>
+        <w:t>kxd</w:t>
+      </w:r>
+      <w:proofErr w:type="spellEnd"/>
+      <w:proofErr w:type="gramEnd"/>
       <w:r>
         <w:t xml:space="preserve"> )</w:t>
       </w:r>
       <w:r>
+        <w:t xml:space="preserve"> </w:t>
+      </w:r>
+      <w:proofErr w:type="spellStart"/>
+      <w:r>
+        <w:t>không</w:t>
+      </w:r>
+      <w:proofErr w:type="spellEnd"/>
+      <w:r>
+        <w:t xml:space="preserve"> </w:t>
+      </w:r>
+      <w:proofErr w:type="spellStart"/>
+      <w:r>
+        <w:t>được</w:t>
+      </w:r>
+      <w:proofErr w:type="spellEnd"/>
+      <w:r>
+        <w:t xml:space="preserve"> </w:t>
+      </w:r>
+      <w:proofErr w:type="spellStart"/>
+      <w:r>
+        <w:t>sử</w:t>
+      </w:r>
+      <w:proofErr w:type="spellEnd"/>
+      <w:r>
+        <w:t xml:space="preserve"> </w:t>
+      </w:r>
+      <w:proofErr w:type="spellStart"/>
+      <w:r>
+        <w:t>dụng</w:t>
+      </w:r>
+      <w:proofErr w:type="spellEnd"/>
+      <w:r>
+        <w:t xml:space="preserve"> “that” </w:t>
+      </w:r>
+      <w:proofErr w:type="spellStart"/>
+      <w:r>
+        <w:t>thay</w:t>
+      </w:r>
+      <w:proofErr w:type="spellEnd"/>
+      <w:r>
+        <w:t xml:space="preserve"> </w:t>
+      </w:r>
+      <w:proofErr w:type="spellStart"/>
+      <w:r>
+        <w:t>thế</w:t>
+      </w:r>
+      <w:proofErr w:type="spellEnd"/>
+      <w:r>
+        <w:t xml:space="preserve"> </w:t>
+      </w:r>
+      <w:proofErr w:type="spellStart"/>
+      <w:r>
+        <w:t>cho</w:t>
+      </w:r>
+      <w:proofErr w:type="spellEnd"/>
+      <w:r>
+        <w:t xml:space="preserve"> who, whom, ………………………………………………………….which. </w:t>
+      </w:r>
+      <w:proofErr w:type="spellStart"/>
+      <w:proofErr w:type="gramStart"/>
+      <w:r>
+        <w:t>và</w:t>
+      </w:r>
+      <w:proofErr w:type="spellEnd"/>
+      <w:proofErr w:type="gramEnd"/>
+      <w:r>
+        <w:t xml:space="preserve"> </w:t>
+      </w:r>
+      <w:proofErr w:type="spellStart"/>
+      <w:r>
+        <w:t>không</w:t>
+      </w:r>
+      <w:proofErr w:type="spellEnd"/>
+      <w:r>
+        <w:t xml:space="preserve"> </w:t>
+      </w:r>
+      <w:proofErr w:type="spellStart"/>
+      <w:r>
+        <w:t>được</w:t>
+      </w:r>
+      <w:proofErr w:type="spellEnd"/>
+      <w:r>
+        <w:t xml:space="preserve"> </w:t>
+      </w:r>
+      <w:proofErr w:type="spellStart"/>
+      <w:r>
+        <w:t>phép</w:t>
+      </w:r>
+      <w:proofErr w:type="spellEnd"/>
+      <w:r>
+        <w:t xml:space="preserve"> </w:t>
+      </w:r>
+      <w:proofErr w:type="spellStart"/>
+      <w:r>
+        <w:t>bỏ</w:t>
+      </w:r>
+      <w:proofErr w:type="spellEnd"/>
+      <w:r>
+        <w:t xml:space="preserve"> </w:t>
+      </w:r>
+      <w:proofErr w:type="spellStart"/>
+      <w:r>
+        <w:t>đại</w:t>
+      </w:r>
+      <w:proofErr w:type="spellEnd"/>
+      <w:r>
+        <w:t xml:space="preserve"> </w:t>
+      </w:r>
+      <w:proofErr w:type="spellStart"/>
+      <w:r>
+        <w:t>từ</w:t>
+      </w:r>
+      <w:proofErr w:type="spellEnd"/>
+      <w:r>
+        <w:t xml:space="preserve"> </w:t>
+      </w:r>
+      <w:proofErr w:type="spellStart"/>
+      <w:r>
+        <w:t>quan</w:t>
+      </w:r>
+      <w:proofErr w:type="spellEnd"/>
+      <w:r>
+        <w:t xml:space="preserve"> </w:t>
+      </w:r>
+      <w:proofErr w:type="spellStart"/>
+      <w:r>
+        <w:t>hệ</w:t>
+      </w:r>
+      <w:proofErr w:type="spellEnd"/>
+      <w:r>
+        <w:t xml:space="preserve"> </w:t>
+      </w:r>
+      <w:proofErr w:type="spellStart"/>
+      <w:r>
+        <w:t>trong</w:t>
+      </w:r>
+      <w:proofErr w:type="spellEnd"/>
+      <w:r>
+        <w:t xml:space="preserve"> </w:t>
+      </w:r>
+      <w:proofErr w:type="spellStart"/>
+      <w:r>
+        <w:t>mệnh</w:t>
+      </w:r>
+      <w:proofErr w:type="spellEnd"/>
+      <w:r>
+        <w:t xml:space="preserve"> </w:t>
+      </w:r>
+      <w:proofErr w:type="spellStart"/>
+      <w:r>
+        <w:t>đề</w:t>
+      </w:r>
+      <w:proofErr w:type="spellEnd"/>
+      <w:r>
+        <w:t xml:space="preserve"> </w:t>
+      </w:r>
+      <w:proofErr w:type="spellStart"/>
+      <w:r>
+        <w:t>này</w:t>
+      </w:r>
+      <w:proofErr w:type="spellEnd"/>
+      <w:r>
         <w:t>.</w:t>
       </w:r>
     </w:p>
     <w:p>
-      <w:proofErr w:type="gramStart"/>
-      <w:r>
-        <w:t xml:space="preserve">---- &gt; </w:t>
-      </w:r>
-      <w:proofErr w:type="spellStart"/>
-      <w:r>
-        <w:t>để</w:t>
-      </w:r>
-      <w:proofErr w:type="spellEnd"/>
-      <w:r>
-        <w:t xml:space="preserve"> </w:t>
-      </w:r>
-      <w:proofErr w:type="spellStart"/>
-      <w:r>
-        <w:t>viết</w:t>
-      </w:r>
-      <w:proofErr w:type="spellEnd"/>
-      <w:r>
-        <w:t xml:space="preserve"> MDQH </w:t>
-      </w:r>
-      <w:proofErr w:type="spellStart"/>
-      <w:r>
-        <w:t>cần</w:t>
-      </w:r>
-      <w:proofErr w:type="spellEnd"/>
-      <w:r>
-        <w:t xml:space="preserve"> </w:t>
-      </w:r>
-      <w:proofErr w:type="spellStart"/>
-      <w:r>
-        <w:t>phải</w:t>
-      </w:r>
-      <w:proofErr w:type="spellEnd"/>
-      <w:r>
-        <w:t xml:space="preserve"> </w:t>
-      </w:r>
-      <w:proofErr w:type="spellStart"/>
-      <w:r>
-        <w:t>hiểu</w:t>
-      </w:r>
-      <w:proofErr w:type="spellEnd"/>
-      <w:r>
-        <w:t xml:space="preserve"> </w:t>
-      </w:r>
-      <w:proofErr w:type="spellStart"/>
-      <w:r>
-        <w:t>về</w:t>
-      </w:r>
-      <w:proofErr w:type="spellEnd"/>
-      <w:r>
-        <w:t xml:space="preserve"> DTQH, TTQH.</w:t>
-      </w:r>
-      <w:proofErr w:type="gramEnd"/>
-    </w:p>
-    <w:p>
-      <w:r>
-        <w:t>DTQH:</w:t>
-      </w:r>
-    </w:p>
-    <w:p>
-      <w:r>
-        <w:t xml:space="preserve">      ` WHO: </w:t>
-      </w:r>
-      <w:proofErr w:type="spellStart"/>
-      <w:r>
-        <w:t>Làm</w:t>
-      </w:r>
-      <w:proofErr w:type="spellEnd"/>
-      <w:r>
-        <w:t xml:space="preserve"> </w:t>
-      </w:r>
-      <w:proofErr w:type="spellStart"/>
-      <w:r>
-        <w:t>chủ</w:t>
-      </w:r>
-      <w:proofErr w:type="spellEnd"/>
-      <w:r>
-        <w:t xml:space="preserve"> </w:t>
-      </w:r>
-      <w:proofErr w:type="spellStart"/>
-      <w:r>
-        <w:t>ngữ</w:t>
-      </w:r>
-      <w:proofErr w:type="spellEnd"/>
-      <w:r>
-        <w:t xml:space="preserve">, </w:t>
-      </w:r>
-      <w:proofErr w:type="spellStart"/>
-      <w:r>
-        <w:t>đại</w:t>
-      </w:r>
-      <w:proofErr w:type="spellEnd"/>
-      <w:r>
-        <w:t xml:space="preserve"> </w:t>
-      </w:r>
-      <w:proofErr w:type="spellStart"/>
-      <w:r>
-        <w:t>diện</w:t>
-      </w:r>
-      <w:proofErr w:type="spellEnd"/>
-      <w:r>
-        <w:t xml:space="preserve"> </w:t>
-      </w:r>
-      <w:proofErr w:type="spellStart"/>
-      <w:r>
-        <w:t>cho</w:t>
-      </w:r>
-      <w:proofErr w:type="spellEnd"/>
-      <w:r>
-        <w:t xml:space="preserve"> </w:t>
-      </w:r>
-      <w:proofErr w:type="spellStart"/>
-      <w:r>
-        <w:t>người</w:t>
-      </w:r>
-      <w:proofErr w:type="spellEnd"/>
-      <w:r>
-        <w:t xml:space="preserve"> -</w:t>
-      </w:r>
-      <w:proofErr w:type="gramStart"/>
-      <w:r>
-        <w:t xml:space="preserve">&gt;  </w:t>
-      </w:r>
-      <w:proofErr w:type="spellStart"/>
-      <w:r>
-        <w:t>Làm</w:t>
-      </w:r>
-      <w:proofErr w:type="spellEnd"/>
-      <w:proofErr w:type="gramEnd"/>
-      <w:r>
-        <w:t xml:space="preserve"> </w:t>
-      </w:r>
-      <w:proofErr w:type="spellStart"/>
-      <w:r>
-        <w:t>chủ</w:t>
-      </w:r>
-      <w:proofErr w:type="spellEnd"/>
-      <w:r>
-        <w:t xml:space="preserve"> </w:t>
-      </w:r>
-      <w:proofErr w:type="spellStart"/>
-      <w:r>
-        <w:t>từ</w:t>
-      </w:r>
-      <w:proofErr w:type="spellEnd"/>
-      <w:r>
-        <w:t xml:space="preserve"> </w:t>
-      </w:r>
-      <w:proofErr w:type="spellStart"/>
-      <w:r>
-        <w:t>trong</w:t>
-      </w:r>
-      <w:proofErr w:type="spellEnd"/>
-      <w:r>
-        <w:t xml:space="preserve"> </w:t>
-      </w:r>
-      <w:proofErr w:type="spellStart"/>
-      <w:r>
-        <w:t>mệnh</w:t>
-      </w:r>
-      <w:proofErr w:type="spellEnd"/>
-      <w:r>
-        <w:t xml:space="preserve"> </w:t>
-      </w:r>
-      <w:proofErr w:type="spellStart"/>
-      <w:r>
-        <w:t>đề</w:t>
-      </w:r>
-      <w:proofErr w:type="spellEnd"/>
-      <w:r>
-        <w:t xml:space="preserve"> </w:t>
-      </w:r>
-      <w:proofErr w:type="spellStart"/>
-      <w:r>
-        <w:t>quan</w:t>
-      </w:r>
-      <w:proofErr w:type="spellEnd"/>
-      <w:r>
-        <w:t xml:space="preserve"> </w:t>
-      </w:r>
-      <w:proofErr w:type="spellStart"/>
-      <w:r>
-        <w:t>hệ</w:t>
-      </w:r>
-      <w:proofErr w:type="spellEnd"/>
+      <w:r>
+        <w:t xml:space="preserve">………………………………………………………… </w:t>
+      </w:r>
     </w:p>
     <w:p>
       <w:r>
         <w:lastRenderedPageBreak/>
-        <w:t>** ….</w:t>
-      </w:r>
-      <w:proofErr w:type="gramStart"/>
-      <w:r>
-        <w:t>N(</w:t>
-      </w:r>
-      <w:proofErr w:type="gramEnd"/>
-      <w:r>
-        <w:t xml:space="preserve"> Person ) + WHO + V + O</w:t>
-      </w:r>
-    </w:p>
-    <w:p>
-      <w:r>
-        <w:t>Ex: The woman who lives next door is a doctor.</w:t>
-      </w:r>
-    </w:p>
-    <w:p/>
-    <w:p>
-      <w:r>
-        <w:t>` WHICH:</w:t>
-      </w:r>
-      <w:r>
-        <w:t xml:space="preserve"> </w:t>
-      </w:r>
-      <w:proofErr w:type="spellStart"/>
-      <w:r>
-        <w:t>làm</w:t>
-      </w:r>
-      <w:proofErr w:type="spellEnd"/>
-      <w:r>
-        <w:t xml:space="preserve"> </w:t>
-      </w:r>
-      <w:proofErr w:type="spellStart"/>
-      <w:r>
-        <w:t>chủ</w:t>
-      </w:r>
-      <w:proofErr w:type="spellEnd"/>
-      <w:r>
-        <w:t xml:space="preserve"> </w:t>
-      </w:r>
-      <w:proofErr w:type="spellStart"/>
-      <w:r>
-        <w:t>ngữ</w:t>
-      </w:r>
-      <w:proofErr w:type="spellEnd"/>
-      <w:r>
-        <w:t xml:space="preserve"> </w:t>
-      </w:r>
-      <w:proofErr w:type="spellStart"/>
-      <w:r>
-        <w:t>hoặc</w:t>
-      </w:r>
-      <w:proofErr w:type="spellEnd"/>
-      <w:r>
-        <w:t xml:space="preserve"> </w:t>
-      </w:r>
-      <w:proofErr w:type="spellStart"/>
-      <w:r>
-        <w:t>tân</w:t>
-      </w:r>
-      <w:proofErr w:type="spellEnd"/>
-      <w:r>
-        <w:t xml:space="preserve"> </w:t>
-      </w:r>
-      <w:proofErr w:type="spellStart"/>
-      <w:r>
-        <w:t>ngữ</w:t>
-      </w:r>
-      <w:proofErr w:type="spellEnd"/>
-      <w:r>
-        <w:t xml:space="preserve"> </w:t>
-      </w:r>
-      <w:proofErr w:type="spellStart"/>
-      <w:r>
-        <w:t>cho</w:t>
-      </w:r>
-      <w:proofErr w:type="spellEnd"/>
-      <w:r>
-        <w:t xml:space="preserve"> </w:t>
-      </w:r>
-      <w:proofErr w:type="spellStart"/>
-      <w:r>
-        <w:t>đồ</w:t>
-      </w:r>
-      <w:proofErr w:type="spellEnd"/>
-      <w:r>
-        <w:t xml:space="preserve"> </w:t>
-      </w:r>
-      <w:proofErr w:type="spellStart"/>
-      <w:r>
-        <w:t>vật</w:t>
-      </w:r>
-      <w:proofErr w:type="spellEnd"/>
-      <w:r>
-        <w:t xml:space="preserve"> hay </w:t>
-      </w:r>
-      <w:proofErr w:type="spellStart"/>
-      <w:r>
-        <w:t>động</w:t>
-      </w:r>
-      <w:proofErr w:type="spellEnd"/>
-      <w:r>
-        <w:t xml:space="preserve"> </w:t>
-      </w:r>
-      <w:proofErr w:type="spellStart"/>
-      <w:r>
-        <w:t>vật</w:t>
-      </w:r>
-      <w:proofErr w:type="spellEnd"/>
-    </w:p>
-    <w:p>
-      <w:r>
-        <w:t>**…</w:t>
-      </w:r>
-      <w:proofErr w:type="gramStart"/>
-      <w:r>
-        <w:t>N(</w:t>
-      </w:r>
-      <w:proofErr w:type="gramEnd"/>
-      <w:r>
-        <w:t xml:space="preserve"> thing ) + WHICH + V + O</w:t>
-      </w:r>
-    </w:p>
-    <w:p>
-      <w:r>
-        <w:t>**..</w:t>
-      </w:r>
-      <w:proofErr w:type="gramStart"/>
-      <w:r>
-        <w:t>N(</w:t>
-      </w:r>
-      <w:proofErr w:type="gramEnd"/>
-      <w:r>
-        <w:t xml:space="preserve"> thing ) + WHICH + S +V</w:t>
-      </w:r>
-    </w:p>
-    <w:p>
-      <w:r>
-        <w:t>The machine which broken down is working again now</w:t>
-      </w:r>
-    </w:p>
-    <w:p>
-      <w:r>
-        <w:t xml:space="preserve"> </w:t>
-      </w:r>
-    </w:p>
-    <w:p>
-      <w:r>
-        <w:t>` WHOSE:</w:t>
-      </w:r>
-      <w:r>
-        <w:t xml:space="preserve"> </w:t>
-      </w:r>
-      <w:proofErr w:type="spellStart"/>
-      <w:r>
-        <w:t>chỉ</w:t>
-      </w:r>
-      <w:proofErr w:type="spellEnd"/>
-      <w:r>
-        <w:t xml:space="preserve"> </w:t>
-      </w:r>
-      <w:proofErr w:type="spellStart"/>
-      <w:r>
-        <w:t>sự</w:t>
-      </w:r>
-      <w:proofErr w:type="spellEnd"/>
-      <w:r>
-        <w:t xml:space="preserve"> </w:t>
-      </w:r>
-      <w:proofErr w:type="spellStart"/>
-      <w:r>
-        <w:t>sở</w:t>
-      </w:r>
-      <w:proofErr w:type="spellEnd"/>
-      <w:r>
-        <w:t xml:space="preserve"> </w:t>
-      </w:r>
-      <w:proofErr w:type="spellStart"/>
-      <w:r>
-        <w:t>hữu</w:t>
-      </w:r>
-      <w:proofErr w:type="spellEnd"/>
-      <w:r>
-        <w:t xml:space="preserve"> </w:t>
-      </w:r>
-      <w:proofErr w:type="spellStart"/>
-      <w:r>
-        <w:t>cho</w:t>
-      </w:r>
-      <w:proofErr w:type="spellEnd"/>
-      <w:r>
-        <w:t xml:space="preserve"> </w:t>
-      </w:r>
-      <w:proofErr w:type="spellStart"/>
-      <w:r>
-        <w:t>người</w:t>
-      </w:r>
-      <w:proofErr w:type="spellEnd"/>
-      <w:r>
-        <w:t xml:space="preserve"> </w:t>
-      </w:r>
-      <w:proofErr w:type="spellStart"/>
-      <w:r>
-        <w:t>và</w:t>
-      </w:r>
-      <w:proofErr w:type="spellEnd"/>
-      <w:r>
-        <w:t xml:space="preserve"> </w:t>
-      </w:r>
-      <w:proofErr w:type="spellStart"/>
-      <w:r>
-        <w:t>vật</w:t>
-      </w:r>
-      <w:proofErr w:type="spellEnd"/>
-      <w:r>
-        <w:t xml:space="preserve">, </w:t>
-      </w:r>
-      <w:proofErr w:type="spellStart"/>
-      <w:r>
-        <w:t>thay</w:t>
-      </w:r>
-      <w:proofErr w:type="spellEnd"/>
-      <w:r>
-        <w:t xml:space="preserve"> </w:t>
-      </w:r>
-      <w:proofErr w:type="spellStart"/>
-      <w:r>
-        <w:t>thế</w:t>
-      </w:r>
-      <w:proofErr w:type="spellEnd"/>
-      <w:r>
-        <w:t xml:space="preserve"> </w:t>
-      </w:r>
-      <w:proofErr w:type="spellStart"/>
-      <w:r>
-        <w:t>cho</w:t>
-      </w:r>
-      <w:proofErr w:type="spellEnd"/>
-      <w:r>
-        <w:t xml:space="preserve"> </w:t>
-      </w:r>
-      <w:proofErr w:type="spellStart"/>
-      <w:r>
-        <w:t>các</w:t>
-      </w:r>
-      <w:proofErr w:type="spellEnd"/>
-      <w:r>
-        <w:t xml:space="preserve"> TTSH </w:t>
-      </w:r>
-      <w:proofErr w:type="spellStart"/>
-      <w:r>
-        <w:t>hoặc</w:t>
-      </w:r>
-      <w:proofErr w:type="spellEnd"/>
-      <w:r>
-        <w:t xml:space="preserve"> </w:t>
-      </w:r>
-      <w:proofErr w:type="spellStart"/>
-      <w:r>
-        <w:t>sở</w:t>
-      </w:r>
-      <w:proofErr w:type="spellEnd"/>
-      <w:r>
-        <w:t xml:space="preserve"> </w:t>
-      </w:r>
-      <w:proofErr w:type="spellStart"/>
-      <w:r>
-        <w:t>hữu</w:t>
-      </w:r>
-      <w:proofErr w:type="spellEnd"/>
-      <w:r>
-        <w:t xml:space="preserve"> </w:t>
-      </w:r>
-      <w:proofErr w:type="spellStart"/>
-      <w:r>
-        <w:t>cách</w:t>
-      </w:r>
-      <w:proofErr w:type="spellEnd"/>
-    </w:p>
-    <w:p>
-      <w:r>
-        <w:t>**…</w:t>
-      </w:r>
-      <w:proofErr w:type="gramStart"/>
-      <w:r>
-        <w:t>N(</w:t>
-      </w:r>
-      <w:proofErr w:type="gramEnd"/>
-      <w:r>
-        <w:t xml:space="preserve"> person, thing ) + WHOSE + N + V….</w:t>
-      </w:r>
-    </w:p>
-    <w:p>
-      <w:r>
-        <w:t>I meet someone whose brother I went to school with.</w:t>
-      </w:r>
-    </w:p>
-    <w:p/>
-    <w:p>
-      <w:r>
-        <w:t>` WHOM:</w:t>
-      </w:r>
-      <w:r>
-        <w:t xml:space="preserve"> </w:t>
-      </w:r>
-      <w:proofErr w:type="spellStart"/>
-      <w:r>
-        <w:t>đại</w:t>
-      </w:r>
-      <w:proofErr w:type="spellEnd"/>
-      <w:r>
-        <w:t xml:space="preserve"> </w:t>
-      </w:r>
-      <w:proofErr w:type="spellStart"/>
-      <w:r>
-        <w:t>diện</w:t>
-      </w:r>
-      <w:proofErr w:type="spellEnd"/>
-      <w:r>
-        <w:t xml:space="preserve"> </w:t>
-      </w:r>
-      <w:proofErr w:type="spellStart"/>
-      <w:r>
-        <w:t>cho</w:t>
-      </w:r>
-      <w:proofErr w:type="spellEnd"/>
-      <w:r>
-        <w:t xml:space="preserve"> </w:t>
-      </w:r>
-      <w:proofErr w:type="spellStart"/>
-      <w:r>
-        <w:t>tân</w:t>
-      </w:r>
-      <w:proofErr w:type="spellEnd"/>
-      <w:r>
-        <w:t xml:space="preserve"> </w:t>
-      </w:r>
-      <w:proofErr w:type="spellStart"/>
-      <w:r>
-        <w:t>ngữ</w:t>
-      </w:r>
-      <w:proofErr w:type="spellEnd"/>
-      <w:r>
-        <w:t xml:space="preserve"> </w:t>
-      </w:r>
-      <w:proofErr w:type="spellStart"/>
-      <w:r>
-        <w:t>chỉ</w:t>
-      </w:r>
-      <w:proofErr w:type="spellEnd"/>
-      <w:r>
-        <w:t xml:space="preserve"> </w:t>
-      </w:r>
-      <w:proofErr w:type="spellStart"/>
-      <w:r>
-        <w:t>người</w:t>
-      </w:r>
-      <w:proofErr w:type="spellEnd"/>
-    </w:p>
-    <w:p>
-      <w:r>
-        <w:t>**…</w:t>
-      </w:r>
-      <w:proofErr w:type="gramStart"/>
-      <w:r>
-        <w:t>N(</w:t>
-      </w:r>
-      <w:proofErr w:type="gramEnd"/>
-      <w:r>
-        <w:t xml:space="preserve"> person ) + WHOM + S + V</w:t>
-      </w:r>
-    </w:p>
-    <w:p>
-      <w:r>
-        <w:t>Ex: George is a person who</w:t>
-      </w:r>
-      <w:r>
-        <w:t>m</w:t>
-      </w:r>
-      <w:r>
-        <w:t xml:space="preserve"> I admire very much</w:t>
-      </w:r>
-    </w:p>
-    <w:p/>
-    <w:p>
-      <w:r>
-        <w:t>` THAT:</w:t>
-      </w:r>
-      <w:r>
-        <w:t xml:space="preserve">    “</w:t>
-      </w:r>
-      <w:proofErr w:type="spellStart"/>
-      <w:r>
-        <w:t>đại</w:t>
-      </w:r>
-      <w:proofErr w:type="spellEnd"/>
-      <w:r>
-        <w:t xml:space="preserve"> </w:t>
-      </w:r>
-      <w:proofErr w:type="spellStart"/>
-      <w:r>
-        <w:t>diện</w:t>
-      </w:r>
-      <w:proofErr w:type="spellEnd"/>
-      <w:r>
-        <w:t xml:space="preserve">” </w:t>
-      </w:r>
-      <w:proofErr w:type="spellStart"/>
-      <w:r>
-        <w:t>cho</w:t>
-      </w:r>
-      <w:proofErr w:type="spellEnd"/>
-      <w:r>
-        <w:t xml:space="preserve"> </w:t>
-      </w:r>
-      <w:proofErr w:type="spellStart"/>
-      <w:r>
-        <w:t>chủ</w:t>
-      </w:r>
-      <w:proofErr w:type="spellEnd"/>
-      <w:r>
-        <w:t xml:space="preserve"> </w:t>
-      </w:r>
-      <w:proofErr w:type="spellStart"/>
-      <w:r>
-        <w:t>ngữ</w:t>
-      </w:r>
-      <w:proofErr w:type="spellEnd"/>
-      <w:r>
-        <w:t xml:space="preserve"> </w:t>
-      </w:r>
-      <w:proofErr w:type="spellStart"/>
-      <w:r>
-        <w:t>chỉ</w:t>
-      </w:r>
-      <w:proofErr w:type="spellEnd"/>
-      <w:r>
-        <w:t xml:space="preserve"> </w:t>
-      </w:r>
-      <w:proofErr w:type="spellStart"/>
-      <w:r>
-        <w:t>người</w:t>
-      </w:r>
-      <w:proofErr w:type="spellEnd"/>
-      <w:r>
-        <w:t xml:space="preserve">, </w:t>
-      </w:r>
-      <w:proofErr w:type="spellStart"/>
-      <w:r>
-        <w:t>vật</w:t>
-      </w:r>
-      <w:proofErr w:type="spellEnd"/>
-      <w:r>
-        <w:t xml:space="preserve"> </w:t>
-      </w:r>
-    </w:p>
-    <w:p>
-      <w:proofErr w:type="spellStart"/>
-      <w:r>
-        <w:t>Để</w:t>
-      </w:r>
-      <w:proofErr w:type="spellEnd"/>
-      <w:r>
-        <w:t xml:space="preserve"> </w:t>
-      </w:r>
-      <w:proofErr w:type="spellStart"/>
-      <w:r>
-        <w:t>sử</w:t>
-      </w:r>
-      <w:proofErr w:type="spellEnd"/>
-      <w:r>
-        <w:t xml:space="preserve"> </w:t>
-      </w:r>
-      <w:proofErr w:type="spellStart"/>
-      <w:r>
-        <w:t>dụng</w:t>
-      </w:r>
-      <w:proofErr w:type="spellEnd"/>
-      <w:r>
-        <w:t xml:space="preserve"> That o -------------------- &gt; MDQH (</w:t>
-      </w:r>
-      <w:proofErr w:type="spellStart"/>
-      <w:r>
-        <w:t>xd</w:t>
-      </w:r>
-      <w:proofErr w:type="spellEnd"/>
-      <w:r>
-        <w:t xml:space="preserve">)    </w:t>
-      </w:r>
-      <w:proofErr w:type="spellStart"/>
-      <w:r>
-        <w:t>có</w:t>
-      </w:r>
-      <w:proofErr w:type="spellEnd"/>
-      <w:r>
-        <w:t xml:space="preserve"> </w:t>
-      </w:r>
-      <w:proofErr w:type="spellStart"/>
-      <w:r>
-        <w:t>thể</w:t>
-      </w:r>
-      <w:proofErr w:type="spellEnd"/>
-      <w:r>
-        <w:t xml:space="preserve"> </w:t>
-      </w:r>
-      <w:proofErr w:type="spellStart"/>
-      <w:r>
-        <w:t>sử</w:t>
-      </w:r>
-      <w:proofErr w:type="spellEnd"/>
-      <w:r>
-        <w:t xml:space="preserve"> </w:t>
-      </w:r>
-      <w:proofErr w:type="spellStart"/>
-      <w:r>
-        <w:t>dụng</w:t>
-      </w:r>
-      <w:proofErr w:type="spellEnd"/>
-      <w:r>
-        <w:t xml:space="preserve"> “that” </w:t>
-      </w:r>
-      <w:proofErr w:type="spellStart"/>
-      <w:r>
-        <w:t>thay</w:t>
-      </w:r>
-      <w:proofErr w:type="spellEnd"/>
-      <w:r>
-        <w:t xml:space="preserve"> </w:t>
-      </w:r>
-      <w:proofErr w:type="spellStart"/>
-      <w:r>
-        <w:t>thế</w:t>
-      </w:r>
-      <w:proofErr w:type="spellEnd"/>
-      <w:r>
-        <w:t xml:space="preserve"> </w:t>
-      </w:r>
-      <w:proofErr w:type="spellStart"/>
-      <w:r>
-        <w:t>cho</w:t>
-      </w:r>
-      <w:proofErr w:type="spellEnd"/>
-      <w:r>
-        <w:t xml:space="preserve"> </w:t>
-      </w:r>
-      <w:proofErr w:type="spellStart"/>
-      <w:r>
-        <w:t>who</w:t>
-      </w:r>
-      <w:proofErr w:type="gramStart"/>
-      <w:r>
-        <w:t>,whom</w:t>
-      </w:r>
-      <w:proofErr w:type="spellEnd"/>
-      <w:proofErr w:type="gramEnd"/>
-      <w:r>
-        <w:t>, which..</w:t>
-      </w:r>
-      <w:r>
-        <w:t xml:space="preserve">  </w:t>
-      </w:r>
-      <w:r>
-        <w:t>………………………………………………………</w:t>
-      </w:r>
-      <w:proofErr w:type="gramStart"/>
-      <w:r>
-        <w:t>.(</w:t>
-      </w:r>
-      <w:proofErr w:type="gramEnd"/>
-      <w:r>
-        <w:t xml:space="preserve"> </w:t>
-      </w:r>
-      <w:proofErr w:type="spellStart"/>
-      <w:r>
-        <w:t>trong</w:t>
-      </w:r>
-      <w:proofErr w:type="spellEnd"/>
-      <w:r>
-        <w:t xml:space="preserve"> </w:t>
-      </w:r>
-      <w:proofErr w:type="spellStart"/>
-      <w:r>
-        <w:t>câu</w:t>
-      </w:r>
-      <w:proofErr w:type="spellEnd"/>
-      <w:r>
-        <w:t xml:space="preserve"> </w:t>
-      </w:r>
-      <w:proofErr w:type="spellStart"/>
-      <w:r>
-        <w:t>này</w:t>
-      </w:r>
-      <w:proofErr w:type="spellEnd"/>
-      <w:r>
-        <w:t xml:space="preserve"> </w:t>
-      </w:r>
-      <w:proofErr w:type="spellStart"/>
-      <w:r>
-        <w:t>có</w:t>
-      </w:r>
-      <w:proofErr w:type="spellEnd"/>
-      <w:r>
-        <w:t xml:space="preserve"> </w:t>
-      </w:r>
-      <w:proofErr w:type="spellStart"/>
-      <w:r>
-        <w:t>thể</w:t>
-      </w:r>
-      <w:proofErr w:type="spellEnd"/>
-      <w:r>
-        <w:t xml:space="preserve"> </w:t>
-      </w:r>
-      <w:proofErr w:type="spellStart"/>
-      <w:r>
-        <w:t>lược</w:t>
-      </w:r>
-      <w:proofErr w:type="spellEnd"/>
-      <w:r>
-        <w:t xml:space="preserve"> </w:t>
-      </w:r>
-      <w:proofErr w:type="spellStart"/>
-      <w:r>
-        <w:t>bỏ</w:t>
-      </w:r>
-      <w:proofErr w:type="spellEnd"/>
-      <w:r>
-        <w:t xml:space="preserve"> </w:t>
-      </w:r>
-      <w:proofErr w:type="spellStart"/>
-      <w:r>
-        <w:t>đại</w:t>
-      </w:r>
-      <w:proofErr w:type="spellEnd"/>
-      <w:r>
-        <w:t xml:space="preserve"> </w:t>
-      </w:r>
-      <w:proofErr w:type="spellStart"/>
-      <w:r>
-        <w:t>từ</w:t>
-      </w:r>
-      <w:proofErr w:type="spellEnd"/>
-      <w:r>
-        <w:t xml:space="preserve"> </w:t>
-      </w:r>
-      <w:proofErr w:type="spellStart"/>
-      <w:r>
-        <w:t>quan</w:t>
-      </w:r>
-      <w:proofErr w:type="spellEnd"/>
-      <w:r>
-        <w:t xml:space="preserve"> </w:t>
-      </w:r>
-      <w:proofErr w:type="spellStart"/>
-      <w:r>
-        <w:t>hệ</w:t>
-      </w:r>
-      <w:proofErr w:type="spellEnd"/>
-      <w:r>
-        <w:t xml:space="preserve"> </w:t>
-      </w:r>
-      <w:proofErr w:type="spellStart"/>
-      <w:r>
-        <w:t>làm</w:t>
-      </w:r>
-      <w:proofErr w:type="spellEnd"/>
-      <w:r>
-        <w:t xml:space="preserve"> </w:t>
-      </w:r>
-      <w:proofErr w:type="spellStart"/>
-      <w:r>
-        <w:t>tân</w:t>
-      </w:r>
-      <w:proofErr w:type="spellEnd"/>
-      <w:r>
-        <w:t xml:space="preserve"> </w:t>
-      </w:r>
-      <w:proofErr w:type="spellStart"/>
-      <w:r>
-        <w:t>ngữ</w:t>
-      </w:r>
-      <w:proofErr w:type="spellEnd"/>
-      <w:r>
-        <w:t xml:space="preserve"> ).</w:t>
-      </w:r>
-      <w:r>
-        <w:t xml:space="preserve">                </w:t>
-      </w:r>
-    </w:p>
-    <w:p>
-      <w:r>
-        <w:t xml:space="preserve">                               |</w:t>
-      </w:r>
-    </w:p>
-    <w:p>
-      <w:r>
-        <w:t xml:space="preserve">                               |</w:t>
-      </w:r>
-    </w:p>
-    <w:p>
-      <w:r>
-        <w:t xml:space="preserve">                               |</w:t>
-      </w:r>
-    </w:p>
-    <w:p>
-      <w:r>
-        <w:t xml:space="preserve">                               V</w:t>
-      </w:r>
-      <w:r>
-        <w:t xml:space="preserve">                                </w:t>
-      </w:r>
-      <w:r>
-        <w:t xml:space="preserve"> MDQH </w:t>
-      </w:r>
-      <w:proofErr w:type="gramStart"/>
-      <w:r>
-        <w:t xml:space="preserve">( </w:t>
-      </w:r>
-      <w:proofErr w:type="spellStart"/>
-      <w:r>
-        <w:t>kxd</w:t>
-      </w:r>
-      <w:proofErr w:type="spellEnd"/>
-      <w:proofErr w:type="gramEnd"/>
-      <w:r>
-        <w:t xml:space="preserve"> )</w:t>
-      </w:r>
-      <w:r>
-        <w:t xml:space="preserve"> </w:t>
-      </w:r>
-      <w:proofErr w:type="spellStart"/>
-      <w:r>
-        <w:t>không</w:t>
-      </w:r>
-      <w:proofErr w:type="spellEnd"/>
-      <w:r>
-        <w:t xml:space="preserve"> </w:t>
-      </w:r>
-      <w:proofErr w:type="spellStart"/>
-      <w:r>
-        <w:t>được</w:t>
-      </w:r>
-      <w:proofErr w:type="spellEnd"/>
-      <w:r>
-        <w:t xml:space="preserve"> </w:t>
-      </w:r>
-      <w:proofErr w:type="spellStart"/>
-      <w:r>
-        <w:t>sử</w:t>
-      </w:r>
-      <w:proofErr w:type="spellEnd"/>
-      <w:r>
-        <w:t xml:space="preserve"> </w:t>
-      </w:r>
-      <w:proofErr w:type="spellStart"/>
-      <w:r>
-        <w:t>dụng</w:t>
-      </w:r>
-      <w:proofErr w:type="spellEnd"/>
-      <w:r>
-        <w:t xml:space="preserve"> “that” </w:t>
-      </w:r>
-      <w:proofErr w:type="spellStart"/>
-      <w:r>
-        <w:t>thay</w:t>
-      </w:r>
-      <w:proofErr w:type="spellEnd"/>
-      <w:r>
-        <w:t xml:space="preserve"> </w:t>
-      </w:r>
-      <w:proofErr w:type="spellStart"/>
-      <w:r>
-        <w:t>thế</w:t>
-      </w:r>
-      <w:proofErr w:type="spellEnd"/>
-      <w:r>
-        <w:t xml:space="preserve"> </w:t>
-      </w:r>
-      <w:proofErr w:type="spellStart"/>
-      <w:r>
-        <w:t>cho</w:t>
-      </w:r>
-      <w:proofErr w:type="spellEnd"/>
-      <w:r>
-        <w:t xml:space="preserve"> who, whom, ………………………………………………………….which. </w:t>
-      </w:r>
-      <w:proofErr w:type="spellStart"/>
-      <w:proofErr w:type="gramStart"/>
-      <w:r>
-        <w:t>và</w:t>
-      </w:r>
-      <w:proofErr w:type="spellEnd"/>
-      <w:proofErr w:type="gramEnd"/>
-      <w:r>
-        <w:t xml:space="preserve"> </w:t>
-      </w:r>
-      <w:proofErr w:type="spellStart"/>
-      <w:r>
-        <w:t>không</w:t>
-      </w:r>
-      <w:proofErr w:type="spellEnd"/>
-      <w:r>
-        <w:t xml:space="preserve"> </w:t>
-      </w:r>
-      <w:proofErr w:type="spellStart"/>
-      <w:r>
-        <w:t>được</w:t>
-      </w:r>
-      <w:proofErr w:type="spellEnd"/>
-      <w:r>
-        <w:t xml:space="preserve"> </w:t>
-      </w:r>
-      <w:proofErr w:type="spellStart"/>
-      <w:r>
-        <w:t>phép</w:t>
-      </w:r>
-      <w:proofErr w:type="spellEnd"/>
-      <w:r>
-        <w:t xml:space="preserve"> </w:t>
-      </w:r>
-      <w:proofErr w:type="spellStart"/>
-      <w:r>
-        <w:t>bỏ</w:t>
-      </w:r>
-      <w:proofErr w:type="spellEnd"/>
-      <w:r>
-        <w:t xml:space="preserve"> </w:t>
-      </w:r>
-      <w:proofErr w:type="spellStart"/>
-      <w:r>
-        <w:t>đại</w:t>
-      </w:r>
-      <w:proofErr w:type="spellEnd"/>
-      <w:r>
-        <w:t xml:space="preserve"> </w:t>
-      </w:r>
-      <w:proofErr w:type="spellStart"/>
-      <w:r>
-        <w:t>từ</w:t>
-      </w:r>
-      <w:proofErr w:type="spellEnd"/>
-      <w:r>
-        <w:t xml:space="preserve"> </w:t>
-      </w:r>
-      <w:proofErr w:type="spellStart"/>
-      <w:r>
-        <w:t>quan</w:t>
-      </w:r>
-      <w:proofErr w:type="spellEnd"/>
-      <w:r>
-        <w:t xml:space="preserve"> </w:t>
-      </w:r>
-      <w:proofErr w:type="spellStart"/>
-      <w:r>
-        <w:t>hệ</w:t>
-      </w:r>
-      <w:proofErr w:type="spellEnd"/>
-      <w:r>
-        <w:t xml:space="preserve"> </w:t>
-      </w:r>
-      <w:proofErr w:type="spellStart"/>
-      <w:r>
-        <w:t>trong</w:t>
-      </w:r>
-      <w:proofErr w:type="spellEnd"/>
-      <w:r>
-        <w:t xml:space="preserve"> </w:t>
-      </w:r>
-      <w:proofErr w:type="spellStart"/>
-      <w:r>
-        <w:t>mệnh</w:t>
-      </w:r>
-      <w:proofErr w:type="spellEnd"/>
-      <w:r>
-        <w:t xml:space="preserve"> </w:t>
-      </w:r>
-      <w:proofErr w:type="spellStart"/>
-      <w:r>
-        <w:t>đề</w:t>
-      </w:r>
-      <w:proofErr w:type="spellEnd"/>
-      <w:r>
-        <w:t xml:space="preserve"> </w:t>
-      </w:r>
-      <w:proofErr w:type="spellStart"/>
-      <w:r>
-        <w:t>này</w:t>
-      </w:r>
-      <w:proofErr w:type="spellEnd"/>
-      <w:r>
-        <w:t>.</w:t>
-      </w:r>
-    </w:p>
-    <w:p>
-      <w:r>
-        <w:t xml:space="preserve">………………………………………………………… </w:t>
-      </w:r>
-    </w:p>
-    <w:p>
-      <w:r>
         <w:t xml:space="preserve">     </w:t>
       </w:r>
     </w:p>
     <w:p>
       <w:r>
-        <w:lastRenderedPageBreak/>
         <w:t xml:space="preserve">Ex:  My father is a doctor. He is fifty years old =&gt; </w:t>
       </w:r>
       <w:proofErr w:type="gramStart"/>
@@ -4953,12 +4981,12 @@
     </w:p>
     <w:p>
       <w:r>
+        <w:lastRenderedPageBreak/>
         <w:t xml:space="preserve">Ex: the day when we met him </w:t>
       </w:r>
     </w:p>
     <w:p>
       <w:r>
-        <w:lastRenderedPageBreak/>
         <w:t>Structure:</w:t>
       </w:r>
     </w:p>
@@ -5462,449 +5490,6362 @@
     </w:p>
     <w:p>
       <w:r>
+        <w:lastRenderedPageBreak/>
         <w:t>I don’t know the reason why you didn’t go to school.</w:t>
       </w:r>
     </w:p>
     <w:p>
       <w:r>
+        <w:t xml:space="preserve">….. ** 1 </w:t>
+      </w:r>
+      <w:proofErr w:type="spellStart"/>
+      <w:r>
+        <w:t>Số</w:t>
+      </w:r>
+      <w:proofErr w:type="spellEnd"/>
+      <w:r>
+        <w:t xml:space="preserve"> </w:t>
+      </w:r>
+      <w:proofErr w:type="spellStart"/>
+      <w:r>
+        <w:t>chú</w:t>
+      </w:r>
+      <w:proofErr w:type="spellEnd"/>
+      <w:r>
+        <w:t xml:space="preserve"> ý:</w:t>
+      </w:r>
+    </w:p>
+    <w:p>
+      <w:proofErr w:type="gramStart"/>
+      <w:r>
+        <w:t xml:space="preserve">1, </w:t>
+      </w:r>
+      <w:proofErr w:type="spellStart"/>
+      <w:r>
+        <w:t>có</w:t>
+      </w:r>
+      <w:proofErr w:type="spellEnd"/>
+      <w:r>
+        <w:t xml:space="preserve"> </w:t>
+      </w:r>
+      <w:proofErr w:type="spellStart"/>
+      <w:r>
+        <w:t>thể</w:t>
+      </w:r>
+      <w:proofErr w:type="spellEnd"/>
+      <w:r>
+        <w:t xml:space="preserve"> </w:t>
+      </w:r>
+      <w:proofErr w:type="spellStart"/>
+      <w:r>
+        <w:t>dùng</w:t>
+      </w:r>
+      <w:proofErr w:type="spellEnd"/>
+      <w:r>
+        <w:t xml:space="preserve"> which </w:t>
+      </w:r>
+      <w:proofErr w:type="spellStart"/>
+      <w:r>
+        <w:t>thay</w:t>
+      </w:r>
+      <w:proofErr w:type="spellEnd"/>
+      <w:r>
+        <w:t xml:space="preserve"> </w:t>
+      </w:r>
+      <w:proofErr w:type="spellStart"/>
+      <w:r>
+        <w:t>thế</w:t>
+      </w:r>
+      <w:proofErr w:type="spellEnd"/>
+      <w:r>
+        <w:t xml:space="preserve"> </w:t>
+      </w:r>
+      <w:proofErr w:type="spellStart"/>
+      <w:r>
+        <w:t>cho</w:t>
+      </w:r>
+      <w:proofErr w:type="spellEnd"/>
+      <w:r>
+        <w:t xml:space="preserve"> </w:t>
+      </w:r>
+      <w:proofErr w:type="spellStart"/>
+      <w:r>
+        <w:t>cả</w:t>
+      </w:r>
+      <w:proofErr w:type="spellEnd"/>
+      <w:r>
+        <w:t xml:space="preserve"> </w:t>
+      </w:r>
+      <w:proofErr w:type="spellStart"/>
+      <w:r>
+        <w:t>mệnh</w:t>
+      </w:r>
+      <w:proofErr w:type="spellEnd"/>
+      <w:r>
+        <w:t xml:space="preserve"> </w:t>
+      </w:r>
+      <w:proofErr w:type="spellStart"/>
+      <w:r>
+        <w:t>đề</w:t>
+      </w:r>
+      <w:proofErr w:type="spellEnd"/>
+      <w:r>
+        <w:t xml:space="preserve"> </w:t>
+      </w:r>
+      <w:proofErr w:type="spellStart"/>
+      <w:r>
+        <w:t>đứng</w:t>
+      </w:r>
+      <w:proofErr w:type="spellEnd"/>
+      <w:r>
+        <w:t xml:space="preserve"> </w:t>
+      </w:r>
+      <w:proofErr w:type="spellStart"/>
+      <w:r>
+        <w:t>trước</w:t>
+      </w:r>
+      <w:proofErr w:type="spellEnd"/>
+      <w:r>
+        <w:t>.</w:t>
+      </w:r>
+      <w:proofErr w:type="gramEnd"/>
+    </w:p>
+    <w:p>
+      <w:r>
+        <w:t xml:space="preserve">2, ở </w:t>
+      </w:r>
+      <w:proofErr w:type="spellStart"/>
+      <w:r>
+        <w:t>vị</w:t>
+      </w:r>
+      <w:proofErr w:type="spellEnd"/>
+      <w:r>
+        <w:t xml:space="preserve"> </w:t>
+      </w:r>
+      <w:proofErr w:type="spellStart"/>
+      <w:r>
+        <w:t>trí</w:t>
+      </w:r>
+      <w:proofErr w:type="spellEnd"/>
+      <w:r>
+        <w:t xml:space="preserve"> </w:t>
+      </w:r>
+      <w:proofErr w:type="spellStart"/>
+      <w:r>
+        <w:t>túc</w:t>
+      </w:r>
+      <w:proofErr w:type="spellEnd"/>
+      <w:r>
+        <w:t xml:space="preserve"> </w:t>
+      </w:r>
+      <w:proofErr w:type="spellStart"/>
+      <w:proofErr w:type="gramStart"/>
+      <w:r>
+        <w:t>từ</w:t>
+      </w:r>
+      <w:proofErr w:type="spellEnd"/>
+      <w:r>
+        <w:t xml:space="preserve"> ,</w:t>
+      </w:r>
+      <w:proofErr w:type="gramEnd"/>
+      <w:r>
+        <w:t xml:space="preserve"> who </w:t>
+      </w:r>
+      <w:proofErr w:type="spellStart"/>
+      <w:r>
+        <w:t>có</w:t>
+      </w:r>
+      <w:proofErr w:type="spellEnd"/>
+      <w:r>
+        <w:t xml:space="preserve"> </w:t>
+      </w:r>
+      <w:proofErr w:type="spellStart"/>
+      <w:r>
+        <w:t>thể</w:t>
+      </w:r>
+      <w:proofErr w:type="spellEnd"/>
+      <w:r>
+        <w:t xml:space="preserve"> </w:t>
+      </w:r>
+      <w:proofErr w:type="spellStart"/>
+      <w:r>
+        <w:t>được</w:t>
+      </w:r>
+      <w:proofErr w:type="spellEnd"/>
+      <w:r>
+        <w:t xml:space="preserve"> </w:t>
+      </w:r>
+      <w:proofErr w:type="spellStart"/>
+      <w:r>
+        <w:t>thay</w:t>
+      </w:r>
+      <w:proofErr w:type="spellEnd"/>
+      <w:r>
+        <w:t xml:space="preserve"> </w:t>
+      </w:r>
+      <w:proofErr w:type="spellStart"/>
+      <w:r>
+        <w:t>thế</w:t>
+      </w:r>
+      <w:proofErr w:type="spellEnd"/>
+      <w:r>
+        <w:t xml:space="preserve"> </w:t>
+      </w:r>
+      <w:proofErr w:type="spellStart"/>
+      <w:r>
+        <w:t>bằng</w:t>
+      </w:r>
+      <w:proofErr w:type="spellEnd"/>
+      <w:r>
+        <w:t xml:space="preserve"> who.</w:t>
+      </w:r>
+    </w:p>
+    <w:p>
+      <w:r>
+        <w:t>Ex: I’d like to talk to the man who/whom I met at your birthday party.</w:t>
+      </w:r>
+    </w:p>
+    <w:p>
+      <w:r>
+        <w:t xml:space="preserve">3. </w:t>
+      </w:r>
+      <w:proofErr w:type="spellStart"/>
+      <w:r>
+        <w:t>Trong</w:t>
+      </w:r>
+      <w:proofErr w:type="spellEnd"/>
+      <w:r>
+        <w:t xml:space="preserve"> MDQH (</w:t>
+      </w:r>
+      <w:proofErr w:type="spellStart"/>
+      <w:proofErr w:type="gramStart"/>
+      <w:r>
+        <w:t>xd</w:t>
+      </w:r>
+      <w:proofErr w:type="spellEnd"/>
+      <w:proofErr w:type="gramEnd"/>
+      <w:r>
+        <w:t xml:space="preserve">) </w:t>
+      </w:r>
+      <w:proofErr w:type="spellStart"/>
+      <w:r>
+        <w:t>có</w:t>
+      </w:r>
+      <w:proofErr w:type="spellEnd"/>
+      <w:r>
+        <w:t xml:space="preserve"> </w:t>
+      </w:r>
+      <w:proofErr w:type="spellStart"/>
+      <w:r>
+        <w:t>thể</w:t>
+      </w:r>
+      <w:proofErr w:type="spellEnd"/>
+      <w:r>
+        <w:t xml:space="preserve"> </w:t>
+      </w:r>
+      <w:proofErr w:type="spellStart"/>
+      <w:r>
+        <w:t>bỏ</w:t>
+      </w:r>
+      <w:proofErr w:type="spellEnd"/>
+      <w:r>
+        <w:t xml:space="preserve"> </w:t>
+      </w:r>
+      <w:proofErr w:type="spellStart"/>
+      <w:r>
+        <w:t>các</w:t>
+      </w:r>
+      <w:proofErr w:type="spellEnd"/>
+      <w:r>
+        <w:t xml:space="preserve"> DTQH </w:t>
+      </w:r>
+      <w:proofErr w:type="spellStart"/>
+      <w:r>
+        <w:t>làm</w:t>
+      </w:r>
+      <w:proofErr w:type="spellEnd"/>
+      <w:r>
+        <w:t xml:space="preserve"> </w:t>
+      </w:r>
+      <w:proofErr w:type="spellStart"/>
+      <w:r>
+        <w:t>túc</w:t>
+      </w:r>
+      <w:proofErr w:type="spellEnd"/>
+      <w:r>
+        <w:t xml:space="preserve"> </w:t>
+      </w:r>
+      <w:proofErr w:type="spellStart"/>
+      <w:r>
+        <w:t>từ</w:t>
+      </w:r>
+      <w:proofErr w:type="spellEnd"/>
+      <w:r>
+        <w:t>: whom, which.</w:t>
+      </w:r>
+    </w:p>
+    <w:p>
+      <w:r>
+        <w:t xml:space="preserve">4. </w:t>
+      </w:r>
+      <w:proofErr w:type="spellStart"/>
+      <w:proofErr w:type="gramStart"/>
+      <w:r>
+        <w:t>các</w:t>
+      </w:r>
+      <w:proofErr w:type="spellEnd"/>
+      <w:proofErr w:type="gramEnd"/>
+      <w:r>
+        <w:t xml:space="preserve"> </w:t>
+      </w:r>
+      <w:proofErr w:type="spellStart"/>
+      <w:r>
+        <w:t>cụm</w:t>
+      </w:r>
+      <w:proofErr w:type="spellEnd"/>
+      <w:r>
+        <w:t xml:space="preserve"> </w:t>
+      </w:r>
+      <w:proofErr w:type="spellStart"/>
+      <w:r>
+        <w:t>từ</w:t>
+      </w:r>
+      <w:proofErr w:type="spellEnd"/>
+      <w:r>
+        <w:t xml:space="preserve"> </w:t>
+      </w:r>
+      <w:proofErr w:type="spellStart"/>
+      <w:r>
+        <w:t>chỉ</w:t>
+      </w:r>
+      <w:proofErr w:type="spellEnd"/>
+      <w:r>
+        <w:t xml:space="preserve"> </w:t>
+      </w:r>
+      <w:proofErr w:type="spellStart"/>
+      <w:r>
+        <w:t>số</w:t>
+      </w:r>
+      <w:proofErr w:type="spellEnd"/>
+      <w:r>
+        <w:t xml:space="preserve"> </w:t>
+      </w:r>
+      <w:proofErr w:type="spellStart"/>
+      <w:r>
+        <w:t>lượng</w:t>
+      </w:r>
+      <w:proofErr w:type="spellEnd"/>
+      <w:r>
+        <w:t xml:space="preserve"> some of, both of, all of, many of …. </w:t>
+      </w:r>
+      <w:proofErr w:type="spellStart"/>
+      <w:proofErr w:type="gramStart"/>
+      <w:r>
+        <w:t>Có</w:t>
+      </w:r>
+      <w:proofErr w:type="spellEnd"/>
+      <w:r>
+        <w:t xml:space="preserve"> </w:t>
+      </w:r>
+      <w:proofErr w:type="spellStart"/>
+      <w:r>
+        <w:t>thể</w:t>
+      </w:r>
+      <w:proofErr w:type="spellEnd"/>
+      <w:r>
+        <w:t xml:space="preserve"> </w:t>
+      </w:r>
+      <w:proofErr w:type="spellStart"/>
+      <w:r>
+        <w:t>được</w:t>
+      </w:r>
+      <w:proofErr w:type="spellEnd"/>
+      <w:r>
+        <w:t xml:space="preserve"> </w:t>
+      </w:r>
+      <w:proofErr w:type="spellStart"/>
+      <w:r>
+        <w:t>đứng</w:t>
+      </w:r>
+      <w:proofErr w:type="spellEnd"/>
+      <w:r>
+        <w:t xml:space="preserve"> </w:t>
+      </w:r>
+      <w:proofErr w:type="spellStart"/>
+      <w:r>
+        <w:t>trước</w:t>
+      </w:r>
+      <w:proofErr w:type="spellEnd"/>
+      <w:r>
+        <w:t xml:space="preserve"> whom, which, </w:t>
+      </w:r>
+      <w:proofErr w:type="spellStart"/>
+      <w:r>
+        <w:t>và</w:t>
+      </w:r>
+      <w:proofErr w:type="spellEnd"/>
+      <w:r>
+        <w:t xml:space="preserve"> whose.</w:t>
+      </w:r>
+      <w:proofErr w:type="gramEnd"/>
+    </w:p>
+    <w:p>
+      <w:pPr>
+        <w:pBdr>
+          <w:bottom w:val="single" w:sz="6" w:space="1" w:color="auto"/>
+        </w:pBdr>
+      </w:pPr>
+      <w:r>
+        <w:t>Ex: daisy has three bros. all of them are teachers -&gt; daisy has three bros</w:t>
+      </w:r>
+      <w:proofErr w:type="gramStart"/>
+      <w:r>
+        <w:t>,  all</w:t>
+      </w:r>
+      <w:proofErr w:type="gramEnd"/>
+      <w:r>
+        <w:t xml:space="preserve"> of whom are teachers.</w:t>
+      </w:r>
+    </w:p>
+    <w:p/>
+    <w:p>
+      <w:proofErr w:type="spellStart"/>
+      <w:r>
+        <w:t>Câu</w:t>
+      </w:r>
+      <w:proofErr w:type="spellEnd"/>
+      <w:r>
+        <w:t xml:space="preserve"> </w:t>
+      </w:r>
+      <w:proofErr w:type="spellStart"/>
+      <w:r>
+        <w:t>tường</w:t>
+      </w:r>
+      <w:proofErr w:type="spellEnd"/>
+      <w:r>
+        <w:t xml:space="preserve"> </w:t>
+      </w:r>
+      <w:proofErr w:type="spellStart"/>
+      <w:r>
+        <w:t>thuật</w:t>
+      </w:r>
+      <w:proofErr w:type="spellEnd"/>
+      <w:r>
+        <w:t xml:space="preserve">: </w:t>
+      </w:r>
+      <w:proofErr w:type="spellStart"/>
+      <w:r>
+        <w:t>Là</w:t>
+      </w:r>
+      <w:proofErr w:type="spellEnd"/>
+      <w:r>
+        <w:t xml:space="preserve"> </w:t>
+      </w:r>
+      <w:proofErr w:type="spellStart"/>
+      <w:r>
+        <w:t>câu</w:t>
+      </w:r>
+      <w:proofErr w:type="spellEnd"/>
+      <w:r>
+        <w:t xml:space="preserve"> </w:t>
+      </w:r>
+      <w:proofErr w:type="spellStart"/>
+      <w:r>
+        <w:t>dùng</w:t>
+      </w:r>
+      <w:proofErr w:type="spellEnd"/>
+      <w:r>
+        <w:t xml:space="preserve"> </w:t>
+      </w:r>
+      <w:proofErr w:type="spellStart"/>
+      <w:r>
+        <w:t>để</w:t>
+      </w:r>
+      <w:proofErr w:type="spellEnd"/>
+      <w:r>
+        <w:t xml:space="preserve"> </w:t>
+      </w:r>
+      <w:proofErr w:type="spellStart"/>
+      <w:r>
+        <w:t>thuật</w:t>
+      </w:r>
+      <w:proofErr w:type="spellEnd"/>
+      <w:r>
+        <w:t xml:space="preserve"> </w:t>
+      </w:r>
+      <w:proofErr w:type="spellStart"/>
+      <w:r>
+        <w:t>lại</w:t>
+      </w:r>
+      <w:proofErr w:type="spellEnd"/>
+      <w:r>
+        <w:t xml:space="preserve"> hay </w:t>
+      </w:r>
+      <w:proofErr w:type="spellStart"/>
+      <w:r>
+        <w:t>thuật</w:t>
+      </w:r>
+      <w:proofErr w:type="spellEnd"/>
+      <w:r>
+        <w:t xml:space="preserve"> </w:t>
+      </w:r>
+      <w:proofErr w:type="spellStart"/>
+      <w:r>
+        <w:t>lại</w:t>
+      </w:r>
+      <w:proofErr w:type="spellEnd"/>
+      <w:r>
+        <w:t xml:space="preserve"> </w:t>
+      </w:r>
+      <w:proofErr w:type="spellStart"/>
+      <w:r>
+        <w:t>câu</w:t>
+      </w:r>
+      <w:proofErr w:type="spellEnd"/>
+      <w:r>
+        <w:t xml:space="preserve"> </w:t>
+      </w:r>
+      <w:proofErr w:type="spellStart"/>
+      <w:r>
+        <w:t>mà</w:t>
+      </w:r>
+      <w:proofErr w:type="spellEnd"/>
+      <w:r>
+        <w:t xml:space="preserve"> </w:t>
+      </w:r>
+      <w:proofErr w:type="spellStart"/>
+      <w:r>
+        <w:t>người</w:t>
+      </w:r>
+      <w:proofErr w:type="spellEnd"/>
+      <w:r>
+        <w:t xml:space="preserve"> </w:t>
+      </w:r>
+      <w:proofErr w:type="spellStart"/>
+      <w:r>
+        <w:t>khác</w:t>
+      </w:r>
+      <w:proofErr w:type="spellEnd"/>
+      <w:r>
+        <w:t xml:space="preserve"> </w:t>
+      </w:r>
+      <w:proofErr w:type="spellStart"/>
+      <w:r>
+        <w:t>nói</w:t>
+      </w:r>
+      <w:proofErr w:type="spellEnd"/>
+      <w:r>
+        <w:t>.</w:t>
+      </w:r>
+    </w:p>
+    <w:p>
+      <w:r>
+        <w:t>Ex: I’m tired.</w:t>
+      </w:r>
+    </w:p>
+    <w:p>
+      <w:pPr>
+        <w:pStyle w:val="ListParagraph"/>
+        <w:numPr>
+          <w:ilvl w:val="0"/>
+          <w:numId w:val="7"/>
+        </w:numPr>
+      </w:pPr>
+      <w:proofErr w:type="spellStart"/>
+      <w:r>
+        <w:t>Chuyển</w:t>
+      </w:r>
+      <w:proofErr w:type="spellEnd"/>
+      <w:r>
+        <w:t xml:space="preserve"> sang </w:t>
+      </w:r>
+      <w:proofErr w:type="spellStart"/>
+      <w:r>
+        <w:t>câu</w:t>
+      </w:r>
+      <w:proofErr w:type="spellEnd"/>
+      <w:r>
+        <w:t xml:space="preserve"> </w:t>
+      </w:r>
+      <w:proofErr w:type="spellStart"/>
+      <w:r>
+        <w:t>bị</w:t>
+      </w:r>
+      <w:proofErr w:type="spellEnd"/>
+      <w:r>
+        <w:t xml:space="preserve"> </w:t>
+      </w:r>
+      <w:proofErr w:type="spellStart"/>
+      <w:r>
+        <w:t>động</w:t>
+      </w:r>
+      <w:proofErr w:type="spellEnd"/>
+    </w:p>
+    <w:p>
+      <w:pPr>
+        <w:pStyle w:val="ListParagraph"/>
+      </w:pPr>
+      <w:r>
+        <w:t xml:space="preserve">Lisa said </w:t>
+      </w:r>
+      <w:proofErr w:type="gramStart"/>
+      <w:r>
+        <w:t>“ I’m</w:t>
+      </w:r>
+      <w:proofErr w:type="gramEnd"/>
+      <w:r>
+        <w:t xml:space="preserve"> tired “. -&gt; </w:t>
+      </w:r>
+      <w:proofErr w:type="spellStart"/>
+      <w:proofErr w:type="gramStart"/>
+      <w:r>
+        <w:t>lặp</w:t>
+      </w:r>
+      <w:proofErr w:type="spellEnd"/>
+      <w:proofErr w:type="gramEnd"/>
+      <w:r>
+        <w:t xml:space="preserve"> </w:t>
+      </w:r>
+      <w:proofErr w:type="spellStart"/>
+      <w:r>
+        <w:t>lại</w:t>
+      </w:r>
+      <w:proofErr w:type="spellEnd"/>
+      <w:r>
+        <w:t xml:space="preserve"> </w:t>
+      </w:r>
+      <w:proofErr w:type="spellStart"/>
+      <w:r>
+        <w:t>lời</w:t>
+      </w:r>
+      <w:proofErr w:type="spellEnd"/>
+      <w:r>
+        <w:t xml:space="preserve"> </w:t>
+      </w:r>
+      <w:proofErr w:type="spellStart"/>
+      <w:r>
+        <w:t>nói</w:t>
+      </w:r>
+      <w:proofErr w:type="spellEnd"/>
+      <w:r>
+        <w:t xml:space="preserve"> </w:t>
+      </w:r>
+      <w:proofErr w:type="spellStart"/>
+      <w:r>
+        <w:t>của</w:t>
+      </w:r>
+      <w:proofErr w:type="spellEnd"/>
+      <w:r>
+        <w:t xml:space="preserve"> Lisa.</w:t>
+      </w:r>
+    </w:p>
+    <w:p>
+      <w:pPr>
+        <w:pStyle w:val="ListParagraph"/>
+      </w:pPr>
+      <w:r>
+        <w:t xml:space="preserve">Lisa said that she was </w:t>
+      </w:r>
+      <w:proofErr w:type="gramStart"/>
+      <w:r>
+        <w:t>tired .</w:t>
+      </w:r>
+      <w:proofErr w:type="gramEnd"/>
+      <w:r>
+        <w:t xml:space="preserve"> -&gt; </w:t>
+      </w:r>
+      <w:proofErr w:type="spellStart"/>
+      <w:proofErr w:type="gramStart"/>
+      <w:r>
+        <w:t>thuật</w:t>
+      </w:r>
+      <w:proofErr w:type="spellEnd"/>
+      <w:proofErr w:type="gramEnd"/>
+      <w:r>
+        <w:t xml:space="preserve"> </w:t>
+      </w:r>
+      <w:proofErr w:type="spellStart"/>
+      <w:r>
+        <w:t>lại</w:t>
+      </w:r>
+      <w:proofErr w:type="spellEnd"/>
+      <w:r>
+        <w:t xml:space="preserve"> </w:t>
+      </w:r>
+      <w:proofErr w:type="spellStart"/>
+      <w:r>
+        <w:t>lời</w:t>
+      </w:r>
+      <w:proofErr w:type="spellEnd"/>
+      <w:r>
+        <w:t xml:space="preserve"> </w:t>
+      </w:r>
+      <w:proofErr w:type="spellStart"/>
+      <w:r>
+        <w:t>nói</w:t>
+      </w:r>
+      <w:proofErr w:type="spellEnd"/>
+      <w:r>
+        <w:t xml:space="preserve"> </w:t>
+      </w:r>
+      <w:proofErr w:type="spellStart"/>
+      <w:r>
+        <w:t>của</w:t>
+      </w:r>
+      <w:proofErr w:type="spellEnd"/>
+      <w:r>
+        <w:t xml:space="preserve"> Li</w:t>
+      </w:r>
+      <w:r>
+        <w:t>sa -&gt;</w:t>
+      </w:r>
+      <w:r>
+        <w:t xml:space="preserve"> </w:t>
+      </w:r>
+      <w:proofErr w:type="spellStart"/>
+      <w:r>
+        <w:t>đây</w:t>
+      </w:r>
+      <w:proofErr w:type="spellEnd"/>
+      <w:r>
+        <w:t xml:space="preserve"> </w:t>
+      </w:r>
+      <w:proofErr w:type="spellStart"/>
+      <w:r>
+        <w:t>là</w:t>
+      </w:r>
+      <w:proofErr w:type="spellEnd"/>
+      <w:r>
+        <w:t xml:space="preserve"> </w:t>
+      </w:r>
+      <w:proofErr w:type="spellStart"/>
+      <w:r>
+        <w:t>câu</w:t>
+      </w:r>
+      <w:proofErr w:type="spellEnd"/>
+      <w:r>
+        <w:t xml:space="preserve"> </w:t>
+      </w:r>
+      <w:proofErr w:type="spellStart"/>
+      <w:r>
+        <w:t>tường</w:t>
+      </w:r>
+      <w:proofErr w:type="spellEnd"/>
+      <w:r>
+        <w:t xml:space="preserve"> </w:t>
+      </w:r>
+      <w:proofErr w:type="spellStart"/>
+      <w:r>
+        <w:t>thuật</w:t>
+      </w:r>
+      <w:proofErr w:type="spellEnd"/>
+    </w:p>
+    <w:p>
+      <w:r>
+        <w:t xml:space="preserve"> </w:t>
+      </w:r>
+      <w:proofErr w:type="spellStart"/>
+      <w:r>
+        <w:t>Cách</w:t>
+      </w:r>
+      <w:proofErr w:type="spellEnd"/>
+      <w:r>
+        <w:t xml:space="preserve"> </w:t>
+      </w:r>
+      <w:proofErr w:type="spellStart"/>
+      <w:r>
+        <w:t>chuyển</w:t>
+      </w:r>
+      <w:proofErr w:type="spellEnd"/>
+      <w:r>
+        <w:t xml:space="preserve"> </w:t>
+      </w:r>
+      <w:proofErr w:type="spellStart"/>
+      <w:r>
+        <w:t>từ</w:t>
+      </w:r>
+      <w:proofErr w:type="spellEnd"/>
+      <w:r>
+        <w:t xml:space="preserve"> </w:t>
+      </w:r>
+      <w:proofErr w:type="spellStart"/>
+      <w:r>
+        <w:t>câu</w:t>
+      </w:r>
+      <w:proofErr w:type="spellEnd"/>
+      <w:r>
+        <w:t xml:space="preserve"> </w:t>
+      </w:r>
+      <w:proofErr w:type="spellStart"/>
+      <w:r>
+        <w:t>trực</w:t>
+      </w:r>
+      <w:proofErr w:type="spellEnd"/>
+      <w:r>
+        <w:t xml:space="preserve"> </w:t>
+      </w:r>
+      <w:proofErr w:type="spellStart"/>
+      <w:r>
+        <w:t>tiếp</w:t>
+      </w:r>
+      <w:proofErr w:type="spellEnd"/>
+      <w:r>
+        <w:t xml:space="preserve"> sang </w:t>
+      </w:r>
+      <w:proofErr w:type="spellStart"/>
+      <w:r>
+        <w:t>câu</w:t>
+      </w:r>
+      <w:proofErr w:type="spellEnd"/>
+      <w:r>
+        <w:t xml:space="preserve"> </w:t>
+      </w:r>
+      <w:proofErr w:type="spellStart"/>
+      <w:r>
+        <w:t>tường</w:t>
+      </w:r>
+      <w:proofErr w:type="spellEnd"/>
+      <w:r>
+        <w:t xml:space="preserve"> </w:t>
+      </w:r>
+      <w:proofErr w:type="spellStart"/>
+      <w:r>
+        <w:t>thuật</w:t>
+      </w:r>
+      <w:proofErr w:type="spellEnd"/>
+      <w:r>
+        <w:t>.</w:t>
+      </w:r>
+    </w:p>
+    <w:p>
+      <w:r>
+        <w:t xml:space="preserve">1. </w:t>
+      </w:r>
+      <w:proofErr w:type="spellStart"/>
+      <w:r>
+        <w:t>Chọn</w:t>
+      </w:r>
+      <w:proofErr w:type="spellEnd"/>
+      <w:r>
+        <w:t xml:space="preserve"> </w:t>
+      </w:r>
+      <w:proofErr w:type="spellStart"/>
+      <w:r>
+        <w:t>từ</w:t>
+      </w:r>
+      <w:proofErr w:type="spellEnd"/>
+      <w:r>
+        <w:t xml:space="preserve"> </w:t>
+      </w:r>
+      <w:proofErr w:type="spellStart"/>
+      <w:r>
+        <w:t>tường</w:t>
+      </w:r>
+      <w:proofErr w:type="spellEnd"/>
+      <w:r>
+        <w:t xml:space="preserve"> </w:t>
+      </w:r>
+      <w:proofErr w:type="spellStart"/>
+      <w:proofErr w:type="gramStart"/>
+      <w:r>
+        <w:t>thuật</w:t>
+      </w:r>
+      <w:proofErr w:type="spellEnd"/>
+      <w:r>
+        <w:t xml:space="preserve"> :</w:t>
+      </w:r>
+      <w:proofErr w:type="gramEnd"/>
+      <w:r>
+        <w:t xml:space="preserve"> said , told…</w:t>
+      </w:r>
+    </w:p>
+    <w:p>
+      <w:proofErr w:type="gramStart"/>
+      <w:r>
+        <w:t>2. ”</w:t>
+      </w:r>
+      <w:proofErr w:type="spellStart"/>
+      <w:proofErr w:type="gramEnd"/>
+      <w:r>
+        <w:t>Lùi</w:t>
+      </w:r>
+      <w:proofErr w:type="spellEnd"/>
+      <w:r>
+        <w:t xml:space="preserve"> </w:t>
+      </w:r>
+      <w:proofErr w:type="spellStart"/>
+      <w:r>
+        <w:t>thì</w:t>
+      </w:r>
+      <w:proofErr w:type="spellEnd"/>
+      <w:r>
+        <w:t xml:space="preserve">” </w:t>
+      </w:r>
+      <w:proofErr w:type="spellStart"/>
+      <w:r>
+        <w:t>động</w:t>
+      </w:r>
+      <w:proofErr w:type="spellEnd"/>
+      <w:r>
+        <w:t xml:space="preserve"> </w:t>
+      </w:r>
+      <w:proofErr w:type="spellStart"/>
+      <w:r>
+        <w:t>từ</w:t>
+      </w:r>
+      <w:proofErr w:type="spellEnd"/>
+      <w:r>
+        <w:t>.</w:t>
+      </w:r>
+    </w:p>
+    <w:p>
+      <w:r>
+        <w:t xml:space="preserve">3. </w:t>
+      </w:r>
+      <w:proofErr w:type="spellStart"/>
+      <w:r>
+        <w:t>Đổi</w:t>
+      </w:r>
+      <w:proofErr w:type="spellEnd"/>
+      <w:r>
+        <w:t xml:space="preserve"> </w:t>
+      </w:r>
+      <w:proofErr w:type="spellStart"/>
+      <w:r>
+        <w:t>các</w:t>
+      </w:r>
+      <w:proofErr w:type="spellEnd"/>
+      <w:r>
+        <w:t xml:space="preserve"> </w:t>
+      </w:r>
+      <w:proofErr w:type="spellStart"/>
+      <w:r>
+        <w:t>đại</w:t>
+      </w:r>
+      <w:proofErr w:type="spellEnd"/>
+      <w:r>
+        <w:t xml:space="preserve"> </w:t>
+      </w:r>
+      <w:proofErr w:type="spellStart"/>
+      <w:r>
+        <w:t>từ</w:t>
+      </w:r>
+      <w:proofErr w:type="spellEnd"/>
+      <w:r>
+        <w:t xml:space="preserve"> </w:t>
+      </w:r>
+      <w:proofErr w:type="spellStart"/>
+      <w:r>
+        <w:t>và</w:t>
+      </w:r>
+      <w:proofErr w:type="spellEnd"/>
+      <w:r>
+        <w:t xml:space="preserve"> </w:t>
+      </w:r>
+      <w:proofErr w:type="spellStart"/>
+      <w:r>
+        <w:t>tính</w:t>
+      </w:r>
+      <w:proofErr w:type="spellEnd"/>
+      <w:r>
+        <w:t xml:space="preserve"> </w:t>
+      </w:r>
+      <w:proofErr w:type="spellStart"/>
+      <w:r>
+        <w:t>từ</w:t>
+      </w:r>
+      <w:proofErr w:type="spellEnd"/>
+      <w:r>
+        <w:t xml:space="preserve"> </w:t>
+      </w:r>
+      <w:proofErr w:type="spellStart"/>
+      <w:r>
+        <w:t>sở</w:t>
+      </w:r>
+      <w:proofErr w:type="spellEnd"/>
+      <w:r>
+        <w:t xml:space="preserve"> </w:t>
+      </w:r>
+      <w:proofErr w:type="spellStart"/>
+      <w:r>
+        <w:t>hữu</w:t>
+      </w:r>
+      <w:proofErr w:type="spellEnd"/>
+    </w:p>
+    <w:p>
+      <w:r>
+        <w:t xml:space="preserve">4. </w:t>
+      </w:r>
+      <w:proofErr w:type="spellStart"/>
+      <w:r>
+        <w:t>Đổi</w:t>
+      </w:r>
+      <w:proofErr w:type="spellEnd"/>
+      <w:r>
+        <w:t xml:space="preserve"> </w:t>
+      </w:r>
+      <w:proofErr w:type="spellStart"/>
+      <w:r>
+        <w:t>các</w:t>
+      </w:r>
+      <w:proofErr w:type="spellEnd"/>
+      <w:r>
+        <w:t xml:space="preserve"> </w:t>
+      </w:r>
+      <w:proofErr w:type="spellStart"/>
+      <w:r>
+        <w:t>từ</w:t>
+      </w:r>
+      <w:proofErr w:type="spellEnd"/>
+      <w:r>
+        <w:t xml:space="preserve"> </w:t>
+      </w:r>
+      <w:proofErr w:type="spellStart"/>
+      <w:r>
+        <w:t>chỉ</w:t>
+      </w:r>
+      <w:proofErr w:type="spellEnd"/>
+      <w:r>
+        <w:t xml:space="preserve"> </w:t>
+      </w:r>
+      <w:proofErr w:type="spellStart"/>
+      <w:r>
+        <w:t>nơi</w:t>
+      </w:r>
+      <w:proofErr w:type="spellEnd"/>
+      <w:r>
+        <w:t xml:space="preserve"> </w:t>
+      </w:r>
+      <w:proofErr w:type="spellStart"/>
+      <w:r>
+        <w:t>chốn</w:t>
+      </w:r>
+      <w:proofErr w:type="spellEnd"/>
+      <w:r>
+        <w:t xml:space="preserve"> </w:t>
+      </w:r>
+      <w:proofErr w:type="spellStart"/>
+      <w:r>
+        <w:t>và</w:t>
+      </w:r>
+      <w:proofErr w:type="spellEnd"/>
+      <w:r>
+        <w:t xml:space="preserve"> </w:t>
+      </w:r>
+      <w:proofErr w:type="spellStart"/>
+      <w:r>
+        <w:t>thời</w:t>
+      </w:r>
+      <w:proofErr w:type="spellEnd"/>
+      <w:r>
+        <w:t xml:space="preserve"> </w:t>
+      </w:r>
+      <w:proofErr w:type="spellStart"/>
+      <w:r>
+        <w:t>gian</w:t>
+      </w:r>
+      <w:proofErr w:type="spellEnd"/>
+      <w:r>
+        <w:t>.</w:t>
+      </w:r>
+    </w:p>
+    <w:p/>
+    <w:p>
+      <w:pPr>
+        <w:rPr>
+          <w:rStyle w:val="Strong"/>
+          <w:rFonts w:ascii="roboto-regular" w:hAnsi="roboto-regular"/>
+          <w:color w:val="333333"/>
+          <w:sz w:val="27"/>
+          <w:szCs w:val="27"/>
+          <w:bdr w:val="none" w:sz="0" w:space="0" w:color="auto" w:frame="1"/>
+          <w:shd w:val="clear" w:color="auto" w:fill="FFFFFF"/>
+        </w:rPr>
+      </w:pPr>
+      <w:r>
+        <w:t xml:space="preserve">Ex: </w:t>
+      </w:r>
+      <w:r>
+        <w:rPr>
+          <w:rStyle w:val="Strong"/>
+          <w:rFonts w:ascii="roboto-regular" w:hAnsi="roboto-regular"/>
+          <w:color w:val="333333"/>
+          <w:sz w:val="27"/>
+          <w:szCs w:val="27"/>
+          <w:bdr w:val="none" w:sz="0" w:space="0" w:color="auto" w:frame="1"/>
+          <w:shd w:val="clear" w:color="auto" w:fill="FFFFFF"/>
+        </w:rPr>
+        <w:t>I want to see this movie with my girlfriend tomorrow.</w:t>
+      </w:r>
+    </w:p>
+    <w:p>
+      <w:pPr>
+        <w:rPr>
+          <w:rStyle w:val="Strong"/>
+          <w:rFonts w:ascii="roboto-regular" w:hAnsi="roboto-regular"/>
+          <w:color w:val="333333"/>
+          <w:sz w:val="27"/>
+          <w:szCs w:val="27"/>
+          <w:bdr w:val="none" w:sz="0" w:space="0" w:color="auto" w:frame="1"/>
+          <w:shd w:val="clear" w:color="auto" w:fill="FFFFFF"/>
+        </w:rPr>
+      </w:pPr>
+      <w:proofErr w:type="spellStart"/>
+      <w:r>
+        <w:rPr>
+          <w:rStyle w:val="Strong"/>
+          <w:rFonts w:ascii="roboto-regular" w:hAnsi="roboto-regular" w:hint="eastAsia"/>
+          <w:color w:val="333333"/>
+          <w:sz w:val="27"/>
+          <w:szCs w:val="27"/>
+          <w:bdr w:val="none" w:sz="0" w:space="0" w:color="auto" w:frame="1"/>
+          <w:shd w:val="clear" w:color="auto" w:fill="FFFFFF"/>
+        </w:rPr>
+        <w:t>Đ</w:t>
+      </w:r>
+      <w:r>
+        <w:rPr>
+          <w:rStyle w:val="Strong"/>
+          <w:rFonts w:ascii="roboto-regular" w:hAnsi="roboto-regular"/>
+          <w:color w:val="333333"/>
+          <w:sz w:val="27"/>
+          <w:szCs w:val="27"/>
+          <w:bdr w:val="none" w:sz="0" w:space="0" w:color="auto" w:frame="1"/>
+          <w:shd w:val="clear" w:color="auto" w:fill="FFFFFF"/>
+        </w:rPr>
+        <w:t>ể</w:t>
+      </w:r>
+      <w:proofErr w:type="spellEnd"/>
+      <w:r>
+        <w:rPr>
+          <w:rStyle w:val="Strong"/>
+          <w:rFonts w:ascii="roboto-regular" w:hAnsi="roboto-regular"/>
+          <w:color w:val="333333"/>
+          <w:sz w:val="27"/>
+          <w:szCs w:val="27"/>
+          <w:bdr w:val="none" w:sz="0" w:space="0" w:color="auto" w:frame="1"/>
+          <w:shd w:val="clear" w:color="auto" w:fill="FFFFFF"/>
+        </w:rPr>
+        <w:t xml:space="preserve"> </w:t>
+      </w:r>
+      <w:proofErr w:type="spellStart"/>
+      <w:r>
+        <w:rPr>
+          <w:rStyle w:val="Strong"/>
+          <w:rFonts w:ascii="roboto-regular" w:hAnsi="roboto-regular"/>
+          <w:color w:val="333333"/>
+          <w:sz w:val="27"/>
+          <w:szCs w:val="27"/>
+          <w:bdr w:val="none" w:sz="0" w:space="0" w:color="auto" w:frame="1"/>
+          <w:shd w:val="clear" w:color="auto" w:fill="FFFFFF"/>
+        </w:rPr>
+        <w:t>thuật</w:t>
+      </w:r>
+      <w:proofErr w:type="spellEnd"/>
+      <w:r>
+        <w:rPr>
+          <w:rStyle w:val="Strong"/>
+          <w:rFonts w:ascii="roboto-regular" w:hAnsi="roboto-regular"/>
+          <w:color w:val="333333"/>
+          <w:sz w:val="27"/>
+          <w:szCs w:val="27"/>
+          <w:bdr w:val="none" w:sz="0" w:space="0" w:color="auto" w:frame="1"/>
+          <w:shd w:val="clear" w:color="auto" w:fill="FFFFFF"/>
+        </w:rPr>
+        <w:t xml:space="preserve"> </w:t>
+      </w:r>
+      <w:proofErr w:type="spellStart"/>
+      <w:r>
+        <w:rPr>
+          <w:rStyle w:val="Strong"/>
+          <w:rFonts w:ascii="roboto-regular" w:hAnsi="roboto-regular"/>
+          <w:color w:val="333333"/>
+          <w:sz w:val="27"/>
+          <w:szCs w:val="27"/>
+          <w:bdr w:val="none" w:sz="0" w:space="0" w:color="auto" w:frame="1"/>
+          <w:shd w:val="clear" w:color="auto" w:fill="FFFFFF"/>
+        </w:rPr>
+        <w:t>câu</w:t>
+      </w:r>
+      <w:proofErr w:type="spellEnd"/>
+      <w:r>
+        <w:rPr>
+          <w:rStyle w:val="Strong"/>
+          <w:rFonts w:ascii="roboto-regular" w:hAnsi="roboto-regular"/>
+          <w:color w:val="333333"/>
+          <w:sz w:val="27"/>
+          <w:szCs w:val="27"/>
+          <w:bdr w:val="none" w:sz="0" w:space="0" w:color="auto" w:frame="1"/>
+          <w:shd w:val="clear" w:color="auto" w:fill="FFFFFF"/>
+        </w:rPr>
+        <w:t xml:space="preserve"> </w:t>
+      </w:r>
+      <w:proofErr w:type="spellStart"/>
+      <w:r>
+        <w:rPr>
+          <w:rStyle w:val="Strong"/>
+          <w:rFonts w:ascii="roboto-regular" w:hAnsi="roboto-regular"/>
+          <w:color w:val="333333"/>
+          <w:sz w:val="27"/>
+          <w:szCs w:val="27"/>
+          <w:bdr w:val="none" w:sz="0" w:space="0" w:color="auto" w:frame="1"/>
+          <w:shd w:val="clear" w:color="auto" w:fill="FFFFFF"/>
+        </w:rPr>
+        <w:t>nói</w:t>
+      </w:r>
+      <w:proofErr w:type="spellEnd"/>
+      <w:r>
+        <w:rPr>
+          <w:rStyle w:val="Strong"/>
+          <w:rFonts w:ascii="roboto-regular" w:hAnsi="roboto-regular"/>
+          <w:color w:val="333333"/>
+          <w:sz w:val="27"/>
+          <w:szCs w:val="27"/>
+          <w:bdr w:val="none" w:sz="0" w:space="0" w:color="auto" w:frame="1"/>
+          <w:shd w:val="clear" w:color="auto" w:fill="FFFFFF"/>
+        </w:rPr>
+        <w:t xml:space="preserve"> </w:t>
+      </w:r>
+      <w:proofErr w:type="spellStart"/>
+      <w:r>
+        <w:rPr>
+          <w:rStyle w:val="Strong"/>
+          <w:rFonts w:ascii="roboto-regular" w:hAnsi="roboto-regular"/>
+          <w:color w:val="333333"/>
+          <w:sz w:val="27"/>
+          <w:szCs w:val="27"/>
+          <w:bdr w:val="none" w:sz="0" w:space="0" w:color="auto" w:frame="1"/>
+          <w:shd w:val="clear" w:color="auto" w:fill="FFFFFF"/>
+        </w:rPr>
+        <w:t>này</w:t>
+      </w:r>
+      <w:proofErr w:type="spellEnd"/>
+      <w:r>
+        <w:rPr>
+          <w:rStyle w:val="Strong"/>
+          <w:rFonts w:ascii="roboto-regular" w:hAnsi="roboto-regular"/>
+          <w:color w:val="333333"/>
+          <w:sz w:val="27"/>
+          <w:szCs w:val="27"/>
+          <w:bdr w:val="none" w:sz="0" w:space="0" w:color="auto" w:frame="1"/>
+          <w:shd w:val="clear" w:color="auto" w:fill="FFFFFF"/>
+        </w:rPr>
+        <w:t xml:space="preserve">, </w:t>
+      </w:r>
+      <w:proofErr w:type="spellStart"/>
+      <w:r>
+        <w:rPr>
+          <w:rStyle w:val="Strong"/>
+          <w:rFonts w:ascii="roboto-regular" w:hAnsi="roboto-regular"/>
+          <w:color w:val="333333"/>
+          <w:sz w:val="27"/>
+          <w:szCs w:val="27"/>
+          <w:bdr w:val="none" w:sz="0" w:space="0" w:color="auto" w:frame="1"/>
+          <w:shd w:val="clear" w:color="auto" w:fill="FFFFFF"/>
+        </w:rPr>
+        <w:t>chúng</w:t>
+      </w:r>
+      <w:proofErr w:type="spellEnd"/>
+      <w:r>
+        <w:rPr>
+          <w:rStyle w:val="Strong"/>
+          <w:rFonts w:ascii="roboto-regular" w:hAnsi="roboto-regular"/>
+          <w:color w:val="333333"/>
+          <w:sz w:val="27"/>
+          <w:szCs w:val="27"/>
+          <w:bdr w:val="none" w:sz="0" w:space="0" w:color="auto" w:frame="1"/>
+          <w:shd w:val="clear" w:color="auto" w:fill="FFFFFF"/>
+        </w:rPr>
+        <w:t xml:space="preserve"> ta </w:t>
+      </w:r>
+      <w:proofErr w:type="spellStart"/>
+      <w:r>
+        <w:rPr>
+          <w:rStyle w:val="Strong"/>
+          <w:rFonts w:ascii="roboto-regular" w:hAnsi="roboto-regular"/>
+          <w:color w:val="333333"/>
+          <w:sz w:val="27"/>
+          <w:szCs w:val="27"/>
+          <w:bdr w:val="none" w:sz="0" w:space="0" w:color="auto" w:frame="1"/>
+          <w:shd w:val="clear" w:color="auto" w:fill="FFFFFF"/>
+        </w:rPr>
+        <w:t>sử</w:t>
+      </w:r>
+      <w:proofErr w:type="spellEnd"/>
+      <w:r>
+        <w:rPr>
+          <w:rStyle w:val="Strong"/>
+          <w:rFonts w:ascii="roboto-regular" w:hAnsi="roboto-regular"/>
+          <w:color w:val="333333"/>
+          <w:sz w:val="27"/>
+          <w:szCs w:val="27"/>
+          <w:bdr w:val="none" w:sz="0" w:space="0" w:color="auto" w:frame="1"/>
+          <w:shd w:val="clear" w:color="auto" w:fill="FFFFFF"/>
+        </w:rPr>
+        <w:t xml:space="preserve"> </w:t>
+      </w:r>
+      <w:proofErr w:type="spellStart"/>
+      <w:r>
+        <w:rPr>
+          <w:rStyle w:val="Strong"/>
+          <w:rFonts w:ascii="roboto-regular" w:hAnsi="roboto-regular"/>
+          <w:color w:val="333333"/>
+          <w:sz w:val="27"/>
+          <w:szCs w:val="27"/>
+          <w:bdr w:val="none" w:sz="0" w:space="0" w:color="auto" w:frame="1"/>
+          <w:shd w:val="clear" w:color="auto" w:fill="FFFFFF"/>
+        </w:rPr>
+        <w:t>dụng</w:t>
+      </w:r>
+      <w:proofErr w:type="spellEnd"/>
+      <w:r>
+        <w:rPr>
+          <w:rStyle w:val="Strong"/>
+          <w:rFonts w:ascii="roboto-regular" w:hAnsi="roboto-regular"/>
+          <w:color w:val="333333"/>
+          <w:sz w:val="27"/>
+          <w:szCs w:val="27"/>
+          <w:bdr w:val="none" w:sz="0" w:space="0" w:color="auto" w:frame="1"/>
+          <w:shd w:val="clear" w:color="auto" w:fill="FFFFFF"/>
+        </w:rPr>
+        <w:t xml:space="preserve"> ý </w:t>
+      </w:r>
+      <w:proofErr w:type="spellStart"/>
+      <w:r>
+        <w:rPr>
+          <w:rStyle w:val="Strong"/>
+          <w:rFonts w:ascii="roboto-regular" w:hAnsi="roboto-regular"/>
+          <w:color w:val="333333"/>
+          <w:sz w:val="27"/>
+          <w:szCs w:val="27"/>
+          <w:bdr w:val="none" w:sz="0" w:space="0" w:color="auto" w:frame="1"/>
+          <w:shd w:val="clear" w:color="auto" w:fill="FFFFFF"/>
+        </w:rPr>
+        <w:t>là</w:t>
+      </w:r>
+      <w:proofErr w:type="spellEnd"/>
+      <w:r>
+        <w:rPr>
+          <w:rStyle w:val="Strong"/>
+          <w:rFonts w:ascii="roboto-regular" w:hAnsi="roboto-regular"/>
+          <w:color w:val="333333"/>
+          <w:sz w:val="27"/>
+          <w:szCs w:val="27"/>
+          <w:bdr w:val="none" w:sz="0" w:space="0" w:color="auto" w:frame="1"/>
+          <w:shd w:val="clear" w:color="auto" w:fill="FFFFFF"/>
+        </w:rPr>
+        <w:t xml:space="preserve"> “</w:t>
+      </w:r>
+      <w:proofErr w:type="spellStart"/>
+      <w:r>
+        <w:rPr>
+          <w:rStyle w:val="Strong"/>
+          <w:rFonts w:ascii="roboto-regular" w:hAnsi="roboto-regular"/>
+          <w:color w:val="333333"/>
+          <w:sz w:val="27"/>
+          <w:szCs w:val="27"/>
+          <w:bdr w:val="none" w:sz="0" w:space="0" w:color="auto" w:frame="1"/>
+          <w:shd w:val="clear" w:color="auto" w:fill="FFFFFF"/>
+        </w:rPr>
+        <w:t>Anh</w:t>
+      </w:r>
+      <w:proofErr w:type="spellEnd"/>
+      <w:r>
+        <w:rPr>
+          <w:rStyle w:val="Strong"/>
+          <w:rFonts w:ascii="roboto-regular" w:hAnsi="roboto-regular"/>
+          <w:color w:val="333333"/>
+          <w:sz w:val="27"/>
+          <w:szCs w:val="27"/>
+          <w:bdr w:val="none" w:sz="0" w:space="0" w:color="auto" w:frame="1"/>
+          <w:shd w:val="clear" w:color="auto" w:fill="FFFFFF"/>
+        </w:rPr>
+        <w:t xml:space="preserve"> </w:t>
+      </w:r>
+      <w:proofErr w:type="spellStart"/>
+      <w:r>
+        <w:rPr>
+          <w:rStyle w:val="Strong"/>
+          <w:rFonts w:ascii="roboto-regular" w:hAnsi="roboto-regular"/>
+          <w:color w:val="333333"/>
+          <w:sz w:val="27"/>
+          <w:szCs w:val="27"/>
+          <w:bdr w:val="none" w:sz="0" w:space="0" w:color="auto" w:frame="1"/>
+          <w:shd w:val="clear" w:color="auto" w:fill="FFFFFF"/>
+        </w:rPr>
+        <w:t>ấy</w:t>
+      </w:r>
+      <w:proofErr w:type="spellEnd"/>
+      <w:r>
+        <w:rPr>
+          <w:rStyle w:val="Strong"/>
+          <w:rFonts w:ascii="roboto-regular" w:hAnsi="roboto-regular"/>
+          <w:color w:val="333333"/>
+          <w:sz w:val="27"/>
+          <w:szCs w:val="27"/>
+          <w:bdr w:val="none" w:sz="0" w:space="0" w:color="auto" w:frame="1"/>
+          <w:shd w:val="clear" w:color="auto" w:fill="FFFFFF"/>
+        </w:rPr>
+        <w:t xml:space="preserve"> </w:t>
+      </w:r>
+      <w:proofErr w:type="spellStart"/>
+      <w:r>
+        <w:rPr>
+          <w:rStyle w:val="Strong"/>
+          <w:rFonts w:ascii="roboto-regular" w:hAnsi="roboto-regular"/>
+          <w:color w:val="333333"/>
+          <w:sz w:val="27"/>
+          <w:szCs w:val="27"/>
+          <w:bdr w:val="none" w:sz="0" w:space="0" w:color="auto" w:frame="1"/>
+          <w:shd w:val="clear" w:color="auto" w:fill="FFFFFF"/>
+        </w:rPr>
+        <w:t>nói</w:t>
+      </w:r>
+      <w:proofErr w:type="spellEnd"/>
+      <w:r>
+        <w:rPr>
+          <w:rStyle w:val="Strong"/>
+          <w:rFonts w:ascii="roboto-regular" w:hAnsi="roboto-regular"/>
+          <w:color w:val="333333"/>
+          <w:sz w:val="27"/>
+          <w:szCs w:val="27"/>
+          <w:bdr w:val="none" w:sz="0" w:space="0" w:color="auto" w:frame="1"/>
+          <w:shd w:val="clear" w:color="auto" w:fill="FFFFFF"/>
+        </w:rPr>
+        <w:t xml:space="preserve"> </w:t>
+      </w:r>
+      <w:proofErr w:type="spellStart"/>
+      <w:r>
+        <w:rPr>
+          <w:rStyle w:val="Strong"/>
+          <w:rFonts w:ascii="roboto-regular" w:hAnsi="roboto-regular"/>
+          <w:color w:val="333333"/>
+          <w:sz w:val="27"/>
+          <w:szCs w:val="27"/>
+          <w:bdr w:val="none" w:sz="0" w:space="0" w:color="auto" w:frame="1"/>
+          <w:shd w:val="clear" w:color="auto" w:fill="FFFFFF"/>
+        </w:rPr>
+        <w:t>rằng</w:t>
+      </w:r>
+      <w:proofErr w:type="spellEnd"/>
+      <w:r>
+        <w:rPr>
+          <w:rStyle w:val="Strong"/>
+          <w:rFonts w:ascii="roboto-regular" w:hAnsi="roboto-regular"/>
+          <w:color w:val="333333"/>
+          <w:sz w:val="27"/>
+          <w:szCs w:val="27"/>
+          <w:bdr w:val="none" w:sz="0" w:space="0" w:color="auto" w:frame="1"/>
+          <w:shd w:val="clear" w:color="auto" w:fill="FFFFFF"/>
+        </w:rPr>
+        <w:t xml:space="preserve">, </w:t>
+      </w:r>
+      <w:proofErr w:type="spellStart"/>
+      <w:r>
+        <w:rPr>
+          <w:rStyle w:val="Strong"/>
+          <w:rFonts w:ascii="roboto-regular" w:hAnsi="roboto-regular"/>
+          <w:color w:val="333333"/>
+          <w:sz w:val="27"/>
+          <w:szCs w:val="27"/>
+          <w:bdr w:val="none" w:sz="0" w:space="0" w:color="auto" w:frame="1"/>
+          <w:shd w:val="clear" w:color="auto" w:fill="FFFFFF"/>
+        </w:rPr>
+        <w:t>cô</w:t>
+      </w:r>
+      <w:proofErr w:type="spellEnd"/>
+      <w:r>
+        <w:rPr>
+          <w:rStyle w:val="Strong"/>
+          <w:rFonts w:ascii="roboto-regular" w:hAnsi="roboto-regular"/>
+          <w:color w:val="333333"/>
+          <w:sz w:val="27"/>
+          <w:szCs w:val="27"/>
+          <w:bdr w:val="none" w:sz="0" w:space="0" w:color="auto" w:frame="1"/>
+          <w:shd w:val="clear" w:color="auto" w:fill="FFFFFF"/>
+        </w:rPr>
+        <w:t xml:space="preserve"> </w:t>
+      </w:r>
+      <w:proofErr w:type="spellStart"/>
+      <w:r>
+        <w:rPr>
+          <w:rStyle w:val="Strong"/>
+          <w:rFonts w:ascii="roboto-regular" w:hAnsi="roboto-regular"/>
+          <w:color w:val="333333"/>
+          <w:sz w:val="27"/>
+          <w:szCs w:val="27"/>
+          <w:bdr w:val="none" w:sz="0" w:space="0" w:color="auto" w:frame="1"/>
+          <w:shd w:val="clear" w:color="auto" w:fill="FFFFFF"/>
+        </w:rPr>
+        <w:t>ấy</w:t>
+      </w:r>
+      <w:proofErr w:type="spellEnd"/>
+      <w:r>
+        <w:rPr>
+          <w:rStyle w:val="Strong"/>
+          <w:rFonts w:ascii="roboto-regular" w:hAnsi="roboto-regular"/>
+          <w:color w:val="333333"/>
+          <w:sz w:val="27"/>
+          <w:szCs w:val="27"/>
+          <w:bdr w:val="none" w:sz="0" w:space="0" w:color="auto" w:frame="1"/>
+          <w:shd w:val="clear" w:color="auto" w:fill="FFFFFF"/>
+        </w:rPr>
+        <w:t xml:space="preserve"> </w:t>
+      </w:r>
+      <w:proofErr w:type="spellStart"/>
+      <w:r>
+        <w:rPr>
+          <w:rStyle w:val="Strong"/>
+          <w:rFonts w:ascii="roboto-regular" w:hAnsi="roboto-regular"/>
+          <w:color w:val="333333"/>
+          <w:sz w:val="27"/>
+          <w:szCs w:val="27"/>
+          <w:bdr w:val="none" w:sz="0" w:space="0" w:color="auto" w:frame="1"/>
+          <w:shd w:val="clear" w:color="auto" w:fill="FFFFFF"/>
+        </w:rPr>
+        <w:t>nói</w:t>
+      </w:r>
+      <w:proofErr w:type="spellEnd"/>
+      <w:r>
+        <w:rPr>
+          <w:rStyle w:val="Strong"/>
+          <w:rFonts w:ascii="roboto-regular" w:hAnsi="roboto-regular"/>
+          <w:color w:val="333333"/>
+          <w:sz w:val="27"/>
+          <w:szCs w:val="27"/>
+          <w:bdr w:val="none" w:sz="0" w:space="0" w:color="auto" w:frame="1"/>
+          <w:shd w:val="clear" w:color="auto" w:fill="FFFFFF"/>
+        </w:rPr>
+        <w:t xml:space="preserve"> </w:t>
+      </w:r>
+      <w:proofErr w:type="spellStart"/>
+      <w:r>
+        <w:rPr>
+          <w:rStyle w:val="Strong"/>
+          <w:rFonts w:ascii="roboto-regular" w:hAnsi="roboto-regular"/>
+          <w:color w:val="333333"/>
+          <w:sz w:val="27"/>
+          <w:szCs w:val="27"/>
+          <w:bdr w:val="none" w:sz="0" w:space="0" w:color="auto" w:frame="1"/>
+          <w:shd w:val="clear" w:color="auto" w:fill="FFFFFF"/>
+        </w:rPr>
+        <w:t>rằng</w:t>
+      </w:r>
+      <w:proofErr w:type="spellEnd"/>
+      <w:r>
+        <w:rPr>
+          <w:rStyle w:val="Strong"/>
+          <w:rFonts w:ascii="roboto-regular" w:hAnsi="roboto-regular"/>
+          <w:color w:val="333333"/>
+          <w:sz w:val="27"/>
+          <w:szCs w:val="27"/>
+          <w:bdr w:val="none" w:sz="0" w:space="0" w:color="auto" w:frame="1"/>
+          <w:shd w:val="clear" w:color="auto" w:fill="FFFFFF"/>
+        </w:rPr>
+        <w:t xml:space="preserve"> …”</w:t>
+      </w:r>
+    </w:p>
+    <w:p>
+      <w:pPr>
+        <w:rPr>
+          <w:rStyle w:val="Strong"/>
+          <w:rFonts w:ascii="roboto-regular" w:hAnsi="roboto-regular"/>
+          <w:color w:val="333333"/>
+          <w:sz w:val="27"/>
+          <w:szCs w:val="27"/>
+          <w:bdr w:val="none" w:sz="0" w:space="0" w:color="auto" w:frame="1"/>
+          <w:shd w:val="clear" w:color="auto" w:fill="FFFFFF"/>
+        </w:rPr>
+      </w:pPr>
+      <w:proofErr w:type="spellStart"/>
+      <w:r>
+        <w:rPr>
+          <w:rStyle w:val="Strong"/>
+          <w:rFonts w:ascii="roboto-regular" w:hAnsi="roboto-regular"/>
+          <w:color w:val="333333"/>
+          <w:sz w:val="27"/>
+          <w:szCs w:val="27"/>
+          <w:bdr w:val="none" w:sz="0" w:space="0" w:color="auto" w:frame="1"/>
+          <w:shd w:val="clear" w:color="auto" w:fill="FFFFFF"/>
+        </w:rPr>
+        <w:t>Trong</w:t>
+      </w:r>
+      <w:proofErr w:type="spellEnd"/>
+      <w:r>
+        <w:rPr>
+          <w:rStyle w:val="Strong"/>
+          <w:rFonts w:ascii="roboto-regular" w:hAnsi="roboto-regular"/>
+          <w:color w:val="333333"/>
+          <w:sz w:val="27"/>
+          <w:szCs w:val="27"/>
+          <w:bdr w:val="none" w:sz="0" w:space="0" w:color="auto" w:frame="1"/>
+          <w:shd w:val="clear" w:color="auto" w:fill="FFFFFF"/>
+        </w:rPr>
+        <w:t xml:space="preserve"> </w:t>
+      </w:r>
+      <w:proofErr w:type="spellStart"/>
+      <w:r>
+        <w:rPr>
+          <w:rStyle w:val="Strong"/>
+          <w:rFonts w:ascii="roboto-regular" w:hAnsi="roboto-regular"/>
+          <w:color w:val="333333"/>
+          <w:sz w:val="27"/>
+          <w:szCs w:val="27"/>
+          <w:bdr w:val="none" w:sz="0" w:space="0" w:color="auto" w:frame="1"/>
+          <w:shd w:val="clear" w:color="auto" w:fill="FFFFFF"/>
+        </w:rPr>
+        <w:t>tiếng</w:t>
+      </w:r>
+      <w:proofErr w:type="spellEnd"/>
+      <w:r>
+        <w:rPr>
+          <w:rStyle w:val="Strong"/>
+          <w:rFonts w:ascii="roboto-regular" w:hAnsi="roboto-regular"/>
+          <w:color w:val="333333"/>
+          <w:sz w:val="27"/>
+          <w:szCs w:val="27"/>
+          <w:bdr w:val="none" w:sz="0" w:space="0" w:color="auto" w:frame="1"/>
+          <w:shd w:val="clear" w:color="auto" w:fill="FFFFFF"/>
+        </w:rPr>
+        <w:t xml:space="preserve"> </w:t>
+      </w:r>
+      <w:proofErr w:type="spellStart"/>
+      <w:r>
+        <w:rPr>
+          <w:rStyle w:val="Strong"/>
+          <w:rFonts w:ascii="roboto-regular" w:hAnsi="roboto-regular"/>
+          <w:color w:val="333333"/>
+          <w:sz w:val="27"/>
+          <w:szCs w:val="27"/>
+          <w:bdr w:val="none" w:sz="0" w:space="0" w:color="auto" w:frame="1"/>
+          <w:shd w:val="clear" w:color="auto" w:fill="FFFFFF"/>
+        </w:rPr>
+        <w:t>anh</w:t>
+      </w:r>
+      <w:proofErr w:type="spellEnd"/>
+      <w:r>
+        <w:rPr>
+          <w:rStyle w:val="Strong"/>
+          <w:rFonts w:ascii="roboto-regular" w:hAnsi="roboto-regular"/>
+          <w:color w:val="333333"/>
+          <w:sz w:val="27"/>
+          <w:szCs w:val="27"/>
+          <w:bdr w:val="none" w:sz="0" w:space="0" w:color="auto" w:frame="1"/>
+          <w:shd w:val="clear" w:color="auto" w:fill="FFFFFF"/>
+        </w:rPr>
+        <w:t xml:space="preserve">, </w:t>
+      </w:r>
+      <w:proofErr w:type="spellStart"/>
+      <w:r>
+        <w:rPr>
+          <w:rStyle w:val="Strong"/>
+          <w:rFonts w:ascii="roboto-regular" w:hAnsi="roboto-regular"/>
+          <w:color w:val="333333"/>
+          <w:sz w:val="27"/>
+          <w:szCs w:val="27"/>
+          <w:bdr w:val="none" w:sz="0" w:space="0" w:color="auto" w:frame="1"/>
+          <w:shd w:val="clear" w:color="auto" w:fill="FFFFFF"/>
+        </w:rPr>
+        <w:t>thường</w:t>
+      </w:r>
+      <w:proofErr w:type="spellEnd"/>
+      <w:r>
+        <w:rPr>
+          <w:rStyle w:val="Strong"/>
+          <w:rFonts w:ascii="roboto-regular" w:hAnsi="roboto-regular"/>
+          <w:color w:val="333333"/>
+          <w:sz w:val="27"/>
+          <w:szCs w:val="27"/>
+          <w:bdr w:val="none" w:sz="0" w:space="0" w:color="auto" w:frame="1"/>
+          <w:shd w:val="clear" w:color="auto" w:fill="FFFFFF"/>
+        </w:rPr>
+        <w:t xml:space="preserve"> </w:t>
+      </w:r>
+      <w:proofErr w:type="spellStart"/>
+      <w:r>
+        <w:rPr>
+          <w:rStyle w:val="Strong"/>
+          <w:rFonts w:ascii="roboto-regular" w:hAnsi="roboto-regular"/>
+          <w:color w:val="333333"/>
+          <w:sz w:val="27"/>
+          <w:szCs w:val="27"/>
+          <w:bdr w:val="none" w:sz="0" w:space="0" w:color="auto" w:frame="1"/>
+          <w:shd w:val="clear" w:color="auto" w:fill="FFFFFF"/>
+        </w:rPr>
+        <w:t>dùng</w:t>
+      </w:r>
+      <w:proofErr w:type="spellEnd"/>
+      <w:r>
+        <w:rPr>
+          <w:rStyle w:val="Strong"/>
+          <w:rFonts w:ascii="roboto-regular" w:hAnsi="roboto-regular"/>
+          <w:color w:val="333333"/>
+          <w:sz w:val="27"/>
+          <w:szCs w:val="27"/>
+          <w:bdr w:val="none" w:sz="0" w:space="0" w:color="auto" w:frame="1"/>
+          <w:shd w:val="clear" w:color="auto" w:fill="FFFFFF"/>
+        </w:rPr>
+        <w:t xml:space="preserve"> </w:t>
+      </w:r>
+      <w:proofErr w:type="spellStart"/>
+      <w:r>
+        <w:rPr>
+          <w:rStyle w:val="Strong"/>
+          <w:rFonts w:ascii="roboto-regular" w:hAnsi="roboto-regular"/>
+          <w:color w:val="333333"/>
+          <w:sz w:val="27"/>
+          <w:szCs w:val="27"/>
+          <w:bdr w:val="none" w:sz="0" w:space="0" w:color="auto" w:frame="1"/>
+          <w:shd w:val="clear" w:color="auto" w:fill="FFFFFF"/>
+        </w:rPr>
+        <w:t>các</w:t>
+      </w:r>
+      <w:proofErr w:type="spellEnd"/>
+      <w:r>
+        <w:rPr>
+          <w:rStyle w:val="Strong"/>
+          <w:rFonts w:ascii="roboto-regular" w:hAnsi="roboto-regular"/>
+          <w:color w:val="333333"/>
+          <w:sz w:val="27"/>
+          <w:szCs w:val="27"/>
+          <w:bdr w:val="none" w:sz="0" w:space="0" w:color="auto" w:frame="1"/>
+          <w:shd w:val="clear" w:color="auto" w:fill="FFFFFF"/>
+        </w:rPr>
+        <w:t xml:space="preserve"> </w:t>
+      </w:r>
+      <w:proofErr w:type="spellStart"/>
+      <w:r>
+        <w:rPr>
+          <w:rStyle w:val="Strong"/>
+          <w:rFonts w:ascii="roboto-regular" w:hAnsi="roboto-regular"/>
+          <w:color w:val="333333"/>
+          <w:sz w:val="27"/>
+          <w:szCs w:val="27"/>
+          <w:bdr w:val="none" w:sz="0" w:space="0" w:color="auto" w:frame="1"/>
+          <w:shd w:val="clear" w:color="auto" w:fill="FFFFFF"/>
+        </w:rPr>
+        <w:t>động</w:t>
+      </w:r>
+      <w:proofErr w:type="spellEnd"/>
+      <w:r>
+        <w:rPr>
+          <w:rStyle w:val="Strong"/>
+          <w:rFonts w:ascii="roboto-regular" w:hAnsi="roboto-regular"/>
+          <w:color w:val="333333"/>
+          <w:sz w:val="27"/>
+          <w:szCs w:val="27"/>
+          <w:bdr w:val="none" w:sz="0" w:space="0" w:color="auto" w:frame="1"/>
+          <w:shd w:val="clear" w:color="auto" w:fill="FFFFFF"/>
+        </w:rPr>
+        <w:t xml:space="preserve"> </w:t>
+      </w:r>
+      <w:proofErr w:type="spellStart"/>
+      <w:r>
+        <w:rPr>
+          <w:rStyle w:val="Strong"/>
+          <w:rFonts w:ascii="roboto-regular" w:hAnsi="roboto-regular"/>
+          <w:color w:val="333333"/>
+          <w:sz w:val="27"/>
+          <w:szCs w:val="27"/>
+          <w:bdr w:val="none" w:sz="0" w:space="0" w:color="auto" w:frame="1"/>
+          <w:shd w:val="clear" w:color="auto" w:fill="FFFFFF"/>
+        </w:rPr>
+        <w:t>từ</w:t>
+      </w:r>
+      <w:proofErr w:type="spellEnd"/>
+      <w:r>
+        <w:rPr>
+          <w:rStyle w:val="Strong"/>
+          <w:rFonts w:ascii="roboto-regular" w:hAnsi="roboto-regular"/>
+          <w:color w:val="333333"/>
+          <w:sz w:val="27"/>
+          <w:szCs w:val="27"/>
+          <w:bdr w:val="none" w:sz="0" w:space="0" w:color="auto" w:frame="1"/>
+          <w:shd w:val="clear" w:color="auto" w:fill="FFFFFF"/>
+        </w:rPr>
+        <w:t xml:space="preserve"> </w:t>
+      </w:r>
+      <w:proofErr w:type="spellStart"/>
+      <w:r>
+        <w:rPr>
+          <w:rStyle w:val="Strong"/>
+          <w:rFonts w:ascii="roboto-regular" w:hAnsi="roboto-regular"/>
+          <w:color w:val="333333"/>
+          <w:sz w:val="27"/>
+          <w:szCs w:val="27"/>
+          <w:bdr w:val="none" w:sz="0" w:space="0" w:color="auto" w:frame="1"/>
+          <w:shd w:val="clear" w:color="auto" w:fill="FFFFFF"/>
+        </w:rPr>
+        <w:t>sau</w:t>
+      </w:r>
+      <w:proofErr w:type="spellEnd"/>
+      <w:r>
+        <w:rPr>
+          <w:rStyle w:val="Strong"/>
+          <w:rFonts w:ascii="roboto-regular" w:hAnsi="roboto-regular"/>
+          <w:color w:val="333333"/>
+          <w:sz w:val="27"/>
+          <w:szCs w:val="27"/>
+          <w:bdr w:val="none" w:sz="0" w:space="0" w:color="auto" w:frame="1"/>
+          <w:shd w:val="clear" w:color="auto" w:fill="FFFFFF"/>
+        </w:rPr>
+        <w:t xml:space="preserve"> </w:t>
+      </w:r>
+      <w:proofErr w:type="spellStart"/>
+      <w:r>
+        <w:rPr>
+          <w:rStyle w:val="Strong"/>
+          <w:rFonts w:ascii="roboto-regular" w:hAnsi="roboto-regular"/>
+          <w:color w:val="333333"/>
+          <w:sz w:val="27"/>
+          <w:szCs w:val="27"/>
+          <w:bdr w:val="none" w:sz="0" w:space="0" w:color="auto" w:frame="1"/>
+          <w:shd w:val="clear" w:color="auto" w:fill="FFFFFF"/>
+        </w:rPr>
+        <w:t>đây</w:t>
+      </w:r>
+      <w:proofErr w:type="spellEnd"/>
+      <w:r>
+        <w:rPr>
+          <w:rStyle w:val="Strong"/>
+          <w:rFonts w:ascii="roboto-regular" w:hAnsi="roboto-regular"/>
+          <w:color w:val="333333"/>
+          <w:sz w:val="27"/>
+          <w:szCs w:val="27"/>
+          <w:bdr w:val="none" w:sz="0" w:space="0" w:color="auto" w:frame="1"/>
+          <w:shd w:val="clear" w:color="auto" w:fill="FFFFFF"/>
+        </w:rPr>
+        <w:t xml:space="preserve"> </w:t>
+      </w:r>
+      <w:proofErr w:type="spellStart"/>
+      <w:r>
+        <w:rPr>
+          <w:rStyle w:val="Strong"/>
+          <w:rFonts w:ascii="roboto-regular" w:hAnsi="roboto-regular"/>
+          <w:color w:val="333333"/>
+          <w:sz w:val="27"/>
+          <w:szCs w:val="27"/>
+          <w:bdr w:val="none" w:sz="0" w:space="0" w:color="auto" w:frame="1"/>
+          <w:shd w:val="clear" w:color="auto" w:fill="FFFFFF"/>
+        </w:rPr>
+        <w:t>để</w:t>
+      </w:r>
+      <w:proofErr w:type="spellEnd"/>
+      <w:r>
+        <w:rPr>
+          <w:rStyle w:val="Strong"/>
+          <w:rFonts w:ascii="roboto-regular" w:hAnsi="roboto-regular"/>
+          <w:color w:val="333333"/>
+          <w:sz w:val="27"/>
+          <w:szCs w:val="27"/>
+          <w:bdr w:val="none" w:sz="0" w:space="0" w:color="auto" w:frame="1"/>
+          <w:shd w:val="clear" w:color="auto" w:fill="FFFFFF"/>
+        </w:rPr>
+        <w:t xml:space="preserve"> </w:t>
+      </w:r>
+      <w:proofErr w:type="spellStart"/>
+      <w:r>
+        <w:rPr>
+          <w:rStyle w:val="Strong"/>
+          <w:rFonts w:ascii="roboto-regular" w:hAnsi="roboto-regular"/>
+          <w:color w:val="333333"/>
+          <w:sz w:val="27"/>
+          <w:szCs w:val="27"/>
+          <w:bdr w:val="none" w:sz="0" w:space="0" w:color="auto" w:frame="1"/>
+          <w:shd w:val="clear" w:color="auto" w:fill="FFFFFF"/>
+        </w:rPr>
+        <w:t>thuật</w:t>
+      </w:r>
+      <w:proofErr w:type="spellEnd"/>
+      <w:r>
+        <w:rPr>
+          <w:rStyle w:val="Strong"/>
+          <w:rFonts w:ascii="roboto-regular" w:hAnsi="roboto-regular"/>
+          <w:color w:val="333333"/>
+          <w:sz w:val="27"/>
+          <w:szCs w:val="27"/>
+          <w:bdr w:val="none" w:sz="0" w:space="0" w:color="auto" w:frame="1"/>
+          <w:shd w:val="clear" w:color="auto" w:fill="FFFFFF"/>
+        </w:rPr>
+        <w:t xml:space="preserve"> </w:t>
+      </w:r>
+      <w:proofErr w:type="spellStart"/>
+      <w:r>
+        <w:rPr>
+          <w:rStyle w:val="Strong"/>
+          <w:rFonts w:ascii="roboto-regular" w:hAnsi="roboto-regular"/>
+          <w:color w:val="333333"/>
+          <w:sz w:val="27"/>
+          <w:szCs w:val="27"/>
+          <w:bdr w:val="none" w:sz="0" w:space="0" w:color="auto" w:frame="1"/>
+          <w:shd w:val="clear" w:color="auto" w:fill="FFFFFF"/>
+        </w:rPr>
+        <w:t>lại</w:t>
+      </w:r>
+      <w:proofErr w:type="spellEnd"/>
+      <w:r>
+        <w:rPr>
+          <w:rStyle w:val="Strong"/>
+          <w:rFonts w:ascii="roboto-regular" w:hAnsi="roboto-regular"/>
+          <w:color w:val="333333"/>
+          <w:sz w:val="27"/>
+          <w:szCs w:val="27"/>
+          <w:bdr w:val="none" w:sz="0" w:space="0" w:color="auto" w:frame="1"/>
+          <w:shd w:val="clear" w:color="auto" w:fill="FFFFFF"/>
+        </w:rPr>
+        <w:t xml:space="preserve"> </w:t>
+      </w:r>
+      <w:proofErr w:type="spellStart"/>
+      <w:r>
+        <w:rPr>
+          <w:rStyle w:val="Strong"/>
+          <w:rFonts w:ascii="roboto-regular" w:hAnsi="roboto-regular"/>
+          <w:color w:val="333333"/>
+          <w:sz w:val="27"/>
+          <w:szCs w:val="27"/>
+          <w:bdr w:val="none" w:sz="0" w:space="0" w:color="auto" w:frame="1"/>
+          <w:shd w:val="clear" w:color="auto" w:fill="FFFFFF"/>
+        </w:rPr>
+        <w:t>câu</w:t>
+      </w:r>
+      <w:proofErr w:type="spellEnd"/>
+      <w:r>
+        <w:rPr>
+          <w:rStyle w:val="Strong"/>
+          <w:rFonts w:ascii="roboto-regular" w:hAnsi="roboto-regular"/>
+          <w:color w:val="333333"/>
+          <w:sz w:val="27"/>
+          <w:szCs w:val="27"/>
+          <w:bdr w:val="none" w:sz="0" w:space="0" w:color="auto" w:frame="1"/>
+          <w:shd w:val="clear" w:color="auto" w:fill="FFFFFF"/>
+        </w:rPr>
+        <w:t>:</w:t>
+      </w:r>
+    </w:p>
+    <w:p>
+      <w:pPr>
+        <w:rPr>
+          <w:rStyle w:val="Strong"/>
+          <w:rFonts w:ascii="roboto-regular" w:hAnsi="roboto-regular"/>
+          <w:color w:val="333333"/>
+          <w:sz w:val="27"/>
+          <w:szCs w:val="27"/>
+          <w:bdr w:val="none" w:sz="0" w:space="0" w:color="auto" w:frame="1"/>
+          <w:shd w:val="clear" w:color="auto" w:fill="FFFFFF"/>
+        </w:rPr>
+      </w:pPr>
+      <w:r>
+        <w:rPr>
+          <w:rStyle w:val="Strong"/>
+          <w:rFonts w:ascii="roboto-regular" w:hAnsi="roboto-regular"/>
+          <w:color w:val="333333"/>
+          <w:sz w:val="27"/>
+          <w:szCs w:val="27"/>
+          <w:bdr w:val="none" w:sz="0" w:space="0" w:color="auto" w:frame="1"/>
+          <w:shd w:val="clear" w:color="auto" w:fill="FFFFFF"/>
+        </w:rPr>
+        <w:t xml:space="preserve">@ Said </w:t>
+      </w:r>
+      <w:proofErr w:type="gramStart"/>
+      <w:r>
+        <w:rPr>
+          <w:rStyle w:val="Strong"/>
+          <w:rFonts w:ascii="roboto-regular" w:hAnsi="roboto-regular"/>
+          <w:color w:val="333333"/>
+          <w:sz w:val="27"/>
+          <w:szCs w:val="27"/>
+          <w:bdr w:val="none" w:sz="0" w:space="0" w:color="auto" w:frame="1"/>
+          <w:shd w:val="clear" w:color="auto" w:fill="FFFFFF"/>
+        </w:rPr>
+        <w:t xml:space="preserve">( </w:t>
+      </w:r>
+      <w:proofErr w:type="spellStart"/>
+      <w:r>
+        <w:rPr>
+          <w:rStyle w:val="Strong"/>
+          <w:rFonts w:ascii="roboto-regular" w:hAnsi="roboto-regular"/>
+          <w:color w:val="333333"/>
+          <w:sz w:val="27"/>
+          <w:szCs w:val="27"/>
+          <w:bdr w:val="none" w:sz="0" w:space="0" w:color="auto" w:frame="1"/>
+          <w:shd w:val="clear" w:color="auto" w:fill="FFFFFF"/>
+        </w:rPr>
+        <w:t>quá</w:t>
+      </w:r>
+      <w:proofErr w:type="spellEnd"/>
+      <w:proofErr w:type="gramEnd"/>
+      <w:r>
+        <w:rPr>
+          <w:rStyle w:val="Strong"/>
+          <w:rFonts w:ascii="roboto-regular" w:hAnsi="roboto-regular"/>
+          <w:color w:val="333333"/>
+          <w:sz w:val="27"/>
+          <w:szCs w:val="27"/>
+          <w:bdr w:val="none" w:sz="0" w:space="0" w:color="auto" w:frame="1"/>
+          <w:shd w:val="clear" w:color="auto" w:fill="FFFFFF"/>
+        </w:rPr>
+        <w:t xml:space="preserve"> </w:t>
+      </w:r>
+      <w:proofErr w:type="spellStart"/>
+      <w:r>
+        <w:rPr>
+          <w:rStyle w:val="Strong"/>
+          <w:rFonts w:ascii="roboto-regular" w:hAnsi="roboto-regular"/>
+          <w:color w:val="333333"/>
+          <w:sz w:val="27"/>
+          <w:szCs w:val="27"/>
+          <w:bdr w:val="none" w:sz="0" w:space="0" w:color="auto" w:frame="1"/>
+          <w:shd w:val="clear" w:color="auto" w:fill="FFFFFF"/>
+        </w:rPr>
+        <w:t>khứ</w:t>
+      </w:r>
+      <w:proofErr w:type="spellEnd"/>
+      <w:r>
+        <w:rPr>
+          <w:rStyle w:val="Strong"/>
+          <w:rFonts w:ascii="roboto-regular" w:hAnsi="roboto-regular"/>
+          <w:color w:val="333333"/>
+          <w:sz w:val="27"/>
+          <w:szCs w:val="27"/>
+          <w:bdr w:val="none" w:sz="0" w:space="0" w:color="auto" w:frame="1"/>
+          <w:shd w:val="clear" w:color="auto" w:fill="FFFFFF"/>
+        </w:rPr>
+        <w:t xml:space="preserve"> </w:t>
+      </w:r>
+      <w:proofErr w:type="spellStart"/>
+      <w:r>
+        <w:rPr>
+          <w:rStyle w:val="Strong"/>
+          <w:rFonts w:ascii="roboto-regular" w:hAnsi="roboto-regular"/>
+          <w:color w:val="333333"/>
+          <w:sz w:val="27"/>
+          <w:szCs w:val="27"/>
+          <w:bdr w:val="none" w:sz="0" w:space="0" w:color="auto" w:frame="1"/>
+          <w:shd w:val="clear" w:color="auto" w:fill="FFFFFF"/>
+        </w:rPr>
+        <w:t>của</w:t>
+      </w:r>
+      <w:proofErr w:type="spellEnd"/>
+      <w:r>
+        <w:rPr>
+          <w:rStyle w:val="Strong"/>
+          <w:rFonts w:ascii="roboto-regular" w:hAnsi="roboto-regular"/>
+          <w:color w:val="333333"/>
+          <w:sz w:val="27"/>
+          <w:szCs w:val="27"/>
+          <w:bdr w:val="none" w:sz="0" w:space="0" w:color="auto" w:frame="1"/>
+          <w:shd w:val="clear" w:color="auto" w:fill="FFFFFF"/>
+        </w:rPr>
+        <w:t xml:space="preserve"> say, </w:t>
+      </w:r>
+      <w:proofErr w:type="spellStart"/>
+      <w:r>
+        <w:rPr>
+          <w:rStyle w:val="Strong"/>
+          <w:rFonts w:ascii="roboto-regular" w:hAnsi="roboto-regular"/>
+          <w:color w:val="333333"/>
+          <w:sz w:val="27"/>
+          <w:szCs w:val="27"/>
+          <w:bdr w:val="none" w:sz="0" w:space="0" w:color="auto" w:frame="1"/>
+          <w:shd w:val="clear" w:color="auto" w:fill="FFFFFF"/>
+        </w:rPr>
+        <w:t>có</w:t>
+      </w:r>
+      <w:proofErr w:type="spellEnd"/>
+      <w:r>
+        <w:rPr>
+          <w:rStyle w:val="Strong"/>
+          <w:rFonts w:ascii="roboto-regular" w:hAnsi="roboto-regular"/>
+          <w:color w:val="333333"/>
+          <w:sz w:val="27"/>
+          <w:szCs w:val="27"/>
+          <w:bdr w:val="none" w:sz="0" w:space="0" w:color="auto" w:frame="1"/>
+          <w:shd w:val="clear" w:color="auto" w:fill="FFFFFF"/>
+        </w:rPr>
+        <w:t xml:space="preserve"> </w:t>
+      </w:r>
+      <w:proofErr w:type="spellStart"/>
+      <w:r>
+        <w:rPr>
+          <w:rStyle w:val="Strong"/>
+          <w:rFonts w:ascii="roboto-regular" w:hAnsi="roboto-regular"/>
+          <w:color w:val="333333"/>
+          <w:sz w:val="27"/>
+          <w:szCs w:val="27"/>
+          <w:bdr w:val="none" w:sz="0" w:space="0" w:color="auto" w:frame="1"/>
+          <w:shd w:val="clear" w:color="auto" w:fill="FFFFFF"/>
+        </w:rPr>
+        <w:t>nghĩa</w:t>
+      </w:r>
+      <w:proofErr w:type="spellEnd"/>
+      <w:r>
+        <w:rPr>
+          <w:rStyle w:val="Strong"/>
+          <w:rFonts w:ascii="roboto-regular" w:hAnsi="roboto-regular"/>
+          <w:color w:val="333333"/>
+          <w:sz w:val="27"/>
+          <w:szCs w:val="27"/>
+          <w:bdr w:val="none" w:sz="0" w:space="0" w:color="auto" w:frame="1"/>
+          <w:shd w:val="clear" w:color="auto" w:fill="FFFFFF"/>
+        </w:rPr>
+        <w:t xml:space="preserve"> </w:t>
+      </w:r>
+      <w:proofErr w:type="spellStart"/>
+      <w:r>
+        <w:rPr>
+          <w:rStyle w:val="Strong"/>
+          <w:rFonts w:ascii="roboto-regular" w:hAnsi="roboto-regular"/>
+          <w:color w:val="333333"/>
+          <w:sz w:val="27"/>
+          <w:szCs w:val="27"/>
+          <w:bdr w:val="none" w:sz="0" w:space="0" w:color="auto" w:frame="1"/>
+          <w:shd w:val="clear" w:color="auto" w:fill="FFFFFF"/>
+        </w:rPr>
+        <w:t>là</w:t>
+      </w:r>
+      <w:proofErr w:type="spellEnd"/>
+      <w:r>
+        <w:rPr>
+          <w:rStyle w:val="Strong"/>
+          <w:rFonts w:ascii="roboto-regular" w:hAnsi="roboto-regular"/>
+          <w:color w:val="333333"/>
+          <w:sz w:val="27"/>
+          <w:szCs w:val="27"/>
+          <w:bdr w:val="none" w:sz="0" w:space="0" w:color="auto" w:frame="1"/>
+          <w:shd w:val="clear" w:color="auto" w:fill="FFFFFF"/>
+        </w:rPr>
+        <w:t xml:space="preserve"> </w:t>
+      </w:r>
+      <w:proofErr w:type="spellStart"/>
+      <w:r>
+        <w:rPr>
+          <w:rStyle w:val="Strong"/>
+          <w:rFonts w:ascii="roboto-regular" w:hAnsi="roboto-regular"/>
+          <w:color w:val="333333"/>
+          <w:sz w:val="27"/>
+          <w:szCs w:val="27"/>
+          <w:bdr w:val="none" w:sz="0" w:space="0" w:color="auto" w:frame="1"/>
+          <w:shd w:val="clear" w:color="auto" w:fill="FFFFFF"/>
+        </w:rPr>
+        <w:t>nói</w:t>
+      </w:r>
+      <w:proofErr w:type="spellEnd"/>
+      <w:r>
+        <w:rPr>
+          <w:rStyle w:val="Strong"/>
+          <w:rFonts w:ascii="roboto-regular" w:hAnsi="roboto-regular"/>
+          <w:color w:val="333333"/>
+          <w:sz w:val="27"/>
+          <w:szCs w:val="27"/>
+          <w:bdr w:val="none" w:sz="0" w:space="0" w:color="auto" w:frame="1"/>
+          <w:shd w:val="clear" w:color="auto" w:fill="FFFFFF"/>
+        </w:rPr>
+        <w:t xml:space="preserve"> )</w:t>
+      </w:r>
+    </w:p>
+    <w:p>
+      <w:pPr>
+        <w:rPr>
+          <w:rStyle w:val="Strong"/>
+          <w:rFonts w:ascii="roboto-regular" w:hAnsi="roboto-regular"/>
+          <w:color w:val="333333"/>
+          <w:sz w:val="27"/>
+          <w:szCs w:val="27"/>
+          <w:bdr w:val="none" w:sz="0" w:space="0" w:color="auto" w:frame="1"/>
+          <w:shd w:val="clear" w:color="auto" w:fill="FFFFFF"/>
+        </w:rPr>
+      </w:pPr>
+      <w:r>
+        <w:rPr>
+          <w:rStyle w:val="Strong"/>
+          <w:rFonts w:ascii="roboto-regular" w:hAnsi="roboto-regular"/>
+          <w:color w:val="333333"/>
+          <w:sz w:val="27"/>
+          <w:szCs w:val="27"/>
+          <w:bdr w:val="none" w:sz="0" w:space="0" w:color="auto" w:frame="1"/>
+          <w:shd w:val="clear" w:color="auto" w:fill="FFFFFF"/>
+        </w:rPr>
+        <w:t xml:space="preserve">@ Told </w:t>
+      </w:r>
+      <w:proofErr w:type="gramStart"/>
+      <w:r>
+        <w:rPr>
+          <w:rStyle w:val="Strong"/>
+          <w:rFonts w:ascii="roboto-regular" w:hAnsi="roboto-regular"/>
+          <w:color w:val="333333"/>
+          <w:sz w:val="27"/>
+          <w:szCs w:val="27"/>
+          <w:bdr w:val="none" w:sz="0" w:space="0" w:color="auto" w:frame="1"/>
+          <w:shd w:val="clear" w:color="auto" w:fill="FFFFFF"/>
+        </w:rPr>
+        <w:t xml:space="preserve">( </w:t>
+      </w:r>
+      <w:proofErr w:type="spellStart"/>
+      <w:r>
+        <w:rPr>
+          <w:rStyle w:val="Strong"/>
+          <w:rFonts w:ascii="roboto-regular" w:hAnsi="roboto-regular"/>
+          <w:color w:val="333333"/>
+          <w:sz w:val="27"/>
+          <w:szCs w:val="27"/>
+          <w:bdr w:val="none" w:sz="0" w:space="0" w:color="auto" w:frame="1"/>
+          <w:shd w:val="clear" w:color="auto" w:fill="FFFFFF"/>
+        </w:rPr>
+        <w:t>quá</w:t>
+      </w:r>
+      <w:proofErr w:type="spellEnd"/>
+      <w:proofErr w:type="gramEnd"/>
+      <w:r>
+        <w:rPr>
+          <w:rStyle w:val="Strong"/>
+          <w:rFonts w:ascii="roboto-regular" w:hAnsi="roboto-regular"/>
+          <w:color w:val="333333"/>
+          <w:sz w:val="27"/>
+          <w:szCs w:val="27"/>
+          <w:bdr w:val="none" w:sz="0" w:space="0" w:color="auto" w:frame="1"/>
+          <w:shd w:val="clear" w:color="auto" w:fill="FFFFFF"/>
+        </w:rPr>
+        <w:t xml:space="preserve"> </w:t>
+      </w:r>
+      <w:proofErr w:type="spellStart"/>
+      <w:r>
+        <w:rPr>
+          <w:rStyle w:val="Strong"/>
+          <w:rFonts w:ascii="roboto-regular" w:hAnsi="roboto-regular"/>
+          <w:color w:val="333333"/>
+          <w:sz w:val="27"/>
+          <w:szCs w:val="27"/>
+          <w:bdr w:val="none" w:sz="0" w:space="0" w:color="auto" w:frame="1"/>
+          <w:shd w:val="clear" w:color="auto" w:fill="FFFFFF"/>
+        </w:rPr>
+        <w:t>khứ</w:t>
+      </w:r>
+      <w:proofErr w:type="spellEnd"/>
+      <w:r>
+        <w:rPr>
+          <w:rStyle w:val="Strong"/>
+          <w:rFonts w:ascii="roboto-regular" w:hAnsi="roboto-regular"/>
+          <w:color w:val="333333"/>
+          <w:sz w:val="27"/>
+          <w:szCs w:val="27"/>
+          <w:bdr w:val="none" w:sz="0" w:space="0" w:color="auto" w:frame="1"/>
+          <w:shd w:val="clear" w:color="auto" w:fill="FFFFFF"/>
+        </w:rPr>
+        <w:t xml:space="preserve"> </w:t>
+      </w:r>
+      <w:proofErr w:type="spellStart"/>
+      <w:r>
+        <w:rPr>
+          <w:rStyle w:val="Strong"/>
+          <w:rFonts w:ascii="roboto-regular" w:hAnsi="roboto-regular"/>
+          <w:color w:val="333333"/>
+          <w:sz w:val="27"/>
+          <w:szCs w:val="27"/>
+          <w:bdr w:val="none" w:sz="0" w:space="0" w:color="auto" w:frame="1"/>
+          <w:shd w:val="clear" w:color="auto" w:fill="FFFFFF"/>
+        </w:rPr>
+        <w:t>của</w:t>
+      </w:r>
+      <w:proofErr w:type="spellEnd"/>
+      <w:r>
+        <w:rPr>
+          <w:rStyle w:val="Strong"/>
+          <w:rFonts w:ascii="roboto-regular" w:hAnsi="roboto-regular"/>
+          <w:color w:val="333333"/>
+          <w:sz w:val="27"/>
+          <w:szCs w:val="27"/>
+          <w:bdr w:val="none" w:sz="0" w:space="0" w:color="auto" w:frame="1"/>
+          <w:shd w:val="clear" w:color="auto" w:fill="FFFFFF"/>
+        </w:rPr>
+        <w:t xml:space="preserve"> tell, </w:t>
+      </w:r>
+      <w:proofErr w:type="spellStart"/>
+      <w:r>
+        <w:rPr>
+          <w:rStyle w:val="Strong"/>
+          <w:rFonts w:ascii="roboto-regular" w:hAnsi="roboto-regular"/>
+          <w:color w:val="333333"/>
+          <w:sz w:val="27"/>
+          <w:szCs w:val="27"/>
+          <w:bdr w:val="none" w:sz="0" w:space="0" w:color="auto" w:frame="1"/>
+          <w:shd w:val="clear" w:color="auto" w:fill="FFFFFF"/>
+        </w:rPr>
+        <w:t>có</w:t>
+      </w:r>
+      <w:proofErr w:type="spellEnd"/>
+      <w:r>
+        <w:rPr>
+          <w:rStyle w:val="Strong"/>
+          <w:rFonts w:ascii="roboto-regular" w:hAnsi="roboto-regular"/>
+          <w:color w:val="333333"/>
+          <w:sz w:val="27"/>
+          <w:szCs w:val="27"/>
+          <w:bdr w:val="none" w:sz="0" w:space="0" w:color="auto" w:frame="1"/>
+          <w:shd w:val="clear" w:color="auto" w:fill="FFFFFF"/>
+        </w:rPr>
+        <w:t xml:space="preserve"> </w:t>
+      </w:r>
+      <w:proofErr w:type="spellStart"/>
+      <w:r>
+        <w:rPr>
+          <w:rStyle w:val="Strong"/>
+          <w:rFonts w:ascii="roboto-regular" w:hAnsi="roboto-regular"/>
+          <w:color w:val="333333"/>
+          <w:sz w:val="27"/>
+          <w:szCs w:val="27"/>
+          <w:bdr w:val="none" w:sz="0" w:space="0" w:color="auto" w:frame="1"/>
+          <w:shd w:val="clear" w:color="auto" w:fill="FFFFFF"/>
+        </w:rPr>
+        <w:t>nghĩa</w:t>
+      </w:r>
+      <w:proofErr w:type="spellEnd"/>
+      <w:r>
+        <w:rPr>
+          <w:rStyle w:val="Strong"/>
+          <w:rFonts w:ascii="roboto-regular" w:hAnsi="roboto-regular"/>
+          <w:color w:val="333333"/>
+          <w:sz w:val="27"/>
+          <w:szCs w:val="27"/>
+          <w:bdr w:val="none" w:sz="0" w:space="0" w:color="auto" w:frame="1"/>
+          <w:shd w:val="clear" w:color="auto" w:fill="FFFFFF"/>
+        </w:rPr>
+        <w:t xml:space="preserve">  </w:t>
+      </w:r>
+      <w:proofErr w:type="spellStart"/>
+      <w:r>
+        <w:rPr>
+          <w:rStyle w:val="Strong"/>
+          <w:rFonts w:ascii="roboto-regular" w:hAnsi="roboto-regular"/>
+          <w:color w:val="333333"/>
+          <w:sz w:val="27"/>
+          <w:szCs w:val="27"/>
+          <w:bdr w:val="none" w:sz="0" w:space="0" w:color="auto" w:frame="1"/>
+          <w:shd w:val="clear" w:color="auto" w:fill="FFFFFF"/>
+        </w:rPr>
+        <w:t>là</w:t>
+      </w:r>
+      <w:proofErr w:type="spellEnd"/>
+      <w:r>
+        <w:rPr>
+          <w:rStyle w:val="Strong"/>
+          <w:rFonts w:ascii="roboto-regular" w:hAnsi="roboto-regular"/>
+          <w:color w:val="333333"/>
+          <w:sz w:val="27"/>
+          <w:szCs w:val="27"/>
+          <w:bdr w:val="none" w:sz="0" w:space="0" w:color="auto" w:frame="1"/>
+          <w:shd w:val="clear" w:color="auto" w:fill="FFFFFF"/>
+        </w:rPr>
+        <w:t xml:space="preserve"> </w:t>
+      </w:r>
+      <w:proofErr w:type="spellStart"/>
+      <w:r>
+        <w:rPr>
+          <w:rStyle w:val="Strong"/>
+          <w:rFonts w:ascii="roboto-regular" w:hAnsi="roboto-regular"/>
+          <w:color w:val="333333"/>
+          <w:sz w:val="27"/>
+          <w:szCs w:val="27"/>
+          <w:bdr w:val="none" w:sz="0" w:space="0" w:color="auto" w:frame="1"/>
+          <w:shd w:val="clear" w:color="auto" w:fill="FFFFFF"/>
+        </w:rPr>
+        <w:t>nói</w:t>
+      </w:r>
+      <w:proofErr w:type="spellEnd"/>
+      <w:r>
+        <w:rPr>
+          <w:rStyle w:val="Strong"/>
+          <w:rFonts w:ascii="roboto-regular" w:hAnsi="roboto-regular"/>
+          <w:color w:val="333333"/>
+          <w:sz w:val="27"/>
+          <w:szCs w:val="27"/>
+          <w:bdr w:val="none" w:sz="0" w:space="0" w:color="auto" w:frame="1"/>
+          <w:shd w:val="clear" w:color="auto" w:fill="FFFFFF"/>
+        </w:rPr>
+        <w:t xml:space="preserve"> </w:t>
+      </w:r>
+      <w:proofErr w:type="spellStart"/>
+      <w:r>
+        <w:rPr>
+          <w:rStyle w:val="Strong"/>
+          <w:rFonts w:ascii="roboto-regular" w:hAnsi="roboto-regular"/>
+          <w:color w:val="333333"/>
+          <w:sz w:val="27"/>
+          <w:szCs w:val="27"/>
+          <w:bdr w:val="none" w:sz="0" w:space="0" w:color="auto" w:frame="1"/>
+          <w:shd w:val="clear" w:color="auto" w:fill="FFFFFF"/>
+        </w:rPr>
+        <w:t>với</w:t>
+      </w:r>
+      <w:proofErr w:type="spellEnd"/>
+      <w:r>
+        <w:rPr>
+          <w:rStyle w:val="Strong"/>
+          <w:rFonts w:ascii="roboto-regular" w:hAnsi="roboto-regular"/>
+          <w:color w:val="333333"/>
+          <w:sz w:val="27"/>
+          <w:szCs w:val="27"/>
+          <w:bdr w:val="none" w:sz="0" w:space="0" w:color="auto" w:frame="1"/>
+          <w:shd w:val="clear" w:color="auto" w:fill="FFFFFF"/>
+        </w:rPr>
+        <w:t xml:space="preserve"> </w:t>
+      </w:r>
+      <w:proofErr w:type="spellStart"/>
+      <w:r>
+        <w:rPr>
+          <w:rStyle w:val="Strong"/>
+          <w:rFonts w:ascii="roboto-regular" w:hAnsi="roboto-regular"/>
+          <w:color w:val="333333"/>
+          <w:sz w:val="27"/>
+          <w:szCs w:val="27"/>
+          <w:bdr w:val="none" w:sz="0" w:space="0" w:color="auto" w:frame="1"/>
+          <w:shd w:val="clear" w:color="auto" w:fill="FFFFFF"/>
+        </w:rPr>
+        <w:t>ai</w:t>
+      </w:r>
+      <w:proofErr w:type="spellEnd"/>
+      <w:r>
+        <w:rPr>
+          <w:rStyle w:val="Strong"/>
+          <w:rFonts w:ascii="roboto-regular" w:hAnsi="roboto-regular"/>
+          <w:color w:val="333333"/>
+          <w:sz w:val="27"/>
+          <w:szCs w:val="27"/>
+          <w:bdr w:val="none" w:sz="0" w:space="0" w:color="auto" w:frame="1"/>
+          <w:shd w:val="clear" w:color="auto" w:fill="FFFFFF"/>
+        </w:rPr>
+        <w:t xml:space="preserve"> </w:t>
+      </w:r>
+      <w:proofErr w:type="spellStart"/>
+      <w:r>
+        <w:rPr>
+          <w:rStyle w:val="Strong"/>
+          <w:rFonts w:ascii="roboto-regular" w:hAnsi="roboto-regular"/>
+          <w:color w:val="333333"/>
+          <w:sz w:val="27"/>
+          <w:szCs w:val="27"/>
+          <w:bdr w:val="none" w:sz="0" w:space="0" w:color="auto" w:frame="1"/>
+          <w:shd w:val="clear" w:color="auto" w:fill="FFFFFF"/>
+        </w:rPr>
+        <w:t>đó</w:t>
+      </w:r>
+      <w:proofErr w:type="spellEnd"/>
+      <w:r>
+        <w:rPr>
+          <w:rStyle w:val="Strong"/>
+          <w:rFonts w:ascii="roboto-regular" w:hAnsi="roboto-regular"/>
+          <w:color w:val="333333"/>
+          <w:sz w:val="27"/>
+          <w:szCs w:val="27"/>
+          <w:bdr w:val="none" w:sz="0" w:space="0" w:color="auto" w:frame="1"/>
+          <w:shd w:val="clear" w:color="auto" w:fill="FFFFFF"/>
+        </w:rPr>
+        <w:t xml:space="preserve"> ) </w:t>
+      </w:r>
+    </w:p>
+    <w:p>
+      <w:pPr>
+        <w:rPr>
+          <w:rStyle w:val="Strong"/>
+          <w:rFonts w:ascii="roboto-regular" w:hAnsi="roboto-regular"/>
+          <w:color w:val="333333"/>
+          <w:sz w:val="27"/>
+          <w:szCs w:val="27"/>
+          <w:bdr w:val="none" w:sz="0" w:space="0" w:color="auto" w:frame="1"/>
+          <w:shd w:val="clear" w:color="auto" w:fill="FFFFFF"/>
+        </w:rPr>
+      </w:pPr>
+      <w:r>
+        <w:rPr>
+          <w:rStyle w:val="Strong"/>
+          <w:rFonts w:ascii="roboto-regular" w:hAnsi="roboto-regular"/>
+          <w:color w:val="333333"/>
+          <w:sz w:val="27"/>
+          <w:szCs w:val="27"/>
+          <w:bdr w:val="none" w:sz="0" w:space="0" w:color="auto" w:frame="1"/>
+          <w:shd w:val="clear" w:color="auto" w:fill="FFFFFF"/>
+        </w:rPr>
         <w:lastRenderedPageBreak/>
-        <w:t xml:space="preserve">….. ** 1 </w:t>
-      </w:r>
-      <w:proofErr w:type="spellStart"/>
-      <w:r>
-        <w:t>Số</w:t>
-      </w:r>
-      <w:proofErr w:type="spellEnd"/>
-      <w:r>
-        <w:t xml:space="preserve"> </w:t>
-      </w:r>
-      <w:proofErr w:type="spellStart"/>
-      <w:r>
-        <w:t>chú</w:t>
-      </w:r>
-      <w:proofErr w:type="spellEnd"/>
-      <w:r>
-        <w:t xml:space="preserve"> ý:</w:t>
-      </w:r>
-    </w:p>
-    <w:p>
+        <w:t xml:space="preserve">Ex: Tom said that </w:t>
+      </w:r>
       <w:proofErr w:type="gramStart"/>
       <w:r>
-        <w:t xml:space="preserve">1, </w:t>
-      </w:r>
-      <w:proofErr w:type="spellStart"/>
-      <w:r>
+        <w:rPr>
+          <w:rStyle w:val="Strong"/>
+          <w:rFonts w:ascii="roboto-regular" w:hAnsi="roboto-regular"/>
+          <w:color w:val="333333"/>
+          <w:sz w:val="27"/>
+          <w:szCs w:val="27"/>
+          <w:bdr w:val="none" w:sz="0" w:space="0" w:color="auto" w:frame="1"/>
+          <w:shd w:val="clear" w:color="auto" w:fill="FFFFFF"/>
+        </w:rPr>
+        <w:t>( Tom</w:t>
+      </w:r>
+      <w:proofErr w:type="gramEnd"/>
+      <w:r>
+        <w:rPr>
+          <w:rStyle w:val="Strong"/>
+          <w:rFonts w:ascii="roboto-regular" w:hAnsi="roboto-regular"/>
+          <w:color w:val="333333"/>
+          <w:sz w:val="27"/>
+          <w:szCs w:val="27"/>
+          <w:bdr w:val="none" w:sz="0" w:space="0" w:color="auto" w:frame="1"/>
+          <w:shd w:val="clear" w:color="auto" w:fill="FFFFFF"/>
+        </w:rPr>
+        <w:t xml:space="preserve"> </w:t>
+      </w:r>
+      <w:proofErr w:type="spellStart"/>
+      <w:r>
+        <w:rPr>
+          <w:rStyle w:val="Strong"/>
+          <w:rFonts w:ascii="roboto-regular" w:hAnsi="roboto-regular"/>
+          <w:color w:val="333333"/>
+          <w:sz w:val="27"/>
+          <w:szCs w:val="27"/>
+          <w:bdr w:val="none" w:sz="0" w:space="0" w:color="auto" w:frame="1"/>
+          <w:shd w:val="clear" w:color="auto" w:fill="FFFFFF"/>
+        </w:rPr>
+        <w:t>nói</w:t>
+      </w:r>
+      <w:proofErr w:type="spellEnd"/>
+      <w:r>
+        <w:rPr>
+          <w:rStyle w:val="Strong"/>
+          <w:rFonts w:ascii="roboto-regular" w:hAnsi="roboto-regular"/>
+          <w:color w:val="333333"/>
+          <w:sz w:val="27"/>
+          <w:szCs w:val="27"/>
+          <w:bdr w:val="none" w:sz="0" w:space="0" w:color="auto" w:frame="1"/>
+          <w:shd w:val="clear" w:color="auto" w:fill="FFFFFF"/>
+        </w:rPr>
+        <w:t xml:space="preserve"> </w:t>
+      </w:r>
+      <w:proofErr w:type="spellStart"/>
+      <w:r>
+        <w:rPr>
+          <w:rStyle w:val="Strong"/>
+          <w:rFonts w:ascii="roboto-regular" w:hAnsi="roboto-regular"/>
+          <w:color w:val="333333"/>
+          <w:sz w:val="27"/>
+          <w:szCs w:val="27"/>
+          <w:bdr w:val="none" w:sz="0" w:space="0" w:color="auto" w:frame="1"/>
+          <w:shd w:val="clear" w:color="auto" w:fill="FFFFFF"/>
+        </w:rPr>
+        <w:t>rằng</w:t>
+      </w:r>
+      <w:proofErr w:type="spellEnd"/>
+      <w:r>
+        <w:rPr>
+          <w:rStyle w:val="Strong"/>
+          <w:rFonts w:ascii="roboto-regular" w:hAnsi="roboto-regular"/>
+          <w:color w:val="333333"/>
+          <w:sz w:val="27"/>
+          <w:szCs w:val="27"/>
+          <w:bdr w:val="none" w:sz="0" w:space="0" w:color="auto" w:frame="1"/>
+          <w:shd w:val="clear" w:color="auto" w:fill="FFFFFF"/>
+        </w:rPr>
+        <w:t>… )</w:t>
+      </w:r>
+    </w:p>
+    <w:p>
+      <w:pPr>
+        <w:rPr>
+          <w:rStyle w:val="Strong"/>
+          <w:rFonts w:ascii="roboto-regular" w:hAnsi="roboto-regular"/>
+          <w:color w:val="333333"/>
+          <w:sz w:val="27"/>
+          <w:szCs w:val="27"/>
+          <w:bdr w:val="none" w:sz="0" w:space="0" w:color="auto" w:frame="1"/>
+          <w:shd w:val="clear" w:color="auto" w:fill="FFFFFF"/>
+        </w:rPr>
+      </w:pPr>
+      <w:r>
+        <w:rPr>
+          <w:rStyle w:val="Strong"/>
+          <w:rFonts w:ascii="roboto-regular" w:hAnsi="roboto-regular"/>
+          <w:color w:val="333333"/>
+          <w:sz w:val="27"/>
+          <w:szCs w:val="27"/>
+          <w:bdr w:val="none" w:sz="0" w:space="0" w:color="auto" w:frame="1"/>
+          <w:shd w:val="clear" w:color="auto" w:fill="FFFFFF"/>
+        </w:rPr>
+        <w:t xml:space="preserve">       Tom told ken that</w:t>
+      </w:r>
+      <w:proofErr w:type="gramStart"/>
+      <w:r>
+        <w:rPr>
+          <w:rStyle w:val="Strong"/>
+          <w:rFonts w:ascii="roboto-regular" w:hAnsi="roboto-regular"/>
+          <w:color w:val="333333"/>
+          <w:sz w:val="27"/>
+          <w:szCs w:val="27"/>
+          <w:bdr w:val="none" w:sz="0" w:space="0" w:color="auto" w:frame="1"/>
+          <w:shd w:val="clear" w:color="auto" w:fill="FFFFFF"/>
+        </w:rPr>
+        <w:t>..</w:t>
+      </w:r>
+      <w:proofErr w:type="gramEnd"/>
+      <w:r>
+        <w:rPr>
+          <w:rStyle w:val="Strong"/>
+          <w:rFonts w:ascii="roboto-regular" w:hAnsi="roboto-regular"/>
+          <w:color w:val="333333"/>
+          <w:sz w:val="27"/>
+          <w:szCs w:val="27"/>
+          <w:bdr w:val="none" w:sz="0" w:space="0" w:color="auto" w:frame="1"/>
+          <w:shd w:val="clear" w:color="auto" w:fill="FFFFFF"/>
+        </w:rPr>
+        <w:t xml:space="preserve"> </w:t>
+      </w:r>
+      <w:proofErr w:type="gramStart"/>
+      <w:r>
+        <w:rPr>
+          <w:rStyle w:val="Strong"/>
+          <w:rFonts w:ascii="roboto-regular" w:hAnsi="roboto-regular"/>
+          <w:color w:val="333333"/>
+          <w:sz w:val="27"/>
+          <w:szCs w:val="27"/>
+          <w:bdr w:val="none" w:sz="0" w:space="0" w:color="auto" w:frame="1"/>
+          <w:shd w:val="clear" w:color="auto" w:fill="FFFFFF"/>
+        </w:rPr>
+        <w:t>( Tom</w:t>
+      </w:r>
+      <w:proofErr w:type="gramEnd"/>
+      <w:r>
+        <w:rPr>
+          <w:rStyle w:val="Strong"/>
+          <w:rFonts w:ascii="roboto-regular" w:hAnsi="roboto-regular"/>
+          <w:color w:val="333333"/>
+          <w:sz w:val="27"/>
+          <w:szCs w:val="27"/>
+          <w:bdr w:val="none" w:sz="0" w:space="0" w:color="auto" w:frame="1"/>
+          <w:shd w:val="clear" w:color="auto" w:fill="FFFFFF"/>
+        </w:rPr>
+        <w:t xml:space="preserve"> </w:t>
+      </w:r>
+      <w:proofErr w:type="spellStart"/>
+      <w:r>
+        <w:rPr>
+          <w:rStyle w:val="Strong"/>
+          <w:rFonts w:ascii="roboto-regular" w:hAnsi="roboto-regular"/>
+          <w:color w:val="333333"/>
+          <w:sz w:val="27"/>
+          <w:szCs w:val="27"/>
+          <w:bdr w:val="none" w:sz="0" w:space="0" w:color="auto" w:frame="1"/>
+          <w:shd w:val="clear" w:color="auto" w:fill="FFFFFF"/>
+        </w:rPr>
+        <w:t>nói</w:t>
+      </w:r>
+      <w:proofErr w:type="spellEnd"/>
+      <w:r>
+        <w:rPr>
+          <w:rStyle w:val="Strong"/>
+          <w:rFonts w:ascii="roboto-regular" w:hAnsi="roboto-regular"/>
+          <w:color w:val="333333"/>
+          <w:sz w:val="27"/>
+          <w:szCs w:val="27"/>
+          <w:bdr w:val="none" w:sz="0" w:space="0" w:color="auto" w:frame="1"/>
+          <w:shd w:val="clear" w:color="auto" w:fill="FFFFFF"/>
+        </w:rPr>
+        <w:t xml:space="preserve"> </w:t>
+      </w:r>
+      <w:proofErr w:type="spellStart"/>
+      <w:r>
+        <w:rPr>
+          <w:rStyle w:val="Strong"/>
+          <w:rFonts w:ascii="roboto-regular" w:hAnsi="roboto-regular"/>
+          <w:color w:val="333333"/>
+          <w:sz w:val="27"/>
+          <w:szCs w:val="27"/>
+          <w:bdr w:val="none" w:sz="0" w:space="0" w:color="auto" w:frame="1"/>
+          <w:shd w:val="clear" w:color="auto" w:fill="FFFFFF"/>
+        </w:rPr>
+        <w:t>với</w:t>
+      </w:r>
+      <w:proofErr w:type="spellEnd"/>
+      <w:r>
+        <w:rPr>
+          <w:rStyle w:val="Strong"/>
+          <w:rFonts w:ascii="roboto-regular" w:hAnsi="roboto-regular"/>
+          <w:color w:val="333333"/>
+          <w:sz w:val="27"/>
+          <w:szCs w:val="27"/>
+          <w:bdr w:val="none" w:sz="0" w:space="0" w:color="auto" w:frame="1"/>
+          <w:shd w:val="clear" w:color="auto" w:fill="FFFFFF"/>
+        </w:rPr>
+        <w:t xml:space="preserve"> ken </w:t>
+      </w:r>
+      <w:proofErr w:type="spellStart"/>
+      <w:r>
+        <w:rPr>
+          <w:rStyle w:val="Strong"/>
+          <w:rFonts w:ascii="roboto-regular" w:hAnsi="roboto-regular"/>
+          <w:color w:val="333333"/>
+          <w:sz w:val="27"/>
+          <w:szCs w:val="27"/>
+          <w:bdr w:val="none" w:sz="0" w:space="0" w:color="auto" w:frame="1"/>
+          <w:shd w:val="clear" w:color="auto" w:fill="FFFFFF"/>
+        </w:rPr>
+        <w:t>rằng</w:t>
+      </w:r>
+      <w:proofErr w:type="spellEnd"/>
+      <w:r>
+        <w:rPr>
+          <w:rStyle w:val="Strong"/>
+          <w:rFonts w:ascii="roboto-regular" w:hAnsi="roboto-regular"/>
+          <w:color w:val="333333"/>
+          <w:sz w:val="27"/>
+          <w:szCs w:val="27"/>
+          <w:bdr w:val="none" w:sz="0" w:space="0" w:color="auto" w:frame="1"/>
+          <w:shd w:val="clear" w:color="auto" w:fill="FFFFFF"/>
+        </w:rPr>
+        <w:t>.. )</w:t>
+      </w:r>
+    </w:p>
+    <w:p>
+      <w:pPr>
+        <w:rPr>
+          <w:rStyle w:val="Strong"/>
+          <w:rFonts w:ascii="roboto-regular" w:hAnsi="roboto-regular"/>
+          <w:color w:val="333333"/>
+          <w:sz w:val="27"/>
+          <w:szCs w:val="27"/>
+          <w:bdr w:val="none" w:sz="0" w:space="0" w:color="auto" w:frame="1"/>
+          <w:shd w:val="clear" w:color="auto" w:fill="FFFFFF"/>
+        </w:rPr>
+      </w:pPr>
+      <w:r>
+        <w:rPr>
+          <w:rStyle w:val="Strong"/>
+          <w:rFonts w:ascii="roboto-regular" w:hAnsi="roboto-regular"/>
+          <w:color w:val="333333"/>
+          <w:sz w:val="27"/>
+          <w:szCs w:val="27"/>
+          <w:bdr w:val="none" w:sz="0" w:space="0" w:color="auto" w:frame="1"/>
+          <w:shd w:val="clear" w:color="auto" w:fill="FFFFFF"/>
+        </w:rPr>
+        <w:t xml:space="preserve">@ Asked </w:t>
+      </w:r>
+      <w:proofErr w:type="gramStart"/>
+      <w:r>
+        <w:rPr>
+          <w:rStyle w:val="Strong"/>
+          <w:rFonts w:ascii="roboto-regular" w:hAnsi="roboto-regular"/>
+          <w:color w:val="333333"/>
+          <w:sz w:val="27"/>
+          <w:szCs w:val="27"/>
+          <w:bdr w:val="none" w:sz="0" w:space="0" w:color="auto" w:frame="1"/>
+          <w:shd w:val="clear" w:color="auto" w:fill="FFFFFF"/>
+        </w:rPr>
+        <w:t xml:space="preserve">( </w:t>
+      </w:r>
+      <w:proofErr w:type="spellStart"/>
+      <w:r>
+        <w:rPr>
+          <w:rStyle w:val="Strong"/>
+          <w:rFonts w:ascii="roboto-regular" w:hAnsi="roboto-regular"/>
+          <w:color w:val="333333"/>
+          <w:sz w:val="27"/>
+          <w:szCs w:val="27"/>
+          <w:bdr w:val="none" w:sz="0" w:space="0" w:color="auto" w:frame="1"/>
+          <w:shd w:val="clear" w:color="auto" w:fill="FFFFFF"/>
+        </w:rPr>
+        <w:t>quá</w:t>
+      </w:r>
+      <w:proofErr w:type="spellEnd"/>
+      <w:proofErr w:type="gramEnd"/>
+      <w:r>
+        <w:rPr>
+          <w:rStyle w:val="Strong"/>
+          <w:rFonts w:ascii="roboto-regular" w:hAnsi="roboto-regular"/>
+          <w:color w:val="333333"/>
+          <w:sz w:val="27"/>
+          <w:szCs w:val="27"/>
+          <w:bdr w:val="none" w:sz="0" w:space="0" w:color="auto" w:frame="1"/>
+          <w:shd w:val="clear" w:color="auto" w:fill="FFFFFF"/>
+        </w:rPr>
+        <w:t xml:space="preserve"> </w:t>
+      </w:r>
+      <w:proofErr w:type="spellStart"/>
+      <w:r>
+        <w:rPr>
+          <w:rStyle w:val="Strong"/>
+          <w:rFonts w:ascii="roboto-regular" w:hAnsi="roboto-regular"/>
+          <w:color w:val="333333"/>
+          <w:sz w:val="27"/>
+          <w:szCs w:val="27"/>
+          <w:bdr w:val="none" w:sz="0" w:space="0" w:color="auto" w:frame="1"/>
+          <w:shd w:val="clear" w:color="auto" w:fill="FFFFFF"/>
+        </w:rPr>
+        <w:t>khứ</w:t>
+      </w:r>
+      <w:proofErr w:type="spellEnd"/>
+      <w:r>
+        <w:rPr>
+          <w:rStyle w:val="Strong"/>
+          <w:rFonts w:ascii="roboto-regular" w:hAnsi="roboto-regular"/>
+          <w:color w:val="333333"/>
+          <w:sz w:val="27"/>
+          <w:szCs w:val="27"/>
+          <w:bdr w:val="none" w:sz="0" w:space="0" w:color="auto" w:frame="1"/>
+          <w:shd w:val="clear" w:color="auto" w:fill="FFFFFF"/>
+        </w:rPr>
+        <w:t xml:space="preserve"> </w:t>
+      </w:r>
+      <w:proofErr w:type="spellStart"/>
+      <w:r>
+        <w:rPr>
+          <w:rStyle w:val="Strong"/>
+          <w:rFonts w:ascii="roboto-regular" w:hAnsi="roboto-regular"/>
+          <w:color w:val="333333"/>
+          <w:sz w:val="27"/>
+          <w:szCs w:val="27"/>
+          <w:bdr w:val="none" w:sz="0" w:space="0" w:color="auto" w:frame="1"/>
+          <w:shd w:val="clear" w:color="auto" w:fill="FFFFFF"/>
+        </w:rPr>
+        <w:t>của</w:t>
+      </w:r>
+      <w:proofErr w:type="spellEnd"/>
+      <w:r>
+        <w:rPr>
+          <w:rStyle w:val="Strong"/>
+          <w:rFonts w:ascii="roboto-regular" w:hAnsi="roboto-regular"/>
+          <w:color w:val="333333"/>
+          <w:sz w:val="27"/>
+          <w:szCs w:val="27"/>
+          <w:bdr w:val="none" w:sz="0" w:space="0" w:color="auto" w:frame="1"/>
+          <w:shd w:val="clear" w:color="auto" w:fill="FFFFFF"/>
+        </w:rPr>
+        <w:t xml:space="preserve"> ask, </w:t>
+      </w:r>
+      <w:proofErr w:type="spellStart"/>
+      <w:r>
+        <w:rPr>
+          <w:rStyle w:val="Strong"/>
+          <w:rFonts w:ascii="roboto-regular" w:hAnsi="roboto-regular"/>
+          <w:color w:val="333333"/>
+          <w:sz w:val="27"/>
+          <w:szCs w:val="27"/>
+          <w:bdr w:val="none" w:sz="0" w:space="0" w:color="auto" w:frame="1"/>
+          <w:shd w:val="clear" w:color="auto" w:fill="FFFFFF"/>
+        </w:rPr>
         <w:t>có</w:t>
       </w:r>
       <w:proofErr w:type="spellEnd"/>
       <w:r>
-        <w:t xml:space="preserve"> </w:t>
-      </w:r>
-      <w:proofErr w:type="spellStart"/>
-      <w:r>
-        <w:t>thể</w:t>
-      </w:r>
-      <w:proofErr w:type="spellEnd"/>
-      <w:r>
-        <w:t xml:space="preserve"> </w:t>
-      </w:r>
-      <w:proofErr w:type="spellStart"/>
-      <w:r>
-        <w:t>dùng</w:t>
-      </w:r>
-      <w:proofErr w:type="spellEnd"/>
-      <w:r>
-        <w:t xml:space="preserve"> which </w:t>
-      </w:r>
-      <w:proofErr w:type="spellStart"/>
-      <w:r>
-        <w:t>thay</w:t>
-      </w:r>
-      <w:proofErr w:type="spellEnd"/>
-      <w:r>
-        <w:t xml:space="preserve"> </w:t>
-      </w:r>
-      <w:proofErr w:type="spellStart"/>
-      <w:r>
-        <w:t>thế</w:t>
-      </w:r>
-      <w:proofErr w:type="spellEnd"/>
-      <w:r>
-        <w:t xml:space="preserve"> </w:t>
-      </w:r>
-      <w:proofErr w:type="spellStart"/>
-      <w:r>
-        <w:t>cho</w:t>
-      </w:r>
-      <w:proofErr w:type="spellEnd"/>
-      <w:r>
-        <w:t xml:space="preserve"> </w:t>
-      </w:r>
-      <w:proofErr w:type="spellStart"/>
-      <w:r>
-        <w:t>cả</w:t>
-      </w:r>
-      <w:proofErr w:type="spellEnd"/>
-      <w:r>
-        <w:t xml:space="preserve"> </w:t>
-      </w:r>
-      <w:proofErr w:type="spellStart"/>
-      <w:r>
-        <w:t>mệnh</w:t>
-      </w:r>
-      <w:proofErr w:type="spellEnd"/>
-      <w:r>
-        <w:t xml:space="preserve"> </w:t>
-      </w:r>
-      <w:proofErr w:type="spellStart"/>
-      <w:r>
-        <w:t>đề</w:t>
-      </w:r>
-      <w:proofErr w:type="spellEnd"/>
-      <w:r>
-        <w:t xml:space="preserve"> </w:t>
-      </w:r>
-      <w:proofErr w:type="spellStart"/>
-      <w:r>
-        <w:t>đứng</w:t>
-      </w:r>
-      <w:proofErr w:type="spellEnd"/>
-      <w:r>
-        <w:t xml:space="preserve"> </w:t>
-      </w:r>
-      <w:proofErr w:type="spellStart"/>
-      <w:r>
-        <w:t>trước</w:t>
-      </w:r>
-      <w:proofErr w:type="spellEnd"/>
-      <w:r>
+        <w:rPr>
+          <w:rStyle w:val="Strong"/>
+          <w:rFonts w:ascii="roboto-regular" w:hAnsi="roboto-regular"/>
+          <w:color w:val="333333"/>
+          <w:sz w:val="27"/>
+          <w:szCs w:val="27"/>
+          <w:bdr w:val="none" w:sz="0" w:space="0" w:color="auto" w:frame="1"/>
+          <w:shd w:val="clear" w:color="auto" w:fill="FFFFFF"/>
+        </w:rPr>
+        <w:t xml:space="preserve"> </w:t>
+      </w:r>
+      <w:proofErr w:type="spellStart"/>
+      <w:r>
+        <w:rPr>
+          <w:rStyle w:val="Strong"/>
+          <w:rFonts w:ascii="roboto-regular" w:hAnsi="roboto-regular"/>
+          <w:color w:val="333333"/>
+          <w:sz w:val="27"/>
+          <w:szCs w:val="27"/>
+          <w:bdr w:val="none" w:sz="0" w:space="0" w:color="auto" w:frame="1"/>
+          <w:shd w:val="clear" w:color="auto" w:fill="FFFFFF"/>
+        </w:rPr>
+        <w:t>nghĩa</w:t>
+      </w:r>
+      <w:proofErr w:type="spellEnd"/>
+      <w:r>
+        <w:rPr>
+          <w:rStyle w:val="Strong"/>
+          <w:rFonts w:ascii="roboto-regular" w:hAnsi="roboto-regular"/>
+          <w:color w:val="333333"/>
+          <w:sz w:val="27"/>
+          <w:szCs w:val="27"/>
+          <w:bdr w:val="none" w:sz="0" w:space="0" w:color="auto" w:frame="1"/>
+          <w:shd w:val="clear" w:color="auto" w:fill="FFFFFF"/>
+        </w:rPr>
+        <w:t xml:space="preserve"> </w:t>
+      </w:r>
+      <w:proofErr w:type="spellStart"/>
+      <w:r>
+        <w:rPr>
+          <w:rStyle w:val="Strong"/>
+          <w:rFonts w:ascii="roboto-regular" w:hAnsi="roboto-regular"/>
+          <w:color w:val="333333"/>
+          <w:sz w:val="27"/>
+          <w:szCs w:val="27"/>
+          <w:bdr w:val="none" w:sz="0" w:space="0" w:color="auto" w:frame="1"/>
+          <w:shd w:val="clear" w:color="auto" w:fill="FFFFFF"/>
+        </w:rPr>
+        <w:t>là</w:t>
+      </w:r>
+      <w:proofErr w:type="spellEnd"/>
+      <w:r>
+        <w:rPr>
+          <w:rStyle w:val="Strong"/>
+          <w:rFonts w:ascii="roboto-regular" w:hAnsi="roboto-regular"/>
+          <w:color w:val="333333"/>
+          <w:sz w:val="27"/>
+          <w:szCs w:val="27"/>
+          <w:bdr w:val="none" w:sz="0" w:space="0" w:color="auto" w:frame="1"/>
+          <w:shd w:val="clear" w:color="auto" w:fill="FFFFFF"/>
+        </w:rPr>
+        <w:t xml:space="preserve"> </w:t>
+      </w:r>
+      <w:proofErr w:type="spellStart"/>
+      <w:r>
+        <w:rPr>
+          <w:rStyle w:val="Strong"/>
+          <w:rFonts w:ascii="roboto-regular" w:hAnsi="roboto-regular"/>
+          <w:color w:val="333333"/>
+          <w:sz w:val="27"/>
+          <w:szCs w:val="27"/>
+          <w:bdr w:val="none" w:sz="0" w:space="0" w:color="auto" w:frame="1"/>
+          <w:shd w:val="clear" w:color="auto" w:fill="FFFFFF"/>
+        </w:rPr>
+        <w:t>hỏi</w:t>
+      </w:r>
+      <w:proofErr w:type="spellEnd"/>
+      <w:r>
+        <w:rPr>
+          <w:rStyle w:val="Strong"/>
+          <w:rFonts w:ascii="roboto-regular" w:hAnsi="roboto-regular"/>
+          <w:color w:val="333333"/>
+          <w:sz w:val="27"/>
+          <w:szCs w:val="27"/>
+          <w:bdr w:val="none" w:sz="0" w:space="0" w:color="auto" w:frame="1"/>
+          <w:shd w:val="clear" w:color="auto" w:fill="FFFFFF"/>
+        </w:rPr>
+        <w:t xml:space="preserve"> )</w:t>
+      </w:r>
+    </w:p>
+    <w:p>
+      <w:pPr>
+        <w:rPr>
+          <w:rStyle w:val="Strong"/>
+          <w:rFonts w:ascii="roboto-regular" w:hAnsi="roboto-regular"/>
+          <w:color w:val="333333"/>
+          <w:sz w:val="27"/>
+          <w:szCs w:val="27"/>
+          <w:bdr w:val="none" w:sz="0" w:space="0" w:color="auto" w:frame="1"/>
+          <w:shd w:val="clear" w:color="auto" w:fill="FFFFFF"/>
+        </w:rPr>
+      </w:pPr>
+      <w:r>
+        <w:rPr>
+          <w:rStyle w:val="Strong"/>
+          <w:rFonts w:ascii="roboto-regular" w:hAnsi="roboto-regular"/>
+          <w:color w:val="333333"/>
+          <w:sz w:val="27"/>
+          <w:szCs w:val="27"/>
+          <w:bdr w:val="none" w:sz="0" w:space="0" w:color="auto" w:frame="1"/>
+          <w:shd w:val="clear" w:color="auto" w:fill="FFFFFF"/>
+        </w:rPr>
+        <w:t>….</w:t>
+      </w:r>
+    </w:p>
+    <w:p>
+      <w:pPr>
+        <w:rPr>
+          <w:rStyle w:val="Strong"/>
+          <w:rFonts w:ascii="roboto-regular" w:hAnsi="roboto-regular"/>
+          <w:color w:val="333333"/>
+          <w:sz w:val="27"/>
+          <w:szCs w:val="27"/>
+          <w:bdr w:val="none" w:sz="0" w:space="0" w:color="auto" w:frame="1"/>
+          <w:shd w:val="clear" w:color="auto" w:fill="FFFFFF"/>
+        </w:rPr>
+      </w:pPr>
+      <w:proofErr w:type="spellStart"/>
+      <w:r>
+        <w:t>Viết</w:t>
+      </w:r>
+      <w:proofErr w:type="spellEnd"/>
+      <w:r>
+        <w:t xml:space="preserve"> </w:t>
+      </w:r>
+      <w:proofErr w:type="spellStart"/>
+      <w:r>
+        <w:t>lại</w:t>
+      </w:r>
+      <w:proofErr w:type="spellEnd"/>
+      <w:r>
+        <w:t xml:space="preserve"> </w:t>
+      </w:r>
+      <w:proofErr w:type="spellStart"/>
+      <w:r>
+        <w:t>câu</w:t>
+      </w:r>
+      <w:proofErr w:type="spellEnd"/>
+      <w:r>
+        <w:t xml:space="preserve">: </w:t>
+      </w:r>
+      <w:r>
+        <w:t xml:space="preserve"> </w:t>
+      </w:r>
+      <w:r>
+        <w:rPr>
+          <w:rStyle w:val="Strong"/>
+          <w:rFonts w:ascii="roboto-regular" w:hAnsi="roboto-regular"/>
+          <w:color w:val="333333"/>
+          <w:sz w:val="27"/>
+          <w:szCs w:val="27"/>
+          <w:bdr w:val="none" w:sz="0" w:space="0" w:color="auto" w:frame="1"/>
+          <w:shd w:val="clear" w:color="auto" w:fill="FFFFFF"/>
+        </w:rPr>
+        <w:t>I want to see this movie with my girlfriend tomorrow.</w:t>
+      </w:r>
+    </w:p>
+    <w:p>
+      <w:r>
+        <w:t xml:space="preserve">Tom said that </w:t>
+      </w:r>
+      <w:r>
+        <w:rPr>
+          <w:rStyle w:val="Strong"/>
+          <w:rFonts w:ascii="roboto-regular" w:hAnsi="roboto-regular"/>
+          <w:color w:val="333333"/>
+          <w:sz w:val="27"/>
+          <w:szCs w:val="27"/>
+          <w:bdr w:val="none" w:sz="0" w:space="0" w:color="auto" w:frame="1"/>
+          <w:shd w:val="clear" w:color="auto" w:fill="FFFFFF"/>
+        </w:rPr>
+        <w:t>I want to see this movie with my girlfriend tomorrow</w:t>
+      </w:r>
+      <w:r>
+        <w:rPr>
+          <w:rStyle w:val="Strong"/>
+          <w:rFonts w:ascii="roboto-regular" w:hAnsi="roboto-regular"/>
+          <w:color w:val="333333"/>
+          <w:sz w:val="27"/>
+          <w:szCs w:val="27"/>
+          <w:bdr w:val="none" w:sz="0" w:space="0" w:color="auto" w:frame="1"/>
+          <w:shd w:val="clear" w:color="auto" w:fill="FFFFFF"/>
+        </w:rPr>
         <w:t>.</w:t>
       </w:r>
+    </w:p>
+    <w:p>
+      <w:r>
+        <w:t xml:space="preserve">                </w:t>
+      </w:r>
+    </w:p>
+    <w:p>
+      <w:proofErr w:type="spellStart"/>
+      <w:r>
+        <w:t>Lùi</w:t>
+      </w:r>
+      <w:proofErr w:type="spellEnd"/>
+      <w:r>
+        <w:t xml:space="preserve"> </w:t>
+      </w:r>
+      <w:proofErr w:type="spellStart"/>
+      <w:r>
+        <w:t>thì</w:t>
+      </w:r>
+      <w:proofErr w:type="spellEnd"/>
+      <w:r>
+        <w:t xml:space="preserve">: </w:t>
+      </w:r>
+      <w:proofErr w:type="spellStart"/>
+      <w:r>
+        <w:t>động</w:t>
+      </w:r>
+      <w:proofErr w:type="spellEnd"/>
+      <w:r>
+        <w:t xml:space="preserve"> </w:t>
+      </w:r>
+      <w:proofErr w:type="spellStart"/>
+      <w:r>
+        <w:t>từ</w:t>
+      </w:r>
+      <w:proofErr w:type="spellEnd"/>
+      <w:r>
+        <w:t xml:space="preserve"> </w:t>
+      </w:r>
+      <w:proofErr w:type="spellStart"/>
+      <w:r>
+        <w:t>trong</w:t>
+      </w:r>
+      <w:proofErr w:type="spellEnd"/>
+      <w:r>
+        <w:t xml:space="preserve"> </w:t>
+      </w:r>
+      <w:proofErr w:type="spellStart"/>
+      <w:r>
+        <w:t>câu</w:t>
+      </w:r>
+      <w:proofErr w:type="spellEnd"/>
+      <w:r>
+        <w:t xml:space="preserve"> </w:t>
+      </w:r>
+      <w:proofErr w:type="spellStart"/>
+      <w:r>
+        <w:t>trực</w:t>
+      </w:r>
+      <w:proofErr w:type="spellEnd"/>
+      <w:r>
+        <w:t xml:space="preserve"> </w:t>
+      </w:r>
+      <w:proofErr w:type="spellStart"/>
+      <w:r>
+        <w:t>tiếp</w:t>
+      </w:r>
+      <w:proofErr w:type="spellEnd"/>
+      <w:r>
+        <w:t xml:space="preserve"> </w:t>
+      </w:r>
+      <w:proofErr w:type="spellStart"/>
+      <w:r>
+        <w:t>về</w:t>
+      </w:r>
+      <w:proofErr w:type="spellEnd"/>
+      <w:r>
+        <w:t xml:space="preserve"> </w:t>
+      </w:r>
+      <w:proofErr w:type="spellStart"/>
+      <w:r>
+        <w:t>quá</w:t>
+      </w:r>
+      <w:proofErr w:type="spellEnd"/>
+      <w:r>
+        <w:t xml:space="preserve"> </w:t>
+      </w:r>
+      <w:proofErr w:type="spellStart"/>
+      <w:r>
+        <w:t>khứ</w:t>
+      </w:r>
+      <w:proofErr w:type="spellEnd"/>
+      <w:r>
+        <w:t>.</w:t>
+      </w:r>
+    </w:p>
+    <w:p>
+      <w:proofErr w:type="spellStart"/>
+      <w:proofErr w:type="gramStart"/>
+      <w:r>
+        <w:t>Để</w:t>
+      </w:r>
+      <w:proofErr w:type="spellEnd"/>
+      <w:r>
+        <w:t xml:space="preserve"> </w:t>
+      </w:r>
+      <w:proofErr w:type="spellStart"/>
+      <w:r>
+        <w:t>diễn</w:t>
+      </w:r>
+      <w:proofErr w:type="spellEnd"/>
+      <w:r>
+        <w:t xml:space="preserve"> </w:t>
+      </w:r>
+      <w:proofErr w:type="spellStart"/>
+      <w:r>
+        <w:t>tả</w:t>
+      </w:r>
+      <w:proofErr w:type="spellEnd"/>
+      <w:r>
+        <w:t xml:space="preserve"> </w:t>
+      </w:r>
+      <w:proofErr w:type="spellStart"/>
+      <w:r>
+        <w:t>lời</w:t>
+      </w:r>
+      <w:proofErr w:type="spellEnd"/>
+      <w:r>
+        <w:t xml:space="preserve"> </w:t>
+      </w:r>
+      <w:proofErr w:type="spellStart"/>
+      <w:r>
+        <w:t>nói</w:t>
+      </w:r>
+      <w:proofErr w:type="spellEnd"/>
+      <w:r>
+        <w:t xml:space="preserve"> </w:t>
+      </w:r>
+      <w:proofErr w:type="spellStart"/>
+      <w:r>
+        <w:t>trong</w:t>
+      </w:r>
+      <w:proofErr w:type="spellEnd"/>
+      <w:r>
+        <w:t xml:space="preserve"> </w:t>
+      </w:r>
+      <w:proofErr w:type="spellStart"/>
+      <w:r>
+        <w:t>quá</w:t>
+      </w:r>
+      <w:proofErr w:type="spellEnd"/>
+      <w:r>
+        <w:t xml:space="preserve"> </w:t>
+      </w:r>
+      <w:proofErr w:type="spellStart"/>
+      <w:r>
+        <w:t>khứ</w:t>
+      </w:r>
+      <w:proofErr w:type="spellEnd"/>
+      <w:r>
+        <w:t xml:space="preserve"> </w:t>
+      </w:r>
+      <w:proofErr w:type="spellStart"/>
+      <w:r>
+        <w:t>và</w:t>
+      </w:r>
+      <w:proofErr w:type="spellEnd"/>
+      <w:r>
+        <w:t xml:space="preserve"> </w:t>
+      </w:r>
+      <w:proofErr w:type="spellStart"/>
+      <w:r>
+        <w:t>không</w:t>
+      </w:r>
+      <w:proofErr w:type="spellEnd"/>
+      <w:r>
+        <w:t xml:space="preserve"> </w:t>
+      </w:r>
+      <w:proofErr w:type="spellStart"/>
+      <w:r>
+        <w:t>còn</w:t>
+      </w:r>
+      <w:proofErr w:type="spellEnd"/>
+      <w:r>
+        <w:t xml:space="preserve"> </w:t>
+      </w:r>
+      <w:proofErr w:type="spellStart"/>
+      <w:r>
+        <w:t>đúng</w:t>
+      </w:r>
+      <w:proofErr w:type="spellEnd"/>
+      <w:r>
+        <w:t xml:space="preserve"> ở </w:t>
+      </w:r>
+      <w:proofErr w:type="spellStart"/>
+      <w:r>
+        <w:t>hiện</w:t>
+      </w:r>
+      <w:proofErr w:type="spellEnd"/>
+      <w:r>
+        <w:t xml:space="preserve"> </w:t>
+      </w:r>
+      <w:proofErr w:type="spellStart"/>
+      <w:r>
+        <w:t>tại</w:t>
+      </w:r>
+      <w:proofErr w:type="spellEnd"/>
+      <w:r>
+        <w:t xml:space="preserve">, </w:t>
+      </w:r>
+      <w:proofErr w:type="spellStart"/>
+      <w:r>
+        <w:t>cần</w:t>
+      </w:r>
+      <w:proofErr w:type="spellEnd"/>
+      <w:r>
+        <w:t xml:space="preserve"> </w:t>
+      </w:r>
+      <w:proofErr w:type="spellStart"/>
+      <w:r>
+        <w:t>đưa</w:t>
+      </w:r>
+      <w:proofErr w:type="spellEnd"/>
+      <w:r>
+        <w:t xml:space="preserve"> </w:t>
+      </w:r>
+      <w:proofErr w:type="spellStart"/>
+      <w:r>
+        <w:t>động</w:t>
+      </w:r>
+      <w:proofErr w:type="spellEnd"/>
+      <w:r>
+        <w:t xml:space="preserve"> </w:t>
+      </w:r>
+      <w:proofErr w:type="spellStart"/>
+      <w:r>
+        <w:t>từ</w:t>
+      </w:r>
+      <w:proofErr w:type="spellEnd"/>
+      <w:r>
+        <w:t xml:space="preserve"> </w:t>
+      </w:r>
+      <w:proofErr w:type="spellStart"/>
+      <w:r>
+        <w:t>về</w:t>
+      </w:r>
+      <w:proofErr w:type="spellEnd"/>
+      <w:r>
+        <w:t xml:space="preserve"> </w:t>
+      </w:r>
+      <w:proofErr w:type="spellStart"/>
+      <w:r>
+        <w:t>quá</w:t>
+      </w:r>
+      <w:proofErr w:type="spellEnd"/>
+      <w:r>
+        <w:t xml:space="preserve"> </w:t>
+      </w:r>
+      <w:proofErr w:type="spellStart"/>
+      <w:r>
+        <w:t>khứ</w:t>
+      </w:r>
+      <w:proofErr w:type="spellEnd"/>
+      <w:r>
+        <w:t>.</w:t>
+      </w:r>
       <w:proofErr w:type="gramEnd"/>
     </w:p>
     <w:p>
-      <w:r>
-        <w:t xml:space="preserve">2, ở </w:t>
-      </w:r>
-      <w:proofErr w:type="spellStart"/>
-      <w:r>
-        <w:t>vị</w:t>
-      </w:r>
-      <w:proofErr w:type="spellEnd"/>
-      <w:r>
-        <w:t xml:space="preserve"> </w:t>
-      </w:r>
-      <w:proofErr w:type="spellStart"/>
-      <w:r>
-        <w:t>trí</w:t>
-      </w:r>
-      <w:proofErr w:type="spellEnd"/>
-      <w:r>
-        <w:t xml:space="preserve"> </w:t>
-      </w:r>
-      <w:proofErr w:type="spellStart"/>
-      <w:r>
-        <w:t>túc</w:t>
-      </w:r>
-      <w:proofErr w:type="spellEnd"/>
-      <w:r>
-        <w:t xml:space="preserve"> </w:t>
-      </w:r>
+      <w:proofErr w:type="spellStart"/>
+      <w:r>
+        <w:t>Lùi</w:t>
+      </w:r>
+      <w:proofErr w:type="spellEnd"/>
+      <w:r>
+        <w:t xml:space="preserve"> </w:t>
+      </w:r>
+      <w:proofErr w:type="spellStart"/>
+      <w:r>
+        <w:t>thì</w:t>
+      </w:r>
+      <w:proofErr w:type="spellEnd"/>
+      <w:r>
+        <w:t>:</w:t>
+      </w:r>
+    </w:p>
+    <w:p>
       <w:proofErr w:type="spellStart"/>
       <w:proofErr w:type="gramStart"/>
       <w:r>
+        <w:t>Hiện</w:t>
+      </w:r>
+      <w:proofErr w:type="spellEnd"/>
+      <w:r>
+        <w:t xml:space="preserve"> </w:t>
+      </w:r>
+      <w:proofErr w:type="spellStart"/>
+      <w:r>
+        <w:t>tại</w:t>
+      </w:r>
+      <w:proofErr w:type="spellEnd"/>
+      <w:r>
+        <w:t xml:space="preserve"> =&gt; </w:t>
+      </w:r>
+      <w:proofErr w:type="spellStart"/>
+      <w:r>
+        <w:t>Qúa</w:t>
+      </w:r>
+      <w:proofErr w:type="spellEnd"/>
+      <w:r>
+        <w:t xml:space="preserve"> </w:t>
+      </w:r>
+      <w:proofErr w:type="spellStart"/>
+      <w:r>
+        <w:t>khứ</w:t>
+      </w:r>
+      <w:proofErr w:type="spellEnd"/>
+      <w:r>
+        <w:t>.</w:t>
+      </w:r>
+      <w:proofErr w:type="gramEnd"/>
+    </w:p>
+    <w:p>
+      <w:proofErr w:type="spellStart"/>
+      <w:r>
+        <w:t>Tương</w:t>
+      </w:r>
+      <w:proofErr w:type="spellEnd"/>
+      <w:r>
+        <w:t xml:space="preserve"> </w:t>
+      </w:r>
+      <w:proofErr w:type="spellStart"/>
+      <w:r>
+        <w:t>lai</w:t>
+      </w:r>
+      <w:proofErr w:type="spellEnd"/>
+      <w:r>
+        <w:t xml:space="preserve"> =&gt; </w:t>
+      </w:r>
+      <w:proofErr w:type="spellStart"/>
+      <w:r>
+        <w:t>tương</w:t>
+      </w:r>
+      <w:proofErr w:type="spellEnd"/>
+      <w:r>
+        <w:t xml:space="preserve"> </w:t>
+      </w:r>
+      <w:proofErr w:type="spellStart"/>
+      <w:r>
+        <w:t>lai</w:t>
+      </w:r>
+      <w:proofErr w:type="spellEnd"/>
+      <w:r>
+        <w:t xml:space="preserve"> </w:t>
+      </w:r>
+      <w:proofErr w:type="spellStart"/>
+      <w:r>
+        <w:t>trong</w:t>
+      </w:r>
+      <w:proofErr w:type="spellEnd"/>
+      <w:r>
+        <w:t xml:space="preserve"> </w:t>
+      </w:r>
+      <w:proofErr w:type="spellStart"/>
+      <w:r>
+        <w:t>quá</w:t>
+      </w:r>
+      <w:proofErr w:type="spellEnd"/>
+      <w:r>
+        <w:t xml:space="preserve"> </w:t>
+      </w:r>
+      <w:proofErr w:type="spellStart"/>
+      <w:r>
+        <w:t>khứ</w:t>
+      </w:r>
+      <w:proofErr w:type="spellEnd"/>
+    </w:p>
+    <w:p>
+      <w:proofErr w:type="spellStart"/>
+      <w:r>
+        <w:t>Qúa</w:t>
+      </w:r>
+      <w:proofErr w:type="spellEnd"/>
+      <w:r>
+        <w:t xml:space="preserve"> </w:t>
+      </w:r>
+      <w:proofErr w:type="spellStart"/>
+      <w:r>
+        <w:t>khứ</w:t>
+      </w:r>
+      <w:proofErr w:type="spellEnd"/>
+      <w:r>
+        <w:t xml:space="preserve"> =</w:t>
+      </w:r>
+      <w:proofErr w:type="gramStart"/>
+      <w:r>
+        <w:t xml:space="preserve">&gt;  </w:t>
+      </w:r>
+      <w:proofErr w:type="spellStart"/>
+      <w:r>
+        <w:t>quá</w:t>
+      </w:r>
+      <w:proofErr w:type="spellEnd"/>
+      <w:proofErr w:type="gramEnd"/>
+      <w:r>
+        <w:t xml:space="preserve"> </w:t>
+      </w:r>
+      <w:proofErr w:type="spellStart"/>
+      <w:r>
+        <w:t>khứ</w:t>
+      </w:r>
+      <w:proofErr w:type="spellEnd"/>
+      <w:r>
+        <w:t xml:space="preserve"> </w:t>
+      </w:r>
+      <w:proofErr w:type="spellStart"/>
+      <w:r>
+        <w:t>hoàn</w:t>
+      </w:r>
+      <w:proofErr w:type="spellEnd"/>
+      <w:r>
+        <w:t xml:space="preserve"> </w:t>
+      </w:r>
+      <w:proofErr w:type="spellStart"/>
+      <w:r>
+        <w:t>thành</w:t>
+      </w:r>
+      <w:proofErr w:type="spellEnd"/>
+      <w:r>
+        <w:t>.</w:t>
+      </w:r>
+    </w:p>
+    <w:tbl>
+      <w:tblPr>
+        <w:tblStyle w:val="TableGrid"/>
+        <w:tblW w:w="9648" w:type="dxa"/>
+        <w:tblLook w:val="04A0" w:firstRow="1" w:lastRow="0" w:firstColumn="1" w:lastColumn="0" w:noHBand="0" w:noVBand="1"/>
+      </w:tblPr>
+      <w:tblGrid>
+        <w:gridCol w:w="4788"/>
+        <w:gridCol w:w="4860"/>
+      </w:tblGrid>
+      <w:tr>
+        <w:tc>
+          <w:tcPr>
+            <w:tcW w:w="4788" w:type="dxa"/>
+          </w:tcPr>
+          <w:p>
+            <w:proofErr w:type="spellStart"/>
+            <w:r>
+              <w:t>Câu</w:t>
+            </w:r>
+            <w:proofErr w:type="spellEnd"/>
+            <w:r>
+              <w:t xml:space="preserve"> </w:t>
+            </w:r>
+            <w:proofErr w:type="spellStart"/>
+            <w:r>
+              <w:t>trực</w:t>
+            </w:r>
+            <w:proofErr w:type="spellEnd"/>
+            <w:r>
+              <w:t xml:space="preserve"> </w:t>
+            </w:r>
+            <w:proofErr w:type="spellStart"/>
+            <w:r>
+              <w:t>tiếp</w:t>
+            </w:r>
+            <w:proofErr w:type="spellEnd"/>
+          </w:p>
+        </w:tc>
+        <w:tc>
+          <w:tcPr>
+            <w:tcW w:w="4860" w:type="dxa"/>
+          </w:tcPr>
+          <w:p>
+            <w:proofErr w:type="spellStart"/>
+            <w:r>
+              <w:t>Câu</w:t>
+            </w:r>
+            <w:proofErr w:type="spellEnd"/>
+            <w:r>
+              <w:t xml:space="preserve"> </w:t>
+            </w:r>
+            <w:proofErr w:type="spellStart"/>
+            <w:r>
+              <w:t>gián</w:t>
+            </w:r>
+            <w:proofErr w:type="spellEnd"/>
+            <w:r>
+              <w:t xml:space="preserve"> </w:t>
+            </w:r>
+            <w:proofErr w:type="spellStart"/>
+            <w:r>
+              <w:t>tiếp</w:t>
+            </w:r>
+            <w:proofErr w:type="spellEnd"/>
+          </w:p>
+        </w:tc>
+      </w:tr>
+      <w:tr>
+        <w:tc>
+          <w:tcPr>
+            <w:tcW w:w="4788" w:type="dxa"/>
+          </w:tcPr>
+          <w:p>
+            <w:r>
+              <w:t>HTD ex: Work</w:t>
+            </w:r>
+          </w:p>
+        </w:tc>
+        <w:tc>
+          <w:tcPr>
+            <w:tcW w:w="4860" w:type="dxa"/>
+          </w:tcPr>
+          <w:p>
+            <w:r>
+              <w:t>QKD ex: Worked</w:t>
+            </w:r>
+          </w:p>
+        </w:tc>
+      </w:tr>
+      <w:tr>
+        <w:tc>
+          <w:tcPr>
+            <w:tcW w:w="4788" w:type="dxa"/>
+          </w:tcPr>
+          <w:p>
+            <w:r>
+              <w:t>HTTD ex: is/are working</w:t>
+            </w:r>
+          </w:p>
+        </w:tc>
+        <w:tc>
+          <w:tcPr>
+            <w:tcW w:w="4860" w:type="dxa"/>
+          </w:tcPr>
+          <w:p>
+            <w:r>
+              <w:t>QKTD ex: was/were working</w:t>
+            </w:r>
+          </w:p>
+        </w:tc>
+      </w:tr>
+      <w:tr>
+        <w:tc>
+          <w:tcPr>
+            <w:tcW w:w="4788" w:type="dxa"/>
+          </w:tcPr>
+          <w:p>
+            <w:r>
+              <w:t>HTTH ex: have/has worked</w:t>
+            </w:r>
+          </w:p>
+        </w:tc>
+        <w:tc>
+          <w:tcPr>
+            <w:tcW w:w="4860" w:type="dxa"/>
+          </w:tcPr>
+          <w:p>
+            <w:r>
+              <w:t xml:space="preserve">QKHT ex: had </w:t>
+            </w:r>
+            <w:proofErr w:type="spellStart"/>
+            <w:r>
+              <w:t>wroked</w:t>
+            </w:r>
+            <w:proofErr w:type="spellEnd"/>
+          </w:p>
+        </w:tc>
+      </w:tr>
+      <w:tr>
+        <w:tc>
+          <w:tcPr>
+            <w:tcW w:w="4788" w:type="dxa"/>
+          </w:tcPr>
+          <w:p>
+            <w:r>
+              <w:t>HTHTTD ex</w:t>
+            </w:r>
+            <w:r>
+              <w:t>:</w:t>
+            </w:r>
+            <w:r>
+              <w:t xml:space="preserve"> have/has been working</w:t>
+            </w:r>
+          </w:p>
+        </w:tc>
+        <w:tc>
+          <w:tcPr>
+            <w:tcW w:w="4860" w:type="dxa"/>
+          </w:tcPr>
+          <w:p>
+            <w:r>
+              <w:t>QKHTTD ex: had been working</w:t>
+            </w:r>
+          </w:p>
+        </w:tc>
+      </w:tr>
+      <w:tr>
+        <w:tc>
+          <w:tcPr>
+            <w:tcW w:w="4788" w:type="dxa"/>
+          </w:tcPr>
+          <w:p>
+            <w:r>
+              <w:t>TLD</w:t>
+            </w:r>
+            <w:r>
+              <w:t xml:space="preserve"> ex: will work</w:t>
+            </w:r>
+          </w:p>
+        </w:tc>
+        <w:tc>
+          <w:tcPr>
+            <w:tcW w:w="4860" w:type="dxa"/>
+          </w:tcPr>
+          <w:p>
+            <w:r>
+              <w:t xml:space="preserve">TLD </w:t>
+            </w:r>
+            <w:proofErr w:type="spellStart"/>
+            <w:r>
+              <w:t>trong</w:t>
+            </w:r>
+            <w:proofErr w:type="spellEnd"/>
+            <w:r>
+              <w:t xml:space="preserve"> QK: would  work</w:t>
+            </w:r>
+          </w:p>
+        </w:tc>
+      </w:tr>
+      <w:tr>
+        <w:tc>
+          <w:tcPr>
+            <w:tcW w:w="4788" w:type="dxa"/>
+          </w:tcPr>
+          <w:p>
+            <w:r>
+              <w:t>TLTD</w:t>
+            </w:r>
+            <w:r>
+              <w:t xml:space="preserve"> ex:</w:t>
+            </w:r>
+            <w:r>
+              <w:t xml:space="preserve"> will be working</w:t>
+            </w:r>
+          </w:p>
+        </w:tc>
+        <w:tc>
+          <w:tcPr>
+            <w:tcW w:w="4860" w:type="dxa"/>
+          </w:tcPr>
+          <w:p>
+            <w:r>
+              <w:t>TLTDTQK ex:</w:t>
+            </w:r>
+            <w:r>
+              <w:t xml:space="preserve"> would be working</w:t>
+            </w:r>
+          </w:p>
+        </w:tc>
+      </w:tr>
+      <w:tr>
+        <w:tc>
+          <w:tcPr>
+            <w:tcW w:w="4788" w:type="dxa"/>
+          </w:tcPr>
+          <w:p>
+            <w:r>
+              <w:t>TLHT</w:t>
+            </w:r>
+            <w:r>
+              <w:t xml:space="preserve"> ex:</w:t>
+            </w:r>
+            <w:r>
+              <w:t xml:space="preserve"> will have worked</w:t>
+            </w:r>
+          </w:p>
+        </w:tc>
+        <w:tc>
+          <w:tcPr>
+            <w:tcW w:w="4860" w:type="dxa"/>
+          </w:tcPr>
+          <w:p>
+            <w:r>
+              <w:t>TLHTTQK ex:</w:t>
+            </w:r>
+            <w:r>
+              <w:t xml:space="preserve"> will have </w:t>
+            </w:r>
+            <w:proofErr w:type="spellStart"/>
+            <w:r>
+              <w:t>wokred</w:t>
+            </w:r>
+            <w:proofErr w:type="spellEnd"/>
+          </w:p>
+        </w:tc>
+      </w:tr>
+      <w:tr>
+        <w:tc>
+          <w:tcPr>
+            <w:tcW w:w="4788" w:type="dxa"/>
+          </w:tcPr>
+          <w:p>
+            <w:r>
+              <w:t>TLHTTD</w:t>
+            </w:r>
+            <w:r>
+              <w:t xml:space="preserve"> ex:</w:t>
+            </w:r>
+            <w:r>
+              <w:t xml:space="preserve"> will have been working</w:t>
+            </w:r>
+          </w:p>
+        </w:tc>
+        <w:tc>
+          <w:tcPr>
+            <w:tcW w:w="4860" w:type="dxa"/>
+          </w:tcPr>
+          <w:p>
+            <w:r>
+              <w:t>TLHTTDTQK ex:</w:t>
+            </w:r>
+            <w:r>
+              <w:t xml:space="preserve"> would have been working</w:t>
+            </w:r>
+          </w:p>
+        </w:tc>
+      </w:tr>
+      <w:tr>
+        <w:tc>
+          <w:tcPr>
+            <w:tcW w:w="4788" w:type="dxa"/>
+          </w:tcPr>
+          <w:p>
+            <w:r>
+              <w:t>QKD</w:t>
+            </w:r>
+            <w:r>
+              <w:t xml:space="preserve"> ex:</w:t>
+            </w:r>
+            <w:r>
+              <w:t xml:space="preserve"> worked</w:t>
+            </w:r>
+          </w:p>
+        </w:tc>
+        <w:tc>
+          <w:tcPr>
+            <w:tcW w:w="4860" w:type="dxa"/>
+          </w:tcPr>
+          <w:p>
+            <w:r>
+              <w:t>QKHT ex:</w:t>
+            </w:r>
+            <w:r>
+              <w:t xml:space="preserve"> had worked</w:t>
+            </w:r>
+          </w:p>
+        </w:tc>
+      </w:tr>
+      <w:tr>
+        <w:tc>
+          <w:tcPr>
+            <w:tcW w:w="4788" w:type="dxa"/>
+          </w:tcPr>
+          <w:p>
+            <w:r>
+              <w:t>QKTD ex:</w:t>
+            </w:r>
+            <w:r>
+              <w:t xml:space="preserve"> was/were working</w:t>
+            </w:r>
+          </w:p>
+        </w:tc>
+        <w:tc>
+          <w:tcPr>
+            <w:tcW w:w="4860" w:type="dxa"/>
+          </w:tcPr>
+          <w:p>
+            <w:r>
+              <w:t>QKTDTQK ex:</w:t>
+            </w:r>
+            <w:r>
+              <w:t xml:space="preserve"> had been working</w:t>
+            </w:r>
+          </w:p>
+        </w:tc>
+      </w:tr>
+      <w:tr>
+        <w:tc>
+          <w:tcPr>
+            <w:tcW w:w="4788" w:type="dxa"/>
+          </w:tcPr>
+          <w:p>
+            <w:r>
+              <w:t>QKHT ex:</w:t>
+            </w:r>
+            <w:r>
+              <w:t xml:space="preserve"> had worked</w:t>
+            </w:r>
+          </w:p>
+        </w:tc>
+        <w:tc>
+          <w:tcPr>
+            <w:tcW w:w="4860" w:type="dxa"/>
+          </w:tcPr>
+          <w:p>
+            <w:r>
+              <w:t xml:space="preserve">KO LÙI </w:t>
+            </w:r>
+            <w:proofErr w:type="gramStart"/>
+            <w:r>
+              <w:t>ĐƯỢC !</w:t>
+            </w:r>
+            <w:proofErr w:type="gramEnd"/>
+            <w:r>
+              <w:t xml:space="preserve"> =&gt; </w:t>
+            </w:r>
+            <w:proofErr w:type="spellStart"/>
+            <w:r>
+              <w:t>Giu</w:t>
+            </w:r>
+            <w:proofErr w:type="spellEnd"/>
+            <w:r>
+              <w:t xml:space="preserve"> Nguyen </w:t>
+            </w:r>
+            <w:proofErr w:type="spellStart"/>
+            <w:r>
+              <w:t>Thi</w:t>
+            </w:r>
+            <w:proofErr w:type="spellEnd"/>
+          </w:p>
+        </w:tc>
+      </w:tr>
+      <w:tr>
+        <w:tc>
+          <w:tcPr>
+            <w:tcW w:w="4788" w:type="dxa"/>
+          </w:tcPr>
+          <w:p>
+            <w:r>
+              <w:t>QKHTTD ex:</w:t>
+            </w:r>
+            <w:r>
+              <w:t xml:space="preserve"> had been working</w:t>
+            </w:r>
+          </w:p>
+        </w:tc>
+        <w:tc>
+          <w:tcPr>
+            <w:tcW w:w="4860" w:type="dxa"/>
+          </w:tcPr>
+          <w:p>
+            <w:r>
+              <w:t xml:space="preserve">KO LÙI </w:t>
+            </w:r>
+            <w:proofErr w:type="gramStart"/>
+            <w:r>
+              <w:t>ĐƯỢC</w:t>
+            </w:r>
+            <w:r>
+              <w:t xml:space="preserve"> !</w:t>
+            </w:r>
+            <w:proofErr w:type="gramEnd"/>
+            <w:r>
+              <w:t xml:space="preserve"> =&gt; </w:t>
+            </w:r>
+            <w:proofErr w:type="spellStart"/>
+            <w:r>
+              <w:t>Giu</w:t>
+            </w:r>
+            <w:proofErr w:type="spellEnd"/>
+            <w:r>
+              <w:t xml:space="preserve"> Nguyen </w:t>
+            </w:r>
+            <w:proofErr w:type="spellStart"/>
+            <w:r>
+              <w:t>Thi</w:t>
+            </w:r>
+            <w:proofErr w:type="spellEnd"/>
+          </w:p>
+        </w:tc>
+      </w:tr>
+    </w:tbl>
+    <w:p>
+      <w:r>
+        <w:t xml:space="preserve"> </w:t>
+      </w:r>
+    </w:p>
+    <w:p>
+      <w:proofErr w:type="spellStart"/>
+      <w:r>
+        <w:t>Còn</w:t>
+      </w:r>
+      <w:proofErr w:type="spellEnd"/>
+      <w:r>
+        <w:t xml:space="preserve"> </w:t>
+      </w:r>
+      <w:proofErr w:type="spellStart"/>
+      <w:r>
+        <w:t>với</w:t>
+      </w:r>
+      <w:proofErr w:type="spellEnd"/>
+      <w:r>
+        <w:t xml:space="preserve"> </w:t>
+      </w:r>
+      <w:proofErr w:type="spellStart"/>
+      <w:r>
+        <w:t>động</w:t>
+      </w:r>
+      <w:proofErr w:type="spellEnd"/>
+      <w:r>
+        <w:t xml:space="preserve"> </w:t>
+      </w:r>
+      <w:proofErr w:type="spellStart"/>
+      <w:r>
         <w:t>từ</w:t>
       </w:r>
       <w:proofErr w:type="spellEnd"/>
       <w:r>
-        <w:t xml:space="preserve"> ,</w:t>
+        <w:t xml:space="preserve"> </w:t>
+      </w:r>
+      <w:proofErr w:type="spellStart"/>
+      <w:r>
+        <w:t>khuyết</w:t>
+      </w:r>
+      <w:proofErr w:type="spellEnd"/>
+      <w:r>
+        <w:t xml:space="preserve"> </w:t>
+      </w:r>
+      <w:proofErr w:type="spellStart"/>
+      <w:r>
+        <w:t>thiếu</w:t>
+      </w:r>
+      <w:proofErr w:type="spellEnd"/>
+      <w:r>
+        <w:t>:</w:t>
+      </w:r>
+    </w:p>
+    <w:p>
+      <w:proofErr w:type="gramStart"/>
+      <w:r>
+        <w:t>Can -&gt; Could</w:t>
       </w:r>
       <w:proofErr w:type="gramEnd"/>
       <w:r>
-        <w:t xml:space="preserve"> who </w:t>
-      </w:r>
-      <w:proofErr w:type="spellStart"/>
-      <w:r>
-        <w:t>có</w:t>
-      </w:r>
-      <w:proofErr w:type="spellEnd"/>
-      <w:r>
-        <w:t xml:space="preserve"> </w:t>
-      </w:r>
-      <w:proofErr w:type="spellStart"/>
-      <w:r>
-        <w:t>thể</w:t>
-      </w:r>
-      <w:proofErr w:type="spellEnd"/>
-      <w:r>
-        <w:t xml:space="preserve"> </w:t>
-      </w:r>
-      <w:proofErr w:type="spellStart"/>
-      <w:r>
-        <w:t>được</w:t>
-      </w:r>
-      <w:proofErr w:type="spellEnd"/>
-      <w:r>
-        <w:t xml:space="preserve"> </w:t>
-      </w:r>
-      <w:proofErr w:type="spellStart"/>
-      <w:r>
-        <w:t>thay</w:t>
-      </w:r>
-      <w:proofErr w:type="spellEnd"/>
-      <w:r>
-        <w:t xml:space="preserve"> </w:t>
-      </w:r>
-      <w:proofErr w:type="spellStart"/>
-      <w:r>
-        <w:t>thế</w:t>
-      </w:r>
-      <w:proofErr w:type="spellEnd"/>
-      <w:r>
-        <w:t xml:space="preserve"> </w:t>
-      </w:r>
-      <w:proofErr w:type="spellStart"/>
-      <w:r>
-        <w:t>bằng</w:t>
-      </w:r>
-      <w:proofErr w:type="spellEnd"/>
-      <w:r>
-        <w:t xml:space="preserve"> who.</w:t>
-      </w:r>
-    </w:p>
-    <w:p>
-      <w:r>
-        <w:t>Ex: I’d like to talk to the man who/whom I met at your birthday party.</w:t>
-      </w:r>
-    </w:p>
-    <w:p>
-      <w:r>
+        <w:t xml:space="preserve">   May -&gt; Might  </w:t>
+      </w:r>
+    </w:p>
+    <w:p>
+      <w:r>
+        <w:t xml:space="preserve">Should -&gt; Should </w:t>
+      </w:r>
+    </w:p>
+    <w:p>
+      <w:r>
+        <w:t xml:space="preserve">Must -&gt; </w:t>
+      </w:r>
+      <w:proofErr w:type="spellStart"/>
+      <w:r>
+        <w:t>bắt</w:t>
+      </w:r>
+      <w:proofErr w:type="spellEnd"/>
+      <w:r>
+        <w:t xml:space="preserve"> </w:t>
+      </w:r>
+      <w:proofErr w:type="spellStart"/>
+      <w:r>
+        <w:t>buộc</w:t>
+      </w:r>
+      <w:proofErr w:type="spellEnd"/>
+      <w:r>
+        <w:t xml:space="preserve"> had to </w:t>
+      </w:r>
+    </w:p>
+    <w:p>
+      <w:r>
+        <w:lastRenderedPageBreak/>
+        <w:t xml:space="preserve">Must -&gt; </w:t>
+      </w:r>
+      <w:proofErr w:type="spellStart"/>
+      <w:r>
+        <w:t>không</w:t>
+      </w:r>
+      <w:proofErr w:type="spellEnd"/>
+      <w:r>
+        <w:t xml:space="preserve"> </w:t>
+      </w:r>
+      <w:proofErr w:type="spellStart"/>
+      <w:r>
+        <w:t>bắt</w:t>
+      </w:r>
+      <w:proofErr w:type="spellEnd"/>
+      <w:r>
+        <w:t xml:space="preserve"> </w:t>
+      </w:r>
+      <w:proofErr w:type="spellStart"/>
+      <w:r>
+        <w:t>buộc</w:t>
+      </w:r>
+      <w:proofErr w:type="spellEnd"/>
+      <w:r>
+        <w:t xml:space="preserve"> must</w:t>
+      </w:r>
+    </w:p>
+    <w:p>
+      <w:r>
+        <w:t xml:space="preserve">Could -&gt; could </w:t>
+      </w:r>
+      <w:proofErr w:type="gramStart"/>
+      <w:r>
+        <w:t xml:space="preserve">( </w:t>
+      </w:r>
+      <w:proofErr w:type="spellStart"/>
+      <w:r>
+        <w:t>không</w:t>
+      </w:r>
+      <w:proofErr w:type="spellEnd"/>
+      <w:proofErr w:type="gramEnd"/>
+      <w:r>
+        <w:t xml:space="preserve"> </w:t>
+      </w:r>
+      <w:proofErr w:type="spellStart"/>
+      <w:r>
+        <w:t>đổi</w:t>
+      </w:r>
+      <w:proofErr w:type="spellEnd"/>
+      <w:r>
+        <w:t xml:space="preserve"> )</w:t>
+      </w:r>
+    </w:p>
+    <w:p>
+      <w:proofErr w:type="gramStart"/>
+      <w:r>
+        <w:t>might</w:t>
+      </w:r>
+      <w:proofErr w:type="gramEnd"/>
+      <w:r>
+        <w:t xml:space="preserve"> -&gt; might ( </w:t>
+      </w:r>
+      <w:proofErr w:type="spellStart"/>
+      <w:r>
+        <w:t>không</w:t>
+      </w:r>
+      <w:proofErr w:type="spellEnd"/>
+      <w:r>
+        <w:t xml:space="preserve"> </w:t>
+      </w:r>
+      <w:proofErr w:type="spellStart"/>
+      <w:r>
+        <w:t>đổi</w:t>
+      </w:r>
+      <w:proofErr w:type="spellEnd"/>
+      <w:r>
+        <w:t xml:space="preserve"> )</w:t>
+      </w:r>
+      <w:r>
+        <w:t>.</w:t>
+      </w:r>
+    </w:p>
+    <w:p>
+      <w:r>
+        <w:t xml:space="preserve">Ex: </w:t>
+      </w:r>
+      <w:proofErr w:type="spellStart"/>
+      <w:r>
+        <w:t>tiếp</w:t>
+      </w:r>
+      <w:proofErr w:type="spellEnd"/>
+      <w:r>
+        <w:t xml:space="preserve"> </w:t>
+      </w:r>
+      <w:proofErr w:type="spellStart"/>
+      <w:r>
+        <w:t>tục</w:t>
+      </w:r>
+      <w:proofErr w:type="spellEnd"/>
+      <w:r>
+        <w:t xml:space="preserve"> </w:t>
+      </w:r>
+      <w:proofErr w:type="spellStart"/>
+      <w:r>
+        <w:t>chuyển</w:t>
+      </w:r>
+      <w:proofErr w:type="spellEnd"/>
+      <w:r>
+        <w:t xml:space="preserve"> </w:t>
+      </w:r>
+      <w:proofErr w:type="spellStart"/>
+      <w:r>
+        <w:t>câu</w:t>
+      </w:r>
+      <w:proofErr w:type="spellEnd"/>
+    </w:p>
+    <w:p>
+      <w:pPr>
+        <w:rPr>
+          <w:rStyle w:val="Strong"/>
+          <w:rFonts w:ascii="roboto-regular" w:hAnsi="roboto-regular"/>
+          <w:color w:val="333333"/>
+          <w:sz w:val="27"/>
+          <w:szCs w:val="27"/>
+          <w:bdr w:val="none" w:sz="0" w:space="0" w:color="auto" w:frame="1"/>
+          <w:shd w:val="clear" w:color="auto" w:fill="FFFFFF"/>
+        </w:rPr>
+      </w:pPr>
+      <w:r>
+        <w:t xml:space="preserve"> </w:t>
+      </w:r>
+      <w:r>
+        <w:t xml:space="preserve">Tom said that </w:t>
+      </w:r>
+      <w:r>
+        <w:rPr>
+          <w:rStyle w:val="Strong"/>
+          <w:rFonts w:ascii="roboto-regular" w:hAnsi="roboto-regular"/>
+          <w:color w:val="333333"/>
+          <w:sz w:val="27"/>
+          <w:szCs w:val="27"/>
+          <w:bdr w:val="none" w:sz="0" w:space="0" w:color="auto" w:frame="1"/>
+          <w:shd w:val="clear" w:color="auto" w:fill="FFFFFF"/>
+        </w:rPr>
+        <w:t>I want to see this movie with my girlfriend tomorrow.</w:t>
+      </w:r>
+    </w:p>
+    <w:p>
+      <w:pPr>
+        <w:rPr>
+          <w:rStyle w:val="Strong"/>
+          <w:rFonts w:ascii="roboto-regular" w:hAnsi="roboto-regular"/>
+          <w:color w:val="333333"/>
+          <w:sz w:val="27"/>
+          <w:szCs w:val="27"/>
+          <w:bdr w:val="none" w:sz="0" w:space="0" w:color="auto" w:frame="1"/>
+          <w:shd w:val="clear" w:color="auto" w:fill="FFFFFF"/>
+        </w:rPr>
+      </w:pPr>
+      <w:r>
+        <w:t xml:space="preserve">Tom said that </w:t>
+      </w:r>
+      <w:r>
+        <w:rPr>
+          <w:rStyle w:val="Strong"/>
+          <w:rFonts w:ascii="roboto-regular" w:hAnsi="roboto-regular"/>
+          <w:color w:val="333333"/>
+          <w:sz w:val="27"/>
+          <w:szCs w:val="27"/>
+          <w:bdr w:val="none" w:sz="0" w:space="0" w:color="auto" w:frame="1"/>
+          <w:shd w:val="clear" w:color="auto" w:fill="FFFFFF"/>
+        </w:rPr>
+        <w:t>I want</w:t>
+      </w:r>
+      <w:r>
+        <w:rPr>
+          <w:rStyle w:val="Strong"/>
+          <w:rFonts w:ascii="roboto-regular" w:hAnsi="roboto-regular"/>
+          <w:color w:val="333333"/>
+          <w:sz w:val="27"/>
+          <w:szCs w:val="27"/>
+          <w:bdr w:val="none" w:sz="0" w:space="0" w:color="auto" w:frame="1"/>
+          <w:shd w:val="clear" w:color="auto" w:fill="FFFFFF"/>
+        </w:rPr>
+        <w:t>ed</w:t>
+      </w:r>
+      <w:r>
+        <w:rPr>
+          <w:rStyle w:val="Strong"/>
+          <w:rFonts w:ascii="roboto-regular" w:hAnsi="roboto-regular"/>
+          <w:color w:val="333333"/>
+          <w:sz w:val="27"/>
+          <w:szCs w:val="27"/>
+          <w:bdr w:val="none" w:sz="0" w:space="0" w:color="auto" w:frame="1"/>
+          <w:shd w:val="clear" w:color="auto" w:fill="FFFFFF"/>
+        </w:rPr>
+        <w:t xml:space="preserve"> to see this movie with my girlfriend tomorrow.</w:t>
+      </w:r>
+    </w:p>
+    <w:p>
+      <w:pPr>
+        <w:rPr>
+          <w:rStyle w:val="Strong"/>
+          <w:rFonts w:ascii="roboto-regular" w:hAnsi="roboto-regular"/>
+          <w:color w:val="333333"/>
+          <w:sz w:val="27"/>
+          <w:szCs w:val="27"/>
+          <w:bdr w:val="none" w:sz="0" w:space="0" w:color="auto" w:frame="1"/>
+          <w:shd w:val="clear" w:color="auto" w:fill="FFFFFF"/>
+        </w:rPr>
+      </w:pPr>
+      <w:r>
+        <w:rPr>
+          <w:rStyle w:val="Strong"/>
+          <w:rFonts w:ascii="roboto-regular" w:hAnsi="roboto-regular"/>
+          <w:color w:val="333333"/>
+          <w:sz w:val="27"/>
+          <w:szCs w:val="27"/>
+          <w:bdr w:val="none" w:sz="0" w:space="0" w:color="auto" w:frame="1"/>
+          <w:shd w:val="clear" w:color="auto" w:fill="FFFFFF"/>
+        </w:rPr>
         <w:t xml:space="preserve">3. </w:t>
       </w:r>
       <w:proofErr w:type="spellStart"/>
-      <w:r>
-        <w:t>Trong</w:t>
-      </w:r>
-      <w:proofErr w:type="spellEnd"/>
-      <w:r>
-        <w:t xml:space="preserve"> MDQH (</w:t>
-      </w:r>
-      <w:proofErr w:type="spellStart"/>
       <w:proofErr w:type="gramStart"/>
       <w:r>
-        <w:t>xd</w:t>
+        <w:rPr>
+          <w:rStyle w:val="Strong"/>
+          <w:rFonts w:ascii="roboto-regular" w:hAnsi="roboto-regular"/>
+          <w:color w:val="333333"/>
+          <w:sz w:val="27"/>
+          <w:szCs w:val="27"/>
+          <w:bdr w:val="none" w:sz="0" w:space="0" w:color="auto" w:frame="1"/>
+          <w:shd w:val="clear" w:color="auto" w:fill="FFFFFF"/>
+        </w:rPr>
+        <w:t>đổi</w:t>
       </w:r>
       <w:proofErr w:type="spellEnd"/>
       <w:proofErr w:type="gramEnd"/>
       <w:r>
-        <w:t xml:space="preserve">) </w:t>
-      </w:r>
-      <w:proofErr w:type="spellStart"/>
-      <w:r>
-        <w:t>có</w:t>
-      </w:r>
-      <w:proofErr w:type="spellEnd"/>
-      <w:r>
-        <w:t xml:space="preserve"> </w:t>
-      </w:r>
-      <w:proofErr w:type="spellStart"/>
-      <w:r>
-        <w:t>thể</w:t>
-      </w:r>
-      <w:proofErr w:type="spellEnd"/>
-      <w:r>
-        <w:t xml:space="preserve"> </w:t>
-      </w:r>
-      <w:proofErr w:type="spellStart"/>
-      <w:r>
-        <w:t>bỏ</w:t>
-      </w:r>
-      <w:proofErr w:type="spellEnd"/>
-      <w:r>
-        <w:t xml:space="preserve"> </w:t>
-      </w:r>
-      <w:proofErr w:type="spellStart"/>
-      <w:r>
+        <w:rPr>
+          <w:rStyle w:val="Strong"/>
+          <w:rFonts w:ascii="roboto-regular" w:hAnsi="roboto-regular"/>
+          <w:color w:val="333333"/>
+          <w:sz w:val="27"/>
+          <w:szCs w:val="27"/>
+          <w:bdr w:val="none" w:sz="0" w:space="0" w:color="auto" w:frame="1"/>
+          <w:shd w:val="clear" w:color="auto" w:fill="FFFFFF"/>
+        </w:rPr>
+        <w:t xml:space="preserve"> </w:t>
+      </w:r>
+      <w:proofErr w:type="spellStart"/>
+      <w:r>
+        <w:rPr>
+          <w:rStyle w:val="Strong"/>
+          <w:rFonts w:ascii="roboto-regular" w:hAnsi="roboto-regular"/>
+          <w:color w:val="333333"/>
+          <w:sz w:val="27"/>
+          <w:szCs w:val="27"/>
+          <w:bdr w:val="none" w:sz="0" w:space="0" w:color="auto" w:frame="1"/>
+          <w:shd w:val="clear" w:color="auto" w:fill="FFFFFF"/>
+        </w:rPr>
         <w:t>các</w:t>
       </w:r>
       <w:proofErr w:type="spellEnd"/>
       <w:r>
-        <w:t xml:space="preserve"> DTQH </w:t>
-      </w:r>
-      <w:proofErr w:type="spellStart"/>
-      <w:r>
-        <w:t>làm</w:t>
-      </w:r>
-      <w:proofErr w:type="spellEnd"/>
-      <w:r>
-        <w:t xml:space="preserve"> </w:t>
-      </w:r>
-      <w:proofErr w:type="spellStart"/>
-      <w:r>
-        <w:t>túc</w:t>
-      </w:r>
-      <w:proofErr w:type="spellEnd"/>
-      <w:r>
-        <w:t xml:space="preserve"> </w:t>
-      </w:r>
-      <w:proofErr w:type="spellStart"/>
-      <w:r>
+        <w:rPr>
+          <w:rStyle w:val="Strong"/>
+          <w:rFonts w:ascii="roboto-regular" w:hAnsi="roboto-regular"/>
+          <w:color w:val="333333"/>
+          <w:sz w:val="27"/>
+          <w:szCs w:val="27"/>
+          <w:bdr w:val="none" w:sz="0" w:space="0" w:color="auto" w:frame="1"/>
+          <w:shd w:val="clear" w:color="auto" w:fill="FFFFFF"/>
+        </w:rPr>
+        <w:t xml:space="preserve"> </w:t>
+      </w:r>
+      <w:proofErr w:type="spellStart"/>
+      <w:r>
+        <w:rPr>
+          <w:rStyle w:val="Strong"/>
+          <w:rFonts w:ascii="roboto-regular" w:hAnsi="roboto-regular"/>
+          <w:color w:val="333333"/>
+          <w:sz w:val="27"/>
+          <w:szCs w:val="27"/>
+          <w:bdr w:val="none" w:sz="0" w:space="0" w:color="auto" w:frame="1"/>
+          <w:shd w:val="clear" w:color="auto" w:fill="FFFFFF"/>
+        </w:rPr>
+        <w:t>đại</w:t>
+      </w:r>
+      <w:proofErr w:type="spellEnd"/>
+      <w:r>
+        <w:rPr>
+          <w:rStyle w:val="Strong"/>
+          <w:rFonts w:ascii="roboto-regular" w:hAnsi="roboto-regular"/>
+          <w:color w:val="333333"/>
+          <w:sz w:val="27"/>
+          <w:szCs w:val="27"/>
+          <w:bdr w:val="none" w:sz="0" w:space="0" w:color="auto" w:frame="1"/>
+          <w:shd w:val="clear" w:color="auto" w:fill="FFFFFF"/>
+        </w:rPr>
+        <w:t xml:space="preserve"> </w:t>
+      </w:r>
+      <w:proofErr w:type="spellStart"/>
+      <w:r>
+        <w:rPr>
+          <w:rStyle w:val="Strong"/>
+          <w:rFonts w:ascii="roboto-regular" w:hAnsi="roboto-regular"/>
+          <w:color w:val="333333"/>
+          <w:sz w:val="27"/>
+          <w:szCs w:val="27"/>
+          <w:bdr w:val="none" w:sz="0" w:space="0" w:color="auto" w:frame="1"/>
+          <w:shd w:val="clear" w:color="auto" w:fill="FFFFFF"/>
+        </w:rPr>
         <w:t>từ</w:t>
       </w:r>
       <w:proofErr w:type="spellEnd"/>
       <w:r>
-        <w:t>: whom, which.</w:t>
-      </w:r>
-    </w:p>
-    <w:p>
-      <w:r>
+        <w:rPr>
+          <w:rStyle w:val="Strong"/>
+          <w:rFonts w:ascii="roboto-regular" w:hAnsi="roboto-regular"/>
+          <w:color w:val="333333"/>
+          <w:sz w:val="27"/>
+          <w:szCs w:val="27"/>
+          <w:bdr w:val="none" w:sz="0" w:space="0" w:color="auto" w:frame="1"/>
+          <w:shd w:val="clear" w:color="auto" w:fill="FFFFFF"/>
+        </w:rPr>
+        <w:t xml:space="preserve"> </w:t>
+      </w:r>
+      <w:proofErr w:type="spellStart"/>
+      <w:r>
+        <w:rPr>
+          <w:rStyle w:val="Strong"/>
+          <w:rFonts w:ascii="roboto-regular" w:hAnsi="roboto-regular"/>
+          <w:color w:val="333333"/>
+          <w:sz w:val="27"/>
+          <w:szCs w:val="27"/>
+          <w:bdr w:val="none" w:sz="0" w:space="0" w:color="auto" w:frame="1"/>
+          <w:shd w:val="clear" w:color="auto" w:fill="FFFFFF"/>
+        </w:rPr>
+        <w:t>và</w:t>
+      </w:r>
+      <w:proofErr w:type="spellEnd"/>
+      <w:r>
+        <w:rPr>
+          <w:rStyle w:val="Strong"/>
+          <w:rFonts w:ascii="roboto-regular" w:hAnsi="roboto-regular"/>
+          <w:color w:val="333333"/>
+          <w:sz w:val="27"/>
+          <w:szCs w:val="27"/>
+          <w:bdr w:val="none" w:sz="0" w:space="0" w:color="auto" w:frame="1"/>
+          <w:shd w:val="clear" w:color="auto" w:fill="FFFFFF"/>
+        </w:rPr>
+        <w:t xml:space="preserve"> </w:t>
+      </w:r>
+      <w:proofErr w:type="spellStart"/>
+      <w:r>
+        <w:rPr>
+          <w:rStyle w:val="Strong"/>
+          <w:rFonts w:ascii="roboto-regular" w:hAnsi="roboto-regular"/>
+          <w:color w:val="333333"/>
+          <w:sz w:val="27"/>
+          <w:szCs w:val="27"/>
+          <w:bdr w:val="none" w:sz="0" w:space="0" w:color="auto" w:frame="1"/>
+          <w:shd w:val="clear" w:color="auto" w:fill="FFFFFF"/>
+        </w:rPr>
+        <w:t>tính</w:t>
+      </w:r>
+      <w:proofErr w:type="spellEnd"/>
+      <w:r>
+        <w:rPr>
+          <w:rStyle w:val="Strong"/>
+          <w:rFonts w:ascii="roboto-regular" w:hAnsi="roboto-regular"/>
+          <w:color w:val="333333"/>
+          <w:sz w:val="27"/>
+          <w:szCs w:val="27"/>
+          <w:bdr w:val="none" w:sz="0" w:space="0" w:color="auto" w:frame="1"/>
+          <w:shd w:val="clear" w:color="auto" w:fill="FFFFFF"/>
+        </w:rPr>
+        <w:t xml:space="preserve"> </w:t>
+      </w:r>
+      <w:proofErr w:type="spellStart"/>
+      <w:r>
+        <w:rPr>
+          <w:rStyle w:val="Strong"/>
+          <w:rFonts w:ascii="roboto-regular" w:hAnsi="roboto-regular"/>
+          <w:color w:val="333333"/>
+          <w:sz w:val="27"/>
+          <w:szCs w:val="27"/>
+          <w:bdr w:val="none" w:sz="0" w:space="0" w:color="auto" w:frame="1"/>
+          <w:shd w:val="clear" w:color="auto" w:fill="FFFFFF"/>
+        </w:rPr>
+        <w:t>từ</w:t>
+      </w:r>
+      <w:proofErr w:type="spellEnd"/>
+      <w:r>
+        <w:rPr>
+          <w:rStyle w:val="Strong"/>
+          <w:rFonts w:ascii="roboto-regular" w:hAnsi="roboto-regular"/>
+          <w:color w:val="333333"/>
+          <w:sz w:val="27"/>
+          <w:szCs w:val="27"/>
+          <w:bdr w:val="none" w:sz="0" w:space="0" w:color="auto" w:frame="1"/>
+          <w:shd w:val="clear" w:color="auto" w:fill="FFFFFF"/>
+        </w:rPr>
+        <w:t xml:space="preserve"> </w:t>
+      </w:r>
+      <w:proofErr w:type="spellStart"/>
+      <w:r>
+        <w:rPr>
+          <w:rStyle w:val="Strong"/>
+          <w:rFonts w:ascii="roboto-regular" w:hAnsi="roboto-regular"/>
+          <w:color w:val="333333"/>
+          <w:sz w:val="27"/>
+          <w:szCs w:val="27"/>
+          <w:bdr w:val="none" w:sz="0" w:space="0" w:color="auto" w:frame="1"/>
+          <w:shd w:val="clear" w:color="auto" w:fill="FFFFFF"/>
+        </w:rPr>
+        <w:t>sở</w:t>
+      </w:r>
+      <w:proofErr w:type="spellEnd"/>
+      <w:r>
+        <w:rPr>
+          <w:rStyle w:val="Strong"/>
+          <w:rFonts w:ascii="roboto-regular" w:hAnsi="roboto-regular"/>
+          <w:color w:val="333333"/>
+          <w:sz w:val="27"/>
+          <w:szCs w:val="27"/>
+          <w:bdr w:val="none" w:sz="0" w:space="0" w:color="auto" w:frame="1"/>
+          <w:shd w:val="clear" w:color="auto" w:fill="FFFFFF"/>
+        </w:rPr>
+        <w:t xml:space="preserve"> </w:t>
+      </w:r>
+      <w:proofErr w:type="spellStart"/>
+      <w:r>
+        <w:rPr>
+          <w:rStyle w:val="Strong"/>
+          <w:rFonts w:ascii="roboto-regular" w:hAnsi="roboto-regular"/>
+          <w:color w:val="333333"/>
+          <w:sz w:val="27"/>
+          <w:szCs w:val="27"/>
+          <w:bdr w:val="none" w:sz="0" w:space="0" w:color="auto" w:frame="1"/>
+          <w:shd w:val="clear" w:color="auto" w:fill="FFFFFF"/>
+        </w:rPr>
+        <w:t>hữu</w:t>
+      </w:r>
+      <w:proofErr w:type="spellEnd"/>
+    </w:p>
+    <w:p/>
+    <w:p>
+      <w:pPr>
+        <w:rPr>
+          <w:rStyle w:val="Strong"/>
+          <w:rFonts w:ascii="roboto-regular" w:hAnsi="roboto-regular"/>
+          <w:color w:val="333333"/>
+          <w:sz w:val="27"/>
+          <w:szCs w:val="27"/>
+          <w:bdr w:val="none" w:sz="0" w:space="0" w:color="auto" w:frame="1"/>
+          <w:shd w:val="clear" w:color="auto" w:fill="FFFFFF"/>
+        </w:rPr>
+      </w:pPr>
+      <w:r>
+        <w:t xml:space="preserve">Tom said that </w:t>
+      </w:r>
+      <w:r>
+        <w:rPr>
+          <w:rStyle w:val="Strong"/>
+          <w:rFonts w:ascii="roboto-regular" w:hAnsi="roboto-regular"/>
+          <w:color w:val="333333"/>
+          <w:sz w:val="27"/>
+          <w:szCs w:val="27"/>
+          <w:bdr w:val="none" w:sz="0" w:space="0" w:color="auto" w:frame="1"/>
+          <w:shd w:val="clear" w:color="auto" w:fill="FFFFFF"/>
+        </w:rPr>
+        <w:t>I wanted to see this movie with my girlfriend tomorrow.</w:t>
+      </w:r>
+    </w:p>
+    <w:p>
+      <w:proofErr w:type="gramStart"/>
+      <w:r>
+        <w:t>ở</w:t>
+      </w:r>
+      <w:proofErr w:type="gramEnd"/>
+      <w:r>
+        <w:t xml:space="preserve"> </w:t>
+      </w:r>
+      <w:proofErr w:type="spellStart"/>
+      <w:r>
+        <w:t>đây</w:t>
+      </w:r>
+      <w:proofErr w:type="spellEnd"/>
+      <w:r>
+        <w:t xml:space="preserve">, my girlfriend </w:t>
+      </w:r>
+      <w:proofErr w:type="spellStart"/>
+      <w:r>
+        <w:t>ám</w:t>
+      </w:r>
+      <w:proofErr w:type="spellEnd"/>
+      <w:r>
+        <w:t xml:space="preserve"> </w:t>
+      </w:r>
+      <w:proofErr w:type="spellStart"/>
+      <w:r>
+        <w:t>chỉ</w:t>
+      </w:r>
+      <w:proofErr w:type="spellEnd"/>
+      <w:r>
+        <w:t xml:space="preserve"> </w:t>
+      </w:r>
+      <w:proofErr w:type="spellStart"/>
+      <w:r>
+        <w:t>là</w:t>
+      </w:r>
+      <w:proofErr w:type="spellEnd"/>
+      <w:r>
+        <w:t xml:space="preserve"> </w:t>
+      </w:r>
+      <w:proofErr w:type="spellStart"/>
+      <w:r>
+        <w:t>bạn</w:t>
+      </w:r>
+      <w:proofErr w:type="spellEnd"/>
+      <w:r>
+        <w:t xml:space="preserve"> </w:t>
+      </w:r>
+      <w:proofErr w:type="spellStart"/>
+      <w:r>
+        <w:t>gái</w:t>
+      </w:r>
+      <w:proofErr w:type="spellEnd"/>
+      <w:r>
+        <w:t xml:space="preserve"> </w:t>
+      </w:r>
+      <w:proofErr w:type="spellStart"/>
+      <w:r>
+        <w:t>của</w:t>
+      </w:r>
+      <w:proofErr w:type="spellEnd"/>
+      <w:r>
+        <w:t xml:space="preserve"> tom </w:t>
+      </w:r>
+      <w:proofErr w:type="spellStart"/>
+      <w:r>
+        <w:t>nên</w:t>
+      </w:r>
+      <w:proofErr w:type="spellEnd"/>
+      <w:r>
+        <w:t xml:space="preserve"> </w:t>
+      </w:r>
+      <w:proofErr w:type="spellStart"/>
+      <w:r>
+        <w:t>khi</w:t>
+      </w:r>
+      <w:proofErr w:type="spellEnd"/>
+      <w:r>
+        <w:t xml:space="preserve"> </w:t>
+      </w:r>
+      <w:proofErr w:type="spellStart"/>
+      <w:r>
+        <w:t>bạn</w:t>
+      </w:r>
+      <w:proofErr w:type="spellEnd"/>
+      <w:r>
+        <w:t xml:space="preserve"> </w:t>
+      </w:r>
+      <w:proofErr w:type="spellStart"/>
+      <w:r>
+        <w:t>muốn</w:t>
+      </w:r>
+      <w:proofErr w:type="spellEnd"/>
+      <w:r>
+        <w:t xml:space="preserve"> </w:t>
+      </w:r>
+      <w:proofErr w:type="spellStart"/>
+      <w:r>
+        <w:t>thuật</w:t>
+      </w:r>
+      <w:proofErr w:type="spellEnd"/>
+      <w:r>
+        <w:t xml:space="preserve"> </w:t>
+      </w:r>
+      <w:proofErr w:type="spellStart"/>
+      <w:r>
+        <w:t>lại</w:t>
+      </w:r>
+      <w:proofErr w:type="spellEnd"/>
+      <w:r>
+        <w:t xml:space="preserve"> </w:t>
+      </w:r>
+      <w:proofErr w:type="spellStart"/>
+      <w:r>
+        <w:t>thì</w:t>
+      </w:r>
+      <w:proofErr w:type="spellEnd"/>
+      <w:r>
+        <w:t xml:space="preserve"> </w:t>
+      </w:r>
+      <w:proofErr w:type="spellStart"/>
+      <w:r>
+        <w:t>phải</w:t>
+      </w:r>
+      <w:proofErr w:type="spellEnd"/>
+      <w:r>
+        <w:t xml:space="preserve"> </w:t>
+      </w:r>
+      <w:proofErr w:type="spellStart"/>
+      <w:r>
+        <w:t>chuyển</w:t>
+      </w:r>
+      <w:proofErr w:type="spellEnd"/>
+      <w:r>
+        <w:t xml:space="preserve"> </w:t>
+      </w:r>
+      <w:proofErr w:type="spellStart"/>
+      <w:r>
+        <w:t>từ</w:t>
+      </w:r>
+      <w:proofErr w:type="spellEnd"/>
+      <w:r>
+        <w:t xml:space="preserve"> </w:t>
+      </w:r>
+    </w:p>
+    <w:p>
+      <w:proofErr w:type="spellStart"/>
+      <w:proofErr w:type="gramStart"/>
+      <w:r>
+        <w:t>của</w:t>
+      </w:r>
+      <w:proofErr w:type="spellEnd"/>
+      <w:proofErr w:type="gramEnd"/>
+      <w:r>
+        <w:t xml:space="preserve"> </w:t>
+      </w:r>
+      <w:proofErr w:type="spellStart"/>
+      <w:r>
+        <w:t>người</w:t>
+      </w:r>
+      <w:proofErr w:type="spellEnd"/>
+      <w:r>
+        <w:t xml:space="preserve"> </w:t>
+      </w:r>
+      <w:proofErr w:type="spellStart"/>
+      <w:r>
+        <w:t>nói</w:t>
+      </w:r>
+      <w:proofErr w:type="spellEnd"/>
+      <w:r>
+        <w:t xml:space="preserve"> -&gt; TTSH or DTSH </w:t>
+      </w:r>
+      <w:proofErr w:type="spellStart"/>
+      <w:r>
+        <w:t>của</w:t>
+      </w:r>
+      <w:proofErr w:type="spellEnd"/>
+      <w:r>
+        <w:t xml:space="preserve"> </w:t>
+      </w:r>
+      <w:proofErr w:type="spellStart"/>
+      <w:r>
+        <w:t>người</w:t>
+      </w:r>
+      <w:proofErr w:type="spellEnd"/>
+      <w:r>
+        <w:t xml:space="preserve"> </w:t>
+      </w:r>
+      <w:proofErr w:type="spellStart"/>
+      <w:r>
+        <w:t>nói</w:t>
+      </w:r>
+      <w:proofErr w:type="spellEnd"/>
+      <w:r>
+        <w:t>.</w:t>
+      </w:r>
+    </w:p>
+    <w:tbl>
+      <w:tblPr>
+        <w:tblStyle w:val="TableGrid"/>
+        <w:tblW w:w="0" w:type="auto"/>
+        <w:tblLook w:val="04A0" w:firstRow="1" w:lastRow="0" w:firstColumn="1" w:lastColumn="0" w:noHBand="0" w:noVBand="1"/>
+      </w:tblPr>
+      <w:tblGrid>
+        <w:gridCol w:w="4788"/>
+        <w:gridCol w:w="4788"/>
+      </w:tblGrid>
+      <w:tr>
+        <w:tc>
+          <w:tcPr>
+            <w:tcW w:w="4788" w:type="dxa"/>
+          </w:tcPr>
+          <w:p>
+            <w:proofErr w:type="spellStart"/>
+            <w:r>
+              <w:t>Câu</w:t>
+            </w:r>
+            <w:proofErr w:type="spellEnd"/>
+            <w:r>
+              <w:t xml:space="preserve"> </w:t>
+            </w:r>
+            <w:proofErr w:type="spellStart"/>
+            <w:r>
+              <w:t>trực</w:t>
+            </w:r>
+            <w:proofErr w:type="spellEnd"/>
+            <w:r>
+              <w:t xml:space="preserve"> </w:t>
+            </w:r>
+            <w:proofErr w:type="spellStart"/>
+            <w:r>
+              <w:t>tiếp</w:t>
+            </w:r>
+            <w:proofErr w:type="spellEnd"/>
+          </w:p>
+        </w:tc>
+        <w:tc>
+          <w:tcPr>
+            <w:tcW w:w="4788" w:type="dxa"/>
+          </w:tcPr>
+          <w:p>
+            <w:proofErr w:type="spellStart"/>
+            <w:r>
+              <w:t>Câu</w:t>
+            </w:r>
+            <w:proofErr w:type="spellEnd"/>
+            <w:r>
+              <w:t xml:space="preserve"> </w:t>
+            </w:r>
+            <w:proofErr w:type="spellStart"/>
+            <w:r>
+              <w:t>gián</w:t>
+            </w:r>
+            <w:proofErr w:type="spellEnd"/>
+            <w:r>
+              <w:t xml:space="preserve"> </w:t>
+            </w:r>
+            <w:proofErr w:type="spellStart"/>
+            <w:r>
+              <w:t>tiếp</w:t>
+            </w:r>
+            <w:proofErr w:type="spellEnd"/>
+          </w:p>
+        </w:tc>
+      </w:tr>
+      <w:tr>
+        <w:tc>
+          <w:tcPr>
+            <w:tcW w:w="4788" w:type="dxa"/>
+          </w:tcPr>
+          <w:p>
+            <w:r>
+              <w:t>i</w:t>
+            </w:r>
+          </w:p>
+        </w:tc>
+        <w:tc>
+          <w:tcPr>
+            <w:tcW w:w="4788" w:type="dxa"/>
+          </w:tcPr>
+          <w:p>
+            <w:r>
+              <w:t>He/she</w:t>
+            </w:r>
+          </w:p>
+        </w:tc>
+      </w:tr>
+      <w:tr>
+        <w:tc>
+          <w:tcPr>
+            <w:tcW w:w="4788" w:type="dxa"/>
+          </w:tcPr>
+          <w:p>
+            <w:r>
+              <w:t>we</w:t>
+            </w:r>
+          </w:p>
+        </w:tc>
+        <w:tc>
+          <w:tcPr>
+            <w:tcW w:w="4788" w:type="dxa"/>
+          </w:tcPr>
+          <w:p>
+            <w:r>
+              <w:t>they</w:t>
+            </w:r>
+          </w:p>
+        </w:tc>
+      </w:tr>
+      <w:tr>
+        <w:tc>
+          <w:tcPr>
+            <w:tcW w:w="4788" w:type="dxa"/>
+          </w:tcPr>
+          <w:p>
+            <w:r>
+              <w:t>you</w:t>
+            </w:r>
+          </w:p>
+        </w:tc>
+        <w:tc>
+          <w:tcPr>
+            <w:tcW w:w="4788" w:type="dxa"/>
+          </w:tcPr>
+          <w:p>
+            <w:r>
+              <w:t>He/she/it</w:t>
+            </w:r>
+          </w:p>
+        </w:tc>
+      </w:tr>
+      <w:tr>
+        <w:tc>
+          <w:tcPr>
+            <w:tcW w:w="4788" w:type="dxa"/>
+          </w:tcPr>
+          <w:p>
+            <w:r>
+              <w:t>me</w:t>
+            </w:r>
+          </w:p>
+        </w:tc>
+        <w:tc>
+          <w:tcPr>
+            <w:tcW w:w="4788" w:type="dxa"/>
+          </w:tcPr>
+          <w:p>
+            <w:pPr>
+              <w:rPr>
+                <w:b/>
+              </w:rPr>
+            </w:pPr>
+            <w:r>
+              <w:rPr>
+                <w:b/>
+              </w:rPr>
+              <w:t>Him/her</w:t>
+            </w:r>
+          </w:p>
+        </w:tc>
+      </w:tr>
+      <w:tr>
+        <w:tc>
+          <w:tcPr>
+            <w:tcW w:w="4788" w:type="dxa"/>
+          </w:tcPr>
+          <w:p>
+            <w:r>
+              <w:t>us</w:t>
+            </w:r>
+          </w:p>
+        </w:tc>
+        <w:tc>
+          <w:tcPr>
+            <w:tcW w:w="4788" w:type="dxa"/>
+          </w:tcPr>
+          <w:p>
+            <w:r>
+              <w:t>They</w:t>
+            </w:r>
+          </w:p>
+        </w:tc>
+      </w:tr>
+      <w:tr>
+        <w:tc>
+          <w:tcPr>
+            <w:tcW w:w="4788" w:type="dxa"/>
+          </w:tcPr>
+          <w:p>
+            <w:r>
+              <w:t xml:space="preserve">You ( </w:t>
+            </w:r>
+            <w:proofErr w:type="spellStart"/>
+            <w:r>
+              <w:t>số</w:t>
+            </w:r>
+            <w:proofErr w:type="spellEnd"/>
+            <w:r>
+              <w:t xml:space="preserve"> </w:t>
+            </w:r>
+            <w:proofErr w:type="spellStart"/>
+            <w:r>
+              <w:t>ít</w:t>
+            </w:r>
+            <w:proofErr w:type="spellEnd"/>
+            <w:r>
+              <w:t xml:space="preserve"> )</w:t>
+            </w:r>
+          </w:p>
+        </w:tc>
+        <w:tc>
+          <w:tcPr>
+            <w:tcW w:w="4788" w:type="dxa"/>
+          </w:tcPr>
+          <w:p>
+            <w:r>
+              <w:t>Him/her/ me</w:t>
+            </w:r>
+          </w:p>
+        </w:tc>
+      </w:tr>
+      <w:tr>
+        <w:tc>
+          <w:tcPr>
+            <w:tcW w:w="4788" w:type="dxa"/>
+          </w:tcPr>
+          <w:p>
+            <w:r>
+              <w:t xml:space="preserve">You ( </w:t>
+            </w:r>
+            <w:proofErr w:type="spellStart"/>
+            <w:r>
+              <w:t>số</w:t>
+            </w:r>
+            <w:proofErr w:type="spellEnd"/>
+            <w:r>
+              <w:t xml:space="preserve"> </w:t>
+            </w:r>
+            <w:proofErr w:type="spellStart"/>
+            <w:r>
+              <w:t>nhiều</w:t>
+            </w:r>
+            <w:proofErr w:type="spellEnd"/>
+            <w:r>
+              <w:t xml:space="preserve"> )</w:t>
+            </w:r>
+          </w:p>
+        </w:tc>
+        <w:tc>
+          <w:tcPr>
+            <w:tcW w:w="4788" w:type="dxa"/>
+          </w:tcPr>
+          <w:p>
+            <w:r>
+              <w:t>them</w:t>
+            </w:r>
+          </w:p>
+        </w:tc>
+      </w:tr>
+      <w:tr>
+        <w:tc>
+          <w:tcPr>
+            <w:tcW w:w="4788" w:type="dxa"/>
+          </w:tcPr>
+          <w:p>
+            <w:r>
+              <w:t>myself</w:t>
+            </w:r>
+          </w:p>
+        </w:tc>
+        <w:tc>
+          <w:tcPr>
+            <w:tcW w:w="4788" w:type="dxa"/>
+          </w:tcPr>
+          <w:p>
+            <w:r>
+              <w:t>Himself/herself</w:t>
+            </w:r>
+          </w:p>
+        </w:tc>
+      </w:tr>
+      <w:tr>
+        <w:tc>
+          <w:tcPr>
+            <w:tcW w:w="4788" w:type="dxa"/>
+          </w:tcPr>
+          <w:p>
+            <w:r>
+              <w:t>ourselves</w:t>
+            </w:r>
+          </w:p>
+        </w:tc>
+        <w:tc>
+          <w:tcPr>
+            <w:tcW w:w="4788" w:type="dxa"/>
+          </w:tcPr>
+          <w:p>
+            <w:r>
+              <w:t>themselves</w:t>
+            </w:r>
+          </w:p>
+        </w:tc>
+      </w:tr>
+      <w:tr>
+        <w:tc>
+          <w:tcPr>
+            <w:tcW w:w="4788" w:type="dxa"/>
+          </w:tcPr>
+          <w:p>
+            <w:r>
+              <w:t>yourself</w:t>
+            </w:r>
+          </w:p>
+        </w:tc>
+        <w:tc>
+          <w:tcPr>
+            <w:tcW w:w="4788" w:type="dxa"/>
+          </w:tcPr>
+          <w:p>
+            <w:r>
+              <w:t>Himself/herself/myself</w:t>
+            </w:r>
+          </w:p>
+        </w:tc>
+      </w:tr>
+      <w:tr>
+        <w:tc>
+          <w:tcPr>
+            <w:tcW w:w="4788" w:type="dxa"/>
+          </w:tcPr>
+          <w:p>
+            <w:r>
+              <w:t>yourselves</w:t>
+            </w:r>
+          </w:p>
+        </w:tc>
+        <w:tc>
+          <w:tcPr>
+            <w:tcW w:w="4788" w:type="dxa"/>
+          </w:tcPr>
+          <w:p>
+            <w:proofErr w:type="spellStart"/>
+            <w:r>
+              <w:t>Themsevels</w:t>
+            </w:r>
+            <w:proofErr w:type="spellEnd"/>
+          </w:p>
+        </w:tc>
+      </w:tr>
+    </w:tbl>
+    <w:p/>
+    <w:tbl>
+      <w:tblPr>
+        <w:tblStyle w:val="TableGrid"/>
+        <w:tblpPr w:leftFromText="180" w:rightFromText="180" w:vertAnchor="text" w:tblpY="104"/>
+        <w:tblW w:w="0" w:type="auto"/>
+        <w:tblLook w:val="04A0" w:firstRow="1" w:lastRow="0" w:firstColumn="1" w:lastColumn="0" w:noHBand="0" w:noVBand="1"/>
+      </w:tblPr>
+      <w:tblGrid>
+        <w:gridCol w:w="4788"/>
+        <w:gridCol w:w="4788"/>
+      </w:tblGrid>
+      <w:tr>
+        <w:tc>
+          <w:tcPr>
+            <w:tcW w:w="4788" w:type="dxa"/>
+          </w:tcPr>
+          <w:p>
+            <w:proofErr w:type="spellStart"/>
+            <w:r>
+              <w:t>Câu</w:t>
+            </w:r>
+            <w:proofErr w:type="spellEnd"/>
+            <w:r>
+              <w:t xml:space="preserve"> </w:t>
+            </w:r>
+            <w:proofErr w:type="spellStart"/>
+            <w:r>
+              <w:t>trực</w:t>
+            </w:r>
+            <w:proofErr w:type="spellEnd"/>
+            <w:r>
+              <w:t xml:space="preserve"> </w:t>
+            </w:r>
+            <w:proofErr w:type="spellStart"/>
+            <w:r>
+              <w:t>tiếp</w:t>
+            </w:r>
+            <w:proofErr w:type="spellEnd"/>
+          </w:p>
+        </w:tc>
+        <w:tc>
+          <w:tcPr>
+            <w:tcW w:w="4788" w:type="dxa"/>
+          </w:tcPr>
+          <w:p>
+            <w:proofErr w:type="spellStart"/>
+            <w:r>
+              <w:t>Câu</w:t>
+            </w:r>
+            <w:proofErr w:type="spellEnd"/>
+            <w:r>
+              <w:t xml:space="preserve"> </w:t>
+            </w:r>
+            <w:proofErr w:type="spellStart"/>
+            <w:r>
+              <w:t>gián</w:t>
+            </w:r>
+            <w:proofErr w:type="spellEnd"/>
+            <w:r>
+              <w:t xml:space="preserve"> </w:t>
+            </w:r>
+            <w:proofErr w:type="spellStart"/>
+            <w:r>
+              <w:t>tiếp</w:t>
+            </w:r>
+            <w:proofErr w:type="spellEnd"/>
+          </w:p>
+        </w:tc>
+      </w:tr>
+      <w:tr>
+        <w:tc>
+          <w:tcPr>
+            <w:tcW w:w="4788" w:type="dxa"/>
+          </w:tcPr>
+          <w:p>
+            <w:r>
+              <w:t>my</w:t>
+            </w:r>
+          </w:p>
+        </w:tc>
+        <w:tc>
+          <w:tcPr>
+            <w:tcW w:w="4788" w:type="dxa"/>
+          </w:tcPr>
+          <w:p>
+            <w:r>
+              <w:t>His/her</w:t>
+            </w:r>
+          </w:p>
+        </w:tc>
+      </w:tr>
+      <w:tr>
+        <w:tc>
+          <w:tcPr>
+            <w:tcW w:w="4788" w:type="dxa"/>
+          </w:tcPr>
+          <w:p>
+            <w:r>
+              <w:t>our</w:t>
+            </w:r>
+          </w:p>
+        </w:tc>
+        <w:tc>
+          <w:tcPr>
+            <w:tcW w:w="4788" w:type="dxa"/>
+          </w:tcPr>
+          <w:p>
+            <w:r>
+              <w:t>Their</w:t>
+            </w:r>
+          </w:p>
+        </w:tc>
+      </w:tr>
+      <w:tr>
+        <w:tc>
+          <w:tcPr>
+            <w:tcW w:w="4788" w:type="dxa"/>
+          </w:tcPr>
+          <w:p>
+            <w:r>
+              <w:t xml:space="preserve">Your ( </w:t>
+            </w:r>
+            <w:proofErr w:type="spellStart"/>
+            <w:r>
+              <w:t>số</w:t>
+            </w:r>
+            <w:proofErr w:type="spellEnd"/>
+            <w:r>
+              <w:t xml:space="preserve"> </w:t>
+            </w:r>
+            <w:proofErr w:type="spellStart"/>
+            <w:r>
+              <w:t>ít</w:t>
+            </w:r>
+            <w:proofErr w:type="spellEnd"/>
+            <w:r>
+              <w:t xml:space="preserve"> )</w:t>
+            </w:r>
+          </w:p>
+        </w:tc>
+        <w:tc>
+          <w:tcPr>
+            <w:tcW w:w="4788" w:type="dxa"/>
+          </w:tcPr>
+          <w:p>
+            <w:r>
+              <w:t>His/her/ my</w:t>
+            </w:r>
+          </w:p>
+        </w:tc>
+      </w:tr>
+      <w:tr>
+        <w:tc>
+          <w:tcPr>
+            <w:tcW w:w="4788" w:type="dxa"/>
+          </w:tcPr>
+          <w:p>
+            <w:r>
+              <w:t xml:space="preserve">Your ( </w:t>
+            </w:r>
+            <w:proofErr w:type="spellStart"/>
+            <w:r>
+              <w:t>số</w:t>
+            </w:r>
+            <w:proofErr w:type="spellEnd"/>
+            <w:r>
+              <w:t xml:space="preserve"> </w:t>
+            </w:r>
+            <w:proofErr w:type="spellStart"/>
+            <w:r>
+              <w:t>nhiều</w:t>
+            </w:r>
+            <w:proofErr w:type="spellEnd"/>
+            <w:r>
+              <w:t xml:space="preserve"> )</w:t>
+            </w:r>
+          </w:p>
+        </w:tc>
+        <w:tc>
+          <w:tcPr>
+            <w:tcW w:w="4788" w:type="dxa"/>
+          </w:tcPr>
+          <w:p>
+            <w:r>
+              <w:t>Their</w:t>
+            </w:r>
+          </w:p>
+        </w:tc>
+      </w:tr>
+      <w:tr>
+        <w:tc>
+          <w:tcPr>
+            <w:tcW w:w="4788" w:type="dxa"/>
+          </w:tcPr>
+          <w:p>
+            <w:r>
+              <w:t xml:space="preserve">Mine </w:t>
+            </w:r>
+          </w:p>
+        </w:tc>
+        <w:tc>
+          <w:tcPr>
+            <w:tcW w:w="4788" w:type="dxa"/>
+          </w:tcPr>
+          <w:p>
+            <w:r>
+              <w:t>His/hers</w:t>
+            </w:r>
+          </w:p>
+        </w:tc>
+      </w:tr>
+      <w:tr>
+        <w:tc>
+          <w:tcPr>
+            <w:tcW w:w="4788" w:type="dxa"/>
+          </w:tcPr>
+          <w:p>
+            <w:r>
+              <w:t>ours</w:t>
+            </w:r>
+          </w:p>
+        </w:tc>
+        <w:tc>
+          <w:tcPr>
+            <w:tcW w:w="4788" w:type="dxa"/>
+          </w:tcPr>
+          <w:p>
+            <w:r>
+              <w:t>Theirs</w:t>
+            </w:r>
+          </w:p>
+        </w:tc>
+      </w:tr>
+      <w:tr>
+        <w:tc>
+          <w:tcPr>
+            <w:tcW w:w="4788" w:type="dxa"/>
+          </w:tcPr>
+          <w:p>
+            <w:r>
+              <w:t xml:space="preserve">Yours ( </w:t>
+            </w:r>
+            <w:proofErr w:type="spellStart"/>
+            <w:r>
+              <w:t>số</w:t>
+            </w:r>
+            <w:proofErr w:type="spellEnd"/>
+            <w:r>
+              <w:t xml:space="preserve"> </w:t>
+            </w:r>
+            <w:proofErr w:type="spellStart"/>
+            <w:r>
+              <w:t>ít</w:t>
+            </w:r>
+            <w:proofErr w:type="spellEnd"/>
+            <w:r>
+              <w:t xml:space="preserve"> )</w:t>
+            </w:r>
+          </w:p>
+        </w:tc>
+        <w:tc>
+          <w:tcPr>
+            <w:tcW w:w="4788" w:type="dxa"/>
+          </w:tcPr>
+          <w:p>
+            <w:r>
+              <w:t>His/her/mine</w:t>
+            </w:r>
+          </w:p>
+        </w:tc>
+      </w:tr>
+      <w:tr>
+        <w:tc>
+          <w:tcPr>
+            <w:tcW w:w="4788" w:type="dxa"/>
+          </w:tcPr>
+          <w:p>
+            <w:r>
+              <w:t xml:space="preserve">Yours ( </w:t>
+            </w:r>
+            <w:proofErr w:type="spellStart"/>
+            <w:r>
+              <w:t>số</w:t>
+            </w:r>
+            <w:proofErr w:type="spellEnd"/>
+            <w:r>
+              <w:t xml:space="preserve"> </w:t>
+            </w:r>
+            <w:proofErr w:type="spellStart"/>
+            <w:r>
+              <w:t>nhiều</w:t>
+            </w:r>
+            <w:proofErr w:type="spellEnd"/>
+            <w:r>
+              <w:t xml:space="preserve"> )</w:t>
+            </w:r>
+          </w:p>
+        </w:tc>
+        <w:tc>
+          <w:tcPr>
+            <w:tcW w:w="4788" w:type="dxa"/>
+          </w:tcPr>
+          <w:p>
+            <w:r>
+              <w:t>theirs</w:t>
+            </w:r>
+          </w:p>
+        </w:tc>
+      </w:tr>
+    </w:tbl>
+    <w:p/>
+    <w:p>
+      <w:r>
+        <w:lastRenderedPageBreak/>
+        <w:t xml:space="preserve">Ex: </w:t>
+      </w:r>
+      <w:proofErr w:type="spellStart"/>
+      <w:r>
+        <w:t>tiếp</w:t>
+      </w:r>
+      <w:proofErr w:type="spellEnd"/>
+      <w:r>
+        <w:t xml:space="preserve"> </w:t>
+      </w:r>
+      <w:proofErr w:type="spellStart"/>
+      <w:r>
+        <w:t>tục</w:t>
+      </w:r>
+      <w:proofErr w:type="spellEnd"/>
+      <w:r>
+        <w:t xml:space="preserve"> </w:t>
+      </w:r>
+      <w:proofErr w:type="spellStart"/>
+      <w:r>
+        <w:t>chuyển</w:t>
+      </w:r>
+      <w:proofErr w:type="spellEnd"/>
+      <w:r>
+        <w:t xml:space="preserve"> </w:t>
+      </w:r>
+      <w:proofErr w:type="spellStart"/>
+      <w:r>
+        <w:t>câu</w:t>
+      </w:r>
+      <w:proofErr w:type="spellEnd"/>
+    </w:p>
+    <w:p>
+      <w:pPr>
+        <w:rPr>
+          <w:rStyle w:val="Strong"/>
+          <w:rFonts w:ascii="roboto-regular" w:hAnsi="roboto-regular"/>
+          <w:color w:val="333333"/>
+          <w:sz w:val="27"/>
+          <w:szCs w:val="27"/>
+          <w:bdr w:val="none" w:sz="0" w:space="0" w:color="auto" w:frame="1"/>
+          <w:shd w:val="clear" w:color="auto" w:fill="FFFFFF"/>
+        </w:rPr>
+      </w:pPr>
+      <w:r>
+        <w:t xml:space="preserve"> Tom said that </w:t>
+      </w:r>
+      <w:r>
+        <w:rPr>
+          <w:rStyle w:val="Strong"/>
+          <w:rFonts w:ascii="roboto-regular" w:hAnsi="roboto-regular"/>
+          <w:color w:val="333333"/>
+          <w:sz w:val="27"/>
+          <w:szCs w:val="27"/>
+          <w:bdr w:val="none" w:sz="0" w:space="0" w:color="auto" w:frame="1"/>
+          <w:shd w:val="clear" w:color="auto" w:fill="FFFFFF"/>
+        </w:rPr>
+        <w:t>I want</w:t>
+      </w:r>
+      <w:r>
+        <w:rPr>
+          <w:rStyle w:val="Strong"/>
+          <w:rFonts w:ascii="roboto-regular" w:hAnsi="roboto-regular"/>
+          <w:color w:val="333333"/>
+          <w:sz w:val="27"/>
+          <w:szCs w:val="27"/>
+          <w:bdr w:val="none" w:sz="0" w:space="0" w:color="auto" w:frame="1"/>
+          <w:shd w:val="clear" w:color="auto" w:fill="FFFFFF"/>
+        </w:rPr>
+        <w:t>ed</w:t>
+      </w:r>
+      <w:r>
+        <w:rPr>
+          <w:rStyle w:val="Strong"/>
+          <w:rFonts w:ascii="roboto-regular" w:hAnsi="roboto-regular"/>
+          <w:color w:val="333333"/>
+          <w:sz w:val="27"/>
+          <w:szCs w:val="27"/>
+          <w:bdr w:val="none" w:sz="0" w:space="0" w:color="auto" w:frame="1"/>
+          <w:shd w:val="clear" w:color="auto" w:fill="FFFFFF"/>
+        </w:rPr>
+        <w:t xml:space="preserve"> to see this movie with my girlfriend tomorrow.</w:t>
+      </w:r>
+    </w:p>
+    <w:p>
+      <w:pPr>
+        <w:rPr>
+          <w:rStyle w:val="Strong"/>
+          <w:rFonts w:ascii="roboto-regular" w:hAnsi="roboto-regular"/>
+          <w:color w:val="333333"/>
+          <w:sz w:val="27"/>
+          <w:szCs w:val="27"/>
+          <w:bdr w:val="none" w:sz="0" w:space="0" w:color="auto" w:frame="1"/>
+          <w:shd w:val="clear" w:color="auto" w:fill="FFFFFF"/>
+        </w:rPr>
+      </w:pPr>
+      <w:r>
+        <w:t xml:space="preserve">Tom said that </w:t>
+      </w:r>
+      <w:r>
+        <w:rPr>
+          <w:rStyle w:val="Strong"/>
+          <w:rFonts w:ascii="roboto-regular" w:hAnsi="roboto-regular"/>
+          <w:color w:val="333333"/>
+          <w:sz w:val="27"/>
+          <w:szCs w:val="27"/>
+          <w:bdr w:val="none" w:sz="0" w:space="0" w:color="auto" w:frame="1"/>
+          <w:shd w:val="clear" w:color="auto" w:fill="FFFFFF"/>
+        </w:rPr>
+        <w:t>I wanted</w:t>
+      </w:r>
+      <w:r>
+        <w:rPr>
+          <w:rStyle w:val="Strong"/>
+          <w:rFonts w:ascii="roboto-regular" w:hAnsi="roboto-regular"/>
+          <w:color w:val="333333"/>
+          <w:sz w:val="27"/>
+          <w:szCs w:val="27"/>
+          <w:bdr w:val="none" w:sz="0" w:space="0" w:color="auto" w:frame="1"/>
+          <w:shd w:val="clear" w:color="auto" w:fill="FFFFFF"/>
+        </w:rPr>
+        <w:t xml:space="preserve"> to see this movie with his</w:t>
+      </w:r>
+      <w:r>
+        <w:rPr>
+          <w:rStyle w:val="Strong"/>
+          <w:rFonts w:ascii="roboto-regular" w:hAnsi="roboto-regular"/>
+          <w:color w:val="333333"/>
+          <w:sz w:val="27"/>
+          <w:szCs w:val="27"/>
+          <w:bdr w:val="none" w:sz="0" w:space="0" w:color="auto" w:frame="1"/>
+          <w:shd w:val="clear" w:color="auto" w:fill="FFFFFF"/>
+        </w:rPr>
+        <w:t xml:space="preserve"> girlfriend tomorrow.</w:t>
+      </w:r>
+    </w:p>
+    <w:p>
+      <w:pPr>
+        <w:rPr>
+          <w:rStyle w:val="Strong"/>
+          <w:rFonts w:ascii="roboto-regular" w:hAnsi="roboto-regular"/>
+          <w:color w:val="333333"/>
+          <w:sz w:val="27"/>
+          <w:szCs w:val="27"/>
+          <w:bdr w:val="none" w:sz="0" w:space="0" w:color="auto" w:frame="1"/>
+          <w:shd w:val="clear" w:color="auto" w:fill="FFFFFF"/>
+        </w:rPr>
+      </w:pPr>
+      <w:r>
+        <w:rPr>
+          <w:rStyle w:val="Strong"/>
+          <w:rFonts w:ascii="roboto-regular" w:hAnsi="roboto-regular"/>
+          <w:color w:val="333333"/>
+          <w:sz w:val="27"/>
+          <w:szCs w:val="27"/>
+          <w:bdr w:val="none" w:sz="0" w:space="0" w:color="auto" w:frame="1"/>
+          <w:shd w:val="clear" w:color="auto" w:fill="FFFFFF"/>
+        </w:rPr>
         <w:t xml:space="preserve">4. </w:t>
       </w:r>
       <w:proofErr w:type="spellStart"/>
+      <w:r>
+        <w:rPr>
+          <w:rStyle w:val="Strong"/>
+          <w:rFonts w:ascii="roboto-regular" w:hAnsi="roboto-regular" w:hint="eastAsia"/>
+          <w:color w:val="333333"/>
+          <w:sz w:val="27"/>
+          <w:szCs w:val="27"/>
+          <w:bdr w:val="none" w:sz="0" w:space="0" w:color="auto" w:frame="1"/>
+          <w:shd w:val="clear" w:color="auto" w:fill="FFFFFF"/>
+        </w:rPr>
+        <w:t>Đ</w:t>
+      </w:r>
+      <w:r>
+        <w:rPr>
+          <w:rStyle w:val="Strong"/>
+          <w:rFonts w:ascii="roboto-regular" w:hAnsi="roboto-regular"/>
+          <w:color w:val="333333"/>
+          <w:sz w:val="27"/>
+          <w:szCs w:val="27"/>
+          <w:bdr w:val="none" w:sz="0" w:space="0" w:color="auto" w:frame="1"/>
+          <w:shd w:val="clear" w:color="auto" w:fill="FFFFFF"/>
+        </w:rPr>
+        <w:t>ổi</w:t>
+      </w:r>
+      <w:proofErr w:type="spellEnd"/>
+      <w:r>
+        <w:rPr>
+          <w:rStyle w:val="Strong"/>
+          <w:rFonts w:ascii="roboto-regular" w:hAnsi="roboto-regular"/>
+          <w:color w:val="333333"/>
+          <w:sz w:val="27"/>
+          <w:szCs w:val="27"/>
+          <w:bdr w:val="none" w:sz="0" w:space="0" w:color="auto" w:frame="1"/>
+          <w:shd w:val="clear" w:color="auto" w:fill="FFFFFF"/>
+        </w:rPr>
+        <w:t xml:space="preserve"> </w:t>
+      </w:r>
+      <w:proofErr w:type="spellStart"/>
+      <w:r>
+        <w:rPr>
+          <w:rStyle w:val="Strong"/>
+          <w:rFonts w:ascii="roboto-regular" w:hAnsi="roboto-regular"/>
+          <w:color w:val="333333"/>
+          <w:sz w:val="27"/>
+          <w:szCs w:val="27"/>
+          <w:bdr w:val="none" w:sz="0" w:space="0" w:color="auto" w:frame="1"/>
+          <w:shd w:val="clear" w:color="auto" w:fill="FFFFFF"/>
+        </w:rPr>
+        <w:t>các</w:t>
+      </w:r>
+      <w:proofErr w:type="spellEnd"/>
+      <w:r>
+        <w:rPr>
+          <w:rStyle w:val="Strong"/>
+          <w:rFonts w:ascii="roboto-regular" w:hAnsi="roboto-regular"/>
+          <w:color w:val="333333"/>
+          <w:sz w:val="27"/>
+          <w:szCs w:val="27"/>
+          <w:bdr w:val="none" w:sz="0" w:space="0" w:color="auto" w:frame="1"/>
+          <w:shd w:val="clear" w:color="auto" w:fill="FFFFFF"/>
+        </w:rPr>
+        <w:t xml:space="preserve"> </w:t>
+      </w:r>
+      <w:proofErr w:type="spellStart"/>
+      <w:r>
+        <w:rPr>
+          <w:rStyle w:val="Strong"/>
+          <w:rFonts w:ascii="roboto-regular" w:hAnsi="roboto-regular"/>
+          <w:color w:val="333333"/>
+          <w:sz w:val="27"/>
+          <w:szCs w:val="27"/>
+          <w:bdr w:val="none" w:sz="0" w:space="0" w:color="auto" w:frame="1"/>
+          <w:shd w:val="clear" w:color="auto" w:fill="FFFFFF"/>
+        </w:rPr>
+        <w:t>trạng</w:t>
+      </w:r>
+      <w:proofErr w:type="spellEnd"/>
+      <w:r>
+        <w:rPr>
+          <w:rStyle w:val="Strong"/>
+          <w:rFonts w:ascii="roboto-regular" w:hAnsi="roboto-regular"/>
+          <w:color w:val="333333"/>
+          <w:sz w:val="27"/>
+          <w:szCs w:val="27"/>
+          <w:bdr w:val="none" w:sz="0" w:space="0" w:color="auto" w:frame="1"/>
+          <w:shd w:val="clear" w:color="auto" w:fill="FFFFFF"/>
+        </w:rPr>
+        <w:t xml:space="preserve"> </w:t>
+      </w:r>
+      <w:proofErr w:type="spellStart"/>
+      <w:r>
+        <w:rPr>
+          <w:rStyle w:val="Strong"/>
+          <w:rFonts w:ascii="roboto-regular" w:hAnsi="roboto-regular"/>
+          <w:color w:val="333333"/>
+          <w:sz w:val="27"/>
+          <w:szCs w:val="27"/>
+          <w:bdr w:val="none" w:sz="0" w:space="0" w:color="auto" w:frame="1"/>
+          <w:shd w:val="clear" w:color="auto" w:fill="FFFFFF"/>
+        </w:rPr>
+        <w:t>từ</w:t>
+      </w:r>
+      <w:proofErr w:type="spellEnd"/>
+      <w:r>
+        <w:rPr>
+          <w:rStyle w:val="Strong"/>
+          <w:rFonts w:ascii="roboto-regular" w:hAnsi="roboto-regular"/>
+          <w:color w:val="333333"/>
+          <w:sz w:val="27"/>
+          <w:szCs w:val="27"/>
+          <w:bdr w:val="none" w:sz="0" w:space="0" w:color="auto" w:frame="1"/>
+          <w:shd w:val="clear" w:color="auto" w:fill="FFFFFF"/>
+        </w:rPr>
+        <w:t xml:space="preserve"> </w:t>
+      </w:r>
+      <w:proofErr w:type="spellStart"/>
+      <w:r>
+        <w:rPr>
+          <w:rStyle w:val="Strong"/>
+          <w:rFonts w:ascii="roboto-regular" w:hAnsi="roboto-regular"/>
+          <w:color w:val="333333"/>
+          <w:sz w:val="27"/>
+          <w:szCs w:val="27"/>
+          <w:bdr w:val="none" w:sz="0" w:space="0" w:color="auto" w:frame="1"/>
+          <w:shd w:val="clear" w:color="auto" w:fill="FFFFFF"/>
+        </w:rPr>
+        <w:t>chỉ</w:t>
+      </w:r>
+      <w:proofErr w:type="spellEnd"/>
+      <w:r>
+        <w:rPr>
+          <w:rStyle w:val="Strong"/>
+          <w:rFonts w:ascii="roboto-regular" w:hAnsi="roboto-regular"/>
+          <w:color w:val="333333"/>
+          <w:sz w:val="27"/>
+          <w:szCs w:val="27"/>
+          <w:bdr w:val="none" w:sz="0" w:space="0" w:color="auto" w:frame="1"/>
+          <w:shd w:val="clear" w:color="auto" w:fill="FFFFFF"/>
+        </w:rPr>
+        <w:t xml:space="preserve"> </w:t>
+      </w:r>
+      <w:proofErr w:type="spellStart"/>
+      <w:r>
+        <w:rPr>
+          <w:rStyle w:val="Strong"/>
+          <w:rFonts w:ascii="roboto-regular" w:hAnsi="roboto-regular"/>
+          <w:color w:val="333333"/>
+          <w:sz w:val="27"/>
+          <w:szCs w:val="27"/>
+          <w:bdr w:val="none" w:sz="0" w:space="0" w:color="auto" w:frame="1"/>
+          <w:shd w:val="clear" w:color="auto" w:fill="FFFFFF"/>
+        </w:rPr>
+        <w:t>thời</w:t>
+      </w:r>
+      <w:proofErr w:type="spellEnd"/>
+      <w:r>
+        <w:rPr>
+          <w:rStyle w:val="Strong"/>
+          <w:rFonts w:ascii="roboto-regular" w:hAnsi="roboto-regular"/>
+          <w:color w:val="333333"/>
+          <w:sz w:val="27"/>
+          <w:szCs w:val="27"/>
+          <w:bdr w:val="none" w:sz="0" w:space="0" w:color="auto" w:frame="1"/>
+          <w:shd w:val="clear" w:color="auto" w:fill="FFFFFF"/>
+        </w:rPr>
+        <w:t xml:space="preserve"> </w:t>
+      </w:r>
+      <w:proofErr w:type="spellStart"/>
+      <w:r>
+        <w:rPr>
+          <w:rStyle w:val="Strong"/>
+          <w:rFonts w:ascii="roboto-regular" w:hAnsi="roboto-regular"/>
+          <w:color w:val="333333"/>
+          <w:sz w:val="27"/>
+          <w:szCs w:val="27"/>
+          <w:bdr w:val="none" w:sz="0" w:space="0" w:color="auto" w:frame="1"/>
+          <w:shd w:val="clear" w:color="auto" w:fill="FFFFFF"/>
+        </w:rPr>
+        <w:t>gian</w:t>
+      </w:r>
+      <w:proofErr w:type="spellEnd"/>
+      <w:r>
+        <w:rPr>
+          <w:rStyle w:val="Strong"/>
+          <w:rFonts w:ascii="roboto-regular" w:hAnsi="roboto-regular"/>
+          <w:color w:val="333333"/>
+          <w:sz w:val="27"/>
+          <w:szCs w:val="27"/>
+          <w:bdr w:val="none" w:sz="0" w:space="0" w:color="auto" w:frame="1"/>
+          <w:shd w:val="clear" w:color="auto" w:fill="FFFFFF"/>
+        </w:rPr>
+        <w:t xml:space="preserve"> </w:t>
+      </w:r>
+      <w:proofErr w:type="spellStart"/>
+      <w:r>
+        <w:rPr>
+          <w:rStyle w:val="Strong"/>
+          <w:rFonts w:ascii="roboto-regular" w:hAnsi="roboto-regular"/>
+          <w:color w:val="333333"/>
+          <w:sz w:val="27"/>
+          <w:szCs w:val="27"/>
+          <w:bdr w:val="none" w:sz="0" w:space="0" w:color="auto" w:frame="1"/>
+          <w:shd w:val="clear" w:color="auto" w:fill="FFFFFF"/>
+        </w:rPr>
+        <w:t>và</w:t>
+      </w:r>
+      <w:proofErr w:type="spellEnd"/>
+      <w:r>
+        <w:rPr>
+          <w:rStyle w:val="Strong"/>
+          <w:rFonts w:ascii="roboto-regular" w:hAnsi="roboto-regular"/>
+          <w:color w:val="333333"/>
+          <w:sz w:val="27"/>
+          <w:szCs w:val="27"/>
+          <w:bdr w:val="none" w:sz="0" w:space="0" w:color="auto" w:frame="1"/>
+          <w:shd w:val="clear" w:color="auto" w:fill="FFFFFF"/>
+        </w:rPr>
+        <w:t xml:space="preserve"> </w:t>
+      </w:r>
+      <w:proofErr w:type="spellStart"/>
+      <w:r>
+        <w:rPr>
+          <w:rStyle w:val="Strong"/>
+          <w:rFonts w:ascii="roboto-regular" w:hAnsi="roboto-regular"/>
+          <w:color w:val="333333"/>
+          <w:sz w:val="27"/>
+          <w:szCs w:val="27"/>
+          <w:bdr w:val="none" w:sz="0" w:space="0" w:color="auto" w:frame="1"/>
+          <w:shd w:val="clear" w:color="auto" w:fill="FFFFFF"/>
+        </w:rPr>
+        <w:t>nơi</w:t>
+      </w:r>
+      <w:proofErr w:type="spellEnd"/>
+      <w:r>
+        <w:rPr>
+          <w:rStyle w:val="Strong"/>
+          <w:rFonts w:ascii="roboto-regular" w:hAnsi="roboto-regular"/>
+          <w:color w:val="333333"/>
+          <w:sz w:val="27"/>
+          <w:szCs w:val="27"/>
+          <w:bdr w:val="none" w:sz="0" w:space="0" w:color="auto" w:frame="1"/>
+          <w:shd w:val="clear" w:color="auto" w:fill="FFFFFF"/>
+        </w:rPr>
+        <w:t xml:space="preserve"> </w:t>
+      </w:r>
+      <w:proofErr w:type="spellStart"/>
+      <w:r>
+        <w:rPr>
+          <w:rStyle w:val="Strong"/>
+          <w:rFonts w:ascii="roboto-regular" w:hAnsi="roboto-regular"/>
+          <w:color w:val="333333"/>
+          <w:sz w:val="27"/>
+          <w:szCs w:val="27"/>
+          <w:bdr w:val="none" w:sz="0" w:space="0" w:color="auto" w:frame="1"/>
+          <w:shd w:val="clear" w:color="auto" w:fill="FFFFFF"/>
+        </w:rPr>
+        <w:t>chốn</w:t>
+      </w:r>
+      <w:proofErr w:type="spellEnd"/>
+    </w:p>
+    <w:p>
+      <w:proofErr w:type="spellStart"/>
       <w:proofErr w:type="gramStart"/>
       <w:r>
-        <w:t>các</w:t>
-      </w:r>
-      <w:proofErr w:type="spellEnd"/>
+        <w:t>Đưa</w:t>
+      </w:r>
+      <w:proofErr w:type="spellEnd"/>
+      <w:r>
+        <w:t xml:space="preserve"> </w:t>
+      </w:r>
+      <w:proofErr w:type="spellStart"/>
+      <w:r>
+        <w:t>thời</w:t>
+      </w:r>
+      <w:proofErr w:type="spellEnd"/>
+      <w:r>
+        <w:t xml:space="preserve"> </w:t>
+      </w:r>
+      <w:proofErr w:type="spellStart"/>
+      <w:r>
+        <w:t>gian</w:t>
+      </w:r>
+      <w:proofErr w:type="spellEnd"/>
+      <w:r>
+        <w:t xml:space="preserve"> </w:t>
+      </w:r>
+      <w:proofErr w:type="spellStart"/>
+      <w:r>
+        <w:t>về</w:t>
+      </w:r>
+      <w:proofErr w:type="spellEnd"/>
+      <w:r>
+        <w:t xml:space="preserve"> </w:t>
+      </w:r>
+      <w:proofErr w:type="spellStart"/>
+      <w:r>
+        <w:t>đúng</w:t>
+      </w:r>
+      <w:proofErr w:type="spellEnd"/>
+      <w:r>
+        <w:t xml:space="preserve"> </w:t>
+      </w:r>
+      <w:proofErr w:type="spellStart"/>
+      <w:r>
+        <w:t>thời</w:t>
+      </w:r>
+      <w:proofErr w:type="spellEnd"/>
+      <w:r>
+        <w:t xml:space="preserve"> </w:t>
+      </w:r>
+      <w:proofErr w:type="spellStart"/>
+      <w:r>
+        <w:t>điểm</w:t>
+      </w:r>
+      <w:proofErr w:type="spellEnd"/>
+      <w:r>
+        <w:t xml:space="preserve"> </w:t>
+      </w:r>
+      <w:proofErr w:type="spellStart"/>
+      <w:r>
+        <w:t>tường</w:t>
+      </w:r>
+      <w:proofErr w:type="spellEnd"/>
+      <w:r>
+        <w:t xml:space="preserve"> </w:t>
+      </w:r>
+      <w:proofErr w:type="spellStart"/>
+      <w:r>
+        <w:t>thuật</w:t>
+      </w:r>
+      <w:proofErr w:type="spellEnd"/>
+      <w:r>
+        <w:t xml:space="preserve"> </w:t>
+      </w:r>
+      <w:proofErr w:type="spellStart"/>
+      <w:r>
+        <w:t>chứ</w:t>
+      </w:r>
+      <w:proofErr w:type="spellEnd"/>
+      <w:r>
+        <w:t xml:space="preserve"> </w:t>
+      </w:r>
+      <w:proofErr w:type="spellStart"/>
+      <w:r>
+        <w:t>không</w:t>
+      </w:r>
+      <w:proofErr w:type="spellEnd"/>
+      <w:r>
+        <w:t xml:space="preserve"> </w:t>
+      </w:r>
+      <w:proofErr w:type="spellStart"/>
+      <w:r>
+        <w:t>phải</w:t>
+      </w:r>
+      <w:proofErr w:type="spellEnd"/>
+      <w:r>
+        <w:t xml:space="preserve"> </w:t>
+      </w:r>
+      <w:proofErr w:type="spellStart"/>
+      <w:r>
+        <w:t>thời</w:t>
+      </w:r>
+      <w:proofErr w:type="spellEnd"/>
+      <w:r>
+        <w:t xml:space="preserve"> </w:t>
+      </w:r>
+      <w:proofErr w:type="spellStart"/>
+      <w:r>
+        <w:t>gian</w:t>
+      </w:r>
+      <w:proofErr w:type="spellEnd"/>
+      <w:r>
+        <w:t xml:space="preserve"> ở </w:t>
+      </w:r>
+      <w:proofErr w:type="spellStart"/>
+      <w:r>
+        <w:t>thời</w:t>
+      </w:r>
+      <w:proofErr w:type="spellEnd"/>
+      <w:r>
+        <w:t xml:space="preserve"> </w:t>
+      </w:r>
+      <w:proofErr w:type="spellStart"/>
+      <w:r>
+        <w:t>điểm</w:t>
+      </w:r>
+      <w:proofErr w:type="spellEnd"/>
+      <w:r>
+        <w:t xml:space="preserve"> </w:t>
+      </w:r>
+      <w:proofErr w:type="spellStart"/>
+      <w:r>
+        <w:t>nói</w:t>
+      </w:r>
+      <w:proofErr w:type="spellEnd"/>
+      <w:r>
+        <w:t>.</w:t>
+      </w:r>
       <w:proofErr w:type="gramEnd"/>
-      <w:r>
-        <w:t xml:space="preserve"> </w:t>
-      </w:r>
-      <w:proofErr w:type="spellStart"/>
-      <w:r>
-        <w:t>cụm</w:t>
-      </w:r>
-      <w:proofErr w:type="spellEnd"/>
-      <w:r>
-        <w:t xml:space="preserve"> </w:t>
-      </w:r>
-      <w:proofErr w:type="spellStart"/>
-      <w:r>
-        <w:t>từ</w:t>
-      </w:r>
-      <w:proofErr w:type="spellEnd"/>
-      <w:r>
-        <w:t xml:space="preserve"> </w:t>
-      </w:r>
-      <w:proofErr w:type="spellStart"/>
-      <w:r>
-        <w:t>chỉ</w:t>
-      </w:r>
-      <w:proofErr w:type="spellEnd"/>
-      <w:r>
-        <w:t xml:space="preserve"> </w:t>
-      </w:r>
-      <w:proofErr w:type="spellStart"/>
-      <w:r>
-        <w:t>số</w:t>
-      </w:r>
-      <w:proofErr w:type="spellEnd"/>
-      <w:r>
-        <w:t xml:space="preserve"> </w:t>
-      </w:r>
-      <w:proofErr w:type="spellStart"/>
-      <w:r>
-        <w:t>lượng</w:t>
-      </w:r>
-      <w:proofErr w:type="spellEnd"/>
-      <w:r>
-        <w:t xml:space="preserve"> some of, both of, all of, many of …. </w:t>
-      </w:r>
-      <w:proofErr w:type="spellStart"/>
-      <w:proofErr w:type="gramStart"/>
-      <w:r>
-        <w:t>Có</w:t>
-      </w:r>
-      <w:proofErr w:type="spellEnd"/>
-      <w:r>
-        <w:t xml:space="preserve"> </w:t>
-      </w:r>
-      <w:proofErr w:type="spellStart"/>
-      <w:r>
-        <w:t>thể</w:t>
-      </w:r>
-      <w:proofErr w:type="spellEnd"/>
-      <w:r>
-        <w:t xml:space="preserve"> </w:t>
-      </w:r>
-      <w:proofErr w:type="spellStart"/>
-      <w:r>
-        <w:t>được</w:t>
-      </w:r>
-      <w:proofErr w:type="spellEnd"/>
-      <w:r>
-        <w:t xml:space="preserve"> </w:t>
-      </w:r>
-      <w:proofErr w:type="spellStart"/>
-      <w:r>
-        <w:t>đứng</w:t>
-      </w:r>
-      <w:proofErr w:type="spellEnd"/>
-      <w:r>
-        <w:t xml:space="preserve"> </w:t>
-      </w:r>
-      <w:proofErr w:type="spellStart"/>
-      <w:r>
-        <w:t>trước</w:t>
-      </w:r>
-      <w:proofErr w:type="spellEnd"/>
-      <w:r>
-        <w:t xml:space="preserve"> whom, which, </w:t>
-      </w:r>
-      <w:proofErr w:type="spellStart"/>
-      <w:r>
-        <w:t>và</w:t>
-      </w:r>
-      <w:proofErr w:type="spellEnd"/>
-      <w:r>
-        <w:t xml:space="preserve"> whose.</w:t>
-      </w:r>
-      <w:proofErr w:type="gramEnd"/>
-    </w:p>
-    <w:p>
-      <w:r>
-        <w:t>Ex: daisy has three bros. all of them are teachers -&gt; daisy has three bros</w:t>
-      </w:r>
-      <w:bookmarkStart w:id="0" w:name="_GoBack"/>
-      <w:bookmarkEnd w:id="0"/>
-      <w:proofErr w:type="gramStart"/>
-      <w:r>
-        <w:t>,  all</w:t>
-      </w:r>
-      <w:proofErr w:type="gramEnd"/>
-      <w:r>
-        <w:t xml:space="preserve"> of whom are teachers.</w:t>
-      </w:r>
-    </w:p>
-    <w:p>
-      <w:r>
-        <w:t>----------------------------------------</w:t>
+    </w:p>
+    <w:tbl>
+      <w:tblPr>
+        <w:tblStyle w:val="TableGrid"/>
+        <w:tblW w:w="0" w:type="auto"/>
+        <w:tblLook w:val="04A0" w:firstRow="1" w:lastRow="0" w:firstColumn="1" w:lastColumn="0" w:noHBand="0" w:noVBand="1"/>
+      </w:tblPr>
+      <w:tblGrid>
+        <w:gridCol w:w="4788"/>
+        <w:gridCol w:w="4788"/>
+      </w:tblGrid>
+      <w:tr>
+        <w:tc>
+          <w:tcPr>
+            <w:tcW w:w="4788" w:type="dxa"/>
+          </w:tcPr>
+          <w:p>
+            <w:proofErr w:type="spellStart"/>
+            <w:r>
+              <w:t>Câu</w:t>
+            </w:r>
+            <w:proofErr w:type="spellEnd"/>
+            <w:r>
+              <w:t xml:space="preserve"> </w:t>
+            </w:r>
+            <w:proofErr w:type="spellStart"/>
+            <w:r>
+              <w:t>trực</w:t>
+            </w:r>
+            <w:proofErr w:type="spellEnd"/>
+            <w:r>
+              <w:t xml:space="preserve"> </w:t>
+            </w:r>
+            <w:proofErr w:type="spellStart"/>
+            <w:r>
+              <w:t>tiếp</w:t>
+            </w:r>
+            <w:proofErr w:type="spellEnd"/>
+          </w:p>
+        </w:tc>
+        <w:tc>
+          <w:tcPr>
+            <w:tcW w:w="4788" w:type="dxa"/>
+          </w:tcPr>
+          <w:p>
+            <w:proofErr w:type="spellStart"/>
+            <w:r>
+              <w:t>Câu</w:t>
+            </w:r>
+            <w:proofErr w:type="spellEnd"/>
+            <w:r>
+              <w:t xml:space="preserve"> </w:t>
+            </w:r>
+            <w:proofErr w:type="spellStart"/>
+            <w:r>
+              <w:t>gián</w:t>
+            </w:r>
+            <w:proofErr w:type="spellEnd"/>
+            <w:r>
+              <w:t xml:space="preserve"> </w:t>
+            </w:r>
+            <w:proofErr w:type="spellStart"/>
+            <w:r>
+              <w:t>tiếp</w:t>
+            </w:r>
+            <w:proofErr w:type="spellEnd"/>
+          </w:p>
+        </w:tc>
+      </w:tr>
+      <w:tr>
+        <w:tc>
+          <w:tcPr>
+            <w:tcW w:w="4788" w:type="dxa"/>
+          </w:tcPr>
+          <w:p>
+            <w:r>
+              <w:t>Here</w:t>
+            </w:r>
+          </w:p>
+        </w:tc>
+        <w:tc>
+          <w:tcPr>
+            <w:tcW w:w="4788" w:type="dxa"/>
+          </w:tcPr>
+          <w:p>
+            <w:r>
+              <w:t>There</w:t>
+            </w:r>
+          </w:p>
+        </w:tc>
+      </w:tr>
+      <w:tr>
+        <w:tc>
+          <w:tcPr>
+            <w:tcW w:w="4788" w:type="dxa"/>
+          </w:tcPr>
+          <w:p>
+            <w:r>
+              <w:t>Now</w:t>
+            </w:r>
+          </w:p>
+        </w:tc>
+        <w:tc>
+          <w:tcPr>
+            <w:tcW w:w="4788" w:type="dxa"/>
+          </w:tcPr>
+          <w:p>
+            <w:r>
+              <w:t>Then</w:t>
+            </w:r>
+          </w:p>
+        </w:tc>
+      </w:tr>
+      <w:tr>
+        <w:tc>
+          <w:tcPr>
+            <w:tcW w:w="4788" w:type="dxa"/>
+          </w:tcPr>
+          <w:p>
+            <w:r>
+              <w:t>Today</w:t>
+            </w:r>
+          </w:p>
+        </w:tc>
+        <w:tc>
+          <w:tcPr>
+            <w:tcW w:w="4788" w:type="dxa"/>
+          </w:tcPr>
+          <w:p>
+            <w:r>
+              <w:t>That day</w:t>
+            </w:r>
+          </w:p>
+        </w:tc>
+      </w:tr>
+      <w:tr>
+        <w:tc>
+          <w:tcPr>
+            <w:tcW w:w="4788" w:type="dxa"/>
+          </w:tcPr>
+          <w:p>
+            <w:r>
+              <w:t>Tonight</w:t>
+            </w:r>
+          </w:p>
+        </w:tc>
+        <w:tc>
+          <w:tcPr>
+            <w:tcW w:w="4788" w:type="dxa"/>
+          </w:tcPr>
+          <w:p>
+            <w:r>
+              <w:t>That night</w:t>
+            </w:r>
+          </w:p>
+        </w:tc>
+      </w:tr>
+      <w:tr>
+        <w:tc>
+          <w:tcPr>
+            <w:tcW w:w="4788" w:type="dxa"/>
+          </w:tcPr>
+          <w:p>
+            <w:r>
+              <w:t>Yesterday</w:t>
+            </w:r>
+          </w:p>
+        </w:tc>
+        <w:tc>
+          <w:tcPr>
+            <w:tcW w:w="4788" w:type="dxa"/>
+          </w:tcPr>
+          <w:p>
+            <w:r>
+              <w:t>The previous / before</w:t>
+            </w:r>
+          </w:p>
+        </w:tc>
+      </w:tr>
+      <w:tr>
+        <w:tc>
+          <w:tcPr>
+            <w:tcW w:w="4788" w:type="dxa"/>
+          </w:tcPr>
+          <w:p>
+            <w:r>
+              <w:t>Tomorrow</w:t>
+            </w:r>
+          </w:p>
+        </w:tc>
+        <w:tc>
+          <w:tcPr>
+            <w:tcW w:w="4788" w:type="dxa"/>
+          </w:tcPr>
+          <w:p>
+            <w:r>
+              <w:t xml:space="preserve">The next / the following </w:t>
+            </w:r>
+            <w:bookmarkStart w:id="0" w:name="_GoBack"/>
+            <w:bookmarkEnd w:id="0"/>
+          </w:p>
+        </w:tc>
+      </w:tr>
+      <w:tr>
+        <w:tc>
+          <w:tcPr>
+            <w:tcW w:w="4788" w:type="dxa"/>
+          </w:tcPr>
+          <w:p>
+            <w:r>
+              <w:t>ago</w:t>
+            </w:r>
+          </w:p>
+        </w:tc>
+        <w:tc>
+          <w:tcPr>
+            <w:tcW w:w="4788" w:type="dxa"/>
+          </w:tcPr>
+          <w:p>
+            <w:r>
+              <w:t>Before</w:t>
+            </w:r>
+          </w:p>
+        </w:tc>
+      </w:tr>
+      <w:tr>
+        <w:tc>
+          <w:tcPr>
+            <w:tcW w:w="4788" w:type="dxa"/>
+          </w:tcPr>
+          <w:p>
+            <w:r>
+              <w:t>Last</w:t>
+            </w:r>
+          </w:p>
+        </w:tc>
+        <w:tc>
+          <w:tcPr>
+            <w:tcW w:w="4788" w:type="dxa"/>
+          </w:tcPr>
+          <w:p>
+            <w:r>
+              <w:t>The previous / before</w:t>
+            </w:r>
+          </w:p>
+        </w:tc>
+      </w:tr>
+      <w:tr>
+        <w:tc>
+          <w:tcPr>
+            <w:tcW w:w="4788" w:type="dxa"/>
+          </w:tcPr>
+          <w:p>
+            <w:r>
+              <w:t>Next</w:t>
+            </w:r>
+          </w:p>
+        </w:tc>
+        <w:tc>
+          <w:tcPr>
+            <w:tcW w:w="4788" w:type="dxa"/>
+          </w:tcPr>
+          <w:p>
+            <w:r>
+              <w:t>The next</w:t>
+            </w:r>
+          </w:p>
+        </w:tc>
+      </w:tr>
+      <w:tr>
+        <w:tc>
+          <w:tcPr>
+            <w:tcW w:w="4788" w:type="dxa"/>
+          </w:tcPr>
+          <w:p>
+            <w:r>
+              <w:t>This</w:t>
+            </w:r>
+          </w:p>
+        </w:tc>
+        <w:tc>
+          <w:tcPr>
+            <w:tcW w:w="4788" w:type="dxa"/>
+          </w:tcPr>
+          <w:p>
+            <w:r>
+              <w:t>That</w:t>
+            </w:r>
+          </w:p>
+        </w:tc>
+      </w:tr>
+      <w:tr>
+        <w:tc>
+          <w:tcPr>
+            <w:tcW w:w="4788" w:type="dxa"/>
+          </w:tcPr>
+          <w:p>
+            <w:r>
+              <w:t>these</w:t>
+            </w:r>
+          </w:p>
+        </w:tc>
+        <w:tc>
+          <w:tcPr>
+            <w:tcW w:w="4788" w:type="dxa"/>
+          </w:tcPr>
+          <w:p>
+            <w:r>
+              <w:t>Those</w:t>
+            </w:r>
+          </w:p>
+        </w:tc>
+      </w:tr>
+    </w:tbl>
+    <w:p/>
+    <w:p>
+      <w:r>
+        <w:t xml:space="preserve">Ex: </w:t>
+      </w:r>
+      <w:proofErr w:type="spellStart"/>
+      <w:r>
+        <w:t>tiếp</w:t>
+      </w:r>
+      <w:proofErr w:type="spellEnd"/>
+      <w:r>
+        <w:t xml:space="preserve"> </w:t>
+      </w:r>
+      <w:proofErr w:type="spellStart"/>
+      <w:r>
+        <w:t>tục</w:t>
+      </w:r>
+      <w:proofErr w:type="spellEnd"/>
+      <w:r>
+        <w:t xml:space="preserve"> </w:t>
+      </w:r>
+      <w:proofErr w:type="spellStart"/>
+      <w:r>
+        <w:t>chuyển</w:t>
+      </w:r>
+      <w:proofErr w:type="spellEnd"/>
+      <w:r>
+        <w:t xml:space="preserve"> </w:t>
+      </w:r>
+      <w:proofErr w:type="spellStart"/>
+      <w:r>
+        <w:t>câu</w:t>
+      </w:r>
+      <w:proofErr w:type="spellEnd"/>
+    </w:p>
+    <w:p>
+      <w:pPr>
+        <w:rPr>
+          <w:rStyle w:val="Strong"/>
+          <w:rFonts w:ascii="roboto-regular" w:hAnsi="roboto-regular"/>
+          <w:color w:val="333333"/>
+          <w:sz w:val="27"/>
+          <w:szCs w:val="27"/>
+          <w:bdr w:val="none" w:sz="0" w:space="0" w:color="auto" w:frame="1"/>
+          <w:shd w:val="clear" w:color="auto" w:fill="FFFFFF"/>
+        </w:rPr>
+      </w:pPr>
+      <w:r>
+        <w:t xml:space="preserve"> Tom said that </w:t>
+      </w:r>
+      <w:r>
+        <w:rPr>
+          <w:rStyle w:val="Strong"/>
+          <w:rFonts w:ascii="roboto-regular" w:hAnsi="roboto-regular"/>
+          <w:color w:val="333333"/>
+          <w:sz w:val="27"/>
+          <w:szCs w:val="27"/>
+          <w:bdr w:val="none" w:sz="0" w:space="0" w:color="auto" w:frame="1"/>
+          <w:shd w:val="clear" w:color="auto" w:fill="FFFFFF"/>
+        </w:rPr>
+        <w:t>I wanted to see this movie with my girlfriend tomorrow.</w:t>
+      </w:r>
+    </w:p>
+    <w:p>
+      <w:pPr>
+        <w:rPr>
+          <w:rStyle w:val="Strong"/>
+          <w:rFonts w:ascii="roboto-regular" w:hAnsi="roboto-regular"/>
+          <w:color w:val="333333"/>
+          <w:sz w:val="27"/>
+          <w:szCs w:val="27"/>
+          <w:bdr w:val="none" w:sz="0" w:space="0" w:color="auto" w:frame="1"/>
+          <w:shd w:val="clear" w:color="auto" w:fill="FFFFFF"/>
+        </w:rPr>
+      </w:pPr>
+      <w:r>
+        <w:t xml:space="preserve">Tom said that </w:t>
+      </w:r>
+      <w:r>
+        <w:rPr>
+          <w:rStyle w:val="Strong"/>
+          <w:rFonts w:ascii="roboto-regular" w:hAnsi="roboto-regular"/>
+          <w:color w:val="333333"/>
+          <w:sz w:val="27"/>
+          <w:szCs w:val="27"/>
+          <w:bdr w:val="none" w:sz="0" w:space="0" w:color="auto" w:frame="1"/>
+          <w:shd w:val="clear" w:color="auto" w:fill="FFFFFF"/>
+        </w:rPr>
+        <w:t xml:space="preserve">I wanted to see this movie with his girlfriend </w:t>
+      </w:r>
+      <w:r>
+        <w:rPr>
+          <w:rStyle w:val="Strong"/>
+          <w:rFonts w:ascii="roboto-regular" w:hAnsi="roboto-regular"/>
+          <w:color w:val="333333"/>
+          <w:sz w:val="27"/>
+          <w:szCs w:val="27"/>
+          <w:bdr w:val="none" w:sz="0" w:space="0" w:color="auto" w:frame="1"/>
+          <w:shd w:val="clear" w:color="auto" w:fill="FFFFFF"/>
+        </w:rPr>
+        <w:t>the next day</w:t>
+      </w:r>
+      <w:r>
+        <w:rPr>
+          <w:rStyle w:val="Strong"/>
+          <w:rFonts w:ascii="roboto-regular" w:hAnsi="roboto-regular"/>
+          <w:color w:val="333333"/>
+          <w:sz w:val="27"/>
+          <w:szCs w:val="27"/>
+          <w:bdr w:val="none" w:sz="0" w:space="0" w:color="auto" w:frame="1"/>
+          <w:shd w:val="clear" w:color="auto" w:fill="FFFFFF"/>
+        </w:rPr>
+        <w:t>.</w:t>
       </w:r>
     </w:p>
     <w:p/>
     <w:p/>
-    <w:p>
-      <w:r>
-        <w:t xml:space="preserve">3’: MDQH </w:t>
-      </w:r>
-      <w:proofErr w:type="spellStart"/>
-      <w:r>
-        <w:t>rút</w:t>
-      </w:r>
-      <w:proofErr w:type="spellEnd"/>
-      <w:r>
-        <w:t xml:space="preserve"> </w:t>
-      </w:r>
-      <w:proofErr w:type="spellStart"/>
-      <w:r>
-        <w:t>gọn</w:t>
-      </w:r>
-      <w:proofErr w:type="spellEnd"/>
-      <w:r>
-        <w:t>.</w:t>
-      </w:r>
-    </w:p>
     <w:p/>
+    <w:p>
+      <w:pPr>
+        <w:pStyle w:val="ListParagraph"/>
+      </w:pPr>
+    </w:p>
     <w:sectPr>
       <w:pgSz w:w="12240" w:h="15840"/>
       <w:pgMar w:top="1440" w:right="1440" w:bottom="1440" w:left="1440" w:header="720" w:footer="720" w:gutter="0"/>
@@ -6209,6 +12150,119 @@
     </w:lvl>
   </w:abstractNum>
   <w:abstractNum w:abstractNumId="3">
+    <w:nsid w:val="3457187E"/>
+    <w:multiLevelType w:val="hybridMultilevel"/>
+    <w:tmpl w:val="D0D2AAA8"/>
+    <w:lvl w:ilvl="0" w:tplc="5D12F7D8">
+      <w:start w:val="550"/>
+      <w:numFmt w:val="bullet"/>
+      <w:lvlText w:val=""/>
+      <w:lvlJc w:val="left"/>
+      <w:pPr>
+        <w:ind w:left="720" w:hanging="360"/>
+      </w:pPr>
+      <w:rPr>
+        <w:rFonts w:ascii="Wingdings" w:eastAsiaTheme="minorHAnsi" w:hAnsi="Wingdings" w:cstheme="minorBidi" w:hint="default"/>
+      </w:rPr>
+    </w:lvl>
+    <w:lvl w:ilvl="1" w:tplc="04090003" w:tentative="1">
+      <w:start w:val="1"/>
+      <w:numFmt w:val="bullet"/>
+      <w:lvlText w:val="o"/>
+      <w:lvlJc w:val="left"/>
+      <w:pPr>
+        <w:ind w:left="1440" w:hanging="360"/>
+      </w:pPr>
+      <w:rPr>
+        <w:rFonts w:ascii="Courier New" w:hAnsi="Courier New" w:cs="Courier New" w:hint="default"/>
+      </w:rPr>
+    </w:lvl>
+    <w:lvl w:ilvl="2" w:tplc="04090005" w:tentative="1">
+      <w:start w:val="1"/>
+      <w:numFmt w:val="bullet"/>
+      <w:lvlText w:val=""/>
+      <w:lvlJc w:val="left"/>
+      <w:pPr>
+        <w:ind w:left="2160" w:hanging="360"/>
+      </w:pPr>
+      <w:rPr>
+        <w:rFonts w:ascii="Wingdings" w:hAnsi="Wingdings" w:hint="default"/>
+      </w:rPr>
+    </w:lvl>
+    <w:lvl w:ilvl="3" w:tplc="04090001" w:tentative="1">
+      <w:start w:val="1"/>
+      <w:numFmt w:val="bullet"/>
+      <w:lvlText w:val=""/>
+      <w:lvlJc w:val="left"/>
+      <w:pPr>
+        <w:ind w:left="2880" w:hanging="360"/>
+      </w:pPr>
+      <w:rPr>
+        <w:rFonts w:ascii="Symbol" w:hAnsi="Symbol" w:hint="default"/>
+      </w:rPr>
+    </w:lvl>
+    <w:lvl w:ilvl="4" w:tplc="04090003" w:tentative="1">
+      <w:start w:val="1"/>
+      <w:numFmt w:val="bullet"/>
+      <w:lvlText w:val="o"/>
+      <w:lvlJc w:val="left"/>
+      <w:pPr>
+        <w:ind w:left="3600" w:hanging="360"/>
+      </w:pPr>
+      <w:rPr>
+        <w:rFonts w:ascii="Courier New" w:hAnsi="Courier New" w:cs="Courier New" w:hint="default"/>
+      </w:rPr>
+    </w:lvl>
+    <w:lvl w:ilvl="5" w:tplc="04090005" w:tentative="1">
+      <w:start w:val="1"/>
+      <w:numFmt w:val="bullet"/>
+      <w:lvlText w:val=""/>
+      <w:lvlJc w:val="left"/>
+      <w:pPr>
+        <w:ind w:left="4320" w:hanging="360"/>
+      </w:pPr>
+      <w:rPr>
+        <w:rFonts w:ascii="Wingdings" w:hAnsi="Wingdings" w:hint="default"/>
+      </w:rPr>
+    </w:lvl>
+    <w:lvl w:ilvl="6" w:tplc="04090001" w:tentative="1">
+      <w:start w:val="1"/>
+      <w:numFmt w:val="bullet"/>
+      <w:lvlText w:val=""/>
+      <w:lvlJc w:val="left"/>
+      <w:pPr>
+        <w:ind w:left="5040" w:hanging="360"/>
+      </w:pPr>
+      <w:rPr>
+        <w:rFonts w:ascii="Symbol" w:hAnsi="Symbol" w:hint="default"/>
+      </w:rPr>
+    </w:lvl>
+    <w:lvl w:ilvl="7" w:tplc="04090003" w:tentative="1">
+      <w:start w:val="1"/>
+      <w:numFmt w:val="bullet"/>
+      <w:lvlText w:val="o"/>
+      <w:lvlJc w:val="left"/>
+      <w:pPr>
+        <w:ind w:left="5760" w:hanging="360"/>
+      </w:pPr>
+      <w:rPr>
+        <w:rFonts w:ascii="Courier New" w:hAnsi="Courier New" w:cs="Courier New" w:hint="default"/>
+      </w:rPr>
+    </w:lvl>
+    <w:lvl w:ilvl="8" w:tplc="04090005" w:tentative="1">
+      <w:start w:val="1"/>
+      <w:numFmt w:val="bullet"/>
+      <w:lvlText w:val=""/>
+      <w:lvlJc w:val="left"/>
+      <w:pPr>
+        <w:ind w:left="6480" w:hanging="360"/>
+      </w:pPr>
+      <w:rPr>
+        <w:rFonts w:ascii="Wingdings" w:hAnsi="Wingdings" w:hint="default"/>
+      </w:rPr>
+    </w:lvl>
+  </w:abstractNum>
+  <w:abstractNum w:abstractNumId="4">
     <w:nsid w:val="40844B0D"/>
     <w:multiLevelType w:val="hybridMultilevel"/>
     <w:tmpl w:val="096480CE"/>
@@ -6321,7 +12375,7 @@
       </w:rPr>
     </w:lvl>
   </w:abstractNum>
-  <w:abstractNum w:abstractNumId="4">
+  <w:abstractNum w:abstractNumId="5">
     <w:nsid w:val="5D34577A"/>
     <w:multiLevelType w:val="hybridMultilevel"/>
     <w:tmpl w:val="01DA431E"/>
@@ -6410,7 +12464,7 @@
       </w:pPr>
     </w:lvl>
   </w:abstractNum>
-  <w:abstractNum w:abstractNumId="5">
+  <w:abstractNum w:abstractNumId="6">
     <w:nsid w:val="7A7D54A6"/>
     <w:multiLevelType w:val="hybridMultilevel"/>
     <w:tmpl w:val="2A6025A4"/>
@@ -6523,7 +12577,7 @@
       </w:rPr>
     </w:lvl>
   </w:abstractNum>
-  <w:abstractNum w:abstractNumId="6">
+  <w:abstractNum w:abstractNumId="7">
     <w:nsid w:val="7EB24635"/>
     <w:multiLevelType w:val="hybridMultilevel"/>
     <w:tmpl w:val="10F4B416"/>
@@ -6616,10 +12670,10 @@
     <w:abstractNumId w:val="2"/>
   </w:num>
   <w:num w:numId="2">
-    <w:abstractNumId w:val="6"/>
+    <w:abstractNumId w:val="7"/>
   </w:num>
   <w:num w:numId="3">
-    <w:abstractNumId w:val="4"/>
+    <w:abstractNumId w:val="5"/>
   </w:num>
   <w:num w:numId="4">
     <w:abstractNumId w:val="0"/>
@@ -6628,9 +12682,12 @@
     <w:abstractNumId w:val="1"/>
   </w:num>
   <w:num w:numId="6">
-    <w:abstractNumId w:val="5"/>
+    <w:abstractNumId w:val="6"/>
   </w:num>
   <w:num w:numId="7">
+    <w:abstractNumId w:val="4"/>
+  </w:num>
+  <w:num w:numId="8">
     <w:abstractNumId w:val="3"/>
   </w:num>
 </w:numbering>
@@ -6850,6 +12907,43 @@
       <w:szCs w:val="24"/>
     </w:rPr>
   </w:style>
+  <w:style w:type="character" w:styleId="Strong">
+    <w:name w:val="Strong"/>
+    <w:basedOn w:val="DefaultParagraphFont"/>
+    <w:uiPriority w:val="22"/>
+    <w:qFormat/>
+    <w:rsid w:val="00B831E9"/>
+    <w:rPr>
+      <w:b/>
+      <w:bCs/>
+    </w:rPr>
+  </w:style>
+  <w:style w:type="table" w:styleId="TableGrid">
+    <w:name w:val="Table Grid"/>
+    <w:basedOn w:val="TableNormal"/>
+    <w:uiPriority w:val="59"/>
+    <w:rsid w:val="00516456"/>
+    <w:pPr>
+      <w:spacing w:after="0" w:line="240" w:lineRule="auto"/>
+    </w:pPr>
+    <w:tblPr>
+      <w:tblInd w:w="0" w:type="dxa"/>
+      <w:tblBorders>
+        <w:top w:val="single" w:sz="4" w:space="0" w:color="auto"/>
+        <w:left w:val="single" w:sz="4" w:space="0" w:color="auto"/>
+        <w:bottom w:val="single" w:sz="4" w:space="0" w:color="auto"/>
+        <w:right w:val="single" w:sz="4" w:space="0" w:color="auto"/>
+        <w:insideH w:val="single" w:sz="4" w:space="0" w:color="auto"/>
+        <w:insideV w:val="single" w:sz="4" w:space="0" w:color="auto"/>
+      </w:tblBorders>
+      <w:tblCellMar>
+        <w:top w:w="0" w:type="dxa"/>
+        <w:left w:w="108" w:type="dxa"/>
+        <w:bottom w:w="0" w:type="dxa"/>
+        <w:right w:w="108" w:type="dxa"/>
+      </w:tblCellMar>
+    </w:tblPr>
+  </w:style>
 </w:styles>
 </file>
 
@@ -7066,6 +13160,43 @@
       <w:sz w:val="24"/>
       <w:szCs w:val="24"/>
     </w:rPr>
+  </w:style>
+  <w:style w:type="character" w:styleId="Strong">
+    <w:name w:val="Strong"/>
+    <w:basedOn w:val="DefaultParagraphFont"/>
+    <w:uiPriority w:val="22"/>
+    <w:qFormat/>
+    <w:rsid w:val="00B831E9"/>
+    <w:rPr>
+      <w:b/>
+      <w:bCs/>
+    </w:rPr>
+  </w:style>
+  <w:style w:type="table" w:styleId="TableGrid">
+    <w:name w:val="Table Grid"/>
+    <w:basedOn w:val="TableNormal"/>
+    <w:uiPriority w:val="59"/>
+    <w:rsid w:val="00516456"/>
+    <w:pPr>
+      <w:spacing w:after="0" w:line="240" w:lineRule="auto"/>
+    </w:pPr>
+    <w:tblPr>
+      <w:tblInd w:w="0" w:type="dxa"/>
+      <w:tblBorders>
+        <w:top w:val="single" w:sz="4" w:space="0" w:color="auto"/>
+        <w:left w:val="single" w:sz="4" w:space="0" w:color="auto"/>
+        <w:bottom w:val="single" w:sz="4" w:space="0" w:color="auto"/>
+        <w:right w:val="single" w:sz="4" w:space="0" w:color="auto"/>
+        <w:insideH w:val="single" w:sz="4" w:space="0" w:color="auto"/>
+        <w:insideV w:val="single" w:sz="4" w:space="0" w:color="auto"/>
+      </w:tblBorders>
+      <w:tblCellMar>
+        <w:top w:w="0" w:type="dxa"/>
+        <w:left w:w="108" w:type="dxa"/>
+        <w:bottom w:w="0" w:type="dxa"/>
+        <w:right w:w="108" w:type="dxa"/>
+      </w:tblCellMar>
+    </w:tblPr>
   </w:style>
 </w:styles>
 </file>
@@ -7360,7 +13491,7 @@
 </file>
 
 <file path=customXml/itemProps1.xml><?xml version="1.0" encoding="utf-8"?>
-<ds:datastoreItem xmlns:ds="http://schemas.openxmlformats.org/officeDocument/2006/customXml" ds:itemID="{A5B41B80-5DE6-4CA0-B02B-1D53EEEBE069}">
+<ds:datastoreItem xmlns:ds="http://schemas.openxmlformats.org/officeDocument/2006/customXml" ds:itemID="{9F914B09-E4A9-48F3-8354-25700CB486D8}">
   <ds:schemaRefs>
     <ds:schemaRef ds:uri="http://schemas.openxmlformats.org/officeDocument/2006/bibliography"/>
   </ds:schemaRefs>

--- a/Lean Eng.docx
+++ b/Lean Eng.docx
@@ -24,7 +24,6 @@
         <w:pStyle w:val="NormalWeb"/>
         <w:spacing w:before="0" w:beforeAutospacing="0" w:after="0" w:afterAutospacing="0"/>
         <w:rPr>
-          <w:rFonts w:ascii="Calibri" w:hAnsi="Calibri" w:cs="Calibri"/>
           <w:sz w:val="22"/>
           <w:szCs w:val="22"/>
         </w:rPr>
@@ -46,7 +45,6 @@
       </w:r>
       <w:r>
         <w:rPr>
-          <w:rFonts w:ascii="Calibri" w:hAnsi="Calibri" w:cs="Calibri"/>
           <w:sz w:val="22"/>
           <w:szCs w:val="22"/>
         </w:rPr>
@@ -58,14 +56,12 @@
         <w:pStyle w:val="NormalWeb"/>
         <w:spacing w:before="0" w:beforeAutospacing="0" w:after="0" w:afterAutospacing="0"/>
         <w:rPr>
-          <w:rFonts w:ascii="Calibri" w:hAnsi="Calibri" w:cs="Calibri"/>
           <w:sz w:val="22"/>
           <w:szCs w:val="22"/>
         </w:rPr>
       </w:pPr>
       <w:r>
         <w:rPr>
-          <w:rFonts w:ascii="Calibri" w:hAnsi="Calibri" w:cs="Calibri"/>
           <w:sz w:val="22"/>
           <w:szCs w:val="22"/>
         </w:rPr>
@@ -77,21 +73,25 @@
         <w:pStyle w:val="NormalWeb"/>
         <w:spacing w:before="0" w:beforeAutospacing="0" w:after="0" w:afterAutospacing="0"/>
         <w:rPr>
-          <w:rFonts w:ascii="Calibri" w:hAnsi="Calibri" w:cs="Calibri"/>
           <w:sz w:val="22"/>
           <w:szCs w:val="22"/>
         </w:rPr>
       </w:pPr>
       <w:r>
         <w:rPr>
-          <w:rFonts w:ascii="Calibri" w:hAnsi="Calibri" w:cs="Calibri"/>
           <w:sz w:val="22"/>
           <w:szCs w:val="22"/>
         </w:rPr>
         <w:t xml:space="preserve">                                                               V: Vị ngữ làm thành phần bổ ngữ trong câu </w:t>
       </w:r>
     </w:p>
-    <w:p/>
+    <w:p>
+      <w:pPr>
+        <w:rPr>
+          <w:rFonts w:ascii="Times New Roman" w:hAnsi="Times New Roman" w:cs="Times New Roman"/>
+        </w:rPr>
+      </w:pPr>
+    </w:p>
     <w:p>
       <w:pPr>
         <w:pStyle w:val="NormalWeb"/>
@@ -128,14 +128,12 @@
         <w:pStyle w:val="NormalWeb"/>
         <w:spacing w:before="0" w:beforeAutospacing="0" w:after="0" w:afterAutospacing="0"/>
         <w:rPr>
-          <w:rFonts w:ascii="Calibri" w:hAnsi="Calibri" w:cs="Calibri"/>
           <w:sz w:val="22"/>
           <w:szCs w:val="22"/>
         </w:rPr>
       </w:pPr>
       <w:r>
         <w:rPr>
-          <w:rFonts w:ascii="Calibri" w:hAnsi="Calibri" w:cs="Calibri"/>
           <w:sz w:val="22"/>
           <w:szCs w:val="22"/>
         </w:rPr>
@@ -144,7 +142,6 @@
       <w:proofErr w:type="gramStart"/>
       <w:r>
         <w:rPr>
-          <w:rFonts w:ascii="Calibri" w:hAnsi="Calibri" w:cs="Calibri"/>
           <w:sz w:val="22"/>
           <w:szCs w:val="22"/>
         </w:rPr>
@@ -153,7 +150,6 @@
       <w:proofErr w:type="gramEnd"/>
       <w:r>
         <w:rPr>
-          <w:rFonts w:ascii="Calibri" w:hAnsi="Calibri" w:cs="Calibri"/>
           <w:sz w:val="22"/>
           <w:szCs w:val="22"/>
         </w:rPr>
@@ -162,7 +158,6 @@
       <w:proofErr w:type="gramStart"/>
       <w:r>
         <w:rPr>
-          <w:rFonts w:ascii="Calibri" w:hAnsi="Calibri" w:cs="Calibri"/>
           <w:sz w:val="22"/>
           <w:szCs w:val="22"/>
         </w:rPr>
@@ -171,7 +166,6 @@
       <w:proofErr w:type="gramEnd"/>
       <w:r>
         <w:rPr>
-          <w:rFonts w:ascii="Calibri" w:hAnsi="Calibri" w:cs="Calibri"/>
           <w:sz w:val="22"/>
           <w:szCs w:val="22"/>
         </w:rPr>
@@ -183,14 +177,12 @@
         <w:pStyle w:val="NormalWeb"/>
         <w:spacing w:before="0" w:beforeAutospacing="0" w:after="0" w:afterAutospacing="0"/>
         <w:rPr>
-          <w:rFonts w:ascii="Calibri" w:hAnsi="Calibri" w:cs="Calibri"/>
           <w:sz w:val="22"/>
           <w:szCs w:val="22"/>
         </w:rPr>
       </w:pPr>
       <w:r>
         <w:rPr>
-          <w:rFonts w:ascii="Calibri" w:hAnsi="Calibri" w:cs="Calibri"/>
           <w:sz w:val="22"/>
           <w:szCs w:val="22"/>
         </w:rPr>
@@ -199,7 +191,6 @@
       <w:proofErr w:type="gramStart"/>
       <w:r>
         <w:rPr>
-          <w:rFonts w:ascii="Calibri" w:hAnsi="Calibri" w:cs="Calibri"/>
           <w:sz w:val="22"/>
           <w:szCs w:val="22"/>
         </w:rPr>
@@ -208,7 +199,6 @@
       <w:proofErr w:type="gramEnd"/>
       <w:r>
         <w:rPr>
-          <w:rFonts w:ascii="Calibri" w:hAnsi="Calibri" w:cs="Calibri"/>
           <w:sz w:val="22"/>
           <w:szCs w:val="22"/>
         </w:rPr>
@@ -217,7 +207,6 @@
       <w:proofErr w:type="gramStart"/>
       <w:r>
         <w:rPr>
-          <w:rFonts w:ascii="Calibri" w:hAnsi="Calibri" w:cs="Calibri"/>
           <w:sz w:val="22"/>
           <w:szCs w:val="22"/>
         </w:rPr>
@@ -226,7 +215,6 @@
       <w:proofErr w:type="gramEnd"/>
       <w:r>
         <w:rPr>
-          <w:rFonts w:ascii="Calibri" w:hAnsi="Calibri" w:cs="Calibri"/>
           <w:sz w:val="22"/>
           <w:szCs w:val="22"/>
         </w:rPr>
@@ -238,14 +226,12 @@
         <w:pStyle w:val="NormalWeb"/>
         <w:spacing w:before="0" w:beforeAutospacing="0" w:after="0" w:afterAutospacing="0"/>
         <w:rPr>
-          <w:rFonts w:ascii="Calibri" w:hAnsi="Calibri" w:cs="Calibri"/>
           <w:sz w:val="22"/>
           <w:szCs w:val="22"/>
         </w:rPr>
       </w:pPr>
       <w:r>
         <w:rPr>
-          <w:rFonts w:ascii="Calibri" w:hAnsi="Calibri" w:cs="Calibri"/>
           <w:sz w:val="22"/>
           <w:szCs w:val="22"/>
         </w:rPr>
@@ -254,7 +240,6 @@
       <w:proofErr w:type="gramStart"/>
       <w:r>
         <w:rPr>
-          <w:rFonts w:ascii="Calibri" w:hAnsi="Calibri" w:cs="Calibri"/>
           <w:sz w:val="22"/>
           <w:szCs w:val="22"/>
         </w:rPr>
@@ -263,7 +248,6 @@
       <w:proofErr w:type="gramEnd"/>
       <w:r>
         <w:rPr>
-          <w:rFonts w:ascii="Calibri" w:hAnsi="Calibri" w:cs="Calibri"/>
           <w:sz w:val="22"/>
           <w:szCs w:val="22"/>
         </w:rPr>
@@ -272,7 +256,6 @@
       <w:proofErr w:type="gramStart"/>
       <w:r>
         <w:rPr>
-          <w:rFonts w:ascii="Calibri" w:hAnsi="Calibri" w:cs="Calibri"/>
           <w:sz w:val="22"/>
           <w:szCs w:val="22"/>
         </w:rPr>
@@ -281,7 +264,6 @@
       <w:proofErr w:type="gramEnd"/>
       <w:r>
         <w:rPr>
-          <w:rFonts w:ascii="Calibri" w:hAnsi="Calibri" w:cs="Calibri"/>
           <w:sz w:val="22"/>
           <w:szCs w:val="22"/>
         </w:rPr>
@@ -291,6 +273,9 @@
     <w:p>
       <w:pPr>
         <w:pStyle w:val="ListParagraph"/>
+        <w:rPr>
+          <w:rFonts w:ascii="Times New Roman" w:hAnsi="Times New Roman" w:cs="Times New Roman"/>
+        </w:rPr>
       </w:pPr>
     </w:p>
     <w:p>
@@ -325,14 +310,12 @@
         <w:pStyle w:val="NormalWeb"/>
         <w:spacing w:before="0" w:beforeAutospacing="0" w:after="0" w:afterAutospacing="0"/>
         <w:rPr>
-          <w:rFonts w:ascii="Calibri" w:hAnsi="Calibri" w:cs="Calibri"/>
           <w:sz w:val="22"/>
           <w:szCs w:val="22"/>
         </w:rPr>
       </w:pPr>
       <w:r>
         <w:rPr>
-          <w:rFonts w:ascii="Calibri" w:hAnsi="Calibri" w:cs="Calibri"/>
           <w:sz w:val="22"/>
           <w:szCs w:val="22"/>
         </w:rPr>
@@ -340,7 +323,6 @@
       </w:r>
       <w:r>
         <w:rPr>
-          <w:rFonts w:ascii="Calibri" w:hAnsi="Calibri" w:cs="Calibri"/>
           <w:sz w:val="22"/>
           <w:szCs w:val="22"/>
         </w:rPr>
@@ -348,7 +330,6 @@
       </w:r>
       <w:r>
         <w:rPr>
-          <w:rFonts w:ascii="Calibri" w:hAnsi="Calibri" w:cs="Calibri"/>
           <w:sz w:val="22"/>
           <w:szCs w:val="22"/>
         </w:rPr>
@@ -357,7 +338,6 @@
       <w:proofErr w:type="gramStart"/>
       <w:r>
         <w:rPr>
-          <w:rFonts w:ascii="Calibri" w:hAnsi="Calibri" w:cs="Calibri"/>
           <w:sz w:val="22"/>
           <w:szCs w:val="22"/>
         </w:rPr>
@@ -366,7 +346,6 @@
       <w:proofErr w:type="gramEnd"/>
       <w:r>
         <w:rPr>
-          <w:rFonts w:ascii="Calibri" w:hAnsi="Calibri" w:cs="Calibri"/>
           <w:sz w:val="22"/>
           <w:szCs w:val="22"/>
         </w:rPr>
@@ -378,14 +357,12 @@
         <w:pStyle w:val="NormalWeb"/>
         <w:spacing w:before="0" w:beforeAutospacing="0" w:after="0" w:afterAutospacing="0"/>
         <w:rPr>
-          <w:rFonts w:ascii="Calibri" w:hAnsi="Calibri" w:cs="Calibri"/>
           <w:sz w:val="22"/>
           <w:szCs w:val="22"/>
         </w:rPr>
       </w:pPr>
       <w:r>
         <w:rPr>
-          <w:rFonts w:ascii="Calibri" w:hAnsi="Calibri" w:cs="Calibri"/>
           <w:sz w:val="22"/>
           <w:szCs w:val="22"/>
         </w:rPr>
@@ -393,7 +370,6 @@
       </w:r>
       <w:r>
         <w:rPr>
-          <w:rFonts w:ascii="Calibri" w:hAnsi="Calibri" w:cs="Calibri"/>
           <w:sz w:val="22"/>
           <w:szCs w:val="22"/>
         </w:rPr>
@@ -401,7 +377,6 @@
       </w:r>
       <w:r>
         <w:rPr>
-          <w:rFonts w:ascii="Calibri" w:hAnsi="Calibri" w:cs="Calibri"/>
           <w:sz w:val="22"/>
           <w:szCs w:val="22"/>
         </w:rPr>
@@ -410,7 +385,6 @@
       <w:proofErr w:type="gramStart"/>
       <w:r>
         <w:rPr>
-          <w:rFonts w:ascii="Calibri" w:hAnsi="Calibri" w:cs="Calibri"/>
           <w:sz w:val="22"/>
           <w:szCs w:val="22"/>
         </w:rPr>
@@ -419,7 +393,6 @@
       <w:proofErr w:type="gramEnd"/>
       <w:r>
         <w:rPr>
-          <w:rFonts w:ascii="Calibri" w:hAnsi="Calibri" w:cs="Calibri"/>
           <w:sz w:val="22"/>
           <w:szCs w:val="22"/>
         </w:rPr>
@@ -431,14 +404,12 @@
         <w:pStyle w:val="NormalWeb"/>
         <w:spacing w:before="0" w:beforeAutospacing="0" w:after="0" w:afterAutospacing="0"/>
         <w:rPr>
-          <w:rFonts w:ascii="Calibri" w:hAnsi="Calibri" w:cs="Calibri"/>
           <w:sz w:val="22"/>
           <w:szCs w:val="22"/>
         </w:rPr>
       </w:pPr>
       <w:r>
         <w:rPr>
-          <w:rFonts w:ascii="Calibri" w:hAnsi="Calibri" w:cs="Calibri"/>
           <w:sz w:val="22"/>
           <w:szCs w:val="22"/>
         </w:rPr>
@@ -446,7 +417,6 @@
       </w:r>
       <w:r>
         <w:rPr>
-          <w:rFonts w:ascii="Calibri" w:hAnsi="Calibri" w:cs="Calibri"/>
           <w:sz w:val="22"/>
           <w:szCs w:val="22"/>
         </w:rPr>
@@ -454,7 +424,6 @@
       </w:r>
       <w:r>
         <w:rPr>
-          <w:rFonts w:ascii="Calibri" w:hAnsi="Calibri" w:cs="Calibri"/>
           <w:sz w:val="22"/>
           <w:szCs w:val="22"/>
         </w:rPr>
@@ -466,14 +435,12 @@
         <w:pStyle w:val="NormalWeb"/>
         <w:spacing w:before="0" w:beforeAutospacing="0" w:after="0" w:afterAutospacing="0"/>
         <w:rPr>
-          <w:rFonts w:ascii="Calibri" w:hAnsi="Calibri" w:cs="Calibri"/>
           <w:sz w:val="22"/>
           <w:szCs w:val="22"/>
         </w:rPr>
       </w:pPr>
       <w:r>
         <w:rPr>
-          <w:rFonts w:ascii="Calibri" w:hAnsi="Calibri" w:cs="Calibri"/>
           <w:sz w:val="22"/>
           <w:szCs w:val="22"/>
         </w:rPr>
@@ -485,14 +452,12 @@
         <w:pStyle w:val="NormalWeb"/>
         <w:spacing w:before="0" w:beforeAutospacing="0" w:after="0" w:afterAutospacing="0"/>
         <w:rPr>
-          <w:rFonts w:ascii="Calibri" w:hAnsi="Calibri" w:cs="Calibri"/>
           <w:sz w:val="22"/>
           <w:szCs w:val="22"/>
         </w:rPr>
       </w:pPr>
       <w:r>
         <w:rPr>
-          <w:rFonts w:ascii="Calibri" w:hAnsi="Calibri" w:cs="Calibri"/>
           <w:sz w:val="22"/>
           <w:szCs w:val="22"/>
         </w:rPr>
@@ -500,7 +465,6 @@
       </w:r>
       <w:r>
         <w:rPr>
-          <w:rFonts w:ascii="Calibri" w:hAnsi="Calibri" w:cs="Calibri"/>
           <w:sz w:val="22"/>
           <w:szCs w:val="22"/>
         </w:rPr>
@@ -508,7 +472,6 @@
       </w:r>
       <w:r>
         <w:rPr>
-          <w:rFonts w:ascii="Calibri" w:hAnsi="Calibri" w:cs="Calibri"/>
           <w:sz w:val="22"/>
           <w:szCs w:val="22"/>
         </w:rPr>
@@ -520,14 +483,12 @@
         <w:pStyle w:val="NormalWeb"/>
         <w:spacing w:before="0" w:beforeAutospacing="0" w:after="0" w:afterAutospacing="0"/>
         <w:rPr>
-          <w:rFonts w:ascii="Calibri" w:hAnsi="Calibri" w:cs="Calibri"/>
           <w:sz w:val="22"/>
           <w:szCs w:val="22"/>
         </w:rPr>
       </w:pPr>
       <w:r>
         <w:rPr>
-          <w:rFonts w:ascii="Calibri" w:hAnsi="Calibri" w:cs="Calibri"/>
           <w:sz w:val="22"/>
           <w:szCs w:val="22"/>
         </w:rPr>
@@ -535,7 +496,6 @@
       </w:r>
       <w:r>
         <w:rPr>
-          <w:rFonts w:ascii="Calibri" w:hAnsi="Calibri" w:cs="Calibri"/>
           <w:sz w:val="22"/>
           <w:szCs w:val="22"/>
         </w:rPr>
@@ -543,7 +503,6 @@
       </w:r>
       <w:r>
         <w:rPr>
-          <w:rFonts w:ascii="Calibri" w:hAnsi="Calibri" w:cs="Calibri"/>
           <w:sz w:val="22"/>
           <w:szCs w:val="22"/>
         </w:rPr>
@@ -552,7 +511,6 @@
       <w:proofErr w:type="gramStart"/>
       <w:r>
         <w:rPr>
-          <w:rFonts w:ascii="Calibri" w:hAnsi="Calibri" w:cs="Calibri"/>
           <w:sz w:val="22"/>
           <w:szCs w:val="22"/>
         </w:rPr>
@@ -561,7 +519,6 @@
       <w:proofErr w:type="gramEnd"/>
       <w:r>
         <w:rPr>
-          <w:rFonts w:ascii="Calibri" w:hAnsi="Calibri" w:cs="Calibri"/>
           <w:sz w:val="22"/>
           <w:szCs w:val="22"/>
         </w:rPr>
@@ -571,6 +528,9 @@
     <w:p>
       <w:pPr>
         <w:pStyle w:val="ListParagraph"/>
+        <w:rPr>
+          <w:rFonts w:ascii="Times New Roman" w:hAnsi="Times New Roman" w:cs="Times New Roman"/>
+        </w:rPr>
       </w:pPr>
     </w:p>
     <w:p>
@@ -580,17 +540,25 @@
           <w:ilvl w:val="0"/>
           <w:numId w:val="8"/>
         </w:numPr>
-      </w:pPr>
-      <w:r>
+        <w:rPr>
+          <w:rFonts w:ascii="Times New Roman" w:hAnsi="Times New Roman" w:cs="Times New Roman"/>
+        </w:rPr>
+      </w:pPr>
+      <w:r>
+        <w:rPr>
+          <w:rFonts w:ascii="Times New Roman" w:hAnsi="Times New Roman" w:cs="Times New Roman"/>
+        </w:rPr>
         <w:t>Đại từ bất định</w:t>
       </w:r>
       <w:r>
+        <w:rPr>
+          <w:rFonts w:ascii="Times New Roman" w:hAnsi="Times New Roman" w:cs="Times New Roman"/>
+        </w:rPr>
         <w:t xml:space="preserve">: </w:t>
       </w:r>
       <w:r>
         <w:rPr>
-          <w:rFonts w:ascii="Helvetica" w:hAnsi="Helvetica"/>
-          <w:color w:val="666666"/>
+          <w:rFonts w:ascii="Times New Roman" w:hAnsi="Times New Roman" w:cs="Times New Roman"/>
           <w:shd w:val="clear" w:color="auto" w:fill="FFFFFF"/>
         </w:rPr>
         <w:t xml:space="preserve">Là một từ mà nó mang nghĩa </w:t>
@@ -598,8 +566,7 @@
       <w:proofErr w:type="gramStart"/>
       <w:r>
         <w:rPr>
-          <w:rFonts w:ascii="Helvetica" w:hAnsi="Helvetica"/>
-          <w:color w:val="666666"/>
+          <w:rFonts w:ascii="Times New Roman" w:hAnsi="Times New Roman" w:cs="Times New Roman"/>
           <w:shd w:val="clear" w:color="auto" w:fill="FFFFFF"/>
         </w:rPr>
         <w:t>chung</w:t>
@@ -607,8 +574,7 @@
       <w:proofErr w:type="gramEnd"/>
       <w:r>
         <w:rPr>
-          <w:rFonts w:ascii="Helvetica" w:hAnsi="Helvetica"/>
-          <w:color w:val="666666"/>
+          <w:rFonts w:ascii="Times New Roman" w:hAnsi="Times New Roman" w:cs="Times New Roman"/>
           <w:shd w:val="clear" w:color="auto" w:fill="FFFFFF"/>
         </w:rPr>
         <w:t xml:space="preserve"> chung, không chỉ trực tiếp ai hay cái gì cụ thể cả.</w:t>
@@ -626,18 +592,16 @@
         <w:jc w:val="both"/>
         <w:textAlignment w:val="baseline"/>
         <w:rPr>
-          <w:rFonts w:ascii="Arial" w:eastAsia="Times New Roman" w:hAnsi="Arial" w:cs="Arial"/>
-          <w:color w:val="666666"/>
-          <w:sz w:val="24"/>
-          <w:szCs w:val="24"/>
-        </w:rPr>
-      </w:pPr>
-      <w:r>
-        <w:rPr>
-          <w:rFonts w:ascii="Helvetica" w:eastAsia="Times New Roman" w:hAnsi="Helvetica" w:cs="Arial"/>
+          <w:rFonts w:ascii="Times New Roman" w:eastAsia="Times New Roman" w:hAnsi="Times New Roman" w:cs="Times New Roman"/>
+          <w:sz w:val="24"/>
+          <w:szCs w:val="24"/>
+        </w:rPr>
+      </w:pPr>
+      <w:r>
+        <w:rPr>
+          <w:rFonts w:ascii="Times New Roman" w:eastAsia="Times New Roman" w:hAnsi="Times New Roman" w:cs="Times New Roman"/>
           <w:b/>
           <w:bCs/>
-          <w:color w:val="666666"/>
           <w:sz w:val="24"/>
           <w:szCs w:val="24"/>
           <w:bdr w:val="none" w:sz="0" w:space="0" w:color="auto" w:frame="1"/>
@@ -652,18 +616,16 @@
         <w:jc w:val="both"/>
         <w:textAlignment w:val="baseline"/>
         <w:rPr>
-          <w:rFonts w:ascii="Arial" w:eastAsia="Times New Roman" w:hAnsi="Arial" w:cs="Arial"/>
-          <w:color w:val="666666"/>
-          <w:sz w:val="24"/>
-          <w:szCs w:val="24"/>
-        </w:rPr>
-      </w:pPr>
-      <w:r>
-        <w:rPr>
-          <w:rFonts w:ascii="Helvetica" w:eastAsia="Times New Roman" w:hAnsi="Helvetica" w:cs="Arial"/>
+          <w:rFonts w:ascii="Times New Roman" w:eastAsia="Times New Roman" w:hAnsi="Times New Roman" w:cs="Times New Roman"/>
+          <w:sz w:val="24"/>
+          <w:szCs w:val="24"/>
+        </w:rPr>
+      </w:pPr>
+      <w:r>
+        <w:rPr>
+          <w:rFonts w:ascii="Times New Roman" w:eastAsia="Times New Roman" w:hAnsi="Times New Roman" w:cs="Times New Roman"/>
           <w:b/>
           <w:bCs/>
-          <w:color w:val="666666"/>
           <w:sz w:val="24"/>
           <w:szCs w:val="24"/>
           <w:bdr w:val="none" w:sz="0" w:space="0" w:color="auto" w:frame="1"/>
@@ -672,8 +634,7 @@
       </w:r>
       <w:r>
         <w:rPr>
-          <w:rFonts w:ascii="Helvetica" w:eastAsia="Times New Roman" w:hAnsi="Helvetica" w:cs="Arial"/>
-          <w:color w:val="666666"/>
+          <w:rFonts w:ascii="Times New Roman" w:eastAsia="Times New Roman" w:hAnsi="Times New Roman" w:cs="Times New Roman"/>
           <w:sz w:val="24"/>
           <w:szCs w:val="24"/>
           <w:bdr w:val="none" w:sz="0" w:space="0" w:color="auto" w:frame="1"/>
@@ -693,18 +654,16 @@
         <w:jc w:val="both"/>
         <w:textAlignment w:val="baseline"/>
         <w:rPr>
-          <w:rFonts w:ascii="Arial" w:eastAsia="Times New Roman" w:hAnsi="Arial" w:cs="Arial"/>
-          <w:color w:val="666666"/>
-          <w:sz w:val="24"/>
-          <w:szCs w:val="24"/>
-        </w:rPr>
-      </w:pPr>
-      <w:r>
-        <w:rPr>
-          <w:rFonts w:ascii="Helvetica" w:eastAsia="Times New Roman" w:hAnsi="Helvetica" w:cs="Arial"/>
+          <w:rFonts w:ascii="Times New Roman" w:eastAsia="Times New Roman" w:hAnsi="Times New Roman" w:cs="Times New Roman"/>
+          <w:sz w:val="24"/>
+          <w:szCs w:val="24"/>
+        </w:rPr>
+      </w:pPr>
+      <w:r>
+        <w:rPr>
+          <w:rFonts w:ascii="Times New Roman" w:eastAsia="Times New Roman" w:hAnsi="Times New Roman" w:cs="Times New Roman"/>
           <w:b/>
           <w:bCs/>
-          <w:color w:val="666666"/>
           <w:sz w:val="24"/>
           <w:szCs w:val="24"/>
           <w:bdr w:val="none" w:sz="0" w:space="0" w:color="auto" w:frame="1"/>
@@ -719,16 +678,14 @@
         <w:jc w:val="both"/>
         <w:textAlignment w:val="baseline"/>
         <w:rPr>
-          <w:rFonts w:ascii="Arial" w:eastAsia="Times New Roman" w:hAnsi="Arial" w:cs="Arial"/>
-          <w:color w:val="666666"/>
-          <w:sz w:val="24"/>
-          <w:szCs w:val="24"/>
-        </w:rPr>
-      </w:pPr>
-      <w:r>
-        <w:rPr>
-          <w:rFonts w:ascii="Helvetica" w:eastAsia="Times New Roman" w:hAnsi="Helvetica" w:cs="Arial"/>
-          <w:color w:val="666666"/>
+          <w:rFonts w:ascii="Times New Roman" w:eastAsia="Times New Roman" w:hAnsi="Times New Roman" w:cs="Times New Roman"/>
+          <w:sz w:val="24"/>
+          <w:szCs w:val="24"/>
+        </w:rPr>
+      </w:pPr>
+      <w:r>
+        <w:rPr>
+          <w:rFonts w:ascii="Times New Roman" w:eastAsia="Times New Roman" w:hAnsi="Times New Roman" w:cs="Times New Roman"/>
           <w:sz w:val="24"/>
           <w:szCs w:val="24"/>
           <w:bdr w:val="none" w:sz="0" w:space="0" w:color="auto" w:frame="1"/>
@@ -737,10 +694,9 @@
       </w:r>
       <w:r>
         <w:rPr>
-          <w:rFonts w:ascii="Helvetica" w:eastAsia="Times New Roman" w:hAnsi="Helvetica" w:cs="Arial"/>
+          <w:rFonts w:ascii="Times New Roman" w:eastAsia="Times New Roman" w:hAnsi="Times New Roman" w:cs="Times New Roman"/>
           <w:b/>
           <w:bCs/>
-          <w:color w:val="666666"/>
           <w:sz w:val="24"/>
           <w:szCs w:val="24"/>
           <w:bdr w:val="none" w:sz="0" w:space="0" w:color="auto" w:frame="1"/>
@@ -749,8 +705,7 @@
       </w:r>
       <w:r>
         <w:rPr>
-          <w:rFonts w:ascii="Helvetica" w:eastAsia="Times New Roman" w:hAnsi="Helvetica" w:cs="Arial"/>
-          <w:color w:val="666666"/>
+          <w:rFonts w:ascii="Times New Roman" w:eastAsia="Times New Roman" w:hAnsi="Times New Roman" w:cs="Times New Roman"/>
           <w:sz w:val="24"/>
           <w:szCs w:val="24"/>
           <w:bdr w:val="none" w:sz="0" w:space="0" w:color="auto" w:frame="1"/>
@@ -770,18 +725,16 @@
         <w:jc w:val="both"/>
         <w:textAlignment w:val="baseline"/>
         <w:rPr>
-          <w:rFonts w:ascii="Arial" w:eastAsia="Times New Roman" w:hAnsi="Arial" w:cs="Arial"/>
-          <w:color w:val="666666"/>
-          <w:sz w:val="24"/>
-          <w:szCs w:val="24"/>
-        </w:rPr>
-      </w:pPr>
-      <w:r>
-        <w:rPr>
-          <w:rFonts w:ascii="Helvetica" w:eastAsia="Times New Roman" w:hAnsi="Helvetica" w:cs="Arial"/>
+          <w:rFonts w:ascii="Times New Roman" w:eastAsia="Times New Roman" w:hAnsi="Times New Roman" w:cs="Times New Roman"/>
+          <w:sz w:val="24"/>
+          <w:szCs w:val="24"/>
+        </w:rPr>
+      </w:pPr>
+      <w:r>
+        <w:rPr>
+          <w:rFonts w:ascii="Times New Roman" w:eastAsia="Times New Roman" w:hAnsi="Times New Roman" w:cs="Times New Roman"/>
           <w:b/>
           <w:bCs/>
-          <w:color w:val="666666"/>
           <w:sz w:val="24"/>
           <w:szCs w:val="24"/>
           <w:bdr w:val="none" w:sz="0" w:space="0" w:color="auto" w:frame="1"/>
@@ -796,16 +749,14 @@
         <w:jc w:val="both"/>
         <w:textAlignment w:val="baseline"/>
         <w:rPr>
-          <w:rFonts w:ascii="Arial" w:eastAsia="Times New Roman" w:hAnsi="Arial" w:cs="Arial"/>
-          <w:color w:val="666666"/>
-          <w:sz w:val="24"/>
-          <w:szCs w:val="24"/>
-        </w:rPr>
-      </w:pPr>
-      <w:r>
-        <w:rPr>
-          <w:rFonts w:ascii="Helvetica" w:eastAsia="Times New Roman" w:hAnsi="Helvetica" w:cs="Arial"/>
-          <w:color w:val="666666"/>
+          <w:rFonts w:ascii="Times New Roman" w:eastAsia="Times New Roman" w:hAnsi="Times New Roman" w:cs="Times New Roman"/>
+          <w:sz w:val="24"/>
+          <w:szCs w:val="24"/>
+        </w:rPr>
+      </w:pPr>
+      <w:r>
+        <w:rPr>
+          <w:rFonts w:ascii="Times New Roman" w:eastAsia="Times New Roman" w:hAnsi="Times New Roman" w:cs="Times New Roman"/>
           <w:sz w:val="24"/>
           <w:szCs w:val="24"/>
           <w:bdr w:val="none" w:sz="0" w:space="0" w:color="auto" w:frame="1"/>
@@ -814,10 +765,9 @@
       </w:r>
       <w:r>
         <w:rPr>
-          <w:rFonts w:ascii="Helvetica" w:eastAsia="Times New Roman" w:hAnsi="Helvetica" w:cs="Arial"/>
+          <w:rFonts w:ascii="Times New Roman" w:eastAsia="Times New Roman" w:hAnsi="Times New Roman" w:cs="Times New Roman"/>
           <w:b/>
           <w:bCs/>
-          <w:color w:val="666666"/>
           <w:sz w:val="24"/>
           <w:szCs w:val="24"/>
           <w:bdr w:val="none" w:sz="0" w:space="0" w:color="auto" w:frame="1"/>
@@ -826,8 +776,7 @@
       </w:r>
       <w:r>
         <w:rPr>
-          <w:rFonts w:ascii="Helvetica" w:eastAsia="Times New Roman" w:hAnsi="Helvetica" w:cs="Arial"/>
-          <w:color w:val="666666"/>
+          <w:rFonts w:ascii="Times New Roman" w:eastAsia="Times New Roman" w:hAnsi="Times New Roman" w:cs="Times New Roman"/>
           <w:sz w:val="24"/>
           <w:szCs w:val="24"/>
           <w:bdr w:val="none" w:sz="0" w:space="0" w:color="auto" w:frame="1"/>
@@ -837,8 +786,7 @@
       <w:proofErr w:type="gramStart"/>
       <w:r>
         <w:rPr>
-          <w:rFonts w:ascii="Helvetica" w:eastAsia="Times New Roman" w:hAnsi="Helvetica" w:cs="Arial"/>
-          <w:color w:val="666666"/>
+          <w:rFonts w:ascii="Times New Roman" w:eastAsia="Times New Roman" w:hAnsi="Times New Roman" w:cs="Times New Roman"/>
           <w:sz w:val="24"/>
           <w:szCs w:val="24"/>
           <w:bdr w:val="none" w:sz="0" w:space="0" w:color="auto" w:frame="1"/>
@@ -848,8 +796,7 @@
       <w:proofErr w:type="gramEnd"/>
       <w:r>
         <w:rPr>
-          <w:rFonts w:ascii="Helvetica" w:eastAsia="Times New Roman" w:hAnsi="Helvetica" w:cs="Arial"/>
-          <w:color w:val="666666"/>
+          <w:rFonts w:ascii="Times New Roman" w:eastAsia="Times New Roman" w:hAnsi="Times New Roman" w:cs="Times New Roman"/>
           <w:sz w:val="24"/>
           <w:szCs w:val="24"/>
           <w:bdr w:val="none" w:sz="0" w:space="0" w:color="auto" w:frame="1"/>
@@ -865,32 +812,27 @@
         <w:textAlignment w:val="baseline"/>
         <w:outlineLvl w:val="3"/>
         <w:rPr>
-          <w:rFonts w:ascii="Arial" w:eastAsia="Times New Roman" w:hAnsi="Arial" w:cs="Arial"/>
-          <w:color w:val="333333"/>
+          <w:rFonts w:ascii="Times New Roman" w:eastAsia="Times New Roman" w:hAnsi="Times New Roman" w:cs="Times New Roman"/>
           <w:sz w:val="27"/>
           <w:szCs w:val="27"/>
         </w:rPr>
       </w:pPr>
       <w:r>
         <w:rPr>
-          <w:rFonts w:ascii="Helvetica" w:eastAsia="Times New Roman" w:hAnsi="Helvetica" w:cs="Arial"/>
+          <w:rFonts w:ascii="Times New Roman" w:eastAsia="Times New Roman" w:hAnsi="Times New Roman" w:cs="Times New Roman"/>
           <w:b/>
           <w:bCs/>
-          <w:color w:val="333333"/>
           <w:sz w:val="24"/>
           <w:szCs w:val="24"/>
           <w:bdr w:val="none" w:sz="0" w:space="0" w:color="auto" w:frame="1"/>
         </w:rPr>
         <w:t>Đạ</w:t>
       </w:r>
-      <w:bookmarkStart w:id="0" w:name="_GoBack"/>
-      <w:bookmarkEnd w:id="0"/>
-      <w:r>
-        <w:rPr>
-          <w:rFonts w:ascii="Helvetica" w:eastAsia="Times New Roman" w:hAnsi="Helvetica" w:cs="Arial"/>
+      <w:r>
+        <w:rPr>
+          <w:rFonts w:ascii="Times New Roman" w:eastAsia="Times New Roman" w:hAnsi="Times New Roman" w:cs="Times New Roman"/>
           <w:b/>
           <w:bCs/>
-          <w:color w:val="333333"/>
           <w:sz w:val="24"/>
           <w:szCs w:val="24"/>
           <w:bdr w:val="none" w:sz="0" w:space="0" w:color="auto" w:frame="1"/>
@@ -905,16 +847,14 @@
         <w:jc w:val="both"/>
         <w:textAlignment w:val="baseline"/>
         <w:rPr>
-          <w:rFonts w:ascii="Arial" w:eastAsia="Times New Roman" w:hAnsi="Arial" w:cs="Arial"/>
-          <w:color w:val="666666"/>
-          <w:sz w:val="24"/>
-          <w:szCs w:val="24"/>
-        </w:rPr>
-      </w:pPr>
-      <w:r>
-        <w:rPr>
-          <w:rFonts w:ascii="Helvetica" w:eastAsia="Times New Roman" w:hAnsi="Helvetica" w:cs="Arial"/>
-          <w:color w:val="666666"/>
+          <w:rFonts w:ascii="Times New Roman" w:eastAsia="Times New Roman" w:hAnsi="Times New Roman" w:cs="Times New Roman"/>
+          <w:sz w:val="24"/>
+          <w:szCs w:val="24"/>
+        </w:rPr>
+      </w:pPr>
+      <w:r>
+        <w:rPr>
+          <w:rFonts w:ascii="Times New Roman" w:eastAsia="Times New Roman" w:hAnsi="Times New Roman" w:cs="Times New Roman"/>
           <w:sz w:val="24"/>
           <w:szCs w:val="24"/>
           <w:bdr w:val="none" w:sz="0" w:space="0" w:color="auto" w:frame="1"/>
@@ -930,18 +870,14 @@
         <w:jc w:val="both"/>
         <w:textAlignment w:val="baseline"/>
         <w:rPr>
-          <w:rFonts w:ascii="Arial" w:hAnsi="Arial" w:cs="Arial"/>
           <w:b w:val="0"/>
           <w:bCs w:val="0"/>
-          <w:color w:val="333333"/>
           <w:sz w:val="27"/>
           <w:szCs w:val="27"/>
         </w:rPr>
       </w:pPr>
       <w:r>
         <w:rPr>
-          <w:rFonts w:ascii="Helvetica" w:hAnsi="Helvetica" w:cs="Arial"/>
-          <w:color w:val="333333"/>
           <w:bdr w:val="none" w:sz="0" w:space="0" w:color="auto" w:frame="1"/>
         </w:rPr>
         <w:t>Đại từ bất định chỉ người có thể được dùng trong sở hữu cách</w:t>
@@ -954,15 +890,9 @@
         <w:spacing w:before="0" w:beforeAutospacing="0" w:after="0" w:afterAutospacing="0"/>
         <w:jc w:val="both"/>
         <w:textAlignment w:val="baseline"/>
-        <w:rPr>
-          <w:rFonts w:ascii="Arial" w:hAnsi="Arial" w:cs="Arial"/>
-          <w:color w:val="666666"/>
-        </w:rPr>
-      </w:pPr>
-      <w:r>
-        <w:rPr>
-          <w:rFonts w:ascii="Helvetica" w:hAnsi="Helvetica" w:cs="Arial"/>
-          <w:color w:val="666666"/>
+      </w:pPr>
+      <w:r>
+        <w:rPr>
           <w:bdr w:val="none" w:sz="0" w:space="0" w:color="auto" w:frame="1"/>
         </w:rPr>
         <w:t>– That was nobody’s business. =Việc đó chẳng phải của ai.</w:t>
@@ -976,18 +906,14 @@
         <w:jc w:val="both"/>
         <w:textAlignment w:val="baseline"/>
         <w:rPr>
-          <w:rFonts w:ascii="Arial" w:hAnsi="Arial" w:cs="Arial"/>
           <w:b w:val="0"/>
           <w:bCs w:val="0"/>
-          <w:color w:val="333333"/>
           <w:sz w:val="27"/>
           <w:szCs w:val="27"/>
         </w:rPr>
       </w:pPr>
       <w:r>
         <w:rPr>
-          <w:rFonts w:ascii="Helvetica" w:hAnsi="Helvetica" w:cs="Arial"/>
-          <w:color w:val="333333"/>
           <w:bdr w:val="none" w:sz="0" w:space="0" w:color="auto" w:frame="1"/>
         </w:rPr>
         <w:t xml:space="preserve">Đại từ bất định trong câu phủ </w:t>
@@ -995,18 +921,14 @@
       <w:proofErr w:type="gramStart"/>
       <w:r>
         <w:rPr>
-          <w:rFonts w:ascii="Helvetica" w:hAnsi="Helvetica" w:cs="Arial"/>
-          <w:color w:val="333333"/>
           <w:bdr w:val="none" w:sz="0" w:space="0" w:color="auto" w:frame="1"/>
         </w:rPr>
         <w:t>định</w:t>
       </w:r>
       <w:r>
         <w:rPr>
-          <w:rFonts w:ascii="Helvetica" w:hAnsi="Helvetica" w:cs="Arial"/>
           <w:b w:val="0"/>
           <w:bCs w:val="0"/>
-          <w:color w:val="333333"/>
           <w:bdr w:val="none" w:sz="0" w:space="0" w:color="auto" w:frame="1"/>
         </w:rPr>
         <w:t> :</w:t>
@@ -1020,15 +942,9 @@
         <w:spacing w:before="0" w:beforeAutospacing="0" w:after="0" w:afterAutospacing="0"/>
         <w:jc w:val="both"/>
         <w:textAlignment w:val="baseline"/>
-        <w:rPr>
-          <w:rFonts w:ascii="Arial" w:hAnsi="Arial" w:cs="Arial"/>
-          <w:color w:val="666666"/>
-        </w:rPr>
-      </w:pPr>
-      <w:r>
-        <w:rPr>
-          <w:rFonts w:ascii="Helvetica" w:hAnsi="Helvetica" w:cs="Arial"/>
-          <w:color w:val="666666"/>
+      </w:pPr>
+      <w:r>
+        <w:rPr>
           <w:bdr w:val="none" w:sz="0" w:space="0" w:color="auto" w:frame="1"/>
         </w:rPr>
         <w:t>– I don’t have ANYTHING to do</w:t>
@@ -1041,21 +957,21 @@
         <w:spacing w:before="0" w:beforeAutospacing="0" w:after="0" w:afterAutospacing="0"/>
         <w:jc w:val="both"/>
         <w:textAlignment w:val="baseline"/>
-        <w:rPr>
-          <w:rFonts w:ascii="Arial" w:hAnsi="Arial" w:cs="Arial"/>
-          <w:color w:val="666666"/>
-        </w:rPr>
-      </w:pPr>
-      <w:r>
-        <w:rPr>
-          <w:rFonts w:ascii="Helvetica" w:hAnsi="Helvetica" w:cs="Arial"/>
-          <w:color w:val="666666"/>
+      </w:pPr>
+      <w:r>
+        <w:rPr>
           <w:bdr w:val="none" w:sz="0" w:space="0" w:color="auto" w:frame="1"/>
         </w:rPr>
         <w:t>=&gt; I have NOTHING to do</w:t>
       </w:r>
     </w:p>
-    <w:p/>
+    <w:p>
+      <w:pPr>
+        <w:rPr>
+          <w:rFonts w:ascii="Times New Roman" w:hAnsi="Times New Roman" w:cs="Times New Roman"/>
+        </w:rPr>
+      </w:pPr>
+    </w:p>
     <w:p>
       <w:pPr>
         <w:shd w:val="clear" w:color="auto" w:fill="FFFFFF"/>
@@ -1064,18 +980,16 @@
         <w:textAlignment w:val="baseline"/>
         <w:outlineLvl w:val="3"/>
         <w:rPr>
-          <w:rFonts w:ascii="Arial" w:eastAsia="Times New Roman" w:hAnsi="Arial" w:cs="Arial"/>
-          <w:color w:val="333333"/>
+          <w:rFonts w:ascii="Times New Roman" w:eastAsia="Times New Roman" w:hAnsi="Times New Roman" w:cs="Times New Roman"/>
           <w:sz w:val="27"/>
           <w:szCs w:val="27"/>
         </w:rPr>
       </w:pPr>
       <w:r>
         <w:rPr>
-          <w:rFonts w:ascii="Helvetica" w:eastAsia="Times New Roman" w:hAnsi="Helvetica" w:cs="Arial"/>
+          <w:rFonts w:ascii="Times New Roman" w:eastAsia="Times New Roman" w:hAnsi="Times New Roman" w:cs="Times New Roman"/>
           <w:b/>
           <w:bCs/>
-          <w:color w:val="333333"/>
           <w:sz w:val="24"/>
           <w:szCs w:val="24"/>
           <w:bdr w:val="none" w:sz="0" w:space="0" w:color="auto" w:frame="1"/>
@@ -1095,18 +1009,16 @@
         <w:jc w:val="both"/>
         <w:textAlignment w:val="baseline"/>
         <w:rPr>
-          <w:rFonts w:ascii="Arial" w:eastAsia="Times New Roman" w:hAnsi="Arial" w:cs="Arial"/>
-          <w:color w:val="666666"/>
-          <w:sz w:val="24"/>
-          <w:szCs w:val="24"/>
-        </w:rPr>
-      </w:pPr>
-      <w:r>
-        <w:rPr>
-          <w:rFonts w:ascii="Helvetica" w:eastAsia="Times New Roman" w:hAnsi="Helvetica" w:cs="Arial"/>
+          <w:rFonts w:ascii="Times New Roman" w:eastAsia="Times New Roman" w:hAnsi="Times New Roman" w:cs="Times New Roman"/>
+          <w:sz w:val="24"/>
+          <w:szCs w:val="24"/>
+        </w:rPr>
+      </w:pPr>
+      <w:r>
+        <w:rPr>
+          <w:rFonts w:ascii="Times New Roman" w:eastAsia="Times New Roman" w:hAnsi="Times New Roman" w:cs="Times New Roman"/>
           <w:b/>
           <w:bCs/>
-          <w:color w:val="666666"/>
           <w:sz w:val="24"/>
           <w:szCs w:val="24"/>
           <w:bdr w:val="none" w:sz="0" w:space="0" w:color="auto" w:frame="1"/>
@@ -1115,8 +1027,7 @@
       </w:r>
       <w:r>
         <w:rPr>
-          <w:rFonts w:ascii="Helvetica" w:eastAsia="Times New Roman" w:hAnsi="Helvetica" w:cs="Arial"/>
-          <w:color w:val="666666"/>
+          <w:rFonts w:ascii="Times New Roman" w:eastAsia="Times New Roman" w:hAnsi="Times New Roman" w:cs="Times New Roman"/>
           <w:sz w:val="24"/>
           <w:szCs w:val="24"/>
           <w:bdr w:val="none" w:sz="0" w:space="0" w:color="auto" w:frame="1"/>
@@ -1135,16 +1046,14 @@
         <w:ind w:left="0"/>
         <w:textAlignment w:val="baseline"/>
         <w:rPr>
-          <w:rFonts w:ascii="Arial" w:eastAsia="Times New Roman" w:hAnsi="Arial" w:cs="Arial"/>
-          <w:color w:val="666666"/>
-          <w:sz w:val="24"/>
-          <w:szCs w:val="24"/>
-        </w:rPr>
-      </w:pPr>
-      <w:r>
-        <w:rPr>
-          <w:rFonts w:ascii="Helvetica" w:eastAsia="Times New Roman" w:hAnsi="Helvetica" w:cs="Arial"/>
-          <w:color w:val="666666"/>
+          <w:rFonts w:ascii="Times New Roman" w:eastAsia="Times New Roman" w:hAnsi="Times New Roman" w:cs="Times New Roman"/>
+          <w:sz w:val="24"/>
+          <w:szCs w:val="24"/>
+        </w:rPr>
+      </w:pPr>
+      <w:r>
+        <w:rPr>
+          <w:rFonts w:ascii="Times New Roman" w:eastAsia="Times New Roman" w:hAnsi="Times New Roman" w:cs="Times New Roman"/>
           <w:sz w:val="24"/>
           <w:szCs w:val="24"/>
           <w:bdr w:val="none" w:sz="0" w:space="0" w:color="auto" w:frame="1"/>
@@ -1163,16 +1072,14 @@
         <w:ind w:left="0"/>
         <w:textAlignment w:val="baseline"/>
         <w:rPr>
-          <w:rFonts w:ascii="Arial" w:eastAsia="Times New Roman" w:hAnsi="Arial" w:cs="Arial"/>
-          <w:color w:val="666666"/>
-          <w:sz w:val="24"/>
-          <w:szCs w:val="24"/>
-        </w:rPr>
-      </w:pPr>
-      <w:r>
-        <w:rPr>
-          <w:rFonts w:ascii="Helvetica" w:eastAsia="Times New Roman" w:hAnsi="Helvetica" w:cs="Arial"/>
-          <w:color w:val="666666"/>
+          <w:rFonts w:ascii="Times New Roman" w:eastAsia="Times New Roman" w:hAnsi="Times New Roman" w:cs="Times New Roman"/>
+          <w:sz w:val="24"/>
+          <w:szCs w:val="24"/>
+        </w:rPr>
+      </w:pPr>
+      <w:r>
+        <w:rPr>
+          <w:rFonts w:ascii="Times New Roman" w:eastAsia="Times New Roman" w:hAnsi="Times New Roman" w:cs="Times New Roman"/>
           <w:sz w:val="24"/>
           <w:szCs w:val="24"/>
           <w:bdr w:val="none" w:sz="0" w:space="0" w:color="auto" w:frame="1"/>
@@ -1191,16 +1098,14 @@
         <w:ind w:left="0"/>
         <w:textAlignment w:val="baseline"/>
         <w:rPr>
-          <w:rFonts w:ascii="Arial" w:eastAsia="Times New Roman" w:hAnsi="Arial" w:cs="Arial"/>
-          <w:color w:val="666666"/>
-          <w:sz w:val="24"/>
-          <w:szCs w:val="24"/>
-        </w:rPr>
-      </w:pPr>
-      <w:r>
-        <w:rPr>
-          <w:rFonts w:ascii="Helvetica" w:eastAsia="Times New Roman" w:hAnsi="Helvetica" w:cs="Arial"/>
-          <w:color w:val="666666"/>
+          <w:rFonts w:ascii="Times New Roman" w:eastAsia="Times New Roman" w:hAnsi="Times New Roman" w:cs="Times New Roman"/>
+          <w:sz w:val="24"/>
+          <w:szCs w:val="24"/>
+        </w:rPr>
+      </w:pPr>
+      <w:r>
+        <w:rPr>
+          <w:rFonts w:ascii="Times New Roman" w:eastAsia="Times New Roman" w:hAnsi="Times New Roman" w:cs="Times New Roman"/>
           <w:sz w:val="24"/>
           <w:szCs w:val="24"/>
           <w:bdr w:val="none" w:sz="0" w:space="0" w:color="auto" w:frame="1"/>
@@ -1219,16 +1124,14 @@
         <w:ind w:left="0"/>
         <w:textAlignment w:val="baseline"/>
         <w:rPr>
-          <w:rFonts w:ascii="Arial" w:eastAsia="Times New Roman" w:hAnsi="Arial" w:cs="Arial"/>
-          <w:color w:val="666666"/>
-          <w:sz w:val="24"/>
-          <w:szCs w:val="24"/>
-        </w:rPr>
-      </w:pPr>
-      <w:r>
-        <w:rPr>
-          <w:rFonts w:ascii="Helvetica" w:eastAsia="Times New Roman" w:hAnsi="Helvetica" w:cs="Arial"/>
-          <w:color w:val="666666"/>
+          <w:rFonts w:ascii="Times New Roman" w:eastAsia="Times New Roman" w:hAnsi="Times New Roman" w:cs="Times New Roman"/>
+          <w:sz w:val="24"/>
+          <w:szCs w:val="24"/>
+        </w:rPr>
+      </w:pPr>
+      <w:r>
+        <w:rPr>
+          <w:rFonts w:ascii="Times New Roman" w:eastAsia="Times New Roman" w:hAnsi="Times New Roman" w:cs="Times New Roman"/>
           <w:sz w:val="24"/>
           <w:szCs w:val="24"/>
           <w:bdr w:val="none" w:sz="0" w:space="0" w:color="auto" w:frame="1"/>
@@ -1248,16 +1151,14 @@
         <w:ind w:left="0"/>
         <w:textAlignment w:val="baseline"/>
         <w:rPr>
-          <w:rFonts w:ascii="Arial" w:eastAsia="Times New Roman" w:hAnsi="Arial" w:cs="Arial"/>
-          <w:color w:val="666666"/>
-          <w:sz w:val="24"/>
-          <w:szCs w:val="24"/>
-        </w:rPr>
-      </w:pPr>
-      <w:r>
-        <w:rPr>
-          <w:rFonts w:ascii="Helvetica" w:eastAsia="Times New Roman" w:hAnsi="Helvetica" w:cs="Arial"/>
-          <w:color w:val="666666"/>
+          <w:rFonts w:ascii="Times New Roman" w:eastAsia="Times New Roman" w:hAnsi="Times New Roman" w:cs="Times New Roman"/>
+          <w:sz w:val="24"/>
+          <w:szCs w:val="24"/>
+        </w:rPr>
+      </w:pPr>
+      <w:r>
+        <w:rPr>
+          <w:rFonts w:ascii="Times New Roman" w:eastAsia="Times New Roman" w:hAnsi="Times New Roman" w:cs="Times New Roman"/>
           <w:sz w:val="24"/>
           <w:szCs w:val="24"/>
           <w:bdr w:val="none" w:sz="0" w:space="0" w:color="auto" w:frame="1"/>
@@ -1276,16 +1177,14 @@
         <w:ind w:left="0"/>
         <w:textAlignment w:val="baseline"/>
         <w:rPr>
-          <w:rFonts w:ascii="Arial" w:eastAsia="Times New Roman" w:hAnsi="Arial" w:cs="Arial"/>
-          <w:color w:val="666666"/>
-          <w:sz w:val="24"/>
-          <w:szCs w:val="24"/>
-        </w:rPr>
-      </w:pPr>
-      <w:r>
-        <w:rPr>
-          <w:rFonts w:ascii="Helvetica" w:eastAsia="Times New Roman" w:hAnsi="Helvetica" w:cs="Arial"/>
-          <w:color w:val="666666"/>
+          <w:rFonts w:ascii="Times New Roman" w:eastAsia="Times New Roman" w:hAnsi="Times New Roman" w:cs="Times New Roman"/>
+          <w:sz w:val="24"/>
+          <w:szCs w:val="24"/>
+        </w:rPr>
+      </w:pPr>
+      <w:r>
+        <w:rPr>
+          <w:rFonts w:ascii="Times New Roman" w:eastAsia="Times New Roman" w:hAnsi="Times New Roman" w:cs="Times New Roman"/>
           <w:sz w:val="24"/>
           <w:szCs w:val="24"/>
           <w:bdr w:val="none" w:sz="0" w:space="0" w:color="auto" w:frame="1"/>
@@ -1300,18 +1199,16 @@
         <w:jc w:val="both"/>
         <w:textAlignment w:val="baseline"/>
         <w:rPr>
-          <w:rFonts w:ascii="Arial" w:eastAsia="Times New Roman" w:hAnsi="Arial" w:cs="Arial"/>
-          <w:color w:val="666666"/>
-          <w:sz w:val="24"/>
-          <w:szCs w:val="24"/>
-        </w:rPr>
-      </w:pPr>
-      <w:r>
-        <w:rPr>
-          <w:rFonts w:ascii="Helvetica" w:eastAsia="Times New Roman" w:hAnsi="Helvetica" w:cs="Arial"/>
+          <w:rFonts w:ascii="Times New Roman" w:eastAsia="Times New Roman" w:hAnsi="Times New Roman" w:cs="Times New Roman"/>
+          <w:sz w:val="24"/>
+          <w:szCs w:val="24"/>
+        </w:rPr>
+      </w:pPr>
+      <w:r>
+        <w:rPr>
+          <w:rFonts w:ascii="Times New Roman" w:eastAsia="Times New Roman" w:hAnsi="Times New Roman" w:cs="Times New Roman"/>
           <w:b/>
           <w:bCs/>
-          <w:color w:val="666666"/>
           <w:sz w:val="24"/>
           <w:szCs w:val="24"/>
           <w:bdr w:val="none" w:sz="0" w:space="0" w:color="auto" w:frame="1"/>
@@ -1320,8 +1217,7 @@
       </w:r>
       <w:r>
         <w:rPr>
-          <w:rFonts w:ascii="Helvetica" w:eastAsia="Times New Roman" w:hAnsi="Helvetica" w:cs="Arial"/>
-          <w:color w:val="666666"/>
+          <w:rFonts w:ascii="Times New Roman" w:eastAsia="Times New Roman" w:hAnsi="Times New Roman" w:cs="Times New Roman"/>
           <w:sz w:val="24"/>
           <w:szCs w:val="24"/>
           <w:bdr w:val="none" w:sz="0" w:space="0" w:color="auto" w:frame="1"/>
@@ -1337,18 +1233,16 @@
         <w:textAlignment w:val="baseline"/>
         <w:outlineLvl w:val="3"/>
         <w:rPr>
-          <w:rFonts w:ascii="Arial" w:eastAsia="Times New Roman" w:hAnsi="Arial" w:cs="Arial"/>
-          <w:color w:val="333333"/>
+          <w:rFonts w:ascii="Times New Roman" w:eastAsia="Times New Roman" w:hAnsi="Times New Roman" w:cs="Times New Roman"/>
           <w:sz w:val="27"/>
           <w:szCs w:val="27"/>
         </w:rPr>
       </w:pPr>
       <w:r>
         <w:rPr>
-          <w:rFonts w:ascii="Helvetica" w:eastAsia="Times New Roman" w:hAnsi="Helvetica" w:cs="Arial"/>
+          <w:rFonts w:ascii="Times New Roman" w:eastAsia="Times New Roman" w:hAnsi="Times New Roman" w:cs="Times New Roman"/>
           <w:b/>
           <w:bCs/>
-          <w:color w:val="333333"/>
           <w:sz w:val="24"/>
           <w:szCs w:val="24"/>
           <w:bdr w:val="none" w:sz="0" w:space="0" w:color="auto" w:frame="1"/>
@@ -1368,18 +1262,16 @@
         <w:jc w:val="both"/>
         <w:textAlignment w:val="baseline"/>
         <w:rPr>
-          <w:rFonts w:ascii="Arial" w:eastAsia="Times New Roman" w:hAnsi="Arial" w:cs="Arial"/>
-          <w:color w:val="666666"/>
-          <w:sz w:val="24"/>
-          <w:szCs w:val="24"/>
-        </w:rPr>
-      </w:pPr>
-      <w:r>
-        <w:rPr>
-          <w:rFonts w:ascii="Helvetica" w:eastAsia="Times New Roman" w:hAnsi="Helvetica" w:cs="Arial"/>
+          <w:rFonts w:ascii="Times New Roman" w:eastAsia="Times New Roman" w:hAnsi="Times New Roman" w:cs="Times New Roman"/>
+          <w:sz w:val="24"/>
+          <w:szCs w:val="24"/>
+        </w:rPr>
+      </w:pPr>
+      <w:r>
+        <w:rPr>
+          <w:rFonts w:ascii="Times New Roman" w:eastAsia="Times New Roman" w:hAnsi="Times New Roman" w:cs="Times New Roman"/>
           <w:b/>
           <w:bCs/>
-          <w:color w:val="666666"/>
           <w:sz w:val="24"/>
           <w:szCs w:val="24"/>
           <w:bdr w:val="none" w:sz="0" w:space="0" w:color="auto" w:frame="1"/>
@@ -1388,8 +1280,7 @@
       </w:r>
       <w:r>
         <w:rPr>
-          <w:rFonts w:ascii="Helvetica" w:eastAsia="Times New Roman" w:hAnsi="Helvetica" w:cs="Arial"/>
-          <w:color w:val="666666"/>
+          <w:rFonts w:ascii="Times New Roman" w:eastAsia="Times New Roman" w:hAnsi="Times New Roman" w:cs="Times New Roman"/>
           <w:sz w:val="24"/>
           <w:szCs w:val="24"/>
           <w:bdr w:val="none" w:sz="0" w:space="0" w:color="auto" w:frame="1"/>
@@ -1408,16 +1299,14 @@
         <w:ind w:left="0"/>
         <w:textAlignment w:val="baseline"/>
         <w:rPr>
-          <w:rFonts w:ascii="Arial" w:eastAsia="Times New Roman" w:hAnsi="Arial" w:cs="Arial"/>
-          <w:color w:val="666666"/>
-          <w:sz w:val="24"/>
-          <w:szCs w:val="24"/>
-        </w:rPr>
-      </w:pPr>
-      <w:r>
-        <w:rPr>
-          <w:rFonts w:ascii="Helvetica" w:eastAsia="Times New Roman" w:hAnsi="Helvetica" w:cs="Arial"/>
-          <w:color w:val="666666"/>
+          <w:rFonts w:ascii="Times New Roman" w:eastAsia="Times New Roman" w:hAnsi="Times New Roman" w:cs="Times New Roman"/>
+          <w:sz w:val="24"/>
+          <w:szCs w:val="24"/>
+        </w:rPr>
+      </w:pPr>
+      <w:r>
+        <w:rPr>
+          <w:rFonts w:ascii="Times New Roman" w:eastAsia="Times New Roman" w:hAnsi="Times New Roman" w:cs="Times New Roman"/>
           <w:sz w:val="24"/>
           <w:szCs w:val="24"/>
           <w:bdr w:val="none" w:sz="0" w:space="0" w:color="auto" w:frame="1"/>
@@ -1436,16 +1325,14 @@
         <w:ind w:left="0"/>
         <w:textAlignment w:val="baseline"/>
         <w:rPr>
-          <w:rFonts w:ascii="Arial" w:eastAsia="Times New Roman" w:hAnsi="Arial" w:cs="Arial"/>
-          <w:color w:val="666666"/>
-          <w:sz w:val="24"/>
-          <w:szCs w:val="24"/>
-        </w:rPr>
-      </w:pPr>
-      <w:r>
-        <w:rPr>
-          <w:rFonts w:ascii="Helvetica" w:eastAsia="Times New Roman" w:hAnsi="Helvetica" w:cs="Arial"/>
-          <w:color w:val="666666"/>
+          <w:rFonts w:ascii="Times New Roman" w:eastAsia="Times New Roman" w:hAnsi="Times New Roman" w:cs="Times New Roman"/>
+          <w:sz w:val="24"/>
+          <w:szCs w:val="24"/>
+        </w:rPr>
+      </w:pPr>
+      <w:r>
+        <w:rPr>
+          <w:rFonts w:ascii="Times New Roman" w:eastAsia="Times New Roman" w:hAnsi="Times New Roman" w:cs="Times New Roman"/>
           <w:sz w:val="24"/>
           <w:szCs w:val="24"/>
           <w:bdr w:val="none" w:sz="0" w:space="0" w:color="auto" w:frame="1"/>
@@ -1464,16 +1351,14 @@
         <w:ind w:left="0"/>
         <w:textAlignment w:val="baseline"/>
         <w:rPr>
-          <w:rFonts w:ascii="Arial" w:eastAsia="Times New Roman" w:hAnsi="Arial" w:cs="Arial"/>
-          <w:color w:val="666666"/>
-          <w:sz w:val="24"/>
-          <w:szCs w:val="24"/>
-        </w:rPr>
-      </w:pPr>
-      <w:r>
-        <w:rPr>
-          <w:rFonts w:ascii="Helvetica" w:eastAsia="Times New Roman" w:hAnsi="Helvetica" w:cs="Arial"/>
-          <w:color w:val="666666"/>
+          <w:rFonts w:ascii="Times New Roman" w:eastAsia="Times New Roman" w:hAnsi="Times New Roman" w:cs="Times New Roman"/>
+          <w:sz w:val="24"/>
+          <w:szCs w:val="24"/>
+        </w:rPr>
+      </w:pPr>
+      <w:r>
+        <w:rPr>
+          <w:rFonts w:ascii="Times New Roman" w:eastAsia="Times New Roman" w:hAnsi="Times New Roman" w:cs="Times New Roman"/>
           <w:sz w:val="24"/>
           <w:szCs w:val="24"/>
           <w:bdr w:val="none" w:sz="0" w:space="0" w:color="auto" w:frame="1"/>
@@ -1492,16 +1377,14 @@
         <w:ind w:left="0"/>
         <w:textAlignment w:val="baseline"/>
         <w:rPr>
-          <w:rFonts w:ascii="Arial" w:eastAsia="Times New Roman" w:hAnsi="Arial" w:cs="Arial"/>
-          <w:color w:val="666666"/>
-          <w:sz w:val="24"/>
-          <w:szCs w:val="24"/>
-        </w:rPr>
-      </w:pPr>
-      <w:r>
-        <w:rPr>
-          <w:rFonts w:ascii="Helvetica" w:eastAsia="Times New Roman" w:hAnsi="Helvetica" w:cs="Arial"/>
-          <w:color w:val="666666"/>
+          <w:rFonts w:ascii="Times New Roman" w:eastAsia="Times New Roman" w:hAnsi="Times New Roman" w:cs="Times New Roman"/>
+          <w:sz w:val="24"/>
+          <w:szCs w:val="24"/>
+        </w:rPr>
+      </w:pPr>
+      <w:r>
+        <w:rPr>
+          <w:rFonts w:ascii="Times New Roman" w:eastAsia="Times New Roman" w:hAnsi="Times New Roman" w:cs="Times New Roman"/>
           <w:sz w:val="24"/>
           <w:szCs w:val="24"/>
           <w:bdr w:val="none" w:sz="0" w:space="0" w:color="auto" w:frame="1"/>
@@ -1520,16 +1403,14 @@
         <w:ind w:left="0"/>
         <w:textAlignment w:val="baseline"/>
         <w:rPr>
-          <w:rFonts w:ascii="Arial" w:eastAsia="Times New Roman" w:hAnsi="Arial" w:cs="Arial"/>
-          <w:color w:val="666666"/>
-          <w:sz w:val="24"/>
-          <w:szCs w:val="24"/>
-        </w:rPr>
-      </w:pPr>
-      <w:r>
-        <w:rPr>
-          <w:rFonts w:ascii="Helvetica" w:eastAsia="Times New Roman" w:hAnsi="Helvetica" w:cs="Arial"/>
-          <w:color w:val="666666"/>
+          <w:rFonts w:ascii="Times New Roman" w:eastAsia="Times New Roman" w:hAnsi="Times New Roman" w:cs="Times New Roman"/>
+          <w:sz w:val="24"/>
+          <w:szCs w:val="24"/>
+        </w:rPr>
+      </w:pPr>
+      <w:r>
+        <w:rPr>
+          <w:rFonts w:ascii="Times New Roman" w:eastAsia="Times New Roman" w:hAnsi="Times New Roman" w:cs="Times New Roman"/>
           <w:sz w:val="24"/>
           <w:szCs w:val="24"/>
           <w:bdr w:val="none" w:sz="0" w:space="0" w:color="auto" w:frame="1"/>
@@ -1548,16 +1429,14 @@
         <w:ind w:left="0"/>
         <w:textAlignment w:val="baseline"/>
         <w:rPr>
-          <w:rFonts w:ascii="Arial" w:eastAsia="Times New Roman" w:hAnsi="Arial" w:cs="Arial"/>
-          <w:color w:val="666666"/>
-          <w:sz w:val="24"/>
-          <w:szCs w:val="24"/>
-        </w:rPr>
-      </w:pPr>
-      <w:r>
-        <w:rPr>
-          <w:rFonts w:ascii="Helvetica" w:eastAsia="Times New Roman" w:hAnsi="Helvetica" w:cs="Arial"/>
-          <w:color w:val="666666"/>
+          <w:rFonts w:ascii="Times New Roman" w:eastAsia="Times New Roman" w:hAnsi="Times New Roman" w:cs="Times New Roman"/>
+          <w:sz w:val="24"/>
+          <w:szCs w:val="24"/>
+        </w:rPr>
+      </w:pPr>
+      <w:r>
+        <w:rPr>
+          <w:rFonts w:ascii="Times New Roman" w:eastAsia="Times New Roman" w:hAnsi="Times New Roman" w:cs="Times New Roman"/>
           <w:sz w:val="24"/>
           <w:szCs w:val="24"/>
           <w:bdr w:val="none" w:sz="0" w:space="0" w:color="auto" w:frame="1"/>
@@ -1572,16 +1451,14 @@
         <w:jc w:val="both"/>
         <w:textAlignment w:val="baseline"/>
         <w:rPr>
-          <w:rFonts w:ascii="Arial" w:eastAsia="Times New Roman" w:hAnsi="Arial" w:cs="Arial"/>
-          <w:color w:val="666666"/>
-          <w:sz w:val="24"/>
-          <w:szCs w:val="24"/>
-        </w:rPr>
-      </w:pPr>
-      <w:r>
-        <w:rPr>
-          <w:rFonts w:ascii="Helvetica" w:eastAsia="Times New Roman" w:hAnsi="Helvetica" w:cs="Arial"/>
-          <w:color w:val="666666"/>
+          <w:rFonts w:ascii="Times New Roman" w:eastAsia="Times New Roman" w:hAnsi="Times New Roman" w:cs="Times New Roman"/>
+          <w:sz w:val="24"/>
+          <w:szCs w:val="24"/>
+        </w:rPr>
+      </w:pPr>
+      <w:r>
+        <w:rPr>
+          <w:rFonts w:ascii="Times New Roman" w:eastAsia="Times New Roman" w:hAnsi="Times New Roman" w:cs="Times New Roman"/>
           <w:sz w:val="24"/>
           <w:szCs w:val="24"/>
           <w:bdr w:val="none" w:sz="0" w:space="0" w:color="auto" w:frame="1"/>
@@ -1589,7 +1466,13 @@
         <w:t>Lưu ý: sử dụng động từ số ít</w:t>
       </w:r>
     </w:p>
-    <w:p/>
+    <w:p>
+      <w:pPr>
+        <w:rPr>
+          <w:rFonts w:ascii="Times New Roman" w:hAnsi="Times New Roman" w:cs="Times New Roman"/>
+        </w:rPr>
+      </w:pPr>
+    </w:p>
     <w:p>
       <w:pPr>
         <w:pStyle w:val="Heading4"/>
@@ -1598,18 +1481,14 @@
         <w:jc w:val="both"/>
         <w:textAlignment w:val="baseline"/>
         <w:rPr>
-          <w:rFonts w:ascii="Arial" w:hAnsi="Arial" w:cs="Arial"/>
           <w:b w:val="0"/>
           <w:bCs w:val="0"/>
-          <w:color w:val="333333"/>
           <w:sz w:val="27"/>
           <w:szCs w:val="27"/>
         </w:rPr>
       </w:pPr>
       <w:r>
         <w:rPr>
-          <w:rFonts w:ascii="Helvetica" w:hAnsi="Helvetica" w:cs="Arial"/>
-          <w:color w:val="333333"/>
           <w:bdr w:val="none" w:sz="0" w:space="0" w:color="auto" w:frame="1"/>
         </w:rPr>
         <w:t>Đại từ số ít dành cho hai người hoặc hai vật</w:t>
@@ -1627,18 +1506,16 @@
         <w:jc w:val="both"/>
         <w:textAlignment w:val="baseline"/>
         <w:rPr>
-          <w:rFonts w:ascii="Arial" w:eastAsia="Times New Roman" w:hAnsi="Arial" w:cs="Arial"/>
-          <w:color w:val="666666"/>
-          <w:sz w:val="24"/>
-          <w:szCs w:val="24"/>
-        </w:rPr>
-      </w:pPr>
-      <w:r>
-        <w:rPr>
-          <w:rFonts w:ascii="Helvetica" w:eastAsia="Times New Roman" w:hAnsi="Helvetica" w:cs="Arial"/>
+          <w:rFonts w:ascii="Times New Roman" w:eastAsia="Times New Roman" w:hAnsi="Times New Roman" w:cs="Times New Roman"/>
+          <w:sz w:val="24"/>
+          <w:szCs w:val="24"/>
+        </w:rPr>
+      </w:pPr>
+      <w:r>
+        <w:rPr>
+          <w:rFonts w:ascii="Times New Roman" w:eastAsia="Times New Roman" w:hAnsi="Times New Roman" w:cs="Times New Roman"/>
           <w:b/>
           <w:bCs/>
-          <w:color w:val="666666"/>
           <w:sz w:val="24"/>
           <w:szCs w:val="24"/>
           <w:bdr w:val="none" w:sz="0" w:space="0" w:color="auto" w:frame="1"/>
@@ -1647,8 +1524,7 @@
       </w:r>
       <w:r>
         <w:rPr>
-          <w:rFonts w:ascii="Helvetica" w:eastAsia="Times New Roman" w:hAnsi="Helvetica" w:cs="Arial"/>
-          <w:color w:val="666666"/>
+          <w:rFonts w:ascii="Times New Roman" w:eastAsia="Times New Roman" w:hAnsi="Times New Roman" w:cs="Times New Roman"/>
           <w:sz w:val="24"/>
           <w:szCs w:val="24"/>
           <w:bdr w:val="none" w:sz="0" w:space="0" w:color="auto" w:frame="1"/>
@@ -1668,18 +1544,16 @@
         <w:jc w:val="both"/>
         <w:textAlignment w:val="baseline"/>
         <w:rPr>
-          <w:rFonts w:ascii="Arial" w:eastAsia="Times New Roman" w:hAnsi="Arial" w:cs="Arial"/>
-          <w:color w:val="666666"/>
-          <w:sz w:val="24"/>
-          <w:szCs w:val="24"/>
-        </w:rPr>
-      </w:pPr>
-      <w:r>
-        <w:rPr>
-          <w:rFonts w:ascii="Helvetica" w:eastAsia="Times New Roman" w:hAnsi="Helvetica" w:cs="Arial"/>
+          <w:rFonts w:ascii="Times New Roman" w:eastAsia="Times New Roman" w:hAnsi="Times New Roman" w:cs="Times New Roman"/>
+          <w:sz w:val="24"/>
+          <w:szCs w:val="24"/>
+        </w:rPr>
+      </w:pPr>
+      <w:r>
+        <w:rPr>
+          <w:rFonts w:ascii="Times New Roman" w:eastAsia="Times New Roman" w:hAnsi="Times New Roman" w:cs="Times New Roman"/>
           <w:b/>
           <w:bCs/>
-          <w:color w:val="666666"/>
           <w:sz w:val="24"/>
           <w:szCs w:val="24"/>
           <w:bdr w:val="none" w:sz="0" w:space="0" w:color="auto" w:frame="1"/>
@@ -1688,8 +1562,7 @@
       </w:r>
       <w:r>
         <w:rPr>
-          <w:rFonts w:ascii="Helvetica" w:eastAsia="Times New Roman" w:hAnsi="Helvetica" w:cs="Arial"/>
-          <w:color w:val="666666"/>
+          <w:rFonts w:ascii="Times New Roman" w:eastAsia="Times New Roman" w:hAnsi="Times New Roman" w:cs="Times New Roman"/>
           <w:sz w:val="24"/>
           <w:szCs w:val="24"/>
           <w:bdr w:val="none" w:sz="0" w:space="0" w:color="auto" w:frame="1"/>
@@ -1709,18 +1582,16 @@
         <w:jc w:val="both"/>
         <w:textAlignment w:val="baseline"/>
         <w:rPr>
-          <w:rFonts w:ascii="Arial" w:eastAsia="Times New Roman" w:hAnsi="Arial" w:cs="Arial"/>
-          <w:color w:val="666666"/>
-          <w:sz w:val="24"/>
-          <w:szCs w:val="24"/>
-        </w:rPr>
-      </w:pPr>
-      <w:r>
-        <w:rPr>
-          <w:rFonts w:ascii="Helvetica" w:eastAsia="Times New Roman" w:hAnsi="Helvetica" w:cs="Arial"/>
+          <w:rFonts w:ascii="Times New Roman" w:eastAsia="Times New Roman" w:hAnsi="Times New Roman" w:cs="Times New Roman"/>
+          <w:sz w:val="24"/>
+          <w:szCs w:val="24"/>
+        </w:rPr>
+      </w:pPr>
+      <w:r>
+        <w:rPr>
+          <w:rFonts w:ascii="Times New Roman" w:eastAsia="Times New Roman" w:hAnsi="Times New Roman" w:cs="Times New Roman"/>
           <w:b/>
           <w:bCs/>
-          <w:color w:val="666666"/>
           <w:sz w:val="24"/>
           <w:szCs w:val="24"/>
           <w:bdr w:val="none" w:sz="0" w:space="0" w:color="auto" w:frame="1"/>
@@ -1729,8 +1600,7 @@
       </w:r>
       <w:r>
         <w:rPr>
-          <w:rFonts w:ascii="Helvetica" w:eastAsia="Times New Roman" w:hAnsi="Helvetica" w:cs="Arial"/>
-          <w:color w:val="666666"/>
+          <w:rFonts w:ascii="Times New Roman" w:eastAsia="Times New Roman" w:hAnsi="Times New Roman" w:cs="Times New Roman"/>
           <w:sz w:val="24"/>
           <w:szCs w:val="24"/>
           <w:bdr w:val="none" w:sz="0" w:space="0" w:color="auto" w:frame="1"/>
@@ -1750,18 +1620,16 @@
         <w:jc w:val="both"/>
         <w:textAlignment w:val="baseline"/>
         <w:rPr>
-          <w:rFonts w:ascii="Arial" w:eastAsia="Times New Roman" w:hAnsi="Arial" w:cs="Arial"/>
-          <w:color w:val="666666"/>
-          <w:sz w:val="24"/>
-          <w:szCs w:val="24"/>
-        </w:rPr>
-      </w:pPr>
-      <w:r>
-        <w:rPr>
-          <w:rFonts w:ascii="Helvetica" w:eastAsia="Times New Roman" w:hAnsi="Helvetica" w:cs="Arial"/>
+          <w:rFonts w:ascii="Times New Roman" w:eastAsia="Times New Roman" w:hAnsi="Times New Roman" w:cs="Times New Roman"/>
+          <w:sz w:val="24"/>
+          <w:szCs w:val="24"/>
+        </w:rPr>
+      </w:pPr>
+      <w:r>
+        <w:rPr>
+          <w:rFonts w:ascii="Times New Roman" w:eastAsia="Times New Roman" w:hAnsi="Times New Roman" w:cs="Times New Roman"/>
           <w:b/>
           <w:bCs/>
-          <w:color w:val="666666"/>
           <w:sz w:val="24"/>
           <w:szCs w:val="24"/>
           <w:bdr w:val="none" w:sz="0" w:space="0" w:color="auto" w:frame="1"/>
@@ -1770,8 +1638,7 @@
       </w:r>
       <w:r>
         <w:rPr>
-          <w:rFonts w:ascii="Helvetica" w:eastAsia="Times New Roman" w:hAnsi="Helvetica" w:cs="Arial"/>
-          <w:color w:val="666666"/>
+          <w:rFonts w:ascii="Times New Roman" w:eastAsia="Times New Roman" w:hAnsi="Times New Roman" w:cs="Times New Roman"/>
           <w:sz w:val="24"/>
           <w:szCs w:val="24"/>
           <w:bdr w:val="none" w:sz="0" w:space="0" w:color="auto" w:frame="1"/>
@@ -1791,18 +1658,16 @@
         <w:jc w:val="both"/>
         <w:textAlignment w:val="baseline"/>
         <w:rPr>
-          <w:rFonts w:ascii="Arial" w:eastAsia="Times New Roman" w:hAnsi="Arial" w:cs="Arial"/>
-          <w:color w:val="666666"/>
-          <w:sz w:val="24"/>
-          <w:szCs w:val="24"/>
-        </w:rPr>
-      </w:pPr>
-      <w:r>
-        <w:rPr>
-          <w:rFonts w:ascii="Helvetica" w:eastAsia="Times New Roman" w:hAnsi="Helvetica" w:cs="Arial"/>
+          <w:rFonts w:ascii="Times New Roman" w:eastAsia="Times New Roman" w:hAnsi="Times New Roman" w:cs="Times New Roman"/>
+          <w:sz w:val="24"/>
+          <w:szCs w:val="24"/>
+        </w:rPr>
+      </w:pPr>
+      <w:r>
+        <w:rPr>
+          <w:rFonts w:ascii="Times New Roman" w:eastAsia="Times New Roman" w:hAnsi="Times New Roman" w:cs="Times New Roman"/>
           <w:b/>
           <w:bCs/>
-          <w:color w:val="666666"/>
           <w:sz w:val="24"/>
           <w:szCs w:val="24"/>
           <w:bdr w:val="none" w:sz="0" w:space="0" w:color="auto" w:frame="1"/>
@@ -1811,14 +1676,31 @@
       </w:r>
       <w:r>
         <w:rPr>
-          <w:rFonts w:ascii="Helvetica" w:eastAsia="Times New Roman" w:hAnsi="Helvetica" w:cs="Arial"/>
-          <w:color w:val="666666"/>
+          <w:rFonts w:ascii="Times New Roman" w:eastAsia="Times New Roman" w:hAnsi="Times New Roman" w:cs="Times New Roman"/>
           <w:sz w:val="24"/>
           <w:szCs w:val="24"/>
           <w:bdr w:val="none" w:sz="0" w:space="0" w:color="auto" w:frame="1"/>
         </w:rPr>
         <w:t>: hai người còn lại, hai cái còn lại</w:t>
       </w:r>
+    </w:p>
+    <w:p>
+      <w:pPr>
+        <w:numPr>
+          <w:ilvl w:val="0"/>
+          <w:numId w:val="24"/>
+        </w:numPr>
+        <w:shd w:val="clear" w:color="auto" w:fill="FFFFFF"/>
+        <w:spacing w:after="0" w:line="390" w:lineRule="atLeast"/>
+        <w:ind w:left="0"/>
+        <w:jc w:val="both"/>
+        <w:textAlignment w:val="baseline"/>
+        <w:rPr>
+          <w:rFonts w:ascii="Times New Roman" w:eastAsia="Times New Roman" w:hAnsi="Times New Roman" w:cs="Times New Roman"/>
+          <w:sz w:val="24"/>
+          <w:szCs w:val="24"/>
+        </w:rPr>
+      </w:pPr>
     </w:p>
     <w:p>
       <w:pPr>
@@ -1828,18 +1710,16 @@
         <w:textAlignment w:val="baseline"/>
         <w:outlineLvl w:val="3"/>
         <w:rPr>
-          <w:rFonts w:ascii="Arial" w:eastAsia="Times New Roman" w:hAnsi="Arial" w:cs="Arial"/>
-          <w:color w:val="333333"/>
+          <w:rFonts w:ascii="Times New Roman" w:eastAsia="Times New Roman" w:hAnsi="Times New Roman" w:cs="Times New Roman"/>
           <w:sz w:val="27"/>
           <w:szCs w:val="27"/>
         </w:rPr>
       </w:pPr>
       <w:r>
         <w:rPr>
-          <w:rFonts w:ascii="Helvetica" w:eastAsia="Times New Roman" w:hAnsi="Helvetica" w:cs="Arial"/>
+          <w:rFonts w:ascii="Times New Roman" w:eastAsia="Times New Roman" w:hAnsi="Times New Roman" w:cs="Times New Roman"/>
           <w:b/>
           <w:bCs/>
-          <w:color w:val="333333"/>
           <w:sz w:val="24"/>
           <w:szCs w:val="24"/>
           <w:bdr w:val="none" w:sz="0" w:space="0" w:color="auto" w:frame="1"/>
@@ -1859,18 +1739,16 @@
         <w:jc w:val="both"/>
         <w:textAlignment w:val="baseline"/>
         <w:rPr>
-          <w:rFonts w:ascii="Arial" w:eastAsia="Times New Roman" w:hAnsi="Arial" w:cs="Arial"/>
-          <w:color w:val="666666"/>
-          <w:sz w:val="24"/>
-          <w:szCs w:val="24"/>
-        </w:rPr>
-      </w:pPr>
-      <w:r>
-        <w:rPr>
-          <w:rFonts w:ascii="Helvetica" w:eastAsia="Times New Roman" w:hAnsi="Helvetica" w:cs="Arial"/>
+          <w:rFonts w:ascii="Times New Roman" w:eastAsia="Times New Roman" w:hAnsi="Times New Roman" w:cs="Times New Roman"/>
+          <w:sz w:val="24"/>
+          <w:szCs w:val="24"/>
+        </w:rPr>
+      </w:pPr>
+      <w:r>
+        <w:rPr>
+          <w:rFonts w:ascii="Times New Roman" w:eastAsia="Times New Roman" w:hAnsi="Times New Roman" w:cs="Times New Roman"/>
           <w:b/>
           <w:bCs/>
-          <w:color w:val="666666"/>
           <w:sz w:val="24"/>
           <w:szCs w:val="24"/>
           <w:bdr w:val="none" w:sz="0" w:space="0" w:color="auto" w:frame="1"/>
@@ -1879,8 +1757,7 @@
       </w:r>
       <w:r>
         <w:rPr>
-          <w:rFonts w:ascii="Helvetica" w:eastAsia="Times New Roman" w:hAnsi="Helvetica" w:cs="Arial"/>
-          <w:color w:val="666666"/>
+          <w:rFonts w:ascii="Times New Roman" w:eastAsia="Times New Roman" w:hAnsi="Times New Roman" w:cs="Times New Roman"/>
           <w:sz w:val="24"/>
           <w:szCs w:val="24"/>
           <w:bdr w:val="none" w:sz="0" w:space="0" w:color="auto" w:frame="1"/>
@@ -1900,18 +1777,16 @@
         <w:jc w:val="both"/>
         <w:textAlignment w:val="baseline"/>
         <w:rPr>
-          <w:rFonts w:ascii="Arial" w:eastAsia="Times New Roman" w:hAnsi="Arial" w:cs="Arial"/>
-          <w:color w:val="666666"/>
-          <w:sz w:val="24"/>
-          <w:szCs w:val="24"/>
-        </w:rPr>
-      </w:pPr>
-      <w:r>
-        <w:rPr>
-          <w:rFonts w:ascii="Helvetica" w:eastAsia="Times New Roman" w:hAnsi="Helvetica" w:cs="Arial"/>
+          <w:rFonts w:ascii="Times New Roman" w:eastAsia="Times New Roman" w:hAnsi="Times New Roman" w:cs="Times New Roman"/>
+          <w:sz w:val="24"/>
+          <w:szCs w:val="24"/>
+        </w:rPr>
+      </w:pPr>
+      <w:r>
+        <w:rPr>
+          <w:rFonts w:ascii="Times New Roman" w:eastAsia="Times New Roman" w:hAnsi="Times New Roman" w:cs="Times New Roman"/>
           <w:b/>
           <w:bCs/>
-          <w:color w:val="666666"/>
           <w:sz w:val="24"/>
           <w:szCs w:val="24"/>
           <w:bdr w:val="none" w:sz="0" w:space="0" w:color="auto" w:frame="1"/>
@@ -1920,8 +1795,7 @@
       </w:r>
       <w:r>
         <w:rPr>
-          <w:rFonts w:ascii="Helvetica" w:eastAsia="Times New Roman" w:hAnsi="Helvetica" w:cs="Arial"/>
-          <w:color w:val="666666"/>
+          <w:rFonts w:ascii="Times New Roman" w:eastAsia="Times New Roman" w:hAnsi="Times New Roman" w:cs="Times New Roman"/>
           <w:sz w:val="24"/>
           <w:szCs w:val="24"/>
           <w:bdr w:val="none" w:sz="0" w:space="0" w:color="auto" w:frame="1"/>
@@ -1941,18 +1815,16 @@
         <w:jc w:val="both"/>
         <w:textAlignment w:val="baseline"/>
         <w:rPr>
-          <w:rFonts w:ascii="Arial" w:eastAsia="Times New Roman" w:hAnsi="Arial" w:cs="Arial"/>
-          <w:color w:val="666666"/>
-          <w:sz w:val="24"/>
-          <w:szCs w:val="24"/>
-        </w:rPr>
-      </w:pPr>
-      <w:r>
-        <w:rPr>
-          <w:rFonts w:ascii="Helvetica" w:eastAsia="Times New Roman" w:hAnsi="Helvetica" w:cs="Arial"/>
+          <w:rFonts w:ascii="Times New Roman" w:eastAsia="Times New Roman" w:hAnsi="Times New Roman" w:cs="Times New Roman"/>
+          <w:sz w:val="24"/>
+          <w:szCs w:val="24"/>
+        </w:rPr>
+      </w:pPr>
+      <w:r>
+        <w:rPr>
+          <w:rFonts w:ascii="Times New Roman" w:eastAsia="Times New Roman" w:hAnsi="Times New Roman" w:cs="Times New Roman"/>
           <w:b/>
           <w:bCs/>
-          <w:color w:val="666666"/>
           <w:sz w:val="24"/>
           <w:szCs w:val="24"/>
           <w:bdr w:val="none" w:sz="0" w:space="0" w:color="auto" w:frame="1"/>
@@ -1961,8 +1833,7 @@
       </w:r>
       <w:r>
         <w:rPr>
-          <w:rFonts w:ascii="Helvetica" w:eastAsia="Times New Roman" w:hAnsi="Helvetica" w:cs="Arial"/>
-          <w:color w:val="666666"/>
+          <w:rFonts w:ascii="Times New Roman" w:eastAsia="Times New Roman" w:hAnsi="Times New Roman" w:cs="Times New Roman"/>
           <w:sz w:val="24"/>
           <w:szCs w:val="24"/>
           <w:bdr w:val="none" w:sz="0" w:space="0" w:color="auto" w:frame="1"/>
@@ -1982,18 +1853,16 @@
         <w:jc w:val="both"/>
         <w:textAlignment w:val="baseline"/>
         <w:rPr>
-          <w:rFonts w:ascii="Arial" w:eastAsia="Times New Roman" w:hAnsi="Arial" w:cs="Arial"/>
-          <w:color w:val="666666"/>
-          <w:sz w:val="24"/>
-          <w:szCs w:val="24"/>
-        </w:rPr>
-      </w:pPr>
-      <w:r>
-        <w:rPr>
-          <w:rFonts w:ascii="Helvetica" w:eastAsia="Times New Roman" w:hAnsi="Helvetica" w:cs="Arial"/>
+          <w:rFonts w:ascii="Times New Roman" w:eastAsia="Times New Roman" w:hAnsi="Times New Roman" w:cs="Times New Roman"/>
+          <w:sz w:val="24"/>
+          <w:szCs w:val="24"/>
+        </w:rPr>
+      </w:pPr>
+      <w:r>
+        <w:rPr>
+          <w:rFonts w:ascii="Times New Roman" w:eastAsia="Times New Roman" w:hAnsi="Times New Roman" w:cs="Times New Roman"/>
           <w:b/>
           <w:bCs/>
-          <w:color w:val="666666"/>
           <w:sz w:val="24"/>
           <w:szCs w:val="24"/>
           <w:bdr w:val="none" w:sz="0" w:space="0" w:color="auto" w:frame="1"/>
@@ -2002,8 +1871,7 @@
       </w:r>
       <w:r>
         <w:rPr>
-          <w:rFonts w:ascii="Helvetica" w:eastAsia="Times New Roman" w:hAnsi="Helvetica" w:cs="Arial"/>
-          <w:color w:val="666666"/>
+          <w:rFonts w:ascii="Times New Roman" w:eastAsia="Times New Roman" w:hAnsi="Times New Roman" w:cs="Times New Roman"/>
           <w:sz w:val="24"/>
           <w:szCs w:val="24"/>
           <w:bdr w:val="none" w:sz="0" w:space="0" w:color="auto" w:frame="1"/>
@@ -2023,18 +1891,16 @@
         <w:jc w:val="both"/>
         <w:textAlignment w:val="baseline"/>
         <w:rPr>
-          <w:rFonts w:ascii="Arial" w:eastAsia="Times New Roman" w:hAnsi="Arial" w:cs="Arial"/>
-          <w:color w:val="666666"/>
-          <w:sz w:val="24"/>
-          <w:szCs w:val="24"/>
-        </w:rPr>
-      </w:pPr>
-      <w:r>
-        <w:rPr>
-          <w:rFonts w:ascii="Helvetica" w:eastAsia="Times New Roman" w:hAnsi="Helvetica" w:cs="Arial"/>
+          <w:rFonts w:ascii="Times New Roman" w:eastAsia="Times New Roman" w:hAnsi="Times New Roman" w:cs="Times New Roman"/>
+          <w:sz w:val="24"/>
+          <w:szCs w:val="24"/>
+        </w:rPr>
+      </w:pPr>
+      <w:r>
+        <w:rPr>
+          <w:rFonts w:ascii="Times New Roman" w:eastAsia="Times New Roman" w:hAnsi="Times New Roman" w:cs="Times New Roman"/>
           <w:b/>
           <w:bCs/>
-          <w:color w:val="666666"/>
           <w:sz w:val="24"/>
           <w:szCs w:val="24"/>
           <w:bdr w:val="none" w:sz="0" w:space="0" w:color="auto" w:frame="1"/>
@@ -2043,8 +1909,7 @@
       </w:r>
       <w:r>
         <w:rPr>
-          <w:rFonts w:ascii="Helvetica" w:eastAsia="Times New Roman" w:hAnsi="Helvetica" w:cs="Arial"/>
-          <w:color w:val="666666"/>
+          <w:rFonts w:ascii="Times New Roman" w:eastAsia="Times New Roman" w:hAnsi="Times New Roman" w:cs="Times New Roman"/>
           <w:sz w:val="24"/>
           <w:szCs w:val="24"/>
           <w:bdr w:val="none" w:sz="0" w:space="0" w:color="auto" w:frame="1"/>
@@ -2064,18 +1929,16 @@
         <w:jc w:val="both"/>
         <w:textAlignment w:val="baseline"/>
         <w:rPr>
-          <w:rFonts w:ascii="Arial" w:eastAsia="Times New Roman" w:hAnsi="Arial" w:cs="Arial"/>
-          <w:color w:val="666666"/>
-          <w:sz w:val="24"/>
-          <w:szCs w:val="24"/>
-        </w:rPr>
-      </w:pPr>
-      <w:r>
-        <w:rPr>
-          <w:rFonts w:ascii="Helvetica" w:eastAsia="Times New Roman" w:hAnsi="Helvetica" w:cs="Arial"/>
+          <w:rFonts w:ascii="Times New Roman" w:eastAsia="Times New Roman" w:hAnsi="Times New Roman" w:cs="Times New Roman"/>
+          <w:sz w:val="24"/>
+          <w:szCs w:val="24"/>
+        </w:rPr>
+      </w:pPr>
+      <w:r>
+        <w:rPr>
+          <w:rFonts w:ascii="Times New Roman" w:eastAsia="Times New Roman" w:hAnsi="Times New Roman" w:cs="Times New Roman"/>
           <w:b/>
           <w:bCs/>
-          <w:color w:val="666666"/>
           <w:sz w:val="24"/>
           <w:szCs w:val="24"/>
           <w:bdr w:val="none" w:sz="0" w:space="0" w:color="auto" w:frame="1"/>
@@ -2084,8 +1947,7 @@
       </w:r>
       <w:r>
         <w:rPr>
-          <w:rFonts w:ascii="Helvetica" w:eastAsia="Times New Roman" w:hAnsi="Helvetica" w:cs="Arial"/>
-          <w:color w:val="666666"/>
+          <w:rFonts w:ascii="Times New Roman" w:eastAsia="Times New Roman" w:hAnsi="Times New Roman" w:cs="Times New Roman"/>
           <w:sz w:val="24"/>
           <w:szCs w:val="24"/>
           <w:bdr w:val="none" w:sz="0" w:space="0" w:color="auto" w:frame="1"/>
@@ -2093,8 +1955,20 @@
         <w:t>: những người còn lại, những cái còn lại (lưu ý dùng động từ số nhiều)</w:t>
       </w:r>
     </w:p>
-    <w:p/>
-    <w:p/>
+    <w:p>
+      <w:pPr>
+        <w:rPr>
+          <w:rFonts w:ascii="Times New Roman" w:hAnsi="Times New Roman" w:cs="Times New Roman"/>
+        </w:rPr>
+      </w:pPr>
+    </w:p>
+    <w:p>
+      <w:pPr>
+        <w:rPr>
+          <w:rFonts w:ascii="Times New Roman" w:hAnsi="Times New Roman" w:cs="Times New Roman"/>
+        </w:rPr>
+      </w:pPr>
+    </w:p>
     <w:p>
       <w:pPr>
         <w:rPr>
@@ -2125,537 +1999,1204 @@
       </w:r>
       <w:proofErr w:type="gramEnd"/>
     </w:p>
-    <w:p/>
-    <w:p>
-      <w:r>
+    <w:p>
+      <w:pPr>
+        <w:rPr>
+          <w:rFonts w:ascii="Times New Roman" w:hAnsi="Times New Roman" w:cs="Times New Roman"/>
+        </w:rPr>
+      </w:pPr>
+    </w:p>
+    <w:p>
+      <w:pPr>
+        <w:rPr>
+          <w:rFonts w:ascii="Times New Roman" w:hAnsi="Times New Roman" w:cs="Times New Roman"/>
+        </w:rPr>
+      </w:pPr>
+      <w:r>
+        <w:rPr>
+          <w:rFonts w:ascii="Times New Roman" w:hAnsi="Times New Roman" w:cs="Times New Roman"/>
+        </w:rPr>
         <w:t>MD (Clause</w:t>
       </w:r>
       <w:proofErr w:type="gramStart"/>
       <w:r>
+        <w:rPr>
+          <w:rFonts w:ascii="Times New Roman" w:hAnsi="Times New Roman" w:cs="Times New Roman"/>
+        </w:rPr>
         <w:t xml:space="preserve">) </w:t>
       </w:r>
       <w:r>
+        <w:rPr>
+          <w:rFonts w:ascii="Times New Roman" w:hAnsi="Times New Roman" w:cs="Times New Roman"/>
+        </w:rPr>
         <w:t>:</w:t>
       </w:r>
       <w:proofErr w:type="gramEnd"/>
       <w:r>
+        <w:rPr>
+          <w:rFonts w:ascii="Times New Roman" w:hAnsi="Times New Roman" w:cs="Times New Roman"/>
+        </w:rPr>
         <w:t xml:space="preserve"> gồm nhiều từ hay có cấu trúc của 1 câu.</w:t>
       </w:r>
       <w:r>
+        <w:rPr>
+          <w:rFonts w:ascii="Times New Roman" w:hAnsi="Times New Roman" w:cs="Times New Roman"/>
+        </w:rPr>
         <w:t xml:space="preserve"> </w:t>
       </w:r>
       <w:proofErr w:type="gramStart"/>
       <w:r>
+        <w:rPr>
+          <w:rFonts w:ascii="Times New Roman" w:hAnsi="Times New Roman" w:cs="Times New Roman"/>
+        </w:rPr>
         <w:t>( có</w:t>
       </w:r>
       <w:proofErr w:type="gramEnd"/>
       <w:r>
+        <w:rPr>
+          <w:rFonts w:ascii="Times New Roman" w:hAnsi="Times New Roman" w:cs="Times New Roman"/>
+        </w:rPr>
         <w:t xml:space="preserve"> nghĩa nó có thể đủ cả chủ ngữ và vị ngữ )</w:t>
       </w:r>
     </w:p>
     <w:p>
+      <w:pPr>
+        <w:rPr>
+          <w:rFonts w:ascii="Times New Roman" w:hAnsi="Times New Roman" w:cs="Times New Roman"/>
+        </w:rPr>
+      </w:pPr>
       <w:proofErr w:type="gramStart"/>
       <w:r>
+        <w:rPr>
+          <w:rFonts w:ascii="Times New Roman" w:hAnsi="Times New Roman" w:cs="Times New Roman"/>
+        </w:rPr>
+        <w:lastRenderedPageBreak/>
         <w:t xml:space="preserve">MDQH </w:t>
       </w:r>
       <w:r>
+        <w:rPr>
+          <w:rFonts w:ascii="Times New Roman" w:hAnsi="Times New Roman" w:cs="Times New Roman"/>
+        </w:rPr>
         <w:t xml:space="preserve"> :</w:t>
       </w:r>
       <w:proofErr w:type="gramEnd"/>
       <w:r>
+        <w:rPr>
+          <w:rFonts w:ascii="Times New Roman" w:hAnsi="Times New Roman" w:cs="Times New Roman"/>
+        </w:rPr>
         <w:t xml:space="preserve"> </w:t>
       </w:r>
       <w:r>
+        <w:rPr>
+          <w:rFonts w:ascii="Times New Roman" w:hAnsi="Times New Roman" w:cs="Times New Roman"/>
+        </w:rPr>
         <w:t>đứng sau 1 danh từ và đại từ để bổ  ngữ cho danh từ và đại từ đó.</w:t>
       </w:r>
     </w:p>
-    <w:p/>
-    <w:p>
-      <w:r>
+    <w:p>
+      <w:pPr>
+        <w:rPr>
+          <w:rFonts w:ascii="Times New Roman" w:hAnsi="Times New Roman" w:cs="Times New Roman"/>
+        </w:rPr>
+      </w:pPr>
+    </w:p>
+    <w:p>
+      <w:pPr>
+        <w:rPr>
+          <w:rFonts w:ascii="Times New Roman" w:hAnsi="Times New Roman" w:cs="Times New Roman"/>
+        </w:rPr>
+      </w:pPr>
+      <w:r>
+        <w:rPr>
+          <w:rFonts w:ascii="Times New Roman" w:hAnsi="Times New Roman" w:cs="Times New Roman"/>
+        </w:rPr>
         <w:t xml:space="preserve">MDQH </w:t>
       </w:r>
       <w:proofErr w:type="gramStart"/>
       <w:r>
+        <w:rPr>
+          <w:rFonts w:ascii="Times New Roman" w:hAnsi="Times New Roman" w:cs="Times New Roman"/>
+        </w:rPr>
         <w:t>o  ----</w:t>
       </w:r>
       <w:proofErr w:type="gramEnd"/>
       <w:r>
+        <w:rPr>
+          <w:rFonts w:ascii="Times New Roman" w:hAnsi="Times New Roman" w:cs="Times New Roman"/>
+        </w:rPr>
         <w:t xml:space="preserve">    &gt; MDQH xác định : </w:t>
       </w:r>
       <w:r>
+        <w:rPr>
+          <w:rFonts w:ascii="Times New Roman" w:hAnsi="Times New Roman" w:cs="Times New Roman"/>
+        </w:rPr>
         <w:t xml:space="preserve"> </w:t>
       </w:r>
       <w:r>
+        <w:rPr>
+          <w:rFonts w:ascii="Times New Roman" w:hAnsi="Times New Roman" w:cs="Times New Roman"/>
+        </w:rPr>
         <w:t>đứng sau danh từ mà nó cần bổ nghĩa, nếu không có MDQH (xd) thì               …………………………………………………….</w:t>
       </w:r>
       <w:r>
+        <w:rPr>
+          <w:rFonts w:ascii="Times New Roman" w:hAnsi="Times New Roman" w:cs="Times New Roman"/>
+        </w:rPr>
         <w:t xml:space="preserve"> </w:t>
       </w:r>
       <w:r>
+        <w:rPr>
+          <w:rFonts w:ascii="Times New Roman" w:hAnsi="Times New Roman" w:cs="Times New Roman"/>
+        </w:rPr>
         <w:t>câu vẫn có nghĩa</w:t>
       </w:r>
       <w:r>
+        <w:rPr>
+          <w:rFonts w:ascii="Times New Roman" w:hAnsi="Times New Roman" w:cs="Times New Roman"/>
+        </w:rPr>
         <w:t xml:space="preserve"> ( MDQH (xd) không sử dụng dấu phẩy để cách giữa                            …………………………………………………….</w:t>
       </w:r>
       <w:r>
+        <w:rPr>
+          <w:rFonts w:ascii="Times New Roman" w:hAnsi="Times New Roman" w:cs="Times New Roman"/>
+        </w:rPr>
         <w:t xml:space="preserve"> </w:t>
       </w:r>
       <w:r>
+        <w:rPr>
+          <w:rFonts w:ascii="Times New Roman" w:hAnsi="Times New Roman" w:cs="Times New Roman"/>
+        </w:rPr>
         <w:t>các mệnh đề )</w:t>
       </w:r>
       <w:r>
+        <w:rPr>
+          <w:rFonts w:ascii="Times New Roman" w:hAnsi="Times New Roman" w:cs="Times New Roman"/>
+        </w:rPr>
         <w:t xml:space="preserve">                </w:t>
       </w:r>
     </w:p>
     <w:p>
-      <w:r>
+      <w:pPr>
+        <w:rPr>
+          <w:rFonts w:ascii="Times New Roman" w:hAnsi="Times New Roman" w:cs="Times New Roman"/>
+        </w:rPr>
+      </w:pPr>
+      <w:r>
+        <w:rPr>
+          <w:rFonts w:ascii="Times New Roman" w:hAnsi="Times New Roman" w:cs="Times New Roman"/>
+        </w:rPr>
         <w:t xml:space="preserve">             |</w:t>
       </w:r>
       <w:r>
+        <w:rPr>
+          <w:rFonts w:ascii="Times New Roman" w:hAnsi="Times New Roman" w:cs="Times New Roman"/>
+        </w:rPr>
         <w:t xml:space="preserve">                                                                          </w:t>
       </w:r>
     </w:p>
     <w:p>
-      <w:r>
+      <w:pPr>
+        <w:rPr>
+          <w:rFonts w:ascii="Times New Roman" w:hAnsi="Times New Roman" w:cs="Times New Roman"/>
+        </w:rPr>
+      </w:pPr>
+      <w:r>
+        <w:rPr>
+          <w:rFonts w:ascii="Times New Roman" w:hAnsi="Times New Roman" w:cs="Times New Roman"/>
+        </w:rPr>
         <w:t xml:space="preserve">             </w:t>
       </w:r>
       <w:proofErr w:type="gramStart"/>
       <w:r>
+        <w:rPr>
+          <w:rFonts w:ascii="Times New Roman" w:hAnsi="Times New Roman" w:cs="Times New Roman"/>
+        </w:rPr>
         <w:t>v</w:t>
       </w:r>
       <w:proofErr w:type="gramEnd"/>
       <w:r>
+        <w:rPr>
+          <w:rFonts w:ascii="Times New Roman" w:hAnsi="Times New Roman" w:cs="Times New Roman"/>
+        </w:rPr>
         <w:t xml:space="preserve">             </w:t>
       </w:r>
       <w:r>
+        <w:rPr>
+          <w:rFonts w:ascii="Times New Roman" w:hAnsi="Times New Roman" w:cs="Times New Roman"/>
+        </w:rPr>
         <w:t xml:space="preserve"> MDQH không xác định: đứng sau danh từ mà nó cần bổ nghĩa, nếu không có MDQH</w:t>
       </w:r>
       <w:r>
+        <w:rPr>
+          <w:rFonts w:ascii="Times New Roman" w:hAnsi="Times New Roman" w:cs="Times New Roman"/>
+        </w:rPr>
         <w:t xml:space="preserve">  ……………………………………………………. </w:t>
       </w:r>
       <w:proofErr w:type="gramStart"/>
       <w:r>
+        <w:rPr>
+          <w:rFonts w:ascii="Times New Roman" w:hAnsi="Times New Roman" w:cs="Times New Roman"/>
+        </w:rPr>
         <w:t>( kxd</w:t>
       </w:r>
       <w:proofErr w:type="gramEnd"/>
       <w:r>
+        <w:rPr>
+          <w:rFonts w:ascii="Times New Roman" w:hAnsi="Times New Roman" w:cs="Times New Roman"/>
+        </w:rPr>
         <w:t xml:space="preserve"> ) thì câu không rõ nghĩa ( MDQH (xd) sử dụng dấu phẩy để cách ……………………………………………………. giữa các mệnh đề và không được sử dụng “THAT” ).</w:t>
       </w:r>
     </w:p>
     <w:p>
+      <w:pPr>
+        <w:rPr>
+          <w:rFonts w:ascii="Times New Roman" w:hAnsi="Times New Roman" w:cs="Times New Roman"/>
+        </w:rPr>
+      </w:pPr>
       <w:proofErr w:type="gramStart"/>
       <w:r>
+        <w:rPr>
+          <w:rFonts w:ascii="Times New Roman" w:hAnsi="Times New Roman" w:cs="Times New Roman"/>
+        </w:rPr>
         <w:t>---- &gt; để viết MDQH cần phải hiểu về DTQH, TTQH.</w:t>
       </w:r>
       <w:proofErr w:type="gramEnd"/>
     </w:p>
     <w:p>
-      <w:r>
+      <w:pPr>
+        <w:rPr>
+          <w:rFonts w:ascii="Times New Roman" w:hAnsi="Times New Roman" w:cs="Times New Roman"/>
+        </w:rPr>
+      </w:pPr>
+    </w:p>
+    <w:p>
+      <w:pPr>
+        <w:rPr>
+          <w:rFonts w:ascii="Times New Roman" w:hAnsi="Times New Roman" w:cs="Times New Roman"/>
+        </w:rPr>
+      </w:pPr>
+      <w:r>
+        <w:rPr>
+          <w:rFonts w:ascii="Times New Roman" w:hAnsi="Times New Roman" w:cs="Times New Roman"/>
+        </w:rPr>
         <w:t>DTQH:</w:t>
       </w:r>
     </w:p>
     <w:p>
-      <w:r>
+      <w:pPr>
+        <w:rPr>
+          <w:rFonts w:ascii="Times New Roman" w:hAnsi="Times New Roman" w:cs="Times New Roman"/>
+        </w:rPr>
+      </w:pPr>
+      <w:r>
+        <w:rPr>
+          <w:rFonts w:ascii="Times New Roman" w:hAnsi="Times New Roman" w:cs="Times New Roman"/>
+        </w:rPr>
         <w:t xml:space="preserve">      ` WHO: Làm chủ ngữ, đại diện cho người</w:t>
       </w:r>
       <w:r>
+        <w:rPr>
+          <w:rFonts w:ascii="Times New Roman" w:hAnsi="Times New Roman" w:cs="Times New Roman"/>
+        </w:rPr>
         <w:t xml:space="preserve"> -</w:t>
       </w:r>
       <w:proofErr w:type="gramStart"/>
       <w:r>
+        <w:rPr>
+          <w:rFonts w:ascii="Times New Roman" w:hAnsi="Times New Roman" w:cs="Times New Roman"/>
+        </w:rPr>
         <w:t>&gt;  Làm</w:t>
       </w:r>
       <w:proofErr w:type="gramEnd"/>
       <w:r>
+        <w:rPr>
+          <w:rFonts w:ascii="Times New Roman" w:hAnsi="Times New Roman" w:cs="Times New Roman"/>
+        </w:rPr>
         <w:t xml:space="preserve"> chủ từ trong mệnh đề quan hệ</w:t>
       </w:r>
     </w:p>
     <w:p>
-      <w:r>
+      <w:pPr>
+        <w:rPr>
+          <w:rFonts w:ascii="Times New Roman" w:hAnsi="Times New Roman" w:cs="Times New Roman"/>
+        </w:rPr>
+      </w:pPr>
+      <w:r>
+        <w:rPr>
+          <w:rFonts w:ascii="Times New Roman" w:hAnsi="Times New Roman" w:cs="Times New Roman"/>
+        </w:rPr>
         <w:t>** ….</w:t>
       </w:r>
       <w:proofErr w:type="gramStart"/>
       <w:r>
+        <w:rPr>
+          <w:rFonts w:ascii="Times New Roman" w:hAnsi="Times New Roman" w:cs="Times New Roman"/>
+        </w:rPr>
         <w:t>N(</w:t>
       </w:r>
       <w:proofErr w:type="gramEnd"/>
       <w:r>
+        <w:rPr>
+          <w:rFonts w:ascii="Times New Roman" w:hAnsi="Times New Roman" w:cs="Times New Roman"/>
+        </w:rPr>
         <w:t xml:space="preserve"> Person ) + WHO + V + O</w:t>
       </w:r>
     </w:p>
     <w:p>
-      <w:r>
+      <w:pPr>
+        <w:rPr>
+          <w:rFonts w:ascii="Times New Roman" w:hAnsi="Times New Roman" w:cs="Times New Roman"/>
+        </w:rPr>
+      </w:pPr>
+      <w:r>
+        <w:rPr>
+          <w:rFonts w:ascii="Times New Roman" w:hAnsi="Times New Roman" w:cs="Times New Roman"/>
+        </w:rPr>
         <w:t>Ex: The woman who lives next door is a doctor.</w:t>
       </w:r>
     </w:p>
-    <w:p/>
-    <w:p>
-      <w:r>
+    <w:p>
+      <w:pPr>
+        <w:rPr>
+          <w:rFonts w:ascii="Times New Roman" w:hAnsi="Times New Roman" w:cs="Times New Roman"/>
+        </w:rPr>
+      </w:pPr>
+    </w:p>
+    <w:p>
+      <w:pPr>
+        <w:rPr>
+          <w:rFonts w:ascii="Times New Roman" w:hAnsi="Times New Roman" w:cs="Times New Roman"/>
+        </w:rPr>
+      </w:pPr>
+      <w:r>
+        <w:rPr>
+          <w:rFonts w:ascii="Times New Roman" w:hAnsi="Times New Roman" w:cs="Times New Roman"/>
+        </w:rPr>
         <w:t>` WHICH:</w:t>
       </w:r>
       <w:r>
+        <w:rPr>
+          <w:rFonts w:ascii="Times New Roman" w:hAnsi="Times New Roman" w:cs="Times New Roman"/>
+        </w:rPr>
         <w:t xml:space="preserve"> làm chủ ngữ hoặc tân ngữ cho đồ vật hay động vật</w:t>
       </w:r>
     </w:p>
     <w:p>
-      <w:r>
+      <w:pPr>
+        <w:rPr>
+          <w:rFonts w:ascii="Times New Roman" w:hAnsi="Times New Roman" w:cs="Times New Roman"/>
+        </w:rPr>
+      </w:pPr>
+      <w:r>
+        <w:rPr>
+          <w:rFonts w:ascii="Times New Roman" w:hAnsi="Times New Roman" w:cs="Times New Roman"/>
+        </w:rPr>
         <w:t>**…</w:t>
       </w:r>
       <w:proofErr w:type="gramStart"/>
       <w:r>
+        <w:rPr>
+          <w:rFonts w:ascii="Times New Roman" w:hAnsi="Times New Roman" w:cs="Times New Roman"/>
+        </w:rPr>
         <w:t>N(</w:t>
       </w:r>
       <w:proofErr w:type="gramEnd"/>
       <w:r>
+        <w:rPr>
+          <w:rFonts w:ascii="Times New Roman" w:hAnsi="Times New Roman" w:cs="Times New Roman"/>
+        </w:rPr>
         <w:t xml:space="preserve"> thing ) + WHICH + V + O</w:t>
       </w:r>
     </w:p>
     <w:p>
-      <w:r>
+      <w:pPr>
+        <w:rPr>
+          <w:rFonts w:ascii="Times New Roman" w:hAnsi="Times New Roman" w:cs="Times New Roman"/>
+        </w:rPr>
+      </w:pPr>
+      <w:r>
+        <w:rPr>
+          <w:rFonts w:ascii="Times New Roman" w:hAnsi="Times New Roman" w:cs="Times New Roman"/>
+        </w:rPr>
         <w:t>**..</w:t>
       </w:r>
       <w:proofErr w:type="gramStart"/>
       <w:r>
+        <w:rPr>
+          <w:rFonts w:ascii="Times New Roman" w:hAnsi="Times New Roman" w:cs="Times New Roman"/>
+        </w:rPr>
         <w:t>N(</w:t>
       </w:r>
       <w:proofErr w:type="gramEnd"/>
       <w:r>
+        <w:rPr>
+          <w:rFonts w:ascii="Times New Roman" w:hAnsi="Times New Roman" w:cs="Times New Roman"/>
+        </w:rPr>
         <w:t xml:space="preserve"> thing ) + WHICH + S +V</w:t>
       </w:r>
     </w:p>
     <w:p>
-      <w:r>
+      <w:pPr>
+        <w:rPr>
+          <w:rFonts w:ascii="Times New Roman" w:hAnsi="Times New Roman" w:cs="Times New Roman"/>
+        </w:rPr>
+      </w:pPr>
+      <w:r>
+        <w:rPr>
+          <w:rFonts w:ascii="Times New Roman" w:hAnsi="Times New Roman" w:cs="Times New Roman"/>
+        </w:rPr>
         <w:t>The machine which broken down is working again now</w:t>
       </w:r>
     </w:p>
     <w:p>
-      <w:r>
+      <w:pPr>
+        <w:rPr>
+          <w:rFonts w:ascii="Times New Roman" w:hAnsi="Times New Roman" w:cs="Times New Roman"/>
+        </w:rPr>
+      </w:pPr>
+      <w:r>
+        <w:rPr>
+          <w:rFonts w:ascii="Times New Roman" w:hAnsi="Times New Roman" w:cs="Times New Roman"/>
+        </w:rPr>
         <w:t xml:space="preserve"> </w:t>
       </w:r>
     </w:p>
     <w:p>
-      <w:r>
+      <w:pPr>
+        <w:rPr>
+          <w:rFonts w:ascii="Times New Roman" w:hAnsi="Times New Roman" w:cs="Times New Roman"/>
+        </w:rPr>
+      </w:pPr>
+      <w:r>
+        <w:rPr>
+          <w:rFonts w:ascii="Times New Roman" w:hAnsi="Times New Roman" w:cs="Times New Roman"/>
+        </w:rPr>
         <w:t>` WHOSE:</w:t>
       </w:r>
       <w:r>
+        <w:rPr>
+          <w:rFonts w:ascii="Times New Roman" w:hAnsi="Times New Roman" w:cs="Times New Roman"/>
+        </w:rPr>
         <w:t xml:space="preserve"> chỉ sự sở hữu cho người và vật</w:t>
       </w:r>
       <w:r>
+        <w:rPr>
+          <w:rFonts w:ascii="Times New Roman" w:hAnsi="Times New Roman" w:cs="Times New Roman"/>
+        </w:rPr>
         <w:t>, thay thế cho các TTSH hoặc sở hữu cách</w:t>
       </w:r>
     </w:p>
     <w:p>
-      <w:r>
+      <w:pPr>
+        <w:rPr>
+          <w:rFonts w:ascii="Times New Roman" w:hAnsi="Times New Roman" w:cs="Times New Roman"/>
+        </w:rPr>
+      </w:pPr>
+      <w:r>
+        <w:rPr>
+          <w:rFonts w:ascii="Times New Roman" w:hAnsi="Times New Roman" w:cs="Times New Roman"/>
+        </w:rPr>
         <w:t>**…</w:t>
       </w:r>
       <w:proofErr w:type="gramStart"/>
       <w:r>
+        <w:rPr>
+          <w:rFonts w:ascii="Times New Roman" w:hAnsi="Times New Roman" w:cs="Times New Roman"/>
+        </w:rPr>
         <w:t>N(</w:t>
       </w:r>
       <w:proofErr w:type="gramEnd"/>
       <w:r>
+        <w:rPr>
+          <w:rFonts w:ascii="Times New Roman" w:hAnsi="Times New Roman" w:cs="Times New Roman"/>
+        </w:rPr>
         <w:t xml:space="preserve"> person, thing ) + WHOSE + N + V….</w:t>
       </w:r>
     </w:p>
     <w:p>
-      <w:r>
+      <w:pPr>
+        <w:rPr>
+          <w:rFonts w:ascii="Times New Roman" w:hAnsi="Times New Roman" w:cs="Times New Roman"/>
+        </w:rPr>
+      </w:pPr>
+      <w:r>
+        <w:rPr>
+          <w:rFonts w:ascii="Times New Roman" w:hAnsi="Times New Roman" w:cs="Times New Roman"/>
+        </w:rPr>
         <w:t>I meet someone whose brother I went to school with.</w:t>
       </w:r>
     </w:p>
-    <w:p/>
-    <w:p>
-      <w:r>
+    <w:p>
+      <w:pPr>
+        <w:rPr>
+          <w:rFonts w:ascii="Times New Roman" w:hAnsi="Times New Roman" w:cs="Times New Roman"/>
+        </w:rPr>
+      </w:pPr>
+    </w:p>
+    <w:p>
+      <w:pPr>
+        <w:rPr>
+          <w:rFonts w:ascii="Times New Roman" w:hAnsi="Times New Roman" w:cs="Times New Roman"/>
+        </w:rPr>
+      </w:pPr>
+      <w:r>
+        <w:rPr>
+          <w:rFonts w:ascii="Times New Roman" w:hAnsi="Times New Roman" w:cs="Times New Roman"/>
+        </w:rPr>
         <w:t>` WHOM:</w:t>
       </w:r>
       <w:r>
+        <w:rPr>
+          <w:rFonts w:ascii="Times New Roman" w:hAnsi="Times New Roman" w:cs="Times New Roman"/>
+        </w:rPr>
         <w:t xml:space="preserve"> đại diện cho tân ngữ chỉ người</w:t>
       </w:r>
     </w:p>
     <w:p>
-      <w:r>
+      <w:pPr>
+        <w:rPr>
+          <w:rFonts w:ascii="Times New Roman" w:hAnsi="Times New Roman" w:cs="Times New Roman"/>
+        </w:rPr>
+      </w:pPr>
+      <w:r>
+        <w:rPr>
+          <w:rFonts w:ascii="Times New Roman" w:hAnsi="Times New Roman" w:cs="Times New Roman"/>
+        </w:rPr>
         <w:t>**…</w:t>
       </w:r>
       <w:proofErr w:type="gramStart"/>
       <w:r>
+        <w:rPr>
+          <w:rFonts w:ascii="Times New Roman" w:hAnsi="Times New Roman" w:cs="Times New Roman"/>
+        </w:rPr>
         <w:t>N(</w:t>
       </w:r>
       <w:proofErr w:type="gramEnd"/>
       <w:r>
+        <w:rPr>
+          <w:rFonts w:ascii="Times New Roman" w:hAnsi="Times New Roman" w:cs="Times New Roman"/>
+        </w:rPr>
         <w:t xml:space="preserve"> person ) + WHOM + S + V</w:t>
       </w:r>
     </w:p>
     <w:p>
-      <w:r>
+      <w:pPr>
+        <w:rPr>
+          <w:rFonts w:ascii="Times New Roman" w:hAnsi="Times New Roman" w:cs="Times New Roman"/>
+        </w:rPr>
+      </w:pPr>
+      <w:r>
+        <w:rPr>
+          <w:rFonts w:ascii="Times New Roman" w:hAnsi="Times New Roman" w:cs="Times New Roman"/>
+        </w:rPr>
+        <w:lastRenderedPageBreak/>
         <w:t>Ex: George is a person who</w:t>
       </w:r>
       <w:r>
+        <w:rPr>
+          <w:rFonts w:ascii="Times New Roman" w:hAnsi="Times New Roman" w:cs="Times New Roman"/>
+        </w:rPr>
         <w:t>m</w:t>
       </w:r>
       <w:r>
+        <w:rPr>
+          <w:rFonts w:ascii="Times New Roman" w:hAnsi="Times New Roman" w:cs="Times New Roman"/>
+        </w:rPr>
         <w:t xml:space="preserve"> I admire very much</w:t>
       </w:r>
     </w:p>
-    <w:p/>
-    <w:p>
-      <w:r>
-        <w:lastRenderedPageBreak/>
+    <w:p>
+      <w:pPr>
+        <w:rPr>
+          <w:rFonts w:ascii="Times New Roman" w:hAnsi="Times New Roman" w:cs="Times New Roman"/>
+        </w:rPr>
+      </w:pPr>
+    </w:p>
+    <w:p>
+      <w:pPr>
+        <w:rPr>
+          <w:rFonts w:ascii="Times New Roman" w:hAnsi="Times New Roman" w:cs="Times New Roman"/>
+        </w:rPr>
+      </w:pPr>
+      <w:r>
+        <w:rPr>
+          <w:rFonts w:ascii="Times New Roman" w:hAnsi="Times New Roman" w:cs="Times New Roman"/>
+        </w:rPr>
         <w:t>` THAT:</w:t>
       </w:r>
       <w:r>
+        <w:rPr>
+          <w:rFonts w:ascii="Times New Roman" w:hAnsi="Times New Roman" w:cs="Times New Roman"/>
+        </w:rPr>
         <w:t xml:space="preserve">    “đại diện” cho chủ ngữ chỉ người, vật </w:t>
       </w:r>
     </w:p>
     <w:p>
-      <w:r>
+      <w:pPr>
+        <w:rPr>
+          <w:rFonts w:ascii="Times New Roman" w:hAnsi="Times New Roman" w:cs="Times New Roman"/>
+        </w:rPr>
+      </w:pPr>
+      <w:r>
+        <w:rPr>
+          <w:rFonts w:ascii="Times New Roman" w:hAnsi="Times New Roman" w:cs="Times New Roman"/>
+        </w:rPr>
         <w:t xml:space="preserve">Để sử dụng That o -------------------- &gt; MDQH (xd)    </w:t>
       </w:r>
       <w:r>
+        <w:rPr>
+          <w:rFonts w:ascii="Times New Roman" w:hAnsi="Times New Roman" w:cs="Times New Roman"/>
+        </w:rPr>
         <w:t>có thể sử dụng “that” thay thế cho who</w:t>
       </w:r>
       <w:proofErr w:type="gramStart"/>
       <w:r>
+        <w:rPr>
+          <w:rFonts w:ascii="Times New Roman" w:hAnsi="Times New Roman" w:cs="Times New Roman"/>
+        </w:rPr>
         <w:t>,whom</w:t>
       </w:r>
       <w:proofErr w:type="gramEnd"/>
       <w:r>
+        <w:rPr>
+          <w:rFonts w:ascii="Times New Roman" w:hAnsi="Times New Roman" w:cs="Times New Roman"/>
+        </w:rPr>
         <w:t>, which..</w:t>
       </w:r>
       <w:r>
+        <w:rPr>
+          <w:rFonts w:ascii="Times New Roman" w:hAnsi="Times New Roman" w:cs="Times New Roman"/>
+        </w:rPr>
         <w:t xml:space="preserve">  </w:t>
       </w:r>
       <w:r>
+        <w:rPr>
+          <w:rFonts w:ascii="Times New Roman" w:hAnsi="Times New Roman" w:cs="Times New Roman"/>
+        </w:rPr>
         <w:t>………………………………………………………</w:t>
       </w:r>
       <w:proofErr w:type="gramStart"/>
       <w:r>
+        <w:rPr>
+          <w:rFonts w:ascii="Times New Roman" w:hAnsi="Times New Roman" w:cs="Times New Roman"/>
+        </w:rPr>
         <w:t>.(</w:t>
       </w:r>
       <w:proofErr w:type="gramEnd"/>
       <w:r>
+        <w:rPr>
+          <w:rFonts w:ascii="Times New Roman" w:hAnsi="Times New Roman" w:cs="Times New Roman"/>
+        </w:rPr>
         <w:t xml:space="preserve"> trong câu này có thể lược bỏ đại từ quan hệ làm tân ngữ ).</w:t>
       </w:r>
       <w:r>
+        <w:rPr>
+          <w:rFonts w:ascii="Times New Roman" w:hAnsi="Times New Roman" w:cs="Times New Roman"/>
+        </w:rPr>
         <w:t xml:space="preserve">                </w:t>
       </w:r>
     </w:p>
     <w:p>
-      <w:r>
+      <w:pPr>
+        <w:rPr>
+          <w:rFonts w:ascii="Times New Roman" w:hAnsi="Times New Roman" w:cs="Times New Roman"/>
+        </w:rPr>
+      </w:pPr>
+      <w:r>
+        <w:rPr>
+          <w:rFonts w:ascii="Times New Roman" w:hAnsi="Times New Roman" w:cs="Times New Roman"/>
+        </w:rPr>
         <w:t xml:space="preserve">                               |</w:t>
       </w:r>
     </w:p>
     <w:p>
-      <w:r>
+      <w:pPr>
+        <w:rPr>
+          <w:rFonts w:ascii="Times New Roman" w:hAnsi="Times New Roman" w:cs="Times New Roman"/>
+        </w:rPr>
+      </w:pPr>
+      <w:r>
+        <w:rPr>
+          <w:rFonts w:ascii="Times New Roman" w:hAnsi="Times New Roman" w:cs="Times New Roman"/>
+        </w:rPr>
         <w:t xml:space="preserve">                               |</w:t>
       </w:r>
     </w:p>
     <w:p>
-      <w:r>
+      <w:pPr>
+        <w:rPr>
+          <w:rFonts w:ascii="Times New Roman" w:hAnsi="Times New Roman" w:cs="Times New Roman"/>
+        </w:rPr>
+      </w:pPr>
+      <w:r>
+        <w:rPr>
+          <w:rFonts w:ascii="Times New Roman" w:hAnsi="Times New Roman" w:cs="Times New Roman"/>
+        </w:rPr>
         <w:t xml:space="preserve">                               |</w:t>
       </w:r>
     </w:p>
     <w:p>
-      <w:r>
+      <w:pPr>
+        <w:rPr>
+          <w:rFonts w:ascii="Times New Roman" w:hAnsi="Times New Roman" w:cs="Times New Roman"/>
+        </w:rPr>
+      </w:pPr>
+      <w:r>
+        <w:rPr>
+          <w:rFonts w:ascii="Times New Roman" w:hAnsi="Times New Roman" w:cs="Times New Roman"/>
+        </w:rPr>
         <w:t xml:space="preserve">                               V</w:t>
       </w:r>
       <w:r>
+        <w:rPr>
+          <w:rFonts w:ascii="Times New Roman" w:hAnsi="Times New Roman" w:cs="Times New Roman"/>
+        </w:rPr>
         <w:t xml:space="preserve">                                </w:t>
       </w:r>
       <w:r>
+        <w:rPr>
+          <w:rFonts w:ascii="Times New Roman" w:hAnsi="Times New Roman" w:cs="Times New Roman"/>
+        </w:rPr>
         <w:t xml:space="preserve"> MDQH </w:t>
       </w:r>
       <w:proofErr w:type="gramStart"/>
       <w:r>
+        <w:rPr>
+          <w:rFonts w:ascii="Times New Roman" w:hAnsi="Times New Roman" w:cs="Times New Roman"/>
+        </w:rPr>
         <w:t>( kxd</w:t>
       </w:r>
       <w:proofErr w:type="gramEnd"/>
       <w:r>
+        <w:rPr>
+          <w:rFonts w:ascii="Times New Roman" w:hAnsi="Times New Roman" w:cs="Times New Roman"/>
+        </w:rPr>
         <w:t xml:space="preserve"> )</w:t>
       </w:r>
       <w:r>
+        <w:rPr>
+          <w:rFonts w:ascii="Times New Roman" w:hAnsi="Times New Roman" w:cs="Times New Roman"/>
+        </w:rPr>
         <w:t xml:space="preserve"> không được sử dụng “that” thay thế cho who, whom, ………………………………………………………….which. </w:t>
       </w:r>
       <w:proofErr w:type="gramStart"/>
       <w:r>
+        <w:rPr>
+          <w:rFonts w:ascii="Times New Roman" w:hAnsi="Times New Roman" w:cs="Times New Roman"/>
+        </w:rPr>
         <w:t>và</w:t>
       </w:r>
       <w:proofErr w:type="gramEnd"/>
       <w:r>
+        <w:rPr>
+          <w:rFonts w:ascii="Times New Roman" w:hAnsi="Times New Roman" w:cs="Times New Roman"/>
+        </w:rPr>
         <w:t xml:space="preserve"> không được phép bỏ đại từ quan hệ trong mệnh đề này.</w:t>
       </w:r>
     </w:p>
     <w:p>
-      <w:r>
+      <w:pPr>
+        <w:rPr>
+          <w:rFonts w:ascii="Times New Roman" w:hAnsi="Times New Roman" w:cs="Times New Roman"/>
+        </w:rPr>
+      </w:pPr>
+      <w:r>
+        <w:rPr>
+          <w:rFonts w:ascii="Times New Roman" w:hAnsi="Times New Roman" w:cs="Times New Roman"/>
+        </w:rPr>
         <w:t xml:space="preserve">………………………………………………………… </w:t>
       </w:r>
     </w:p>
     <w:p>
-      <w:r>
+      <w:pPr>
+        <w:rPr>
+          <w:rFonts w:ascii="Times New Roman" w:hAnsi="Times New Roman" w:cs="Times New Roman"/>
+        </w:rPr>
+      </w:pPr>
+      <w:r>
+        <w:rPr>
+          <w:rFonts w:ascii="Times New Roman" w:hAnsi="Times New Roman" w:cs="Times New Roman"/>
+        </w:rPr>
         <w:t xml:space="preserve">     </w:t>
       </w:r>
     </w:p>
     <w:p>
-      <w:r>
+      <w:pPr>
+        <w:rPr>
+          <w:rFonts w:ascii="Times New Roman" w:hAnsi="Times New Roman" w:cs="Times New Roman"/>
+        </w:rPr>
+      </w:pPr>
+      <w:r>
+        <w:rPr>
+          <w:rFonts w:ascii="Times New Roman" w:hAnsi="Times New Roman" w:cs="Times New Roman"/>
+        </w:rPr>
         <w:t xml:space="preserve">Ex:  My father is a doctor. He is fifty years old =&gt; </w:t>
       </w:r>
       <w:proofErr w:type="gramStart"/>
       <w:r>
+        <w:rPr>
+          <w:rFonts w:ascii="Times New Roman" w:hAnsi="Times New Roman" w:cs="Times New Roman"/>
+        </w:rPr>
         <w:t>My</w:t>
       </w:r>
       <w:proofErr w:type="gramEnd"/>
       <w:r>
+        <w:rPr>
+          <w:rFonts w:ascii="Times New Roman" w:hAnsi="Times New Roman" w:cs="Times New Roman"/>
+        </w:rPr>
         <w:t xml:space="preserve"> father, who is fifty years old, is a doctor.</w:t>
       </w:r>
     </w:p>
     <w:p>
-      <w:r>
+      <w:pPr>
+        <w:rPr>
+          <w:rFonts w:ascii="Times New Roman" w:hAnsi="Times New Roman" w:cs="Times New Roman"/>
+        </w:rPr>
+      </w:pPr>
+      <w:r>
+        <w:rPr>
+          <w:rFonts w:ascii="Times New Roman" w:hAnsi="Times New Roman" w:cs="Times New Roman"/>
+        </w:rPr>
         <w:t xml:space="preserve">Ex2: Mr Brown is a very nice teacher. We studied English with him =&gt; Mr Brown, </w:t>
       </w:r>
       <w:proofErr w:type="gramStart"/>
       <w:r>
+        <w:rPr>
+          <w:rFonts w:ascii="Times New Roman" w:hAnsi="Times New Roman" w:cs="Times New Roman"/>
+        </w:rPr>
         <w:t>who(</w:t>
       </w:r>
       <w:proofErr w:type="gramEnd"/>
       <w:r>
+        <w:rPr>
+          <w:rFonts w:ascii="Times New Roman" w:hAnsi="Times New Roman" w:cs="Times New Roman"/>
+        </w:rPr>
         <w:t>m) we studied English with him, is a very nice teacher.</w:t>
       </w:r>
     </w:p>
     <w:p>
-      <w:r>
+      <w:pPr>
+        <w:rPr>
+          <w:rFonts w:ascii="Times New Roman" w:hAnsi="Times New Roman" w:cs="Times New Roman"/>
+        </w:rPr>
+      </w:pPr>
+      <w:r>
+        <w:rPr>
+          <w:rFonts w:ascii="Times New Roman" w:hAnsi="Times New Roman" w:cs="Times New Roman"/>
+        </w:rPr>
         <w:t xml:space="preserve">Case bắt buộc dùng </w:t>
       </w:r>
       <w:proofErr w:type="gramStart"/>
       <w:r>
+        <w:rPr>
+          <w:rFonts w:ascii="Times New Roman" w:hAnsi="Times New Roman" w:cs="Times New Roman"/>
+        </w:rPr>
         <w:t>That</w:t>
       </w:r>
       <w:proofErr w:type="gramEnd"/>
       <w:r>
+        <w:rPr>
+          <w:rFonts w:ascii="Times New Roman" w:hAnsi="Times New Roman" w:cs="Times New Roman"/>
+        </w:rPr>
         <w:t xml:space="preserve"> và không dùng That.</w:t>
       </w:r>
     </w:p>
     <w:p>
-      <w:r>
+      <w:pPr>
+        <w:rPr>
+          <w:rFonts w:ascii="Times New Roman" w:hAnsi="Times New Roman" w:cs="Times New Roman"/>
+        </w:rPr>
+      </w:pPr>
+      <w:r>
+        <w:rPr>
+          <w:rFonts w:ascii="Times New Roman" w:hAnsi="Times New Roman" w:cs="Times New Roman"/>
+        </w:rPr>
         <w:t xml:space="preserve">Bắt buộc dùng That: sau 1 danh từ hỗn hợp </w:t>
       </w:r>
       <w:proofErr w:type="gramStart"/>
       <w:r>
+        <w:rPr>
+          <w:rFonts w:ascii="Times New Roman" w:hAnsi="Times New Roman" w:cs="Times New Roman"/>
+        </w:rPr>
         <w:t>( vừa</w:t>
       </w:r>
       <w:proofErr w:type="gramEnd"/>
       <w:r>
+        <w:rPr>
+          <w:rFonts w:ascii="Times New Roman" w:hAnsi="Times New Roman" w:cs="Times New Roman"/>
+        </w:rPr>
         <w:t xml:space="preserve"> chỉ người và vật ).</w:t>
       </w:r>
     </w:p>
     <w:p>
-      <w:r>
+      <w:pPr>
+        <w:rPr>
+          <w:rFonts w:ascii="Times New Roman" w:hAnsi="Times New Roman" w:cs="Times New Roman"/>
+        </w:rPr>
+      </w:pPr>
+      <w:r>
+        <w:rPr>
+          <w:rFonts w:ascii="Times New Roman" w:hAnsi="Times New Roman" w:cs="Times New Roman"/>
+        </w:rPr>
         <w:t>Ex: we can see a lot of people and cattle that are going to the field.</w:t>
       </w:r>
     </w:p>
     <w:p>
-      <w:r>
+      <w:pPr>
+        <w:rPr>
+          <w:rFonts w:ascii="Times New Roman" w:hAnsi="Times New Roman" w:cs="Times New Roman"/>
+        </w:rPr>
+      </w:pPr>
+      <w:r>
+        <w:rPr>
+          <w:rFonts w:ascii="Times New Roman" w:hAnsi="Times New Roman" w:cs="Times New Roman"/>
+        </w:rPr>
         <w:t>Sau đại từ bất định:</w:t>
       </w:r>
     </w:p>
     <w:p>
-      <w:r>
+      <w:pPr>
+        <w:rPr>
+          <w:rFonts w:ascii="Times New Roman" w:hAnsi="Times New Roman" w:cs="Times New Roman"/>
+        </w:rPr>
+      </w:pPr>
+      <w:r>
+        <w:rPr>
+          <w:rFonts w:ascii="Times New Roman" w:hAnsi="Times New Roman" w:cs="Times New Roman"/>
+        </w:rPr>
         <w:t xml:space="preserve">Ex: I’ll tell you something that is very interesting            </w:t>
       </w:r>
     </w:p>
     <w:p>
-      <w:r>
+      <w:pPr>
+        <w:rPr>
+          <w:rFonts w:ascii="Times New Roman" w:hAnsi="Times New Roman" w:cs="Times New Roman"/>
+        </w:rPr>
+      </w:pPr>
+      <w:r>
+        <w:rPr>
+          <w:rFonts w:ascii="Times New Roman" w:hAnsi="Times New Roman" w:cs="Times New Roman"/>
+        </w:rPr>
         <w:t xml:space="preserve">Sau các tính từ so sánh nhất, all, every, </w:t>
       </w:r>
       <w:proofErr w:type="gramStart"/>
       <w:r>
+        <w:rPr>
+          <w:rFonts w:ascii="Times New Roman" w:hAnsi="Times New Roman" w:cs="Times New Roman"/>
+        </w:rPr>
         <w:t>very ,</w:t>
       </w:r>
       <w:proofErr w:type="gramEnd"/>
       <w:r>
+        <w:rPr>
+          <w:rFonts w:ascii="Times New Roman" w:hAnsi="Times New Roman" w:cs="Times New Roman"/>
+        </w:rPr>
         <w:t xml:space="preserve"> only.</w:t>
       </w:r>
     </w:p>
     <w:p>
-      <w:r>
+      <w:pPr>
+        <w:rPr>
+          <w:rFonts w:ascii="Times New Roman" w:hAnsi="Times New Roman" w:cs="Times New Roman"/>
+        </w:rPr>
+      </w:pPr>
+      <w:r>
+        <w:rPr>
+          <w:rFonts w:ascii="Times New Roman" w:hAnsi="Times New Roman" w:cs="Times New Roman"/>
+        </w:rPr>
         <w:t>Ex: This is the most beautiful dress that I have.</w:t>
       </w:r>
     </w:p>
     <w:p>
-      <w:r>
+      <w:pPr>
+        <w:rPr>
+          <w:rFonts w:ascii="Times New Roman" w:hAnsi="Times New Roman" w:cs="Times New Roman"/>
+        </w:rPr>
+      </w:pPr>
+      <w:r>
+        <w:rPr>
+          <w:rFonts w:ascii="Times New Roman" w:hAnsi="Times New Roman" w:cs="Times New Roman"/>
+        </w:rPr>
         <w:t xml:space="preserve">      </w:t>
       </w:r>
       <w:r>
+        <w:rPr>
+          <w:rFonts w:ascii="Times New Roman" w:hAnsi="Times New Roman" w:cs="Times New Roman"/>
+        </w:rPr>
         <w:t xml:space="preserve">All that is mine is your.                                                      </w:t>
       </w:r>
     </w:p>
     <w:p>
-      <w:r>
+      <w:pPr>
+        <w:rPr>
+          <w:rFonts w:ascii="Times New Roman" w:hAnsi="Times New Roman" w:cs="Times New Roman"/>
+        </w:rPr>
+      </w:pPr>
+      <w:r>
+        <w:rPr>
+          <w:rFonts w:ascii="Times New Roman" w:hAnsi="Times New Roman" w:cs="Times New Roman"/>
+        </w:rPr>
         <w:t xml:space="preserve">      You are the only person that can help us.</w:t>
       </w:r>
     </w:p>
     <w:p>
-      <w:r>
+      <w:pPr>
+        <w:rPr>
+          <w:rFonts w:ascii="Times New Roman" w:hAnsi="Times New Roman" w:cs="Times New Roman"/>
+        </w:rPr>
+      </w:pPr>
+      <w:r>
+        <w:rPr>
+          <w:rFonts w:ascii="Times New Roman" w:hAnsi="Times New Roman" w:cs="Times New Roman"/>
+        </w:rPr>
         <w:t xml:space="preserve">Trong cấu trúc: It + be + … + that … </w:t>
       </w:r>
       <w:proofErr w:type="gramStart"/>
       <w:r>
+        <w:rPr>
+          <w:rFonts w:ascii="Times New Roman" w:hAnsi="Times New Roman" w:cs="Times New Roman"/>
+        </w:rPr>
         <w:t>( chính</w:t>
       </w:r>
       <w:proofErr w:type="gramEnd"/>
       <w:r>
+        <w:rPr>
+          <w:rFonts w:ascii="Times New Roman" w:hAnsi="Times New Roman" w:cs="Times New Roman"/>
+        </w:rPr>
         <w:t xml:space="preserve"> là ) </w:t>
       </w:r>
     </w:p>
     <w:p>
-      <w:r>
+      <w:pPr>
+        <w:rPr>
+          <w:rFonts w:ascii="Times New Roman" w:hAnsi="Times New Roman" w:cs="Times New Roman"/>
+        </w:rPr>
+      </w:pPr>
+      <w:r>
+        <w:rPr>
+          <w:rFonts w:ascii="Times New Roman" w:hAnsi="Times New Roman" w:cs="Times New Roman"/>
+        </w:rPr>
         <w:t xml:space="preserve">Ex: it’s my friend that wrote this </w:t>
       </w:r>
       <w:proofErr w:type="gramStart"/>
       <w:r>
+        <w:rPr>
+          <w:rFonts w:ascii="Times New Roman" w:hAnsi="Times New Roman" w:cs="Times New Roman"/>
+        </w:rPr>
         <w:t>sentence .</w:t>
       </w:r>
       <w:proofErr w:type="gramEnd"/>
     </w:p>
     <w:p>
-      <w:r>
+      <w:pPr>
+        <w:rPr>
+          <w:rFonts w:ascii="Times New Roman" w:hAnsi="Times New Roman" w:cs="Times New Roman"/>
+        </w:rPr>
+      </w:pPr>
+    </w:p>
+    <w:p>
+      <w:pPr>
+        <w:rPr>
+          <w:rFonts w:ascii="Times New Roman" w:hAnsi="Times New Roman" w:cs="Times New Roman"/>
+        </w:rPr>
+      </w:pPr>
+      <w:r>
+        <w:rPr>
+          <w:rFonts w:ascii="Times New Roman" w:hAnsi="Times New Roman" w:cs="Times New Roman"/>
+        </w:rPr>
         <w:t xml:space="preserve">** </w:t>
       </w:r>
       <w:proofErr w:type="gramStart"/>
       <w:r>
+        <w:rPr>
+          <w:rFonts w:ascii="Times New Roman" w:hAnsi="Times New Roman" w:cs="Times New Roman"/>
+        </w:rPr>
         <w:t>chú</w:t>
       </w:r>
       <w:proofErr w:type="gramEnd"/>
       <w:r>
-        <w:t xml:space="preserve"> ý: giới từ chỉ được phép đứng trước who và which không đứng trước who và that</w:t>
-      </w:r>
-    </w:p>
-    <w:p>
-      <w:r>
+        <w:rPr>
+          <w:rFonts w:ascii="Times New Roman" w:hAnsi="Times New Roman" w:cs="Times New Roman"/>
+        </w:rPr>
+        <w:t xml:space="preserve"> ý: giới từ chỉ được phép đứng trước who</w:t>
+      </w:r>
+      <w:r>
+        <w:rPr>
+          <w:rFonts w:ascii="Times New Roman" w:hAnsi="Times New Roman" w:cs="Times New Roman"/>
+        </w:rPr>
+        <w:t>m</w:t>
+      </w:r>
+      <w:r>
+        <w:rPr>
+          <w:rFonts w:ascii="Times New Roman" w:hAnsi="Times New Roman" w:cs="Times New Roman"/>
+        </w:rPr>
+        <w:t xml:space="preserve"> và which không đứng trước who và that</w:t>
+      </w:r>
+    </w:p>
+    <w:p>
+      <w:pPr>
+        <w:rPr>
+          <w:rFonts w:ascii="Times New Roman" w:hAnsi="Times New Roman" w:cs="Times New Roman"/>
+        </w:rPr>
+      </w:pPr>
+      <w:r>
+        <w:rPr>
+          <w:rFonts w:ascii="Times New Roman" w:hAnsi="Times New Roman" w:cs="Times New Roman"/>
+        </w:rPr>
         <w:t xml:space="preserve">Ex: sai </w:t>
       </w:r>
       <w:proofErr w:type="gramStart"/>
       <w:r>
+        <w:rPr>
+          <w:rFonts w:ascii="Times New Roman" w:hAnsi="Times New Roman" w:cs="Times New Roman"/>
+        </w:rPr>
         <w:t>“ peter</w:t>
       </w:r>
       <w:proofErr w:type="gramEnd"/>
       <w:r>
+        <w:rPr>
+          <w:rFonts w:ascii="Times New Roman" w:hAnsi="Times New Roman" w:cs="Times New Roman"/>
+        </w:rPr>
         <w:t>, with who I played tennis on Sunday, was fitter than me “.</w:t>
       </w:r>
     </w:p>
     <w:p>
-      <w:r>
+      <w:pPr>
+        <w:rPr>
+          <w:rFonts w:ascii="Times New Roman" w:hAnsi="Times New Roman" w:cs="Times New Roman"/>
+        </w:rPr>
+      </w:pPr>
+      <w:r>
+        <w:rPr>
+          <w:rFonts w:ascii="Times New Roman" w:hAnsi="Times New Roman" w:cs="Times New Roman"/>
+        </w:rPr>
         <w:t xml:space="preserve">Trong trường hợp </w:t>
       </w:r>
       <w:proofErr w:type="gramStart"/>
       <w:r>
+        <w:rPr>
+          <w:rFonts w:ascii="Times New Roman" w:hAnsi="Times New Roman" w:cs="Times New Roman"/>
+        </w:rPr>
         <w:t>này  giới</w:t>
       </w:r>
       <w:proofErr w:type="gramEnd"/>
       <w:r>
+        <w:rPr>
+          <w:rFonts w:ascii="Times New Roman" w:hAnsi="Times New Roman" w:cs="Times New Roman"/>
+        </w:rPr>
         <w:t xml:space="preserve"> từ có thể đứng trước hoặc sau.</w:t>
       </w:r>
     </w:p>
     <w:p>
-      <w:r>
-        <w:lastRenderedPageBreak/>
+      <w:pPr>
+        <w:rPr>
+          <w:rFonts w:ascii="Times New Roman" w:hAnsi="Times New Roman" w:cs="Times New Roman"/>
+        </w:rPr>
+      </w:pPr>
+      <w:r>
+        <w:rPr>
+          <w:rFonts w:ascii="Times New Roman" w:hAnsi="Times New Roman" w:cs="Times New Roman"/>
+        </w:rPr>
         <w:t>Mr.Brown is a nice teacher. We studied with him last year.</w:t>
       </w:r>
     </w:p>
@@ -2666,125 +3207,270 @@
           <w:ilvl w:val="0"/>
           <w:numId w:val="7"/>
         </w:numPr>
-      </w:pPr>
-      <w:r>
+        <w:rPr>
+          <w:rFonts w:ascii="Times New Roman" w:hAnsi="Times New Roman" w:cs="Times New Roman"/>
+        </w:rPr>
+      </w:pPr>
+      <w:r>
+        <w:rPr>
+          <w:rFonts w:ascii="Times New Roman" w:hAnsi="Times New Roman" w:cs="Times New Roman"/>
+        </w:rPr>
         <w:t>Mr.Brown, who we studied with last year, is a nice teacher.</w:t>
       </w:r>
     </w:p>
-    <w:p/>
-    <w:p>
-      <w:r>
+    <w:p>
+      <w:pPr>
+        <w:rPr>
+          <w:rFonts w:ascii="Times New Roman" w:hAnsi="Times New Roman" w:cs="Times New Roman"/>
+        </w:rPr>
+      </w:pPr>
+    </w:p>
+    <w:p>
+      <w:pPr>
+        <w:rPr>
+          <w:rFonts w:ascii="Times New Roman" w:hAnsi="Times New Roman" w:cs="Times New Roman"/>
+        </w:rPr>
+      </w:pPr>
+      <w:r>
+        <w:rPr>
+          <w:rFonts w:ascii="Times New Roman" w:hAnsi="Times New Roman" w:cs="Times New Roman"/>
+        </w:rPr>
         <w:t>Trạng từ quan hệ:</w:t>
       </w:r>
     </w:p>
     <w:p>
+      <w:pPr>
+        <w:rPr>
+          <w:rFonts w:ascii="Times New Roman" w:hAnsi="Times New Roman" w:cs="Times New Roman"/>
+        </w:rPr>
+      </w:pPr>
       <w:proofErr w:type="gramStart"/>
       <w:r>
+        <w:rPr>
+          <w:rFonts w:ascii="Times New Roman" w:hAnsi="Times New Roman" w:cs="Times New Roman"/>
+        </w:rPr>
         <w:t>Trạng từ quan hệ có thể được sử dụng thay thế cho một đại từ quan hệ và giới từ.</w:t>
       </w:r>
       <w:proofErr w:type="gramEnd"/>
       <w:r>
+        <w:rPr>
+          <w:rFonts w:ascii="Times New Roman" w:hAnsi="Times New Roman" w:cs="Times New Roman"/>
+        </w:rPr>
         <w:t xml:space="preserve"> </w:t>
       </w:r>
       <w:proofErr w:type="gramStart"/>
       <w:r>
+        <w:rPr>
+          <w:rFonts w:ascii="Times New Roman" w:hAnsi="Times New Roman" w:cs="Times New Roman"/>
+        </w:rPr>
         <w:t>làm</w:t>
       </w:r>
       <w:proofErr w:type="gramEnd"/>
       <w:r>
+        <w:rPr>
+          <w:rFonts w:ascii="Times New Roman" w:hAnsi="Times New Roman" w:cs="Times New Roman"/>
+        </w:rPr>
         <w:t xml:space="preserve"> cho câu dễ hiểu hơn</w:t>
       </w:r>
     </w:p>
     <w:p>
-      <w:r>
+      <w:pPr>
+        <w:rPr>
+          <w:rFonts w:ascii="Times New Roman" w:hAnsi="Times New Roman" w:cs="Times New Roman"/>
+        </w:rPr>
+      </w:pPr>
+      <w:r>
+        <w:rPr>
+          <w:rFonts w:ascii="Times New Roman" w:hAnsi="Times New Roman" w:cs="Times New Roman"/>
+        </w:rPr>
         <w:t xml:space="preserve">When </w:t>
       </w:r>
       <w:proofErr w:type="gramStart"/>
       <w:r>
+        <w:rPr>
+          <w:rFonts w:ascii="Times New Roman" w:hAnsi="Times New Roman" w:cs="Times New Roman"/>
+        </w:rPr>
         <w:t>( nghĩa</w:t>
       </w:r>
       <w:proofErr w:type="gramEnd"/>
       <w:r>
+        <w:rPr>
+          <w:rFonts w:ascii="Times New Roman" w:hAnsi="Times New Roman" w:cs="Times New Roman"/>
+        </w:rPr>
         <w:t xml:space="preserve"> : in/on which )</w:t>
       </w:r>
     </w:p>
     <w:p>
-      <w:r>
+      <w:pPr>
+        <w:rPr>
+          <w:rFonts w:ascii="Times New Roman" w:hAnsi="Times New Roman" w:cs="Times New Roman"/>
+        </w:rPr>
+      </w:pPr>
+      <w:r>
+        <w:rPr>
+          <w:rFonts w:ascii="Times New Roman" w:hAnsi="Times New Roman" w:cs="Times New Roman"/>
+        </w:rPr>
         <w:t xml:space="preserve">` Cách dùng </w:t>
       </w:r>
       <w:proofErr w:type="gramStart"/>
       <w:r>
+        <w:rPr>
+          <w:rFonts w:ascii="Times New Roman" w:hAnsi="Times New Roman" w:cs="Times New Roman"/>
+        </w:rPr>
         <w:t>when :</w:t>
       </w:r>
       <w:proofErr w:type="gramEnd"/>
       <w:r>
+        <w:rPr>
+          <w:rFonts w:ascii="Times New Roman" w:hAnsi="Times New Roman" w:cs="Times New Roman"/>
+        </w:rPr>
         <w:t xml:space="preserve"> đại diện cho cụm thời gian </w:t>
       </w:r>
     </w:p>
     <w:p>
-      <w:r>
+      <w:pPr>
+        <w:rPr>
+          <w:rFonts w:ascii="Times New Roman" w:hAnsi="Times New Roman" w:cs="Times New Roman"/>
+        </w:rPr>
+      </w:pPr>
+      <w:r>
+        <w:rPr>
+          <w:rFonts w:ascii="Times New Roman" w:hAnsi="Times New Roman" w:cs="Times New Roman"/>
+        </w:rPr>
         <w:t xml:space="preserve">Ex: the day when we met him </w:t>
       </w:r>
     </w:p>
     <w:p>
-      <w:r>
+      <w:pPr>
+        <w:rPr>
+          <w:rFonts w:ascii="Times New Roman" w:hAnsi="Times New Roman" w:cs="Times New Roman"/>
+        </w:rPr>
+      </w:pPr>
+      <w:r>
+        <w:rPr>
+          <w:rFonts w:ascii="Times New Roman" w:hAnsi="Times New Roman" w:cs="Times New Roman"/>
+        </w:rPr>
         <w:t>Structure:</w:t>
       </w:r>
     </w:p>
     <w:p>
-      <w:r>
+      <w:pPr>
+        <w:rPr>
+          <w:rFonts w:ascii="Times New Roman" w:hAnsi="Times New Roman" w:cs="Times New Roman"/>
+        </w:rPr>
+      </w:pPr>
+      <w:r>
+        <w:rPr>
+          <w:rFonts w:ascii="Times New Roman" w:hAnsi="Times New Roman" w:cs="Times New Roman"/>
+        </w:rPr>
         <w:t>…</w:t>
       </w:r>
       <w:proofErr w:type="gramStart"/>
       <w:r>
+        <w:rPr>
+          <w:rFonts w:ascii="Times New Roman" w:hAnsi="Times New Roman" w:cs="Times New Roman"/>
+        </w:rPr>
         <w:t>N(</w:t>
       </w:r>
       <w:proofErr w:type="gramEnd"/>
       <w:r>
+        <w:rPr>
+          <w:rFonts w:ascii="Times New Roman" w:hAnsi="Times New Roman" w:cs="Times New Roman"/>
+        </w:rPr>
         <w:t xml:space="preserve">time ) + WHEN + S + V … </w:t>
       </w:r>
       <w:r>
+        <w:rPr>
+          <w:rFonts w:ascii="Times New Roman" w:hAnsi="Times New Roman" w:cs="Times New Roman"/>
+        </w:rPr>
         <w:t>( WHEN = ON/IN/AT +..(</w:t>
       </w:r>
       <w:proofErr w:type="gramStart"/>
       <w:r>
+        <w:rPr>
+          <w:rFonts w:ascii="Times New Roman" w:hAnsi="Times New Roman" w:cs="Times New Roman"/>
+        </w:rPr>
         <w:t>this/that</w:t>
       </w:r>
       <w:proofErr w:type="gramEnd"/>
       <w:r>
+        <w:rPr>
+          <w:rFonts w:ascii="Times New Roman" w:hAnsi="Times New Roman" w:cs="Times New Roman"/>
+        </w:rPr>
         <w:t>) + WHICH… (day/</w:t>
       </w:r>
       <w:proofErr w:type="gramStart"/>
       <w:r>
+        <w:rPr>
+          <w:rFonts w:ascii="Times New Roman" w:hAnsi="Times New Roman" w:cs="Times New Roman"/>
+        </w:rPr>
         <w:t>time )</w:t>
       </w:r>
       <w:proofErr w:type="gramEnd"/>
     </w:p>
     <w:p>
-      <w:r>
+      <w:pPr>
+        <w:rPr>
+          <w:rFonts w:ascii="Times New Roman" w:hAnsi="Times New Roman" w:cs="Times New Roman"/>
+        </w:rPr>
+      </w:pPr>
+      <w:r>
+        <w:rPr>
+          <w:rFonts w:ascii="Times New Roman" w:hAnsi="Times New Roman" w:cs="Times New Roman"/>
+        </w:rPr>
         <w:t xml:space="preserve">Ex: Do you still remember the </w:t>
       </w:r>
       <w:proofErr w:type="gramStart"/>
       <w:r>
+        <w:rPr>
+          <w:rFonts w:ascii="Times New Roman" w:hAnsi="Times New Roman" w:cs="Times New Roman"/>
+        </w:rPr>
         <w:t>day ?</w:t>
       </w:r>
       <w:proofErr w:type="gramEnd"/>
       <w:r>
+        <w:rPr>
+          <w:rFonts w:ascii="Times New Roman" w:hAnsi="Times New Roman" w:cs="Times New Roman"/>
+        </w:rPr>
         <w:t xml:space="preserve"> We first met on that day.</w:t>
       </w:r>
     </w:p>
     <w:p>
-      <w:r>
+      <w:pPr>
+        <w:rPr>
+          <w:rFonts w:ascii="Times New Roman" w:hAnsi="Times New Roman" w:cs="Times New Roman"/>
+        </w:rPr>
+      </w:pPr>
+      <w:r>
+        <w:rPr>
+          <w:rFonts w:ascii="Times New Roman" w:hAnsi="Times New Roman" w:cs="Times New Roman"/>
+        </w:rPr>
         <w:t>Do you still remember the day when we first met?</w:t>
       </w:r>
     </w:p>
     <w:p>
-      <w:r>
+      <w:pPr>
+        <w:rPr>
+          <w:rFonts w:ascii="Times New Roman" w:hAnsi="Times New Roman" w:cs="Times New Roman"/>
+        </w:rPr>
+      </w:pPr>
+      <w:r>
+        <w:rPr>
+          <w:rFonts w:ascii="Times New Roman" w:hAnsi="Times New Roman" w:cs="Times New Roman"/>
+        </w:rPr>
         <w:t>Thay cho: do you still remember the day on which we first met?</w:t>
       </w:r>
     </w:p>
     <w:p>
-      <w:r>
+      <w:pPr>
+        <w:rPr>
+          <w:rFonts w:ascii="Times New Roman" w:hAnsi="Times New Roman" w:cs="Times New Roman"/>
+        </w:rPr>
+      </w:pPr>
+      <w:r>
+        <w:rPr>
+          <w:rFonts w:ascii="Times New Roman" w:hAnsi="Times New Roman" w:cs="Times New Roman"/>
+        </w:rPr>
         <w:t>Ex2: I don’t know the time. She will come back then (then)</w:t>
       </w:r>
     </w:p>
@@ -2795,245 +3481,560 @@
           <w:ilvl w:val="0"/>
           <w:numId w:val="7"/>
         </w:numPr>
-      </w:pPr>
-      <w:r>
+        <w:rPr>
+          <w:rFonts w:ascii="Times New Roman" w:hAnsi="Times New Roman" w:cs="Times New Roman"/>
+        </w:rPr>
+      </w:pPr>
+      <w:r>
+        <w:rPr>
+          <w:rFonts w:ascii="Times New Roman" w:hAnsi="Times New Roman" w:cs="Times New Roman"/>
+        </w:rPr>
         <w:t xml:space="preserve">I don’t </w:t>
       </w:r>
       <w:proofErr w:type="gramStart"/>
       <w:r>
+        <w:rPr>
+          <w:rFonts w:ascii="Times New Roman" w:hAnsi="Times New Roman" w:cs="Times New Roman"/>
+        </w:rPr>
         <w:t>know  the</w:t>
       </w:r>
       <w:proofErr w:type="gramEnd"/>
       <w:r>
+        <w:rPr>
+          <w:rFonts w:ascii="Times New Roman" w:hAnsi="Times New Roman" w:cs="Times New Roman"/>
+        </w:rPr>
         <w:t xml:space="preserve"> time when she will come back .</w:t>
       </w:r>
     </w:p>
-    <w:p/>
-    <w:p>
-      <w:r>
+    <w:p>
+      <w:pPr>
+        <w:rPr>
+          <w:rFonts w:ascii="Times New Roman" w:hAnsi="Times New Roman" w:cs="Times New Roman"/>
+        </w:rPr>
+      </w:pPr>
+    </w:p>
+    <w:p>
+      <w:pPr>
+        <w:rPr>
+          <w:rFonts w:ascii="Times New Roman" w:hAnsi="Times New Roman" w:cs="Times New Roman"/>
+        </w:rPr>
+      </w:pPr>
+      <w:r>
+        <w:rPr>
+          <w:rFonts w:ascii="Times New Roman" w:hAnsi="Times New Roman" w:cs="Times New Roman"/>
+        </w:rPr>
         <w:t xml:space="preserve">Where </w:t>
       </w:r>
       <w:proofErr w:type="gramStart"/>
       <w:r>
+        <w:rPr>
+          <w:rFonts w:ascii="Times New Roman" w:hAnsi="Times New Roman" w:cs="Times New Roman"/>
+        </w:rPr>
         <w:t>( nghĩa</w:t>
       </w:r>
       <w:proofErr w:type="gramEnd"/>
       <w:r>
-        <w:t xml:space="preserve"> : in/at which ) </w:t>
-      </w:r>
-    </w:p>
-    <w:p>
-      <w:r>
+        <w:rPr>
+          <w:rFonts w:ascii="Times New Roman" w:hAnsi="Times New Roman" w:cs="Times New Roman"/>
+        </w:rPr>
+        <w:t xml:space="preserve"> : in/at </w:t>
+      </w:r>
+      <w:r>
+        <w:rPr>
+          <w:rFonts w:ascii="Times New Roman" w:hAnsi="Times New Roman" w:cs="Times New Roman"/>
+        </w:rPr>
+        <w:t>where</w:t>
+      </w:r>
+      <w:r>
+        <w:rPr>
+          <w:rFonts w:ascii="Times New Roman" w:hAnsi="Times New Roman" w:cs="Times New Roman"/>
+        </w:rPr>
+        <w:t xml:space="preserve"> ) </w:t>
+      </w:r>
+    </w:p>
+    <w:p>
+      <w:pPr>
+        <w:rPr>
+          <w:rFonts w:ascii="Times New Roman" w:hAnsi="Times New Roman" w:cs="Times New Roman"/>
+        </w:rPr>
+      </w:pPr>
+      <w:r>
+        <w:rPr>
+          <w:rFonts w:ascii="Times New Roman" w:hAnsi="Times New Roman" w:cs="Times New Roman"/>
+        </w:rPr>
         <w:t xml:space="preserve">` Cách dùng </w:t>
       </w:r>
       <w:proofErr w:type="gramStart"/>
       <w:r>
+        <w:rPr>
+          <w:rFonts w:ascii="Times New Roman" w:hAnsi="Times New Roman" w:cs="Times New Roman"/>
+        </w:rPr>
         <w:t>where :</w:t>
       </w:r>
       <w:proofErr w:type="gramEnd"/>
       <w:r>
+        <w:rPr>
+          <w:rFonts w:ascii="Times New Roman" w:hAnsi="Times New Roman" w:cs="Times New Roman"/>
+        </w:rPr>
         <w:t xml:space="preserve"> Đại diện cho nơi chốn</w:t>
       </w:r>
       <w:r>
+        <w:rPr>
+          <w:rFonts w:ascii="Times New Roman" w:hAnsi="Times New Roman" w:cs="Times New Roman"/>
+        </w:rPr>
         <w:t xml:space="preserve"> ( thay thế cho các từ/cụm từ chỉ địa điểm, nơi chốn ).</w:t>
       </w:r>
     </w:p>
     <w:p>
-      <w:r>
+      <w:pPr>
+        <w:rPr>
+          <w:rFonts w:ascii="Times New Roman" w:hAnsi="Times New Roman" w:cs="Times New Roman"/>
+        </w:rPr>
+      </w:pPr>
+      <w:r>
+        <w:rPr>
+          <w:rFonts w:ascii="Times New Roman" w:hAnsi="Times New Roman" w:cs="Times New Roman"/>
+        </w:rPr>
         <w:t>Ex: the place where we met him</w:t>
       </w:r>
     </w:p>
     <w:p>
-      <w:r>
+      <w:pPr>
+        <w:rPr>
+          <w:rFonts w:ascii="Times New Roman" w:hAnsi="Times New Roman" w:cs="Times New Roman"/>
+        </w:rPr>
+      </w:pPr>
+      <w:r>
+        <w:rPr>
+          <w:rFonts w:ascii="Times New Roman" w:hAnsi="Times New Roman" w:cs="Times New Roman"/>
+        </w:rPr>
         <w:t>Structure:</w:t>
       </w:r>
     </w:p>
     <w:p>
-      <w:r>
+      <w:pPr>
+        <w:rPr>
+          <w:rFonts w:ascii="Times New Roman" w:hAnsi="Times New Roman" w:cs="Times New Roman"/>
+        </w:rPr>
+      </w:pPr>
+      <w:r>
+        <w:rPr>
+          <w:rFonts w:ascii="Times New Roman" w:hAnsi="Times New Roman" w:cs="Times New Roman"/>
+        </w:rPr>
         <w:t>….N (</w:t>
       </w:r>
       <w:proofErr w:type="gramStart"/>
       <w:r>
+        <w:rPr>
+          <w:rFonts w:ascii="Times New Roman" w:hAnsi="Times New Roman" w:cs="Times New Roman"/>
+        </w:rPr>
         <w:t>place )</w:t>
       </w:r>
       <w:proofErr w:type="gramEnd"/>
       <w:r>
+        <w:rPr>
+          <w:rFonts w:ascii="Times New Roman" w:hAnsi="Times New Roman" w:cs="Times New Roman"/>
+        </w:rPr>
         <w:t xml:space="preserve"> + WHERE+ S + V … ( Where = ON/IN / AT + .. </w:t>
       </w:r>
       <w:proofErr w:type="gramStart"/>
       <w:r>
+        <w:rPr>
+          <w:rFonts w:ascii="Times New Roman" w:hAnsi="Times New Roman" w:cs="Times New Roman"/>
+        </w:rPr>
         <w:t>( that</w:t>
       </w:r>
       <w:proofErr w:type="gramEnd"/>
       <w:r>
+        <w:rPr>
+          <w:rFonts w:ascii="Times New Roman" w:hAnsi="Times New Roman" w:cs="Times New Roman"/>
+        </w:rPr>
         <w:t xml:space="preserve">/this ) + </w:t>
       </w:r>
       <w:proofErr w:type="gramStart"/>
       <w:r>
+        <w:rPr>
+          <w:rFonts w:ascii="Times New Roman" w:hAnsi="Times New Roman" w:cs="Times New Roman"/>
+        </w:rPr>
         <w:t>which )</w:t>
       </w:r>
       <w:proofErr w:type="gramEnd"/>
       <w:r>
+        <w:rPr>
+          <w:rFonts w:ascii="Times New Roman" w:hAnsi="Times New Roman" w:cs="Times New Roman"/>
+        </w:rPr>
         <w:t xml:space="preserve">. </w:t>
       </w:r>
     </w:p>
     <w:p>
-      <w:r>
+      <w:pPr>
+        <w:rPr>
+          <w:rFonts w:ascii="Times New Roman" w:hAnsi="Times New Roman" w:cs="Times New Roman"/>
+        </w:rPr>
+      </w:pPr>
+      <w:r>
+        <w:rPr>
+          <w:rFonts w:ascii="Times New Roman" w:hAnsi="Times New Roman" w:cs="Times New Roman"/>
+        </w:rPr>
         <w:t>Ex2: the hotel wasn’t very clean. We stayed at that hotel.</w:t>
       </w:r>
     </w:p>
     <w:p>
-      <w:r>
+      <w:pPr>
+        <w:rPr>
+          <w:rFonts w:ascii="Times New Roman" w:hAnsi="Times New Roman" w:cs="Times New Roman"/>
+        </w:rPr>
+      </w:pPr>
+      <w:r>
+        <w:rPr>
+          <w:rFonts w:ascii="Times New Roman" w:hAnsi="Times New Roman" w:cs="Times New Roman"/>
+        </w:rPr>
+        <w:lastRenderedPageBreak/>
         <w:t>The hotel where we stayed wasn’t very clean.</w:t>
       </w:r>
     </w:p>
     <w:p>
-      <w:r>
+      <w:pPr>
+        <w:rPr>
+          <w:rFonts w:ascii="Times New Roman" w:hAnsi="Times New Roman" w:cs="Times New Roman"/>
+        </w:rPr>
+      </w:pPr>
+      <w:r>
+        <w:rPr>
+          <w:rFonts w:ascii="Times New Roman" w:hAnsi="Times New Roman" w:cs="Times New Roman"/>
+        </w:rPr>
         <w:t xml:space="preserve">Ex3: this is my hometown. I was born and grew up here. </w:t>
       </w:r>
       <w:proofErr w:type="gramStart"/>
       <w:r>
+        <w:rPr>
+          <w:rFonts w:ascii="Times New Roman" w:hAnsi="Times New Roman" w:cs="Times New Roman"/>
+        </w:rPr>
         <w:t>( here</w:t>
       </w:r>
       <w:proofErr w:type="gramEnd"/>
       <w:r>
+        <w:rPr>
+          <w:rFonts w:ascii="Times New Roman" w:hAnsi="Times New Roman" w:cs="Times New Roman"/>
+        </w:rPr>
         <w:t xml:space="preserve"> )</w:t>
       </w:r>
     </w:p>
     <w:p>
-      <w:r>
+      <w:pPr>
+        <w:rPr>
+          <w:rFonts w:ascii="Times New Roman" w:hAnsi="Times New Roman" w:cs="Times New Roman"/>
+        </w:rPr>
+      </w:pPr>
+      <w:r>
+        <w:rPr>
+          <w:rFonts w:ascii="Times New Roman" w:hAnsi="Times New Roman" w:cs="Times New Roman"/>
+        </w:rPr>
         <w:t>This is my hometown where I was born and grew up.</w:t>
       </w:r>
     </w:p>
-    <w:p/>
-    <w:p>
-      <w:r>
+    <w:p>
+      <w:pPr>
+        <w:rPr>
+          <w:rFonts w:ascii="Times New Roman" w:hAnsi="Times New Roman" w:cs="Times New Roman"/>
+        </w:rPr>
+      </w:pPr>
+    </w:p>
+    <w:p>
+      <w:pPr>
+        <w:rPr>
+          <w:rFonts w:ascii="Times New Roman" w:hAnsi="Times New Roman" w:cs="Times New Roman"/>
+        </w:rPr>
+      </w:pPr>
+      <w:r>
+        <w:rPr>
+          <w:rFonts w:ascii="Times New Roman" w:hAnsi="Times New Roman" w:cs="Times New Roman"/>
+        </w:rPr>
         <w:t xml:space="preserve">Why </w:t>
       </w:r>
       <w:proofErr w:type="gramStart"/>
       <w:r>
+        <w:rPr>
+          <w:rFonts w:ascii="Times New Roman" w:hAnsi="Times New Roman" w:cs="Times New Roman"/>
+        </w:rPr>
         <w:t>( nghĩa</w:t>
       </w:r>
       <w:proofErr w:type="gramEnd"/>
       <w:r>
+        <w:rPr>
+          <w:rFonts w:ascii="Times New Roman" w:hAnsi="Times New Roman" w:cs="Times New Roman"/>
+        </w:rPr>
         <w:t xml:space="preserve"> : for which )</w:t>
       </w:r>
     </w:p>
     <w:p>
-      <w:r>
+      <w:pPr>
+        <w:rPr>
+          <w:rFonts w:ascii="Times New Roman" w:hAnsi="Times New Roman" w:cs="Times New Roman"/>
+        </w:rPr>
+      </w:pPr>
+      <w:r>
+        <w:rPr>
+          <w:rFonts w:ascii="Times New Roman" w:hAnsi="Times New Roman" w:cs="Times New Roman"/>
+        </w:rPr>
         <w:t xml:space="preserve">` Cách dùng </w:t>
       </w:r>
       <w:proofErr w:type="gramStart"/>
       <w:r>
+        <w:rPr>
+          <w:rFonts w:ascii="Times New Roman" w:hAnsi="Times New Roman" w:cs="Times New Roman"/>
+        </w:rPr>
         <w:t>Why :</w:t>
       </w:r>
       <w:proofErr w:type="gramEnd"/>
       <w:r>
+        <w:rPr>
+          <w:rFonts w:ascii="Times New Roman" w:hAnsi="Times New Roman" w:cs="Times New Roman"/>
+        </w:rPr>
         <w:t xml:space="preserve"> Đại diện cho </w:t>
       </w:r>
       <w:r>
+        <w:rPr>
+          <w:rFonts w:ascii="Times New Roman" w:hAnsi="Times New Roman" w:cs="Times New Roman"/>
+        </w:rPr>
         <w:t xml:space="preserve">MDQH chỉ </w:t>
       </w:r>
       <w:r>
+        <w:rPr>
+          <w:rFonts w:ascii="Times New Roman" w:hAnsi="Times New Roman" w:cs="Times New Roman"/>
+        </w:rPr>
         <w:t>lí do</w:t>
       </w:r>
       <w:r>
+        <w:rPr>
+          <w:rFonts w:ascii="Times New Roman" w:hAnsi="Times New Roman" w:cs="Times New Roman"/>
+        </w:rPr>
         <w:t xml:space="preserve"> thường thay cho cụm for the reason, for that reason</w:t>
       </w:r>
     </w:p>
     <w:p>
-      <w:r>
+      <w:pPr>
+        <w:rPr>
+          <w:rFonts w:ascii="Times New Roman" w:hAnsi="Times New Roman" w:cs="Times New Roman"/>
+        </w:rPr>
+      </w:pPr>
+      <w:r>
+        <w:rPr>
+          <w:rFonts w:ascii="Times New Roman" w:hAnsi="Times New Roman" w:cs="Times New Roman"/>
+        </w:rPr>
         <w:t>Ex: the reason why we met him</w:t>
       </w:r>
     </w:p>
     <w:p>
-      <w:r>
+      <w:pPr>
+        <w:rPr>
+          <w:rFonts w:ascii="Times New Roman" w:hAnsi="Times New Roman" w:cs="Times New Roman"/>
+        </w:rPr>
+      </w:pPr>
+      <w:r>
+        <w:rPr>
+          <w:rFonts w:ascii="Times New Roman" w:hAnsi="Times New Roman" w:cs="Times New Roman"/>
+        </w:rPr>
         <w:t>Structure:</w:t>
       </w:r>
       <w:r>
+        <w:rPr>
+          <w:rFonts w:ascii="Times New Roman" w:hAnsi="Times New Roman" w:cs="Times New Roman"/>
+        </w:rPr>
         <w:t xml:space="preserve"> </w:t>
       </w:r>
     </w:p>
     <w:p>
-      <w:r>
+      <w:pPr>
+        <w:rPr>
+          <w:rFonts w:ascii="Times New Roman" w:hAnsi="Times New Roman" w:cs="Times New Roman"/>
+        </w:rPr>
+      </w:pPr>
+      <w:r>
+        <w:rPr>
+          <w:rFonts w:ascii="Times New Roman" w:hAnsi="Times New Roman" w:cs="Times New Roman"/>
+        </w:rPr>
         <w:t xml:space="preserve">…. N </w:t>
       </w:r>
       <w:proofErr w:type="gramStart"/>
       <w:r>
+        <w:rPr>
+          <w:rFonts w:ascii="Times New Roman" w:hAnsi="Times New Roman" w:cs="Times New Roman"/>
+        </w:rPr>
         <w:t>( reason</w:t>
       </w:r>
       <w:proofErr w:type="gramEnd"/>
       <w:r>
+        <w:rPr>
+          <w:rFonts w:ascii="Times New Roman" w:hAnsi="Times New Roman" w:cs="Times New Roman"/>
+        </w:rPr>
         <w:t xml:space="preserve"> ) + WHY + S + V…</w:t>
       </w:r>
     </w:p>
     <w:p>
-      <w:r>
+      <w:pPr>
+        <w:rPr>
+          <w:rFonts w:ascii="Times New Roman" w:hAnsi="Times New Roman" w:cs="Times New Roman"/>
+        </w:rPr>
+      </w:pPr>
+      <w:r>
+        <w:rPr>
+          <w:rFonts w:ascii="Times New Roman" w:hAnsi="Times New Roman" w:cs="Times New Roman"/>
+        </w:rPr>
         <w:t>Ex2: I don’t know the reason. You didn’t go to school for that reason.</w:t>
       </w:r>
     </w:p>
     <w:p>
-      <w:r>
+      <w:pPr>
+        <w:rPr>
+          <w:rFonts w:ascii="Times New Roman" w:hAnsi="Times New Roman" w:cs="Times New Roman"/>
+        </w:rPr>
+      </w:pPr>
+      <w:r>
+        <w:rPr>
+          <w:rFonts w:ascii="Times New Roman" w:hAnsi="Times New Roman" w:cs="Times New Roman"/>
+        </w:rPr>
         <w:t>I don’t know the reason why you didn’t go to school.</w:t>
       </w:r>
     </w:p>
     <w:p>
-      <w:r>
+      <w:pPr>
+        <w:rPr>
+          <w:rFonts w:ascii="Times New Roman" w:hAnsi="Times New Roman" w:cs="Times New Roman"/>
+        </w:rPr>
+      </w:pPr>
+      <w:r>
+        <w:rPr>
+          <w:rFonts w:ascii="Times New Roman" w:hAnsi="Times New Roman" w:cs="Times New Roman"/>
+        </w:rPr>
         <w:t>….. ** 1 Số chú ý:</w:t>
       </w:r>
     </w:p>
     <w:p>
+      <w:pPr>
+        <w:rPr>
+          <w:rFonts w:ascii="Times New Roman" w:hAnsi="Times New Roman" w:cs="Times New Roman"/>
+        </w:rPr>
+      </w:pPr>
       <w:proofErr w:type="gramStart"/>
       <w:r>
+        <w:rPr>
+          <w:rFonts w:ascii="Times New Roman" w:hAnsi="Times New Roman" w:cs="Times New Roman"/>
+        </w:rPr>
         <w:t>1, có thể dùng which thay thế cho cả mệnh đề đứng trước.</w:t>
       </w:r>
       <w:proofErr w:type="gramEnd"/>
     </w:p>
     <w:p>
-      <w:r>
+      <w:pPr>
+        <w:rPr>
+          <w:rFonts w:ascii="Times New Roman" w:hAnsi="Times New Roman" w:cs="Times New Roman"/>
+        </w:rPr>
+      </w:pPr>
+      <w:r>
+        <w:rPr>
+          <w:rFonts w:ascii="Times New Roman" w:hAnsi="Times New Roman" w:cs="Times New Roman"/>
+        </w:rPr>
         <w:t xml:space="preserve">2, ở vị trí túc </w:t>
       </w:r>
       <w:proofErr w:type="gramStart"/>
       <w:r>
+        <w:rPr>
+          <w:rFonts w:ascii="Times New Roman" w:hAnsi="Times New Roman" w:cs="Times New Roman"/>
+        </w:rPr>
         <w:t>từ ,</w:t>
       </w:r>
       <w:proofErr w:type="gramEnd"/>
       <w:r>
-        <w:t xml:space="preserve"> who có thể được thay thế bằng who.</w:t>
-      </w:r>
-    </w:p>
-    <w:p>
-      <w:r>
+        <w:rPr>
+          <w:rFonts w:ascii="Times New Roman" w:hAnsi="Times New Roman" w:cs="Times New Roman"/>
+        </w:rPr>
+        <w:t xml:space="preserve"> who có thể được thay thế bằng who</w:t>
+      </w:r>
+      <w:r>
+        <w:rPr>
+          <w:rFonts w:ascii="Times New Roman" w:hAnsi="Times New Roman" w:cs="Times New Roman"/>
+        </w:rPr>
+        <w:t>m</w:t>
+      </w:r>
+      <w:r>
+        <w:rPr>
+          <w:rFonts w:ascii="Times New Roman" w:hAnsi="Times New Roman" w:cs="Times New Roman"/>
+        </w:rPr>
+        <w:t>.</w:t>
+      </w:r>
+    </w:p>
+    <w:p>
+      <w:pPr>
+        <w:rPr>
+          <w:rFonts w:ascii="Times New Roman" w:hAnsi="Times New Roman" w:cs="Times New Roman"/>
+        </w:rPr>
+      </w:pPr>
+      <w:r>
+        <w:rPr>
+          <w:rFonts w:ascii="Times New Roman" w:hAnsi="Times New Roman" w:cs="Times New Roman"/>
+        </w:rPr>
         <w:t>Ex: I’d like to talk to the man who/whom I met at your birthday party.</w:t>
       </w:r>
     </w:p>
     <w:p>
-      <w:r>
+      <w:pPr>
+        <w:rPr>
+          <w:rFonts w:ascii="Times New Roman" w:hAnsi="Times New Roman" w:cs="Times New Roman"/>
+        </w:rPr>
+      </w:pPr>
+      <w:r>
+        <w:rPr>
+          <w:rFonts w:ascii="Times New Roman" w:hAnsi="Times New Roman" w:cs="Times New Roman"/>
+        </w:rPr>
         <w:t>3. Trong MDQH (</w:t>
       </w:r>
       <w:proofErr w:type="gramStart"/>
       <w:r>
+        <w:rPr>
+          <w:rFonts w:ascii="Times New Roman" w:hAnsi="Times New Roman" w:cs="Times New Roman"/>
+        </w:rPr>
         <w:t>xd</w:t>
       </w:r>
       <w:proofErr w:type="gramEnd"/>
       <w:r>
+        <w:rPr>
+          <w:rFonts w:ascii="Times New Roman" w:hAnsi="Times New Roman" w:cs="Times New Roman"/>
+        </w:rPr>
         <w:t>) có thể bỏ các DTQH làm túc từ: whom, which.</w:t>
       </w:r>
     </w:p>
     <w:p>
-      <w:r>
+      <w:pPr>
+        <w:rPr>
+          <w:rFonts w:ascii="Times New Roman" w:hAnsi="Times New Roman" w:cs="Times New Roman"/>
+        </w:rPr>
+      </w:pPr>
+      <w:r>
+        <w:rPr>
+          <w:rFonts w:ascii="Times New Roman" w:hAnsi="Times New Roman" w:cs="Times New Roman"/>
+        </w:rPr>
         <w:t xml:space="preserve">4. </w:t>
       </w:r>
       <w:proofErr w:type="gramStart"/>
       <w:r>
+        <w:rPr>
+          <w:rFonts w:ascii="Times New Roman" w:hAnsi="Times New Roman" w:cs="Times New Roman"/>
+        </w:rPr>
         <w:t>các</w:t>
       </w:r>
       <w:proofErr w:type="gramEnd"/>
       <w:r>
+        <w:rPr>
+          <w:rFonts w:ascii="Times New Roman" w:hAnsi="Times New Roman" w:cs="Times New Roman"/>
+        </w:rPr>
         <w:t xml:space="preserve"> cụm từ chỉ số lượng some of, both of, all of, many of …. </w:t>
       </w:r>
       <w:proofErr w:type="gramStart"/>
       <w:r>
+        <w:rPr>
+          <w:rFonts w:ascii="Times New Roman" w:hAnsi="Times New Roman" w:cs="Times New Roman"/>
+        </w:rPr>
         <w:t>Có thể được đứng trước whom, which, và whose.</w:t>
       </w:r>
       <w:proofErr w:type="gramEnd"/>
@@ -3043,144 +4044,308 @@
         <w:pBdr>
           <w:bottom w:val="single" w:sz="6" w:space="1" w:color="auto"/>
         </w:pBdr>
-      </w:pPr>
-      <w:r>
+        <w:rPr>
+          <w:rFonts w:ascii="Times New Roman" w:hAnsi="Times New Roman" w:cs="Times New Roman"/>
+        </w:rPr>
+      </w:pPr>
+      <w:r>
+        <w:rPr>
+          <w:rFonts w:ascii="Times New Roman" w:hAnsi="Times New Roman" w:cs="Times New Roman"/>
+        </w:rPr>
         <w:t>Ex: daisy has three bros. all of them are teachers -&gt; daisy has three bros</w:t>
       </w:r>
       <w:proofErr w:type="gramStart"/>
       <w:r>
+        <w:rPr>
+          <w:rFonts w:ascii="Times New Roman" w:hAnsi="Times New Roman" w:cs="Times New Roman"/>
+        </w:rPr>
         <w:t>,  all</w:t>
       </w:r>
       <w:proofErr w:type="gramEnd"/>
       <w:r>
+        <w:rPr>
+          <w:rFonts w:ascii="Times New Roman" w:hAnsi="Times New Roman" w:cs="Times New Roman"/>
+        </w:rPr>
         <w:t xml:space="preserve"> of whom are teachers.</w:t>
       </w:r>
     </w:p>
-    <w:p/>
-    <w:p>
-      <w:r>
+    <w:p>
+      <w:pPr>
+        <w:rPr>
+          <w:rFonts w:ascii="Times New Roman" w:hAnsi="Times New Roman" w:cs="Times New Roman"/>
+        </w:rPr>
+      </w:pPr>
+      <w:r>
+        <w:rPr>
+          <w:rFonts w:ascii="Times New Roman" w:hAnsi="Times New Roman" w:cs="Times New Roman"/>
+        </w:rPr>
+        <w:t>@----</w:t>
+      </w:r>
+    </w:p>
+    <w:p>
+      <w:pPr>
+        <w:rPr>
+          <w:rFonts w:ascii="Times New Roman" w:hAnsi="Times New Roman" w:cs="Times New Roman"/>
+        </w:rPr>
+      </w:pPr>
+      <w:r>
+        <w:rPr>
+          <w:rFonts w:ascii="Times New Roman" w:hAnsi="Times New Roman" w:cs="Times New Roman"/>
+        </w:rPr>
+        <w:t>Bài tập word2.</w:t>
+      </w:r>
+      <w:bookmarkStart w:id="0" w:name="_GoBack"/>
+      <w:bookmarkEnd w:id="0"/>
+    </w:p>
+    <w:p>
+      <w:pPr>
+        <w:rPr>
+          <w:rFonts w:ascii="Times New Roman" w:hAnsi="Times New Roman" w:cs="Times New Roman"/>
+        </w:rPr>
+      </w:pPr>
+    </w:p>
+    <w:p>
+      <w:pPr>
+        <w:rPr>
+          <w:rFonts w:ascii="Times New Roman" w:hAnsi="Times New Roman" w:cs="Times New Roman"/>
+        </w:rPr>
+      </w:pPr>
+    </w:p>
+    <w:p>
+      <w:pPr>
+        <w:rPr>
+          <w:rFonts w:ascii="Times New Roman" w:hAnsi="Times New Roman" w:cs="Times New Roman"/>
+        </w:rPr>
+      </w:pPr>
+    </w:p>
+    <w:p>
+      <w:pPr>
+        <w:rPr>
+          <w:rFonts w:ascii="Times New Roman" w:hAnsi="Times New Roman" w:cs="Times New Roman"/>
+        </w:rPr>
+      </w:pPr>
+      <w:r>
+        <w:rPr>
+          <w:rFonts w:ascii="Times New Roman" w:hAnsi="Times New Roman" w:cs="Times New Roman"/>
+        </w:rPr>
         <w:t>Câu tường thuật</w:t>
       </w:r>
       <w:r>
+        <w:rPr>
+          <w:rFonts w:ascii="Times New Roman" w:hAnsi="Times New Roman" w:cs="Times New Roman"/>
+        </w:rPr>
         <w:t>: Là câu dùng để thuật lại hay thuật lại câu mà người khác nói.</w:t>
       </w:r>
     </w:p>
     <w:p>
-      <w:r>
+      <w:pPr>
+        <w:rPr>
+          <w:rFonts w:ascii="Times New Roman" w:hAnsi="Times New Roman" w:cs="Times New Roman"/>
+        </w:rPr>
+      </w:pPr>
+      <w:r>
+        <w:rPr>
+          <w:rFonts w:ascii="Times New Roman" w:hAnsi="Times New Roman" w:cs="Times New Roman"/>
+        </w:rPr>
         <w:t>Ex: I’m tired.</w:t>
       </w:r>
     </w:p>
     <w:p>
       <w:pPr>
         <w:pStyle w:val="ListParagraph"/>
-        <w:numPr>
-          <w:ilvl w:val="0"/>
-          <w:numId w:val="7"/>
-        </w:numPr>
-      </w:pPr>
-      <w:r>
-        <w:t>Chuyển sang câu bị động</w:t>
+        <w:rPr>
+          <w:rFonts w:ascii="Times New Roman" w:hAnsi="Times New Roman" w:cs="Times New Roman"/>
+        </w:rPr>
+      </w:pPr>
+      <w:r>
+        <w:rPr>
+          <w:rFonts w:ascii="Times New Roman" w:hAnsi="Times New Roman" w:cs="Times New Roman"/>
+        </w:rPr>
+        <w:t xml:space="preserve">Lisa said </w:t>
+      </w:r>
+      <w:proofErr w:type="gramStart"/>
+      <w:r>
+        <w:rPr>
+          <w:rFonts w:ascii="Times New Roman" w:hAnsi="Times New Roman" w:cs="Times New Roman"/>
+        </w:rPr>
+        <w:t>“ I’m</w:t>
+      </w:r>
+      <w:proofErr w:type="gramEnd"/>
+      <w:r>
+        <w:rPr>
+          <w:rFonts w:ascii="Times New Roman" w:hAnsi="Times New Roman" w:cs="Times New Roman"/>
+        </w:rPr>
+        <w:t xml:space="preserve"> tired “. -&gt; </w:t>
+      </w:r>
+      <w:proofErr w:type="gramStart"/>
+      <w:r>
+        <w:rPr>
+          <w:rFonts w:ascii="Times New Roman" w:hAnsi="Times New Roman" w:cs="Times New Roman"/>
+        </w:rPr>
+        <w:t>lặp</w:t>
+      </w:r>
+      <w:proofErr w:type="gramEnd"/>
+      <w:r>
+        <w:rPr>
+          <w:rFonts w:ascii="Times New Roman" w:hAnsi="Times New Roman" w:cs="Times New Roman"/>
+        </w:rPr>
+        <w:t xml:space="preserve"> lại lời nói của Lisa.</w:t>
       </w:r>
     </w:p>
     <w:p>
       <w:pPr>
         <w:pStyle w:val="ListParagraph"/>
-      </w:pPr>
-      <w:r>
-        <w:t xml:space="preserve">Lisa said </w:t>
+        <w:rPr>
+          <w:rFonts w:ascii="Times New Roman" w:hAnsi="Times New Roman" w:cs="Times New Roman"/>
+        </w:rPr>
+      </w:pPr>
+      <w:r>
+        <w:rPr>
+          <w:rFonts w:ascii="Times New Roman" w:hAnsi="Times New Roman" w:cs="Times New Roman"/>
+        </w:rPr>
+        <w:lastRenderedPageBreak/>
+        <w:t xml:space="preserve">Lisa said that she was </w:t>
       </w:r>
       <w:proofErr w:type="gramStart"/>
       <w:r>
-        <w:t>“ I’m</w:t>
+        <w:rPr>
+          <w:rFonts w:ascii="Times New Roman" w:hAnsi="Times New Roman" w:cs="Times New Roman"/>
+        </w:rPr>
+        <w:t>tired .</w:t>
       </w:r>
       <w:proofErr w:type="gramEnd"/>
       <w:r>
-        <w:t xml:space="preserve"> tired “. -&gt; </w:t>
+        <w:rPr>
+          <w:rFonts w:ascii="Times New Roman" w:hAnsi="Times New Roman" w:cs="Times New Roman"/>
+        </w:rPr>
+        <w:t xml:space="preserve"> -&gt; </w:t>
       </w:r>
       <w:proofErr w:type="gramStart"/>
       <w:r>
-        <w:t>lặp</w:t>
+        <w:rPr>
+          <w:rFonts w:ascii="Times New Roman" w:hAnsi="Times New Roman" w:cs="Times New Roman"/>
+        </w:rPr>
+        <w:t>thuật</w:t>
       </w:r>
       <w:proofErr w:type="gramEnd"/>
       <w:r>
-        <w:t xml:space="preserve"> lại lời nói của Lisa.</w:t>
-      </w:r>
-    </w:p>
-    <w:p>
-      <w:pPr>
-        <w:pStyle w:val="ListParagraph"/>
-      </w:pPr>
-      <w:r>
-        <w:t xml:space="preserve">Lisa said that she was </w:t>
+        <w:rPr>
+          <w:rFonts w:ascii="Times New Roman" w:hAnsi="Times New Roman" w:cs="Times New Roman"/>
+        </w:rPr>
+        <w:t xml:space="preserve"> lại lời nói của Li</w:t>
+      </w:r>
+      <w:r>
+        <w:rPr>
+          <w:rFonts w:ascii="Times New Roman" w:hAnsi="Times New Roman" w:cs="Times New Roman"/>
+        </w:rPr>
+        <w:t>sa -&gt;</w:t>
+      </w:r>
+      <w:r>
+        <w:rPr>
+          <w:rFonts w:ascii="Times New Roman" w:hAnsi="Times New Roman" w:cs="Times New Roman"/>
+        </w:rPr>
+        <w:t xml:space="preserve"> đây là câu tường thuật</w:t>
+      </w:r>
+    </w:p>
+    <w:p>
+      <w:pPr>
+        <w:rPr>
+          <w:rFonts w:ascii="Times New Roman" w:hAnsi="Times New Roman" w:cs="Times New Roman"/>
+        </w:rPr>
+      </w:pPr>
+      <w:r>
+        <w:rPr>
+          <w:rFonts w:ascii="Times New Roman" w:hAnsi="Times New Roman" w:cs="Times New Roman"/>
+        </w:rPr>
+        <w:t xml:space="preserve"> Cách chuyển từ câu trực tiếp sang câu tường thuật.</w:t>
+      </w:r>
+    </w:p>
+    <w:p>
+      <w:pPr>
+        <w:rPr>
+          <w:rFonts w:ascii="Times New Roman" w:hAnsi="Times New Roman" w:cs="Times New Roman"/>
+        </w:rPr>
+      </w:pPr>
+      <w:r>
+        <w:rPr>
+          <w:rFonts w:ascii="Times New Roman" w:hAnsi="Times New Roman" w:cs="Times New Roman"/>
+        </w:rPr>
+        <w:t xml:space="preserve">1. Chọn từ tường </w:t>
       </w:r>
       <w:proofErr w:type="gramStart"/>
       <w:r>
-        <w:t>tired .</w:t>
+        <w:rPr>
+          <w:rFonts w:ascii="Times New Roman" w:hAnsi="Times New Roman" w:cs="Times New Roman"/>
+        </w:rPr>
+        <w:t>thuật :</w:t>
       </w:r>
       <w:proofErr w:type="gramEnd"/>
       <w:r>
-        <w:t xml:space="preserve"> -&gt; </w:t>
-      </w:r>
+        <w:rPr>
+          <w:rFonts w:ascii="Times New Roman" w:hAnsi="Times New Roman" w:cs="Times New Roman"/>
+        </w:rPr>
+        <w:t xml:space="preserve"> said , told…</w:t>
+      </w:r>
+    </w:p>
+    <w:p>
+      <w:pPr>
+        <w:rPr>
+          <w:rFonts w:ascii="Times New Roman" w:hAnsi="Times New Roman" w:cs="Times New Roman"/>
+        </w:rPr>
+      </w:pPr>
       <w:proofErr w:type="gramStart"/>
       <w:r>
-        <w:t>thuật</w:t>
+        <w:rPr>
+          <w:rFonts w:ascii="Times New Roman" w:hAnsi="Times New Roman" w:cs="Times New Roman"/>
+        </w:rPr>
+        <w:t>2. ”</w:t>
       </w:r>
       <w:proofErr w:type="gramEnd"/>
       <w:r>
-        <w:t xml:space="preserve"> lại lời nói của Li</w:t>
-      </w:r>
-      <w:r>
-        <w:t>sa -&gt;</w:t>
-      </w:r>
-      <w:r>
-        <w:t xml:space="preserve"> đây là câu tường thuật</w:t>
-      </w:r>
-    </w:p>
-    <w:p>
-      <w:r>
-        <w:t xml:space="preserve"> Cách chuyển từ câu trực tiếp sang câu tường thuật.</w:t>
-      </w:r>
-    </w:p>
-    <w:p>
-      <w:r>
-        <w:t xml:space="preserve">1. Chọn từ tường </w:t>
-      </w:r>
-      <w:proofErr w:type="gramStart"/>
-      <w:r>
-        <w:t>thuật :</w:t>
-      </w:r>
-      <w:proofErr w:type="gramEnd"/>
-      <w:r>
-        <w:t xml:space="preserve"> said , told…</w:t>
-      </w:r>
-    </w:p>
-    <w:p>
-      <w:proofErr w:type="gramStart"/>
-      <w:r>
-        <w:t>2. ”</w:t>
-      </w:r>
-      <w:proofErr w:type="gramEnd"/>
-      <w:r>
+        <w:rPr>
+          <w:rFonts w:ascii="Times New Roman" w:hAnsi="Times New Roman" w:cs="Times New Roman"/>
+        </w:rPr>
         <w:t>Lùi thì” động từ.</w:t>
       </w:r>
     </w:p>
     <w:p>
-      <w:r>
+      <w:pPr>
+        <w:rPr>
+          <w:rFonts w:ascii="Times New Roman" w:hAnsi="Times New Roman" w:cs="Times New Roman"/>
+        </w:rPr>
+      </w:pPr>
+      <w:r>
+        <w:rPr>
+          <w:rFonts w:ascii="Times New Roman" w:hAnsi="Times New Roman" w:cs="Times New Roman"/>
+        </w:rPr>
         <w:t>3. Đổi các đại từ và tính từ sở hữu</w:t>
       </w:r>
     </w:p>
     <w:p>
-      <w:r>
+      <w:pPr>
+        <w:rPr>
+          <w:rFonts w:ascii="Times New Roman" w:hAnsi="Times New Roman" w:cs="Times New Roman"/>
+        </w:rPr>
+      </w:pPr>
+      <w:r>
+        <w:rPr>
+          <w:rFonts w:ascii="Times New Roman" w:hAnsi="Times New Roman" w:cs="Times New Roman"/>
+        </w:rPr>
         <w:t>4. Đổi các từ chỉ nơi chốn và thời gian.</w:t>
       </w:r>
     </w:p>
-    <w:p/>
+    <w:p>
+      <w:pPr>
+        <w:rPr>
+          <w:rFonts w:ascii="Times New Roman" w:hAnsi="Times New Roman" w:cs="Times New Roman"/>
+        </w:rPr>
+      </w:pPr>
+    </w:p>
     <w:p>
       <w:pPr>
         <w:rPr>
           <w:rStyle w:val="Strong"/>
-          <w:rFonts w:ascii="roboto-regular" w:hAnsi="roboto-regular"/>
-          <w:color w:val="333333"/>
+          <w:rFonts w:ascii="Times New Roman" w:hAnsi="Times New Roman" w:cs="Times New Roman"/>
           <w:sz w:val="27"/>
           <w:szCs w:val="27"/>
           <w:bdr w:val="none" w:sz="0" w:space="0" w:color="auto" w:frame="1"/>
@@ -3188,13 +4353,15 @@
         </w:rPr>
       </w:pPr>
       <w:r>
+        <w:rPr>
+          <w:rFonts w:ascii="Times New Roman" w:hAnsi="Times New Roman" w:cs="Times New Roman"/>
+        </w:rPr>
         <w:t xml:space="preserve">Ex: </w:t>
       </w:r>
       <w:r>
         <w:rPr>
           <w:rStyle w:val="Strong"/>
-          <w:rFonts w:ascii="roboto-regular" w:hAnsi="roboto-regular"/>
-          <w:color w:val="333333"/>
+          <w:rFonts w:ascii="Times New Roman" w:hAnsi="Times New Roman" w:cs="Times New Roman"/>
           <w:sz w:val="27"/>
           <w:szCs w:val="27"/>
           <w:bdr w:val="none" w:sz="0" w:space="0" w:color="auto" w:frame="1"/>
@@ -3207,8 +4374,7 @@
       <w:pPr>
         <w:rPr>
           <w:rStyle w:val="Strong"/>
-          <w:rFonts w:ascii="roboto-regular" w:hAnsi="roboto-regular"/>
-          <w:color w:val="333333"/>
+          <w:rFonts w:ascii="Times New Roman" w:hAnsi="Times New Roman" w:cs="Times New Roman"/>
           <w:sz w:val="27"/>
           <w:szCs w:val="27"/>
           <w:bdr w:val="none" w:sz="0" w:space="0" w:color="auto" w:frame="1"/>
@@ -3218,197 +4384,184 @@
       <w:r>
         <w:rPr>
           <w:rStyle w:val="Strong"/>
-          <w:rFonts w:ascii="roboto-regular" w:hAnsi="roboto-regular" w:hint="eastAsia"/>
-          <w:color w:val="333333"/>
+          <w:rFonts w:ascii="Times New Roman" w:hAnsi="Times New Roman" w:cs="Times New Roman"/>
           <w:sz w:val="27"/>
           <w:szCs w:val="27"/>
           <w:bdr w:val="none" w:sz="0" w:space="0" w:color="auto" w:frame="1"/>
           <w:shd w:val="clear" w:color="auto" w:fill="FFFFFF"/>
         </w:rPr>
-        <w:t>Đ</w:t>
-      </w:r>
+        <w:t xml:space="preserve">@ Said </w:t>
+      </w:r>
+      <w:proofErr w:type="gramStart"/>
       <w:r>
         <w:rPr>
           <w:rStyle w:val="Strong"/>
-          <w:rFonts w:ascii="roboto-regular" w:hAnsi="roboto-regular"/>
-          <w:color w:val="333333"/>
+          <w:rFonts w:ascii="Times New Roman" w:hAnsi="Times New Roman" w:cs="Times New Roman"/>
           <w:sz w:val="27"/>
           <w:szCs w:val="27"/>
           <w:bdr w:val="none" w:sz="0" w:space="0" w:color="auto" w:frame="1"/>
           <w:shd w:val="clear" w:color="auto" w:fill="FFFFFF"/>
         </w:rPr>
-        <w:t>ể thuật câu nói này, chúng ta sử dụng ý là “Anh ấy nói rằng, cô ấy nói rằng …”</w:t>
-      </w:r>
-    </w:p>
-    <w:p>
-      <w:pPr>
+        <w:t>( quá</w:t>
+      </w:r>
+      <w:proofErr w:type="gramEnd"/>
+      <w:r>
         <w:rPr>
           <w:rStyle w:val="Strong"/>
-          <w:rFonts w:ascii="roboto-regular" w:hAnsi="roboto-regular"/>
-          <w:color w:val="333333"/>
+          <w:rFonts w:ascii="Times New Roman" w:hAnsi="Times New Roman" w:cs="Times New Roman"/>
           <w:sz w:val="27"/>
           <w:szCs w:val="27"/>
           <w:bdr w:val="none" w:sz="0" w:space="0" w:color="auto" w:frame="1"/>
           <w:shd w:val="clear" w:color="auto" w:fill="FFFFFF"/>
         </w:rPr>
-      </w:pPr>
-      <w:r>
+        <w:t xml:space="preserve"> khứ của say, có nghĩa là nói )</w:t>
+      </w:r>
+    </w:p>
+    <w:p>
+      <w:pPr>
         <w:rPr>
           <w:rStyle w:val="Strong"/>
-          <w:rFonts w:ascii="roboto-regular" w:hAnsi="roboto-regular"/>
-          <w:color w:val="333333"/>
+          <w:rFonts w:ascii="Times New Roman" w:hAnsi="Times New Roman" w:cs="Times New Roman"/>
           <w:sz w:val="27"/>
           <w:szCs w:val="27"/>
           <w:bdr w:val="none" w:sz="0" w:space="0" w:color="auto" w:frame="1"/>
           <w:shd w:val="clear" w:color="auto" w:fill="FFFFFF"/>
         </w:rPr>
-        <w:t xml:space="preserve">Trong tiếng anh, thường dùng các động từ sau đây </w:t>
-      </w:r>
+      </w:pPr>
       <w:r>
         <w:rPr>
           <w:rStyle w:val="Strong"/>
-          <w:rFonts w:ascii="roboto-regular" w:hAnsi="roboto-regular"/>
-          <w:color w:val="333333"/>
+          <w:rFonts w:ascii="Times New Roman" w:hAnsi="Times New Roman" w:cs="Times New Roman"/>
           <w:sz w:val="27"/>
           <w:szCs w:val="27"/>
           <w:bdr w:val="none" w:sz="0" w:space="0" w:color="auto" w:frame="1"/>
           <w:shd w:val="clear" w:color="auto" w:fill="FFFFFF"/>
         </w:rPr>
-        <w:t>để thuật lại câu:</w:t>
-      </w:r>
-    </w:p>
-    <w:p>
-      <w:pPr>
+        <w:t xml:space="preserve">@ Told </w:t>
+      </w:r>
+      <w:proofErr w:type="gramStart"/>
+      <w:r>
         <w:rPr>
           <w:rStyle w:val="Strong"/>
-          <w:rFonts w:ascii="roboto-regular" w:hAnsi="roboto-regular"/>
-          <w:color w:val="333333"/>
+          <w:rFonts w:ascii="Times New Roman" w:hAnsi="Times New Roman" w:cs="Times New Roman"/>
           <w:sz w:val="27"/>
           <w:szCs w:val="27"/>
           <w:bdr w:val="none" w:sz="0" w:space="0" w:color="auto" w:frame="1"/>
           <w:shd w:val="clear" w:color="auto" w:fill="FFFFFF"/>
         </w:rPr>
-      </w:pPr>
+        <w:t>( quá</w:t>
+      </w:r>
+      <w:proofErr w:type="gramEnd"/>
       <w:r>
         <w:rPr>
           <w:rStyle w:val="Strong"/>
-          <w:rFonts w:ascii="roboto-regular" w:hAnsi="roboto-regular"/>
-          <w:color w:val="333333"/>
+          <w:rFonts w:ascii="Times New Roman" w:hAnsi="Times New Roman" w:cs="Times New Roman"/>
           <w:sz w:val="27"/>
           <w:szCs w:val="27"/>
           <w:bdr w:val="none" w:sz="0" w:space="0" w:color="auto" w:frame="1"/>
           <w:shd w:val="clear" w:color="auto" w:fill="FFFFFF"/>
         </w:rPr>
-        <w:t xml:space="preserve">@ Said </w:t>
-      </w:r>
-      <w:proofErr w:type="gramStart"/>
-      <w:r>
+        <w:t xml:space="preserve"> khứ của tell, có nghĩa  là nói với ai đó ) </w:t>
+      </w:r>
+    </w:p>
+    <w:p>
+      <w:pPr>
         <w:rPr>
           <w:rStyle w:val="Strong"/>
-          <w:rFonts w:ascii="roboto-regular" w:hAnsi="roboto-regular"/>
-          <w:color w:val="333333"/>
+          <w:rFonts w:ascii="Times New Roman" w:hAnsi="Times New Roman" w:cs="Times New Roman"/>
           <w:sz w:val="27"/>
           <w:szCs w:val="27"/>
           <w:bdr w:val="none" w:sz="0" w:space="0" w:color="auto" w:frame="1"/>
           <w:shd w:val="clear" w:color="auto" w:fill="FFFFFF"/>
         </w:rPr>
-        <w:t>( quá</w:t>
-      </w:r>
-      <w:proofErr w:type="gramEnd"/>
+      </w:pPr>
       <w:r>
         <w:rPr>
           <w:rStyle w:val="Strong"/>
-          <w:rFonts w:ascii="roboto-regular" w:hAnsi="roboto-regular"/>
-          <w:color w:val="333333"/>
+          <w:rFonts w:ascii="Times New Roman" w:hAnsi="Times New Roman" w:cs="Times New Roman"/>
           <w:sz w:val="27"/>
           <w:szCs w:val="27"/>
           <w:bdr w:val="none" w:sz="0" w:space="0" w:color="auto" w:frame="1"/>
           <w:shd w:val="clear" w:color="auto" w:fill="FFFFFF"/>
         </w:rPr>
-        <w:t xml:space="preserve"> khứ của say, có nghĩa là nói )</w:t>
-      </w:r>
-    </w:p>
-    <w:p>
-      <w:pPr>
+        <w:t xml:space="preserve">Ex: Tom said that </w:t>
+      </w:r>
+      <w:proofErr w:type="gramStart"/>
+      <w:r>
         <w:rPr>
           <w:rStyle w:val="Strong"/>
-          <w:rFonts w:ascii="roboto-regular" w:hAnsi="roboto-regular"/>
-          <w:color w:val="333333"/>
+          <w:rFonts w:ascii="Times New Roman" w:hAnsi="Times New Roman" w:cs="Times New Roman"/>
           <w:sz w:val="27"/>
           <w:szCs w:val="27"/>
           <w:bdr w:val="none" w:sz="0" w:space="0" w:color="auto" w:frame="1"/>
           <w:shd w:val="clear" w:color="auto" w:fill="FFFFFF"/>
         </w:rPr>
-      </w:pPr>
+        <w:t>( Tom</w:t>
+      </w:r>
+      <w:proofErr w:type="gramEnd"/>
       <w:r>
         <w:rPr>
           <w:rStyle w:val="Strong"/>
-          <w:rFonts w:ascii="roboto-regular" w:hAnsi="roboto-regular"/>
-          <w:color w:val="333333"/>
+          <w:rFonts w:ascii="Times New Roman" w:hAnsi="Times New Roman" w:cs="Times New Roman"/>
           <w:sz w:val="27"/>
           <w:szCs w:val="27"/>
           <w:bdr w:val="none" w:sz="0" w:space="0" w:color="auto" w:frame="1"/>
           <w:shd w:val="clear" w:color="auto" w:fill="FFFFFF"/>
         </w:rPr>
-        <w:t xml:space="preserve">@ Told </w:t>
-      </w:r>
-      <w:proofErr w:type="gramStart"/>
-      <w:r>
+        <w:t xml:space="preserve"> nói rằng… )</w:t>
+      </w:r>
+    </w:p>
+    <w:p>
+      <w:pPr>
         <w:rPr>
           <w:rStyle w:val="Strong"/>
-          <w:rFonts w:ascii="roboto-regular" w:hAnsi="roboto-regular"/>
-          <w:color w:val="333333"/>
+          <w:rFonts w:ascii="Times New Roman" w:hAnsi="Times New Roman" w:cs="Times New Roman"/>
           <w:sz w:val="27"/>
           <w:szCs w:val="27"/>
           <w:bdr w:val="none" w:sz="0" w:space="0" w:color="auto" w:frame="1"/>
           <w:shd w:val="clear" w:color="auto" w:fill="FFFFFF"/>
         </w:rPr>
-        <w:t>( quá</w:t>
-      </w:r>
-      <w:proofErr w:type="gramEnd"/>
+      </w:pPr>
       <w:r>
         <w:rPr>
           <w:rStyle w:val="Strong"/>
-          <w:rFonts w:ascii="roboto-regular" w:hAnsi="roboto-regular"/>
-          <w:color w:val="333333"/>
+          <w:rFonts w:ascii="Times New Roman" w:hAnsi="Times New Roman" w:cs="Times New Roman"/>
           <w:sz w:val="27"/>
           <w:szCs w:val="27"/>
           <w:bdr w:val="none" w:sz="0" w:space="0" w:color="auto" w:frame="1"/>
           <w:shd w:val="clear" w:color="auto" w:fill="FFFFFF"/>
         </w:rPr>
-        <w:t xml:space="preserve"> khứ của tell, có nghĩa  là nói với ai đó ) </w:t>
-      </w:r>
-    </w:p>
-    <w:p>
-      <w:pPr>
+        <w:t xml:space="preserve">       Tom told ken that</w:t>
+      </w:r>
+      <w:proofErr w:type="gramStart"/>
+      <w:r>
         <w:rPr>
           <w:rStyle w:val="Strong"/>
-          <w:rFonts w:ascii="roboto-regular" w:hAnsi="roboto-regular"/>
-          <w:color w:val="333333"/>
+          <w:rFonts w:ascii="Times New Roman" w:hAnsi="Times New Roman" w:cs="Times New Roman"/>
           <w:sz w:val="27"/>
           <w:szCs w:val="27"/>
           <w:bdr w:val="none" w:sz="0" w:space="0" w:color="auto" w:frame="1"/>
           <w:shd w:val="clear" w:color="auto" w:fill="FFFFFF"/>
         </w:rPr>
-      </w:pPr>
+        <w:t>..</w:t>
+      </w:r>
+      <w:proofErr w:type="gramEnd"/>
       <w:r>
         <w:rPr>
           <w:rStyle w:val="Strong"/>
-          <w:rFonts w:ascii="roboto-regular" w:hAnsi="roboto-regular"/>
-          <w:color w:val="333333"/>
+          <w:rFonts w:ascii="Times New Roman" w:hAnsi="Times New Roman" w:cs="Times New Roman"/>
           <w:sz w:val="27"/>
           <w:szCs w:val="27"/>
           <w:bdr w:val="none" w:sz="0" w:space="0" w:color="auto" w:frame="1"/>
           <w:shd w:val="clear" w:color="auto" w:fill="FFFFFF"/>
         </w:rPr>
-        <w:t xml:space="preserve">Ex: Tom said that </w:t>
+        <w:t xml:space="preserve"> </w:t>
       </w:r>
       <w:proofErr w:type="gramStart"/>
       <w:r>
         <w:rPr>
           <w:rStyle w:val="Strong"/>
-          <w:rFonts w:ascii="roboto-regular" w:hAnsi="roboto-regular"/>
-          <w:color w:val="333333"/>
+          <w:rFonts w:ascii="Times New Roman" w:hAnsi="Times New Roman" w:cs="Times New Roman"/>
           <w:sz w:val="27"/>
           <w:szCs w:val="27"/>
           <w:bdr w:val="none" w:sz="0" w:space="0" w:color="auto" w:frame="1"/>
@@ -3420,22 +4573,20 @@
       <w:r>
         <w:rPr>
           <w:rStyle w:val="Strong"/>
-          <w:rFonts w:ascii="roboto-regular" w:hAnsi="roboto-regular"/>
-          <w:color w:val="333333"/>
+          <w:rFonts w:ascii="Times New Roman" w:hAnsi="Times New Roman" w:cs="Times New Roman"/>
           <w:sz w:val="27"/>
           <w:szCs w:val="27"/>
           <w:bdr w:val="none" w:sz="0" w:space="0" w:color="auto" w:frame="1"/>
           <w:shd w:val="clear" w:color="auto" w:fill="FFFFFF"/>
         </w:rPr>
-        <w:t xml:space="preserve"> nói rằng… )</w:t>
+        <w:t xml:space="preserve"> nói với ken rằng.. )</w:t>
       </w:r>
     </w:p>
     <w:p>
       <w:pPr>
         <w:rPr>
           <w:rStyle w:val="Strong"/>
-          <w:rFonts w:ascii="roboto-regular" w:hAnsi="roboto-regular"/>
-          <w:color w:val="333333"/>
+          <w:rFonts w:ascii="Times New Roman" w:hAnsi="Times New Roman" w:cs="Times New Roman"/>
           <w:sz w:val="27"/>
           <w:szCs w:val="27"/>
           <w:bdr w:val="none" w:sz="0" w:space="0" w:color="auto" w:frame="1"/>
@@ -3445,74 +4596,67 @@
       <w:r>
         <w:rPr>
           <w:rStyle w:val="Strong"/>
-          <w:rFonts w:ascii="roboto-regular" w:hAnsi="roboto-regular"/>
-          <w:color w:val="333333"/>
+          <w:rFonts w:ascii="Times New Roman" w:hAnsi="Times New Roman" w:cs="Times New Roman"/>
           <w:sz w:val="27"/>
           <w:szCs w:val="27"/>
           <w:bdr w:val="none" w:sz="0" w:space="0" w:color="auto" w:frame="1"/>
           <w:shd w:val="clear" w:color="auto" w:fill="FFFFFF"/>
         </w:rPr>
-        <w:t xml:space="preserve">       Tom told ken that</w:t>
+        <w:t xml:space="preserve">@ Asked </w:t>
       </w:r>
       <w:proofErr w:type="gramStart"/>
       <w:r>
         <w:rPr>
           <w:rStyle w:val="Strong"/>
-          <w:rFonts w:ascii="roboto-regular" w:hAnsi="roboto-regular"/>
-          <w:color w:val="333333"/>
+          <w:rFonts w:ascii="Times New Roman" w:hAnsi="Times New Roman" w:cs="Times New Roman"/>
           <w:sz w:val="27"/>
           <w:szCs w:val="27"/>
           <w:bdr w:val="none" w:sz="0" w:space="0" w:color="auto" w:frame="1"/>
           <w:shd w:val="clear" w:color="auto" w:fill="FFFFFF"/>
         </w:rPr>
-        <w:t>..</w:t>
+        <w:t>( quá</w:t>
       </w:r>
       <w:proofErr w:type="gramEnd"/>
       <w:r>
         <w:rPr>
           <w:rStyle w:val="Strong"/>
-          <w:rFonts w:ascii="roboto-regular" w:hAnsi="roboto-regular"/>
-          <w:color w:val="333333"/>
+          <w:rFonts w:ascii="Times New Roman" w:hAnsi="Times New Roman" w:cs="Times New Roman"/>
           <w:sz w:val="27"/>
           <w:szCs w:val="27"/>
           <w:bdr w:val="none" w:sz="0" w:space="0" w:color="auto" w:frame="1"/>
           <w:shd w:val="clear" w:color="auto" w:fill="FFFFFF"/>
         </w:rPr>
-        <w:t xml:space="preserve"> </w:t>
-      </w:r>
-      <w:proofErr w:type="gramStart"/>
-      <w:r>
+        <w:t xml:space="preserve"> khứ của ask, có nghĩa là hỏi )</w:t>
+      </w:r>
+    </w:p>
+    <w:p>
+      <w:pPr>
         <w:rPr>
           <w:rStyle w:val="Strong"/>
-          <w:rFonts w:ascii="roboto-regular" w:hAnsi="roboto-regular"/>
-          <w:color w:val="333333"/>
+          <w:rFonts w:ascii="Times New Roman" w:hAnsi="Times New Roman" w:cs="Times New Roman"/>
           <w:sz w:val="27"/>
           <w:szCs w:val="27"/>
           <w:bdr w:val="none" w:sz="0" w:space="0" w:color="auto" w:frame="1"/>
           <w:shd w:val="clear" w:color="auto" w:fill="FFFFFF"/>
         </w:rPr>
-        <w:t>( Tom</w:t>
-      </w:r>
-      <w:proofErr w:type="gramEnd"/>
+      </w:pPr>
       <w:r>
         <w:rPr>
           <w:rStyle w:val="Strong"/>
-          <w:rFonts w:ascii="roboto-regular" w:hAnsi="roboto-regular"/>
-          <w:color w:val="333333"/>
+          <w:rFonts w:ascii="Times New Roman" w:hAnsi="Times New Roman" w:cs="Times New Roman"/>
           <w:sz w:val="27"/>
           <w:szCs w:val="27"/>
           <w:bdr w:val="none" w:sz="0" w:space="0" w:color="auto" w:frame="1"/>
           <w:shd w:val="clear" w:color="auto" w:fill="FFFFFF"/>
         </w:rPr>
-        <w:t xml:space="preserve"> nói với ken rằng.. )</w:t>
+        <w:t>….</w:t>
       </w:r>
     </w:p>
     <w:p>
       <w:pPr>
         <w:rPr>
           <w:rStyle w:val="Strong"/>
-          <w:rFonts w:ascii="roboto-regular" w:hAnsi="roboto-regular"/>
-          <w:color w:val="333333"/>
+          <w:rFonts w:ascii="Times New Roman" w:hAnsi="Times New Roman" w:cs="Times New Roman"/>
           <w:sz w:val="27"/>
           <w:szCs w:val="27"/>
           <w:bdr w:val="none" w:sz="0" w:space="0" w:color="auto" w:frame="1"/>
@@ -3521,157 +4665,152 @@
       </w:pPr>
       <w:r>
         <w:rPr>
+          <w:rFonts w:ascii="Times New Roman" w:hAnsi="Times New Roman" w:cs="Times New Roman"/>
+        </w:rPr>
+        <w:t xml:space="preserve">Viết lại câu:  </w:t>
+      </w:r>
+      <w:r>
+        <w:rPr>
           <w:rStyle w:val="Strong"/>
-          <w:rFonts w:ascii="roboto-regular" w:hAnsi="roboto-regular"/>
-          <w:color w:val="333333"/>
+          <w:rFonts w:ascii="Times New Roman" w:hAnsi="Times New Roman" w:cs="Times New Roman"/>
           <w:sz w:val="27"/>
           <w:szCs w:val="27"/>
           <w:bdr w:val="none" w:sz="0" w:space="0" w:color="auto" w:frame="1"/>
           <w:shd w:val="clear" w:color="auto" w:fill="FFFFFF"/>
         </w:rPr>
-        <w:t xml:space="preserve">@ Asked </w:t>
-      </w:r>
-      <w:proofErr w:type="gramStart"/>
+        <w:t>I want to see this movie with my girlfriend tomorrow.</w:t>
+      </w:r>
+    </w:p>
+    <w:p>
+      <w:pPr>
+        <w:rPr>
+          <w:rFonts w:ascii="Times New Roman" w:hAnsi="Times New Roman" w:cs="Times New Roman"/>
+        </w:rPr>
+      </w:pPr>
+      <w:r>
+        <w:rPr>
+          <w:rFonts w:ascii="Times New Roman" w:hAnsi="Times New Roman" w:cs="Times New Roman"/>
+        </w:rPr>
+        <w:t xml:space="preserve">Tom said that </w:t>
+      </w:r>
       <w:r>
         <w:rPr>
           <w:rStyle w:val="Strong"/>
-          <w:rFonts w:ascii="roboto-regular" w:hAnsi="roboto-regular"/>
-          <w:color w:val="333333"/>
+          <w:rFonts w:ascii="Times New Roman" w:hAnsi="Times New Roman" w:cs="Times New Roman"/>
           <w:sz w:val="27"/>
           <w:szCs w:val="27"/>
           <w:bdr w:val="none" w:sz="0" w:space="0" w:color="auto" w:frame="1"/>
           <w:shd w:val="clear" w:color="auto" w:fill="FFFFFF"/>
         </w:rPr>
-        <w:t>( quá</w:t>
+        <w:t>I want to see this movie with my girlfriend tomorrow.</w:t>
+      </w:r>
+    </w:p>
+    <w:p>
+      <w:pPr>
+        <w:rPr>
+          <w:rFonts w:ascii="Times New Roman" w:hAnsi="Times New Roman" w:cs="Times New Roman"/>
+        </w:rPr>
+      </w:pPr>
+      <w:r>
+        <w:rPr>
+          <w:rFonts w:ascii="Times New Roman" w:hAnsi="Times New Roman" w:cs="Times New Roman"/>
+        </w:rPr>
+        <w:t xml:space="preserve">                </w:t>
+      </w:r>
+    </w:p>
+    <w:p>
+      <w:pPr>
+        <w:rPr>
+          <w:rFonts w:ascii="Times New Roman" w:hAnsi="Times New Roman" w:cs="Times New Roman"/>
+        </w:rPr>
+      </w:pPr>
+      <w:r>
+        <w:rPr>
+          <w:rFonts w:ascii="Times New Roman" w:hAnsi="Times New Roman" w:cs="Times New Roman"/>
+        </w:rPr>
+        <w:t>Lùi thì: động từ trong câu trực tiếp về quá khứ.</w:t>
+      </w:r>
+    </w:p>
+    <w:p>
+      <w:pPr>
+        <w:rPr>
+          <w:rFonts w:ascii="Times New Roman" w:hAnsi="Times New Roman" w:cs="Times New Roman"/>
+        </w:rPr>
+      </w:pPr>
+      <w:proofErr w:type="gramStart"/>
+      <w:r>
+        <w:rPr>
+          <w:rFonts w:ascii="Times New Roman" w:hAnsi="Times New Roman" w:cs="Times New Roman"/>
+        </w:rPr>
+        <w:t>Để diễn tả lời nói trong quá khứ và không còn đúng ở hiện tại, cần đưa động từ về quá khứ.</w:t>
       </w:r>
       <w:proofErr w:type="gramEnd"/>
-      <w:r>
-        <w:rPr>
-          <w:rStyle w:val="Strong"/>
-          <w:rFonts w:ascii="roboto-regular" w:hAnsi="roboto-regular"/>
-          <w:color w:val="333333"/>
-          <w:sz w:val="27"/>
-          <w:szCs w:val="27"/>
-          <w:bdr w:val="none" w:sz="0" w:space="0" w:color="auto" w:frame="1"/>
-          <w:shd w:val="clear" w:color="auto" w:fill="FFFFFF"/>
-        </w:rPr>
-        <w:t xml:space="preserve"> khứ của ask, có nghĩa là hỏi )</w:t>
-      </w:r>
-    </w:p>
-    <w:p>
-      <w:pPr>
-        <w:rPr>
-          <w:rStyle w:val="Strong"/>
-          <w:rFonts w:ascii="roboto-regular" w:hAnsi="roboto-regular"/>
-          <w:color w:val="333333"/>
-          <w:sz w:val="27"/>
-          <w:szCs w:val="27"/>
-          <w:bdr w:val="none" w:sz="0" w:space="0" w:color="auto" w:frame="1"/>
-          <w:shd w:val="clear" w:color="auto" w:fill="FFFFFF"/>
-        </w:rPr>
-      </w:pPr>
-      <w:r>
-        <w:rPr>
-          <w:rStyle w:val="Strong"/>
-          <w:rFonts w:ascii="roboto-regular" w:hAnsi="roboto-regular"/>
-          <w:color w:val="333333"/>
-          <w:sz w:val="27"/>
-          <w:szCs w:val="27"/>
-          <w:bdr w:val="none" w:sz="0" w:space="0" w:color="auto" w:frame="1"/>
-          <w:shd w:val="clear" w:color="auto" w:fill="FFFFFF"/>
-        </w:rPr>
-        <w:t>….</w:t>
-      </w:r>
-    </w:p>
-    <w:p>
-      <w:pPr>
-        <w:rPr>
-          <w:rStyle w:val="Strong"/>
-          <w:rFonts w:ascii="roboto-regular" w:hAnsi="roboto-regular"/>
-          <w:color w:val="333333"/>
-          <w:sz w:val="27"/>
-          <w:szCs w:val="27"/>
-          <w:bdr w:val="none" w:sz="0" w:space="0" w:color="auto" w:frame="1"/>
-          <w:shd w:val="clear" w:color="auto" w:fill="FFFFFF"/>
-        </w:rPr>
-      </w:pPr>
-      <w:r>
-        <w:t xml:space="preserve">Viết lại câu:  </w:t>
-      </w:r>
-      <w:r>
-        <w:rPr>
-          <w:rStyle w:val="Strong"/>
-          <w:rFonts w:ascii="roboto-regular" w:hAnsi="roboto-regular"/>
-          <w:color w:val="333333"/>
-          <w:sz w:val="27"/>
-          <w:szCs w:val="27"/>
-          <w:bdr w:val="none" w:sz="0" w:space="0" w:color="auto" w:frame="1"/>
-          <w:shd w:val="clear" w:color="auto" w:fill="FFFFFF"/>
-        </w:rPr>
-        <w:t>I want to see this movie with my girlfriend tomorrow.</w:t>
-      </w:r>
-    </w:p>
-    <w:p>
-      <w:r>
-        <w:t xml:space="preserve">Tom said that </w:t>
-      </w:r>
-      <w:r>
-        <w:rPr>
-          <w:rStyle w:val="Strong"/>
-          <w:rFonts w:ascii="roboto-regular" w:hAnsi="roboto-regular"/>
-          <w:color w:val="333333"/>
-          <w:sz w:val="27"/>
-          <w:szCs w:val="27"/>
-          <w:bdr w:val="none" w:sz="0" w:space="0" w:color="auto" w:frame="1"/>
-          <w:shd w:val="clear" w:color="auto" w:fill="FFFFFF"/>
-        </w:rPr>
-        <w:t>I want to see this movie with my girlfriend tomorrow.</w:t>
-      </w:r>
-    </w:p>
-    <w:p>
-      <w:r>
-        <w:t xml:space="preserve">                </w:t>
-      </w:r>
-    </w:p>
-    <w:p>
-      <w:r>
-        <w:t>Lùi thì: động từ trong câu trực tiếp về quá khứ.</w:t>
-      </w:r>
-    </w:p>
-    <w:p>
+    </w:p>
+    <w:p>
+      <w:pPr>
+        <w:rPr>
+          <w:rFonts w:ascii="Times New Roman" w:hAnsi="Times New Roman" w:cs="Times New Roman"/>
+        </w:rPr>
+      </w:pPr>
+      <w:r>
+        <w:rPr>
+          <w:rFonts w:ascii="Times New Roman" w:hAnsi="Times New Roman" w:cs="Times New Roman"/>
+        </w:rPr>
+        <w:t>Lùi thì:</w:t>
+      </w:r>
+    </w:p>
+    <w:p>
+      <w:pPr>
+        <w:rPr>
+          <w:rFonts w:ascii="Times New Roman" w:hAnsi="Times New Roman" w:cs="Times New Roman"/>
+        </w:rPr>
+      </w:pPr>
       <w:proofErr w:type="gramStart"/>
       <w:r>
-        <w:t>Để diễn tả lời nói trong quá khứ và không còn đúng ở hiện tại, cần đưa động từ về quá khứ.</w:t>
+        <w:rPr>
+          <w:rFonts w:ascii="Times New Roman" w:hAnsi="Times New Roman" w:cs="Times New Roman"/>
+        </w:rPr>
+        <w:t>Hiện tại =&gt; Qúa khứ.</w:t>
       </w:r>
       <w:proofErr w:type="gramEnd"/>
     </w:p>
     <w:p>
-      <w:r>
-        <w:t>Lùi thì:</w:t>
-      </w:r>
-    </w:p>
-    <w:p>
+      <w:pPr>
+        <w:rPr>
+          <w:rFonts w:ascii="Times New Roman" w:hAnsi="Times New Roman" w:cs="Times New Roman"/>
+        </w:rPr>
+      </w:pPr>
+      <w:r>
+        <w:rPr>
+          <w:rFonts w:ascii="Times New Roman" w:hAnsi="Times New Roman" w:cs="Times New Roman"/>
+        </w:rPr>
+        <w:t>Tương lai =&gt; tương lai trong quá khứ</w:t>
+      </w:r>
+    </w:p>
+    <w:p>
+      <w:pPr>
+        <w:rPr>
+          <w:rFonts w:ascii="Times New Roman" w:hAnsi="Times New Roman" w:cs="Times New Roman"/>
+        </w:rPr>
+      </w:pPr>
+      <w:r>
+        <w:rPr>
+          <w:rFonts w:ascii="Times New Roman" w:hAnsi="Times New Roman" w:cs="Times New Roman"/>
+        </w:rPr>
+        <w:t>Qúa khứ =</w:t>
+      </w:r>
       <w:proofErr w:type="gramStart"/>
       <w:r>
-        <w:t>Hiện tại =&gt; Qúa khứ.</w:t>
+        <w:rPr>
+          <w:rFonts w:ascii="Times New Roman" w:hAnsi="Times New Roman" w:cs="Times New Roman"/>
+        </w:rPr>
+        <w:t>&gt;  quá</w:t>
       </w:r>
       <w:proofErr w:type="gramEnd"/>
-    </w:p>
-    <w:p>
-      <w:r>
-        <w:t>Tương lai =&gt; tương lai trong quá khứ</w:t>
-      </w:r>
-    </w:p>
-    <w:p>
-      <w:r>
-        <w:t>Qúa khứ =</w:t>
-      </w:r>
-      <w:proofErr w:type="gramStart"/>
-      <w:r>
-        <w:t>&gt;  quá</w:t>
-      </w:r>
-      <w:proofErr w:type="gramEnd"/>
-      <w:r>
+      <w:r>
+        <w:rPr>
+          <w:rFonts w:ascii="Times New Roman" w:hAnsi="Times New Roman" w:cs="Times New Roman"/>
+        </w:rPr>
         <w:t xml:space="preserve"> khứ hoàn thành.</w:t>
       </w:r>
     </w:p>
@@ -3691,7 +4830,15 @@
             <w:tcW w:w="4788" w:type="dxa"/>
           </w:tcPr>
           <w:p>
+            <w:pPr>
+              <w:rPr>
+                <w:rFonts w:ascii="Times New Roman" w:hAnsi="Times New Roman" w:cs="Times New Roman"/>
+              </w:rPr>
+            </w:pPr>
             <w:r>
+              <w:rPr>
+                <w:rFonts w:ascii="Times New Roman" w:hAnsi="Times New Roman" w:cs="Times New Roman"/>
+              </w:rPr>
               <w:t>Câu trực tiếp</w:t>
             </w:r>
           </w:p>
@@ -3701,7 +4848,15 @@
             <w:tcW w:w="4860" w:type="dxa"/>
           </w:tcPr>
           <w:p>
+            <w:pPr>
+              <w:rPr>
+                <w:rFonts w:ascii="Times New Roman" w:hAnsi="Times New Roman" w:cs="Times New Roman"/>
+              </w:rPr>
+            </w:pPr>
             <w:r>
+              <w:rPr>
+                <w:rFonts w:ascii="Times New Roman" w:hAnsi="Times New Roman" w:cs="Times New Roman"/>
+              </w:rPr>
               <w:t>Câu gián tiếp</w:t>
             </w:r>
           </w:p>
@@ -3713,7 +4868,15 @@
             <w:tcW w:w="4788" w:type="dxa"/>
           </w:tcPr>
           <w:p>
+            <w:pPr>
+              <w:rPr>
+                <w:rFonts w:ascii="Times New Roman" w:hAnsi="Times New Roman" w:cs="Times New Roman"/>
+              </w:rPr>
+            </w:pPr>
             <w:r>
+              <w:rPr>
+                <w:rFonts w:ascii="Times New Roman" w:hAnsi="Times New Roman" w:cs="Times New Roman"/>
+              </w:rPr>
               <w:t>HTD ex: Work</w:t>
             </w:r>
           </w:p>
@@ -3723,7 +4886,15 @@
             <w:tcW w:w="4860" w:type="dxa"/>
           </w:tcPr>
           <w:p>
+            <w:pPr>
+              <w:rPr>
+                <w:rFonts w:ascii="Times New Roman" w:hAnsi="Times New Roman" w:cs="Times New Roman"/>
+              </w:rPr>
+            </w:pPr>
             <w:r>
+              <w:rPr>
+                <w:rFonts w:ascii="Times New Roman" w:hAnsi="Times New Roman" w:cs="Times New Roman"/>
+              </w:rPr>
               <w:t>QKD ex: Worked</w:t>
             </w:r>
           </w:p>
@@ -3735,7 +4906,15 @@
             <w:tcW w:w="4788" w:type="dxa"/>
           </w:tcPr>
           <w:p>
+            <w:pPr>
+              <w:rPr>
+                <w:rFonts w:ascii="Times New Roman" w:hAnsi="Times New Roman" w:cs="Times New Roman"/>
+              </w:rPr>
+            </w:pPr>
             <w:r>
+              <w:rPr>
+                <w:rFonts w:ascii="Times New Roman" w:hAnsi="Times New Roman" w:cs="Times New Roman"/>
+              </w:rPr>
               <w:t>HTTD ex: is/are working</w:t>
             </w:r>
           </w:p>
@@ -3745,7 +4924,15 @@
             <w:tcW w:w="4860" w:type="dxa"/>
           </w:tcPr>
           <w:p>
+            <w:pPr>
+              <w:rPr>
+                <w:rFonts w:ascii="Times New Roman" w:hAnsi="Times New Roman" w:cs="Times New Roman"/>
+              </w:rPr>
+            </w:pPr>
             <w:r>
+              <w:rPr>
+                <w:rFonts w:ascii="Times New Roman" w:hAnsi="Times New Roman" w:cs="Times New Roman"/>
+              </w:rPr>
               <w:t>QKTD ex: was/were working</w:t>
             </w:r>
           </w:p>
@@ -3757,7 +4944,15 @@
             <w:tcW w:w="4788" w:type="dxa"/>
           </w:tcPr>
           <w:p>
+            <w:pPr>
+              <w:rPr>
+                <w:rFonts w:ascii="Times New Roman" w:hAnsi="Times New Roman" w:cs="Times New Roman"/>
+              </w:rPr>
+            </w:pPr>
             <w:r>
+              <w:rPr>
+                <w:rFonts w:ascii="Times New Roman" w:hAnsi="Times New Roman" w:cs="Times New Roman"/>
+              </w:rPr>
               <w:t>HTTH ex: have/has worked</w:t>
             </w:r>
           </w:p>
@@ -3767,7 +4962,15 @@
             <w:tcW w:w="4860" w:type="dxa"/>
           </w:tcPr>
           <w:p>
+            <w:pPr>
+              <w:rPr>
+                <w:rFonts w:ascii="Times New Roman" w:hAnsi="Times New Roman" w:cs="Times New Roman"/>
+              </w:rPr>
+            </w:pPr>
             <w:r>
+              <w:rPr>
+                <w:rFonts w:ascii="Times New Roman" w:hAnsi="Times New Roman" w:cs="Times New Roman"/>
+              </w:rPr>
               <w:t>QKHT ex: had wroked</w:t>
             </w:r>
           </w:p>
@@ -3779,13 +4982,28 @@
             <w:tcW w:w="4788" w:type="dxa"/>
           </w:tcPr>
           <w:p>
+            <w:pPr>
+              <w:rPr>
+                <w:rFonts w:ascii="Times New Roman" w:hAnsi="Times New Roman" w:cs="Times New Roman"/>
+              </w:rPr>
+            </w:pPr>
             <w:r>
+              <w:rPr>
+                <w:rFonts w:ascii="Times New Roman" w:hAnsi="Times New Roman" w:cs="Times New Roman"/>
+              </w:rPr>
+              <w:lastRenderedPageBreak/>
               <w:t>HTHTTD ex</w:t>
             </w:r>
             <w:r>
+              <w:rPr>
+                <w:rFonts w:ascii="Times New Roman" w:hAnsi="Times New Roman" w:cs="Times New Roman"/>
+              </w:rPr>
               <w:t>:</w:t>
             </w:r>
             <w:r>
+              <w:rPr>
+                <w:rFonts w:ascii="Times New Roman" w:hAnsi="Times New Roman" w:cs="Times New Roman"/>
+              </w:rPr>
               <w:t xml:space="preserve"> have/has been working</w:t>
             </w:r>
           </w:p>
@@ -3795,7 +5013,15 @@
             <w:tcW w:w="4860" w:type="dxa"/>
           </w:tcPr>
           <w:p>
+            <w:pPr>
+              <w:rPr>
+                <w:rFonts w:ascii="Times New Roman" w:hAnsi="Times New Roman" w:cs="Times New Roman"/>
+              </w:rPr>
+            </w:pPr>
             <w:r>
+              <w:rPr>
+                <w:rFonts w:ascii="Times New Roman" w:hAnsi="Times New Roman" w:cs="Times New Roman"/>
+              </w:rPr>
               <w:t>QKHTTD ex: had been working</w:t>
             </w:r>
           </w:p>
@@ -3807,10 +5033,21 @@
             <w:tcW w:w="4788" w:type="dxa"/>
           </w:tcPr>
           <w:p>
+            <w:pPr>
+              <w:rPr>
+                <w:rFonts w:ascii="Times New Roman" w:hAnsi="Times New Roman" w:cs="Times New Roman"/>
+              </w:rPr>
+            </w:pPr>
             <w:r>
+              <w:rPr>
+                <w:rFonts w:ascii="Times New Roman" w:hAnsi="Times New Roman" w:cs="Times New Roman"/>
+              </w:rPr>
               <w:t>TLD</w:t>
             </w:r>
             <w:r>
+              <w:rPr>
+                <w:rFonts w:ascii="Times New Roman" w:hAnsi="Times New Roman" w:cs="Times New Roman"/>
+              </w:rPr>
               <w:t xml:space="preserve"> ex: will work</w:t>
             </w:r>
           </w:p>
@@ -3820,7 +5057,15 @@
             <w:tcW w:w="4860" w:type="dxa"/>
           </w:tcPr>
           <w:p>
+            <w:pPr>
+              <w:rPr>
+                <w:rFonts w:ascii="Times New Roman" w:hAnsi="Times New Roman" w:cs="Times New Roman"/>
+              </w:rPr>
+            </w:pPr>
             <w:r>
+              <w:rPr>
+                <w:rFonts w:ascii="Times New Roman" w:hAnsi="Times New Roman" w:cs="Times New Roman"/>
+              </w:rPr>
               <w:t>TLD trong QK: would  work</w:t>
             </w:r>
           </w:p>
@@ -3832,13 +5077,27 @@
             <w:tcW w:w="4788" w:type="dxa"/>
           </w:tcPr>
           <w:p>
+            <w:pPr>
+              <w:rPr>
+                <w:rFonts w:ascii="Times New Roman" w:hAnsi="Times New Roman" w:cs="Times New Roman"/>
+              </w:rPr>
+            </w:pPr>
             <w:r>
+              <w:rPr>
+                <w:rFonts w:ascii="Times New Roman" w:hAnsi="Times New Roman" w:cs="Times New Roman"/>
+              </w:rPr>
               <w:t>TLTD</w:t>
             </w:r>
             <w:r>
+              <w:rPr>
+                <w:rFonts w:ascii="Times New Roman" w:hAnsi="Times New Roman" w:cs="Times New Roman"/>
+              </w:rPr>
               <w:t xml:space="preserve"> ex:</w:t>
             </w:r>
             <w:r>
+              <w:rPr>
+                <w:rFonts w:ascii="Times New Roman" w:hAnsi="Times New Roman" w:cs="Times New Roman"/>
+              </w:rPr>
               <w:t xml:space="preserve"> will be working</w:t>
             </w:r>
           </w:p>
@@ -3848,10 +5107,21 @@
             <w:tcW w:w="4860" w:type="dxa"/>
           </w:tcPr>
           <w:p>
+            <w:pPr>
+              <w:rPr>
+                <w:rFonts w:ascii="Times New Roman" w:hAnsi="Times New Roman" w:cs="Times New Roman"/>
+              </w:rPr>
+            </w:pPr>
             <w:r>
+              <w:rPr>
+                <w:rFonts w:ascii="Times New Roman" w:hAnsi="Times New Roman" w:cs="Times New Roman"/>
+              </w:rPr>
               <w:t>TLTDTQK ex:</w:t>
             </w:r>
             <w:r>
+              <w:rPr>
+                <w:rFonts w:ascii="Times New Roman" w:hAnsi="Times New Roman" w:cs="Times New Roman"/>
+              </w:rPr>
               <w:t xml:space="preserve"> would be working</w:t>
             </w:r>
           </w:p>
@@ -3863,13 +5133,27 @@
             <w:tcW w:w="4788" w:type="dxa"/>
           </w:tcPr>
           <w:p>
+            <w:pPr>
+              <w:rPr>
+                <w:rFonts w:ascii="Times New Roman" w:hAnsi="Times New Roman" w:cs="Times New Roman"/>
+              </w:rPr>
+            </w:pPr>
             <w:r>
+              <w:rPr>
+                <w:rFonts w:ascii="Times New Roman" w:hAnsi="Times New Roman" w:cs="Times New Roman"/>
+              </w:rPr>
               <w:t>TLHT</w:t>
             </w:r>
             <w:r>
+              <w:rPr>
+                <w:rFonts w:ascii="Times New Roman" w:hAnsi="Times New Roman" w:cs="Times New Roman"/>
+              </w:rPr>
               <w:t xml:space="preserve"> ex:</w:t>
             </w:r>
             <w:r>
+              <w:rPr>
+                <w:rFonts w:ascii="Times New Roman" w:hAnsi="Times New Roman" w:cs="Times New Roman"/>
+              </w:rPr>
               <w:t xml:space="preserve"> will have worked</w:t>
             </w:r>
           </w:p>
@@ -3879,10 +5163,21 @@
             <w:tcW w:w="4860" w:type="dxa"/>
           </w:tcPr>
           <w:p>
+            <w:pPr>
+              <w:rPr>
+                <w:rFonts w:ascii="Times New Roman" w:hAnsi="Times New Roman" w:cs="Times New Roman"/>
+              </w:rPr>
+            </w:pPr>
             <w:r>
+              <w:rPr>
+                <w:rFonts w:ascii="Times New Roman" w:hAnsi="Times New Roman" w:cs="Times New Roman"/>
+              </w:rPr>
               <w:t>TLHTTQK ex:</w:t>
             </w:r>
             <w:r>
+              <w:rPr>
+                <w:rFonts w:ascii="Times New Roman" w:hAnsi="Times New Roman" w:cs="Times New Roman"/>
+              </w:rPr>
               <w:t xml:space="preserve"> will have wokred</w:t>
             </w:r>
           </w:p>
@@ -3894,13 +5189,27 @@
             <w:tcW w:w="4788" w:type="dxa"/>
           </w:tcPr>
           <w:p>
+            <w:pPr>
+              <w:rPr>
+                <w:rFonts w:ascii="Times New Roman" w:hAnsi="Times New Roman" w:cs="Times New Roman"/>
+              </w:rPr>
+            </w:pPr>
             <w:r>
+              <w:rPr>
+                <w:rFonts w:ascii="Times New Roman" w:hAnsi="Times New Roman" w:cs="Times New Roman"/>
+              </w:rPr>
               <w:t>TLHTTD</w:t>
             </w:r>
             <w:r>
+              <w:rPr>
+                <w:rFonts w:ascii="Times New Roman" w:hAnsi="Times New Roman" w:cs="Times New Roman"/>
+              </w:rPr>
               <w:t xml:space="preserve"> ex:</w:t>
             </w:r>
             <w:r>
+              <w:rPr>
+                <w:rFonts w:ascii="Times New Roman" w:hAnsi="Times New Roman" w:cs="Times New Roman"/>
+              </w:rPr>
               <w:t xml:space="preserve"> will have been working</w:t>
             </w:r>
           </w:p>
@@ -3910,10 +5219,21 @@
             <w:tcW w:w="4860" w:type="dxa"/>
           </w:tcPr>
           <w:p>
+            <w:pPr>
+              <w:rPr>
+                <w:rFonts w:ascii="Times New Roman" w:hAnsi="Times New Roman" w:cs="Times New Roman"/>
+              </w:rPr>
+            </w:pPr>
             <w:r>
+              <w:rPr>
+                <w:rFonts w:ascii="Times New Roman" w:hAnsi="Times New Roman" w:cs="Times New Roman"/>
+              </w:rPr>
               <w:t>TLHTTDTQK ex:</w:t>
             </w:r>
             <w:r>
+              <w:rPr>
+                <w:rFonts w:ascii="Times New Roman" w:hAnsi="Times New Roman" w:cs="Times New Roman"/>
+              </w:rPr>
               <w:t xml:space="preserve"> would have been working</w:t>
             </w:r>
           </w:p>
@@ -3925,14 +5245,27 @@
             <w:tcW w:w="4788" w:type="dxa"/>
           </w:tcPr>
           <w:p>
+            <w:pPr>
+              <w:rPr>
+                <w:rFonts w:ascii="Times New Roman" w:hAnsi="Times New Roman" w:cs="Times New Roman"/>
+              </w:rPr>
+            </w:pPr>
             <w:r>
-              <w:lastRenderedPageBreak/>
+              <w:rPr>
+                <w:rFonts w:ascii="Times New Roman" w:hAnsi="Times New Roman" w:cs="Times New Roman"/>
+              </w:rPr>
               <w:t>QKD</w:t>
             </w:r>
             <w:r>
+              <w:rPr>
+                <w:rFonts w:ascii="Times New Roman" w:hAnsi="Times New Roman" w:cs="Times New Roman"/>
+              </w:rPr>
               <w:t xml:space="preserve"> ex:</w:t>
             </w:r>
             <w:r>
+              <w:rPr>
+                <w:rFonts w:ascii="Times New Roman" w:hAnsi="Times New Roman" w:cs="Times New Roman"/>
+              </w:rPr>
               <w:t xml:space="preserve"> worked</w:t>
             </w:r>
           </w:p>
@@ -3942,10 +5275,21 @@
             <w:tcW w:w="4860" w:type="dxa"/>
           </w:tcPr>
           <w:p>
+            <w:pPr>
+              <w:rPr>
+                <w:rFonts w:ascii="Times New Roman" w:hAnsi="Times New Roman" w:cs="Times New Roman"/>
+              </w:rPr>
+            </w:pPr>
             <w:r>
+              <w:rPr>
+                <w:rFonts w:ascii="Times New Roman" w:hAnsi="Times New Roman" w:cs="Times New Roman"/>
+              </w:rPr>
               <w:t>QKHT ex:</w:t>
             </w:r>
             <w:r>
+              <w:rPr>
+                <w:rFonts w:ascii="Times New Roman" w:hAnsi="Times New Roman" w:cs="Times New Roman"/>
+              </w:rPr>
               <w:t xml:space="preserve"> had worked</w:t>
             </w:r>
           </w:p>
@@ -3957,10 +5301,21 @@
             <w:tcW w:w="4788" w:type="dxa"/>
           </w:tcPr>
           <w:p>
+            <w:pPr>
+              <w:rPr>
+                <w:rFonts w:ascii="Times New Roman" w:hAnsi="Times New Roman" w:cs="Times New Roman"/>
+              </w:rPr>
+            </w:pPr>
             <w:r>
+              <w:rPr>
+                <w:rFonts w:ascii="Times New Roman" w:hAnsi="Times New Roman" w:cs="Times New Roman"/>
+              </w:rPr>
               <w:t>QKTD ex:</w:t>
             </w:r>
             <w:r>
+              <w:rPr>
+                <w:rFonts w:ascii="Times New Roman" w:hAnsi="Times New Roman" w:cs="Times New Roman"/>
+              </w:rPr>
               <w:t xml:space="preserve"> was/were working</w:t>
             </w:r>
           </w:p>
@@ -3970,10 +5325,21 @@
             <w:tcW w:w="4860" w:type="dxa"/>
           </w:tcPr>
           <w:p>
+            <w:pPr>
+              <w:rPr>
+                <w:rFonts w:ascii="Times New Roman" w:hAnsi="Times New Roman" w:cs="Times New Roman"/>
+              </w:rPr>
+            </w:pPr>
             <w:r>
+              <w:rPr>
+                <w:rFonts w:ascii="Times New Roman" w:hAnsi="Times New Roman" w:cs="Times New Roman"/>
+              </w:rPr>
               <w:t>QKTDTQK ex:</w:t>
             </w:r>
             <w:r>
+              <w:rPr>
+                <w:rFonts w:ascii="Times New Roman" w:hAnsi="Times New Roman" w:cs="Times New Roman"/>
+              </w:rPr>
               <w:t xml:space="preserve"> had been working</w:t>
             </w:r>
           </w:p>
@@ -3985,10 +5351,21 @@
             <w:tcW w:w="4788" w:type="dxa"/>
           </w:tcPr>
           <w:p>
+            <w:pPr>
+              <w:rPr>
+                <w:rFonts w:ascii="Times New Roman" w:hAnsi="Times New Roman" w:cs="Times New Roman"/>
+              </w:rPr>
+            </w:pPr>
             <w:r>
+              <w:rPr>
+                <w:rFonts w:ascii="Times New Roman" w:hAnsi="Times New Roman" w:cs="Times New Roman"/>
+              </w:rPr>
               <w:t>QKHT ex:</w:t>
             </w:r>
             <w:r>
+              <w:rPr>
+                <w:rFonts w:ascii="Times New Roman" w:hAnsi="Times New Roman" w:cs="Times New Roman"/>
+              </w:rPr>
               <w:t xml:space="preserve"> had worked</w:t>
             </w:r>
           </w:p>
@@ -3998,15 +5375,29 @@
             <w:tcW w:w="4860" w:type="dxa"/>
           </w:tcPr>
           <w:p>
+            <w:pPr>
+              <w:rPr>
+                <w:rFonts w:ascii="Times New Roman" w:hAnsi="Times New Roman" w:cs="Times New Roman"/>
+              </w:rPr>
+            </w:pPr>
             <w:r>
+              <w:rPr>
+                <w:rFonts w:ascii="Times New Roman" w:hAnsi="Times New Roman" w:cs="Times New Roman"/>
+              </w:rPr>
               <w:t xml:space="preserve">KO LÙI </w:t>
             </w:r>
             <w:proofErr w:type="gramStart"/>
             <w:r>
+              <w:rPr>
+                <w:rFonts w:ascii="Times New Roman" w:hAnsi="Times New Roman" w:cs="Times New Roman"/>
+              </w:rPr>
               <w:t>ĐƯỢC !</w:t>
             </w:r>
             <w:proofErr w:type="gramEnd"/>
             <w:r>
+              <w:rPr>
+                <w:rFonts w:ascii="Times New Roman" w:hAnsi="Times New Roman" w:cs="Times New Roman"/>
+              </w:rPr>
               <w:t xml:space="preserve"> =&gt; Giu Nguyen Thi</w:t>
             </w:r>
           </w:p>
@@ -4018,10 +5409,21 @@
             <w:tcW w:w="4788" w:type="dxa"/>
           </w:tcPr>
           <w:p>
+            <w:pPr>
+              <w:rPr>
+                <w:rFonts w:ascii="Times New Roman" w:hAnsi="Times New Roman" w:cs="Times New Roman"/>
+              </w:rPr>
+            </w:pPr>
             <w:r>
+              <w:rPr>
+                <w:rFonts w:ascii="Times New Roman" w:hAnsi="Times New Roman" w:cs="Times New Roman"/>
+              </w:rPr>
               <w:t>QKHTTD ex:</w:t>
             </w:r>
             <w:r>
+              <w:rPr>
+                <w:rFonts w:ascii="Times New Roman" w:hAnsi="Times New Roman" w:cs="Times New Roman"/>
+              </w:rPr>
               <w:t xml:space="preserve"> had been working</w:t>
             </w:r>
           </w:p>
@@ -4031,15 +5433,29 @@
             <w:tcW w:w="4860" w:type="dxa"/>
           </w:tcPr>
           <w:p>
+            <w:pPr>
+              <w:rPr>
+                <w:rFonts w:ascii="Times New Roman" w:hAnsi="Times New Roman" w:cs="Times New Roman"/>
+              </w:rPr>
+            </w:pPr>
             <w:r>
+              <w:rPr>
+                <w:rFonts w:ascii="Times New Roman" w:hAnsi="Times New Roman" w:cs="Times New Roman"/>
+              </w:rPr>
               <w:t xml:space="preserve">KO LÙI </w:t>
             </w:r>
             <w:proofErr w:type="gramStart"/>
             <w:r>
+              <w:rPr>
+                <w:rFonts w:ascii="Times New Roman" w:hAnsi="Times New Roman" w:cs="Times New Roman"/>
+              </w:rPr>
               <w:t>ĐƯỢC !</w:t>
             </w:r>
             <w:proofErr w:type="gramEnd"/>
             <w:r>
+              <w:rPr>
+                <w:rFonts w:ascii="Times New Roman" w:hAnsi="Times New Roman" w:cs="Times New Roman"/>
+              </w:rPr>
               <w:t xml:space="preserve"> =&gt; Giu Nguyen Thi</w:t>
             </w:r>
           </w:p>
@@ -4047,68 +5463,155 @@
       </w:tr>
     </w:tbl>
     <w:p>
-      <w:r>
+      <w:pPr>
+        <w:rPr>
+          <w:rFonts w:ascii="Times New Roman" w:hAnsi="Times New Roman" w:cs="Times New Roman"/>
+        </w:rPr>
+      </w:pPr>
+      <w:r>
+        <w:rPr>
+          <w:rFonts w:ascii="Times New Roman" w:hAnsi="Times New Roman" w:cs="Times New Roman"/>
+        </w:rPr>
         <w:t xml:space="preserve"> </w:t>
       </w:r>
     </w:p>
     <w:p>
-      <w:r>
+      <w:pPr>
+        <w:rPr>
+          <w:rFonts w:ascii="Times New Roman" w:hAnsi="Times New Roman" w:cs="Times New Roman"/>
+        </w:rPr>
+      </w:pPr>
+      <w:r>
+        <w:rPr>
+          <w:rFonts w:ascii="Times New Roman" w:hAnsi="Times New Roman" w:cs="Times New Roman"/>
+        </w:rPr>
         <w:t>Còn với động từ khuyết thiếu:</w:t>
       </w:r>
     </w:p>
     <w:p>
+      <w:pPr>
+        <w:rPr>
+          <w:rFonts w:ascii="Times New Roman" w:hAnsi="Times New Roman" w:cs="Times New Roman"/>
+        </w:rPr>
+      </w:pPr>
       <w:proofErr w:type="gramStart"/>
       <w:r>
+        <w:rPr>
+          <w:rFonts w:ascii="Times New Roman" w:hAnsi="Times New Roman" w:cs="Times New Roman"/>
+        </w:rPr>
         <w:t>Can -&gt; Could</w:t>
       </w:r>
       <w:proofErr w:type="gramEnd"/>
       <w:r>
+        <w:rPr>
+          <w:rFonts w:ascii="Times New Roman" w:hAnsi="Times New Roman" w:cs="Times New Roman"/>
+        </w:rPr>
         <w:t xml:space="preserve">   May -&gt; Might  </w:t>
       </w:r>
     </w:p>
     <w:p>
-      <w:r>
+      <w:pPr>
+        <w:rPr>
+          <w:rFonts w:ascii="Times New Roman" w:hAnsi="Times New Roman" w:cs="Times New Roman"/>
+        </w:rPr>
+      </w:pPr>
+      <w:r>
+        <w:rPr>
+          <w:rFonts w:ascii="Times New Roman" w:hAnsi="Times New Roman" w:cs="Times New Roman"/>
+        </w:rPr>
         <w:t xml:space="preserve">Should -&gt; Should </w:t>
       </w:r>
     </w:p>
     <w:p>
-      <w:r>
+      <w:pPr>
+        <w:rPr>
+          <w:rFonts w:ascii="Times New Roman" w:hAnsi="Times New Roman" w:cs="Times New Roman"/>
+        </w:rPr>
+      </w:pPr>
+      <w:r>
+        <w:rPr>
+          <w:rFonts w:ascii="Times New Roman" w:hAnsi="Times New Roman" w:cs="Times New Roman"/>
+        </w:rPr>
         <w:t xml:space="preserve">Must -&gt; bắt buộc had to </w:t>
       </w:r>
     </w:p>
     <w:p>
-      <w:r>
+      <w:pPr>
+        <w:rPr>
+          <w:rFonts w:ascii="Times New Roman" w:hAnsi="Times New Roman" w:cs="Times New Roman"/>
+        </w:rPr>
+      </w:pPr>
+      <w:r>
+        <w:rPr>
+          <w:rFonts w:ascii="Times New Roman" w:hAnsi="Times New Roman" w:cs="Times New Roman"/>
+        </w:rPr>
         <w:t>Must -&gt; không bắt buộc must</w:t>
       </w:r>
     </w:p>
     <w:p>
-      <w:r>
+      <w:pPr>
+        <w:rPr>
+          <w:rFonts w:ascii="Times New Roman" w:hAnsi="Times New Roman" w:cs="Times New Roman"/>
+        </w:rPr>
+      </w:pPr>
+      <w:r>
+        <w:rPr>
+          <w:rFonts w:ascii="Times New Roman" w:hAnsi="Times New Roman" w:cs="Times New Roman"/>
+        </w:rPr>
         <w:t xml:space="preserve">Could -&gt; could </w:t>
       </w:r>
       <w:proofErr w:type="gramStart"/>
       <w:r>
+        <w:rPr>
+          <w:rFonts w:ascii="Times New Roman" w:hAnsi="Times New Roman" w:cs="Times New Roman"/>
+        </w:rPr>
         <w:t>( không</w:t>
       </w:r>
       <w:proofErr w:type="gramEnd"/>
       <w:r>
+        <w:rPr>
+          <w:rFonts w:ascii="Times New Roman" w:hAnsi="Times New Roman" w:cs="Times New Roman"/>
+        </w:rPr>
         <w:t xml:space="preserve"> đổi )</w:t>
       </w:r>
     </w:p>
     <w:p>
+      <w:pPr>
+        <w:rPr>
+          <w:rFonts w:ascii="Times New Roman" w:hAnsi="Times New Roman" w:cs="Times New Roman"/>
+        </w:rPr>
+      </w:pPr>
       <w:proofErr w:type="gramStart"/>
       <w:r>
+        <w:rPr>
+          <w:rFonts w:ascii="Times New Roman" w:hAnsi="Times New Roman" w:cs="Times New Roman"/>
+        </w:rPr>
         <w:t>might</w:t>
       </w:r>
       <w:proofErr w:type="gramEnd"/>
       <w:r>
+        <w:rPr>
+          <w:rFonts w:ascii="Times New Roman" w:hAnsi="Times New Roman" w:cs="Times New Roman"/>
+        </w:rPr>
         <w:t xml:space="preserve"> -&gt; might ( không đổi )</w:t>
       </w:r>
       <w:r>
+        <w:rPr>
+          <w:rFonts w:ascii="Times New Roman" w:hAnsi="Times New Roman" w:cs="Times New Roman"/>
+        </w:rPr>
         <w:t>.</w:t>
       </w:r>
     </w:p>
     <w:p>
-      <w:r>
+      <w:pPr>
+        <w:rPr>
+          <w:rFonts w:ascii="Times New Roman" w:hAnsi="Times New Roman" w:cs="Times New Roman"/>
+        </w:rPr>
+      </w:pPr>
+      <w:r>
+        <w:rPr>
+          <w:rFonts w:ascii="Times New Roman" w:hAnsi="Times New Roman" w:cs="Times New Roman"/>
+        </w:rPr>
         <w:t>Ex: tiếp tục chuyển câu</w:t>
       </w:r>
     </w:p>
@@ -4116,8 +5619,7 @@
       <w:pPr>
         <w:rPr>
           <w:rStyle w:val="Strong"/>
-          <w:rFonts w:ascii="roboto-regular" w:hAnsi="roboto-regular"/>
-          <w:color w:val="333333"/>
+          <w:rFonts w:ascii="Times New Roman" w:hAnsi="Times New Roman" w:cs="Times New Roman"/>
           <w:sz w:val="27"/>
           <w:szCs w:val="27"/>
           <w:bdr w:val="none" w:sz="0" w:space="0" w:color="auto" w:frame="1"/>
@@ -4125,13 +5627,15 @@
         </w:rPr>
       </w:pPr>
       <w:r>
+        <w:rPr>
+          <w:rFonts w:ascii="Times New Roman" w:hAnsi="Times New Roman" w:cs="Times New Roman"/>
+        </w:rPr>
         <w:t xml:space="preserve"> Tom said that </w:t>
       </w:r>
       <w:r>
         <w:rPr>
           <w:rStyle w:val="Strong"/>
-          <w:rFonts w:ascii="roboto-regular" w:hAnsi="roboto-regular"/>
-          <w:color w:val="333333"/>
+          <w:rFonts w:ascii="Times New Roman" w:hAnsi="Times New Roman" w:cs="Times New Roman"/>
           <w:sz w:val="27"/>
           <w:szCs w:val="27"/>
           <w:bdr w:val="none" w:sz="0" w:space="0" w:color="auto" w:frame="1"/>
@@ -4144,8 +5648,7 @@
       <w:pPr>
         <w:rPr>
           <w:rStyle w:val="Strong"/>
-          <w:rFonts w:ascii="roboto-regular" w:hAnsi="roboto-regular"/>
-          <w:color w:val="333333"/>
+          <w:rFonts w:ascii="Times New Roman" w:hAnsi="Times New Roman" w:cs="Times New Roman"/>
           <w:sz w:val="27"/>
           <w:szCs w:val="27"/>
           <w:bdr w:val="none" w:sz="0" w:space="0" w:color="auto" w:frame="1"/>
@@ -4153,13 +5656,15 @@
         </w:rPr>
       </w:pPr>
       <w:r>
+        <w:rPr>
+          <w:rFonts w:ascii="Times New Roman" w:hAnsi="Times New Roman" w:cs="Times New Roman"/>
+        </w:rPr>
         <w:t xml:space="preserve">Tom said that </w:t>
       </w:r>
       <w:r>
         <w:rPr>
           <w:rStyle w:val="Strong"/>
-          <w:rFonts w:ascii="roboto-regular" w:hAnsi="roboto-regular"/>
-          <w:color w:val="333333"/>
+          <w:rFonts w:ascii="Times New Roman" w:hAnsi="Times New Roman" w:cs="Times New Roman"/>
           <w:sz w:val="27"/>
           <w:szCs w:val="27"/>
           <w:bdr w:val="none" w:sz="0" w:space="0" w:color="auto" w:frame="1"/>
@@ -4172,8 +5677,7 @@
       <w:pPr>
         <w:rPr>
           <w:rStyle w:val="Strong"/>
-          <w:rFonts w:ascii="roboto-regular" w:hAnsi="roboto-regular"/>
-          <w:color w:val="333333"/>
+          <w:rFonts w:ascii="Times New Roman" w:hAnsi="Times New Roman" w:cs="Times New Roman"/>
           <w:sz w:val="27"/>
           <w:szCs w:val="27"/>
           <w:bdr w:val="none" w:sz="0" w:space="0" w:color="auto" w:frame="1"/>
@@ -4183,8 +5687,7 @@
       <w:r>
         <w:rPr>
           <w:rStyle w:val="Strong"/>
-          <w:rFonts w:ascii="roboto-regular" w:hAnsi="roboto-regular"/>
-          <w:color w:val="333333"/>
+          <w:rFonts w:ascii="Times New Roman" w:hAnsi="Times New Roman" w:cs="Times New Roman"/>
           <w:sz w:val="27"/>
           <w:szCs w:val="27"/>
           <w:bdr w:val="none" w:sz="0" w:space="0" w:color="auto" w:frame="1"/>
@@ -4196,8 +5699,7 @@
       <w:r>
         <w:rPr>
           <w:rStyle w:val="Strong"/>
-          <w:rFonts w:ascii="roboto-regular" w:hAnsi="roboto-regular"/>
-          <w:color w:val="333333"/>
+          <w:rFonts w:ascii="Times New Roman" w:hAnsi="Times New Roman" w:cs="Times New Roman"/>
           <w:sz w:val="27"/>
           <w:szCs w:val="27"/>
           <w:bdr w:val="none" w:sz="0" w:space="0" w:color="auto" w:frame="1"/>
@@ -4209,8 +5711,7 @@
       <w:r>
         <w:rPr>
           <w:rStyle w:val="Strong"/>
-          <w:rFonts w:ascii="roboto-regular" w:hAnsi="roboto-regular"/>
-          <w:color w:val="333333"/>
+          <w:rFonts w:ascii="Times New Roman" w:hAnsi="Times New Roman" w:cs="Times New Roman"/>
           <w:sz w:val="27"/>
           <w:szCs w:val="27"/>
           <w:bdr w:val="none" w:sz="0" w:space="0" w:color="auto" w:frame="1"/>
@@ -4219,13 +5720,18 @@
         <w:t xml:space="preserve"> các đại từ và tính từ sở hữu</w:t>
       </w:r>
     </w:p>
-    <w:p/>
+    <w:p>
+      <w:pPr>
+        <w:rPr>
+          <w:rFonts w:ascii="Times New Roman" w:hAnsi="Times New Roman" w:cs="Times New Roman"/>
+        </w:rPr>
+      </w:pPr>
+    </w:p>
     <w:p>
       <w:pPr>
         <w:rPr>
           <w:rStyle w:val="Strong"/>
-          <w:rFonts w:ascii="roboto-regular" w:hAnsi="roboto-regular"/>
-          <w:color w:val="333333"/>
+          <w:rFonts w:ascii="Times New Roman" w:hAnsi="Times New Roman" w:cs="Times New Roman"/>
           <w:sz w:val="27"/>
           <w:szCs w:val="27"/>
           <w:bdr w:val="none" w:sz="0" w:space="0" w:color="auto" w:frame="1"/>
@@ -4233,13 +5739,15 @@
         </w:rPr>
       </w:pPr>
       <w:r>
+        <w:rPr>
+          <w:rFonts w:ascii="Times New Roman" w:hAnsi="Times New Roman" w:cs="Times New Roman"/>
+        </w:rPr>
         <w:t xml:space="preserve">Tom said that </w:t>
       </w:r>
       <w:r>
         <w:rPr>
           <w:rStyle w:val="Strong"/>
-          <w:rFonts w:ascii="roboto-regular" w:hAnsi="roboto-regular"/>
-          <w:color w:val="333333"/>
+          <w:rFonts w:ascii="Times New Roman" w:hAnsi="Times New Roman" w:cs="Times New Roman"/>
           <w:sz w:val="27"/>
           <w:szCs w:val="27"/>
           <w:bdr w:val="none" w:sz="0" w:space="0" w:color="auto" w:frame="1"/>
@@ -4249,22 +5757,44 @@
       </w:r>
     </w:p>
     <w:p>
+      <w:pPr>
+        <w:rPr>
+          <w:rFonts w:ascii="Times New Roman" w:hAnsi="Times New Roman" w:cs="Times New Roman"/>
+        </w:rPr>
+      </w:pPr>
       <w:proofErr w:type="gramStart"/>
       <w:r>
+        <w:rPr>
+          <w:rFonts w:ascii="Times New Roman" w:hAnsi="Times New Roman" w:cs="Times New Roman"/>
+        </w:rPr>
         <w:t>ở</w:t>
       </w:r>
       <w:proofErr w:type="gramEnd"/>
       <w:r>
+        <w:rPr>
+          <w:rFonts w:ascii="Times New Roman" w:hAnsi="Times New Roman" w:cs="Times New Roman"/>
+        </w:rPr>
         <w:t xml:space="preserve"> đây, my girlfriend ám chỉ là bạn gái của tom nên khi bạn muốn thuật lại thì phải chuyển từ </w:t>
       </w:r>
     </w:p>
     <w:p>
+      <w:pPr>
+        <w:rPr>
+          <w:rFonts w:ascii="Times New Roman" w:hAnsi="Times New Roman" w:cs="Times New Roman"/>
+        </w:rPr>
+      </w:pPr>
       <w:proofErr w:type="gramStart"/>
       <w:r>
+        <w:rPr>
+          <w:rFonts w:ascii="Times New Roman" w:hAnsi="Times New Roman" w:cs="Times New Roman"/>
+        </w:rPr>
         <w:t>của</w:t>
       </w:r>
       <w:proofErr w:type="gramEnd"/>
       <w:r>
+        <w:rPr>
+          <w:rFonts w:ascii="Times New Roman" w:hAnsi="Times New Roman" w:cs="Times New Roman"/>
+        </w:rPr>
         <w:t xml:space="preserve"> người nói -&gt; TTSH or DTSH của người nói.</w:t>
       </w:r>
     </w:p>
@@ -4284,7 +5814,15 @@
             <w:tcW w:w="4788" w:type="dxa"/>
           </w:tcPr>
           <w:p>
+            <w:pPr>
+              <w:rPr>
+                <w:rFonts w:ascii="Times New Roman" w:hAnsi="Times New Roman" w:cs="Times New Roman"/>
+              </w:rPr>
+            </w:pPr>
             <w:r>
+              <w:rPr>
+                <w:rFonts w:ascii="Times New Roman" w:hAnsi="Times New Roman" w:cs="Times New Roman"/>
+              </w:rPr>
               <w:t>Câu trực tiếp</w:t>
             </w:r>
           </w:p>
@@ -4294,7 +5832,15 @@
             <w:tcW w:w="4788" w:type="dxa"/>
           </w:tcPr>
           <w:p>
+            <w:pPr>
+              <w:rPr>
+                <w:rFonts w:ascii="Times New Roman" w:hAnsi="Times New Roman" w:cs="Times New Roman"/>
+              </w:rPr>
+            </w:pPr>
             <w:r>
+              <w:rPr>
+                <w:rFonts w:ascii="Times New Roman" w:hAnsi="Times New Roman" w:cs="Times New Roman"/>
+              </w:rPr>
               <w:t>Câu gián tiếp</w:t>
             </w:r>
           </w:p>
@@ -4306,7 +5852,15 @@
             <w:tcW w:w="4788" w:type="dxa"/>
           </w:tcPr>
           <w:p>
+            <w:pPr>
+              <w:rPr>
+                <w:rFonts w:ascii="Times New Roman" w:hAnsi="Times New Roman" w:cs="Times New Roman"/>
+              </w:rPr>
+            </w:pPr>
             <w:r>
+              <w:rPr>
+                <w:rFonts w:ascii="Times New Roman" w:hAnsi="Times New Roman" w:cs="Times New Roman"/>
+              </w:rPr>
               <w:t>i</w:t>
             </w:r>
           </w:p>
@@ -4316,7 +5870,15 @@
             <w:tcW w:w="4788" w:type="dxa"/>
           </w:tcPr>
           <w:p>
+            <w:pPr>
+              <w:rPr>
+                <w:rFonts w:ascii="Times New Roman" w:hAnsi="Times New Roman" w:cs="Times New Roman"/>
+              </w:rPr>
+            </w:pPr>
             <w:r>
+              <w:rPr>
+                <w:rFonts w:ascii="Times New Roman" w:hAnsi="Times New Roman" w:cs="Times New Roman"/>
+              </w:rPr>
               <w:t>He/she</w:t>
             </w:r>
           </w:p>
@@ -4328,7 +5890,15 @@
             <w:tcW w:w="4788" w:type="dxa"/>
           </w:tcPr>
           <w:p>
+            <w:pPr>
+              <w:rPr>
+                <w:rFonts w:ascii="Times New Roman" w:hAnsi="Times New Roman" w:cs="Times New Roman"/>
+              </w:rPr>
+            </w:pPr>
             <w:r>
+              <w:rPr>
+                <w:rFonts w:ascii="Times New Roman" w:hAnsi="Times New Roman" w:cs="Times New Roman"/>
+              </w:rPr>
               <w:t>we</w:t>
             </w:r>
           </w:p>
@@ -4338,7 +5908,15 @@
             <w:tcW w:w="4788" w:type="dxa"/>
           </w:tcPr>
           <w:p>
+            <w:pPr>
+              <w:rPr>
+                <w:rFonts w:ascii="Times New Roman" w:hAnsi="Times New Roman" w:cs="Times New Roman"/>
+              </w:rPr>
+            </w:pPr>
             <w:r>
+              <w:rPr>
+                <w:rFonts w:ascii="Times New Roman" w:hAnsi="Times New Roman" w:cs="Times New Roman"/>
+              </w:rPr>
               <w:t>they</w:t>
             </w:r>
           </w:p>
@@ -4350,7 +5928,15 @@
             <w:tcW w:w="4788" w:type="dxa"/>
           </w:tcPr>
           <w:p>
+            <w:pPr>
+              <w:rPr>
+                <w:rFonts w:ascii="Times New Roman" w:hAnsi="Times New Roman" w:cs="Times New Roman"/>
+              </w:rPr>
+            </w:pPr>
             <w:r>
+              <w:rPr>
+                <w:rFonts w:ascii="Times New Roman" w:hAnsi="Times New Roman" w:cs="Times New Roman"/>
+              </w:rPr>
               <w:t>you</w:t>
             </w:r>
           </w:p>
@@ -4360,7 +5946,15 @@
             <w:tcW w:w="4788" w:type="dxa"/>
           </w:tcPr>
           <w:p>
+            <w:pPr>
+              <w:rPr>
+                <w:rFonts w:ascii="Times New Roman" w:hAnsi="Times New Roman" w:cs="Times New Roman"/>
+              </w:rPr>
+            </w:pPr>
             <w:r>
+              <w:rPr>
+                <w:rFonts w:ascii="Times New Roman" w:hAnsi="Times New Roman" w:cs="Times New Roman"/>
+              </w:rPr>
               <w:t>He/she/it</w:t>
             </w:r>
           </w:p>
@@ -4372,7 +5966,15 @@
             <w:tcW w:w="4788" w:type="dxa"/>
           </w:tcPr>
           <w:p>
+            <w:pPr>
+              <w:rPr>
+                <w:rFonts w:ascii="Times New Roman" w:hAnsi="Times New Roman" w:cs="Times New Roman"/>
+              </w:rPr>
+            </w:pPr>
             <w:r>
+              <w:rPr>
+                <w:rFonts w:ascii="Times New Roman" w:hAnsi="Times New Roman" w:cs="Times New Roman"/>
+              </w:rPr>
               <w:t>me</w:t>
             </w:r>
           </w:p>
@@ -4384,11 +5986,13 @@
           <w:p>
             <w:pPr>
               <w:rPr>
+                <w:rFonts w:ascii="Times New Roman" w:hAnsi="Times New Roman" w:cs="Times New Roman"/>
                 <w:b/>
               </w:rPr>
             </w:pPr>
             <w:r>
               <w:rPr>
+                <w:rFonts w:ascii="Times New Roman" w:hAnsi="Times New Roman" w:cs="Times New Roman"/>
                 <w:b/>
               </w:rPr>
               <w:t>Him/her</w:t>
@@ -4402,7 +6006,15 @@
             <w:tcW w:w="4788" w:type="dxa"/>
           </w:tcPr>
           <w:p>
+            <w:pPr>
+              <w:rPr>
+                <w:rFonts w:ascii="Times New Roman" w:hAnsi="Times New Roman" w:cs="Times New Roman"/>
+              </w:rPr>
+            </w:pPr>
             <w:r>
+              <w:rPr>
+                <w:rFonts w:ascii="Times New Roman" w:hAnsi="Times New Roman" w:cs="Times New Roman"/>
+              </w:rPr>
               <w:t>us</w:t>
             </w:r>
           </w:p>
@@ -4412,7 +6024,15 @@
             <w:tcW w:w="4788" w:type="dxa"/>
           </w:tcPr>
           <w:p>
+            <w:pPr>
+              <w:rPr>
+                <w:rFonts w:ascii="Times New Roman" w:hAnsi="Times New Roman" w:cs="Times New Roman"/>
+              </w:rPr>
+            </w:pPr>
             <w:r>
+              <w:rPr>
+                <w:rFonts w:ascii="Times New Roman" w:hAnsi="Times New Roman" w:cs="Times New Roman"/>
+              </w:rPr>
               <w:t>They</w:t>
             </w:r>
           </w:p>
@@ -4424,7 +6044,15 @@
             <w:tcW w:w="4788" w:type="dxa"/>
           </w:tcPr>
           <w:p>
+            <w:pPr>
+              <w:rPr>
+                <w:rFonts w:ascii="Times New Roman" w:hAnsi="Times New Roman" w:cs="Times New Roman"/>
+              </w:rPr>
+            </w:pPr>
             <w:r>
+              <w:rPr>
+                <w:rFonts w:ascii="Times New Roman" w:hAnsi="Times New Roman" w:cs="Times New Roman"/>
+              </w:rPr>
               <w:t>You ( số ít )</w:t>
             </w:r>
           </w:p>
@@ -4434,7 +6062,15 @@
             <w:tcW w:w="4788" w:type="dxa"/>
           </w:tcPr>
           <w:p>
+            <w:pPr>
+              <w:rPr>
+                <w:rFonts w:ascii="Times New Roman" w:hAnsi="Times New Roman" w:cs="Times New Roman"/>
+              </w:rPr>
+            </w:pPr>
             <w:r>
+              <w:rPr>
+                <w:rFonts w:ascii="Times New Roman" w:hAnsi="Times New Roman" w:cs="Times New Roman"/>
+              </w:rPr>
               <w:t>Him/her/ me</w:t>
             </w:r>
           </w:p>
@@ -4446,7 +6082,15 @@
             <w:tcW w:w="4788" w:type="dxa"/>
           </w:tcPr>
           <w:p>
+            <w:pPr>
+              <w:rPr>
+                <w:rFonts w:ascii="Times New Roman" w:hAnsi="Times New Roman" w:cs="Times New Roman"/>
+              </w:rPr>
+            </w:pPr>
             <w:r>
+              <w:rPr>
+                <w:rFonts w:ascii="Times New Roman" w:hAnsi="Times New Roman" w:cs="Times New Roman"/>
+              </w:rPr>
               <w:t>You ( số nhiều )</w:t>
             </w:r>
           </w:p>
@@ -4456,7 +6100,15 @@
             <w:tcW w:w="4788" w:type="dxa"/>
           </w:tcPr>
           <w:p>
+            <w:pPr>
+              <w:rPr>
+                <w:rFonts w:ascii="Times New Roman" w:hAnsi="Times New Roman" w:cs="Times New Roman"/>
+              </w:rPr>
+            </w:pPr>
             <w:r>
+              <w:rPr>
+                <w:rFonts w:ascii="Times New Roman" w:hAnsi="Times New Roman" w:cs="Times New Roman"/>
+              </w:rPr>
               <w:t>them</w:t>
             </w:r>
           </w:p>
@@ -4468,7 +6120,15 @@
             <w:tcW w:w="4788" w:type="dxa"/>
           </w:tcPr>
           <w:p>
+            <w:pPr>
+              <w:rPr>
+                <w:rFonts w:ascii="Times New Roman" w:hAnsi="Times New Roman" w:cs="Times New Roman"/>
+              </w:rPr>
+            </w:pPr>
             <w:r>
+              <w:rPr>
+                <w:rFonts w:ascii="Times New Roman" w:hAnsi="Times New Roman" w:cs="Times New Roman"/>
+              </w:rPr>
               <w:t>myself</w:t>
             </w:r>
           </w:p>
@@ -4478,7 +6138,15 @@
             <w:tcW w:w="4788" w:type="dxa"/>
           </w:tcPr>
           <w:p>
+            <w:pPr>
+              <w:rPr>
+                <w:rFonts w:ascii="Times New Roman" w:hAnsi="Times New Roman" w:cs="Times New Roman"/>
+              </w:rPr>
+            </w:pPr>
             <w:r>
+              <w:rPr>
+                <w:rFonts w:ascii="Times New Roman" w:hAnsi="Times New Roman" w:cs="Times New Roman"/>
+              </w:rPr>
               <w:t>Himself/herself</w:t>
             </w:r>
           </w:p>
@@ -4490,7 +6158,16 @@
             <w:tcW w:w="4788" w:type="dxa"/>
           </w:tcPr>
           <w:p>
+            <w:pPr>
+              <w:rPr>
+                <w:rFonts w:ascii="Times New Roman" w:hAnsi="Times New Roman" w:cs="Times New Roman"/>
+              </w:rPr>
+            </w:pPr>
             <w:r>
+              <w:rPr>
+                <w:rFonts w:ascii="Times New Roman" w:hAnsi="Times New Roman" w:cs="Times New Roman"/>
+              </w:rPr>
+              <w:lastRenderedPageBreak/>
               <w:t>ourselves</w:t>
             </w:r>
           </w:p>
@@ -4500,7 +6177,15 @@
             <w:tcW w:w="4788" w:type="dxa"/>
           </w:tcPr>
           <w:p>
+            <w:pPr>
+              <w:rPr>
+                <w:rFonts w:ascii="Times New Roman" w:hAnsi="Times New Roman" w:cs="Times New Roman"/>
+              </w:rPr>
+            </w:pPr>
             <w:r>
+              <w:rPr>
+                <w:rFonts w:ascii="Times New Roman" w:hAnsi="Times New Roman" w:cs="Times New Roman"/>
+              </w:rPr>
               <w:t>themselves</w:t>
             </w:r>
           </w:p>
@@ -4512,7 +6197,15 @@
             <w:tcW w:w="4788" w:type="dxa"/>
           </w:tcPr>
           <w:p>
+            <w:pPr>
+              <w:rPr>
+                <w:rFonts w:ascii="Times New Roman" w:hAnsi="Times New Roman" w:cs="Times New Roman"/>
+              </w:rPr>
+            </w:pPr>
             <w:r>
+              <w:rPr>
+                <w:rFonts w:ascii="Times New Roman" w:hAnsi="Times New Roman" w:cs="Times New Roman"/>
+              </w:rPr>
               <w:t>yourself</w:t>
             </w:r>
           </w:p>
@@ -4522,7 +6215,15 @@
             <w:tcW w:w="4788" w:type="dxa"/>
           </w:tcPr>
           <w:p>
+            <w:pPr>
+              <w:rPr>
+                <w:rFonts w:ascii="Times New Roman" w:hAnsi="Times New Roman" w:cs="Times New Roman"/>
+              </w:rPr>
+            </w:pPr>
             <w:r>
+              <w:rPr>
+                <w:rFonts w:ascii="Times New Roman" w:hAnsi="Times New Roman" w:cs="Times New Roman"/>
+              </w:rPr>
               <w:t>Himself/herself/myself</w:t>
             </w:r>
           </w:p>
@@ -4534,7 +6235,15 @@
             <w:tcW w:w="4788" w:type="dxa"/>
           </w:tcPr>
           <w:p>
+            <w:pPr>
+              <w:rPr>
+                <w:rFonts w:ascii="Times New Roman" w:hAnsi="Times New Roman" w:cs="Times New Roman"/>
+              </w:rPr>
+            </w:pPr>
             <w:r>
+              <w:rPr>
+                <w:rFonts w:ascii="Times New Roman" w:hAnsi="Times New Roman" w:cs="Times New Roman"/>
+              </w:rPr>
               <w:t>yourselves</w:t>
             </w:r>
           </w:p>
@@ -4544,14 +6253,28 @@
             <w:tcW w:w="4788" w:type="dxa"/>
           </w:tcPr>
           <w:p>
+            <w:pPr>
+              <w:rPr>
+                <w:rFonts w:ascii="Times New Roman" w:hAnsi="Times New Roman" w:cs="Times New Roman"/>
+              </w:rPr>
+            </w:pPr>
             <w:r>
+              <w:rPr>
+                <w:rFonts w:ascii="Times New Roman" w:hAnsi="Times New Roman" w:cs="Times New Roman"/>
+              </w:rPr>
               <w:t>Themsevels</w:t>
             </w:r>
           </w:p>
         </w:tc>
       </w:tr>
     </w:tbl>
-    <w:p/>
+    <w:p>
+      <w:pPr>
+        <w:rPr>
+          <w:rFonts w:ascii="Times New Roman" w:hAnsi="Times New Roman" w:cs="Times New Roman"/>
+        </w:rPr>
+      </w:pPr>
+    </w:p>
     <w:tbl>
       <w:tblPr>
         <w:tblStyle w:val="TableGrid"/>
@@ -4569,7 +6292,15 @@
             <w:tcW w:w="4788" w:type="dxa"/>
           </w:tcPr>
           <w:p>
+            <w:pPr>
+              <w:rPr>
+                <w:rFonts w:ascii="Times New Roman" w:hAnsi="Times New Roman" w:cs="Times New Roman"/>
+              </w:rPr>
+            </w:pPr>
             <w:r>
+              <w:rPr>
+                <w:rFonts w:ascii="Times New Roman" w:hAnsi="Times New Roman" w:cs="Times New Roman"/>
+              </w:rPr>
               <w:t>Câu trực tiếp</w:t>
             </w:r>
           </w:p>
@@ -4579,7 +6310,15 @@
             <w:tcW w:w="4788" w:type="dxa"/>
           </w:tcPr>
           <w:p>
+            <w:pPr>
+              <w:rPr>
+                <w:rFonts w:ascii="Times New Roman" w:hAnsi="Times New Roman" w:cs="Times New Roman"/>
+              </w:rPr>
+            </w:pPr>
             <w:r>
+              <w:rPr>
+                <w:rFonts w:ascii="Times New Roman" w:hAnsi="Times New Roman" w:cs="Times New Roman"/>
+              </w:rPr>
               <w:t>Câu gián tiếp</w:t>
             </w:r>
           </w:p>
@@ -4591,7 +6330,15 @@
             <w:tcW w:w="4788" w:type="dxa"/>
           </w:tcPr>
           <w:p>
+            <w:pPr>
+              <w:rPr>
+                <w:rFonts w:ascii="Times New Roman" w:hAnsi="Times New Roman" w:cs="Times New Roman"/>
+              </w:rPr>
+            </w:pPr>
             <w:r>
+              <w:rPr>
+                <w:rFonts w:ascii="Times New Roman" w:hAnsi="Times New Roman" w:cs="Times New Roman"/>
+              </w:rPr>
               <w:t>my</w:t>
             </w:r>
           </w:p>
@@ -4601,7 +6348,15 @@
             <w:tcW w:w="4788" w:type="dxa"/>
           </w:tcPr>
           <w:p>
+            <w:pPr>
+              <w:rPr>
+                <w:rFonts w:ascii="Times New Roman" w:hAnsi="Times New Roman" w:cs="Times New Roman"/>
+              </w:rPr>
+            </w:pPr>
             <w:r>
+              <w:rPr>
+                <w:rFonts w:ascii="Times New Roman" w:hAnsi="Times New Roman" w:cs="Times New Roman"/>
+              </w:rPr>
               <w:t>His/her</w:t>
             </w:r>
           </w:p>
@@ -4613,7 +6368,15 @@
             <w:tcW w:w="4788" w:type="dxa"/>
           </w:tcPr>
           <w:p>
+            <w:pPr>
+              <w:rPr>
+                <w:rFonts w:ascii="Times New Roman" w:hAnsi="Times New Roman" w:cs="Times New Roman"/>
+              </w:rPr>
+            </w:pPr>
             <w:r>
+              <w:rPr>
+                <w:rFonts w:ascii="Times New Roman" w:hAnsi="Times New Roman" w:cs="Times New Roman"/>
+              </w:rPr>
               <w:t>our</w:t>
             </w:r>
           </w:p>
@@ -4623,7 +6386,15 @@
             <w:tcW w:w="4788" w:type="dxa"/>
           </w:tcPr>
           <w:p>
+            <w:pPr>
+              <w:rPr>
+                <w:rFonts w:ascii="Times New Roman" w:hAnsi="Times New Roman" w:cs="Times New Roman"/>
+              </w:rPr>
+            </w:pPr>
             <w:r>
+              <w:rPr>
+                <w:rFonts w:ascii="Times New Roman" w:hAnsi="Times New Roman" w:cs="Times New Roman"/>
+              </w:rPr>
               <w:t>Their</w:t>
             </w:r>
           </w:p>
@@ -4635,7 +6406,15 @@
             <w:tcW w:w="4788" w:type="dxa"/>
           </w:tcPr>
           <w:p>
+            <w:pPr>
+              <w:rPr>
+                <w:rFonts w:ascii="Times New Roman" w:hAnsi="Times New Roman" w:cs="Times New Roman"/>
+              </w:rPr>
+            </w:pPr>
             <w:r>
+              <w:rPr>
+                <w:rFonts w:ascii="Times New Roman" w:hAnsi="Times New Roman" w:cs="Times New Roman"/>
+              </w:rPr>
               <w:t>Your ( số ít )</w:t>
             </w:r>
           </w:p>
@@ -4645,7 +6424,15 @@
             <w:tcW w:w="4788" w:type="dxa"/>
           </w:tcPr>
           <w:p>
+            <w:pPr>
+              <w:rPr>
+                <w:rFonts w:ascii="Times New Roman" w:hAnsi="Times New Roman" w:cs="Times New Roman"/>
+              </w:rPr>
+            </w:pPr>
             <w:r>
+              <w:rPr>
+                <w:rFonts w:ascii="Times New Roman" w:hAnsi="Times New Roman" w:cs="Times New Roman"/>
+              </w:rPr>
               <w:t>His/her/ my</w:t>
             </w:r>
           </w:p>
@@ -4657,7 +6444,15 @@
             <w:tcW w:w="4788" w:type="dxa"/>
           </w:tcPr>
           <w:p>
+            <w:pPr>
+              <w:rPr>
+                <w:rFonts w:ascii="Times New Roman" w:hAnsi="Times New Roman" w:cs="Times New Roman"/>
+              </w:rPr>
+            </w:pPr>
             <w:r>
+              <w:rPr>
+                <w:rFonts w:ascii="Times New Roman" w:hAnsi="Times New Roman" w:cs="Times New Roman"/>
+              </w:rPr>
               <w:t>Your ( số nhiều )</w:t>
             </w:r>
           </w:p>
@@ -4667,7 +6462,15 @@
             <w:tcW w:w="4788" w:type="dxa"/>
           </w:tcPr>
           <w:p>
+            <w:pPr>
+              <w:rPr>
+                <w:rFonts w:ascii="Times New Roman" w:hAnsi="Times New Roman" w:cs="Times New Roman"/>
+              </w:rPr>
+            </w:pPr>
             <w:r>
+              <w:rPr>
+                <w:rFonts w:ascii="Times New Roman" w:hAnsi="Times New Roman" w:cs="Times New Roman"/>
+              </w:rPr>
               <w:t>Their</w:t>
             </w:r>
           </w:p>
@@ -4679,7 +6482,15 @@
             <w:tcW w:w="4788" w:type="dxa"/>
           </w:tcPr>
           <w:p>
+            <w:pPr>
+              <w:rPr>
+                <w:rFonts w:ascii="Times New Roman" w:hAnsi="Times New Roman" w:cs="Times New Roman"/>
+              </w:rPr>
+            </w:pPr>
             <w:r>
+              <w:rPr>
+                <w:rFonts w:ascii="Times New Roman" w:hAnsi="Times New Roman" w:cs="Times New Roman"/>
+              </w:rPr>
               <w:t xml:space="preserve">Mine </w:t>
             </w:r>
           </w:p>
@@ -4689,7 +6500,15 @@
             <w:tcW w:w="4788" w:type="dxa"/>
           </w:tcPr>
           <w:p>
+            <w:pPr>
+              <w:rPr>
+                <w:rFonts w:ascii="Times New Roman" w:hAnsi="Times New Roman" w:cs="Times New Roman"/>
+              </w:rPr>
+            </w:pPr>
             <w:r>
+              <w:rPr>
+                <w:rFonts w:ascii="Times New Roman" w:hAnsi="Times New Roman" w:cs="Times New Roman"/>
+              </w:rPr>
               <w:t>His/hers</w:t>
             </w:r>
           </w:p>
@@ -4701,7 +6520,15 @@
             <w:tcW w:w="4788" w:type="dxa"/>
           </w:tcPr>
           <w:p>
+            <w:pPr>
+              <w:rPr>
+                <w:rFonts w:ascii="Times New Roman" w:hAnsi="Times New Roman" w:cs="Times New Roman"/>
+              </w:rPr>
+            </w:pPr>
             <w:r>
+              <w:rPr>
+                <w:rFonts w:ascii="Times New Roman" w:hAnsi="Times New Roman" w:cs="Times New Roman"/>
+              </w:rPr>
               <w:t>ours</w:t>
             </w:r>
           </w:p>
@@ -4711,7 +6538,15 @@
             <w:tcW w:w="4788" w:type="dxa"/>
           </w:tcPr>
           <w:p>
+            <w:pPr>
+              <w:rPr>
+                <w:rFonts w:ascii="Times New Roman" w:hAnsi="Times New Roman" w:cs="Times New Roman"/>
+              </w:rPr>
+            </w:pPr>
             <w:r>
+              <w:rPr>
+                <w:rFonts w:ascii="Times New Roman" w:hAnsi="Times New Roman" w:cs="Times New Roman"/>
+              </w:rPr>
               <w:t>Theirs</w:t>
             </w:r>
           </w:p>
@@ -4723,7 +6558,15 @@
             <w:tcW w:w="4788" w:type="dxa"/>
           </w:tcPr>
           <w:p>
+            <w:pPr>
+              <w:rPr>
+                <w:rFonts w:ascii="Times New Roman" w:hAnsi="Times New Roman" w:cs="Times New Roman"/>
+              </w:rPr>
+            </w:pPr>
             <w:r>
+              <w:rPr>
+                <w:rFonts w:ascii="Times New Roman" w:hAnsi="Times New Roman" w:cs="Times New Roman"/>
+              </w:rPr>
               <w:t>Yours ( số ít )</w:t>
             </w:r>
           </w:p>
@@ -4733,7 +6576,15 @@
             <w:tcW w:w="4788" w:type="dxa"/>
           </w:tcPr>
           <w:p>
+            <w:pPr>
+              <w:rPr>
+                <w:rFonts w:ascii="Times New Roman" w:hAnsi="Times New Roman" w:cs="Times New Roman"/>
+              </w:rPr>
+            </w:pPr>
             <w:r>
+              <w:rPr>
+                <w:rFonts w:ascii="Times New Roman" w:hAnsi="Times New Roman" w:cs="Times New Roman"/>
+              </w:rPr>
               <w:t>His/her/mine</w:t>
             </w:r>
           </w:p>
@@ -4745,7 +6596,15 @@
             <w:tcW w:w="4788" w:type="dxa"/>
           </w:tcPr>
           <w:p>
+            <w:pPr>
+              <w:rPr>
+                <w:rFonts w:ascii="Times New Roman" w:hAnsi="Times New Roman" w:cs="Times New Roman"/>
+              </w:rPr>
+            </w:pPr>
             <w:r>
+              <w:rPr>
+                <w:rFonts w:ascii="Times New Roman" w:hAnsi="Times New Roman" w:cs="Times New Roman"/>
+              </w:rPr>
               <w:t>Yours ( số nhiều )</w:t>
             </w:r>
           </w:p>
@@ -4755,16 +6614,38 @@
             <w:tcW w:w="4788" w:type="dxa"/>
           </w:tcPr>
           <w:p>
+            <w:pPr>
+              <w:rPr>
+                <w:rFonts w:ascii="Times New Roman" w:hAnsi="Times New Roman" w:cs="Times New Roman"/>
+              </w:rPr>
+            </w:pPr>
             <w:r>
+              <w:rPr>
+                <w:rFonts w:ascii="Times New Roman" w:hAnsi="Times New Roman" w:cs="Times New Roman"/>
+              </w:rPr>
               <w:t>theirs</w:t>
             </w:r>
           </w:p>
         </w:tc>
       </w:tr>
     </w:tbl>
-    <w:p/>
-    <w:p>
-      <w:r>
+    <w:p>
+      <w:pPr>
+        <w:rPr>
+          <w:rFonts w:ascii="Times New Roman" w:hAnsi="Times New Roman" w:cs="Times New Roman"/>
+        </w:rPr>
+      </w:pPr>
+    </w:p>
+    <w:p>
+      <w:pPr>
+        <w:rPr>
+          <w:rFonts w:ascii="Times New Roman" w:hAnsi="Times New Roman" w:cs="Times New Roman"/>
+        </w:rPr>
+      </w:pPr>
+      <w:r>
+        <w:rPr>
+          <w:rFonts w:ascii="Times New Roman" w:hAnsi="Times New Roman" w:cs="Times New Roman"/>
+        </w:rPr>
         <w:t>Ex: tiếp tục chuyển câu</w:t>
       </w:r>
     </w:p>
@@ -4772,8 +6653,7 @@
       <w:pPr>
         <w:rPr>
           <w:rStyle w:val="Strong"/>
-          <w:rFonts w:ascii="roboto-regular" w:hAnsi="roboto-regular"/>
-          <w:color w:val="333333"/>
+          <w:rFonts w:ascii="Times New Roman" w:hAnsi="Times New Roman" w:cs="Times New Roman"/>
           <w:sz w:val="27"/>
           <w:szCs w:val="27"/>
           <w:bdr w:val="none" w:sz="0" w:space="0" w:color="auto" w:frame="1"/>
@@ -4781,13 +6661,15 @@
         </w:rPr>
       </w:pPr>
       <w:r>
+        <w:rPr>
+          <w:rFonts w:ascii="Times New Roman" w:hAnsi="Times New Roman" w:cs="Times New Roman"/>
+        </w:rPr>
         <w:t xml:space="preserve"> Tom said that </w:t>
       </w:r>
       <w:r>
         <w:rPr>
           <w:rStyle w:val="Strong"/>
-          <w:rFonts w:ascii="roboto-regular" w:hAnsi="roboto-regular"/>
-          <w:color w:val="333333"/>
+          <w:rFonts w:ascii="Times New Roman" w:hAnsi="Times New Roman" w:cs="Times New Roman"/>
           <w:sz w:val="27"/>
           <w:szCs w:val="27"/>
           <w:bdr w:val="none" w:sz="0" w:space="0" w:color="auto" w:frame="1"/>
@@ -4800,8 +6682,7 @@
       <w:pPr>
         <w:rPr>
           <w:rStyle w:val="Strong"/>
-          <w:rFonts w:ascii="roboto-regular" w:hAnsi="roboto-regular"/>
-          <w:color w:val="333333"/>
+          <w:rFonts w:ascii="Times New Roman" w:hAnsi="Times New Roman" w:cs="Times New Roman"/>
           <w:sz w:val="27"/>
           <w:szCs w:val="27"/>
           <w:bdr w:val="none" w:sz="0" w:space="0" w:color="auto" w:frame="1"/>
@@ -4809,13 +6690,15 @@
         </w:rPr>
       </w:pPr>
       <w:r>
+        <w:rPr>
+          <w:rFonts w:ascii="Times New Roman" w:hAnsi="Times New Roman" w:cs="Times New Roman"/>
+        </w:rPr>
         <w:t xml:space="preserve">Tom said that </w:t>
       </w:r>
       <w:r>
         <w:rPr>
           <w:rStyle w:val="Strong"/>
-          <w:rFonts w:ascii="roboto-regular" w:hAnsi="roboto-regular"/>
-          <w:color w:val="333333"/>
+          <w:rFonts w:ascii="Times New Roman" w:hAnsi="Times New Roman" w:cs="Times New Roman"/>
           <w:sz w:val="27"/>
           <w:szCs w:val="27"/>
           <w:bdr w:val="none" w:sz="0" w:space="0" w:color="auto" w:frame="1"/>
@@ -4828,8 +6711,7 @@
       <w:pPr>
         <w:rPr>
           <w:rStyle w:val="Strong"/>
-          <w:rFonts w:ascii="roboto-regular" w:hAnsi="roboto-regular"/>
-          <w:color w:val="333333"/>
+          <w:rFonts w:ascii="Times New Roman" w:hAnsi="Times New Roman" w:cs="Times New Roman"/>
           <w:sz w:val="27"/>
           <w:szCs w:val="27"/>
           <w:bdr w:val="none" w:sz="0" w:space="0" w:color="auto" w:frame="1"/>
@@ -4839,43 +6721,26 @@
       <w:r>
         <w:rPr>
           <w:rStyle w:val="Strong"/>
-          <w:rFonts w:ascii="roboto-regular" w:hAnsi="roboto-regular"/>
-          <w:color w:val="333333"/>
+          <w:rFonts w:ascii="Times New Roman" w:hAnsi="Times New Roman" w:cs="Times New Roman"/>
           <w:sz w:val="27"/>
           <w:szCs w:val="27"/>
           <w:bdr w:val="none" w:sz="0" w:space="0" w:color="auto" w:frame="1"/>
           <w:shd w:val="clear" w:color="auto" w:fill="FFFFFF"/>
         </w:rPr>
-        <w:t xml:space="preserve">4. </w:t>
-      </w:r>
-      <w:r>
-        <w:rPr>
-          <w:rStyle w:val="Strong"/>
-          <w:rFonts w:ascii="roboto-regular" w:hAnsi="roboto-regular" w:hint="eastAsia"/>
-          <w:color w:val="333333"/>
-          <w:sz w:val="27"/>
-          <w:szCs w:val="27"/>
-          <w:bdr w:val="none" w:sz="0" w:space="0" w:color="auto" w:frame="1"/>
-          <w:shd w:val="clear" w:color="auto" w:fill="FFFFFF"/>
-        </w:rPr>
-        <w:t>Đ</w:t>
-      </w:r>
-      <w:r>
-        <w:rPr>
-          <w:rStyle w:val="Strong"/>
-          <w:rFonts w:ascii="roboto-regular" w:hAnsi="roboto-regular"/>
-          <w:color w:val="333333"/>
-          <w:sz w:val="27"/>
-          <w:szCs w:val="27"/>
-          <w:bdr w:val="none" w:sz="0" w:space="0" w:color="auto" w:frame="1"/>
-          <w:shd w:val="clear" w:color="auto" w:fill="FFFFFF"/>
-        </w:rPr>
-        <w:t>ổi các trạng từ chỉ thời gian và nơi chốn</w:t>
-      </w:r>
-    </w:p>
-    <w:p>
+        <w:t>4. Đổi các trạng từ chỉ thời gian và nơi chốn</w:t>
+      </w:r>
+    </w:p>
+    <w:p>
+      <w:pPr>
+        <w:rPr>
+          <w:rFonts w:ascii="Times New Roman" w:hAnsi="Times New Roman" w:cs="Times New Roman"/>
+        </w:rPr>
+      </w:pPr>
       <w:proofErr w:type="gramStart"/>
       <w:r>
+        <w:rPr>
+          <w:rFonts w:ascii="Times New Roman" w:hAnsi="Times New Roman" w:cs="Times New Roman"/>
+        </w:rPr>
         <w:t>Đưa thời gian về đúng thời điểm tường thuật chứ không phải thời gian ở thời điểm nói.</w:t>
       </w:r>
       <w:proofErr w:type="gramEnd"/>
@@ -4896,7 +6761,15 @@
             <w:tcW w:w="4788" w:type="dxa"/>
           </w:tcPr>
           <w:p>
+            <w:pPr>
+              <w:rPr>
+                <w:rFonts w:ascii="Times New Roman" w:hAnsi="Times New Roman" w:cs="Times New Roman"/>
+              </w:rPr>
+            </w:pPr>
             <w:r>
+              <w:rPr>
+                <w:rFonts w:ascii="Times New Roman" w:hAnsi="Times New Roman" w:cs="Times New Roman"/>
+              </w:rPr>
               <w:t>Câu trực tiếp</w:t>
             </w:r>
           </w:p>
@@ -4906,7 +6779,15 @@
             <w:tcW w:w="4788" w:type="dxa"/>
           </w:tcPr>
           <w:p>
+            <w:pPr>
+              <w:rPr>
+                <w:rFonts w:ascii="Times New Roman" w:hAnsi="Times New Roman" w:cs="Times New Roman"/>
+              </w:rPr>
+            </w:pPr>
             <w:r>
+              <w:rPr>
+                <w:rFonts w:ascii="Times New Roman" w:hAnsi="Times New Roman" w:cs="Times New Roman"/>
+              </w:rPr>
               <w:t>Câu gián tiếp</w:t>
             </w:r>
           </w:p>
@@ -4918,7 +6799,15 @@
             <w:tcW w:w="4788" w:type="dxa"/>
           </w:tcPr>
           <w:p>
+            <w:pPr>
+              <w:rPr>
+                <w:rFonts w:ascii="Times New Roman" w:hAnsi="Times New Roman" w:cs="Times New Roman"/>
+              </w:rPr>
+            </w:pPr>
             <w:r>
+              <w:rPr>
+                <w:rFonts w:ascii="Times New Roman" w:hAnsi="Times New Roman" w:cs="Times New Roman"/>
+              </w:rPr>
               <w:t>Here</w:t>
             </w:r>
           </w:p>
@@ -4928,7 +6817,15 @@
             <w:tcW w:w="4788" w:type="dxa"/>
           </w:tcPr>
           <w:p>
+            <w:pPr>
+              <w:rPr>
+                <w:rFonts w:ascii="Times New Roman" w:hAnsi="Times New Roman" w:cs="Times New Roman"/>
+              </w:rPr>
+            </w:pPr>
             <w:r>
+              <w:rPr>
+                <w:rFonts w:ascii="Times New Roman" w:hAnsi="Times New Roman" w:cs="Times New Roman"/>
+              </w:rPr>
               <w:t>There</w:t>
             </w:r>
           </w:p>
@@ -4940,7 +6837,15 @@
             <w:tcW w:w="4788" w:type="dxa"/>
           </w:tcPr>
           <w:p>
+            <w:pPr>
+              <w:rPr>
+                <w:rFonts w:ascii="Times New Roman" w:hAnsi="Times New Roman" w:cs="Times New Roman"/>
+              </w:rPr>
+            </w:pPr>
             <w:r>
+              <w:rPr>
+                <w:rFonts w:ascii="Times New Roman" w:hAnsi="Times New Roman" w:cs="Times New Roman"/>
+              </w:rPr>
               <w:t>Now</w:t>
             </w:r>
           </w:p>
@@ -4950,7 +6855,15 @@
             <w:tcW w:w="4788" w:type="dxa"/>
           </w:tcPr>
           <w:p>
+            <w:pPr>
+              <w:rPr>
+                <w:rFonts w:ascii="Times New Roman" w:hAnsi="Times New Roman" w:cs="Times New Roman"/>
+              </w:rPr>
+            </w:pPr>
             <w:r>
+              <w:rPr>
+                <w:rFonts w:ascii="Times New Roman" w:hAnsi="Times New Roman" w:cs="Times New Roman"/>
+              </w:rPr>
               <w:t>Then</w:t>
             </w:r>
           </w:p>
@@ -4962,7 +6875,15 @@
             <w:tcW w:w="4788" w:type="dxa"/>
           </w:tcPr>
           <w:p>
+            <w:pPr>
+              <w:rPr>
+                <w:rFonts w:ascii="Times New Roman" w:hAnsi="Times New Roman" w:cs="Times New Roman"/>
+              </w:rPr>
+            </w:pPr>
             <w:r>
+              <w:rPr>
+                <w:rFonts w:ascii="Times New Roman" w:hAnsi="Times New Roman" w:cs="Times New Roman"/>
+              </w:rPr>
               <w:t>Today</w:t>
             </w:r>
           </w:p>
@@ -4972,7 +6893,15 @@
             <w:tcW w:w="4788" w:type="dxa"/>
           </w:tcPr>
           <w:p>
+            <w:pPr>
+              <w:rPr>
+                <w:rFonts w:ascii="Times New Roman" w:hAnsi="Times New Roman" w:cs="Times New Roman"/>
+              </w:rPr>
+            </w:pPr>
             <w:r>
+              <w:rPr>
+                <w:rFonts w:ascii="Times New Roman" w:hAnsi="Times New Roman" w:cs="Times New Roman"/>
+              </w:rPr>
               <w:t>That day</w:t>
             </w:r>
           </w:p>
@@ -4984,7 +6913,15 @@
             <w:tcW w:w="4788" w:type="dxa"/>
           </w:tcPr>
           <w:p>
+            <w:pPr>
+              <w:rPr>
+                <w:rFonts w:ascii="Times New Roman" w:hAnsi="Times New Roman" w:cs="Times New Roman"/>
+              </w:rPr>
+            </w:pPr>
             <w:r>
+              <w:rPr>
+                <w:rFonts w:ascii="Times New Roman" w:hAnsi="Times New Roman" w:cs="Times New Roman"/>
+              </w:rPr>
               <w:t>Tonight</w:t>
             </w:r>
           </w:p>
@@ -4994,7 +6931,15 @@
             <w:tcW w:w="4788" w:type="dxa"/>
           </w:tcPr>
           <w:p>
+            <w:pPr>
+              <w:rPr>
+                <w:rFonts w:ascii="Times New Roman" w:hAnsi="Times New Roman" w:cs="Times New Roman"/>
+              </w:rPr>
+            </w:pPr>
             <w:r>
+              <w:rPr>
+                <w:rFonts w:ascii="Times New Roman" w:hAnsi="Times New Roman" w:cs="Times New Roman"/>
+              </w:rPr>
               <w:t>That night</w:t>
             </w:r>
           </w:p>
@@ -5006,7 +6951,15 @@
             <w:tcW w:w="4788" w:type="dxa"/>
           </w:tcPr>
           <w:p>
+            <w:pPr>
+              <w:rPr>
+                <w:rFonts w:ascii="Times New Roman" w:hAnsi="Times New Roman" w:cs="Times New Roman"/>
+              </w:rPr>
+            </w:pPr>
             <w:r>
+              <w:rPr>
+                <w:rFonts w:ascii="Times New Roman" w:hAnsi="Times New Roman" w:cs="Times New Roman"/>
+              </w:rPr>
               <w:t>Yesterday</w:t>
             </w:r>
           </w:p>
@@ -5016,7 +6969,15 @@
             <w:tcW w:w="4788" w:type="dxa"/>
           </w:tcPr>
           <w:p>
+            <w:pPr>
+              <w:rPr>
+                <w:rFonts w:ascii="Times New Roman" w:hAnsi="Times New Roman" w:cs="Times New Roman"/>
+              </w:rPr>
+            </w:pPr>
             <w:r>
+              <w:rPr>
+                <w:rFonts w:ascii="Times New Roman" w:hAnsi="Times New Roman" w:cs="Times New Roman"/>
+              </w:rPr>
               <w:t>The previous / before</w:t>
             </w:r>
           </w:p>
@@ -5028,7 +6989,15 @@
             <w:tcW w:w="4788" w:type="dxa"/>
           </w:tcPr>
           <w:p>
+            <w:pPr>
+              <w:rPr>
+                <w:rFonts w:ascii="Times New Roman" w:hAnsi="Times New Roman" w:cs="Times New Roman"/>
+              </w:rPr>
+            </w:pPr>
             <w:r>
+              <w:rPr>
+                <w:rFonts w:ascii="Times New Roman" w:hAnsi="Times New Roman" w:cs="Times New Roman"/>
+              </w:rPr>
               <w:t>Tomorrow</w:t>
             </w:r>
           </w:p>
@@ -5038,7 +7007,15 @@
             <w:tcW w:w="4788" w:type="dxa"/>
           </w:tcPr>
           <w:p>
+            <w:pPr>
+              <w:rPr>
+                <w:rFonts w:ascii="Times New Roman" w:hAnsi="Times New Roman" w:cs="Times New Roman"/>
+              </w:rPr>
+            </w:pPr>
             <w:r>
+              <w:rPr>
+                <w:rFonts w:ascii="Times New Roman" w:hAnsi="Times New Roman" w:cs="Times New Roman"/>
+              </w:rPr>
               <w:t xml:space="preserve">The next / the following </w:t>
             </w:r>
           </w:p>
@@ -5050,7 +7027,15 @@
             <w:tcW w:w="4788" w:type="dxa"/>
           </w:tcPr>
           <w:p>
+            <w:pPr>
+              <w:rPr>
+                <w:rFonts w:ascii="Times New Roman" w:hAnsi="Times New Roman" w:cs="Times New Roman"/>
+              </w:rPr>
+            </w:pPr>
             <w:r>
+              <w:rPr>
+                <w:rFonts w:ascii="Times New Roman" w:hAnsi="Times New Roman" w:cs="Times New Roman"/>
+              </w:rPr>
               <w:t>ago</w:t>
             </w:r>
           </w:p>
@@ -5060,7 +7045,15 @@
             <w:tcW w:w="4788" w:type="dxa"/>
           </w:tcPr>
           <w:p>
+            <w:pPr>
+              <w:rPr>
+                <w:rFonts w:ascii="Times New Roman" w:hAnsi="Times New Roman" w:cs="Times New Roman"/>
+              </w:rPr>
+            </w:pPr>
             <w:r>
+              <w:rPr>
+                <w:rFonts w:ascii="Times New Roman" w:hAnsi="Times New Roman" w:cs="Times New Roman"/>
+              </w:rPr>
               <w:t>Before</w:t>
             </w:r>
           </w:p>
@@ -5072,7 +7065,15 @@
             <w:tcW w:w="4788" w:type="dxa"/>
           </w:tcPr>
           <w:p>
+            <w:pPr>
+              <w:rPr>
+                <w:rFonts w:ascii="Times New Roman" w:hAnsi="Times New Roman" w:cs="Times New Roman"/>
+              </w:rPr>
+            </w:pPr>
             <w:r>
+              <w:rPr>
+                <w:rFonts w:ascii="Times New Roman" w:hAnsi="Times New Roman" w:cs="Times New Roman"/>
+              </w:rPr>
               <w:t>Last</w:t>
             </w:r>
           </w:p>
@@ -5082,7 +7083,15 @@
             <w:tcW w:w="4788" w:type="dxa"/>
           </w:tcPr>
           <w:p>
+            <w:pPr>
+              <w:rPr>
+                <w:rFonts w:ascii="Times New Roman" w:hAnsi="Times New Roman" w:cs="Times New Roman"/>
+              </w:rPr>
+            </w:pPr>
             <w:r>
+              <w:rPr>
+                <w:rFonts w:ascii="Times New Roman" w:hAnsi="Times New Roman" w:cs="Times New Roman"/>
+              </w:rPr>
               <w:t>The previous / before</w:t>
             </w:r>
           </w:p>
@@ -5094,7 +7103,15 @@
             <w:tcW w:w="4788" w:type="dxa"/>
           </w:tcPr>
           <w:p>
+            <w:pPr>
+              <w:rPr>
+                <w:rFonts w:ascii="Times New Roman" w:hAnsi="Times New Roman" w:cs="Times New Roman"/>
+              </w:rPr>
+            </w:pPr>
             <w:r>
+              <w:rPr>
+                <w:rFonts w:ascii="Times New Roman" w:hAnsi="Times New Roman" w:cs="Times New Roman"/>
+              </w:rPr>
               <w:t>Next</w:t>
             </w:r>
           </w:p>
@@ -5104,7 +7121,15 @@
             <w:tcW w:w="4788" w:type="dxa"/>
           </w:tcPr>
           <w:p>
+            <w:pPr>
+              <w:rPr>
+                <w:rFonts w:ascii="Times New Roman" w:hAnsi="Times New Roman" w:cs="Times New Roman"/>
+              </w:rPr>
+            </w:pPr>
             <w:r>
+              <w:rPr>
+                <w:rFonts w:ascii="Times New Roman" w:hAnsi="Times New Roman" w:cs="Times New Roman"/>
+              </w:rPr>
               <w:t>The next</w:t>
             </w:r>
           </w:p>
@@ -5116,7 +7141,15 @@
             <w:tcW w:w="4788" w:type="dxa"/>
           </w:tcPr>
           <w:p>
+            <w:pPr>
+              <w:rPr>
+                <w:rFonts w:ascii="Times New Roman" w:hAnsi="Times New Roman" w:cs="Times New Roman"/>
+              </w:rPr>
+            </w:pPr>
             <w:r>
+              <w:rPr>
+                <w:rFonts w:ascii="Times New Roman" w:hAnsi="Times New Roman" w:cs="Times New Roman"/>
+              </w:rPr>
               <w:t>This</w:t>
             </w:r>
           </w:p>
@@ -5126,7 +7159,15 @@
             <w:tcW w:w="4788" w:type="dxa"/>
           </w:tcPr>
           <w:p>
+            <w:pPr>
+              <w:rPr>
+                <w:rFonts w:ascii="Times New Roman" w:hAnsi="Times New Roman" w:cs="Times New Roman"/>
+              </w:rPr>
+            </w:pPr>
             <w:r>
+              <w:rPr>
+                <w:rFonts w:ascii="Times New Roman" w:hAnsi="Times New Roman" w:cs="Times New Roman"/>
+              </w:rPr>
               <w:t>That</w:t>
             </w:r>
           </w:p>
@@ -5138,7 +7179,15 @@
             <w:tcW w:w="4788" w:type="dxa"/>
           </w:tcPr>
           <w:p>
+            <w:pPr>
+              <w:rPr>
+                <w:rFonts w:ascii="Times New Roman" w:hAnsi="Times New Roman" w:cs="Times New Roman"/>
+              </w:rPr>
+            </w:pPr>
             <w:r>
+              <w:rPr>
+                <w:rFonts w:ascii="Times New Roman" w:hAnsi="Times New Roman" w:cs="Times New Roman"/>
+              </w:rPr>
               <w:t>these</w:t>
             </w:r>
           </w:p>
@@ -5148,16 +7197,38 @@
             <w:tcW w:w="4788" w:type="dxa"/>
           </w:tcPr>
           <w:p>
+            <w:pPr>
+              <w:rPr>
+                <w:rFonts w:ascii="Times New Roman" w:hAnsi="Times New Roman" w:cs="Times New Roman"/>
+              </w:rPr>
+            </w:pPr>
             <w:r>
+              <w:rPr>
+                <w:rFonts w:ascii="Times New Roman" w:hAnsi="Times New Roman" w:cs="Times New Roman"/>
+              </w:rPr>
               <w:t>Those</w:t>
             </w:r>
           </w:p>
         </w:tc>
       </w:tr>
     </w:tbl>
-    <w:p/>
-    <w:p>
-      <w:r>
+    <w:p>
+      <w:pPr>
+        <w:rPr>
+          <w:rFonts w:ascii="Times New Roman" w:hAnsi="Times New Roman" w:cs="Times New Roman"/>
+        </w:rPr>
+      </w:pPr>
+    </w:p>
+    <w:p>
+      <w:pPr>
+        <w:rPr>
+          <w:rFonts w:ascii="Times New Roman" w:hAnsi="Times New Roman" w:cs="Times New Roman"/>
+        </w:rPr>
+      </w:pPr>
+      <w:r>
+        <w:rPr>
+          <w:rFonts w:ascii="Times New Roman" w:hAnsi="Times New Roman" w:cs="Times New Roman"/>
+        </w:rPr>
         <w:t>Ex: tiếp tục chuyển câu</w:t>
       </w:r>
     </w:p>
@@ -5165,8 +7236,7 @@
       <w:pPr>
         <w:rPr>
           <w:rStyle w:val="Strong"/>
-          <w:rFonts w:ascii="roboto-regular" w:hAnsi="roboto-regular"/>
-          <w:color w:val="333333"/>
+          <w:rFonts w:ascii="Times New Roman" w:hAnsi="Times New Roman" w:cs="Times New Roman"/>
           <w:sz w:val="27"/>
           <w:szCs w:val="27"/>
           <w:bdr w:val="none" w:sz="0" w:space="0" w:color="auto" w:frame="1"/>
@@ -5174,13 +7244,15 @@
         </w:rPr>
       </w:pPr>
       <w:r>
+        <w:rPr>
+          <w:rFonts w:ascii="Times New Roman" w:hAnsi="Times New Roman" w:cs="Times New Roman"/>
+        </w:rPr>
         <w:t xml:space="preserve"> Tom said that </w:t>
       </w:r>
       <w:r>
         <w:rPr>
           <w:rStyle w:val="Strong"/>
-          <w:rFonts w:ascii="roboto-regular" w:hAnsi="roboto-regular"/>
-          <w:color w:val="333333"/>
+          <w:rFonts w:ascii="Times New Roman" w:hAnsi="Times New Roman" w:cs="Times New Roman"/>
           <w:sz w:val="27"/>
           <w:szCs w:val="27"/>
           <w:bdr w:val="none" w:sz="0" w:space="0" w:color="auto" w:frame="1"/>
@@ -5193,8 +7265,7 @@
       <w:pPr>
         <w:rPr>
           <w:rStyle w:val="Strong"/>
-          <w:rFonts w:ascii="roboto-regular" w:hAnsi="roboto-regular"/>
-          <w:color w:val="333333"/>
+          <w:rFonts w:ascii="Times New Roman" w:hAnsi="Times New Roman" w:cs="Times New Roman"/>
           <w:sz w:val="27"/>
           <w:szCs w:val="27"/>
           <w:bdr w:val="none" w:sz="0" w:space="0" w:color="auto" w:frame="1"/>
@@ -5202,13 +7273,15 @@
         </w:rPr>
       </w:pPr>
       <w:r>
+        <w:rPr>
+          <w:rFonts w:ascii="Times New Roman" w:hAnsi="Times New Roman" w:cs="Times New Roman"/>
+        </w:rPr>
         <w:t xml:space="preserve">Tom said that </w:t>
       </w:r>
       <w:r>
         <w:rPr>
           <w:rStyle w:val="Strong"/>
-          <w:rFonts w:ascii="roboto-regular" w:hAnsi="roboto-regular"/>
-          <w:color w:val="333333"/>
+          <w:rFonts w:ascii="Times New Roman" w:hAnsi="Times New Roman" w:cs="Times New Roman"/>
           <w:sz w:val="27"/>
           <w:szCs w:val="27"/>
           <w:bdr w:val="none" w:sz="0" w:space="0" w:color="auto" w:frame="1"/>
@@ -5221,8 +7294,7 @@
       <w:pPr>
         <w:rPr>
           <w:rStyle w:val="Strong"/>
-          <w:rFonts w:ascii="roboto-regular" w:hAnsi="roboto-regular"/>
-          <w:color w:val="333333"/>
+          <w:rFonts w:ascii="Times New Roman" w:hAnsi="Times New Roman" w:cs="Times New Roman"/>
           <w:sz w:val="27"/>
           <w:szCs w:val="27"/>
           <w:bdr w:val="none" w:sz="0" w:space="0" w:color="auto" w:frame="1"/>
@@ -5234,8 +7306,7 @@
       <w:pPr>
         <w:rPr>
           <w:rStyle w:val="Strong"/>
-          <w:rFonts w:ascii="roboto-regular" w:hAnsi="roboto-regular"/>
-          <w:color w:val="333333"/>
+          <w:rFonts w:ascii="Times New Roman" w:hAnsi="Times New Roman" w:cs="Times New Roman"/>
           <w:sz w:val="27"/>
           <w:szCs w:val="27"/>
           <w:bdr w:val="none" w:sz="0" w:space="0" w:color="auto" w:frame="1"/>
@@ -5245,20 +7316,19 @@
       <w:r>
         <w:rPr>
           <w:rStyle w:val="Strong"/>
-          <w:rFonts w:ascii="roboto-regular" w:hAnsi="roboto-regular"/>
-          <w:color w:val="333333"/>
+          <w:rFonts w:ascii="Times New Roman" w:hAnsi="Times New Roman" w:cs="Times New Roman"/>
           <w:sz w:val="27"/>
           <w:szCs w:val="27"/>
           <w:bdr w:val="none" w:sz="0" w:space="0" w:color="auto" w:frame="1"/>
           <w:shd w:val="clear" w:color="auto" w:fill="FFFFFF"/>
         </w:rPr>
+        <w:lastRenderedPageBreak/>
         <w:t>**</w:t>
       </w:r>
       <w:r>
         <w:rPr>
           <w:rStyle w:val="Strong"/>
-          <w:rFonts w:ascii="roboto-regular" w:hAnsi="roboto-regular"/>
-          <w:color w:val="333333"/>
+          <w:rFonts w:ascii="Times New Roman" w:hAnsi="Times New Roman" w:cs="Times New Roman"/>
           <w:sz w:val="27"/>
           <w:szCs w:val="27"/>
           <w:bdr w:val="none" w:sz="0" w:space="0" w:color="auto" w:frame="1"/>
@@ -5271,8 +7341,7 @@
       <w:pPr>
         <w:rPr>
           <w:rStyle w:val="Strong"/>
-          <w:rFonts w:ascii="roboto-regular" w:hAnsi="roboto-regular"/>
-          <w:color w:val="333333"/>
+          <w:rFonts w:ascii="Times New Roman" w:hAnsi="Times New Roman" w:cs="Times New Roman"/>
           <w:sz w:val="27"/>
           <w:szCs w:val="27"/>
           <w:bdr w:val="none" w:sz="0" w:space="0" w:color="auto" w:frame="1"/>
@@ -5282,14 +7351,12 @@
       <w:r>
         <w:rPr>
           <w:rStyle w:val="Strong"/>
-          <w:rFonts w:ascii="roboto-regular" w:hAnsi="roboto-regular"/>
-          <w:color w:val="333333"/>
+          <w:rFonts w:ascii="Times New Roman" w:hAnsi="Times New Roman" w:cs="Times New Roman"/>
           <w:sz w:val="27"/>
           <w:szCs w:val="27"/>
           <w:bdr w:val="none" w:sz="0" w:space="0" w:color="auto" w:frame="1"/>
           <w:shd w:val="clear" w:color="auto" w:fill="FFFFFF"/>
         </w:rPr>
-        <w:lastRenderedPageBreak/>
         <w:t>Câu tường thuật ở dạng câu kể:</w:t>
       </w:r>
     </w:p>
@@ -5297,8 +7364,7 @@
       <w:pPr>
         <w:rPr>
           <w:rStyle w:val="Strong"/>
-          <w:rFonts w:ascii="roboto-regular" w:hAnsi="roboto-regular"/>
-          <w:color w:val="333333"/>
+          <w:rFonts w:ascii="Times New Roman" w:hAnsi="Times New Roman" w:cs="Times New Roman"/>
           <w:sz w:val="27"/>
           <w:szCs w:val="27"/>
           <w:bdr w:val="none" w:sz="0" w:space="0" w:color="auto" w:frame="1"/>
@@ -5308,8 +7374,7 @@
       <w:r>
         <w:rPr>
           <w:rStyle w:val="Strong"/>
-          <w:rFonts w:ascii="roboto-regular" w:hAnsi="roboto-regular"/>
-          <w:color w:val="333333"/>
+          <w:rFonts w:ascii="Times New Roman" w:hAnsi="Times New Roman" w:cs="Times New Roman"/>
           <w:sz w:val="27"/>
           <w:szCs w:val="27"/>
           <w:bdr w:val="none" w:sz="0" w:space="0" w:color="auto" w:frame="1"/>
@@ -5321,8 +7386,7 @@
       <w:r>
         <w:rPr>
           <w:rStyle w:val="Strong"/>
-          <w:rFonts w:ascii="roboto-regular" w:hAnsi="roboto-regular"/>
-          <w:color w:val="333333"/>
+          <w:rFonts w:ascii="Times New Roman" w:hAnsi="Times New Roman" w:cs="Times New Roman"/>
           <w:sz w:val="27"/>
           <w:szCs w:val="27"/>
           <w:bdr w:val="none" w:sz="0" w:space="0" w:color="auto" w:frame="1"/>
@@ -5334,8 +7398,7 @@
       <w:r>
         <w:rPr>
           <w:rStyle w:val="Strong"/>
-          <w:rFonts w:ascii="roboto-regular" w:hAnsi="roboto-regular"/>
-          <w:color w:val="333333"/>
+          <w:rFonts w:ascii="Times New Roman" w:hAnsi="Times New Roman" w:cs="Times New Roman"/>
           <w:sz w:val="27"/>
           <w:szCs w:val="27"/>
           <w:bdr w:val="none" w:sz="0" w:space="0" w:color="auto" w:frame="1"/>
@@ -5348,8 +7411,7 @@
       <w:pPr>
         <w:rPr>
           <w:rStyle w:val="Strong"/>
-          <w:rFonts w:ascii="roboto-regular" w:hAnsi="roboto-regular"/>
-          <w:color w:val="333333"/>
+          <w:rFonts w:ascii="Times New Roman" w:hAnsi="Times New Roman" w:cs="Times New Roman"/>
           <w:sz w:val="27"/>
           <w:szCs w:val="27"/>
           <w:bdr w:val="none" w:sz="0" w:space="0" w:color="auto" w:frame="1"/>
@@ -5359,8 +7421,7 @@
       <w:r>
         <w:rPr>
           <w:rStyle w:val="Strong"/>
-          <w:rFonts w:ascii="roboto-regular" w:hAnsi="roboto-regular"/>
-          <w:color w:val="333333"/>
+          <w:rFonts w:ascii="Times New Roman" w:hAnsi="Times New Roman" w:cs="Times New Roman"/>
           <w:sz w:val="27"/>
           <w:szCs w:val="27"/>
           <w:bdr w:val="none" w:sz="0" w:space="0" w:color="auto" w:frame="1"/>
@@ -5373,8 +7434,7 @@
       <w:pPr>
         <w:rPr>
           <w:rStyle w:val="Strong"/>
-          <w:rFonts w:ascii="roboto-regular" w:hAnsi="roboto-regular"/>
-          <w:color w:val="333333"/>
+          <w:rFonts w:ascii="Times New Roman" w:hAnsi="Times New Roman" w:cs="Times New Roman"/>
           <w:sz w:val="27"/>
           <w:szCs w:val="27"/>
           <w:bdr w:val="none" w:sz="0" w:space="0" w:color="auto" w:frame="1"/>
@@ -5384,8 +7444,7 @@
       <w:r>
         <w:rPr>
           <w:rStyle w:val="Strong"/>
-          <w:rFonts w:ascii="roboto-regular" w:hAnsi="roboto-regular"/>
-          <w:color w:val="333333"/>
+          <w:rFonts w:ascii="Times New Roman" w:hAnsi="Times New Roman" w:cs="Times New Roman"/>
           <w:sz w:val="27"/>
           <w:szCs w:val="27"/>
           <w:bdr w:val="none" w:sz="0" w:space="0" w:color="auto" w:frame="1"/>
@@ -5398,8 +7457,7 @@
       <w:pPr>
         <w:rPr>
           <w:rStyle w:val="Strong"/>
-          <w:rFonts w:ascii="roboto-regular" w:hAnsi="roboto-regular"/>
-          <w:color w:val="333333"/>
+          <w:rFonts w:ascii="Times New Roman" w:hAnsi="Times New Roman" w:cs="Times New Roman"/>
           <w:sz w:val="27"/>
           <w:szCs w:val="27"/>
           <w:bdr w:val="none" w:sz="0" w:space="0" w:color="auto" w:frame="1"/>
@@ -5409,8 +7467,7 @@
       <w:r>
         <w:rPr>
           <w:rStyle w:val="Strong"/>
-          <w:rFonts w:ascii="roboto-regular" w:hAnsi="roboto-regular"/>
-          <w:color w:val="333333"/>
+          <w:rFonts w:ascii="Times New Roman" w:hAnsi="Times New Roman" w:cs="Times New Roman"/>
           <w:sz w:val="27"/>
           <w:szCs w:val="27"/>
           <w:bdr w:val="none" w:sz="0" w:space="0" w:color="auto" w:frame="1"/>
@@ -5423,8 +7480,7 @@
       <w:pPr>
         <w:rPr>
           <w:rStyle w:val="Strong"/>
-          <w:rFonts w:ascii="roboto-regular" w:hAnsi="roboto-regular"/>
-          <w:color w:val="333333"/>
+          <w:rFonts w:ascii="Times New Roman" w:hAnsi="Times New Roman" w:cs="Times New Roman"/>
           <w:sz w:val="27"/>
           <w:szCs w:val="27"/>
           <w:bdr w:val="none" w:sz="0" w:space="0" w:color="auto" w:frame="1"/>
@@ -5434,8 +7490,7 @@
       <w:r>
         <w:rPr>
           <w:rStyle w:val="Strong"/>
-          <w:rFonts w:ascii="roboto-regular" w:hAnsi="roboto-regular"/>
-          <w:color w:val="333333"/>
+          <w:rFonts w:ascii="Times New Roman" w:hAnsi="Times New Roman" w:cs="Times New Roman"/>
           <w:sz w:val="27"/>
           <w:szCs w:val="27"/>
           <w:bdr w:val="none" w:sz="0" w:space="0" w:color="auto" w:frame="1"/>
@@ -5448,8 +7503,7 @@
       <w:pPr>
         <w:rPr>
           <w:rStyle w:val="Strong"/>
-          <w:rFonts w:ascii="roboto-regular" w:hAnsi="roboto-regular"/>
-          <w:color w:val="333333"/>
+          <w:rFonts w:ascii="Times New Roman" w:hAnsi="Times New Roman" w:cs="Times New Roman"/>
           <w:sz w:val="27"/>
           <w:szCs w:val="27"/>
           <w:bdr w:val="none" w:sz="0" w:space="0" w:color="auto" w:frame="1"/>
@@ -5459,8 +7513,7 @@
       <w:r>
         <w:rPr>
           <w:rStyle w:val="Strong"/>
-          <w:rFonts w:ascii="roboto-regular" w:hAnsi="roboto-regular"/>
-          <w:color w:val="333333"/>
+          <w:rFonts w:ascii="Times New Roman" w:hAnsi="Times New Roman" w:cs="Times New Roman"/>
           <w:sz w:val="27"/>
           <w:szCs w:val="27"/>
           <w:bdr w:val="none" w:sz="0" w:space="0" w:color="auto" w:frame="1"/>
@@ -5472,8 +7525,7 @@
       <w:r>
         <w:rPr>
           <w:rStyle w:val="Strong"/>
-          <w:rFonts w:ascii="roboto-regular" w:hAnsi="roboto-regular"/>
-          <w:color w:val="333333"/>
+          <w:rFonts w:ascii="Times New Roman" w:hAnsi="Times New Roman" w:cs="Times New Roman"/>
           <w:sz w:val="27"/>
           <w:szCs w:val="27"/>
           <w:bdr w:val="none" w:sz="0" w:space="0" w:color="auto" w:frame="1"/>
@@ -5485,8 +7537,7 @@
       <w:r>
         <w:rPr>
           <w:rStyle w:val="Strong"/>
-          <w:rFonts w:ascii="roboto-regular" w:hAnsi="roboto-regular"/>
-          <w:color w:val="333333"/>
+          <w:rFonts w:ascii="Times New Roman" w:hAnsi="Times New Roman" w:cs="Times New Roman"/>
           <w:sz w:val="27"/>
           <w:szCs w:val="27"/>
           <w:bdr w:val="none" w:sz="0" w:space="0" w:color="auto" w:frame="1"/>
@@ -5504,8 +7555,7 @@
         </w:numPr>
         <w:rPr>
           <w:rStyle w:val="Strong"/>
-          <w:rFonts w:ascii="roboto-regular" w:hAnsi="roboto-regular"/>
-          <w:color w:val="333333"/>
+          <w:rFonts w:ascii="Times New Roman" w:hAnsi="Times New Roman" w:cs="Times New Roman"/>
           <w:sz w:val="27"/>
           <w:szCs w:val="27"/>
           <w:bdr w:val="none" w:sz="0" w:space="0" w:color="auto" w:frame="1"/>
@@ -5515,8 +7565,7 @@
       <w:r>
         <w:rPr>
           <w:rStyle w:val="Strong"/>
-          <w:rFonts w:ascii="roboto-regular" w:hAnsi="roboto-regular"/>
-          <w:color w:val="333333"/>
+          <w:rFonts w:ascii="Times New Roman" w:hAnsi="Times New Roman" w:cs="Times New Roman"/>
           <w:sz w:val="27"/>
           <w:szCs w:val="27"/>
           <w:bdr w:val="none" w:sz="0" w:space="0" w:color="auto" w:frame="1"/>
@@ -5529,8 +7578,7 @@
       <w:pPr>
         <w:rPr>
           <w:rStyle w:val="Strong"/>
-          <w:rFonts w:ascii="roboto-regular" w:hAnsi="roboto-regular"/>
-          <w:color w:val="333333"/>
+          <w:rFonts w:ascii="Times New Roman" w:hAnsi="Times New Roman" w:cs="Times New Roman"/>
           <w:sz w:val="27"/>
           <w:szCs w:val="27"/>
           <w:bdr w:val="none" w:sz="0" w:space="0" w:color="auto" w:frame="1"/>
@@ -5541,8 +7589,7 @@
       <w:r>
         <w:rPr>
           <w:rStyle w:val="Strong"/>
-          <w:rFonts w:ascii="roboto-regular" w:hAnsi="roboto-regular"/>
-          <w:color w:val="333333"/>
+          <w:rFonts w:ascii="Times New Roman" w:hAnsi="Times New Roman" w:cs="Times New Roman"/>
           <w:sz w:val="27"/>
           <w:szCs w:val="27"/>
           <w:bdr w:val="none" w:sz="0" w:space="0" w:color="auto" w:frame="1"/>
@@ -5556,8 +7603,7 @@
       <w:pPr>
         <w:rPr>
           <w:rStyle w:val="Strong"/>
-          <w:rFonts w:ascii="roboto-regular" w:hAnsi="roboto-regular"/>
-          <w:color w:val="333333"/>
+          <w:rFonts w:ascii="Times New Roman" w:hAnsi="Times New Roman" w:cs="Times New Roman"/>
           <w:sz w:val="27"/>
           <w:szCs w:val="27"/>
           <w:bdr w:val="none" w:sz="0" w:space="0" w:color="auto" w:frame="1"/>
@@ -5567,8 +7613,7 @@
       <w:r>
         <w:rPr>
           <w:rStyle w:val="Strong"/>
-          <w:rFonts w:ascii="roboto-regular" w:hAnsi="roboto-regular"/>
-          <w:color w:val="333333"/>
+          <w:rFonts w:ascii="Times New Roman" w:hAnsi="Times New Roman" w:cs="Times New Roman"/>
           <w:sz w:val="27"/>
           <w:szCs w:val="27"/>
           <w:bdr w:val="none" w:sz="0" w:space="0" w:color="auto" w:frame="1"/>
@@ -5581,8 +7626,7 @@
       <w:pPr>
         <w:rPr>
           <w:rStyle w:val="Strong"/>
-          <w:rFonts w:ascii="roboto-regular" w:hAnsi="roboto-regular"/>
-          <w:color w:val="333333"/>
+          <w:rFonts w:ascii="Times New Roman" w:hAnsi="Times New Roman" w:cs="Times New Roman"/>
           <w:sz w:val="27"/>
           <w:szCs w:val="27"/>
           <w:bdr w:val="none" w:sz="0" w:space="0" w:color="auto" w:frame="1"/>
@@ -5592,8 +7636,7 @@
       <w:r>
         <w:rPr>
           <w:rStyle w:val="Strong"/>
-          <w:rFonts w:ascii="roboto-regular" w:hAnsi="roboto-regular"/>
-          <w:color w:val="333333"/>
+          <w:rFonts w:ascii="Times New Roman" w:hAnsi="Times New Roman" w:cs="Times New Roman"/>
           <w:sz w:val="27"/>
           <w:szCs w:val="27"/>
           <w:bdr w:val="none" w:sz="0" w:space="0" w:color="auto" w:frame="1"/>
@@ -5605,8 +7648,7 @@
       <w:r>
         <w:rPr>
           <w:rStyle w:val="Strong"/>
-          <w:rFonts w:ascii="roboto-regular" w:hAnsi="roboto-regular"/>
-          <w:color w:val="333333"/>
+          <w:rFonts w:ascii="Times New Roman" w:hAnsi="Times New Roman" w:cs="Times New Roman"/>
           <w:sz w:val="27"/>
           <w:szCs w:val="27"/>
           <w:bdr w:val="none" w:sz="0" w:space="0" w:color="auto" w:frame="1"/>
@@ -5618,8 +7660,7 @@
       <w:r>
         <w:rPr>
           <w:rStyle w:val="Strong"/>
-          <w:rFonts w:ascii="roboto-regular" w:hAnsi="roboto-regular"/>
-          <w:color w:val="333333"/>
+          <w:rFonts w:ascii="Times New Roman" w:hAnsi="Times New Roman" w:cs="Times New Roman"/>
           <w:sz w:val="27"/>
           <w:szCs w:val="27"/>
           <w:bdr w:val="none" w:sz="0" w:space="0" w:color="auto" w:frame="1"/>
@@ -5629,135 +7670,273 @@
       </w:r>
     </w:p>
     <w:p>
-      <w:r>
+      <w:pPr>
+        <w:rPr>
+          <w:rFonts w:ascii="Times New Roman" w:hAnsi="Times New Roman" w:cs="Times New Roman"/>
+        </w:rPr>
+      </w:pPr>
+      <w:r>
+        <w:rPr>
+          <w:rFonts w:ascii="Times New Roman" w:hAnsi="Times New Roman" w:cs="Times New Roman"/>
+        </w:rPr>
         <w:t>Says/say to + O =&gt; asks/ask + O</w:t>
       </w:r>
     </w:p>
     <w:p>
-      <w:r>
+      <w:pPr>
+        <w:rPr>
+          <w:rFonts w:ascii="Times New Roman" w:hAnsi="Times New Roman" w:cs="Times New Roman"/>
+        </w:rPr>
+      </w:pPr>
+      <w:r>
+        <w:rPr>
+          <w:rFonts w:ascii="Times New Roman" w:hAnsi="Times New Roman" w:cs="Times New Roman"/>
+        </w:rPr>
         <w:t>Said to + O -&gt; asked + O</w:t>
       </w:r>
     </w:p>
     <w:p>
-      <w:r>
+      <w:pPr>
+        <w:rPr>
+          <w:rFonts w:ascii="Times New Roman" w:hAnsi="Times New Roman" w:cs="Times New Roman"/>
+        </w:rPr>
+      </w:pPr>
+      <w:r>
+        <w:rPr>
+          <w:rFonts w:ascii="Times New Roman" w:hAnsi="Times New Roman" w:cs="Times New Roman"/>
+        </w:rPr>
         <w:t xml:space="preserve">Ex: where do you </w:t>
       </w:r>
       <w:proofErr w:type="gramStart"/>
       <w:r>
+        <w:rPr>
+          <w:rFonts w:ascii="Times New Roman" w:hAnsi="Times New Roman" w:cs="Times New Roman"/>
+        </w:rPr>
         <w:t>live ?</w:t>
       </w:r>
       <w:proofErr w:type="gramEnd"/>
     </w:p>
     <w:p>
-      <w:r>
+      <w:pPr>
+        <w:rPr>
+          <w:rFonts w:ascii="Times New Roman" w:hAnsi="Times New Roman" w:cs="Times New Roman"/>
+        </w:rPr>
+      </w:pPr>
+      <w:r>
+        <w:rPr>
+          <w:rFonts w:ascii="Times New Roman" w:hAnsi="Times New Roman" w:cs="Times New Roman"/>
+        </w:rPr>
         <w:t xml:space="preserve">She asked me where I </w:t>
       </w:r>
       <w:proofErr w:type="gramStart"/>
       <w:r>
+        <w:rPr>
+          <w:rFonts w:ascii="Times New Roman" w:hAnsi="Times New Roman" w:cs="Times New Roman"/>
+        </w:rPr>
         <w:t>lived ?</w:t>
       </w:r>
       <w:proofErr w:type="gramEnd"/>
     </w:p>
     <w:p>
-      <w:r>
+      <w:pPr>
+        <w:rPr>
+          <w:rFonts w:ascii="Times New Roman" w:hAnsi="Times New Roman" w:cs="Times New Roman"/>
+        </w:rPr>
+      </w:pPr>
+      <w:r>
+        <w:rPr>
+          <w:rFonts w:ascii="Times New Roman" w:hAnsi="Times New Roman" w:cs="Times New Roman"/>
+        </w:rPr>
         <w:t>Where I Julie?</w:t>
       </w:r>
     </w:p>
     <w:p>
-      <w:r>
+      <w:pPr>
+        <w:rPr>
+          <w:rFonts w:ascii="Times New Roman" w:hAnsi="Times New Roman" w:cs="Times New Roman"/>
+        </w:rPr>
+      </w:pPr>
+      <w:r>
+        <w:rPr>
+          <w:rFonts w:ascii="Times New Roman" w:hAnsi="Times New Roman" w:cs="Times New Roman"/>
+        </w:rPr>
         <w:t xml:space="preserve">She asked me where </w:t>
       </w:r>
       <w:r>
+        <w:rPr>
+          <w:rFonts w:ascii="Times New Roman" w:hAnsi="Times New Roman" w:cs="Times New Roman"/>
+        </w:rPr>
         <w:t xml:space="preserve">Julie </w:t>
       </w:r>
       <w:proofErr w:type="gramStart"/>
       <w:r>
+        <w:rPr>
+          <w:rFonts w:ascii="Times New Roman" w:hAnsi="Times New Roman" w:cs="Times New Roman"/>
+        </w:rPr>
         <w:t>was?</w:t>
       </w:r>
       <w:proofErr w:type="gramEnd"/>
     </w:p>
     <w:p>
+      <w:pPr>
+        <w:rPr>
+          <w:rFonts w:ascii="Times New Roman" w:hAnsi="Times New Roman" w:cs="Times New Roman"/>
+        </w:rPr>
+      </w:pPr>
       <w:proofErr w:type="gramStart"/>
       <w:r>
+        <w:rPr>
+          <w:rFonts w:ascii="Times New Roman" w:hAnsi="Times New Roman" w:cs="Times New Roman"/>
+        </w:rPr>
         <w:t>Trường hợp với câu hỏi yes/no.</w:t>
       </w:r>
       <w:proofErr w:type="gramEnd"/>
       <w:r>
+        <w:rPr>
+          <w:rFonts w:ascii="Times New Roman" w:hAnsi="Times New Roman" w:cs="Times New Roman"/>
+        </w:rPr>
         <w:t xml:space="preserve"> Lúc này trong câu tường thuật tiếng Anh, bạn thay thế If cho câu hỏi:</w:t>
       </w:r>
     </w:p>
-    <w:p/>
-    <w:p>
-      <w:r>
+    <w:p>
+      <w:pPr>
+        <w:rPr>
+          <w:rFonts w:ascii="Times New Roman" w:hAnsi="Times New Roman" w:cs="Times New Roman"/>
+        </w:rPr>
+      </w:pPr>
+    </w:p>
+    <w:p>
+      <w:pPr>
+        <w:rPr>
+          <w:rFonts w:ascii="Times New Roman" w:hAnsi="Times New Roman" w:cs="Times New Roman"/>
+        </w:rPr>
+      </w:pPr>
+      <w:r>
+        <w:rPr>
+          <w:rFonts w:ascii="Times New Roman" w:hAnsi="Times New Roman" w:cs="Times New Roman"/>
+        </w:rPr>
         <w:t>Công thứ</w:t>
       </w:r>
       <w:r>
+        <w:rPr>
+          <w:rFonts w:ascii="Times New Roman" w:hAnsi="Times New Roman" w:cs="Times New Roman"/>
+        </w:rPr>
         <w:t>c:</w:t>
       </w:r>
     </w:p>
     <w:p>
-      <w:r>
+      <w:pPr>
+        <w:rPr>
+          <w:rFonts w:ascii="Times New Roman" w:hAnsi="Times New Roman" w:cs="Times New Roman"/>
+        </w:rPr>
+      </w:pPr>
+      <w:r>
+        <w:rPr>
+          <w:rFonts w:ascii="Times New Roman" w:hAnsi="Times New Roman" w:cs="Times New Roman"/>
+        </w:rPr>
         <w:t>S+asked/wanted to know/wondered+if/wether+S+V</w:t>
       </w:r>
     </w:p>
-    <w:p/>
-    <w:p>
-      <w:r>
+    <w:p>
+      <w:pPr>
+        <w:rPr>
+          <w:rFonts w:ascii="Times New Roman" w:hAnsi="Times New Roman" w:cs="Times New Roman"/>
+        </w:rPr>
+      </w:pPr>
+    </w:p>
+    <w:p>
+      <w:pPr>
+        <w:rPr>
+          <w:rFonts w:ascii="Times New Roman" w:hAnsi="Times New Roman" w:cs="Times New Roman"/>
+        </w:rPr>
+      </w:pPr>
+      <w:r>
+        <w:rPr>
+          <w:rFonts w:ascii="Times New Roman" w:hAnsi="Times New Roman" w:cs="Times New Roman"/>
+        </w:rPr>
         <w:t xml:space="preserve">Do you love me?             </w:t>
       </w:r>
     </w:p>
-    <w:p/>
-    <w:p>
-      <w:r>
+    <w:p>
+      <w:pPr>
+        <w:rPr>
+          <w:rFonts w:ascii="Times New Roman" w:hAnsi="Times New Roman" w:cs="Times New Roman"/>
+        </w:rPr>
+      </w:pPr>
+    </w:p>
+    <w:p>
+      <w:pPr>
+        <w:rPr>
+          <w:rFonts w:ascii="Times New Roman" w:hAnsi="Times New Roman" w:cs="Times New Roman"/>
+        </w:rPr>
+      </w:pPr>
+      <w:r>
+        <w:rPr>
+          <w:rFonts w:ascii="Times New Roman" w:hAnsi="Times New Roman" w:cs="Times New Roman"/>
+        </w:rPr>
         <w:lastRenderedPageBreak/>
         <w:t>-&gt; He asked me if I loved him.</w:t>
       </w:r>
     </w:p>
-    <w:p/>
-    <w:p>
-      <w:r>
+    <w:p>
+      <w:pPr>
+        <w:rPr>
+          <w:rFonts w:ascii="Times New Roman" w:hAnsi="Times New Roman" w:cs="Times New Roman"/>
+        </w:rPr>
+      </w:pPr>
+    </w:p>
+    <w:p>
+      <w:pPr>
+        <w:rPr>
+          <w:rFonts w:ascii="Times New Roman" w:hAnsi="Times New Roman" w:cs="Times New Roman"/>
+        </w:rPr>
+      </w:pPr>
+      <w:r>
+        <w:rPr>
+          <w:rFonts w:ascii="Times New Roman" w:hAnsi="Times New Roman" w:cs="Times New Roman"/>
+        </w:rPr>
         <w:t xml:space="preserve">Have you ever been to Mexico?              </w:t>
       </w:r>
     </w:p>
-    <w:p/>
-    <w:p>
-      <w:r>
+    <w:p>
+      <w:pPr>
+        <w:rPr>
+          <w:rFonts w:ascii="Times New Roman" w:hAnsi="Times New Roman" w:cs="Times New Roman"/>
+        </w:rPr>
+      </w:pPr>
+    </w:p>
+    <w:p>
+      <w:pPr>
+        <w:rPr>
+          <w:rFonts w:ascii="Times New Roman" w:hAnsi="Times New Roman" w:cs="Times New Roman"/>
+        </w:rPr>
+      </w:pPr>
+      <w:r>
+        <w:rPr>
+          <w:rFonts w:ascii="Times New Roman" w:hAnsi="Times New Roman" w:cs="Times New Roman"/>
+        </w:rPr>
         <w:t>-&gt; She asked me if I had ever been to Mexico.</w:t>
       </w:r>
     </w:p>
-    <w:p/>
+    <w:p>
+      <w:pPr>
+        <w:rPr>
+          <w:rFonts w:ascii="Times New Roman" w:hAnsi="Times New Roman" w:cs="Times New Roman"/>
+        </w:rPr>
+      </w:pPr>
+    </w:p>
     <w:p>
       <w:pPr>
         <w:pStyle w:val="ListParagraph"/>
-      </w:pPr>
-      <w:r>
+        <w:rPr>
+          <w:rFonts w:ascii="Times New Roman" w:hAnsi="Times New Roman" w:cs="Times New Roman"/>
+        </w:rPr>
+      </w:pPr>
+      <w:r>
+        <w:rPr>
+          <w:rFonts w:ascii="Times New Roman" w:hAnsi="Times New Roman" w:cs="Times New Roman"/>
+        </w:rPr>
         <w:t>Yêu cầu làm điều gì đó, lịch sự - chuyển sang câu gián tiếp</w:t>
-      </w:r>
-    </w:p>
-    <w:p>
-      <w:pPr>
-        <w:pStyle w:val="ListParagraph"/>
-      </w:pPr>
-    </w:p>
-    <w:p>
-      <w:pPr>
-        <w:pStyle w:val="ListParagraph"/>
-      </w:pPr>
-      <w:r>
-        <w:t>Ví dụ: Close the window, please</w:t>
-      </w:r>
-    </w:p>
-    <w:p>
-      <w:pPr>
-        <w:pStyle w:val="ListParagraph"/>
-      </w:pPr>
-    </w:p>
-    <w:p>
-      <w:pPr>
-        <w:pStyle w:val="ListParagraph"/>
-      </w:pPr>
-      <w:r>
-        <w:t>Or: Could you close the window please?</w:t>
       </w:r>
     </w:p>
     <w:p>
@@ -5765,16 +7944,14 @@
         <w:shd w:val="clear" w:color="auto" w:fill="FFFFFF"/>
         <w:spacing w:after="100" w:afterAutospacing="1" w:line="240" w:lineRule="auto"/>
         <w:rPr>
-          <w:rFonts w:ascii="Helvetica" w:eastAsia="Times New Roman" w:hAnsi="Helvetica" w:cs="Times New Roman"/>
-          <w:color w:val="222222"/>
-          <w:sz w:val="24"/>
-          <w:szCs w:val="24"/>
-        </w:rPr>
-      </w:pPr>
-      <w:r>
-        <w:rPr>
-          <w:rFonts w:ascii="Helvetica" w:eastAsia="Times New Roman" w:hAnsi="Helvetica" w:cs="Times New Roman"/>
-          <w:color w:val="222222"/>
+          <w:rFonts w:ascii="Times New Roman" w:eastAsia="Times New Roman" w:hAnsi="Times New Roman" w:cs="Times New Roman"/>
+          <w:sz w:val="24"/>
+          <w:szCs w:val="24"/>
+        </w:rPr>
+      </w:pPr>
+      <w:r>
+        <w:rPr>
+          <w:rFonts w:ascii="Times New Roman" w:eastAsia="Times New Roman" w:hAnsi="Times New Roman" w:cs="Times New Roman"/>
           <w:sz w:val="24"/>
           <w:szCs w:val="24"/>
         </w:rPr>
@@ -5786,16 +7963,14 @@
         <w:shd w:val="clear" w:color="auto" w:fill="FFFFFF"/>
         <w:spacing w:after="100" w:afterAutospacing="1" w:line="240" w:lineRule="auto"/>
         <w:rPr>
-          <w:rFonts w:ascii="Helvetica" w:eastAsia="Times New Roman" w:hAnsi="Helvetica" w:cs="Times New Roman"/>
-          <w:color w:val="222222"/>
-          <w:sz w:val="24"/>
-          <w:szCs w:val="24"/>
-        </w:rPr>
-      </w:pPr>
-      <w:r>
-        <w:rPr>
-          <w:rFonts w:ascii="Helvetica" w:eastAsia="Times New Roman" w:hAnsi="Helvetica" w:cs="Times New Roman"/>
-          <w:color w:val="222222"/>
+          <w:rFonts w:ascii="Times New Roman" w:eastAsia="Times New Roman" w:hAnsi="Times New Roman" w:cs="Times New Roman"/>
+          <w:sz w:val="24"/>
+          <w:szCs w:val="24"/>
+        </w:rPr>
+      </w:pPr>
+      <w:r>
+        <w:rPr>
+          <w:rFonts w:ascii="Times New Roman" w:eastAsia="Times New Roman" w:hAnsi="Times New Roman" w:cs="Times New Roman"/>
           <w:sz w:val="24"/>
           <w:szCs w:val="24"/>
         </w:rPr>
@@ -5807,16 +7982,14 @@
         <w:shd w:val="clear" w:color="auto" w:fill="FFFFFF"/>
         <w:spacing w:after="100" w:afterAutospacing="1" w:line="240" w:lineRule="auto"/>
         <w:rPr>
-          <w:rFonts w:ascii="Helvetica" w:eastAsia="Times New Roman" w:hAnsi="Helvetica" w:cs="Times New Roman"/>
-          <w:color w:val="222222"/>
-          <w:sz w:val="24"/>
-          <w:szCs w:val="24"/>
-        </w:rPr>
-      </w:pPr>
-      <w:r>
-        <w:rPr>
-          <w:rFonts w:ascii="Helvetica" w:eastAsia="Times New Roman" w:hAnsi="Helvetica" w:cs="Times New Roman"/>
-          <w:color w:val="222222"/>
+          <w:rFonts w:ascii="Times New Roman" w:eastAsia="Times New Roman" w:hAnsi="Times New Roman" w:cs="Times New Roman"/>
+          <w:sz w:val="24"/>
+          <w:szCs w:val="24"/>
+        </w:rPr>
+      </w:pPr>
+      <w:r>
+        <w:rPr>
+          <w:rFonts w:ascii="Times New Roman" w:eastAsia="Times New Roman" w:hAnsi="Times New Roman" w:cs="Times New Roman"/>
           <w:sz w:val="24"/>
           <w:szCs w:val="24"/>
         </w:rPr>
@@ -5828,16 +8001,14 @@
         <w:shd w:val="clear" w:color="auto" w:fill="FFFFFF"/>
         <w:spacing w:after="100" w:afterAutospacing="1" w:line="240" w:lineRule="auto"/>
         <w:rPr>
-          <w:rFonts w:ascii="Helvetica" w:eastAsia="Times New Roman" w:hAnsi="Helvetica" w:cs="Times New Roman"/>
-          <w:color w:val="222222"/>
-          <w:sz w:val="24"/>
-          <w:szCs w:val="24"/>
-        </w:rPr>
-      </w:pPr>
-      <w:r>
-        <w:rPr>
-          <w:rFonts w:ascii="Helvetica" w:eastAsia="Times New Roman" w:hAnsi="Helvetica" w:cs="Times New Roman"/>
-          <w:color w:val="222222"/>
+          <w:rFonts w:ascii="Times New Roman" w:eastAsia="Times New Roman" w:hAnsi="Times New Roman" w:cs="Times New Roman"/>
+          <w:sz w:val="24"/>
+          <w:szCs w:val="24"/>
+        </w:rPr>
+      </w:pPr>
+      <w:r>
+        <w:rPr>
+          <w:rFonts w:ascii="Times New Roman" w:eastAsia="Times New Roman" w:hAnsi="Times New Roman" w:cs="Times New Roman"/>
           <w:sz w:val="24"/>
           <w:szCs w:val="24"/>
         </w:rPr>
@@ -5849,16 +8020,14 @@
         <w:shd w:val="clear" w:color="auto" w:fill="FFFFFF"/>
         <w:spacing w:after="100" w:afterAutospacing="1" w:line="240" w:lineRule="auto"/>
         <w:rPr>
-          <w:rFonts w:ascii="Helvetica" w:eastAsia="Times New Roman" w:hAnsi="Helvetica" w:cs="Times New Roman"/>
-          <w:color w:val="222222"/>
-          <w:sz w:val="24"/>
-          <w:szCs w:val="24"/>
-        </w:rPr>
-      </w:pPr>
-      <w:r>
-        <w:rPr>
-          <w:rFonts w:ascii="Helvetica" w:eastAsia="Times New Roman" w:hAnsi="Helvetica" w:cs="Times New Roman"/>
-          <w:color w:val="222222"/>
+          <w:rFonts w:ascii="Times New Roman" w:eastAsia="Times New Roman" w:hAnsi="Times New Roman" w:cs="Times New Roman"/>
+          <w:sz w:val="24"/>
+          <w:szCs w:val="24"/>
+        </w:rPr>
+      </w:pPr>
+      <w:r>
+        <w:rPr>
+          <w:rFonts w:ascii="Times New Roman" w:eastAsia="Times New Roman" w:hAnsi="Times New Roman" w:cs="Times New Roman"/>
           <w:sz w:val="24"/>
           <w:szCs w:val="24"/>
         </w:rPr>
@@ -5868,6 +8037,9 @@
     <w:p>
       <w:pPr>
         <w:pStyle w:val="ListParagraph"/>
+        <w:rPr>
+          <w:rFonts w:ascii="Times New Roman" w:hAnsi="Times New Roman" w:cs="Times New Roman"/>
+        </w:rPr>
       </w:pPr>
     </w:p>
     <w:p>
@@ -5875,18 +8047,16 @@
         <w:shd w:val="clear" w:color="auto" w:fill="FFFFFF"/>
         <w:spacing w:after="100" w:afterAutospacing="1" w:line="240" w:lineRule="auto"/>
         <w:rPr>
-          <w:rFonts w:ascii="Helvetica" w:eastAsia="Times New Roman" w:hAnsi="Helvetica" w:cs="Times New Roman"/>
-          <w:color w:val="222222"/>
-          <w:sz w:val="24"/>
-          <w:szCs w:val="24"/>
-        </w:rPr>
-      </w:pPr>
-      <w:r>
-        <w:rPr>
-          <w:rFonts w:ascii="Helvetica" w:eastAsia="Times New Roman" w:hAnsi="Helvetica" w:cs="Times New Roman"/>
+          <w:rFonts w:ascii="Times New Roman" w:eastAsia="Times New Roman" w:hAnsi="Times New Roman" w:cs="Times New Roman"/>
+          <w:sz w:val="24"/>
+          <w:szCs w:val="24"/>
+        </w:rPr>
+      </w:pPr>
+      <w:r>
+        <w:rPr>
+          <w:rFonts w:ascii="Times New Roman" w:eastAsia="Times New Roman" w:hAnsi="Times New Roman" w:cs="Times New Roman"/>
           <w:b/>
           <w:bCs/>
-          <w:color w:val="222222"/>
           <w:sz w:val="24"/>
           <w:szCs w:val="24"/>
         </w:rPr>
@@ -5898,16 +8068,14 @@
         <w:shd w:val="clear" w:color="auto" w:fill="FFFFFF"/>
         <w:spacing w:after="100" w:afterAutospacing="1" w:line="240" w:lineRule="auto"/>
         <w:rPr>
-          <w:rFonts w:ascii="Helvetica" w:eastAsia="Times New Roman" w:hAnsi="Helvetica" w:cs="Times New Roman"/>
-          <w:color w:val="222222"/>
-          <w:sz w:val="24"/>
-          <w:szCs w:val="24"/>
-        </w:rPr>
-      </w:pPr>
-      <w:r>
-        <w:rPr>
-          <w:rFonts w:ascii="Helvetica" w:eastAsia="Times New Roman" w:hAnsi="Helvetica" w:cs="Times New Roman"/>
-          <w:color w:val="222222"/>
+          <w:rFonts w:ascii="Times New Roman" w:eastAsia="Times New Roman" w:hAnsi="Times New Roman" w:cs="Times New Roman"/>
+          <w:sz w:val="24"/>
+          <w:szCs w:val="24"/>
+        </w:rPr>
+      </w:pPr>
+      <w:r>
+        <w:rPr>
+          <w:rFonts w:ascii="Times New Roman" w:eastAsia="Times New Roman" w:hAnsi="Times New Roman" w:cs="Times New Roman"/>
           <w:sz w:val="24"/>
           <w:szCs w:val="24"/>
         </w:rPr>
@@ -5919,18 +8087,16 @@
         <w:shd w:val="clear" w:color="auto" w:fill="FFFFFF"/>
         <w:spacing w:after="100" w:afterAutospacing="1" w:line="240" w:lineRule="auto"/>
         <w:rPr>
-          <w:rFonts w:ascii="Helvetica" w:eastAsia="Times New Roman" w:hAnsi="Helvetica" w:cs="Times New Roman"/>
-          <w:color w:val="222222"/>
-          <w:sz w:val="24"/>
-          <w:szCs w:val="24"/>
-        </w:rPr>
-      </w:pPr>
-      <w:r>
-        <w:rPr>
-          <w:rFonts w:ascii="Helvetica" w:eastAsia="Times New Roman" w:hAnsi="Helvetica" w:cs="Times New Roman"/>
+          <w:rFonts w:ascii="Times New Roman" w:eastAsia="Times New Roman" w:hAnsi="Times New Roman" w:cs="Times New Roman"/>
+          <w:sz w:val="24"/>
+          <w:szCs w:val="24"/>
+        </w:rPr>
+      </w:pPr>
+      <w:r>
+        <w:rPr>
+          <w:rFonts w:ascii="Times New Roman" w:eastAsia="Times New Roman" w:hAnsi="Times New Roman" w:cs="Times New Roman"/>
           <w:b/>
           <w:bCs/>
-          <w:color w:val="222222"/>
           <w:sz w:val="24"/>
           <w:szCs w:val="24"/>
         </w:rPr>
@@ -5938,8 +8104,7 @@
       </w:r>
       <w:r>
         <w:rPr>
-          <w:rFonts w:ascii="Helvetica" w:eastAsia="Times New Roman" w:hAnsi="Helvetica" w:cs="Times New Roman"/>
-          <w:color w:val="222222"/>
+          <w:rFonts w:ascii="Times New Roman" w:eastAsia="Times New Roman" w:hAnsi="Times New Roman" w:cs="Times New Roman"/>
           <w:sz w:val="24"/>
           <w:szCs w:val="24"/>
         </w:rPr>
@@ -5947,10 +8112,9 @@
       </w:r>
       <w:r>
         <w:rPr>
-          <w:rFonts w:ascii="Helvetica" w:eastAsia="Times New Roman" w:hAnsi="Helvetica" w:cs="Times New Roman"/>
+          <w:rFonts w:ascii="Times New Roman" w:eastAsia="Times New Roman" w:hAnsi="Times New Roman" w:cs="Times New Roman"/>
           <w:b/>
           <w:bCs/>
-          <w:color w:val="222222"/>
           <w:sz w:val="24"/>
           <w:szCs w:val="24"/>
         </w:rPr>
@@ -5962,16 +8126,14 @@
         <w:shd w:val="clear" w:color="auto" w:fill="FFFFFF"/>
         <w:spacing w:after="100" w:afterAutospacing="1" w:line="240" w:lineRule="auto"/>
         <w:rPr>
-          <w:rFonts w:ascii="Helvetica" w:eastAsia="Times New Roman" w:hAnsi="Helvetica" w:cs="Times New Roman"/>
-          <w:color w:val="222222"/>
-          <w:sz w:val="24"/>
-          <w:szCs w:val="24"/>
-        </w:rPr>
-      </w:pPr>
-      <w:r>
-        <w:rPr>
-          <w:rFonts w:ascii="Helvetica" w:eastAsia="Times New Roman" w:hAnsi="Helvetica" w:cs="Times New Roman"/>
-          <w:color w:val="222222"/>
+          <w:rFonts w:ascii="Times New Roman" w:eastAsia="Times New Roman" w:hAnsi="Times New Roman" w:cs="Times New Roman"/>
+          <w:sz w:val="24"/>
+          <w:szCs w:val="24"/>
+        </w:rPr>
+      </w:pPr>
+      <w:r>
+        <w:rPr>
+          <w:rFonts w:ascii="Times New Roman" w:eastAsia="Times New Roman" w:hAnsi="Times New Roman" w:cs="Times New Roman"/>
           <w:sz w:val="24"/>
           <w:szCs w:val="24"/>
         </w:rPr>
@@ -5980,8 +8142,7 @@
       <w:proofErr w:type="gramStart"/>
       <w:r>
         <w:rPr>
-          <w:rFonts w:ascii="Helvetica" w:eastAsia="Times New Roman" w:hAnsi="Helvetica" w:cs="Times New Roman"/>
-          <w:color w:val="222222"/>
+          <w:rFonts w:ascii="Times New Roman" w:eastAsia="Times New Roman" w:hAnsi="Times New Roman" w:cs="Times New Roman"/>
           <w:sz w:val="24"/>
           <w:szCs w:val="24"/>
         </w:rPr>
@@ -5990,8 +8151,7 @@
       <w:proofErr w:type="gramEnd"/>
       <w:r>
         <w:rPr>
-          <w:rFonts w:ascii="Helvetica" w:eastAsia="Times New Roman" w:hAnsi="Helvetica" w:cs="Times New Roman"/>
-          <w:color w:val="222222"/>
+          <w:rFonts w:ascii="Times New Roman" w:eastAsia="Times New Roman" w:hAnsi="Times New Roman" w:cs="Times New Roman"/>
           <w:sz w:val="24"/>
           <w:szCs w:val="24"/>
         </w:rPr>
@@ -6003,16 +8163,14 @@
         <w:shd w:val="clear" w:color="auto" w:fill="FFFFFF"/>
         <w:spacing w:after="100" w:afterAutospacing="1" w:line="240" w:lineRule="auto"/>
         <w:rPr>
-          <w:rFonts w:ascii="Helvetica" w:eastAsia="Times New Roman" w:hAnsi="Helvetica" w:cs="Times New Roman"/>
-          <w:color w:val="222222"/>
-          <w:sz w:val="24"/>
-          <w:szCs w:val="24"/>
-        </w:rPr>
-      </w:pPr>
-      <w:r>
-        <w:rPr>
-          <w:rFonts w:ascii="Helvetica" w:eastAsia="Times New Roman" w:hAnsi="Helvetica" w:cs="Times New Roman"/>
-          <w:color w:val="222222"/>
+          <w:rFonts w:ascii="Times New Roman" w:eastAsia="Times New Roman" w:hAnsi="Times New Roman" w:cs="Times New Roman"/>
+          <w:sz w:val="24"/>
+          <w:szCs w:val="24"/>
+        </w:rPr>
+      </w:pPr>
+      <w:r>
+        <w:rPr>
+          <w:rFonts w:ascii="Times New Roman" w:eastAsia="Times New Roman" w:hAnsi="Times New Roman" w:cs="Times New Roman"/>
           <w:sz w:val="24"/>
           <w:szCs w:val="24"/>
         </w:rPr>
@@ -6020,10 +8178,9 @@
       </w:r>
       <w:r>
         <w:rPr>
-          <w:rFonts w:ascii="Helvetica" w:eastAsia="Times New Roman" w:hAnsi="Helvetica" w:cs="Times New Roman"/>
+          <w:rFonts w:ascii="Times New Roman" w:eastAsia="Times New Roman" w:hAnsi="Times New Roman" w:cs="Times New Roman"/>
           <w:b/>
           <w:bCs/>
-          <w:color w:val="222222"/>
           <w:sz w:val="24"/>
           <w:szCs w:val="24"/>
         </w:rPr>
@@ -6032,10 +8189,9 @@
       <w:proofErr w:type="gramStart"/>
       <w:r>
         <w:rPr>
-          <w:rFonts w:ascii="Helvetica" w:eastAsia="Times New Roman" w:hAnsi="Helvetica" w:cs="Times New Roman"/>
+          <w:rFonts w:ascii="Times New Roman" w:eastAsia="Times New Roman" w:hAnsi="Times New Roman" w:cs="Times New Roman"/>
           <w:b/>
           <w:bCs/>
-          <w:color w:val="222222"/>
           <w:sz w:val="24"/>
           <w:szCs w:val="24"/>
         </w:rPr>
@@ -6043,8 +8199,7 @@
       </w:r>
       <w:r>
         <w:rPr>
-          <w:rFonts w:ascii="Helvetica" w:eastAsia="Times New Roman" w:hAnsi="Helvetica" w:cs="Times New Roman"/>
-          <w:color w:val="222222"/>
+          <w:rFonts w:ascii="Times New Roman" w:eastAsia="Times New Roman" w:hAnsi="Times New Roman" w:cs="Times New Roman"/>
           <w:sz w:val="24"/>
           <w:szCs w:val="24"/>
         </w:rPr>
@@ -6053,8 +8208,7 @@
       <w:proofErr w:type="gramEnd"/>
       <w:r>
         <w:rPr>
-          <w:rFonts w:ascii="Helvetica" w:eastAsia="Times New Roman" w:hAnsi="Helvetica" w:cs="Times New Roman"/>
-          <w:color w:val="222222"/>
+          <w:rFonts w:ascii="Times New Roman" w:eastAsia="Times New Roman" w:hAnsi="Times New Roman" w:cs="Times New Roman"/>
           <w:sz w:val="24"/>
           <w:szCs w:val="24"/>
         </w:rPr>
@@ -6062,10 +8216,9 @@
       </w:r>
       <w:r>
         <w:rPr>
-          <w:rFonts w:ascii="Helvetica" w:eastAsia="Times New Roman" w:hAnsi="Helvetica" w:cs="Times New Roman"/>
+          <w:rFonts w:ascii="Times New Roman" w:eastAsia="Times New Roman" w:hAnsi="Times New Roman" w:cs="Times New Roman"/>
           <w:b/>
           <w:bCs/>
-          <w:color w:val="222222"/>
           <w:sz w:val="24"/>
           <w:szCs w:val="24"/>
         </w:rPr>
@@ -6077,16 +8230,14 @@
         <w:shd w:val="clear" w:color="auto" w:fill="FFFFFF"/>
         <w:spacing w:after="100" w:afterAutospacing="1" w:line="240" w:lineRule="auto"/>
         <w:rPr>
-          <w:rFonts w:ascii="Helvetica" w:eastAsia="Times New Roman" w:hAnsi="Helvetica" w:cs="Times New Roman"/>
-          <w:color w:val="222222"/>
-          <w:sz w:val="24"/>
-          <w:szCs w:val="24"/>
-        </w:rPr>
-      </w:pPr>
-      <w:r>
-        <w:rPr>
-          <w:rFonts w:ascii="Helvetica" w:eastAsia="Times New Roman" w:hAnsi="Helvetica" w:cs="Times New Roman"/>
-          <w:color w:val="222222"/>
+          <w:rFonts w:ascii="Times New Roman" w:eastAsia="Times New Roman" w:hAnsi="Times New Roman" w:cs="Times New Roman"/>
+          <w:sz w:val="24"/>
+          <w:szCs w:val="24"/>
+        </w:rPr>
+      </w:pPr>
+      <w:r>
+        <w:rPr>
+          <w:rFonts w:ascii="Times New Roman" w:eastAsia="Times New Roman" w:hAnsi="Times New Roman" w:cs="Times New Roman"/>
           <w:sz w:val="24"/>
           <w:szCs w:val="24"/>
         </w:rPr>
@@ -6095,8 +8246,7 @@
       <w:proofErr w:type="gramStart"/>
       <w:r>
         <w:rPr>
-          <w:rFonts w:ascii="Helvetica" w:eastAsia="Times New Roman" w:hAnsi="Helvetica" w:cs="Times New Roman"/>
-          <w:color w:val="222222"/>
+          <w:rFonts w:ascii="Times New Roman" w:eastAsia="Times New Roman" w:hAnsi="Times New Roman" w:cs="Times New Roman"/>
           <w:sz w:val="24"/>
           <w:szCs w:val="24"/>
         </w:rPr>
@@ -6105,8 +8255,7 @@
       <w:proofErr w:type="gramEnd"/>
       <w:r>
         <w:rPr>
-          <w:rFonts w:ascii="Helvetica" w:eastAsia="Times New Roman" w:hAnsi="Helvetica" w:cs="Times New Roman"/>
-          <w:color w:val="222222"/>
+          <w:rFonts w:ascii="Times New Roman" w:eastAsia="Times New Roman" w:hAnsi="Times New Roman" w:cs="Times New Roman"/>
           <w:sz w:val="24"/>
           <w:szCs w:val="24"/>
         </w:rPr>
@@ -6118,16 +8267,14 @@
         <w:shd w:val="clear" w:color="auto" w:fill="FFFFFF"/>
         <w:spacing w:after="100" w:afterAutospacing="1" w:line="240" w:lineRule="auto"/>
         <w:rPr>
-          <w:rFonts w:ascii="Helvetica" w:eastAsia="Times New Roman" w:hAnsi="Helvetica" w:cs="Times New Roman"/>
-          <w:color w:val="222222"/>
-          <w:sz w:val="24"/>
-          <w:szCs w:val="24"/>
-        </w:rPr>
-      </w:pPr>
-      <w:r>
-        <w:rPr>
-          <w:rFonts w:ascii="Helvetica" w:eastAsia="Times New Roman" w:hAnsi="Helvetica" w:cs="Times New Roman"/>
-          <w:color w:val="222222"/>
+          <w:rFonts w:ascii="Times New Roman" w:eastAsia="Times New Roman" w:hAnsi="Times New Roman" w:cs="Times New Roman"/>
+          <w:sz w:val="24"/>
+          <w:szCs w:val="24"/>
+        </w:rPr>
+      </w:pPr>
+      <w:r>
+        <w:rPr>
+          <w:rFonts w:ascii="Times New Roman" w:eastAsia="Times New Roman" w:hAnsi="Times New Roman" w:cs="Times New Roman"/>
           <w:sz w:val="24"/>
           <w:szCs w:val="24"/>
         </w:rPr>
@@ -6139,16 +8286,14 @@
         <w:shd w:val="clear" w:color="auto" w:fill="FFFFFF"/>
         <w:spacing w:after="100" w:afterAutospacing="1" w:line="240" w:lineRule="auto"/>
         <w:rPr>
-          <w:rFonts w:ascii="Helvetica" w:eastAsia="Times New Roman" w:hAnsi="Helvetica" w:cs="Times New Roman"/>
-          <w:color w:val="222222"/>
-          <w:sz w:val="24"/>
-          <w:szCs w:val="24"/>
-        </w:rPr>
-      </w:pPr>
-      <w:r>
-        <w:rPr>
-          <w:rFonts w:ascii="Helvetica" w:eastAsia="Times New Roman" w:hAnsi="Helvetica" w:cs="Times New Roman"/>
-          <w:color w:val="222222"/>
+          <w:rFonts w:ascii="Times New Roman" w:eastAsia="Times New Roman" w:hAnsi="Times New Roman" w:cs="Times New Roman"/>
+          <w:sz w:val="24"/>
+          <w:szCs w:val="24"/>
+        </w:rPr>
+      </w:pPr>
+      <w:r>
+        <w:rPr>
+          <w:rFonts w:ascii="Times New Roman" w:eastAsia="Times New Roman" w:hAnsi="Times New Roman" w:cs="Times New Roman"/>
           <w:sz w:val="24"/>
           <w:szCs w:val="24"/>
         </w:rPr>
@@ -6160,18 +8305,16 @@
         <w:shd w:val="clear" w:color="auto" w:fill="FFFFFF"/>
         <w:spacing w:after="100" w:afterAutospacing="1" w:line="240" w:lineRule="auto"/>
         <w:rPr>
-          <w:rFonts w:ascii="Helvetica" w:eastAsia="Times New Roman" w:hAnsi="Helvetica" w:cs="Times New Roman"/>
-          <w:color w:val="222222"/>
-          <w:sz w:val="24"/>
-          <w:szCs w:val="24"/>
-        </w:rPr>
-      </w:pPr>
-      <w:r>
-        <w:rPr>
-          <w:rFonts w:ascii="Helvetica" w:eastAsia="Times New Roman" w:hAnsi="Helvetica" w:cs="Times New Roman"/>
+          <w:rFonts w:ascii="Times New Roman" w:eastAsia="Times New Roman" w:hAnsi="Times New Roman" w:cs="Times New Roman"/>
+          <w:sz w:val="24"/>
+          <w:szCs w:val="24"/>
+        </w:rPr>
+      </w:pPr>
+      <w:r>
+        <w:rPr>
+          <w:rFonts w:ascii="Times New Roman" w:eastAsia="Times New Roman" w:hAnsi="Times New Roman" w:cs="Times New Roman"/>
           <w:b/>
           <w:bCs/>
-          <w:color w:val="222222"/>
           <w:sz w:val="24"/>
           <w:szCs w:val="24"/>
         </w:rPr>
@@ -6183,20 +8326,17 @@
         <w:shd w:val="clear" w:color="auto" w:fill="FFFFFF"/>
         <w:spacing w:after="100" w:afterAutospacing="1" w:line="240" w:lineRule="auto"/>
         <w:rPr>
-          <w:rFonts w:ascii="Helvetica" w:eastAsia="Times New Roman" w:hAnsi="Helvetica" w:cs="Times New Roman"/>
-          <w:color w:val="222222"/>
-          <w:sz w:val="24"/>
-          <w:szCs w:val="24"/>
-        </w:rPr>
-      </w:pPr>
-      <w:r>
-        <w:rPr>
-          <w:rFonts w:ascii="Helvetica" w:eastAsia="Times New Roman" w:hAnsi="Helvetica" w:cs="Times New Roman"/>
-          <w:color w:val="222222"/>
-          <w:sz w:val="24"/>
-          <w:szCs w:val="24"/>
-        </w:rPr>
-        <w:lastRenderedPageBreak/>
+          <w:rFonts w:ascii="Times New Roman" w:eastAsia="Times New Roman" w:hAnsi="Times New Roman" w:cs="Times New Roman"/>
+          <w:sz w:val="24"/>
+          <w:szCs w:val="24"/>
+        </w:rPr>
+      </w:pPr>
+      <w:r>
+        <w:rPr>
+          <w:rFonts w:ascii="Times New Roman" w:eastAsia="Times New Roman" w:hAnsi="Times New Roman" w:cs="Times New Roman"/>
+          <w:sz w:val="24"/>
+          <w:szCs w:val="24"/>
+        </w:rPr>
         <w:t>Tom asked: 'Will you help me, please?'</w:t>
       </w:r>
     </w:p>
@@ -6205,16 +8345,14 @@
         <w:shd w:val="clear" w:color="auto" w:fill="FFFFFF"/>
         <w:spacing w:after="100" w:afterAutospacing="1" w:line="240" w:lineRule="auto"/>
         <w:rPr>
-          <w:rFonts w:ascii="Helvetica" w:eastAsia="Times New Roman" w:hAnsi="Helvetica" w:cs="Times New Roman"/>
-          <w:color w:val="222222"/>
-          <w:sz w:val="24"/>
-          <w:szCs w:val="24"/>
-        </w:rPr>
-      </w:pPr>
-      <w:r>
-        <w:rPr>
-          <w:rFonts w:ascii="Helvetica" w:eastAsia="Times New Roman" w:hAnsi="Helvetica" w:cs="Times New Roman"/>
-          <w:color w:val="222222"/>
+          <w:rFonts w:ascii="Times New Roman" w:eastAsia="Times New Roman" w:hAnsi="Times New Roman" w:cs="Times New Roman"/>
+          <w:sz w:val="24"/>
+          <w:szCs w:val="24"/>
+        </w:rPr>
+      </w:pPr>
+      <w:r>
+        <w:rPr>
+          <w:rFonts w:ascii="Times New Roman" w:eastAsia="Times New Roman" w:hAnsi="Times New Roman" w:cs="Times New Roman"/>
           <w:sz w:val="24"/>
           <w:szCs w:val="24"/>
         </w:rPr>
@@ -6226,19 +8364,18 @@
         <w:shd w:val="clear" w:color="auto" w:fill="FFFFFF"/>
         <w:spacing w:after="100" w:afterAutospacing="1" w:line="240" w:lineRule="auto"/>
         <w:rPr>
-          <w:rFonts w:ascii="Helvetica" w:eastAsia="Times New Roman" w:hAnsi="Helvetica" w:cs="Times New Roman"/>
-          <w:color w:val="222222"/>
-          <w:sz w:val="24"/>
-          <w:szCs w:val="24"/>
-        </w:rPr>
-      </w:pPr>
-      <w:r>
-        <w:rPr>
-          <w:rFonts w:ascii="Helvetica" w:eastAsia="Times New Roman" w:hAnsi="Helvetica" w:cs="Times New Roman"/>
-          <w:color w:val="222222"/>
-          <w:sz w:val="24"/>
-          <w:szCs w:val="24"/>
-        </w:rPr>
+          <w:rFonts w:ascii="Times New Roman" w:eastAsia="Times New Roman" w:hAnsi="Times New Roman" w:cs="Times New Roman"/>
+          <w:sz w:val="24"/>
+          <w:szCs w:val="24"/>
+        </w:rPr>
+      </w:pPr>
+      <w:r>
+        <w:rPr>
+          <w:rFonts w:ascii="Times New Roman" w:eastAsia="Times New Roman" w:hAnsi="Times New Roman" w:cs="Times New Roman"/>
+          <w:sz w:val="24"/>
+          <w:szCs w:val="24"/>
+        </w:rPr>
+        <w:lastRenderedPageBreak/>
         <w:t>Jane asked Tom: 'Can you open the door for me, Tom?'</w:t>
       </w:r>
     </w:p>
@@ -6247,16 +8384,14 @@
         <w:shd w:val="clear" w:color="auto" w:fill="FFFFFF"/>
         <w:spacing w:after="100" w:afterAutospacing="1" w:line="240" w:lineRule="auto"/>
         <w:rPr>
-          <w:rFonts w:ascii="Helvetica" w:eastAsia="Times New Roman" w:hAnsi="Helvetica" w:cs="Times New Roman"/>
-          <w:color w:val="222222"/>
-          <w:sz w:val="24"/>
-          <w:szCs w:val="24"/>
-        </w:rPr>
-      </w:pPr>
-      <w:r>
-        <w:rPr>
-          <w:rFonts w:ascii="Helvetica" w:eastAsia="Times New Roman" w:hAnsi="Helvetica" w:cs="Times New Roman"/>
-          <w:color w:val="222222"/>
+          <w:rFonts w:ascii="Times New Roman" w:eastAsia="Times New Roman" w:hAnsi="Times New Roman" w:cs="Times New Roman"/>
+          <w:sz w:val="24"/>
+          <w:szCs w:val="24"/>
+        </w:rPr>
+      </w:pPr>
+      <w:r>
+        <w:rPr>
+          <w:rFonts w:ascii="Times New Roman" w:eastAsia="Times New Roman" w:hAnsi="Times New Roman" w:cs="Times New Roman"/>
           <w:sz w:val="24"/>
           <w:szCs w:val="24"/>
         </w:rPr>
@@ -6268,8 +8403,7 @@
         <w:shd w:val="clear" w:color="auto" w:fill="FFFFFF"/>
         <w:spacing w:after="100" w:afterAutospacing="1" w:line="240" w:lineRule="auto"/>
         <w:rPr>
-          <w:rFonts w:ascii="Helvetica" w:eastAsia="Times New Roman" w:hAnsi="Helvetica" w:cs="Times New Roman"/>
-          <w:color w:val="222222"/>
+          <w:rFonts w:ascii="Times New Roman" w:eastAsia="Times New Roman" w:hAnsi="Times New Roman" w:cs="Times New Roman"/>
           <w:sz w:val="24"/>
           <w:szCs w:val="24"/>
         </w:rPr>
@@ -6280,8 +8414,7 @@
         <w:shd w:val="clear" w:color="auto" w:fill="FFFFFF"/>
         <w:spacing w:after="100" w:afterAutospacing="1" w:line="240" w:lineRule="auto"/>
         <w:rPr>
-          <w:rFonts w:ascii="Helvetica" w:eastAsia="Times New Roman" w:hAnsi="Helvetica" w:cs="Times New Roman"/>
-          <w:color w:val="222222"/>
+          <w:rFonts w:ascii="Times New Roman" w:eastAsia="Times New Roman" w:hAnsi="Times New Roman" w:cs="Times New Roman"/>
           <w:sz w:val="24"/>
           <w:szCs w:val="24"/>
         </w:rPr>
@@ -6292,8 +8425,7 @@
         <w:shd w:val="clear" w:color="auto" w:fill="FFFFFF"/>
         <w:spacing w:after="100" w:afterAutospacing="1" w:line="240" w:lineRule="auto"/>
         <w:rPr>
-          <w:rFonts w:ascii="Helvetica" w:eastAsia="Times New Roman" w:hAnsi="Helvetica" w:cs="Times New Roman"/>
-          <w:color w:val="222222"/>
+          <w:rFonts w:ascii="Times New Roman" w:eastAsia="Times New Roman" w:hAnsi="Times New Roman" w:cs="Times New Roman"/>
           <w:sz w:val="24"/>
           <w:szCs w:val="24"/>
         </w:rPr>
@@ -6304,16 +8436,14 @@
         <w:shd w:val="clear" w:color="auto" w:fill="FFFFFF"/>
         <w:spacing w:after="100" w:afterAutospacing="1" w:line="240" w:lineRule="auto"/>
         <w:rPr>
-          <w:rFonts w:ascii="Helvetica" w:eastAsia="Times New Roman" w:hAnsi="Helvetica" w:cs="Times New Roman"/>
-          <w:color w:val="222222"/>
-          <w:sz w:val="24"/>
-          <w:szCs w:val="24"/>
-        </w:rPr>
-      </w:pPr>
-      <w:r>
-        <w:rPr>
-          <w:rFonts w:ascii="Helvetica" w:eastAsia="Times New Roman" w:hAnsi="Helvetica" w:cs="Times New Roman"/>
-          <w:color w:val="222222"/>
+          <w:rFonts w:ascii="Times New Roman" w:eastAsia="Times New Roman" w:hAnsi="Times New Roman" w:cs="Times New Roman"/>
+          <w:sz w:val="24"/>
+          <w:szCs w:val="24"/>
+        </w:rPr>
+      </w:pPr>
+      <w:r>
+        <w:rPr>
+          <w:rFonts w:ascii="Times New Roman" w:eastAsia="Times New Roman" w:hAnsi="Times New Roman" w:cs="Times New Roman"/>
           <w:sz w:val="24"/>
           <w:szCs w:val="24"/>
         </w:rPr>
@@ -6322,8 +8452,7 @@
       <w:proofErr w:type="gramStart"/>
       <w:r>
         <w:rPr>
-          <w:rFonts w:ascii="Helvetica" w:eastAsia="Times New Roman" w:hAnsi="Helvetica" w:cs="Times New Roman"/>
-          <w:color w:val="222222"/>
+          <w:rFonts w:ascii="Times New Roman" w:eastAsia="Times New Roman" w:hAnsi="Times New Roman" w:cs="Times New Roman"/>
           <w:sz w:val="24"/>
           <w:szCs w:val="24"/>
         </w:rPr>
@@ -6332,8 +8461,7 @@
       <w:proofErr w:type="gramEnd"/>
       <w:r>
         <w:rPr>
-          <w:rFonts w:ascii="Helvetica" w:eastAsia="Times New Roman" w:hAnsi="Helvetica" w:cs="Times New Roman"/>
-          <w:color w:val="222222"/>
+          <w:rFonts w:ascii="Times New Roman" w:eastAsia="Times New Roman" w:hAnsi="Times New Roman" w:cs="Times New Roman"/>
           <w:sz w:val="24"/>
           <w:szCs w:val="24"/>
         </w:rPr>
@@ -6342,8 +8470,7 @@
       <w:proofErr w:type="gramStart"/>
       <w:r>
         <w:rPr>
-          <w:rFonts w:ascii="Helvetica" w:eastAsia="Times New Roman" w:hAnsi="Helvetica" w:cs="Times New Roman"/>
-          <w:color w:val="222222"/>
+          <w:rFonts w:ascii="Times New Roman" w:eastAsia="Times New Roman" w:hAnsi="Times New Roman" w:cs="Times New Roman"/>
           <w:sz w:val="24"/>
           <w:szCs w:val="24"/>
         </w:rPr>
@@ -6356,16 +8483,14 @@
         <w:shd w:val="clear" w:color="auto" w:fill="FFFFFF"/>
         <w:spacing w:after="100" w:afterAutospacing="1" w:line="240" w:lineRule="auto"/>
         <w:rPr>
-          <w:rFonts w:ascii="Helvetica" w:eastAsia="Times New Roman" w:hAnsi="Helvetica" w:cs="Times New Roman"/>
-          <w:color w:val="222222"/>
-          <w:sz w:val="24"/>
-          <w:szCs w:val="24"/>
-        </w:rPr>
-      </w:pPr>
-      <w:r>
-        <w:rPr>
-          <w:rFonts w:ascii="Helvetica" w:eastAsia="Times New Roman" w:hAnsi="Helvetica" w:cs="Times New Roman"/>
-          <w:color w:val="222222"/>
+          <w:rFonts w:ascii="Times New Roman" w:eastAsia="Times New Roman" w:hAnsi="Times New Roman" w:cs="Times New Roman"/>
+          <w:sz w:val="24"/>
+          <w:szCs w:val="24"/>
+        </w:rPr>
+      </w:pPr>
+      <w:r>
+        <w:rPr>
+          <w:rFonts w:ascii="Times New Roman" w:eastAsia="Times New Roman" w:hAnsi="Times New Roman" w:cs="Times New Roman"/>
           <w:sz w:val="24"/>
           <w:szCs w:val="24"/>
         </w:rPr>
@@ -6377,16 +8502,14 @@
         <w:shd w:val="clear" w:color="auto" w:fill="FFFFFF"/>
         <w:spacing w:after="100" w:afterAutospacing="1" w:line="240" w:lineRule="auto"/>
         <w:rPr>
-          <w:rFonts w:ascii="Helvetica" w:eastAsia="Times New Roman" w:hAnsi="Helvetica" w:cs="Times New Roman"/>
-          <w:color w:val="222222"/>
-          <w:sz w:val="24"/>
-          <w:szCs w:val="24"/>
-        </w:rPr>
-      </w:pPr>
-      <w:r>
-        <w:rPr>
-          <w:rFonts w:ascii="Helvetica" w:eastAsia="Times New Roman" w:hAnsi="Helvetica" w:cs="Times New Roman"/>
-          <w:color w:val="222222"/>
+          <w:rFonts w:ascii="Times New Roman" w:eastAsia="Times New Roman" w:hAnsi="Times New Roman" w:cs="Times New Roman"/>
+          <w:sz w:val="24"/>
+          <w:szCs w:val="24"/>
+        </w:rPr>
+      </w:pPr>
+      <w:r>
+        <w:rPr>
+          <w:rFonts w:ascii="Times New Roman" w:eastAsia="Times New Roman" w:hAnsi="Times New Roman" w:cs="Times New Roman"/>
           <w:sz w:val="24"/>
           <w:szCs w:val="24"/>
         </w:rPr>
@@ -6395,8 +8518,7 @@
       <w:proofErr w:type="gramStart"/>
       <w:r>
         <w:rPr>
-          <w:rFonts w:ascii="Helvetica" w:eastAsia="Times New Roman" w:hAnsi="Helvetica" w:cs="Times New Roman"/>
-          <w:color w:val="222222"/>
+          <w:rFonts w:ascii="Times New Roman" w:eastAsia="Times New Roman" w:hAnsi="Times New Roman" w:cs="Times New Roman"/>
           <w:sz w:val="24"/>
           <w:szCs w:val="24"/>
         </w:rPr>
@@ -6405,8 +8527,7 @@
       <w:proofErr w:type="gramEnd"/>
       <w:r>
         <w:rPr>
-          <w:rFonts w:ascii="Helvetica" w:eastAsia="Times New Roman" w:hAnsi="Helvetica" w:cs="Times New Roman"/>
-          <w:color w:val="222222"/>
+          <w:rFonts w:ascii="Times New Roman" w:eastAsia="Times New Roman" w:hAnsi="Times New Roman" w:cs="Times New Roman"/>
           <w:sz w:val="24"/>
           <w:szCs w:val="24"/>
         </w:rPr>
@@ -6418,8 +8539,7 @@
         <w:shd w:val="clear" w:color="auto" w:fill="FFFFFF"/>
         <w:spacing w:after="100" w:afterAutospacing="1" w:line="240" w:lineRule="auto"/>
         <w:rPr>
-          <w:rFonts w:ascii="Helvetica" w:eastAsia="Times New Roman" w:hAnsi="Helvetica" w:cs="Times New Roman"/>
-          <w:color w:val="222222"/>
+          <w:rFonts w:ascii="Times New Roman" w:eastAsia="Times New Roman" w:hAnsi="Times New Roman" w:cs="Times New Roman"/>
           <w:sz w:val="24"/>
           <w:szCs w:val="24"/>
         </w:rPr>
@@ -6427,8 +8547,7 @@
       <w:proofErr w:type="gramStart"/>
       <w:r>
         <w:rPr>
-          <w:rFonts w:ascii="Helvetica" w:eastAsia="Times New Roman" w:hAnsi="Helvetica" w:cs="Times New Roman"/>
-          <w:color w:val="222222"/>
+          <w:rFonts w:ascii="Times New Roman" w:eastAsia="Times New Roman" w:hAnsi="Times New Roman" w:cs="Times New Roman"/>
           <w:sz w:val="24"/>
           <w:szCs w:val="24"/>
         </w:rPr>
@@ -6441,16 +8560,14 @@
         <w:shd w:val="clear" w:color="auto" w:fill="FFFFFF"/>
         <w:spacing w:after="100" w:afterAutospacing="1" w:line="240" w:lineRule="auto"/>
         <w:rPr>
-          <w:rFonts w:ascii="Helvetica" w:eastAsia="Times New Roman" w:hAnsi="Helvetica" w:cs="Times New Roman"/>
-          <w:color w:val="222222"/>
-          <w:sz w:val="24"/>
-          <w:szCs w:val="24"/>
-        </w:rPr>
-      </w:pPr>
-      <w:r>
-        <w:rPr>
-          <w:rFonts w:ascii="Helvetica" w:eastAsia="Times New Roman" w:hAnsi="Helvetica" w:cs="Times New Roman"/>
-          <w:color w:val="222222"/>
+          <w:rFonts w:ascii="Times New Roman" w:eastAsia="Times New Roman" w:hAnsi="Times New Roman" w:cs="Times New Roman"/>
+          <w:sz w:val="24"/>
+          <w:szCs w:val="24"/>
+        </w:rPr>
+      </w:pPr>
+      <w:r>
+        <w:rPr>
+          <w:rFonts w:ascii="Times New Roman" w:eastAsia="Times New Roman" w:hAnsi="Times New Roman" w:cs="Times New Roman"/>
           <w:sz w:val="24"/>
           <w:szCs w:val="24"/>
         </w:rPr>
@@ -6462,16 +8579,14 @@
         <w:shd w:val="clear" w:color="auto" w:fill="FFFFFF"/>
         <w:spacing w:after="100" w:afterAutospacing="1" w:line="240" w:lineRule="auto"/>
         <w:rPr>
-          <w:rFonts w:ascii="Helvetica" w:eastAsia="Times New Roman" w:hAnsi="Helvetica" w:cs="Times New Roman"/>
-          <w:color w:val="222222"/>
-          <w:sz w:val="24"/>
-          <w:szCs w:val="24"/>
-        </w:rPr>
-      </w:pPr>
-      <w:r>
-        <w:rPr>
-          <w:rFonts w:ascii="Helvetica" w:eastAsia="Times New Roman" w:hAnsi="Helvetica" w:cs="Times New Roman"/>
-          <w:color w:val="222222"/>
+          <w:rFonts w:ascii="Times New Roman" w:eastAsia="Times New Roman" w:hAnsi="Times New Roman" w:cs="Times New Roman"/>
+          <w:sz w:val="24"/>
+          <w:szCs w:val="24"/>
+        </w:rPr>
+      </w:pPr>
+      <w:r>
+        <w:rPr>
+          <w:rFonts w:ascii="Times New Roman" w:eastAsia="Times New Roman" w:hAnsi="Times New Roman" w:cs="Times New Roman"/>
           <w:sz w:val="24"/>
           <w:szCs w:val="24"/>
         </w:rPr>
@@ -6483,16 +8598,14 @@
         <w:shd w:val="clear" w:color="auto" w:fill="FFFFFF"/>
         <w:spacing w:after="100" w:afterAutospacing="1" w:line="240" w:lineRule="auto"/>
         <w:rPr>
-          <w:rFonts w:ascii="Helvetica" w:eastAsia="Times New Roman" w:hAnsi="Helvetica" w:cs="Times New Roman"/>
-          <w:color w:val="222222"/>
-          <w:sz w:val="24"/>
-          <w:szCs w:val="24"/>
-        </w:rPr>
-      </w:pPr>
-      <w:r>
-        <w:rPr>
-          <w:rFonts w:ascii="Helvetica" w:eastAsia="Times New Roman" w:hAnsi="Helvetica" w:cs="Times New Roman"/>
-          <w:color w:val="222222"/>
+          <w:rFonts w:ascii="Times New Roman" w:eastAsia="Times New Roman" w:hAnsi="Times New Roman" w:cs="Times New Roman"/>
+          <w:sz w:val="24"/>
+          <w:szCs w:val="24"/>
+        </w:rPr>
+      </w:pPr>
+      <w:r>
+        <w:rPr>
+          <w:rFonts w:ascii="Times New Roman" w:eastAsia="Times New Roman" w:hAnsi="Times New Roman" w:cs="Times New Roman"/>
           <w:sz w:val="24"/>
           <w:szCs w:val="24"/>
         </w:rPr>
@@ -6504,16 +8617,14 @@
         <w:shd w:val="clear" w:color="auto" w:fill="FFFFFF"/>
         <w:spacing w:after="100" w:afterAutospacing="1" w:line="240" w:lineRule="auto"/>
         <w:rPr>
-          <w:rFonts w:ascii="Helvetica" w:eastAsia="Times New Roman" w:hAnsi="Helvetica" w:cs="Times New Roman"/>
-          <w:color w:val="222222"/>
-          <w:sz w:val="24"/>
-          <w:szCs w:val="24"/>
-        </w:rPr>
-      </w:pPr>
-      <w:r>
-        <w:rPr>
-          <w:rFonts w:ascii="Helvetica" w:eastAsia="Times New Roman" w:hAnsi="Helvetica" w:cs="Times New Roman"/>
-          <w:color w:val="222222"/>
+          <w:rFonts w:ascii="Times New Roman" w:eastAsia="Times New Roman" w:hAnsi="Times New Roman" w:cs="Times New Roman"/>
+          <w:sz w:val="24"/>
+          <w:szCs w:val="24"/>
+        </w:rPr>
+      </w:pPr>
+      <w:r>
+        <w:rPr>
+          <w:rFonts w:ascii="Times New Roman" w:eastAsia="Times New Roman" w:hAnsi="Times New Roman" w:cs="Times New Roman"/>
           <w:sz w:val="24"/>
           <w:szCs w:val="24"/>
         </w:rPr>
@@ -6525,16 +8636,14 @@
         <w:shd w:val="clear" w:color="auto" w:fill="FFFFFF"/>
         <w:spacing w:after="100" w:afterAutospacing="1" w:line="240" w:lineRule="auto"/>
         <w:rPr>
-          <w:rFonts w:ascii="Helvetica" w:eastAsia="Times New Roman" w:hAnsi="Helvetica" w:cs="Times New Roman"/>
-          <w:color w:val="222222"/>
-          <w:sz w:val="24"/>
-          <w:szCs w:val="24"/>
-        </w:rPr>
-      </w:pPr>
-      <w:r>
-        <w:rPr>
-          <w:rFonts w:ascii="Helvetica" w:eastAsia="Times New Roman" w:hAnsi="Helvetica" w:cs="Times New Roman"/>
-          <w:color w:val="222222"/>
+          <w:rFonts w:ascii="Times New Roman" w:eastAsia="Times New Roman" w:hAnsi="Times New Roman" w:cs="Times New Roman"/>
+          <w:sz w:val="24"/>
+          <w:szCs w:val="24"/>
+        </w:rPr>
+      </w:pPr>
+      <w:r>
+        <w:rPr>
+          <w:rFonts w:ascii="Times New Roman" w:eastAsia="Times New Roman" w:hAnsi="Times New Roman" w:cs="Times New Roman"/>
           <w:sz w:val="24"/>
           <w:szCs w:val="24"/>
         </w:rPr>
@@ -6543,8 +8652,7 @@
       <w:proofErr w:type="gramStart"/>
       <w:r>
         <w:rPr>
-          <w:rFonts w:ascii="Helvetica" w:eastAsia="Times New Roman" w:hAnsi="Helvetica" w:cs="Times New Roman"/>
-          <w:color w:val="222222"/>
+          <w:rFonts w:ascii="Times New Roman" w:eastAsia="Times New Roman" w:hAnsi="Times New Roman" w:cs="Times New Roman"/>
           <w:sz w:val="24"/>
           <w:szCs w:val="24"/>
         </w:rPr>
@@ -6553,8 +8661,7 @@
       <w:proofErr w:type="gramEnd"/>
       <w:r>
         <w:rPr>
-          <w:rFonts w:ascii="Helvetica" w:eastAsia="Times New Roman" w:hAnsi="Helvetica" w:cs="Times New Roman"/>
-          <w:color w:val="222222"/>
+          <w:rFonts w:ascii="Times New Roman" w:eastAsia="Times New Roman" w:hAnsi="Times New Roman" w:cs="Times New Roman"/>
           <w:sz w:val="24"/>
           <w:szCs w:val="24"/>
         </w:rPr>
@@ -6566,16 +8673,14 @@
         <w:shd w:val="clear" w:color="auto" w:fill="FFFFFF"/>
         <w:spacing w:after="100" w:afterAutospacing="1" w:line="240" w:lineRule="auto"/>
         <w:rPr>
-          <w:rFonts w:ascii="Helvetica" w:eastAsia="Times New Roman" w:hAnsi="Helvetica" w:cs="Times New Roman"/>
-          <w:color w:val="222222"/>
-          <w:sz w:val="24"/>
-          <w:szCs w:val="24"/>
-        </w:rPr>
-      </w:pPr>
-      <w:r>
-        <w:rPr>
-          <w:rFonts w:ascii="Helvetica" w:eastAsia="Times New Roman" w:hAnsi="Helvetica" w:cs="Times New Roman"/>
-          <w:color w:val="222222"/>
+          <w:rFonts w:ascii="Times New Roman" w:eastAsia="Times New Roman" w:hAnsi="Times New Roman" w:cs="Times New Roman"/>
+          <w:sz w:val="24"/>
+          <w:szCs w:val="24"/>
+        </w:rPr>
+      </w:pPr>
+      <w:r>
+        <w:rPr>
+          <w:rFonts w:ascii="Times New Roman" w:eastAsia="Times New Roman" w:hAnsi="Times New Roman" w:cs="Times New Roman"/>
           <w:sz w:val="24"/>
           <w:szCs w:val="24"/>
         </w:rPr>
@@ -6587,16 +8692,14 @@
         <w:shd w:val="clear" w:color="auto" w:fill="FFFFFF"/>
         <w:spacing w:after="100" w:afterAutospacing="1" w:line="240" w:lineRule="auto"/>
         <w:rPr>
-          <w:rFonts w:ascii="Helvetica" w:eastAsia="Times New Roman" w:hAnsi="Helvetica" w:cs="Times New Roman"/>
-          <w:color w:val="222222"/>
-          <w:sz w:val="24"/>
-          <w:szCs w:val="24"/>
-        </w:rPr>
-      </w:pPr>
-      <w:r>
-        <w:rPr>
-          <w:rFonts w:ascii="Helvetica" w:eastAsia="Times New Roman" w:hAnsi="Helvetica" w:cs="Times New Roman"/>
-          <w:color w:val="222222"/>
+          <w:rFonts w:ascii="Times New Roman" w:eastAsia="Times New Roman" w:hAnsi="Times New Roman" w:cs="Times New Roman"/>
+          <w:sz w:val="24"/>
+          <w:szCs w:val="24"/>
+        </w:rPr>
+      </w:pPr>
+      <w:r>
+        <w:rPr>
+          <w:rFonts w:ascii="Times New Roman" w:eastAsia="Times New Roman" w:hAnsi="Times New Roman" w:cs="Times New Roman"/>
           <w:sz w:val="24"/>
           <w:szCs w:val="24"/>
         </w:rPr>
@@ -6605,8 +8708,7 @@
       <w:proofErr w:type="gramStart"/>
       <w:r>
         <w:rPr>
-          <w:rFonts w:ascii="Helvetica" w:eastAsia="Times New Roman" w:hAnsi="Helvetica" w:cs="Times New Roman"/>
-          <w:color w:val="222222"/>
+          <w:rFonts w:ascii="Times New Roman" w:eastAsia="Times New Roman" w:hAnsi="Times New Roman" w:cs="Times New Roman"/>
           <w:sz w:val="24"/>
           <w:szCs w:val="24"/>
         </w:rPr>
@@ -6615,8 +8717,7 @@
       <w:proofErr w:type="gramEnd"/>
       <w:r>
         <w:rPr>
-          <w:rFonts w:ascii="Helvetica" w:eastAsia="Times New Roman" w:hAnsi="Helvetica" w:cs="Times New Roman"/>
-          <w:color w:val="222222"/>
+          <w:rFonts w:ascii="Times New Roman" w:eastAsia="Times New Roman" w:hAnsi="Times New Roman" w:cs="Times New Roman"/>
           <w:sz w:val="24"/>
           <w:szCs w:val="24"/>
         </w:rPr>
@@ -6628,16 +8729,14 @@
         <w:shd w:val="clear" w:color="auto" w:fill="FFFFFF"/>
         <w:spacing w:after="100" w:afterAutospacing="1" w:line="240" w:lineRule="auto"/>
         <w:rPr>
-          <w:rFonts w:ascii="Helvetica" w:eastAsia="Times New Roman" w:hAnsi="Helvetica" w:cs="Times New Roman"/>
-          <w:color w:val="222222"/>
-          <w:sz w:val="24"/>
-          <w:szCs w:val="24"/>
-        </w:rPr>
-      </w:pPr>
-      <w:r>
-        <w:rPr>
-          <w:rFonts w:ascii="Helvetica" w:eastAsia="Times New Roman" w:hAnsi="Helvetica" w:cs="Times New Roman"/>
-          <w:color w:val="222222"/>
+          <w:rFonts w:ascii="Times New Roman" w:eastAsia="Times New Roman" w:hAnsi="Times New Roman" w:cs="Times New Roman"/>
+          <w:sz w:val="24"/>
+          <w:szCs w:val="24"/>
+        </w:rPr>
+      </w:pPr>
+      <w:r>
+        <w:rPr>
+          <w:rFonts w:ascii="Times New Roman" w:eastAsia="Times New Roman" w:hAnsi="Times New Roman" w:cs="Times New Roman"/>
           <w:sz w:val="24"/>
           <w:szCs w:val="24"/>
         </w:rPr>
@@ -6646,8 +8745,7 @@
       <w:proofErr w:type="gramStart"/>
       <w:r>
         <w:rPr>
-          <w:rFonts w:ascii="Helvetica" w:eastAsia="Times New Roman" w:hAnsi="Helvetica" w:cs="Times New Roman"/>
-          <w:color w:val="222222"/>
+          <w:rFonts w:ascii="Times New Roman" w:eastAsia="Times New Roman" w:hAnsi="Times New Roman" w:cs="Times New Roman"/>
           <w:sz w:val="24"/>
           <w:szCs w:val="24"/>
         </w:rPr>
@@ -6656,8 +8754,7 @@
       <w:proofErr w:type="gramEnd"/>
       <w:r>
         <w:rPr>
-          <w:rFonts w:ascii="Helvetica" w:eastAsia="Times New Roman" w:hAnsi="Helvetica" w:cs="Times New Roman"/>
-          <w:color w:val="222222"/>
+          <w:rFonts w:ascii="Times New Roman" w:eastAsia="Times New Roman" w:hAnsi="Times New Roman" w:cs="Times New Roman"/>
           <w:sz w:val="24"/>
           <w:szCs w:val="24"/>
         </w:rPr>
@@ -6666,8 +8763,7 @@
       <w:proofErr w:type="gramStart"/>
       <w:r>
         <w:rPr>
-          <w:rFonts w:ascii="Helvetica" w:eastAsia="Times New Roman" w:hAnsi="Helvetica" w:cs="Times New Roman"/>
-          <w:color w:val="222222"/>
+          <w:rFonts w:ascii="Times New Roman" w:eastAsia="Times New Roman" w:hAnsi="Times New Roman" w:cs="Times New Roman"/>
           <w:sz w:val="24"/>
           <w:szCs w:val="24"/>
         </w:rPr>
@@ -6676,8 +8772,7 @@
       <w:proofErr w:type="gramEnd"/>
       <w:r>
         <w:rPr>
-          <w:rFonts w:ascii="Helvetica" w:eastAsia="Times New Roman" w:hAnsi="Helvetica" w:cs="Times New Roman"/>
-          <w:color w:val="222222"/>
+          <w:rFonts w:ascii="Times New Roman" w:eastAsia="Times New Roman" w:hAnsi="Times New Roman" w:cs="Times New Roman"/>
           <w:sz w:val="24"/>
           <w:szCs w:val="24"/>
         </w:rPr>
@@ -6689,16 +8784,14 @@
         <w:shd w:val="clear" w:color="auto" w:fill="FFFFFF"/>
         <w:spacing w:after="100" w:afterAutospacing="1" w:line="240" w:lineRule="auto"/>
         <w:rPr>
-          <w:rFonts w:ascii="Helvetica" w:eastAsia="Times New Roman" w:hAnsi="Helvetica" w:cs="Times New Roman"/>
-          <w:color w:val="222222"/>
-          <w:sz w:val="24"/>
-          <w:szCs w:val="24"/>
-        </w:rPr>
-      </w:pPr>
-      <w:r>
-        <w:rPr>
-          <w:rFonts w:ascii="Helvetica" w:eastAsia="Times New Roman" w:hAnsi="Helvetica" w:cs="Times New Roman"/>
-          <w:color w:val="222222"/>
+          <w:rFonts w:ascii="Times New Roman" w:eastAsia="Times New Roman" w:hAnsi="Times New Roman" w:cs="Times New Roman"/>
+          <w:sz w:val="24"/>
+          <w:szCs w:val="24"/>
+        </w:rPr>
+      </w:pPr>
+      <w:r>
+        <w:rPr>
+          <w:rFonts w:ascii="Times New Roman" w:eastAsia="Times New Roman" w:hAnsi="Times New Roman" w:cs="Times New Roman"/>
           <w:sz w:val="24"/>
           <w:szCs w:val="24"/>
         </w:rPr>
@@ -6707,8 +8800,7 @@
       <w:proofErr w:type="gramStart"/>
       <w:r>
         <w:rPr>
-          <w:rFonts w:ascii="Helvetica" w:eastAsia="Times New Roman" w:hAnsi="Helvetica" w:cs="Times New Roman"/>
-          <w:color w:val="222222"/>
+          <w:rFonts w:ascii="Times New Roman" w:eastAsia="Times New Roman" w:hAnsi="Times New Roman" w:cs="Times New Roman"/>
           <w:sz w:val="24"/>
           <w:szCs w:val="24"/>
         </w:rPr>
@@ -6717,8 +8809,7 @@
       <w:proofErr w:type="gramEnd"/>
       <w:r>
         <w:rPr>
-          <w:rFonts w:ascii="Helvetica" w:eastAsia="Times New Roman" w:hAnsi="Helvetica" w:cs="Times New Roman"/>
-          <w:color w:val="222222"/>
+          <w:rFonts w:ascii="Times New Roman" w:eastAsia="Times New Roman" w:hAnsi="Times New Roman" w:cs="Times New Roman"/>
           <w:sz w:val="24"/>
           <w:szCs w:val="24"/>
         </w:rPr>
@@ -6728,47 +8819,98 @@
     <w:p>
       <w:pPr>
         <w:pStyle w:val="ListParagraph"/>
-      </w:pPr>
-      <w:r>
+        <w:rPr>
+          <w:rFonts w:ascii="Times New Roman" w:hAnsi="Times New Roman" w:cs="Times New Roman"/>
+        </w:rPr>
+      </w:pPr>
+      <w:r>
+        <w:rPr>
+          <w:rFonts w:ascii="Times New Roman" w:hAnsi="Times New Roman" w:cs="Times New Roman"/>
+        </w:rPr>
         <w:t>I gave him an apple</w:t>
       </w:r>
     </w:p>
     <w:p>
       <w:pPr>
         <w:pStyle w:val="ListParagraph"/>
-      </w:pPr>
-      <w:r>
+        <w:rPr>
+          <w:rFonts w:ascii="Times New Roman" w:hAnsi="Times New Roman" w:cs="Times New Roman"/>
+        </w:rPr>
+      </w:pPr>
+      <w:r>
+        <w:rPr>
+          <w:rFonts w:ascii="Times New Roman" w:hAnsi="Times New Roman" w:cs="Times New Roman"/>
+        </w:rPr>
         <w:t>An apple was given to him</w:t>
       </w:r>
     </w:p>
     <w:p>
       <w:pPr>
         <w:pStyle w:val="ListParagraph"/>
-      </w:pPr>
-      <w:r>
+        <w:rPr>
+          <w:rFonts w:ascii="Times New Roman" w:hAnsi="Times New Roman" w:cs="Times New Roman"/>
+        </w:rPr>
+      </w:pPr>
+      <w:r>
+        <w:rPr>
+          <w:rFonts w:ascii="Times New Roman" w:hAnsi="Times New Roman" w:cs="Times New Roman"/>
+        </w:rPr>
         <w:t>He was given an apple by me</w:t>
       </w:r>
     </w:p>
     <w:p>
-      <w:r>
+      <w:pPr>
+        <w:rPr>
+          <w:rFonts w:ascii="Times New Roman" w:hAnsi="Times New Roman" w:cs="Times New Roman"/>
+        </w:rPr>
+      </w:pPr>
+      <w:r>
+        <w:rPr>
+          <w:rFonts w:ascii="Times New Roman" w:hAnsi="Times New Roman" w:cs="Times New Roman"/>
+        </w:rPr>
+        <w:t>Các bước chuyển đổi từ câu chủ động sang câu bị động</w:t>
+      </w:r>
+    </w:p>
+    <w:p>
+      <w:pPr>
+        <w:rPr>
+          <w:rFonts w:ascii="Times New Roman" w:hAnsi="Times New Roman" w:cs="Times New Roman"/>
+        </w:rPr>
+      </w:pPr>
+      <w:r>
+        <w:rPr>
+          <w:rFonts w:ascii="Times New Roman" w:hAnsi="Times New Roman" w:cs="Times New Roman"/>
+        </w:rPr>
+        <w:t>B1: xác định tân ngữ trong câu chủ động, chuyển sang câu bị động làm chủ ngữ</w:t>
+      </w:r>
+    </w:p>
+    <w:p>
+      <w:pPr>
+        <w:rPr>
+          <w:rFonts w:ascii="Times New Roman" w:hAnsi="Times New Roman" w:cs="Times New Roman"/>
+        </w:rPr>
+      </w:pPr>
+      <w:r>
+        <w:rPr>
+          <w:rFonts w:ascii="Times New Roman" w:hAnsi="Times New Roman" w:cs="Times New Roman"/>
+        </w:rPr>
+        <w:t>B2: Xác định thì trong câu chủ động rồi chuyển đổi như sau thì.</w:t>
+      </w:r>
+    </w:p>
+    <w:p>
+      <w:pPr>
+        <w:rPr>
+          <w:rFonts w:ascii="Times New Roman" w:hAnsi="Times New Roman" w:cs="Times New Roman"/>
+        </w:rPr>
+      </w:pPr>
+      <w:r>
+        <w:rPr>
+          <w:rFonts w:ascii="Times New Roman" w:hAnsi="Times New Roman" w:cs="Times New Roman"/>
+          <w:noProof/>
+        </w:rPr>
         <w:lastRenderedPageBreak/>
-        <w:t>Các bước chuyển đổi từ câu chủ động sang câu bị động</w:t>
-      </w:r>
-    </w:p>
-    <w:p>
-      <w:r>
-        <w:t>B1: xác định tân ngữ trong câu chủ động, chuyển sang câu bị động làm chủ ngữ</w:t>
-      </w:r>
-    </w:p>
-    <w:p>
-      <w:r>
-        <w:t>B2: Xác định thì trong câu chủ động rồi chuyển đổi như sau thì.</w:t>
-      </w:r>
-    </w:p>
-    <w:p>
-      <w:r>
         <w:drawing>
-          <wp:inline distT="0" distB="0" distL="0" distR="0" wp14:anchorId="1D80BD73" wp14:editId="24044E20">
+          <wp:inline distT="0" distB="0" distL="0" distR="0" wp14:anchorId="5C45BA42" wp14:editId="7A076757">
             <wp:extent cx="3863675" cy="5654530"/>
             <wp:effectExtent l="0" t="0" r="3810" b="3810"/>
             <wp:docPr id="1" name="Picture 1"/>
@@ -6805,194 +8947,433 @@
       </w:r>
     </w:p>
     <w:p>
-      <w:r>
+      <w:pPr>
+        <w:rPr>
+          <w:rFonts w:ascii="Times New Roman" w:hAnsi="Times New Roman" w:cs="Times New Roman"/>
+        </w:rPr>
+      </w:pPr>
+      <w:r>
+        <w:rPr>
+          <w:rFonts w:ascii="Times New Roman" w:hAnsi="Times New Roman" w:cs="Times New Roman"/>
+        </w:rPr>
         <w:t xml:space="preserve">B3: chuyển chủ ngữ của câu chủ động thành tân ngữ trong câu bị động </w:t>
       </w:r>
       <w:proofErr w:type="gramStart"/>
       <w:r>
+        <w:rPr>
+          <w:rFonts w:ascii="Times New Roman" w:hAnsi="Times New Roman" w:cs="Times New Roman"/>
+        </w:rPr>
         <w:t>( +</w:t>
       </w:r>
       <w:proofErr w:type="gramEnd"/>
       <w:r>
+        <w:rPr>
+          <w:rFonts w:ascii="Times New Roman" w:hAnsi="Times New Roman" w:cs="Times New Roman"/>
+        </w:rPr>
         <w:t xml:space="preserve"> by phía trước ).</w:t>
       </w:r>
     </w:p>
-    <w:p/>
-    <w:p>
-      <w:r>
+    <w:p>
+      <w:pPr>
+        <w:rPr>
+          <w:rFonts w:ascii="Times New Roman" w:hAnsi="Times New Roman" w:cs="Times New Roman"/>
+        </w:rPr>
+      </w:pPr>
+    </w:p>
+    <w:p>
+      <w:pPr>
+        <w:rPr>
+          <w:rFonts w:ascii="Times New Roman" w:hAnsi="Times New Roman" w:cs="Times New Roman"/>
+        </w:rPr>
+      </w:pPr>
+      <w:r>
+        <w:rPr>
+          <w:rFonts w:ascii="Times New Roman" w:hAnsi="Times New Roman" w:cs="Times New Roman"/>
+        </w:rPr>
         <w:t xml:space="preserve">Chú ý: Nếu S trong câu chủ động là: they, </w:t>
       </w:r>
       <w:proofErr w:type="gramStart"/>
       <w:r>
+        <w:rPr>
+          <w:rFonts w:ascii="Times New Roman" w:hAnsi="Times New Roman" w:cs="Times New Roman"/>
+        </w:rPr>
         <w:t>people ,</w:t>
       </w:r>
       <w:proofErr w:type="gramEnd"/>
       <w:r>
+        <w:rPr>
+          <w:rFonts w:ascii="Times New Roman" w:hAnsi="Times New Roman" w:cs="Times New Roman"/>
+        </w:rPr>
         <w:t xml:space="preserve"> everyone , someone , anyone… =&gt; được phép bỏ đi trong câu bị động.</w:t>
       </w:r>
     </w:p>
     <w:p>
-      <w:r>
+      <w:pPr>
+        <w:rPr>
+          <w:rFonts w:ascii="Times New Roman" w:hAnsi="Times New Roman" w:cs="Times New Roman"/>
+        </w:rPr>
+      </w:pPr>
+      <w:r>
+        <w:rPr>
+          <w:rFonts w:ascii="Times New Roman" w:hAnsi="Times New Roman" w:cs="Times New Roman"/>
+        </w:rPr>
         <w:t>Ex: Someone stole my car =&gt; my car was stolen.</w:t>
       </w:r>
     </w:p>
     <w:p>
+      <w:pPr>
+        <w:rPr>
+          <w:rFonts w:ascii="Times New Roman" w:hAnsi="Times New Roman" w:cs="Times New Roman"/>
+        </w:rPr>
+      </w:pPr>
       <w:proofErr w:type="gramStart"/>
       <w:r>
+        <w:rPr>
+          <w:rFonts w:ascii="Times New Roman" w:hAnsi="Times New Roman" w:cs="Times New Roman"/>
+        </w:rPr>
+        <w:t>Nếu là ngược hoặc vật trực tiếp gây ra hành động thì dùng “by”, nhưng gián tiếp gây ra hành động thì dùng “with”.</w:t>
+      </w:r>
+      <w:proofErr w:type="gramEnd"/>
+    </w:p>
+    <w:p>
+      <w:pPr>
+        <w:rPr>
+          <w:rFonts w:ascii="Times New Roman" w:hAnsi="Times New Roman" w:cs="Times New Roman"/>
+        </w:rPr>
+      </w:pPr>
+      <w:r>
+        <w:rPr>
+          <w:rFonts w:ascii="Times New Roman" w:hAnsi="Times New Roman" w:cs="Times New Roman"/>
+        </w:rPr>
+        <w:t>The bird was shot with the gun</w:t>
+      </w:r>
+    </w:p>
+    <w:p>
+      <w:pPr>
+        <w:rPr>
+          <w:rFonts w:ascii="Times New Roman" w:hAnsi="Times New Roman" w:cs="Times New Roman"/>
+        </w:rPr>
+      </w:pPr>
+      <w:r>
+        <w:rPr>
+          <w:rFonts w:ascii="Times New Roman" w:hAnsi="Times New Roman" w:cs="Times New Roman"/>
+        </w:rPr>
+        <w:t>The bird was shot by the hunter.</w:t>
+      </w:r>
+    </w:p>
+    <w:p>
+      <w:pPr>
+        <w:rPr>
+          <w:rFonts w:ascii="Times New Roman" w:hAnsi="Times New Roman" w:cs="Times New Roman"/>
+        </w:rPr>
+      </w:pPr>
+      <w:r>
+        <w:rPr>
+          <w:rFonts w:ascii="Times New Roman" w:hAnsi="Times New Roman" w:cs="Times New Roman"/>
+        </w:rPr>
         <w:lastRenderedPageBreak/>
-        <w:t>Nếu là ngược hoặc vật trực tiếp gây ra hành động thì dùng “by”, nhưng gián tiếp gây ra hành động thì dùng “with”.</w:t>
+        <w:t>Nội động từ không được dùng ở câu bị động</w:t>
+      </w:r>
+    </w:p>
+    <w:p>
+      <w:pPr>
+        <w:rPr>
+          <w:rFonts w:ascii="Times New Roman" w:hAnsi="Times New Roman" w:cs="Times New Roman"/>
+        </w:rPr>
+      </w:pPr>
+      <w:r>
+        <w:rPr>
+          <w:rFonts w:ascii="Times New Roman" w:hAnsi="Times New Roman" w:cs="Times New Roman"/>
+        </w:rPr>
+        <w:t xml:space="preserve">Khi </w:t>
+      </w:r>
+      <w:r>
+        <w:rPr>
+          <w:rFonts w:ascii="Times New Roman" w:hAnsi="Times New Roman" w:cs="Times New Roman"/>
+        </w:rPr>
+        <w:t>1 hành động nhận toàn bộ trách nhiệm về mình</w:t>
+      </w:r>
+    </w:p>
+    <w:p>
+      <w:pPr>
+        <w:rPr>
+          <w:rFonts w:ascii="Times New Roman" w:hAnsi="Times New Roman" w:cs="Times New Roman"/>
+        </w:rPr>
+      </w:pPr>
+      <w:r>
+        <w:rPr>
+          <w:rFonts w:ascii="Times New Roman" w:hAnsi="Times New Roman" w:cs="Times New Roman"/>
+        </w:rPr>
+        <w:t>---</w:t>
+      </w:r>
+    </w:p>
+    <w:p>
+      <w:pPr>
+        <w:rPr>
+          <w:rFonts w:ascii="Times New Roman" w:hAnsi="Times New Roman" w:cs="Times New Roman"/>
+        </w:rPr>
+      </w:pPr>
+      <w:r>
+        <w:rPr>
+          <w:rFonts w:ascii="Times New Roman" w:hAnsi="Times New Roman" w:cs="Times New Roman"/>
+        </w:rPr>
+        <w:t>Với cấu trúc to be made +</w:t>
+      </w:r>
+    </w:p>
+    <w:p>
+      <w:pPr>
+        <w:rPr>
+          <w:rFonts w:ascii="Times New Roman" w:hAnsi="Times New Roman" w:cs="Times New Roman"/>
+        </w:rPr>
+      </w:pPr>
+      <w:r>
+        <w:rPr>
+          <w:rFonts w:ascii="Times New Roman" w:hAnsi="Times New Roman" w:cs="Times New Roman"/>
+        </w:rPr>
+        <w:t>Chủ động: to create</w:t>
+      </w:r>
+    </w:p>
+    <w:p>
+      <w:pPr>
+        <w:rPr>
+          <w:rFonts w:ascii="Times New Roman" w:hAnsi="Times New Roman" w:cs="Times New Roman"/>
+        </w:rPr>
+      </w:pPr>
+      <w:r>
+        <w:rPr>
+          <w:rFonts w:ascii="Times New Roman" w:hAnsi="Times New Roman" w:cs="Times New Roman"/>
+        </w:rPr>
+        <w:t xml:space="preserve">To be made of </w:t>
+      </w:r>
+      <w:proofErr w:type="gramStart"/>
+      <w:r>
+        <w:rPr>
+          <w:rFonts w:ascii="Times New Roman" w:hAnsi="Times New Roman" w:cs="Times New Roman"/>
+        </w:rPr>
+        <w:t>( được</w:t>
       </w:r>
       <w:proofErr w:type="gramEnd"/>
-    </w:p>
-    <w:p>
-      <w:r>
-        <w:t>The bird was shot with the gun</w:t>
-      </w:r>
-    </w:p>
-    <w:p>
-      <w:r>
-        <w:t>The bird was shot by the hunter.</w:t>
-      </w:r>
-    </w:p>
-    <w:p>
-      <w:r>
-        <w:t>Nội động từ không được dùng ở câu bị động</w:t>
-      </w:r>
-    </w:p>
-    <w:p>
-      <w:r>
-        <w:t xml:space="preserve">Khi </w:t>
-      </w:r>
-      <w:r>
-        <w:t>1 hành động nhận toàn bộ trách nhiệm về mình</w:t>
-      </w:r>
-    </w:p>
-    <w:p>
-      <w:r>
-        <w:t>---</w:t>
-      </w:r>
-    </w:p>
-    <w:p>
-      <w:r>
-        <w:t>Với cấu trúc to be made +</w:t>
-      </w:r>
-    </w:p>
-    <w:p>
-      <w:r>
-        <w:t>Chủ động: to create</w:t>
-      </w:r>
-    </w:p>
-    <w:p>
-      <w:r>
-        <w:t xml:space="preserve">To be made of </w:t>
+      <w:r>
+        <w:rPr>
+          <w:rFonts w:ascii="Times New Roman" w:hAnsi="Times New Roman" w:cs="Times New Roman"/>
+        </w:rPr>
+        <w:t xml:space="preserve"> làm bằng -&gt; đề cập chất liệu)</w:t>
+      </w:r>
+    </w:p>
+    <w:p>
+      <w:pPr>
+        <w:rPr>
+          <w:rFonts w:ascii="Times New Roman" w:hAnsi="Times New Roman" w:cs="Times New Roman"/>
+        </w:rPr>
+      </w:pPr>
+      <w:r>
+        <w:rPr>
+          <w:rFonts w:ascii="Times New Roman" w:hAnsi="Times New Roman" w:cs="Times New Roman"/>
+        </w:rPr>
+        <w:t>This table is made of wood</w:t>
+      </w:r>
+    </w:p>
+    <w:p>
+      <w:pPr>
+        <w:rPr>
+          <w:rFonts w:ascii="Times New Roman" w:hAnsi="Times New Roman" w:cs="Times New Roman"/>
+        </w:rPr>
+      </w:pPr>
+      <w:r>
+        <w:rPr>
+          <w:rFonts w:ascii="Times New Roman" w:hAnsi="Times New Roman" w:cs="Times New Roman"/>
+        </w:rPr>
+        <w:t xml:space="preserve">To be made from </w:t>
       </w:r>
       <w:proofErr w:type="gramStart"/>
       <w:r>
+        <w:rPr>
+          <w:rFonts w:ascii="Times New Roman" w:hAnsi="Times New Roman" w:cs="Times New Roman"/>
+        </w:rPr>
         <w:t>( được</w:t>
       </w:r>
       <w:proofErr w:type="gramEnd"/>
       <w:r>
-        <w:t xml:space="preserve"> làm bằng -&gt; đề cập chất liệu)</w:t>
-      </w:r>
-    </w:p>
-    <w:p>
-      <w:r>
-        <w:t>This table is made of wood</w:t>
-      </w:r>
-    </w:p>
-    <w:p>
-      <w:r>
-        <w:t xml:space="preserve">To be made from </w:t>
+        <w:rPr>
+          <w:rFonts w:ascii="Times New Roman" w:hAnsi="Times New Roman" w:cs="Times New Roman"/>
+        </w:rPr>
+        <w:t xml:space="preserve"> làm ra từ -&gt; đề cập đến nguyên liệu bị biến đổi)</w:t>
+      </w:r>
+    </w:p>
+    <w:p>
+      <w:pPr>
+        <w:rPr>
+          <w:rFonts w:ascii="Times New Roman" w:hAnsi="Times New Roman" w:cs="Times New Roman"/>
+        </w:rPr>
+      </w:pPr>
+      <w:r>
+        <w:rPr>
+          <w:rFonts w:ascii="Times New Roman" w:hAnsi="Times New Roman" w:cs="Times New Roman"/>
+        </w:rPr>
+        <w:t>Paper is made from wood</w:t>
+      </w:r>
+    </w:p>
+    <w:p>
+      <w:pPr>
+        <w:rPr>
+          <w:rFonts w:ascii="Times New Roman" w:hAnsi="Times New Roman" w:cs="Times New Roman"/>
+        </w:rPr>
+      </w:pPr>
+      <w:r>
+        <w:rPr>
+          <w:rFonts w:ascii="Times New Roman" w:hAnsi="Times New Roman" w:cs="Times New Roman"/>
+        </w:rPr>
+        <w:t xml:space="preserve">To be made out of </w:t>
       </w:r>
       <w:proofErr w:type="gramStart"/>
       <w:r>
+        <w:rPr>
+          <w:rFonts w:ascii="Times New Roman" w:hAnsi="Times New Roman" w:cs="Times New Roman"/>
+        </w:rPr>
         <w:t>( được</w:t>
       </w:r>
       <w:proofErr w:type="gramEnd"/>
       <w:r>
-        <w:t xml:space="preserve"> làm ra từ -&gt; đề cập đến nguyên liệu bị biến đổi)</w:t>
-      </w:r>
-    </w:p>
-    <w:p>
-      <w:r>
-        <w:t>Paper is made from wood</w:t>
-      </w:r>
-    </w:p>
-    <w:p>
-      <w:r>
-        <w:t xml:space="preserve">To be made out of </w:t>
+        <w:rPr>
+          <w:rFonts w:ascii="Times New Roman" w:hAnsi="Times New Roman" w:cs="Times New Roman"/>
+        </w:rPr>
+        <w:t xml:space="preserve"> làm bằng -&gt; đề cập quá trình )</w:t>
+      </w:r>
+    </w:p>
+    <w:p>
+      <w:pPr>
+        <w:rPr>
+          <w:rFonts w:ascii="Times New Roman" w:hAnsi="Times New Roman" w:cs="Times New Roman"/>
+        </w:rPr>
+      </w:pPr>
+      <w:r>
+        <w:rPr>
+          <w:rFonts w:ascii="Times New Roman" w:hAnsi="Times New Roman" w:cs="Times New Roman"/>
+        </w:rPr>
+        <w:t>This cake was made out of butter, sugar…</w:t>
+      </w:r>
+    </w:p>
+    <w:p>
+      <w:pPr>
+        <w:rPr>
+          <w:rFonts w:ascii="Times New Roman" w:hAnsi="Times New Roman" w:cs="Times New Roman"/>
+        </w:rPr>
+      </w:pPr>
+      <w:r>
+        <w:rPr>
+          <w:rFonts w:ascii="Times New Roman" w:hAnsi="Times New Roman" w:cs="Times New Roman"/>
+        </w:rPr>
+        <w:t xml:space="preserve">To be made </w:t>
       </w:r>
       <w:proofErr w:type="gramStart"/>
       <w:r>
-        <w:t>( được</w:t>
+        <w:rPr>
+          <w:rFonts w:ascii="Times New Roman" w:hAnsi="Times New Roman" w:cs="Times New Roman"/>
+        </w:rPr>
+        <w:t>with :</w:t>
       </w:r>
       <w:proofErr w:type="gramEnd"/>
       <w:r>
-        <w:t xml:space="preserve"> làm bằng -&gt; đề cập quá trình )</w:t>
-      </w:r>
-    </w:p>
-    <w:p>
-      <w:r>
-        <w:t>This cake was made out of butter, sugar…</w:t>
-      </w:r>
-    </w:p>
-    <w:p>
-      <w:r>
-        <w:t xml:space="preserve">To be made </w:t>
+        <w:rPr>
+          <w:rFonts w:ascii="Times New Roman" w:hAnsi="Times New Roman" w:cs="Times New Roman"/>
+        </w:rPr>
+        <w:t xml:space="preserve"> ( được làm với -&gt; 1 trong nhiều thành phần )</w:t>
+      </w:r>
+    </w:p>
+    <w:p>
+      <w:pPr>
+        <w:rPr>
+          <w:rFonts w:ascii="Times New Roman" w:hAnsi="Times New Roman" w:cs="Times New Roman"/>
+        </w:rPr>
+      </w:pPr>
+      <w:r>
+        <w:rPr>
+          <w:rFonts w:ascii="Times New Roman" w:hAnsi="Times New Roman" w:cs="Times New Roman"/>
+        </w:rPr>
+        <w:t xml:space="preserve">This soup tastes good because it was made </w:t>
       </w:r>
       <w:proofErr w:type="gramStart"/>
       <w:r>
-        <w:t>with :</w:t>
+        <w:rPr>
+          <w:rFonts w:ascii="Times New Roman" w:hAnsi="Times New Roman" w:cs="Times New Roman"/>
+        </w:rPr>
+        <w:t>with  a</w:t>
       </w:r>
       <w:proofErr w:type="gramEnd"/>
       <w:r>
-        <w:t xml:space="preserve"> ( được làm với -&gt; 1 trong nhiều thành phần )</w:t>
-      </w:r>
-    </w:p>
-    <w:p>
-      <w:r>
-        <w:t xml:space="preserve">This soup tastes good because it was made </w:t>
+        <w:rPr>
+          <w:rFonts w:ascii="Times New Roman" w:hAnsi="Times New Roman" w:cs="Times New Roman"/>
+        </w:rPr>
+        <w:t xml:space="preserve"> lot of spice.</w:t>
+      </w:r>
+    </w:p>
+    <w:p>
+      <w:pPr>
+        <w:rPr>
+          <w:rFonts w:ascii="Times New Roman" w:hAnsi="Times New Roman" w:cs="Times New Roman"/>
+        </w:rPr>
+      </w:pPr>
+      <w:r>
+        <w:rPr>
+          <w:rFonts w:ascii="Times New Roman" w:hAnsi="Times New Roman" w:cs="Times New Roman"/>
+        </w:rPr>
+        <w:t>@thể bị động với câu tường thuật</w:t>
+      </w:r>
+    </w:p>
+    <w:p>
+      <w:pPr>
+        <w:rPr>
+          <w:rFonts w:ascii="Times New Roman" w:hAnsi="Times New Roman" w:cs="Times New Roman"/>
+        </w:rPr>
+      </w:pPr>
+      <w:r>
+        <w:rPr>
+          <w:rFonts w:ascii="Times New Roman" w:hAnsi="Times New Roman" w:cs="Times New Roman"/>
+        </w:rPr>
+        <w:t xml:space="preserve">Dt: say, tell, explain, </w:t>
       </w:r>
       <w:proofErr w:type="gramStart"/>
       <w:r>
-        <w:t>with  a</w:t>
+        <w:rPr>
+          <w:rFonts w:ascii="Times New Roman" w:hAnsi="Times New Roman" w:cs="Times New Roman"/>
+        </w:rPr>
+        <w:t>claim .</w:t>
       </w:r>
       <w:proofErr w:type="gramEnd"/>
       <w:r>
-        <w:t xml:space="preserve"> lot of spice.</w:t>
-      </w:r>
-    </w:p>
-    <w:p>
-      <w:r>
-        <w:t>@thể bị động với câu tường thuật</w:t>
-      </w:r>
-    </w:p>
-    <w:p>
-      <w:r>
-        <w:t xml:space="preserve">Dt: say, tell, explain, </w:t>
+        <w:rPr>
+          <w:rFonts w:ascii="Times New Roman" w:hAnsi="Times New Roman" w:cs="Times New Roman"/>
+        </w:rPr>
+        <w:t xml:space="preserve"> </w:t>
       </w:r>
       <w:proofErr w:type="gramStart"/>
       <w:r>
-        <w:t>claim .</w:t>
+        <w:rPr>
+          <w:rFonts w:ascii="Times New Roman" w:hAnsi="Times New Roman" w:cs="Times New Roman"/>
+        </w:rPr>
+        <w:t>believe ,</w:t>
       </w:r>
       <w:proofErr w:type="gramEnd"/>
       <w:r>
-        <w:t xml:space="preserve"> </w:t>
-      </w:r>
-      <w:proofErr w:type="gramStart"/>
-      <w:r>
-        <w:t>believe ,</w:t>
-      </w:r>
-      <w:proofErr w:type="gramEnd"/>
-      <w:r>
+        <w:rPr>
+          <w:rFonts w:ascii="Times New Roman" w:hAnsi="Times New Roman" w:cs="Times New Roman"/>
+        </w:rPr>
         <w:t xml:space="preserve"> feel… </w:t>
       </w:r>
     </w:p>
     <w:p>
-      <w:r>
-        <w:lastRenderedPageBreak/>
+      <w:pPr>
+        <w:rPr>
+          <w:rFonts w:ascii="Times New Roman" w:hAnsi="Times New Roman" w:cs="Times New Roman"/>
+        </w:rPr>
+      </w:pPr>
+      <w:r>
+        <w:rPr>
+          <w:rFonts w:ascii="Times New Roman" w:hAnsi="Times New Roman" w:cs="Times New Roman"/>
+          <w:noProof/>
+        </w:rPr>
         <w:drawing>
-          <wp:inline distT="0" distB="0" distL="0" distR="0" wp14:anchorId="0FB239C4" wp14:editId="24F9FD13">
+          <wp:inline distT="0" distB="0" distL="0" distR="0" wp14:anchorId="63B59A4E" wp14:editId="48ED86BD">
             <wp:extent cx="3825572" cy="2636749"/>
             <wp:effectExtent l="0" t="0" r="3810" b="0"/>
             <wp:docPr id="2" name="Picture 2"/>
@@ -7028,81 +9409,184 @@
         </w:drawing>
       </w:r>
     </w:p>
-    <w:p/>
-    <w:p>
-      <w:r>
+    <w:p>
+      <w:pPr>
+        <w:rPr>
+          <w:rFonts w:ascii="Times New Roman" w:hAnsi="Times New Roman" w:cs="Times New Roman"/>
+        </w:rPr>
+      </w:pPr>
+    </w:p>
+    <w:p>
+      <w:pPr>
+        <w:rPr>
+          <w:rFonts w:ascii="Times New Roman" w:hAnsi="Times New Roman" w:cs="Times New Roman"/>
+        </w:rPr>
+      </w:pPr>
+      <w:r>
+        <w:rPr>
+          <w:rFonts w:ascii="Times New Roman" w:hAnsi="Times New Roman" w:cs="Times New Roman"/>
+        </w:rPr>
         <w:t>Đối với câu mệnh lệnh:</w:t>
       </w:r>
     </w:p>
     <w:p>
-      <w:r>
+      <w:pPr>
+        <w:rPr>
+          <w:rFonts w:ascii="Times New Roman" w:hAnsi="Times New Roman" w:cs="Times New Roman"/>
+        </w:rPr>
+      </w:pPr>
+      <w:r>
+        <w:rPr>
+          <w:rFonts w:ascii="Times New Roman" w:hAnsi="Times New Roman" w:cs="Times New Roman"/>
+        </w:rPr>
+        <w:lastRenderedPageBreak/>
         <w:t>Thể khẳng định:</w:t>
       </w:r>
     </w:p>
     <w:p>
-      <w:r>
+      <w:pPr>
+        <w:rPr>
+          <w:rFonts w:ascii="Times New Roman" w:hAnsi="Times New Roman" w:cs="Times New Roman"/>
+        </w:rPr>
+      </w:pPr>
+      <w:r>
+        <w:rPr>
+          <w:rFonts w:ascii="Times New Roman" w:hAnsi="Times New Roman" w:cs="Times New Roman"/>
+        </w:rPr>
         <w:t xml:space="preserve">Chủ </w:t>
       </w:r>
       <w:proofErr w:type="gramStart"/>
       <w:r>
+        <w:rPr>
+          <w:rFonts w:ascii="Times New Roman" w:hAnsi="Times New Roman" w:cs="Times New Roman"/>
+        </w:rPr>
         <w:t>động :</w:t>
       </w:r>
       <w:proofErr w:type="gramEnd"/>
       <w:r>
+        <w:rPr>
+          <w:rFonts w:ascii="Times New Roman" w:hAnsi="Times New Roman" w:cs="Times New Roman"/>
+        </w:rPr>
         <w:t xml:space="preserve"> V + 0</w:t>
       </w:r>
     </w:p>
     <w:p>
-      <w:r>
+      <w:pPr>
+        <w:rPr>
+          <w:rFonts w:ascii="Times New Roman" w:hAnsi="Times New Roman" w:cs="Times New Roman"/>
+        </w:rPr>
+      </w:pPr>
+      <w:r>
+        <w:rPr>
+          <w:rFonts w:ascii="Times New Roman" w:hAnsi="Times New Roman" w:cs="Times New Roman"/>
+        </w:rPr>
         <w:t xml:space="preserve">Bị </w:t>
       </w:r>
       <w:proofErr w:type="gramStart"/>
       <w:r>
+        <w:rPr>
+          <w:rFonts w:ascii="Times New Roman" w:hAnsi="Times New Roman" w:cs="Times New Roman"/>
+        </w:rPr>
         <w:t>động :</w:t>
       </w:r>
       <w:proofErr w:type="gramEnd"/>
       <w:r>
+        <w:rPr>
+          <w:rFonts w:ascii="Times New Roman" w:hAnsi="Times New Roman" w:cs="Times New Roman"/>
+        </w:rPr>
         <w:t xml:space="preserve"> let o + be + V3/-ed</w:t>
       </w:r>
     </w:p>
     <w:p>
-      <w:r>
+      <w:pPr>
+        <w:rPr>
+          <w:rFonts w:ascii="Times New Roman" w:hAnsi="Times New Roman" w:cs="Times New Roman"/>
+        </w:rPr>
+      </w:pPr>
+      <w:r>
+        <w:rPr>
+          <w:rFonts w:ascii="Times New Roman" w:hAnsi="Times New Roman" w:cs="Times New Roman"/>
+        </w:rPr>
         <w:t>Ex: Put your pen down -&gt; let your pen be put down</w:t>
       </w:r>
     </w:p>
     <w:p>
-      <w:r>
+      <w:pPr>
+        <w:rPr>
+          <w:rFonts w:ascii="Times New Roman" w:hAnsi="Times New Roman" w:cs="Times New Roman"/>
+        </w:rPr>
+      </w:pPr>
+      <w:r>
+        <w:rPr>
+          <w:rFonts w:ascii="Times New Roman" w:hAnsi="Times New Roman" w:cs="Times New Roman"/>
+        </w:rPr>
         <w:t>Thể phủ định</w:t>
       </w:r>
     </w:p>
     <w:p>
-      <w:r>
+      <w:pPr>
+        <w:rPr>
+          <w:rFonts w:ascii="Times New Roman" w:hAnsi="Times New Roman" w:cs="Times New Roman"/>
+        </w:rPr>
+      </w:pPr>
+      <w:r>
+        <w:rPr>
+          <w:rFonts w:ascii="Times New Roman" w:hAnsi="Times New Roman" w:cs="Times New Roman"/>
+        </w:rPr>
         <w:t xml:space="preserve">Chủ </w:t>
       </w:r>
       <w:proofErr w:type="gramStart"/>
       <w:r>
+        <w:rPr>
+          <w:rFonts w:ascii="Times New Roman" w:hAnsi="Times New Roman" w:cs="Times New Roman"/>
+        </w:rPr>
         <w:t>động :</w:t>
       </w:r>
       <w:proofErr w:type="gramEnd"/>
       <w:r>
+        <w:rPr>
+          <w:rFonts w:ascii="Times New Roman" w:hAnsi="Times New Roman" w:cs="Times New Roman"/>
+        </w:rPr>
         <w:t xml:space="preserve"> Do not + V + O +…</w:t>
       </w:r>
     </w:p>
     <w:p>
-      <w:r>
+      <w:pPr>
+        <w:rPr>
+          <w:rFonts w:ascii="Times New Roman" w:hAnsi="Times New Roman" w:cs="Times New Roman"/>
+        </w:rPr>
+      </w:pPr>
+      <w:r>
+        <w:rPr>
+          <w:rFonts w:ascii="Times New Roman" w:hAnsi="Times New Roman" w:cs="Times New Roman"/>
+        </w:rPr>
         <w:t xml:space="preserve">Bị </w:t>
       </w:r>
       <w:proofErr w:type="gramStart"/>
       <w:r>
+        <w:rPr>
+          <w:rFonts w:ascii="Times New Roman" w:hAnsi="Times New Roman" w:cs="Times New Roman"/>
+        </w:rPr>
         <w:t>động :</w:t>
       </w:r>
       <w:proofErr w:type="gramEnd"/>
       <w:r>
+        <w:rPr>
+          <w:rFonts w:ascii="Times New Roman" w:hAnsi="Times New Roman" w:cs="Times New Roman"/>
+        </w:rPr>
         <w:t xml:space="preserve"> Let + o + Not + be + v3/-ed</w:t>
       </w:r>
     </w:p>
     <w:p>
-      <w:r>
+      <w:pPr>
+        <w:rPr>
+          <w:rFonts w:ascii="Times New Roman" w:hAnsi="Times New Roman" w:cs="Times New Roman"/>
+        </w:rPr>
+      </w:pPr>
+      <w:r>
+        <w:rPr>
+          <w:rFonts w:ascii="Times New Roman" w:hAnsi="Times New Roman" w:cs="Times New Roman"/>
+        </w:rPr>
         <w:t>Ex: Do not take this item -&gt; let this item not be taken.</w:t>
       </w:r>
     </w:p>
@@ -11461,7 +13945,7 @@
 </file>
 
 <file path=customXml/itemProps1.xml><?xml version="1.0" encoding="utf-8"?>
-<ds:datastoreItem xmlns:ds="http://schemas.openxmlformats.org/officeDocument/2006/customXml" ds:itemID="{B584C450-F3DC-4501-9ECB-9D575C187047}">
+<ds:datastoreItem xmlns:ds="http://schemas.openxmlformats.org/officeDocument/2006/customXml" ds:itemID="{BE4861CF-4913-4263-936F-30A2F964DED5}">
   <ds:schemaRefs>
     <ds:schemaRef ds:uri="http://schemas.openxmlformats.org/officeDocument/2006/bibliography"/>
   </ds:schemaRefs>
